--- a/doc/Memoria.docx
+++ b/doc/Memoria.docx
@@ -2262,7 +2262,7 @@
           <w:r>
             <w:fldChar w:fldCharType="separate"/>
           </w:r>
-          <w:hyperlink w:anchor="_Toc454309683" w:history="1">
+          <w:hyperlink w:anchor="_Toc454394791" w:history="1">
             <w:r>
               <w:rPr>
                 <w:rStyle w:val="Hipervnculo"/>
@@ -2307,7 +2307,7 @@
                 <w:noProof/>
                 <w:webHidden/>
               </w:rPr>
-              <w:instrText xml:space="preserve"> PAGEREF _Toc454309683 \h </w:instrText>
+              <w:instrText xml:space="preserve"> PAGEREF _Toc454394791 \h </w:instrText>
             </w:r>
             <w:r>
               <w:rPr>
@@ -2352,7 +2352,7 @@
               <w:lang w:eastAsia="es-ES"/>
             </w:rPr>
           </w:pPr>
-          <w:hyperlink w:anchor="_Toc454309684" w:history="1">
+          <w:hyperlink w:anchor="_Toc454394792" w:history="1">
             <w:r>
               <w:rPr>
                 <w:rStyle w:val="Hipervnculo"/>
@@ -2395,7 +2395,7 @@
                 <w:noProof/>
                 <w:webHidden/>
               </w:rPr>
-              <w:instrText xml:space="preserve"> PAGEREF _Toc454309684 \h </w:instrText>
+              <w:instrText xml:space="preserve"> PAGEREF _Toc454394792 \h </w:instrText>
             </w:r>
             <w:r>
               <w:rPr>
@@ -2440,7 +2440,7 @@
               <w:lang w:eastAsia="es-ES"/>
             </w:rPr>
           </w:pPr>
-          <w:hyperlink w:anchor="_Toc454309685" w:history="1">
+          <w:hyperlink w:anchor="_Toc454394793" w:history="1">
             <w:r>
               <w:rPr>
                 <w:rStyle w:val="Hipervnculo"/>
@@ -2483,7 +2483,7 @@
                 <w:noProof/>
                 <w:webHidden/>
               </w:rPr>
-              <w:instrText xml:space="preserve"> PAGEREF _Toc454309685 \h </w:instrText>
+              <w:instrText xml:space="preserve"> PAGEREF _Toc454394793 \h </w:instrText>
             </w:r>
             <w:r>
               <w:rPr>
@@ -2528,7 +2528,7 @@
               <w:lang w:eastAsia="es-ES"/>
             </w:rPr>
           </w:pPr>
-          <w:hyperlink w:anchor="_Toc454309686" w:history="1">
+          <w:hyperlink w:anchor="_Toc454394794" w:history="1">
             <w:r>
               <w:rPr>
                 <w:rStyle w:val="Hipervnculo"/>
@@ -2571,7 +2571,7 @@
                 <w:noProof/>
                 <w:webHidden/>
               </w:rPr>
-              <w:instrText xml:space="preserve"> PAGEREF _Toc454309686 \h </w:instrText>
+              <w:instrText xml:space="preserve"> PAGEREF _Toc454394794 \h </w:instrText>
             </w:r>
             <w:r>
               <w:rPr>
@@ -2616,7 +2616,7 @@
               <w:lang w:eastAsia="es-ES"/>
             </w:rPr>
           </w:pPr>
-          <w:hyperlink w:anchor="_Toc454309687" w:history="1">
+          <w:hyperlink w:anchor="_Toc454394795" w:history="1">
             <w:r>
               <w:rPr>
                 <w:rStyle w:val="Hipervnculo"/>
@@ -2659,7 +2659,7 @@
                 <w:noProof/>
                 <w:webHidden/>
               </w:rPr>
-              <w:instrText xml:space="preserve"> PAGEREF _Toc454309687 \h </w:instrText>
+              <w:instrText xml:space="preserve"> PAGEREF _Toc454394795 \h </w:instrText>
             </w:r>
             <w:r>
               <w:rPr>
@@ -2704,7 +2704,7 @@
               <w:lang w:eastAsia="es-ES"/>
             </w:rPr>
           </w:pPr>
-          <w:hyperlink w:anchor="_Toc454309688" w:history="1">
+          <w:hyperlink w:anchor="_Toc454394796" w:history="1">
             <w:r>
               <w:rPr>
                 <w:rStyle w:val="Hipervnculo"/>
@@ -2747,7 +2747,7 @@
                 <w:noProof/>
                 <w:webHidden/>
               </w:rPr>
-              <w:instrText xml:space="preserve"> PAGEREF _Toc454309688 \h </w:instrText>
+              <w:instrText xml:space="preserve"> PAGEREF _Toc454394796 \h </w:instrText>
             </w:r>
             <w:r>
               <w:rPr>
@@ -2792,7 +2792,7 @@
               <w:lang w:eastAsia="es-ES"/>
             </w:rPr>
           </w:pPr>
-          <w:hyperlink w:anchor="_Toc454309689" w:history="1">
+          <w:hyperlink w:anchor="_Toc454394797" w:history="1">
             <w:r>
               <w:rPr>
                 <w:rStyle w:val="Hipervnculo"/>
@@ -2835,7 +2835,7 @@
                 <w:noProof/>
                 <w:webHidden/>
               </w:rPr>
-              <w:instrText xml:space="preserve"> PAGEREF _Toc454309689 \h </w:instrText>
+              <w:instrText xml:space="preserve"> PAGEREF _Toc454394797 \h </w:instrText>
             </w:r>
             <w:r>
               <w:rPr>
@@ -2880,7 +2880,7 @@
               <w:lang w:eastAsia="es-ES"/>
             </w:rPr>
           </w:pPr>
-          <w:hyperlink w:anchor="_Toc454309690" w:history="1">
+          <w:hyperlink w:anchor="_Toc454394798" w:history="1">
             <w:r>
               <w:rPr>
                 <w:rStyle w:val="Hipervnculo"/>
@@ -2923,7 +2923,7 @@
                 <w:noProof/>
                 <w:webHidden/>
               </w:rPr>
-              <w:instrText xml:space="preserve"> PAGEREF _Toc454309690 \h </w:instrText>
+              <w:instrText xml:space="preserve"> PAGEREF _Toc454394798 \h </w:instrText>
             </w:r>
             <w:r>
               <w:rPr>
@@ -2968,7 +2968,7 @@
               <w:lang w:eastAsia="es-ES"/>
             </w:rPr>
           </w:pPr>
-          <w:hyperlink w:anchor="_Toc454309691" w:history="1">
+          <w:hyperlink w:anchor="_Toc454394799" w:history="1">
             <w:r>
               <w:rPr>
                 <w:rStyle w:val="Hipervnculo"/>
@@ -3011,7 +3011,7 @@
                 <w:noProof/>
                 <w:webHidden/>
               </w:rPr>
-              <w:instrText xml:space="preserve"> PAGEREF _Toc454309691 \h </w:instrText>
+              <w:instrText xml:space="preserve"> PAGEREF _Toc454394799 \h </w:instrText>
             </w:r>
             <w:r>
               <w:rPr>
@@ -3056,7 +3056,7 @@
               <w:lang w:eastAsia="es-ES"/>
             </w:rPr>
           </w:pPr>
-          <w:hyperlink w:anchor="_Toc454309692" w:history="1">
+          <w:hyperlink w:anchor="_Toc454394800" w:history="1">
             <w:r>
               <w:rPr>
                 <w:rStyle w:val="Hipervnculo"/>
@@ -3099,7 +3099,7 @@
                 <w:noProof/>
                 <w:webHidden/>
               </w:rPr>
-              <w:instrText xml:space="preserve"> PAGEREF _Toc454309692 \h </w:instrText>
+              <w:instrText xml:space="preserve"> PAGEREF _Toc454394800 \h </w:instrText>
             </w:r>
             <w:r>
               <w:rPr>
@@ -3144,7 +3144,7 @@
               <w:lang w:eastAsia="es-ES"/>
             </w:rPr>
           </w:pPr>
-          <w:hyperlink w:anchor="_Toc454309693" w:history="1">
+          <w:hyperlink w:anchor="_Toc454394801" w:history="1">
             <w:r>
               <w:rPr>
                 <w:rStyle w:val="Hipervnculo"/>
@@ -3187,7 +3187,7 @@
                 <w:noProof/>
                 <w:webHidden/>
               </w:rPr>
-              <w:instrText xml:space="preserve"> PAGEREF _Toc454309693 \h </w:instrText>
+              <w:instrText xml:space="preserve"> PAGEREF _Toc454394801 \h </w:instrText>
             </w:r>
             <w:r>
               <w:rPr>
@@ -3232,7 +3232,7 @@
               <w:lang w:eastAsia="es-ES"/>
             </w:rPr>
           </w:pPr>
-          <w:hyperlink w:anchor="_Toc454309694" w:history="1">
+          <w:hyperlink w:anchor="_Toc454394802" w:history="1">
             <w:r>
               <w:rPr>
                 <w:rStyle w:val="Hipervnculo"/>
@@ -3275,7 +3275,7 @@
                 <w:noProof/>
                 <w:webHidden/>
               </w:rPr>
-              <w:instrText xml:space="preserve"> PAGEREF _Toc454309694 \h </w:instrText>
+              <w:instrText xml:space="preserve"> PAGEREF _Toc454394802 \h </w:instrText>
             </w:r>
             <w:r>
               <w:rPr>
@@ -3320,7 +3320,7 @@
               <w:lang w:eastAsia="es-ES"/>
             </w:rPr>
           </w:pPr>
-          <w:hyperlink w:anchor="_Toc454309695" w:history="1">
+          <w:hyperlink w:anchor="_Toc454394803" w:history="1">
             <w:r>
               <w:rPr>
                 <w:rStyle w:val="Hipervnculo"/>
@@ -3363,7 +3363,7 @@
                 <w:noProof/>
                 <w:webHidden/>
               </w:rPr>
-              <w:instrText xml:space="preserve"> PAGEREF _Toc454309695 \h </w:instrText>
+              <w:instrText xml:space="preserve"> PAGEREF _Toc454394803 \h </w:instrText>
             </w:r>
             <w:r>
               <w:rPr>
@@ -3408,7 +3408,7 @@
               <w:lang w:eastAsia="es-ES"/>
             </w:rPr>
           </w:pPr>
-          <w:hyperlink w:anchor="_Toc454309696" w:history="1">
+          <w:hyperlink w:anchor="_Toc454394804" w:history="1">
             <w:r>
               <w:rPr>
                 <w:rStyle w:val="Hipervnculo"/>
@@ -3451,7 +3451,7 @@
                 <w:noProof/>
                 <w:webHidden/>
               </w:rPr>
-              <w:instrText xml:space="preserve"> PAGEREF _Toc454309696 \h </w:instrText>
+              <w:instrText xml:space="preserve"> PAGEREF _Toc454394804 \h </w:instrText>
             </w:r>
             <w:r>
               <w:rPr>
@@ -3496,7 +3496,7 @@
               <w:lang w:eastAsia="es-ES"/>
             </w:rPr>
           </w:pPr>
-          <w:hyperlink w:anchor="_Toc454309697" w:history="1">
+          <w:hyperlink w:anchor="_Toc454394805" w:history="1">
             <w:r>
               <w:rPr>
                 <w:rStyle w:val="Hipervnculo"/>
@@ -3539,7 +3539,7 @@
                 <w:noProof/>
                 <w:webHidden/>
               </w:rPr>
-              <w:instrText xml:space="preserve"> PAGEREF _Toc454309697 \h </w:instrText>
+              <w:instrText xml:space="preserve"> PAGEREF _Toc454394805 \h </w:instrText>
             </w:r>
             <w:r>
               <w:rPr>
@@ -3584,7 +3584,7 @@
               <w:lang w:eastAsia="es-ES"/>
             </w:rPr>
           </w:pPr>
-          <w:hyperlink w:anchor="_Toc454309698" w:history="1">
+          <w:hyperlink w:anchor="_Toc454394806" w:history="1">
             <w:r>
               <w:rPr>
                 <w:rStyle w:val="Hipervnculo"/>
@@ -3627,7 +3627,7 @@
                 <w:noProof/>
                 <w:webHidden/>
               </w:rPr>
-              <w:instrText xml:space="preserve"> PAGEREF _Toc454309698 \h </w:instrText>
+              <w:instrText xml:space="preserve"> PAGEREF _Toc454394806 \h </w:instrText>
             </w:r>
             <w:r>
               <w:rPr>
@@ -3672,7 +3672,7 @@
               <w:lang w:eastAsia="es-ES"/>
             </w:rPr>
           </w:pPr>
-          <w:hyperlink w:anchor="_Toc454309699" w:history="1">
+          <w:hyperlink w:anchor="_Toc454394807" w:history="1">
             <w:r>
               <w:rPr>
                 <w:rStyle w:val="Hipervnculo"/>
@@ -3715,7 +3715,7 @@
                 <w:noProof/>
                 <w:webHidden/>
               </w:rPr>
-              <w:instrText xml:space="preserve"> PAGEREF _Toc454309699 \h </w:instrText>
+              <w:instrText xml:space="preserve"> PAGEREF _Toc454394807 \h </w:instrText>
             </w:r>
             <w:r>
               <w:rPr>
@@ -3760,7 +3760,7 @@
               <w:lang w:eastAsia="es-ES"/>
             </w:rPr>
           </w:pPr>
-          <w:hyperlink w:anchor="_Toc454309700" w:history="1">
+          <w:hyperlink w:anchor="_Toc454394808" w:history="1">
             <w:r>
               <w:rPr>
                 <w:rStyle w:val="Hipervnculo"/>
@@ -3803,7 +3803,7 @@
                 <w:noProof/>
                 <w:webHidden/>
               </w:rPr>
-              <w:instrText xml:space="preserve"> PAGEREF _Toc454309700 \h </w:instrText>
+              <w:instrText xml:space="preserve"> PAGEREF _Toc454394808 \h </w:instrText>
             </w:r>
             <w:r>
               <w:rPr>
@@ -3848,7 +3848,7 @@
               <w:lang w:eastAsia="es-ES"/>
             </w:rPr>
           </w:pPr>
-          <w:hyperlink w:anchor="_Toc454309701" w:history="1">
+          <w:hyperlink w:anchor="_Toc454394809" w:history="1">
             <w:r>
               <w:rPr>
                 <w:rStyle w:val="Hipervnculo"/>
@@ -3891,7 +3891,7 @@
                 <w:noProof/>
                 <w:webHidden/>
               </w:rPr>
-              <w:instrText xml:space="preserve"> PAGEREF _Toc454309701 \h </w:instrText>
+              <w:instrText xml:space="preserve"> PAGEREF _Toc454394809 \h </w:instrText>
             </w:r>
             <w:r>
               <w:rPr>
@@ -3936,7 +3936,7 @@
               <w:lang w:eastAsia="es-ES"/>
             </w:rPr>
           </w:pPr>
-          <w:hyperlink w:anchor="_Toc454309702" w:history="1">
+          <w:hyperlink w:anchor="_Toc454394810" w:history="1">
             <w:r>
               <w:rPr>
                 <w:rStyle w:val="Hipervnculo"/>
@@ -3979,7 +3979,7 @@
                 <w:noProof/>
                 <w:webHidden/>
               </w:rPr>
-              <w:instrText xml:space="preserve"> PAGEREF _Toc454309702 \h </w:instrText>
+              <w:instrText xml:space="preserve"> PAGEREF _Toc454394810 \h </w:instrText>
             </w:r>
             <w:r>
               <w:rPr>
@@ -4024,7 +4024,7 @@
               <w:lang w:eastAsia="es-ES"/>
             </w:rPr>
           </w:pPr>
-          <w:hyperlink w:anchor="_Toc454309703" w:history="1">
+          <w:hyperlink w:anchor="_Toc454394811" w:history="1">
             <w:r>
               <w:rPr>
                 <w:rStyle w:val="Hipervnculo"/>
@@ -4067,7 +4067,7 @@
                 <w:noProof/>
                 <w:webHidden/>
               </w:rPr>
-              <w:instrText xml:space="preserve"> PAGEREF _Toc454309703 \h </w:instrText>
+              <w:instrText xml:space="preserve"> PAGEREF _Toc454394811 \h </w:instrText>
             </w:r>
             <w:r>
               <w:rPr>
@@ -4112,7 +4112,7 @@
               <w:lang w:eastAsia="es-ES"/>
             </w:rPr>
           </w:pPr>
-          <w:hyperlink w:anchor="_Toc454309704" w:history="1">
+          <w:hyperlink w:anchor="_Toc454394812" w:history="1">
             <w:r>
               <w:rPr>
                 <w:rStyle w:val="Hipervnculo"/>
@@ -4155,7 +4155,7 @@
                 <w:noProof/>
                 <w:webHidden/>
               </w:rPr>
-              <w:instrText xml:space="preserve"> PAGEREF _Toc454309704 \h </w:instrText>
+              <w:instrText xml:space="preserve"> PAGEREF _Toc454394812 \h </w:instrText>
             </w:r>
             <w:r>
               <w:rPr>
@@ -4200,7 +4200,7 @@
               <w:lang w:eastAsia="es-ES"/>
             </w:rPr>
           </w:pPr>
-          <w:hyperlink w:anchor="_Toc454309705" w:history="1">
+          <w:hyperlink w:anchor="_Toc454394813" w:history="1">
             <w:r>
               <w:rPr>
                 <w:rStyle w:val="Hipervnculo"/>
@@ -4243,7 +4243,7 @@
                 <w:noProof/>
                 <w:webHidden/>
               </w:rPr>
-              <w:instrText xml:space="preserve"> PAGEREF _Toc454309705 \h </w:instrText>
+              <w:instrText xml:space="preserve"> PAGEREF _Toc454394813 \h </w:instrText>
             </w:r>
             <w:r>
               <w:rPr>
@@ -4288,7 +4288,7 @@
               <w:lang w:eastAsia="es-ES"/>
             </w:rPr>
           </w:pPr>
-          <w:hyperlink w:anchor="_Toc454309706" w:history="1">
+          <w:hyperlink w:anchor="_Toc454394814" w:history="1">
             <w:r>
               <w:rPr>
                 <w:rStyle w:val="Hipervnculo"/>
@@ -4331,7 +4331,7 @@
                 <w:noProof/>
                 <w:webHidden/>
               </w:rPr>
-              <w:instrText xml:space="preserve"> PAGEREF _Toc454309706 \h </w:instrText>
+              <w:instrText xml:space="preserve"> PAGEREF _Toc454394814 \h </w:instrText>
             </w:r>
             <w:r>
               <w:rPr>
@@ -4376,7 +4376,7 @@
               <w:lang w:eastAsia="es-ES"/>
             </w:rPr>
           </w:pPr>
-          <w:hyperlink w:anchor="_Toc454309707" w:history="1">
+          <w:hyperlink w:anchor="_Toc454394815" w:history="1">
             <w:r>
               <w:rPr>
                 <w:rStyle w:val="Hipervnculo"/>
@@ -4419,7 +4419,7 @@
                 <w:noProof/>
                 <w:webHidden/>
               </w:rPr>
-              <w:instrText xml:space="preserve"> PAGEREF _Toc454309707 \h </w:instrText>
+              <w:instrText xml:space="preserve"> PAGEREF _Toc454394815 \h </w:instrText>
             </w:r>
             <w:r>
               <w:rPr>
@@ -4464,7 +4464,7 @@
               <w:lang w:eastAsia="es-ES"/>
             </w:rPr>
           </w:pPr>
-          <w:hyperlink w:anchor="_Toc454309708" w:history="1">
+          <w:hyperlink w:anchor="_Toc454394816" w:history="1">
             <w:r>
               <w:rPr>
                 <w:rStyle w:val="Hipervnculo"/>
@@ -4507,7 +4507,7 @@
                 <w:noProof/>
                 <w:webHidden/>
               </w:rPr>
-              <w:instrText xml:space="preserve"> PAGEREF _Toc454309708 \h </w:instrText>
+              <w:instrText xml:space="preserve"> PAGEREF _Toc454394816 \h </w:instrText>
             </w:r>
             <w:r>
               <w:rPr>
@@ -4552,7 +4552,7 @@
               <w:lang w:eastAsia="es-ES"/>
             </w:rPr>
           </w:pPr>
-          <w:hyperlink w:anchor="_Toc454309709" w:history="1">
+          <w:hyperlink w:anchor="_Toc454394817" w:history="1">
             <w:r>
               <w:rPr>
                 <w:rStyle w:val="Hipervnculo"/>
@@ -4595,7 +4595,7 @@
                 <w:noProof/>
                 <w:webHidden/>
               </w:rPr>
-              <w:instrText xml:space="preserve"> PAGEREF _Toc454309709 \h </w:instrText>
+              <w:instrText xml:space="preserve"> PAGEREF _Toc454394817 \h </w:instrText>
             </w:r>
             <w:r>
               <w:rPr>
@@ -4640,7 +4640,7 @@
               <w:lang w:eastAsia="es-ES"/>
             </w:rPr>
           </w:pPr>
-          <w:hyperlink w:anchor="_Toc454309710" w:history="1">
+          <w:hyperlink w:anchor="_Toc454394818" w:history="1">
             <w:r>
               <w:rPr>
                 <w:rStyle w:val="Hipervnculo"/>
@@ -4683,7 +4683,7 @@
                 <w:noProof/>
                 <w:webHidden/>
               </w:rPr>
-              <w:instrText xml:space="preserve"> PAGEREF _Toc454309710 \h </w:instrText>
+              <w:instrText xml:space="preserve"> PAGEREF _Toc454394818 \h </w:instrText>
             </w:r>
             <w:r>
               <w:rPr>
@@ -4728,7 +4728,7 @@
               <w:lang w:eastAsia="es-ES"/>
             </w:rPr>
           </w:pPr>
-          <w:hyperlink w:anchor="_Toc454309711" w:history="1">
+          <w:hyperlink w:anchor="_Toc454394819" w:history="1">
             <w:r>
               <w:rPr>
                 <w:rStyle w:val="Hipervnculo"/>
@@ -4771,7 +4771,7 @@
                 <w:noProof/>
                 <w:webHidden/>
               </w:rPr>
-              <w:instrText xml:space="preserve"> PAGEREF _Toc454309711 \h </w:instrText>
+              <w:instrText xml:space="preserve"> PAGEREF _Toc454394819 \h </w:instrText>
             </w:r>
             <w:r>
               <w:rPr>
@@ -4816,7 +4816,7 @@
               <w:lang w:eastAsia="es-ES"/>
             </w:rPr>
           </w:pPr>
-          <w:hyperlink w:anchor="_Toc454309712" w:history="1">
+          <w:hyperlink w:anchor="_Toc454394820" w:history="1">
             <w:r>
               <w:rPr>
                 <w:rStyle w:val="Hipervnculo"/>
@@ -4859,7 +4859,7 @@
                 <w:noProof/>
                 <w:webHidden/>
               </w:rPr>
-              <w:instrText xml:space="preserve"> PAGEREF _Toc454309712 \h </w:instrText>
+              <w:instrText xml:space="preserve"> PAGEREF _Toc454394820 \h </w:instrText>
             </w:r>
             <w:r>
               <w:rPr>
@@ -4904,7 +4904,7 @@
               <w:lang w:eastAsia="es-ES"/>
             </w:rPr>
           </w:pPr>
-          <w:hyperlink w:anchor="_Toc454309713" w:history="1">
+          <w:hyperlink w:anchor="_Toc454394821" w:history="1">
             <w:r>
               <w:rPr>
                 <w:rStyle w:val="Hipervnculo"/>
@@ -4947,7 +4947,7 @@
                 <w:noProof/>
                 <w:webHidden/>
               </w:rPr>
-              <w:instrText xml:space="preserve"> PAGEREF _Toc454309713 \h </w:instrText>
+              <w:instrText xml:space="preserve"> PAGEREF _Toc454394821 \h </w:instrText>
             </w:r>
             <w:r>
               <w:rPr>
@@ -4992,7 +4992,7 @@
               <w:lang w:eastAsia="es-ES"/>
             </w:rPr>
           </w:pPr>
-          <w:hyperlink w:anchor="_Toc454309714" w:history="1">
+          <w:hyperlink w:anchor="_Toc454394822" w:history="1">
             <w:r>
               <w:rPr>
                 <w:rStyle w:val="Hipervnculo"/>
@@ -5035,7 +5035,7 @@
                 <w:noProof/>
                 <w:webHidden/>
               </w:rPr>
-              <w:instrText xml:space="preserve"> PAGEREF _Toc454309714 \h </w:instrText>
+              <w:instrText xml:space="preserve"> PAGEREF _Toc454394822 \h </w:instrText>
             </w:r>
             <w:r>
               <w:rPr>
@@ -5080,7 +5080,7 @@
               <w:lang w:eastAsia="es-ES"/>
             </w:rPr>
           </w:pPr>
-          <w:hyperlink w:anchor="_Toc454309715" w:history="1">
+          <w:hyperlink w:anchor="_Toc454394823" w:history="1">
             <w:r>
               <w:rPr>
                 <w:rStyle w:val="Hipervnculo"/>
@@ -5123,7 +5123,7 @@
                 <w:noProof/>
                 <w:webHidden/>
               </w:rPr>
-              <w:instrText xml:space="preserve"> PAGEREF _Toc454309715 \h </w:instrText>
+              <w:instrText xml:space="preserve"> PAGEREF _Toc454394823 \h </w:instrText>
             </w:r>
             <w:r>
               <w:rPr>
@@ -5168,7 +5168,7 @@
               <w:lang w:eastAsia="es-ES"/>
             </w:rPr>
           </w:pPr>
-          <w:hyperlink w:anchor="_Toc454309716" w:history="1">
+          <w:hyperlink w:anchor="_Toc454394824" w:history="1">
             <w:r>
               <w:rPr>
                 <w:rStyle w:val="Hipervnculo"/>
@@ -5211,7 +5211,7 @@
                 <w:noProof/>
                 <w:webHidden/>
               </w:rPr>
-              <w:instrText xml:space="preserve"> PAGEREF _Toc454309716 \h </w:instrText>
+              <w:instrText xml:space="preserve"> PAGEREF _Toc454394824 \h </w:instrText>
             </w:r>
             <w:r>
               <w:rPr>
@@ -5256,7 +5256,7 @@
               <w:lang w:eastAsia="es-ES"/>
             </w:rPr>
           </w:pPr>
-          <w:hyperlink w:anchor="_Toc454309717" w:history="1">
+          <w:hyperlink w:anchor="_Toc454394825" w:history="1">
             <w:r>
               <w:rPr>
                 <w:rStyle w:val="Hipervnculo"/>
@@ -5299,7 +5299,7 @@
                 <w:noProof/>
                 <w:webHidden/>
               </w:rPr>
-              <w:instrText xml:space="preserve"> PAGEREF _Toc454309717 \h </w:instrText>
+              <w:instrText xml:space="preserve"> PAGEREF _Toc454394825 \h </w:instrText>
             </w:r>
             <w:r>
               <w:rPr>
@@ -5344,7 +5344,7 @@
               <w:lang w:eastAsia="es-ES"/>
             </w:rPr>
           </w:pPr>
-          <w:hyperlink w:anchor="_Toc454309718" w:history="1">
+          <w:hyperlink w:anchor="_Toc454394826" w:history="1">
             <w:r>
               <w:rPr>
                 <w:rStyle w:val="Hipervnculo"/>
@@ -5387,7 +5387,7 @@
                 <w:noProof/>
                 <w:webHidden/>
               </w:rPr>
-              <w:instrText xml:space="preserve"> PAGEREF _Toc454309718 \h </w:instrText>
+              <w:instrText xml:space="preserve"> PAGEREF _Toc454394826 \h </w:instrText>
             </w:r>
             <w:r>
               <w:rPr>
@@ -5432,7 +5432,7 @@
               <w:lang w:eastAsia="es-ES"/>
             </w:rPr>
           </w:pPr>
-          <w:hyperlink w:anchor="_Toc454309719" w:history="1">
+          <w:hyperlink w:anchor="_Toc454394827" w:history="1">
             <w:r>
               <w:rPr>
                 <w:rStyle w:val="Hipervnculo"/>
@@ -5475,7 +5475,7 @@
                 <w:noProof/>
                 <w:webHidden/>
               </w:rPr>
-              <w:instrText xml:space="preserve"> PAGEREF _Toc454309719 \h </w:instrText>
+              <w:instrText xml:space="preserve"> PAGEREF _Toc454394827 \h </w:instrText>
             </w:r>
             <w:r>
               <w:rPr>
@@ -5520,7 +5520,7 @@
               <w:lang w:eastAsia="es-ES"/>
             </w:rPr>
           </w:pPr>
-          <w:hyperlink w:anchor="_Toc454309720" w:history="1">
+          <w:hyperlink w:anchor="_Toc454394828" w:history="1">
             <w:r>
               <w:rPr>
                 <w:rStyle w:val="Hipervnculo"/>
@@ -5563,7 +5563,7 @@
                 <w:noProof/>
                 <w:webHidden/>
               </w:rPr>
-              <w:instrText xml:space="preserve"> PAGEREF _Toc454309720 \h </w:instrText>
+              <w:instrText xml:space="preserve"> PAGEREF _Toc454394828 \h </w:instrText>
             </w:r>
             <w:r>
               <w:rPr>
@@ -5608,7 +5608,7 @@
               <w:lang w:eastAsia="es-ES"/>
             </w:rPr>
           </w:pPr>
-          <w:hyperlink w:anchor="_Toc454309721" w:history="1">
+          <w:hyperlink w:anchor="_Toc454394829" w:history="1">
             <w:r>
               <w:rPr>
                 <w:rStyle w:val="Hipervnculo"/>
@@ -5651,7 +5651,7 @@
                 <w:noProof/>
                 <w:webHidden/>
               </w:rPr>
-              <w:instrText xml:space="preserve"> PAGEREF _Toc454309721 \h </w:instrText>
+              <w:instrText xml:space="preserve"> PAGEREF _Toc454394829 \h </w:instrText>
             </w:r>
             <w:r>
               <w:rPr>
@@ -5696,7 +5696,7 @@
               <w:lang w:eastAsia="es-ES"/>
             </w:rPr>
           </w:pPr>
-          <w:hyperlink w:anchor="_Toc454309722" w:history="1">
+          <w:hyperlink w:anchor="_Toc454394830" w:history="1">
             <w:r>
               <w:rPr>
                 <w:rStyle w:val="Hipervnculo"/>
@@ -5739,7 +5739,7 @@
                 <w:noProof/>
                 <w:webHidden/>
               </w:rPr>
-              <w:instrText xml:space="preserve"> PAGEREF _Toc454309722 \h </w:instrText>
+              <w:instrText xml:space="preserve"> PAGEREF _Toc454394830 \h </w:instrText>
             </w:r>
             <w:r>
               <w:rPr>
@@ -5784,7 +5784,7 @@
               <w:lang w:eastAsia="es-ES"/>
             </w:rPr>
           </w:pPr>
-          <w:hyperlink w:anchor="_Toc454309723" w:history="1">
+          <w:hyperlink w:anchor="_Toc454394831" w:history="1">
             <w:r>
               <w:rPr>
                 <w:rStyle w:val="Hipervnculo"/>
@@ -5827,7 +5827,7 @@
                 <w:noProof/>
                 <w:webHidden/>
               </w:rPr>
-              <w:instrText xml:space="preserve"> PAGEREF _Toc454309723 \h </w:instrText>
+              <w:instrText xml:space="preserve"> PAGEREF _Toc454394831 \h </w:instrText>
             </w:r>
             <w:r>
               <w:rPr>
@@ -5872,7 +5872,7 @@
               <w:lang w:eastAsia="es-ES"/>
             </w:rPr>
           </w:pPr>
-          <w:hyperlink w:anchor="_Toc454309724" w:history="1">
+          <w:hyperlink w:anchor="_Toc454394832" w:history="1">
             <w:r>
               <w:rPr>
                 <w:rStyle w:val="Hipervnculo"/>
@@ -5915,7 +5915,7 @@
                 <w:noProof/>
                 <w:webHidden/>
               </w:rPr>
-              <w:instrText xml:space="preserve"> PAGEREF _Toc454309724 \h </w:instrText>
+              <w:instrText xml:space="preserve"> PAGEREF _Toc454394832 \h </w:instrText>
             </w:r>
             <w:r>
               <w:rPr>
@@ -5960,7 +5960,7 @@
               <w:lang w:eastAsia="es-ES"/>
             </w:rPr>
           </w:pPr>
-          <w:hyperlink w:anchor="_Toc454309725" w:history="1">
+          <w:hyperlink w:anchor="_Toc454394833" w:history="1">
             <w:r>
               <w:rPr>
                 <w:rStyle w:val="Hipervnculo"/>
@@ -6003,7 +6003,7 @@
                 <w:noProof/>
                 <w:webHidden/>
               </w:rPr>
-              <w:instrText xml:space="preserve"> PAGEREF _Toc454309725 \h </w:instrText>
+              <w:instrText xml:space="preserve"> PAGEREF _Toc454394833 \h </w:instrText>
             </w:r>
             <w:r>
               <w:rPr>
@@ -6048,7 +6048,7 @@
               <w:lang w:eastAsia="es-ES"/>
             </w:rPr>
           </w:pPr>
-          <w:hyperlink w:anchor="_Toc454309726" w:history="1">
+          <w:hyperlink w:anchor="_Toc454394834" w:history="1">
             <w:r>
               <w:rPr>
                 <w:rStyle w:val="Hipervnculo"/>
@@ -6091,7 +6091,7 @@
                 <w:noProof/>
                 <w:webHidden/>
               </w:rPr>
-              <w:instrText xml:space="preserve"> PAGEREF _Toc454309726 \h </w:instrText>
+              <w:instrText xml:space="preserve"> PAGEREF _Toc454394834 \h </w:instrText>
             </w:r>
             <w:r>
               <w:rPr>
@@ -6136,7 +6136,7 @@
               <w:lang w:eastAsia="es-ES"/>
             </w:rPr>
           </w:pPr>
-          <w:hyperlink w:anchor="_Toc454309727" w:history="1">
+          <w:hyperlink w:anchor="_Toc454394835" w:history="1">
             <w:r>
               <w:rPr>
                 <w:rStyle w:val="Hipervnculo"/>
@@ -6179,7 +6179,7 @@
                 <w:noProof/>
                 <w:webHidden/>
               </w:rPr>
-              <w:instrText xml:space="preserve"> PAGEREF _Toc454309727 \h </w:instrText>
+              <w:instrText xml:space="preserve"> PAGEREF _Toc454394835 \h </w:instrText>
             </w:r>
             <w:r>
               <w:rPr>
@@ -6224,7 +6224,7 @@
               <w:lang w:eastAsia="es-ES"/>
             </w:rPr>
           </w:pPr>
-          <w:hyperlink w:anchor="_Toc454309728" w:history="1">
+          <w:hyperlink w:anchor="_Toc454394836" w:history="1">
             <w:r>
               <w:rPr>
                 <w:rStyle w:val="Hipervnculo"/>
@@ -6267,7 +6267,7 @@
                 <w:noProof/>
                 <w:webHidden/>
               </w:rPr>
-              <w:instrText xml:space="preserve"> PAGEREF _Toc454309728 \h </w:instrText>
+              <w:instrText xml:space="preserve"> PAGEREF _Toc454394836 \h </w:instrText>
             </w:r>
             <w:r>
               <w:rPr>
@@ -6312,7 +6312,7 @@
               <w:lang w:eastAsia="es-ES"/>
             </w:rPr>
           </w:pPr>
-          <w:hyperlink w:anchor="_Toc454309729" w:history="1">
+          <w:hyperlink w:anchor="_Toc454394837" w:history="1">
             <w:r>
               <w:rPr>
                 <w:rStyle w:val="Hipervnculo"/>
@@ -6355,7 +6355,7 @@
                 <w:noProof/>
                 <w:webHidden/>
               </w:rPr>
-              <w:instrText xml:space="preserve"> PAGEREF _Toc454309729 \h </w:instrText>
+              <w:instrText xml:space="preserve"> PAGEREF _Toc454394837 \h </w:instrText>
             </w:r>
             <w:r>
               <w:rPr>
@@ -6400,7 +6400,7 @@
               <w:lang w:eastAsia="es-ES"/>
             </w:rPr>
           </w:pPr>
-          <w:hyperlink w:anchor="_Toc454309730" w:history="1">
+          <w:hyperlink w:anchor="_Toc454394838" w:history="1">
             <w:r>
               <w:rPr>
                 <w:rStyle w:val="Hipervnculo"/>
@@ -6443,7 +6443,7 @@
                 <w:noProof/>
                 <w:webHidden/>
               </w:rPr>
-              <w:instrText xml:space="preserve"> PAGEREF _Toc454309730 \h </w:instrText>
+              <w:instrText xml:space="preserve"> PAGEREF _Toc454394838 \h </w:instrText>
             </w:r>
             <w:r>
               <w:rPr>
@@ -6488,7 +6488,7 @@
               <w:lang w:eastAsia="es-ES"/>
             </w:rPr>
           </w:pPr>
-          <w:hyperlink w:anchor="_Toc454309731" w:history="1">
+          <w:hyperlink w:anchor="_Toc454394839" w:history="1">
             <w:r>
               <w:rPr>
                 <w:rStyle w:val="Hipervnculo"/>
@@ -6531,7 +6531,7 @@
                 <w:noProof/>
                 <w:webHidden/>
               </w:rPr>
-              <w:instrText xml:space="preserve"> PAGEREF _Toc454309731 \h </w:instrText>
+              <w:instrText xml:space="preserve"> PAGEREF _Toc454394839 \h </w:instrText>
             </w:r>
             <w:r>
               <w:rPr>
@@ -6576,7 +6576,7 @@
               <w:lang w:eastAsia="es-ES"/>
             </w:rPr>
           </w:pPr>
-          <w:hyperlink w:anchor="_Toc454309732" w:history="1">
+          <w:hyperlink w:anchor="_Toc454394840" w:history="1">
             <w:r>
               <w:rPr>
                 <w:rStyle w:val="Hipervnculo"/>
@@ -6619,7 +6619,7 @@
                 <w:noProof/>
                 <w:webHidden/>
               </w:rPr>
-              <w:instrText xml:space="preserve"> PAGEREF _Toc454309732 \h </w:instrText>
+              <w:instrText xml:space="preserve"> PAGEREF _Toc454394840 \h </w:instrText>
             </w:r>
             <w:r>
               <w:rPr>
@@ -6664,7 +6664,7 @@
               <w:lang w:eastAsia="es-ES"/>
             </w:rPr>
           </w:pPr>
-          <w:hyperlink w:anchor="_Toc454309733" w:history="1">
+          <w:hyperlink w:anchor="_Toc454394841" w:history="1">
             <w:r>
               <w:rPr>
                 <w:rStyle w:val="Hipervnculo"/>
@@ -6707,7 +6707,7 @@
                 <w:noProof/>
                 <w:webHidden/>
               </w:rPr>
-              <w:instrText xml:space="preserve"> PAGEREF _Toc454309733 \h </w:instrText>
+              <w:instrText xml:space="preserve"> PAGEREF _Toc454394841 \h </w:instrText>
             </w:r>
             <w:r>
               <w:rPr>
@@ -6752,7 +6752,7 @@
               <w:lang w:eastAsia="es-ES"/>
             </w:rPr>
           </w:pPr>
-          <w:hyperlink w:anchor="_Toc454309734" w:history="1">
+          <w:hyperlink w:anchor="_Toc454394842" w:history="1">
             <w:r>
               <w:rPr>
                 <w:rStyle w:val="Hipervnculo"/>
@@ -6795,7 +6795,7 @@
                 <w:noProof/>
                 <w:webHidden/>
               </w:rPr>
-              <w:instrText xml:space="preserve"> PAGEREF _Toc454309734 \h </w:instrText>
+              <w:instrText xml:space="preserve"> PAGEREF _Toc454394842 \h </w:instrText>
             </w:r>
             <w:r>
               <w:rPr>
@@ -6839,7 +6839,7 @@
               <w:lang w:eastAsia="es-ES"/>
             </w:rPr>
           </w:pPr>
-          <w:hyperlink w:anchor="_Toc454309735" w:history="1">
+          <w:hyperlink w:anchor="_Toc454394843" w:history="1">
             <w:r>
               <w:rPr>
                 <w:rStyle w:val="Hipervnculo"/>
@@ -6866,7 +6866,7 @@
                 <w:noProof/>
                 <w:webHidden/>
               </w:rPr>
-              <w:instrText xml:space="preserve"> PAGEREF _Toc454309735 \h </w:instrText>
+              <w:instrText xml:space="preserve"> PAGEREF _Toc454394843 \h </w:instrText>
             </w:r>
             <w:r>
               <w:rPr>
@@ -6911,7 +6911,7 @@
               <w:lang w:eastAsia="es-ES"/>
             </w:rPr>
           </w:pPr>
-          <w:hyperlink w:anchor="_Toc454309736" w:history="1">
+          <w:hyperlink w:anchor="_Toc454394844" w:history="1">
             <w:r>
               <w:rPr>
                 <w:rStyle w:val="Hipervnculo"/>
@@ -6954,7 +6954,7 @@
                 <w:noProof/>
                 <w:webHidden/>
               </w:rPr>
-              <w:instrText xml:space="preserve"> PAGEREF _Toc454309736 \h </w:instrText>
+              <w:instrText xml:space="preserve"> PAGEREF _Toc454394844 \h </w:instrText>
             </w:r>
             <w:r>
               <w:rPr>
@@ -6999,7 +6999,7 @@
               <w:lang w:eastAsia="es-ES"/>
             </w:rPr>
           </w:pPr>
-          <w:hyperlink w:anchor="_Toc454309737" w:history="1">
+          <w:hyperlink w:anchor="_Toc454394845" w:history="1">
             <w:r>
               <w:rPr>
                 <w:rStyle w:val="Hipervnculo"/>
@@ -7042,7 +7042,7 @@
                 <w:noProof/>
                 <w:webHidden/>
               </w:rPr>
-              <w:instrText xml:space="preserve"> PAGEREF _Toc454309737 \h </w:instrText>
+              <w:instrText xml:space="preserve"> PAGEREF _Toc454394845 \h </w:instrText>
             </w:r>
             <w:r>
               <w:rPr>
@@ -7087,7 +7087,7 @@
               <w:lang w:eastAsia="es-ES"/>
             </w:rPr>
           </w:pPr>
-          <w:hyperlink w:anchor="_Toc454309738" w:history="1">
+          <w:hyperlink w:anchor="_Toc454394846" w:history="1">
             <w:r>
               <w:rPr>
                 <w:rStyle w:val="Hipervnculo"/>
@@ -7130,7 +7130,7 @@
                 <w:noProof/>
                 <w:webHidden/>
               </w:rPr>
-              <w:instrText xml:space="preserve"> PAGEREF _Toc454309738 \h </w:instrText>
+              <w:instrText xml:space="preserve"> PAGEREF _Toc454394846 \h </w:instrText>
             </w:r>
             <w:r>
               <w:rPr>
@@ -7175,7 +7175,7 @@
               <w:lang w:eastAsia="es-ES"/>
             </w:rPr>
           </w:pPr>
-          <w:hyperlink w:anchor="_Toc454309739" w:history="1">
+          <w:hyperlink w:anchor="_Toc454394847" w:history="1">
             <w:r>
               <w:rPr>
                 <w:rStyle w:val="Hipervnculo"/>
@@ -7218,7 +7218,7 @@
                 <w:noProof/>
                 <w:webHidden/>
               </w:rPr>
-              <w:instrText xml:space="preserve"> PAGEREF _Toc454309739 \h </w:instrText>
+              <w:instrText xml:space="preserve"> PAGEREF _Toc454394847 \h </w:instrText>
             </w:r>
             <w:r>
               <w:rPr>
@@ -7263,7 +7263,7 @@
               <w:lang w:eastAsia="es-ES"/>
             </w:rPr>
           </w:pPr>
-          <w:hyperlink w:anchor="_Toc454309740" w:history="1">
+          <w:hyperlink w:anchor="_Toc454394848" w:history="1">
             <w:r>
               <w:rPr>
                 <w:rStyle w:val="Hipervnculo"/>
@@ -7306,7 +7306,7 @@
                 <w:noProof/>
                 <w:webHidden/>
               </w:rPr>
-              <w:instrText xml:space="preserve"> PAGEREF _Toc454309740 \h </w:instrText>
+              <w:instrText xml:space="preserve"> PAGEREF _Toc454394848 \h </w:instrText>
             </w:r>
             <w:r>
               <w:rPr>
@@ -7351,7 +7351,7 @@
               <w:lang w:eastAsia="es-ES"/>
             </w:rPr>
           </w:pPr>
-          <w:hyperlink w:anchor="_Toc454309741" w:history="1">
+          <w:hyperlink w:anchor="_Toc454394849" w:history="1">
             <w:r>
               <w:rPr>
                 <w:rStyle w:val="Hipervnculo"/>
@@ -7394,7 +7394,7 @@
                 <w:noProof/>
                 <w:webHidden/>
               </w:rPr>
-              <w:instrText xml:space="preserve"> PAGEREF _Toc454309741 \h </w:instrText>
+              <w:instrText xml:space="preserve"> PAGEREF _Toc454394849 \h </w:instrText>
             </w:r>
             <w:r>
               <w:rPr>
@@ -7439,7 +7439,7 @@
               <w:lang w:eastAsia="es-ES"/>
             </w:rPr>
           </w:pPr>
-          <w:hyperlink w:anchor="_Toc454309742" w:history="1">
+          <w:hyperlink w:anchor="_Toc454394850" w:history="1">
             <w:r>
               <w:rPr>
                 <w:rStyle w:val="Hipervnculo"/>
@@ -7482,7 +7482,7 @@
                 <w:noProof/>
                 <w:webHidden/>
               </w:rPr>
-              <w:instrText xml:space="preserve"> PAGEREF _Toc454309742 \h </w:instrText>
+              <w:instrText xml:space="preserve"> PAGEREF _Toc454394850 \h </w:instrText>
             </w:r>
             <w:r>
               <w:rPr>
@@ -7527,7 +7527,7 @@
               <w:lang w:eastAsia="es-ES"/>
             </w:rPr>
           </w:pPr>
-          <w:hyperlink w:anchor="_Toc454309743" w:history="1">
+          <w:hyperlink w:anchor="_Toc454394851" w:history="1">
             <w:r>
               <w:rPr>
                 <w:rStyle w:val="Hipervnculo"/>
@@ -7570,7 +7570,7 @@
                 <w:noProof/>
                 <w:webHidden/>
               </w:rPr>
-              <w:instrText xml:space="preserve"> PAGEREF _Toc454309743 \h </w:instrText>
+              <w:instrText xml:space="preserve"> PAGEREF _Toc454394851 \h </w:instrText>
             </w:r>
             <w:r>
               <w:rPr>
@@ -7615,7 +7615,7 @@
               <w:lang w:eastAsia="es-ES"/>
             </w:rPr>
           </w:pPr>
-          <w:hyperlink w:anchor="_Toc454309744" w:history="1">
+          <w:hyperlink w:anchor="_Toc454394852" w:history="1">
             <w:r>
               <w:rPr>
                 <w:rStyle w:val="Hipervnculo"/>
@@ -7658,7 +7658,7 @@
                 <w:noProof/>
                 <w:webHidden/>
               </w:rPr>
-              <w:instrText xml:space="preserve"> PAGEREF _Toc454309744 \h </w:instrText>
+              <w:instrText xml:space="preserve"> PAGEREF _Toc454394852 \h </w:instrText>
             </w:r>
             <w:r>
               <w:rPr>
@@ -7703,7 +7703,7 @@
               <w:lang w:eastAsia="es-ES"/>
             </w:rPr>
           </w:pPr>
-          <w:hyperlink w:anchor="_Toc454309745" w:history="1">
+          <w:hyperlink w:anchor="_Toc454394853" w:history="1">
             <w:r>
               <w:rPr>
                 <w:rStyle w:val="Hipervnculo"/>
@@ -7746,7 +7746,7 @@
                 <w:noProof/>
                 <w:webHidden/>
               </w:rPr>
-              <w:instrText xml:space="preserve"> PAGEREF _Toc454309745 \h </w:instrText>
+              <w:instrText xml:space="preserve"> PAGEREF _Toc454394853 \h </w:instrText>
             </w:r>
             <w:r>
               <w:rPr>
@@ -7791,7 +7791,7 @@
               <w:lang w:eastAsia="es-ES"/>
             </w:rPr>
           </w:pPr>
-          <w:hyperlink w:anchor="_Toc454309746" w:history="1">
+          <w:hyperlink w:anchor="_Toc454394854" w:history="1">
             <w:r>
               <w:rPr>
                 <w:rStyle w:val="Hipervnculo"/>
@@ -7813,6 +7813,94 @@
                 <w:rStyle w:val="Hipervnculo"/>
                 <w:noProof/>
               </w:rPr>
+              <w:t>Expresiones regulares</w:t>
+            </w:r>
+            <w:r>
+              <w:rPr>
+                <w:noProof/>
+                <w:webHidden/>
+              </w:rPr>
+              <w:tab/>
+            </w:r>
+            <w:r>
+              <w:rPr>
+                <w:noProof/>
+                <w:webHidden/>
+              </w:rPr>
+              <w:fldChar w:fldCharType="begin"/>
+            </w:r>
+            <w:r>
+              <w:rPr>
+                <w:noProof/>
+                <w:webHidden/>
+              </w:rPr>
+              <w:instrText xml:space="preserve"> PAGEREF _Toc454394854 \h </w:instrText>
+            </w:r>
+            <w:r>
+              <w:rPr>
+                <w:noProof/>
+                <w:webHidden/>
+              </w:rPr>
+            </w:r>
+            <w:r>
+              <w:rPr>
+                <w:noProof/>
+                <w:webHidden/>
+              </w:rPr>
+              <w:fldChar w:fldCharType="separate"/>
+            </w:r>
+            <w:r>
+              <w:rPr>
+                <w:noProof/>
+                <w:webHidden/>
+              </w:rPr>
+              <w:t>66</w:t>
+            </w:r>
+            <w:r>
+              <w:rPr>
+                <w:noProof/>
+                <w:webHidden/>
+              </w:rPr>
+              <w:fldChar w:fldCharType="end"/>
+            </w:r>
+          </w:hyperlink>
+        </w:p>
+        <w:p>
+          <w:pPr>
+            <w:pStyle w:val="TDC2"/>
+            <w:tabs>
+              <w:tab w:val="left" w:pos="1100"/>
+              <w:tab w:val="right" w:leader="dot" w:pos="8494"/>
+            </w:tabs>
+            <w:rPr>
+              <w:rFonts w:eastAsiaTheme="minorEastAsia"/>
+              <w:noProof/>
+              <w:sz w:val="22"/>
+              <w:lang w:eastAsia="es-ES"/>
+            </w:rPr>
+          </w:pPr>
+          <w:hyperlink w:anchor="_Toc454394855" w:history="1">
+            <w:r>
+              <w:rPr>
+                <w:rStyle w:val="Hipervnculo"/>
+                <w:noProof/>
+              </w:rPr>
+              <w:t>8.4.9.</w:t>
+            </w:r>
+            <w:r>
+              <w:rPr>
+                <w:rFonts w:eastAsiaTheme="minorEastAsia"/>
+                <w:noProof/>
+                <w:sz w:val="22"/>
+                <w:lang w:eastAsia="es-ES"/>
+              </w:rPr>
+              <w:tab/>
+            </w:r>
+            <w:r>
+              <w:rPr>
+                <w:rStyle w:val="Hipervnculo"/>
+                <w:noProof/>
+              </w:rPr>
               <w:t>Hadoop</w:t>
             </w:r>
             <w:r>
@@ -7834,7 +7922,7 @@
                 <w:noProof/>
                 <w:webHidden/>
               </w:rPr>
-              <w:instrText xml:space="preserve"> PAGEREF _Toc454309746 \h </w:instrText>
+              <w:instrText xml:space="preserve"> PAGEREF _Toc454394855 \h </w:instrText>
             </w:r>
             <w:r>
               <w:rPr>
@@ -7854,7 +7942,7 @@
                 <w:noProof/>
                 <w:webHidden/>
               </w:rPr>
-              <w:t>65</w:t>
+              <w:t>66</w:t>
             </w:r>
             <w:r>
               <w:rPr>
@@ -7879,13 +7967,13 @@
               <w:lang w:eastAsia="es-ES"/>
             </w:rPr>
           </w:pPr>
-          <w:hyperlink w:anchor="_Toc454309747" w:history="1">
+          <w:hyperlink w:anchor="_Toc454394856" w:history="1">
             <w:r>
               <w:rPr>
                 <w:rStyle w:val="Hipervnculo"/>
                 <w:noProof/>
               </w:rPr>
-              <w:t>8.4.8.1.</w:t>
+              <w:t>8.4.9.1.</w:t>
             </w:r>
             <w:r>
               <w:rPr>
@@ -7922,7 +8010,7 @@
                 <w:noProof/>
                 <w:webHidden/>
               </w:rPr>
-              <w:instrText xml:space="preserve"> PAGEREF _Toc454309747 \h </w:instrText>
+              <w:instrText xml:space="preserve"> PAGEREF _Toc454394856 \h </w:instrText>
             </w:r>
             <w:r>
               <w:rPr>
@@ -7942,7 +8030,7 @@
                 <w:noProof/>
                 <w:webHidden/>
               </w:rPr>
-              <w:t>65</w:t>
+              <w:t>67</w:t>
             </w:r>
             <w:r>
               <w:rPr>
@@ -7967,13 +8055,13 @@
               <w:lang w:eastAsia="es-ES"/>
             </w:rPr>
           </w:pPr>
-          <w:hyperlink w:anchor="_Toc454309748" w:history="1">
+          <w:hyperlink w:anchor="_Toc454394857" w:history="1">
             <w:r>
               <w:rPr>
                 <w:rStyle w:val="Hipervnculo"/>
                 <w:noProof/>
               </w:rPr>
-              <w:t>8.4.8.2.</w:t>
+              <w:t>8.4.9.2.</w:t>
             </w:r>
             <w:r>
               <w:rPr>
@@ -8010,7 +8098,7 @@
                 <w:noProof/>
                 <w:webHidden/>
               </w:rPr>
-              <w:instrText xml:space="preserve"> PAGEREF _Toc454309748 \h </w:instrText>
+              <w:instrText xml:space="preserve"> PAGEREF _Toc454394857 \h </w:instrText>
             </w:r>
             <w:r>
               <w:rPr>
@@ -8030,7 +8118,7 @@
                 <w:noProof/>
                 <w:webHidden/>
               </w:rPr>
-              <w:t>65</w:t>
+              <w:t>69</w:t>
             </w:r>
             <w:r>
               <w:rPr>
@@ -8055,7 +8143,7 @@
               <w:lang w:eastAsia="es-ES"/>
             </w:rPr>
           </w:pPr>
-          <w:hyperlink w:anchor="_Toc454309749" w:history="1">
+          <w:hyperlink w:anchor="_Toc454394858" w:history="1">
             <w:r>
               <w:rPr>
                 <w:rStyle w:val="Hipervnculo"/>
@@ -8098,7 +8186,7 @@
                 <w:noProof/>
                 <w:webHidden/>
               </w:rPr>
-              <w:instrText xml:space="preserve"> PAGEREF _Toc454309749 \h </w:instrText>
+              <w:instrText xml:space="preserve"> PAGEREF _Toc454394858 \h </w:instrText>
             </w:r>
             <w:r>
               <w:rPr>
@@ -8118,7 +8206,7 @@
                 <w:noProof/>
                 <w:webHidden/>
               </w:rPr>
-              <w:t>65</w:t>
+              <w:t>69</w:t>
             </w:r>
             <w:r>
               <w:rPr>
@@ -8143,7 +8231,7 @@
               <w:lang w:eastAsia="es-ES"/>
             </w:rPr>
           </w:pPr>
-          <w:hyperlink w:anchor="_Toc454309750" w:history="1">
+          <w:hyperlink w:anchor="_Toc454394859" w:history="1">
             <w:r>
               <w:rPr>
                 <w:rStyle w:val="Hipervnculo"/>
@@ -8186,7 +8274,7 @@
                 <w:noProof/>
                 <w:webHidden/>
               </w:rPr>
-              <w:instrText xml:space="preserve"> PAGEREF _Toc454309750 \h </w:instrText>
+              <w:instrText xml:space="preserve"> PAGEREF _Toc454394859 \h </w:instrText>
             </w:r>
             <w:r>
               <w:rPr>
@@ -8206,7 +8294,7 @@
                 <w:noProof/>
                 <w:webHidden/>
               </w:rPr>
-              <w:t>65</w:t>
+              <w:t>69</w:t>
             </w:r>
             <w:r>
               <w:rPr>
@@ -8231,7 +8319,7 @@
               <w:lang w:eastAsia="es-ES"/>
             </w:rPr>
           </w:pPr>
-          <w:hyperlink w:anchor="_Toc454309751" w:history="1">
+          <w:hyperlink w:anchor="_Toc454394860" w:history="1">
             <w:r>
               <w:rPr>
                 <w:rStyle w:val="Hipervnculo"/>
@@ -8274,7 +8362,7 @@
                 <w:noProof/>
                 <w:webHidden/>
               </w:rPr>
-              <w:instrText xml:space="preserve"> PAGEREF _Toc454309751 \h </w:instrText>
+              <w:instrText xml:space="preserve"> PAGEREF _Toc454394860 \h </w:instrText>
             </w:r>
             <w:r>
               <w:rPr>
@@ -8294,7 +8382,7 @@
                 <w:noProof/>
                 <w:webHidden/>
               </w:rPr>
-              <w:t>65</w:t>
+              <w:t>69</w:t>
             </w:r>
             <w:r>
               <w:rPr>
@@ -8318,7 +8406,7 @@
               <w:lang w:eastAsia="es-ES"/>
             </w:rPr>
           </w:pPr>
-          <w:hyperlink w:anchor="_Toc454309752" w:history="1">
+          <w:hyperlink w:anchor="_Toc454394861" w:history="1">
             <w:r>
               <w:rPr>
                 <w:rStyle w:val="Hipervnculo"/>
@@ -8345,7 +8433,7 @@
                 <w:noProof/>
                 <w:webHidden/>
               </w:rPr>
-              <w:instrText xml:space="preserve"> PAGEREF _Toc454309752 \h </w:instrText>
+              <w:instrText xml:space="preserve"> PAGEREF _Toc454394861 \h </w:instrText>
             </w:r>
             <w:r>
               <w:rPr>
@@ -8365,7 +8453,7 @@
                 <w:noProof/>
                 <w:webHidden/>
               </w:rPr>
-              <w:t>66</w:t>
+              <w:t>69</w:t>
             </w:r>
             <w:r>
               <w:rPr>
@@ -8466,7 +8554,7 @@
         </w:rPr>
         <w:fldChar w:fldCharType="separate"/>
       </w:r>
-      <w:hyperlink w:anchor="_Toc454309753" w:history="1">
+      <w:hyperlink w:anchor="_Toc454394862" w:history="1">
         <w:r>
           <w:rPr>
             <w:rStyle w:val="Hipervnculo"/>
@@ -8493,7 +8581,7 @@
             <w:noProof/>
             <w:webHidden/>
           </w:rPr>
-          <w:instrText xml:space="preserve"> PAGEREF _Toc454309753 \h </w:instrText>
+          <w:instrText xml:space="preserve"> PAGEREF _Toc454394862 \h </w:instrText>
         </w:r>
         <w:r>
           <w:rPr>
@@ -8537,7 +8625,7 @@
           <w:lang w:eastAsia="es-ES"/>
         </w:rPr>
       </w:pPr>
-      <w:hyperlink w:anchor="_Toc454309754" w:history="1">
+      <w:hyperlink w:anchor="_Toc454394863" w:history="1">
         <w:r>
           <w:rPr>
             <w:rStyle w:val="Hipervnculo"/>
@@ -8564,7 +8652,7 @@
             <w:noProof/>
             <w:webHidden/>
           </w:rPr>
-          <w:instrText xml:space="preserve"> PAGEREF _Toc454309754 \h </w:instrText>
+          <w:instrText xml:space="preserve"> PAGEREF _Toc454394863 \h </w:instrText>
         </w:r>
         <w:r>
           <w:rPr>
@@ -8608,7 +8696,7 @@
           <w:lang w:eastAsia="es-ES"/>
         </w:rPr>
       </w:pPr>
-      <w:hyperlink w:anchor="_Toc454309755" w:history="1">
+      <w:hyperlink w:anchor="_Toc454394864" w:history="1">
         <w:r>
           <w:rPr>
             <w:rStyle w:val="Hipervnculo"/>
@@ -8635,7 +8723,7 @@
             <w:noProof/>
             <w:webHidden/>
           </w:rPr>
-          <w:instrText xml:space="preserve"> PAGEREF _Toc454309755 \h </w:instrText>
+          <w:instrText xml:space="preserve"> PAGEREF _Toc454394864 \h </w:instrText>
         </w:r>
         <w:r>
           <w:rPr>
@@ -8679,7 +8767,7 @@
           <w:lang w:eastAsia="es-ES"/>
         </w:rPr>
       </w:pPr>
-      <w:hyperlink w:anchor="_Toc454309756" w:history="1">
+      <w:hyperlink w:anchor="_Toc454394865" w:history="1">
         <w:r>
           <w:rPr>
             <w:rStyle w:val="Hipervnculo"/>
@@ -8706,7 +8794,7 @@
             <w:noProof/>
             <w:webHidden/>
           </w:rPr>
-          <w:instrText xml:space="preserve"> PAGEREF _Toc454309756 \h </w:instrText>
+          <w:instrText xml:space="preserve"> PAGEREF _Toc454394865 \h </w:instrText>
         </w:r>
         <w:r>
           <w:rPr>
@@ -8750,7 +8838,7 @@
           <w:lang w:eastAsia="es-ES"/>
         </w:rPr>
       </w:pPr>
-      <w:hyperlink w:anchor="_Toc454309757" w:history="1">
+      <w:hyperlink w:anchor="_Toc454394866" w:history="1">
         <w:r>
           <w:rPr>
             <w:rStyle w:val="Hipervnculo"/>
@@ -8777,7 +8865,7 @@
             <w:noProof/>
             <w:webHidden/>
           </w:rPr>
-          <w:instrText xml:space="preserve"> PAGEREF _Toc454309757 \h </w:instrText>
+          <w:instrText xml:space="preserve"> PAGEREF _Toc454394866 \h </w:instrText>
         </w:r>
         <w:r>
           <w:rPr>
@@ -8821,7 +8909,7 @@
           <w:lang w:eastAsia="es-ES"/>
         </w:rPr>
       </w:pPr>
-      <w:hyperlink w:anchor="_Toc454309758" w:history="1">
+      <w:hyperlink w:anchor="_Toc454394867" w:history="1">
         <w:r>
           <w:rPr>
             <w:rStyle w:val="Hipervnculo"/>
@@ -8848,7 +8936,7 @@
             <w:noProof/>
             <w:webHidden/>
           </w:rPr>
-          <w:instrText xml:space="preserve"> PAGEREF _Toc454309758 \h </w:instrText>
+          <w:instrText xml:space="preserve"> PAGEREF _Toc454394867 \h </w:instrText>
         </w:r>
         <w:r>
           <w:rPr>
@@ -8892,7 +8980,7 @@
           <w:lang w:eastAsia="es-ES"/>
         </w:rPr>
       </w:pPr>
-      <w:hyperlink w:anchor="_Toc454309759" w:history="1">
+      <w:hyperlink w:anchor="_Toc454394868" w:history="1">
         <w:r>
           <w:rPr>
             <w:rStyle w:val="Hipervnculo"/>
@@ -8919,7 +9007,7 @@
             <w:noProof/>
             <w:webHidden/>
           </w:rPr>
-          <w:instrText xml:space="preserve"> PAGEREF _Toc454309759 \h </w:instrText>
+          <w:instrText xml:space="preserve"> PAGEREF _Toc454394868 \h </w:instrText>
         </w:r>
         <w:r>
           <w:rPr>
@@ -8963,7 +9051,7 @@
           <w:lang w:eastAsia="es-ES"/>
         </w:rPr>
       </w:pPr>
-      <w:hyperlink w:anchor="_Toc454309760" w:history="1">
+      <w:hyperlink w:anchor="_Toc454394869" w:history="1">
         <w:r>
           <w:rPr>
             <w:rStyle w:val="Hipervnculo"/>
@@ -8990,7 +9078,7 @@
             <w:noProof/>
             <w:webHidden/>
           </w:rPr>
-          <w:instrText xml:space="preserve"> PAGEREF _Toc454309760 \h </w:instrText>
+          <w:instrText xml:space="preserve"> PAGEREF _Toc454394869 \h </w:instrText>
         </w:r>
         <w:r>
           <w:rPr>
@@ -9034,7 +9122,7 @@
           <w:lang w:eastAsia="es-ES"/>
         </w:rPr>
       </w:pPr>
-      <w:hyperlink w:anchor="_Toc454309761" w:history="1">
+      <w:hyperlink w:anchor="_Toc454394870" w:history="1">
         <w:r>
           <w:rPr>
             <w:rStyle w:val="Hipervnculo"/>
@@ -9061,7 +9149,7 @@
             <w:noProof/>
             <w:webHidden/>
           </w:rPr>
-          <w:instrText xml:space="preserve"> PAGEREF _Toc454309761 \h </w:instrText>
+          <w:instrText xml:space="preserve"> PAGEREF _Toc454394870 \h </w:instrText>
         </w:r>
         <w:r>
           <w:rPr>
@@ -9105,7 +9193,7 @@
           <w:lang w:eastAsia="es-ES"/>
         </w:rPr>
       </w:pPr>
-      <w:hyperlink w:anchor="_Toc454309762" w:history="1">
+      <w:hyperlink w:anchor="_Toc454394871" w:history="1">
         <w:r>
           <w:rPr>
             <w:rStyle w:val="Hipervnculo"/>
@@ -9132,7 +9220,7 @@
             <w:noProof/>
             <w:webHidden/>
           </w:rPr>
-          <w:instrText xml:space="preserve"> PAGEREF _Toc454309762 \h </w:instrText>
+          <w:instrText xml:space="preserve"> PAGEREF _Toc454394871 \h </w:instrText>
         </w:r>
         <w:r>
           <w:rPr>
@@ -9176,7 +9264,7 @@
           <w:lang w:eastAsia="es-ES"/>
         </w:rPr>
       </w:pPr>
-      <w:hyperlink w:anchor="_Toc454309763" w:history="1">
+      <w:hyperlink w:anchor="_Toc454394872" w:history="1">
         <w:r>
           <w:rPr>
             <w:rStyle w:val="Hipervnculo"/>
@@ -9203,7 +9291,7 @@
             <w:noProof/>
             <w:webHidden/>
           </w:rPr>
-          <w:instrText xml:space="preserve"> PAGEREF _Toc454309763 \h </w:instrText>
+          <w:instrText xml:space="preserve"> PAGEREF _Toc454394872 \h </w:instrText>
         </w:r>
         <w:r>
           <w:rPr>
@@ -9247,7 +9335,7 @@
           <w:lang w:eastAsia="es-ES"/>
         </w:rPr>
       </w:pPr>
-      <w:hyperlink w:anchor="_Toc454309764" w:history="1">
+      <w:hyperlink w:anchor="_Toc454394873" w:history="1">
         <w:r>
           <w:rPr>
             <w:rStyle w:val="Hipervnculo"/>
@@ -9274,7 +9362,7 @@
             <w:noProof/>
             <w:webHidden/>
           </w:rPr>
-          <w:instrText xml:space="preserve"> PAGEREF _Toc454309764 \h </w:instrText>
+          <w:instrText xml:space="preserve"> PAGEREF _Toc454394873 \h </w:instrText>
         </w:r>
         <w:r>
           <w:rPr>
@@ -9318,7 +9406,7 @@
           <w:lang w:eastAsia="es-ES"/>
         </w:rPr>
       </w:pPr>
-      <w:hyperlink w:anchor="_Toc454309765" w:history="1">
+      <w:hyperlink w:anchor="_Toc454394874" w:history="1">
         <w:r>
           <w:rPr>
             <w:rStyle w:val="Hipervnculo"/>
@@ -9345,7 +9433,7 @@
             <w:noProof/>
             <w:webHidden/>
           </w:rPr>
-          <w:instrText xml:space="preserve"> PAGEREF _Toc454309765 \h </w:instrText>
+          <w:instrText xml:space="preserve"> PAGEREF _Toc454394874 \h </w:instrText>
         </w:r>
         <w:r>
           <w:rPr>
@@ -9389,7 +9477,7 @@
           <w:lang w:eastAsia="es-ES"/>
         </w:rPr>
       </w:pPr>
-      <w:hyperlink w:anchor="_Toc454309766" w:history="1">
+      <w:hyperlink w:anchor="_Toc454394875" w:history="1">
         <w:r>
           <w:rPr>
             <w:rStyle w:val="Hipervnculo"/>
@@ -9416,7 +9504,7 @@
             <w:noProof/>
             <w:webHidden/>
           </w:rPr>
-          <w:instrText xml:space="preserve"> PAGEREF _Toc454309766 \h </w:instrText>
+          <w:instrText xml:space="preserve"> PAGEREF _Toc454394875 \h </w:instrText>
         </w:r>
         <w:r>
           <w:rPr>
@@ -9460,7 +9548,7 @@
           <w:lang w:eastAsia="es-ES"/>
         </w:rPr>
       </w:pPr>
-      <w:hyperlink w:anchor="_Toc454309767" w:history="1">
+      <w:hyperlink w:anchor="_Toc454394876" w:history="1">
         <w:r>
           <w:rPr>
             <w:rStyle w:val="Hipervnculo"/>
@@ -9487,7 +9575,7 @@
             <w:noProof/>
             <w:webHidden/>
           </w:rPr>
-          <w:instrText xml:space="preserve"> PAGEREF _Toc454309767 \h </w:instrText>
+          <w:instrText xml:space="preserve"> PAGEREF _Toc454394876 \h </w:instrText>
         </w:r>
         <w:r>
           <w:rPr>
@@ -9531,7 +9619,7 @@
           <w:lang w:eastAsia="es-ES"/>
         </w:rPr>
       </w:pPr>
-      <w:hyperlink w:anchor="_Toc454309768" w:history="1">
+      <w:hyperlink w:anchor="_Toc454394877" w:history="1">
         <w:r>
           <w:rPr>
             <w:rStyle w:val="Hipervnculo"/>
@@ -9558,7 +9646,7 @@
             <w:noProof/>
             <w:webHidden/>
           </w:rPr>
-          <w:instrText xml:space="preserve"> PAGEREF _Toc454309768 \h </w:instrText>
+          <w:instrText xml:space="preserve"> PAGEREF _Toc454394877 \h </w:instrText>
         </w:r>
         <w:r>
           <w:rPr>
@@ -9602,7 +9690,7 @@
           <w:lang w:eastAsia="es-ES"/>
         </w:rPr>
       </w:pPr>
-      <w:hyperlink w:anchor="_Toc454309769" w:history="1">
+      <w:hyperlink w:anchor="_Toc454394878" w:history="1">
         <w:r>
           <w:rPr>
             <w:rStyle w:val="Hipervnculo"/>
@@ -9629,7 +9717,7 @@
             <w:noProof/>
             <w:webHidden/>
           </w:rPr>
-          <w:instrText xml:space="preserve"> PAGEREF _Toc454309769 \h </w:instrText>
+          <w:instrText xml:space="preserve"> PAGEREF _Toc454394878 \h </w:instrText>
         </w:r>
         <w:r>
           <w:rPr>
@@ -9673,7 +9761,7 @@
           <w:lang w:eastAsia="es-ES"/>
         </w:rPr>
       </w:pPr>
-      <w:hyperlink w:anchor="_Toc454309770" w:history="1">
+      <w:hyperlink w:anchor="_Toc454394879" w:history="1">
         <w:r>
           <w:rPr>
             <w:rStyle w:val="Hipervnculo"/>
@@ -9700,7 +9788,7 @@
             <w:noProof/>
             <w:webHidden/>
           </w:rPr>
-          <w:instrText xml:space="preserve"> PAGEREF _Toc454309770 \h </w:instrText>
+          <w:instrText xml:space="preserve"> PAGEREF _Toc454394879 \h </w:instrText>
         </w:r>
         <w:r>
           <w:rPr>
@@ -9744,7 +9832,7 @@
           <w:lang w:eastAsia="es-ES"/>
         </w:rPr>
       </w:pPr>
-      <w:hyperlink w:anchor="_Toc454309771" w:history="1">
+      <w:hyperlink w:anchor="_Toc454394880" w:history="1">
         <w:r>
           <w:rPr>
             <w:rStyle w:val="Hipervnculo"/>
@@ -9771,7 +9859,7 @@
             <w:noProof/>
             <w:webHidden/>
           </w:rPr>
-          <w:instrText xml:space="preserve"> PAGEREF _Toc454309771 \h </w:instrText>
+          <w:instrText xml:space="preserve"> PAGEREF _Toc454394880 \h </w:instrText>
         </w:r>
         <w:r>
           <w:rPr>
@@ -9815,7 +9903,7 @@
           <w:lang w:eastAsia="es-ES"/>
         </w:rPr>
       </w:pPr>
-      <w:hyperlink w:anchor="_Toc454309772" w:history="1">
+      <w:hyperlink w:anchor="_Toc454394881" w:history="1">
         <w:r>
           <w:rPr>
             <w:rStyle w:val="Hipervnculo"/>
@@ -9842,7 +9930,7 @@
             <w:noProof/>
             <w:webHidden/>
           </w:rPr>
-          <w:instrText xml:space="preserve"> PAGEREF _Toc454309772 \h </w:instrText>
+          <w:instrText xml:space="preserve"> PAGEREF _Toc454394881 \h </w:instrText>
         </w:r>
         <w:r>
           <w:rPr>
@@ -9886,7 +9974,7 @@
           <w:lang w:eastAsia="es-ES"/>
         </w:rPr>
       </w:pPr>
-      <w:hyperlink w:anchor="_Toc454309773" w:history="1">
+      <w:hyperlink w:anchor="_Toc454394882" w:history="1">
         <w:r>
           <w:rPr>
             <w:rStyle w:val="Hipervnculo"/>
@@ -9913,7 +10001,7 @@
             <w:noProof/>
             <w:webHidden/>
           </w:rPr>
-          <w:instrText xml:space="preserve"> PAGEREF _Toc454309773 \h </w:instrText>
+          <w:instrText xml:space="preserve"> PAGEREF _Toc454394882 \h </w:instrText>
         </w:r>
         <w:r>
           <w:rPr>
@@ -9957,7 +10045,7 @@
           <w:lang w:eastAsia="es-ES"/>
         </w:rPr>
       </w:pPr>
-      <w:hyperlink w:anchor="_Toc454309774" w:history="1">
+      <w:hyperlink w:anchor="_Toc454394883" w:history="1">
         <w:r>
           <w:rPr>
             <w:rStyle w:val="Hipervnculo"/>
@@ -9984,7 +10072,7 @@
             <w:noProof/>
             <w:webHidden/>
           </w:rPr>
-          <w:instrText xml:space="preserve"> PAGEREF _Toc454309774 \h </w:instrText>
+          <w:instrText xml:space="preserve"> PAGEREF _Toc454394883 \h </w:instrText>
         </w:r>
         <w:r>
           <w:rPr>
@@ -10028,7 +10116,7 @@
           <w:lang w:eastAsia="es-ES"/>
         </w:rPr>
       </w:pPr>
-      <w:hyperlink w:anchor="_Toc454309775" w:history="1">
+      <w:hyperlink w:anchor="_Toc454394884" w:history="1">
         <w:r>
           <w:rPr>
             <w:rStyle w:val="Hipervnculo"/>
@@ -10055,7 +10143,7 @@
             <w:noProof/>
             <w:webHidden/>
           </w:rPr>
-          <w:instrText xml:space="preserve"> PAGEREF _Toc454309775 \h </w:instrText>
+          <w:instrText xml:space="preserve"> PAGEREF _Toc454394884 \h </w:instrText>
         </w:r>
         <w:r>
           <w:rPr>
@@ -10099,7 +10187,7 @@
           <w:lang w:eastAsia="es-ES"/>
         </w:rPr>
       </w:pPr>
-      <w:hyperlink w:anchor="_Toc454309776" w:history="1">
+      <w:hyperlink w:anchor="_Toc454394885" w:history="1">
         <w:r>
           <w:rPr>
             <w:rStyle w:val="Hipervnculo"/>
@@ -10126,7 +10214,7 @@
             <w:noProof/>
             <w:webHidden/>
           </w:rPr>
-          <w:instrText xml:space="preserve"> PAGEREF _Toc454309776 \h </w:instrText>
+          <w:instrText xml:space="preserve"> PAGEREF _Toc454394885 \h </w:instrText>
         </w:r>
         <w:r>
           <w:rPr>
@@ -10170,7 +10258,7 @@
           <w:lang w:eastAsia="es-ES"/>
         </w:rPr>
       </w:pPr>
-      <w:hyperlink w:anchor="_Toc454309777" w:history="1">
+      <w:hyperlink w:anchor="_Toc454394886" w:history="1">
         <w:r>
           <w:rPr>
             <w:rStyle w:val="Hipervnculo"/>
@@ -10197,7 +10285,7 @@
             <w:noProof/>
             <w:webHidden/>
           </w:rPr>
-          <w:instrText xml:space="preserve"> PAGEREF _Toc454309777 \h </w:instrText>
+          <w:instrText xml:space="preserve"> PAGEREF _Toc454394886 \h </w:instrText>
         </w:r>
         <w:r>
           <w:rPr>
@@ -10230,6 +10318,219 @@
     </w:p>
     <w:p>
       <w:pPr>
+        <w:pStyle w:val="Tabladeilustraciones"/>
+        <w:tabs>
+          <w:tab w:val="right" w:leader="dot" w:pos="8494"/>
+        </w:tabs>
+        <w:rPr>
+          <w:rFonts w:eastAsiaTheme="minorEastAsia"/>
+          <w:noProof/>
+          <w:sz w:val="22"/>
+          <w:lang w:eastAsia="es-ES"/>
+        </w:rPr>
+      </w:pPr>
+      <w:hyperlink w:anchor="_Toc454394887" w:history="1">
+        <w:r>
+          <w:rPr>
+            <w:rStyle w:val="Hipervnculo"/>
+            <w:noProof/>
+          </w:rPr>
+          <w:t>Figura 26: Expresión regular match</w:t>
+        </w:r>
+        <w:r>
+          <w:rPr>
+            <w:noProof/>
+            <w:webHidden/>
+          </w:rPr>
+          <w:tab/>
+        </w:r>
+        <w:r>
+          <w:rPr>
+            <w:noProof/>
+            <w:webHidden/>
+          </w:rPr>
+          <w:fldChar w:fldCharType="begin"/>
+        </w:r>
+        <w:r>
+          <w:rPr>
+            <w:noProof/>
+            <w:webHidden/>
+          </w:rPr>
+          <w:instrText xml:space="preserve"> PAGEREF _Toc454394887 \h </w:instrText>
+        </w:r>
+        <w:r>
+          <w:rPr>
+            <w:noProof/>
+            <w:webHidden/>
+          </w:rPr>
+        </w:r>
+        <w:r>
+          <w:rPr>
+            <w:noProof/>
+            <w:webHidden/>
+          </w:rPr>
+          <w:fldChar w:fldCharType="separate"/>
+        </w:r>
+        <w:r>
+          <w:rPr>
+            <w:noProof/>
+            <w:webHidden/>
+          </w:rPr>
+          <w:t>66</w:t>
+        </w:r>
+        <w:r>
+          <w:rPr>
+            <w:noProof/>
+            <w:webHidden/>
+          </w:rPr>
+          <w:fldChar w:fldCharType="end"/>
+        </w:r>
+      </w:hyperlink>
+    </w:p>
+    <w:p>
+      <w:pPr>
+        <w:pStyle w:val="Tabladeilustraciones"/>
+        <w:tabs>
+          <w:tab w:val="right" w:leader="dot" w:pos="8494"/>
+        </w:tabs>
+        <w:rPr>
+          <w:rFonts w:eastAsiaTheme="minorEastAsia"/>
+          <w:noProof/>
+          <w:sz w:val="22"/>
+          <w:lang w:eastAsia="es-ES"/>
+        </w:rPr>
+      </w:pPr>
+      <w:hyperlink w:anchor="_Toc454394888" w:history="1">
+        <w:r>
+          <w:rPr>
+            <w:rStyle w:val="Hipervnculo"/>
+            <w:noProof/>
+          </w:rPr>
+          <w:t>Figura 27: Mapper Perl</w:t>
+        </w:r>
+        <w:r>
+          <w:rPr>
+            <w:noProof/>
+            <w:webHidden/>
+          </w:rPr>
+          <w:tab/>
+        </w:r>
+        <w:r>
+          <w:rPr>
+            <w:noProof/>
+            <w:webHidden/>
+          </w:rPr>
+          <w:fldChar w:fldCharType="begin"/>
+        </w:r>
+        <w:r>
+          <w:rPr>
+            <w:noProof/>
+            <w:webHidden/>
+          </w:rPr>
+          <w:instrText xml:space="preserve"> PAGEREF _Toc454394888 \h </w:instrText>
+        </w:r>
+        <w:r>
+          <w:rPr>
+            <w:noProof/>
+            <w:webHidden/>
+          </w:rPr>
+        </w:r>
+        <w:r>
+          <w:rPr>
+            <w:noProof/>
+            <w:webHidden/>
+          </w:rPr>
+          <w:fldChar w:fldCharType="separate"/>
+        </w:r>
+        <w:r>
+          <w:rPr>
+            <w:noProof/>
+            <w:webHidden/>
+          </w:rPr>
+          <w:t>68</w:t>
+        </w:r>
+        <w:r>
+          <w:rPr>
+            <w:noProof/>
+            <w:webHidden/>
+          </w:rPr>
+          <w:fldChar w:fldCharType="end"/>
+        </w:r>
+      </w:hyperlink>
+    </w:p>
+    <w:p>
+      <w:pPr>
+        <w:pStyle w:val="Tabladeilustraciones"/>
+        <w:tabs>
+          <w:tab w:val="right" w:leader="dot" w:pos="8494"/>
+        </w:tabs>
+        <w:rPr>
+          <w:rFonts w:eastAsiaTheme="minorEastAsia"/>
+          <w:noProof/>
+          <w:sz w:val="22"/>
+          <w:lang w:eastAsia="es-ES"/>
+        </w:rPr>
+      </w:pPr>
+      <w:hyperlink w:anchor="_Toc454394889" w:history="1">
+        <w:r>
+          <w:rPr>
+            <w:rStyle w:val="Hipervnculo"/>
+            <w:noProof/>
+          </w:rPr>
+          <w:t>Figura 28: Mapper java</w:t>
+        </w:r>
+        <w:r>
+          <w:rPr>
+            <w:noProof/>
+            <w:webHidden/>
+          </w:rPr>
+          <w:tab/>
+        </w:r>
+        <w:r>
+          <w:rPr>
+            <w:noProof/>
+            <w:webHidden/>
+          </w:rPr>
+          <w:fldChar w:fldCharType="begin"/>
+        </w:r>
+        <w:r>
+          <w:rPr>
+            <w:noProof/>
+            <w:webHidden/>
+          </w:rPr>
+          <w:instrText xml:space="preserve"> PAGEREF _Toc454394889 \h </w:instrText>
+        </w:r>
+        <w:r>
+          <w:rPr>
+            <w:noProof/>
+            <w:webHidden/>
+          </w:rPr>
+        </w:r>
+        <w:r>
+          <w:rPr>
+            <w:noProof/>
+            <w:webHidden/>
+          </w:rPr>
+          <w:fldChar w:fldCharType="separate"/>
+        </w:r>
+        <w:r>
+          <w:rPr>
+            <w:noProof/>
+            <w:webHidden/>
+          </w:rPr>
+          <w:t>68</w:t>
+        </w:r>
+        <w:r>
+          <w:rPr>
+            <w:noProof/>
+            <w:webHidden/>
+          </w:rPr>
+          <w:fldChar w:fldCharType="end"/>
+        </w:r>
+      </w:hyperlink>
+    </w:p>
+    <w:p>
+      <w:pPr>
         <w:jc w:val="center"/>
         <w:rPr>
           <w:rFonts w:ascii="Times New Roman" w:hAnsi="Times New Roman" w:cs="Times New Roman"/>
@@ -10311,7 +10612,7 @@
         </w:rPr>
         <w:fldChar w:fldCharType="separate"/>
       </w:r>
-      <w:hyperlink w:anchor="_Toc454309778" w:history="1">
+      <w:hyperlink w:anchor="_Toc454394890" w:history="1">
         <w:r>
           <w:rPr>
             <w:rStyle w:val="Hipervnculo"/>
@@ -10338,7 +10639,7 @@
             <w:noProof/>
             <w:webHidden/>
           </w:rPr>
-          <w:instrText xml:space="preserve"> PAGEREF _Toc454309778 \h </w:instrText>
+          <w:instrText xml:space="preserve"> PAGEREF _Toc454394890 \h </w:instrText>
         </w:r>
         <w:r>
           <w:rPr>
@@ -10382,7 +10683,7 @@
           <w:lang w:eastAsia="es-ES"/>
         </w:rPr>
       </w:pPr>
-      <w:hyperlink w:anchor="_Toc454309779" w:history="1">
+      <w:hyperlink w:anchor="_Toc454394891" w:history="1">
         <w:r>
           <w:rPr>
             <w:rStyle w:val="Hipervnculo"/>
@@ -10409,7 +10710,7 @@
             <w:noProof/>
             <w:webHidden/>
           </w:rPr>
-          <w:instrText xml:space="preserve"> PAGEREF _Toc454309779 \h </w:instrText>
+          <w:instrText xml:space="preserve"> PAGEREF _Toc454394891 \h </w:instrText>
         </w:r>
         <w:r>
           <w:rPr>
@@ -10453,7 +10754,7 @@
           <w:lang w:eastAsia="es-ES"/>
         </w:rPr>
       </w:pPr>
-      <w:hyperlink w:anchor="_Toc454309780" w:history="1">
+      <w:hyperlink w:anchor="_Toc454394892" w:history="1">
         <w:r>
           <w:rPr>
             <w:rStyle w:val="Hipervnculo"/>
@@ -10480,7 +10781,7 @@
             <w:noProof/>
             <w:webHidden/>
           </w:rPr>
-          <w:instrText xml:space="preserve"> PAGEREF _Toc454309780 \h </w:instrText>
+          <w:instrText xml:space="preserve"> PAGEREF _Toc454394892 \h </w:instrText>
         </w:r>
         <w:r>
           <w:rPr>
@@ -10524,7 +10825,7 @@
           <w:lang w:eastAsia="es-ES"/>
         </w:rPr>
       </w:pPr>
-      <w:hyperlink w:anchor="_Toc454309781" w:history="1">
+      <w:hyperlink w:anchor="_Toc454394893" w:history="1">
         <w:r>
           <w:rPr>
             <w:rStyle w:val="Hipervnculo"/>
@@ -10551,7 +10852,7 @@
             <w:noProof/>
             <w:webHidden/>
           </w:rPr>
-          <w:instrText xml:space="preserve"> PAGEREF _Toc454309781 \h </w:instrText>
+          <w:instrText xml:space="preserve"> PAGEREF _Toc454394893 \h </w:instrText>
         </w:r>
         <w:r>
           <w:rPr>
@@ -10595,7 +10896,7 @@
           <w:lang w:eastAsia="es-ES"/>
         </w:rPr>
       </w:pPr>
-      <w:hyperlink w:anchor="_Toc454309782" w:history="1">
+      <w:hyperlink w:anchor="_Toc454394894" w:history="1">
         <w:r>
           <w:rPr>
             <w:rStyle w:val="Hipervnculo"/>
@@ -10622,7 +10923,7 @@
             <w:noProof/>
             <w:webHidden/>
           </w:rPr>
-          <w:instrText xml:space="preserve"> PAGEREF _Toc454309782 \h </w:instrText>
+          <w:instrText xml:space="preserve"> PAGEREF _Toc454394894 \h </w:instrText>
         </w:r>
         <w:r>
           <w:rPr>
@@ -10666,7 +10967,7 @@
           <w:lang w:eastAsia="es-ES"/>
         </w:rPr>
       </w:pPr>
-      <w:hyperlink w:anchor="_Toc454309783" w:history="1">
+      <w:hyperlink w:anchor="_Toc454394895" w:history="1">
         <w:r>
           <w:rPr>
             <w:rStyle w:val="Hipervnculo"/>
@@ -10693,7 +10994,7 @@
             <w:noProof/>
             <w:webHidden/>
           </w:rPr>
-          <w:instrText xml:space="preserve"> PAGEREF _Toc454309783 \h </w:instrText>
+          <w:instrText xml:space="preserve"> PAGEREF _Toc454394895 \h </w:instrText>
         </w:r>
         <w:r>
           <w:rPr>
@@ -10737,7 +11038,7 @@
           <w:lang w:eastAsia="es-ES"/>
         </w:rPr>
       </w:pPr>
-      <w:hyperlink w:anchor="_Toc454309784" w:history="1">
+      <w:hyperlink w:anchor="_Toc454394896" w:history="1">
         <w:r>
           <w:rPr>
             <w:rStyle w:val="Hipervnculo"/>
@@ -10764,7 +11065,7 @@
             <w:noProof/>
             <w:webHidden/>
           </w:rPr>
-          <w:instrText xml:space="preserve"> PAGEREF _Toc454309784 \h </w:instrText>
+          <w:instrText xml:space="preserve"> PAGEREF _Toc454394896 \h </w:instrText>
         </w:r>
         <w:r>
           <w:rPr>
@@ -11004,7 +11305,7 @@
           <w:szCs w:val="49"/>
         </w:rPr>
       </w:pPr>
-      <w:bookmarkStart w:id="0" w:name="_Toc454309683"/>
+      <w:bookmarkStart w:id="0" w:name="_Toc454394791"/>
       <w:r>
         <w:rPr>
           <w:rFonts w:cs="Times New Roman"/>
@@ -11049,7 +11350,7 @@
           <w:numId w:val="9"/>
         </w:numPr>
       </w:pPr>
-      <w:bookmarkStart w:id="1" w:name="_Toc454309684"/>
+      <w:bookmarkStart w:id="1" w:name="_Toc454394792"/>
       <w:proofErr w:type="spellStart"/>
       <w:r>
         <w:t>Perldoop</w:t>
@@ -11239,7 +11540,7 @@
         </w:rPr>
         <w:lastRenderedPageBreak/>
         <w:drawing>
-          <wp:inline distT="0" distB="0" distL="0" distR="0" wp14:anchorId="6095FC11" wp14:editId="74F40771">
+          <wp:inline distT="0" distB="0" distL="0" distR="0" wp14:anchorId="7ACF57BD" wp14:editId="7F65EEFC">
             <wp:extent cx="4004310" cy="2410401"/>
             <wp:effectExtent l="0" t="0" r="0" b="9525"/>
             <wp:docPr id="2" name="Imagen 2"/>
@@ -11280,31 +11581,18 @@
         <w:pStyle w:val="Descripcin"/>
         <w:jc w:val="center"/>
       </w:pPr>
-      <w:bookmarkStart w:id="2" w:name="_Toc454309753"/>
+      <w:bookmarkStart w:id="2" w:name="_Toc454394862"/>
       <w:r>
         <w:t xml:space="preserve">Figura </w:t>
       </w:r>
-      <w:r>
-        <w:fldChar w:fldCharType="begin"/>
-      </w:r>
-      <w:r>
-        <w:instrText xml:space="preserve"> SEQ Ilustración \* ARABIC </w:instrText>
-      </w:r>
-      <w:r>
-        <w:fldChar w:fldCharType="separate"/>
-      </w:r>
-      <w:r>
-        <w:rPr>
-          <w:noProof/>
-        </w:rPr>
-        <w:t>1</w:t>
-      </w:r>
-      <w:r>
-        <w:rPr>
-          <w:noProof/>
-        </w:rPr>
-        <w:fldChar w:fldCharType="end"/>
-      </w:r>
+      <w:fldSimple w:instr=" SEQ Ilustración \* ARABIC ">
+        <w:r>
+          <w:rPr>
+            <w:noProof/>
+          </w:rPr>
+          <w:t>1</w:t>
+        </w:r>
+      </w:fldSimple>
       <w:r>
         <w:t xml:space="preserve">: Plantilla </w:t>
       </w:r>
@@ -11399,7 +11687,7 @@
           <w:lang w:val="es-ES"/>
         </w:rPr>
       </w:pPr>
-      <w:bookmarkStart w:id="3" w:name="_Toc454309685"/>
+      <w:bookmarkStart w:id="3" w:name="_Toc454394793"/>
       <w:r>
         <w:rPr>
           <w:lang w:val="es-ES"/>
@@ -11504,7 +11792,7 @@
           <w:lang w:val="es-ES"/>
         </w:rPr>
       </w:pPr>
-      <w:bookmarkStart w:id="4" w:name="_Toc454309686"/>
+      <w:bookmarkStart w:id="4" w:name="_Toc454394794"/>
       <w:r>
         <w:rPr>
           <w:lang w:val="es-ES"/>
@@ -11830,7 +12118,7 @@
           <w:numId w:val="9"/>
         </w:numPr>
       </w:pPr>
-      <w:bookmarkStart w:id="5" w:name="_Toc454309687"/>
+      <w:bookmarkStart w:id="5" w:name="_Toc454394795"/>
       <w:r>
         <w:lastRenderedPageBreak/>
         <w:t>Gestión del Alcance</w:t>
@@ -11855,7 +12143,7 @@
           <w:lang w:val="es-ES"/>
         </w:rPr>
       </w:pPr>
-      <w:bookmarkStart w:id="6" w:name="_Toc454309688"/>
+      <w:bookmarkStart w:id="6" w:name="_Toc454394796"/>
       <w:r>
         <w:rPr>
           <w:lang w:val="es-ES"/>
@@ -11906,7 +12194,7 @@
           <w:lang w:val="es-ES"/>
         </w:rPr>
       </w:pPr>
-      <w:bookmarkStart w:id="7" w:name="_Toc454309689"/>
+      <w:bookmarkStart w:id="7" w:name="_Toc454394797"/>
       <w:r>
         <w:rPr>
           <w:lang w:val="es-ES"/>
@@ -12035,7 +12323,7 @@
           <w:lang w:val="es-ES"/>
         </w:rPr>
       </w:pPr>
-      <w:bookmarkStart w:id="8" w:name="_Toc454309690"/>
+      <w:bookmarkStart w:id="8" w:name="_Toc454394798"/>
       <w:r>
         <w:rPr>
           <w:lang w:val="es-ES"/>
@@ -12090,7 +12378,7 @@
           <w:lang w:val="es-ES"/>
         </w:rPr>
       </w:pPr>
-      <w:bookmarkStart w:id="9" w:name="_Toc454309691"/>
+      <w:bookmarkStart w:id="9" w:name="_Toc454394799"/>
       <w:r>
         <w:rPr>
           <w:lang w:val="es-ES"/>
@@ -12125,7 +12413,7 @@
           <w:lang w:val="es-ES"/>
         </w:rPr>
       </w:pPr>
-      <w:bookmarkStart w:id="10" w:name="_Toc454309692"/>
+      <w:bookmarkStart w:id="10" w:name="_Toc454394800"/>
       <w:r>
         <w:rPr>
           <w:lang w:val="es-ES"/>
@@ -12164,7 +12452,7 @@
           <w:lang w:val="es-ES"/>
         </w:rPr>
       </w:pPr>
-      <w:bookmarkStart w:id="11" w:name="_Toc454309693"/>
+      <w:bookmarkStart w:id="11" w:name="_Toc454394801"/>
       <w:r>
         <w:rPr>
           <w:lang w:val="es-ES"/>
@@ -12198,7 +12486,7 @@
           <w:numId w:val="9"/>
         </w:numPr>
       </w:pPr>
-      <w:bookmarkStart w:id="12" w:name="_Toc454309694"/>
+      <w:bookmarkStart w:id="12" w:name="_Toc454394802"/>
       <w:r>
         <w:t>Casos de Uso</w:t>
       </w:r>
@@ -12237,7 +12525,7 @@
           <w:lang w:eastAsia="es-ES"/>
         </w:rPr>
         <w:drawing>
-          <wp:inline distT="0" distB="0" distL="0" distR="0" wp14:anchorId="50CE7023" wp14:editId="1AB0D2BF">
+          <wp:inline distT="0" distB="0" distL="0" distR="0" wp14:anchorId="048E272C" wp14:editId="5C816C91">
             <wp:extent cx="5010150" cy="3352800"/>
             <wp:effectExtent l="0" t="0" r="0" b="0"/>
             <wp:docPr id="4" name="Imagen 4" descr="C:\Users\César\Desktop\casos de uso.png"/>
@@ -12290,31 +12578,18 @@
       <w:pPr>
         <w:pStyle w:val="Descripcin"/>
       </w:pPr>
-      <w:bookmarkStart w:id="13" w:name="_Toc454309754"/>
+      <w:bookmarkStart w:id="13" w:name="_Toc454394863"/>
       <w:r>
         <w:t xml:space="preserve">Figura </w:t>
       </w:r>
-      <w:r>
-        <w:fldChar w:fldCharType="begin"/>
-      </w:r>
-      <w:r>
-        <w:instrText xml:space="preserve"> SEQ Ilustración \* ARABIC </w:instrText>
-      </w:r>
-      <w:r>
-        <w:fldChar w:fldCharType="separate"/>
-      </w:r>
-      <w:r>
-        <w:rPr>
-          <w:noProof/>
-        </w:rPr>
-        <w:t>2</w:t>
-      </w:r>
-      <w:r>
-        <w:rPr>
-          <w:noProof/>
-        </w:rPr>
-        <w:fldChar w:fldCharType="end"/>
-      </w:r>
+      <w:fldSimple w:instr=" SEQ Ilustración \* ARABIC ">
+        <w:r>
+          <w:rPr>
+            <w:noProof/>
+          </w:rPr>
+          <w:t>2</w:t>
+        </w:r>
+      </w:fldSimple>
       <w:r>
         <w:t>: Diagrama casos de uso</w:t>
       </w:r>
@@ -16213,7 +16488,7 @@
           <w:numId w:val="9"/>
         </w:numPr>
       </w:pPr>
-      <w:bookmarkStart w:id="14" w:name="_Toc454309695"/>
+      <w:bookmarkStart w:id="14" w:name="_Toc454394803"/>
       <w:r>
         <w:lastRenderedPageBreak/>
         <w:t>Análisis de requisitos</w:t>
@@ -16320,7 +16595,7 @@
           <w:lang w:val="es-ES"/>
         </w:rPr>
       </w:pPr>
-      <w:bookmarkStart w:id="15" w:name="_Toc454309696"/>
+      <w:bookmarkStart w:id="15" w:name="_Toc454394804"/>
       <w:r>
         <w:rPr>
           <w:lang w:val="es-ES"/>
@@ -18748,7 +19023,7 @@
           <w:lang w:val="es-ES"/>
         </w:rPr>
       </w:pPr>
-      <w:bookmarkStart w:id="16" w:name="_Toc454309697"/>
+      <w:bookmarkStart w:id="16" w:name="_Toc454394805"/>
       <w:r>
         <w:rPr>
           <w:lang w:val="es-ES"/>
@@ -19245,7 +19520,7 @@
           <w:numId w:val="9"/>
         </w:numPr>
       </w:pPr>
-      <w:bookmarkStart w:id="17" w:name="_Toc454309698"/>
+      <w:bookmarkStart w:id="17" w:name="_Toc454394806"/>
       <w:r>
         <w:lastRenderedPageBreak/>
         <w:t>Gestión del Proyecto</w:t>
@@ -19269,7 +19544,7 @@
           <w:lang w:val="es-ES"/>
         </w:rPr>
       </w:pPr>
-      <w:bookmarkStart w:id="18" w:name="_Toc454309699"/>
+      <w:bookmarkStart w:id="18" w:name="_Toc454394807"/>
       <w:r>
         <w:rPr>
           <w:lang w:val="es-ES"/>
@@ -19333,7 +19608,7 @@
           <w:lang w:val="es-ES"/>
         </w:rPr>
       </w:pPr>
-      <w:bookmarkStart w:id="19" w:name="_Toc454309700"/>
+      <w:bookmarkStart w:id="19" w:name="_Toc454394808"/>
       <w:r>
         <w:rPr>
           <w:lang w:val="es-ES"/>
@@ -19392,7 +19667,7 @@
           <w:lang w:val="es-ES"/>
         </w:rPr>
       </w:pPr>
-      <w:bookmarkStart w:id="20" w:name="_Toc454309701"/>
+      <w:bookmarkStart w:id="20" w:name="_Toc454394809"/>
       <w:r>
         <w:rPr>
           <w:lang w:val="es-ES"/>
@@ -19436,7 +19711,7 @@
           <w:lang w:val="es-ES"/>
         </w:rPr>
       </w:pPr>
-      <w:bookmarkStart w:id="21" w:name="_Toc454309702"/>
+      <w:bookmarkStart w:id="21" w:name="_Toc454394810"/>
       <w:r>
         <w:rPr>
           <w:lang w:val="es-ES"/>
@@ -19782,31 +20057,18 @@
         <w:pStyle w:val="Descripcin"/>
         <w:keepNext/>
       </w:pPr>
-      <w:bookmarkStart w:id="22" w:name="_Toc454309778"/>
+      <w:bookmarkStart w:id="22" w:name="_Toc454394890"/>
       <w:r>
         <w:t xml:space="preserve">Tabla </w:t>
       </w:r>
-      <w:r>
-        <w:fldChar w:fldCharType="begin"/>
-      </w:r>
-      <w:r>
-        <w:instrText xml:space="preserve"> SEQ Tabla \* ARABIC </w:instrText>
-      </w:r>
-      <w:r>
-        <w:fldChar w:fldCharType="separate"/>
-      </w:r>
-      <w:r>
-        <w:rPr>
-          <w:noProof/>
-        </w:rPr>
-        <w:t>1</w:t>
-      </w:r>
-      <w:r>
-        <w:rPr>
-          <w:noProof/>
-        </w:rPr>
-        <w:fldChar w:fldCharType="end"/>
-      </w:r>
+      <w:fldSimple w:instr=" SEQ Tabla \* ARABIC ">
+        <w:r>
+          <w:rPr>
+            <w:noProof/>
+          </w:rPr>
+          <w:t>1</w:t>
+        </w:r>
+      </w:fldSimple>
       <w:r>
         <w:t>: Tipos de documento</w:t>
       </w:r>
@@ -19838,7 +20100,7 @@
           <w:lang w:val="es-ES"/>
         </w:rPr>
       </w:pPr>
-      <w:bookmarkStart w:id="23" w:name="_Toc454309703"/>
+      <w:bookmarkStart w:id="23" w:name="_Toc454394811"/>
       <w:r>
         <w:rPr>
           <w:lang w:val="es-ES"/>
@@ -19895,7 +20157,7 @@
           <w:lang w:val="es-ES"/>
         </w:rPr>
       </w:pPr>
-      <w:bookmarkStart w:id="24" w:name="_Toc454309704"/>
+      <w:bookmarkStart w:id="24" w:name="_Toc454394812"/>
       <w:r>
         <w:rPr>
           <w:lang w:val="es-ES"/>
@@ -19934,7 +20196,7 @@
         </w:rPr>
         <w:lastRenderedPageBreak/>
         <w:drawing>
-          <wp:inline distT="0" distB="0" distL="0" distR="0" wp14:anchorId="0C91AFAC" wp14:editId="4C0D1B7F">
+          <wp:inline distT="0" distB="0" distL="0" distR="0" wp14:anchorId="6C2EEF9C" wp14:editId="5FAB13F4">
             <wp:extent cx="5400040" cy="5090698"/>
             <wp:effectExtent l="0" t="0" r="0" b="0"/>
             <wp:docPr id="18" name="Imagen 18"/>
@@ -19987,31 +20249,18 @@
       <w:pPr>
         <w:pStyle w:val="Descripcin"/>
       </w:pPr>
-      <w:bookmarkStart w:id="25" w:name="_Toc454309755"/>
+      <w:bookmarkStart w:id="25" w:name="_Toc454394864"/>
       <w:r>
         <w:t xml:space="preserve">Figura </w:t>
       </w:r>
-      <w:r>
-        <w:fldChar w:fldCharType="begin"/>
-      </w:r>
-      <w:r>
-        <w:instrText xml:space="preserve"> SEQ Ilustración \* ARABIC </w:instrText>
-      </w:r>
-      <w:r>
-        <w:fldChar w:fldCharType="separate"/>
-      </w:r>
-      <w:r>
-        <w:rPr>
-          <w:noProof/>
-        </w:rPr>
-        <w:t>3</w:t>
-      </w:r>
-      <w:r>
-        <w:rPr>
-          <w:noProof/>
-        </w:rPr>
-        <w:fldChar w:fldCharType="end"/>
-      </w:r>
+      <w:fldSimple w:instr=" SEQ Ilustración \* ARABIC ">
+        <w:r>
+          <w:rPr>
+            <w:noProof/>
+          </w:rPr>
+          <w:t>3</w:t>
+        </w:r>
+      </w:fldSimple>
       <w:r>
         <w:t>: Estructura de descomposición de trabajo</w:t>
       </w:r>
@@ -20029,7 +20278,7 @@
           <w:lang w:val="es-ES"/>
         </w:rPr>
       </w:pPr>
-      <w:bookmarkStart w:id="26" w:name="_Toc454309705"/>
+      <w:bookmarkStart w:id="26" w:name="_Toc454394813"/>
       <w:r>
         <w:rPr>
           <w:lang w:val="es-ES"/>
@@ -20083,7 +20332,7 @@
           <w:lang w:val="es-ES"/>
         </w:rPr>
       </w:pPr>
-      <w:bookmarkStart w:id="27" w:name="_Toc454309706"/>
+      <w:bookmarkStart w:id="27" w:name="_Toc454394814"/>
       <w:r>
         <w:rPr>
           <w:lang w:val="es-ES"/>
@@ -20152,7 +20401,7 @@
           <w:lang w:val="es-ES"/>
         </w:rPr>
       </w:pPr>
-      <w:bookmarkStart w:id="28" w:name="_Toc454309707"/>
+      <w:bookmarkStart w:id="28" w:name="_Toc454394815"/>
       <w:r>
         <w:rPr>
           <w:lang w:val="es-ES"/>
@@ -20214,7 +20463,7 @@
           <w:lang w:val="es-ES"/>
         </w:rPr>
       </w:pPr>
-      <w:bookmarkStart w:id="29" w:name="_Toc454309708"/>
+      <w:bookmarkStart w:id="29" w:name="_Toc454394816"/>
       <w:r>
         <w:rPr>
           <w:lang w:val="es-ES"/>
@@ -20375,7 +20624,7 @@
           <w:lang w:val="es-ES"/>
         </w:rPr>
       </w:pPr>
-      <w:bookmarkStart w:id="30" w:name="_Toc454309709"/>
+      <w:bookmarkStart w:id="30" w:name="_Toc454394817"/>
       <w:r>
         <w:rPr>
           <w:lang w:val="es-ES"/>
@@ -20427,7 +20676,7 @@
           <w:lang w:val="es-ES"/>
         </w:rPr>
       </w:pPr>
-      <w:bookmarkStart w:id="31" w:name="_Toc454309710"/>
+      <w:bookmarkStart w:id="31" w:name="_Toc454394818"/>
       <w:r>
         <w:rPr>
           <w:lang w:val="es-ES"/>
@@ -20486,7 +20735,7 @@
           <w:lang w:val="es-ES"/>
         </w:rPr>
       </w:pPr>
-      <w:bookmarkStart w:id="32" w:name="_Toc454309711"/>
+      <w:bookmarkStart w:id="32" w:name="_Toc454394819"/>
       <w:r>
         <w:rPr>
           <w:lang w:val="es-ES"/>
@@ -20546,7 +20795,7 @@
           <w:lang w:val="es-ES"/>
         </w:rPr>
       </w:pPr>
-      <w:bookmarkStart w:id="33" w:name="_Toc454309712"/>
+      <w:bookmarkStart w:id="33" w:name="_Toc454394820"/>
       <w:r>
         <w:rPr>
           <w:lang w:val="es-ES"/>
@@ -21753,31 +22002,18 @@
       <w:pPr>
         <w:pStyle w:val="Descripcin"/>
       </w:pPr>
-      <w:bookmarkStart w:id="34" w:name="_Toc454309779"/>
+      <w:bookmarkStart w:id="34" w:name="_Toc454394891"/>
       <w:r>
         <w:t xml:space="preserve">Tabla </w:t>
       </w:r>
-      <w:r>
-        <w:fldChar w:fldCharType="begin"/>
-      </w:r>
-      <w:r>
-        <w:instrText xml:space="preserve"> SEQ Tabla \* ARABIC </w:instrText>
-      </w:r>
-      <w:r>
-        <w:fldChar w:fldCharType="separate"/>
-      </w:r>
-      <w:r>
-        <w:rPr>
-          <w:noProof/>
-        </w:rPr>
-        <w:t>2</w:t>
-      </w:r>
-      <w:r>
-        <w:rPr>
-          <w:noProof/>
-        </w:rPr>
-        <w:fldChar w:fldCharType="end"/>
-      </w:r>
+      <w:fldSimple w:instr=" SEQ Tabla \* ARABIC ">
+        <w:r>
+          <w:rPr>
+            <w:noProof/>
+          </w:rPr>
+          <w:t>2</w:t>
+        </w:r>
+      </w:fldSimple>
       <w:r>
         <w:t>: Cronograma</w:t>
       </w:r>
@@ -21799,7 +22035,7 @@
           <w:lang w:val="es-ES"/>
         </w:rPr>
       </w:pPr>
-      <w:bookmarkStart w:id="35" w:name="_Toc454309713"/>
+      <w:bookmarkStart w:id="35" w:name="_Toc454394821"/>
       <w:r>
         <w:rPr>
           <w:lang w:val="es-ES"/>
@@ -21839,7 +22075,7 @@
           <w:lang w:eastAsia="es-ES"/>
         </w:rPr>
         <w:drawing>
-          <wp:inline distT="0" distB="0" distL="0" distR="0" wp14:anchorId="2DE4B1F4" wp14:editId="398B96D0">
+          <wp:inline distT="0" distB="0" distL="0" distR="0" wp14:anchorId="41296137" wp14:editId="6B835232">
             <wp:extent cx="5393055" cy="4319270"/>
             <wp:effectExtent l="0" t="0" r="0" b="5080"/>
             <wp:docPr id="8" name="Imagen 8"/>
@@ -21892,34 +22128,21 @@
       <w:pPr>
         <w:pStyle w:val="Descripcin"/>
       </w:pPr>
-      <w:bookmarkStart w:id="36" w:name="_Toc454309756"/>
+      <w:bookmarkStart w:id="36" w:name="_Toc454394865"/>
       <w:r>
         <w:t>Figura</w:t>
       </w:r>
       <w:r>
         <w:t xml:space="preserve"> </w:t>
       </w:r>
-      <w:r>
-        <w:fldChar w:fldCharType="begin"/>
-      </w:r>
-      <w:r>
-        <w:instrText xml:space="preserve"> SEQ Ilustración \* ARABIC </w:instrText>
-      </w:r>
-      <w:r>
-        <w:fldChar w:fldCharType="separate"/>
-      </w:r>
-      <w:r>
-        <w:rPr>
-          <w:noProof/>
-        </w:rPr>
-        <w:t>4</w:t>
-      </w:r>
-      <w:r>
-        <w:rPr>
-          <w:noProof/>
-        </w:rPr>
-        <w:fldChar w:fldCharType="end"/>
-      </w:r>
+      <w:fldSimple w:instr=" SEQ Ilustración \* ARABIC ">
+        <w:r>
+          <w:rPr>
+            <w:noProof/>
+          </w:rPr>
+          <w:t>4</w:t>
+        </w:r>
+      </w:fldSimple>
       <w:r>
         <w:t>: Diagrama Gantt parte 1</w:t>
       </w:r>
@@ -21943,7 +22166,7 @@
         </w:rPr>
         <w:lastRenderedPageBreak/>
         <w:drawing>
-          <wp:inline distT="0" distB="0" distL="0" distR="0" wp14:anchorId="3B2573BE" wp14:editId="26D6131F">
+          <wp:inline distT="0" distB="0" distL="0" distR="0" wp14:anchorId="27F5327D" wp14:editId="049EB5AA">
             <wp:extent cx="5396230" cy="4596130"/>
             <wp:effectExtent l="0" t="0" r="0" b="0"/>
             <wp:docPr id="9" name="Imagen 9"/>
@@ -21996,34 +22219,21 @@
       <w:pPr>
         <w:pStyle w:val="Descripcin"/>
       </w:pPr>
-      <w:bookmarkStart w:id="37" w:name="_Toc454309757"/>
+      <w:bookmarkStart w:id="37" w:name="_Toc454394866"/>
       <w:r>
         <w:t>Figura</w:t>
       </w:r>
       <w:r>
         <w:t xml:space="preserve"> </w:t>
       </w:r>
-      <w:r>
-        <w:fldChar w:fldCharType="begin"/>
-      </w:r>
-      <w:r>
-        <w:instrText xml:space="preserve"> SEQ Ilustración \* ARABIC </w:instrText>
-      </w:r>
-      <w:r>
-        <w:fldChar w:fldCharType="separate"/>
-      </w:r>
-      <w:r>
-        <w:rPr>
-          <w:noProof/>
-        </w:rPr>
-        <w:t>5</w:t>
-      </w:r>
-      <w:r>
-        <w:rPr>
-          <w:noProof/>
-        </w:rPr>
-        <w:fldChar w:fldCharType="end"/>
-      </w:r>
+      <w:fldSimple w:instr=" SEQ Ilustración \* ARABIC ">
+        <w:r>
+          <w:rPr>
+            <w:noProof/>
+          </w:rPr>
+          <w:t>5</w:t>
+        </w:r>
+      </w:fldSimple>
       <w:r>
         <w:t>: Diagrama Gantt parte 2</w:t>
       </w:r>
@@ -22041,7 +22251,7 @@
           <w:lang w:val="es-ES"/>
         </w:rPr>
       </w:pPr>
-      <w:bookmarkStart w:id="38" w:name="_Toc454309714"/>
+      <w:bookmarkStart w:id="38" w:name="_Toc454394822"/>
       <w:r>
         <w:rPr>
           <w:lang w:val="es-ES"/>
@@ -22351,7 +22561,7 @@
           <w:lang w:val="es-ES"/>
         </w:rPr>
       </w:pPr>
-      <w:bookmarkStart w:id="39" w:name="_Toc454309715"/>
+      <w:bookmarkStart w:id="39" w:name="_Toc454394823"/>
       <w:r>
         <w:rPr>
           <w:lang w:val="es-ES"/>
@@ -24479,7 +24689,7 @@
           <w:lang w:val="es-ES"/>
         </w:rPr>
       </w:pPr>
-      <w:bookmarkStart w:id="40" w:name="_Toc454309716"/>
+      <w:bookmarkStart w:id="40" w:name="_Toc454394824"/>
       <w:r>
         <w:rPr>
           <w:lang w:val="es-ES"/>
@@ -26796,7 +27006,7 @@
           <w:numId w:val="9"/>
         </w:numPr>
       </w:pPr>
-      <w:bookmarkStart w:id="41" w:name="_Toc454309717"/>
+      <w:bookmarkStart w:id="41" w:name="_Toc454394825"/>
       <w:r>
         <w:lastRenderedPageBreak/>
         <w:t xml:space="preserve">Herramientas </w:t>
@@ -26824,7 +27034,7 @@
           <w:lang w:val="es-ES"/>
         </w:rPr>
       </w:pPr>
-      <w:bookmarkStart w:id="42" w:name="_Toc454309718"/>
+      <w:bookmarkStart w:id="42" w:name="_Toc454394826"/>
       <w:proofErr w:type="spellStart"/>
       <w:r>
         <w:rPr>
@@ -26981,7 +27191,7 @@
           <w:lang w:val="es-ES"/>
         </w:rPr>
       </w:pPr>
-      <w:bookmarkStart w:id="43" w:name="_Toc454309719"/>
+      <w:bookmarkStart w:id="43" w:name="_Toc454394827"/>
       <w:r>
         <w:rPr>
           <w:lang w:val="es-ES"/>
@@ -27082,7 +27292,7 @@
           <w:lang w:val="es-ES"/>
         </w:rPr>
       </w:pPr>
-      <w:bookmarkStart w:id="44" w:name="_Toc454309720"/>
+      <w:bookmarkStart w:id="44" w:name="_Toc454394828"/>
       <w:r>
         <w:rPr>
           <w:lang w:val="es-ES"/>
@@ -27362,7 +27572,7 @@
           <w:numId w:val="9"/>
         </w:numPr>
       </w:pPr>
-      <w:bookmarkStart w:id="45" w:name="_Toc454309721"/>
+      <w:bookmarkStart w:id="45" w:name="_Toc454394829"/>
       <w:r>
         <w:t>Arquitectura del software</w:t>
       </w:r>
@@ -27394,7 +27604,7 @@
         </w:rPr>
         <w:lastRenderedPageBreak/>
         <w:drawing>
-          <wp:inline distT="0" distB="0" distL="0" distR="0" wp14:anchorId="7DA85098" wp14:editId="3D28CA3C">
+          <wp:inline distT="0" distB="0" distL="0" distR="0" wp14:anchorId="57ABDC79" wp14:editId="7736041E">
             <wp:extent cx="5372100" cy="3373755"/>
             <wp:effectExtent l="0" t="0" r="0" b="0"/>
             <wp:docPr id="7" name="Imagen 7" descr="D:\Users\Informatica\cuarto\Proyecto\arquitectura.png"/>
@@ -27447,31 +27657,18 @@
       <w:pPr>
         <w:pStyle w:val="Descripcin"/>
       </w:pPr>
-      <w:bookmarkStart w:id="46" w:name="_Toc454309758"/>
+      <w:bookmarkStart w:id="46" w:name="_Toc454394867"/>
       <w:r>
         <w:t xml:space="preserve">Figura </w:t>
       </w:r>
-      <w:r>
-        <w:fldChar w:fldCharType="begin"/>
-      </w:r>
-      <w:r>
-        <w:instrText xml:space="preserve"> SEQ Ilustración \* ARABIC </w:instrText>
-      </w:r>
-      <w:r>
-        <w:fldChar w:fldCharType="separate"/>
-      </w:r>
-      <w:r>
-        <w:rPr>
-          <w:noProof/>
-        </w:rPr>
-        <w:t>6</w:t>
-      </w:r>
-      <w:r>
-        <w:rPr>
-          <w:noProof/>
-        </w:rPr>
-        <w:fldChar w:fldCharType="end"/>
-      </w:r>
+      <w:fldSimple w:instr=" SEQ Ilustración \* ARABIC ">
+        <w:r>
+          <w:rPr>
+            <w:noProof/>
+          </w:rPr>
+          <w:t>6</w:t>
+        </w:r>
+      </w:fldSimple>
       <w:r>
         <w:t>:</w:t>
       </w:r>
@@ -27495,7 +27692,7 @@
           <w:lang w:val="es-ES"/>
         </w:rPr>
       </w:pPr>
-      <w:bookmarkStart w:id="47" w:name="_Toc454309722"/>
+      <w:bookmarkStart w:id="47" w:name="_Toc454394830"/>
       <w:r>
         <w:rPr>
           <w:lang w:val="es-ES"/>
@@ -27776,7 +27973,7 @@
         </w:rPr>
         <w:lastRenderedPageBreak/>
         <w:drawing>
-          <wp:inline distT="0" distB="0" distL="0" distR="0" wp14:anchorId="60E332BE" wp14:editId="071E7FCA">
+          <wp:inline distT="0" distB="0" distL="0" distR="0" wp14:anchorId="6E48DDE5" wp14:editId="7C7582B7">
             <wp:extent cx="5569527" cy="6819789"/>
             <wp:effectExtent l="0" t="0" r="0" b="635"/>
             <wp:docPr id="10" name="Imagen 10"/>
@@ -27819,31 +28016,18 @@
           <w:lang w:eastAsia="es-ES"/>
         </w:rPr>
       </w:pPr>
-      <w:bookmarkStart w:id="48" w:name="_Toc454309759"/>
+      <w:bookmarkStart w:id="48" w:name="_Toc454394868"/>
       <w:r>
         <w:t xml:space="preserve">Figura </w:t>
       </w:r>
-      <w:r>
-        <w:fldChar w:fldCharType="begin"/>
-      </w:r>
-      <w:r>
-        <w:instrText xml:space="preserve"> SEQ Ilustración \* ARABIC </w:instrText>
-      </w:r>
-      <w:r>
-        <w:fldChar w:fldCharType="separate"/>
-      </w:r>
-      <w:r>
-        <w:rPr>
-          <w:noProof/>
-        </w:rPr>
-        <w:t>7</w:t>
-      </w:r>
-      <w:r>
-        <w:rPr>
-          <w:noProof/>
-        </w:rPr>
-        <w:fldChar w:fldCharType="end"/>
-      </w:r>
+      <w:fldSimple w:instr=" SEQ Ilustración \* ARABIC ">
+        <w:r>
+          <w:rPr>
+            <w:noProof/>
+          </w:rPr>
+          <w:t>7</w:t>
+        </w:r>
+      </w:fldSimple>
       <w:r>
         <w:t xml:space="preserve">: Ayuda </w:t>
       </w:r>
@@ -27879,7 +28063,7 @@
           <w:lang w:val="es-ES"/>
         </w:rPr>
       </w:pPr>
-      <w:bookmarkStart w:id="49" w:name="_Toc454309723"/>
+      <w:bookmarkStart w:id="49" w:name="_Toc454394831"/>
       <w:r>
         <w:rPr>
           <w:lang w:val="es-ES"/>
@@ -27952,7 +28136,7 @@
           <w:lang w:val="es-ES"/>
         </w:rPr>
       </w:pPr>
-      <w:bookmarkStart w:id="50" w:name="_Toc454309724"/>
+      <w:bookmarkStart w:id="50" w:name="_Toc454394832"/>
       <w:r>
         <w:rPr>
           <w:lang w:val="es-ES"/>
@@ -28017,7 +28201,7 @@
           <w:lang w:val="es-ES"/>
         </w:rPr>
       </w:pPr>
-      <w:bookmarkStart w:id="51" w:name="_Toc454309725"/>
+      <w:bookmarkStart w:id="51" w:name="_Toc454394833"/>
       <w:r>
         <w:rPr>
           <w:lang w:val="es-ES"/>
@@ -28059,7 +28243,7 @@
           <w:lang w:val="es-ES"/>
         </w:rPr>
       </w:pPr>
-      <w:bookmarkStart w:id="52" w:name="_Toc454309726"/>
+      <w:bookmarkStart w:id="52" w:name="_Toc454394834"/>
       <w:r>
         <w:rPr>
           <w:lang w:val="es-ES"/>
@@ -28104,7 +28288,7 @@
           <w:lang w:eastAsia="es-ES"/>
         </w:rPr>
         <w:drawing>
-          <wp:inline distT="0" distB="0" distL="0" distR="0" wp14:anchorId="381916EA" wp14:editId="3590E121">
+          <wp:inline distT="0" distB="0" distL="0" distR="0" wp14:anchorId="43248F4E" wp14:editId="6C9A81AB">
             <wp:extent cx="5400040" cy="1568450"/>
             <wp:effectExtent l="0" t="0" r="0" b="0"/>
             <wp:docPr id="12" name="Imagen 12"/>
@@ -28144,31 +28328,18 @@
       <w:pPr>
         <w:pStyle w:val="Descripcin"/>
       </w:pPr>
-      <w:bookmarkStart w:id="53" w:name="_Toc454309760"/>
+      <w:bookmarkStart w:id="53" w:name="_Toc454394869"/>
       <w:r>
         <w:t xml:space="preserve">Figura </w:t>
       </w:r>
-      <w:r>
-        <w:fldChar w:fldCharType="begin"/>
-      </w:r>
-      <w:r>
-        <w:instrText xml:space="preserve"> SEQ Ilustración \* ARABIC </w:instrText>
-      </w:r>
-      <w:r>
-        <w:fldChar w:fldCharType="separate"/>
-      </w:r>
-      <w:r>
-        <w:rPr>
-          <w:noProof/>
-        </w:rPr>
-        <w:t>8</w:t>
-      </w:r>
-      <w:r>
-        <w:rPr>
-          <w:noProof/>
-        </w:rPr>
-        <w:fldChar w:fldCharType="end"/>
-      </w:r>
+      <w:fldSimple w:instr=" SEQ Ilustración \* ARABIC ">
+        <w:r>
+          <w:rPr>
+            <w:noProof/>
+          </w:rPr>
+          <w:t>8</w:t>
+        </w:r>
+      </w:fldSimple>
       <w:r>
         <w:t>: Ejemplo sistema de errores</w:t>
       </w:r>
@@ -28190,7 +28361,7 @@
           <w:lang w:val="es-ES"/>
         </w:rPr>
       </w:pPr>
-      <w:bookmarkStart w:id="54" w:name="_Toc454309727"/>
+      <w:bookmarkStart w:id="54" w:name="_Toc454394835"/>
       <w:r>
         <w:rPr>
           <w:lang w:val="es-ES"/>
@@ -28226,7 +28397,7 @@
           <w:numId w:val="9"/>
         </w:numPr>
       </w:pPr>
-      <w:bookmarkStart w:id="55" w:name="_Toc454309728"/>
+      <w:bookmarkStart w:id="55" w:name="_Toc454394836"/>
       <w:r>
         <w:lastRenderedPageBreak/>
         <w:t>Diseño e Implementación</w:t>
@@ -28250,7 +28421,7 @@
           <w:lang w:val="es-ES"/>
         </w:rPr>
       </w:pPr>
-      <w:bookmarkStart w:id="56" w:name="_Toc454309729"/>
+      <w:bookmarkStart w:id="56" w:name="_Toc454394837"/>
       <w:r>
         <w:rPr>
           <w:lang w:val="es-ES"/>
@@ -28270,7 +28441,7 @@
           <w:lang w:eastAsia="es-ES"/>
         </w:rPr>
         <w:drawing>
-          <wp:inline distT="0" distB="0" distL="0" distR="0" wp14:anchorId="12198BD4" wp14:editId="7915F983">
+          <wp:inline distT="0" distB="0" distL="0" distR="0" wp14:anchorId="7E6D7142" wp14:editId="479EDFCC">
             <wp:extent cx="5087344" cy="6632864"/>
             <wp:effectExtent l="0" t="0" r="0" b="0"/>
             <wp:docPr id="5" name="Imagen 5"/>
@@ -28323,31 +28494,18 @@
       <w:pPr>
         <w:pStyle w:val="Descripcin"/>
       </w:pPr>
-      <w:bookmarkStart w:id="57" w:name="_Toc454309761"/>
+      <w:bookmarkStart w:id="57" w:name="_Toc454394870"/>
       <w:r>
         <w:t xml:space="preserve">Figura </w:t>
       </w:r>
-      <w:r>
-        <w:fldChar w:fldCharType="begin"/>
-      </w:r>
-      <w:r>
-        <w:instrText xml:space="preserve"> SEQ Ilustración \* ARABIC </w:instrText>
-      </w:r>
-      <w:r>
-        <w:fldChar w:fldCharType="separate"/>
-      </w:r>
-      <w:r>
-        <w:rPr>
-          <w:noProof/>
-        </w:rPr>
-        <w:t>9</w:t>
-      </w:r>
-      <w:r>
-        <w:rPr>
-          <w:noProof/>
-        </w:rPr>
-        <w:fldChar w:fldCharType="end"/>
-      </w:r>
+      <w:fldSimple w:instr=" SEQ Ilustración \* ARABIC ">
+        <w:r>
+          <w:rPr>
+            <w:noProof/>
+          </w:rPr>
+          <w:t>9</w:t>
+        </w:r>
+      </w:fldSimple>
       <w:r>
         <w:t>: Clases con sus atributos y métodos</w:t>
       </w:r>
@@ -28385,7 +28543,7 @@
           <w:lang w:eastAsia="es-ES"/>
         </w:rPr>
         <w:drawing>
-          <wp:inline distT="0" distB="0" distL="0" distR="0" wp14:anchorId="5B120AF4" wp14:editId="5E3B0FED">
+          <wp:inline distT="0" distB="0" distL="0" distR="0" wp14:anchorId="34FC6176" wp14:editId="5133C93A">
             <wp:extent cx="5400040" cy="4489162"/>
             <wp:effectExtent l="0" t="0" r="0" b="0"/>
             <wp:docPr id="13" name="Imagen 13" descr="C:\Users\César\Desktop\diagramaclases.png"/>
@@ -28438,31 +28596,18 @@
       <w:pPr>
         <w:pStyle w:val="Descripcin"/>
       </w:pPr>
-      <w:bookmarkStart w:id="58" w:name="_Toc454309762"/>
+      <w:bookmarkStart w:id="58" w:name="_Toc454394871"/>
       <w:r>
         <w:t xml:space="preserve">Figura </w:t>
       </w:r>
-      <w:r>
-        <w:fldChar w:fldCharType="begin"/>
-      </w:r>
-      <w:r>
-        <w:instrText xml:space="preserve"> SEQ Ilustración \* ARABIC </w:instrText>
-      </w:r>
-      <w:r>
-        <w:fldChar w:fldCharType="separate"/>
-      </w:r>
-      <w:r>
-        <w:rPr>
-          <w:noProof/>
-        </w:rPr>
-        <w:t>10</w:t>
-      </w:r>
-      <w:r>
-        <w:rPr>
-          <w:noProof/>
-        </w:rPr>
-        <w:fldChar w:fldCharType="end"/>
-      </w:r>
+      <w:fldSimple w:instr=" SEQ Ilustración \* ARABIC ">
+        <w:r>
+          <w:rPr>
+            <w:noProof/>
+          </w:rPr>
+          <w:t>10</w:t>
+        </w:r>
+      </w:fldSimple>
       <w:r>
         <w:t>: Diagrama de clases</w:t>
       </w:r>
@@ -29486,7 +29631,7 @@
           <w:lang w:val="es-ES"/>
         </w:rPr>
       </w:pPr>
-      <w:bookmarkStart w:id="59" w:name="_Toc454309730"/>
+      <w:bookmarkStart w:id="59" w:name="_Toc454394838"/>
       <w:r>
         <w:rPr>
           <w:lang w:val="es-ES"/>
@@ -29551,7 +29696,7 @@
           <w:lang w:eastAsia="es-ES"/>
         </w:rPr>
         <w:drawing>
-          <wp:inline distT="0" distB="0" distL="0" distR="0" wp14:anchorId="1ADED669" wp14:editId="71D42F6A">
+          <wp:inline distT="0" distB="0" distL="0" distR="0" wp14:anchorId="4ABB9C59" wp14:editId="1A69D9DA">
             <wp:extent cx="5400040" cy="5132986"/>
             <wp:effectExtent l="0" t="0" r="0" b="0"/>
             <wp:docPr id="15" name="Imagen 15" descr="C:\Users\César\Desktop\secuencia1.png"/>
@@ -29604,31 +29749,18 @@
       <w:pPr>
         <w:pStyle w:val="Descripcin"/>
       </w:pPr>
-      <w:bookmarkStart w:id="60" w:name="_Toc454309763"/>
+      <w:bookmarkStart w:id="60" w:name="_Toc454394872"/>
       <w:r>
         <w:t xml:space="preserve">Figura </w:t>
       </w:r>
-      <w:r>
-        <w:fldChar w:fldCharType="begin"/>
-      </w:r>
-      <w:r>
-        <w:instrText xml:space="preserve"> SEQ Ilustración \* ARABIC </w:instrText>
-      </w:r>
-      <w:r>
-        <w:fldChar w:fldCharType="separate"/>
-      </w:r>
-      <w:r>
-        <w:rPr>
-          <w:noProof/>
-        </w:rPr>
-        <w:t>11</w:t>
-      </w:r>
-      <w:r>
-        <w:rPr>
-          <w:noProof/>
-        </w:rPr>
-        <w:fldChar w:fldCharType="end"/>
-      </w:r>
+      <w:fldSimple w:instr=" SEQ Ilustración \* ARABIC ">
+        <w:r>
+          <w:rPr>
+            <w:noProof/>
+          </w:rPr>
+          <w:t>11</w:t>
+        </w:r>
+      </w:fldSimple>
       <w:r>
         <w:t>: Diagrama de secuencia de un análisis</w:t>
       </w:r>
@@ -29715,7 +29847,7 @@
           <w:lang w:eastAsia="es-ES"/>
         </w:rPr>
         <w:drawing>
-          <wp:inline distT="0" distB="0" distL="0" distR="0" wp14:anchorId="742BFB54" wp14:editId="5655AF3D">
+          <wp:inline distT="0" distB="0" distL="0" distR="0" wp14:anchorId="69D739AA" wp14:editId="00CC14D0">
             <wp:extent cx="5267960" cy="2885440"/>
             <wp:effectExtent l="0" t="0" r="8890" b="0"/>
             <wp:docPr id="16" name="Imagen 16" descr="C:\Users\César\Desktop\secuencia2.png"/>
@@ -29768,31 +29900,18 @@
       <w:pPr>
         <w:pStyle w:val="Descripcin"/>
       </w:pPr>
-      <w:bookmarkStart w:id="61" w:name="_Toc454309764"/>
+      <w:bookmarkStart w:id="61" w:name="_Toc454394873"/>
       <w:r>
         <w:t xml:space="preserve">Figura </w:t>
       </w:r>
-      <w:r>
-        <w:fldChar w:fldCharType="begin"/>
-      </w:r>
-      <w:r>
-        <w:instrText xml:space="preserve"> SEQ Ilustración \* ARABIC </w:instrText>
-      </w:r>
-      <w:r>
-        <w:fldChar w:fldCharType="separate"/>
-      </w:r>
-      <w:r>
-        <w:rPr>
-          <w:noProof/>
-        </w:rPr>
-        <w:t>12</w:t>
-      </w:r>
-      <w:r>
-        <w:rPr>
-          <w:noProof/>
-        </w:rPr>
-        <w:fldChar w:fldCharType="end"/>
-      </w:r>
+      <w:fldSimple w:instr=" SEQ Ilustración \* ARABIC ">
+        <w:r>
+          <w:rPr>
+            <w:noProof/>
+          </w:rPr>
+          <w:t>12</w:t>
+        </w:r>
+      </w:fldSimple>
       <w:r>
         <w:t>: Error en el análisis</w:t>
       </w:r>
@@ -29815,7 +29934,7 @@
           <w:lang w:val="es-ES"/>
         </w:rPr>
       </w:pPr>
-      <w:bookmarkStart w:id="62" w:name="_Toc454309731"/>
+      <w:bookmarkStart w:id="62" w:name="_Toc454394839"/>
       <w:r>
         <w:rPr>
           <w:lang w:val="es-ES"/>
@@ -29871,7 +29990,7 @@
           <w:lang w:val="es-ES"/>
         </w:rPr>
       </w:pPr>
-      <w:bookmarkStart w:id="63" w:name="_Toc454309732"/>
+      <w:bookmarkStart w:id="63" w:name="_Toc454394840"/>
       <w:proofErr w:type="spellStart"/>
       <w:r>
         <w:rPr>
@@ -34192,31 +34311,18 @@
       <w:pPr>
         <w:pStyle w:val="Descripcin"/>
       </w:pPr>
-      <w:bookmarkStart w:id="64" w:name="_Toc454309780"/>
+      <w:bookmarkStart w:id="64" w:name="_Toc454394892"/>
       <w:r>
         <w:t xml:space="preserve">Tabla </w:t>
       </w:r>
-      <w:r>
-        <w:fldChar w:fldCharType="begin"/>
-      </w:r>
-      <w:r>
-        <w:instrText xml:space="preserve"> SEQ Tabla \* ARABIC </w:instrText>
-      </w:r>
-      <w:r>
-        <w:fldChar w:fldCharType="separate"/>
-      </w:r>
-      <w:r>
-        <w:rPr>
-          <w:noProof/>
-        </w:rPr>
-        <w:t>3</w:t>
-      </w:r>
-      <w:r>
-        <w:rPr>
-          <w:noProof/>
-        </w:rPr>
-        <w:fldChar w:fldCharType="end"/>
-      </w:r>
+      <w:fldSimple w:instr=" SEQ Tabla \* ARABIC ">
+        <w:r>
+          <w:rPr>
+            <w:noProof/>
+          </w:rPr>
+          <w:t>3</w:t>
+        </w:r>
+      </w:fldSimple>
       <w:r>
         <w:t xml:space="preserve">: </w:t>
       </w:r>
@@ -34242,7 +34348,7 @@
           <w:lang w:val="es-ES"/>
         </w:rPr>
       </w:pPr>
-      <w:bookmarkStart w:id="65" w:name="_Toc454309733"/>
+      <w:bookmarkStart w:id="65" w:name="_Toc454394841"/>
       <w:proofErr w:type="spellStart"/>
       <w:r>
         <w:rPr>
@@ -35511,31 +35617,18 @@
       <w:pPr>
         <w:pStyle w:val="Descripcin"/>
       </w:pPr>
-      <w:bookmarkStart w:id="66" w:name="_Toc454309781"/>
+      <w:bookmarkStart w:id="66" w:name="_Toc454394893"/>
       <w:r>
         <w:t xml:space="preserve">Tabla </w:t>
       </w:r>
-      <w:r>
-        <w:fldChar w:fldCharType="begin"/>
-      </w:r>
-      <w:r>
-        <w:instrText xml:space="preserve"> SEQ Tabla \* ARABIC </w:instrText>
-      </w:r>
-      <w:r>
-        <w:fldChar w:fldCharType="separate"/>
-      </w:r>
-      <w:r>
-        <w:rPr>
-          <w:noProof/>
-        </w:rPr>
-        <w:t>4</w:t>
-      </w:r>
-      <w:r>
-        <w:rPr>
-          <w:noProof/>
-        </w:rPr>
-        <w:fldChar w:fldCharType="end"/>
-      </w:r>
+      <w:fldSimple w:instr=" SEQ Tabla \* ARABIC ">
+        <w:r>
+          <w:rPr>
+            <w:noProof/>
+          </w:rPr>
+          <w:t>4</w:t>
+        </w:r>
+      </w:fldSimple>
       <w:r>
         <w:t xml:space="preserve">: </w:t>
       </w:r>
@@ -35563,7 +35656,7 @@
           <w:numId w:val="9"/>
         </w:numPr>
       </w:pPr>
-      <w:bookmarkStart w:id="67" w:name="_Toc454309734"/>
+      <w:bookmarkStart w:id="67" w:name="_Toc454394842"/>
       <w:r>
         <w:t>T</w:t>
       </w:r>
@@ -35865,31 +35958,18 @@
       <w:pPr>
         <w:pStyle w:val="Descripcin"/>
       </w:pPr>
-      <w:bookmarkStart w:id="68" w:name="_Toc454309782"/>
+      <w:bookmarkStart w:id="68" w:name="_Toc454394894"/>
       <w:r>
         <w:t xml:space="preserve">Tabla </w:t>
       </w:r>
-      <w:r>
-        <w:fldChar w:fldCharType="begin"/>
-      </w:r>
-      <w:r>
-        <w:instrText xml:space="preserve"> SEQ Tabla \* ARABIC </w:instrText>
-      </w:r>
-      <w:r>
-        <w:fldChar w:fldCharType="separate"/>
-      </w:r>
-      <w:r>
-        <w:rPr>
-          <w:noProof/>
-        </w:rPr>
-        <w:t>5</w:t>
-      </w:r>
-      <w:r>
-        <w:rPr>
-          <w:noProof/>
-        </w:rPr>
-        <w:fldChar w:fldCharType="end"/>
-      </w:r>
+      <w:fldSimple w:instr=" SEQ Tabla \* ARABIC ">
+        <w:r>
+          <w:rPr>
+            <w:noProof/>
+          </w:rPr>
+          <w:t>5</w:t>
+        </w:r>
+      </w:fldSimple>
       <w:r>
         <w:t xml:space="preserve">: </w:t>
       </w:r>
@@ -36565,31 +36645,18 @@
       <w:pPr>
         <w:pStyle w:val="Descripcin"/>
       </w:pPr>
-      <w:bookmarkStart w:id="69" w:name="_Toc454309783"/>
+      <w:bookmarkStart w:id="69" w:name="_Toc454394895"/>
       <w:r>
         <w:t xml:space="preserve">Tabla </w:t>
       </w:r>
-      <w:r>
-        <w:fldChar w:fldCharType="begin"/>
-      </w:r>
-      <w:r>
-        <w:instrText xml:space="preserve"> SEQ Tabla \* ARABIC </w:instrText>
-      </w:r>
-      <w:r>
-        <w:fldChar w:fldCharType="separate"/>
-      </w:r>
-      <w:r>
-        <w:rPr>
-          <w:noProof/>
-        </w:rPr>
-        <w:t>6</w:t>
-      </w:r>
-      <w:r>
-        <w:rPr>
-          <w:noProof/>
-        </w:rPr>
-        <w:fldChar w:fldCharType="end"/>
-      </w:r>
+      <w:fldSimple w:instr=" SEQ Tabla \* ARABIC ">
+        <w:r>
+          <w:rPr>
+            <w:noProof/>
+          </w:rPr>
+          <w:t>6</w:t>
+        </w:r>
+      </w:fldSimple>
       <w:r>
         <w:t xml:space="preserve">: </w:t>
       </w:r>
@@ -36620,7 +36687,7 @@
           <w:lang w:val="es-ES"/>
         </w:rPr>
       </w:pPr>
-      <w:bookmarkStart w:id="70" w:name="_Toc454309735"/>
+      <w:bookmarkStart w:id="70" w:name="_Toc454394843"/>
       <w:r>
         <w:rPr>
           <w:lang w:val="es-ES"/>
@@ -36731,31 +36798,18 @@
         <w:pStyle w:val="Descripcin"/>
         <w:keepNext/>
       </w:pPr>
-      <w:bookmarkStart w:id="71" w:name="_Toc454309765"/>
+      <w:bookmarkStart w:id="71" w:name="_Toc454394874"/>
       <w:r>
         <w:t xml:space="preserve">Figura </w:t>
       </w:r>
-      <w:r>
-        <w:fldChar w:fldCharType="begin"/>
-      </w:r>
-      <w:r>
-        <w:instrText xml:space="preserve"> SEQ Ilustración \* ARABIC </w:instrText>
-      </w:r>
-      <w:r>
-        <w:fldChar w:fldCharType="separate"/>
-      </w:r>
-      <w:r>
-        <w:rPr>
-          <w:noProof/>
-        </w:rPr>
-        <w:t>13</w:t>
-      </w:r>
-      <w:r>
-        <w:rPr>
-          <w:noProof/>
-        </w:rPr>
-        <w:fldChar w:fldCharType="end"/>
-      </w:r>
+      <w:fldSimple w:instr=" SEQ Ilustración \* ARABIC ">
+        <w:r>
+          <w:rPr>
+            <w:noProof/>
+          </w:rPr>
+          <w:t>13</w:t>
+        </w:r>
+      </w:fldSimple>
       <w:r>
         <w:t>: Gramática analizador sintáctico</w:t>
       </w:r>
@@ -36773,7 +36827,7 @@
           <w:lang w:eastAsia="es-ES"/>
         </w:rPr>
         <w:drawing>
-          <wp:inline distT="0" distB="0" distL="0" distR="0" wp14:anchorId="30309C64" wp14:editId="53EC6B03">
+          <wp:inline distT="0" distB="0" distL="0" distR="0" wp14:anchorId="3047322D" wp14:editId="365CAE2F">
             <wp:extent cx="5400040" cy="6694805"/>
             <wp:effectExtent l="0" t="0" r="0" b="0"/>
             <wp:docPr id="14" name="Imagen 14"/>
@@ -36849,7 +36903,7 @@
           <w:lang w:eastAsia="es-ES"/>
         </w:rPr>
         <w:drawing>
-          <wp:inline distT="0" distB="0" distL="0" distR="0" wp14:anchorId="2FD24542" wp14:editId="30B7AF6C">
+          <wp:inline distT="0" distB="0" distL="0" distR="0" wp14:anchorId="1C930B25" wp14:editId="501F3FF1">
             <wp:extent cx="5295900" cy="6781800"/>
             <wp:effectExtent l="0" t="0" r="0" b="0"/>
             <wp:docPr id="25" name="Imagen 25"/>
@@ -36952,7 +37006,7 @@
           <w:lang w:eastAsia="es-ES"/>
         </w:rPr>
         <w:drawing>
-          <wp:inline distT="0" distB="0" distL="0" distR="0" wp14:anchorId="11D18FCA" wp14:editId="2F85EBC9">
+          <wp:inline distT="0" distB="0" distL="0" distR="0" wp14:anchorId="59E4CE8D" wp14:editId="39D4D46F">
             <wp:extent cx="6213065" cy="4770120"/>
             <wp:effectExtent l="0" t="0" r="0" b="0"/>
             <wp:docPr id="26" name="Imagen 26"/>
@@ -37001,7 +37055,7 @@
         </w:rPr>
         <w:lastRenderedPageBreak/>
         <w:drawing>
-          <wp:inline distT="0" distB="0" distL="0" distR="0" wp14:anchorId="3FB348B9" wp14:editId="5BF9BEB7">
+          <wp:inline distT="0" distB="0" distL="0" distR="0" wp14:anchorId="34E67EAA" wp14:editId="09961F85">
             <wp:extent cx="5400040" cy="3559175"/>
             <wp:effectExtent l="0" t="0" r="0" b="3175"/>
             <wp:docPr id="27" name="Imagen 27"/>
@@ -37057,7 +37111,7 @@
         </w:rPr>
         <w:lastRenderedPageBreak/>
         <w:drawing>
-          <wp:inline distT="0" distB="0" distL="0" distR="0" wp14:anchorId="171666B2" wp14:editId="516E89F0">
+          <wp:inline distT="0" distB="0" distL="0" distR="0" wp14:anchorId="5F43EA09" wp14:editId="4B76485D">
             <wp:extent cx="4439144" cy="6134100"/>
             <wp:effectExtent l="0" t="0" r="0" b="0"/>
             <wp:docPr id="28" name="Imagen 28"/>
@@ -37105,7 +37159,7 @@
           <w:lang w:eastAsia="es-ES"/>
         </w:rPr>
         <w:drawing>
-          <wp:inline distT="0" distB="0" distL="0" distR="0" wp14:anchorId="18AE9CC6" wp14:editId="7DC11092">
+          <wp:inline distT="0" distB="0" distL="0" distR="0" wp14:anchorId="13C3039C" wp14:editId="3B6E39C2">
             <wp:extent cx="5821235" cy="1272540"/>
             <wp:effectExtent l="0" t="0" r="8255" b="3810"/>
             <wp:docPr id="30" name="Imagen 30"/>
@@ -37161,7 +37215,7 @@
         </w:rPr>
         <w:lastRenderedPageBreak/>
         <w:drawing>
-          <wp:inline distT="0" distB="0" distL="0" distR="0" wp14:anchorId="72A5BD87" wp14:editId="5B64D40F">
+          <wp:inline distT="0" distB="0" distL="0" distR="0" wp14:anchorId="0EAAA943" wp14:editId="442C2464">
             <wp:extent cx="5605512" cy="6842760"/>
             <wp:effectExtent l="0" t="0" r="0" b="0"/>
             <wp:docPr id="31" name="Imagen 31"/>
@@ -37295,7 +37349,7 @@
           <w:lang w:eastAsia="es-ES"/>
         </w:rPr>
         <w:drawing>
-          <wp:inline distT="0" distB="0" distL="0" distR="0" wp14:anchorId="46283291" wp14:editId="0F28CCD4">
+          <wp:inline distT="0" distB="0" distL="0" distR="0" wp14:anchorId="6C7CDAE1" wp14:editId="0CE5DFAE">
             <wp:extent cx="5400040" cy="4525645"/>
             <wp:effectExtent l="0" t="0" r="0" b="8255"/>
             <wp:docPr id="34" name="Imagen 34"/>
@@ -37353,7 +37407,7 @@
           <w:lang w:val="es-ES"/>
         </w:rPr>
       </w:pPr>
-      <w:bookmarkStart w:id="72" w:name="_Toc454309736"/>
+      <w:bookmarkStart w:id="72" w:name="_Toc454394844"/>
       <w:r>
         <w:rPr>
           <w:lang w:val="es-ES"/>
@@ -37380,7 +37434,7 @@
           <w:lang w:val="es-ES"/>
         </w:rPr>
       </w:pPr>
-      <w:bookmarkStart w:id="73" w:name="_Toc454309737"/>
+      <w:bookmarkStart w:id="73" w:name="_Toc454394845"/>
       <w:r>
         <w:rPr>
           <w:lang w:val="es-ES"/>
@@ -37407,7 +37461,7 @@
           <w:lang w:val="es-ES"/>
         </w:rPr>
       </w:pPr>
-      <w:bookmarkStart w:id="74" w:name="_Toc454309738"/>
+      <w:bookmarkStart w:id="74" w:name="_Toc454394846"/>
       <w:r>
         <w:rPr>
           <w:lang w:val="es-ES"/>
@@ -37880,31 +37934,18 @@
       <w:pPr>
         <w:pStyle w:val="Descripcin"/>
       </w:pPr>
-      <w:bookmarkStart w:id="75" w:name="_Toc454309784"/>
+      <w:bookmarkStart w:id="75" w:name="_Toc454394896"/>
       <w:r>
         <w:t xml:space="preserve">Tabla </w:t>
       </w:r>
-      <w:r>
-        <w:fldChar w:fldCharType="begin"/>
-      </w:r>
-      <w:r>
-        <w:instrText xml:space="preserve"> SEQ Tabla \* ARABIC </w:instrText>
-      </w:r>
-      <w:r>
-        <w:fldChar w:fldCharType="separate"/>
-      </w:r>
-      <w:r>
-        <w:rPr>
-          <w:noProof/>
-        </w:rPr>
-        <w:t>7</w:t>
-      </w:r>
-      <w:r>
-        <w:rPr>
-          <w:noProof/>
-        </w:rPr>
-        <w:fldChar w:fldCharType="end"/>
-      </w:r>
+      <w:fldSimple w:instr=" SEQ Tabla \* ARABIC ">
+        <w:r>
+          <w:rPr>
+            <w:noProof/>
+          </w:rPr>
+          <w:t>7</w:t>
+        </w:r>
+      </w:fldSimple>
       <w:r>
         <w:t>: Relación etiqueta tipo de dato</w:t>
       </w:r>
@@ -38018,7 +38059,7 @@
           <w:lang w:val="es-ES"/>
         </w:rPr>
       </w:pPr>
-      <w:bookmarkStart w:id="76" w:name="_Toc454309739"/>
+      <w:bookmarkStart w:id="76" w:name="_Toc454394847"/>
       <w:r>
         <w:rPr>
           <w:lang w:val="es-ES"/>
@@ -38156,7 +38197,7 @@
           <w:lang w:val="es-ES"/>
         </w:rPr>
       </w:pPr>
-      <w:bookmarkStart w:id="77" w:name="_Toc454309740"/>
+      <w:bookmarkStart w:id="77" w:name="_Toc454394848"/>
       <w:r>
         <w:rPr>
           <w:lang w:val="es-ES"/>
@@ -41243,7 +41284,7 @@
           <w:lang w:val="es-ES"/>
         </w:rPr>
       </w:pPr>
-      <w:bookmarkStart w:id="78" w:name="_Toc454309741"/>
+      <w:bookmarkStart w:id="78" w:name="_Toc454394849"/>
       <w:r>
         <w:rPr>
           <w:lang w:val="es-ES"/>
@@ -41310,7 +41351,7 @@
           <w:lang w:eastAsia="es-ES"/>
         </w:rPr>
         <w:drawing>
-          <wp:inline distT="0" distB="0" distL="0" distR="0" wp14:anchorId="2B46A6ED" wp14:editId="507E97A1">
+          <wp:inline distT="0" distB="0" distL="0" distR="0" wp14:anchorId="69C2C617" wp14:editId="70363CD0">
             <wp:extent cx="1846943" cy="1616075"/>
             <wp:effectExtent l="0" t="0" r="1270" b="3175"/>
             <wp:docPr id="19" name="Imagen 19"/>
@@ -41350,31 +41391,18 @@
       <w:pPr>
         <w:pStyle w:val="Descripcin"/>
       </w:pPr>
-      <w:bookmarkStart w:id="79" w:name="_Toc454309766"/>
+      <w:bookmarkStart w:id="79" w:name="_Toc454394875"/>
       <w:r>
         <w:t xml:space="preserve">Figura </w:t>
       </w:r>
-      <w:r>
-        <w:fldChar w:fldCharType="begin"/>
-      </w:r>
-      <w:r>
-        <w:instrText xml:space="preserve"> SEQ Ilustración \* ARABIC </w:instrText>
-      </w:r>
-      <w:r>
-        <w:fldChar w:fldCharType="separate"/>
-      </w:r>
-      <w:r>
-        <w:rPr>
-          <w:noProof/>
-        </w:rPr>
-        <w:t>14</w:t>
-      </w:r>
-      <w:r>
-        <w:rPr>
-          <w:noProof/>
-        </w:rPr>
-        <w:fldChar w:fldCharType="end"/>
-      </w:r>
+      <w:fldSimple w:instr=" SEQ Ilustración \* ARABIC ">
+        <w:r>
+          <w:rPr>
+            <w:noProof/>
+          </w:rPr>
+          <w:t>14</w:t>
+        </w:r>
+      </w:fldSimple>
       <w:r>
         <w:t xml:space="preserve">: Función </w:t>
       </w:r>
@@ -41489,7 +41517,7 @@
           <w:lang w:eastAsia="es-ES"/>
         </w:rPr>
         <w:drawing>
-          <wp:inline distT="0" distB="0" distL="0" distR="0" wp14:anchorId="238BEAE9" wp14:editId="49BFA3F1">
+          <wp:inline distT="0" distB="0" distL="0" distR="0" wp14:anchorId="6BC7FD4F" wp14:editId="724DA261">
             <wp:extent cx="2202401" cy="1866900"/>
             <wp:effectExtent l="0" t="0" r="7620" b="0"/>
             <wp:docPr id="20" name="Imagen 20"/>
@@ -41529,31 +41557,18 @@
       <w:pPr>
         <w:pStyle w:val="Descripcin"/>
       </w:pPr>
-      <w:bookmarkStart w:id="80" w:name="_Toc454309767"/>
+      <w:bookmarkStart w:id="80" w:name="_Toc454394876"/>
       <w:r>
         <w:t xml:space="preserve">Figura </w:t>
       </w:r>
-      <w:r>
-        <w:fldChar w:fldCharType="begin"/>
-      </w:r>
-      <w:r>
-        <w:instrText xml:space="preserve"> SEQ Ilustración \* ARABIC </w:instrText>
-      </w:r>
-      <w:r>
-        <w:fldChar w:fldCharType="separate"/>
-      </w:r>
-      <w:r>
-        <w:rPr>
-          <w:noProof/>
-        </w:rPr>
-        <w:t>15</w:t>
-      </w:r>
-      <w:r>
-        <w:rPr>
-          <w:noProof/>
-        </w:rPr>
-        <w:fldChar w:fldCharType="end"/>
-      </w:r>
+      <w:fldSimple w:instr=" SEQ Ilustración \* ARABIC ">
+        <w:r>
+          <w:rPr>
+            <w:noProof/>
+          </w:rPr>
+          <w:t>15</w:t>
+        </w:r>
+      </w:fldSimple>
       <w:r>
         <w:t xml:space="preserve">: </w:t>
       </w:r>
@@ -41640,7 +41655,7 @@
           <w:lang w:eastAsia="es-ES"/>
         </w:rPr>
         <w:drawing>
-          <wp:inline distT="0" distB="0" distL="0" distR="0" wp14:anchorId="58013056" wp14:editId="40A840A3">
+          <wp:inline distT="0" distB="0" distL="0" distR="0" wp14:anchorId="275B459F" wp14:editId="738AAB44">
             <wp:extent cx="5397500" cy="2851150"/>
             <wp:effectExtent l="0" t="0" r="0" b="6350"/>
             <wp:docPr id="24" name="Imagen 24"/>
@@ -41693,31 +41708,18 @@
       <w:pPr>
         <w:pStyle w:val="Descripcin"/>
       </w:pPr>
-      <w:bookmarkStart w:id="81" w:name="_Toc454309768"/>
+      <w:bookmarkStart w:id="81" w:name="_Toc454394877"/>
       <w:r>
         <w:t xml:space="preserve">Figura </w:t>
       </w:r>
-      <w:r>
-        <w:fldChar w:fldCharType="begin"/>
-      </w:r>
-      <w:r>
-        <w:instrText xml:space="preserve"> SEQ Ilustración \* ARABIC </w:instrText>
-      </w:r>
-      <w:r>
-        <w:fldChar w:fldCharType="separate"/>
-      </w:r>
-      <w:r>
-        <w:rPr>
-          <w:noProof/>
-        </w:rPr>
-        <w:t>16</w:t>
-      </w:r>
-      <w:r>
-        <w:rPr>
-          <w:noProof/>
-        </w:rPr>
-        <w:fldChar w:fldCharType="end"/>
-      </w:r>
+      <w:fldSimple w:instr=" SEQ Ilustración \* ARABIC ">
+        <w:r>
+          <w:rPr>
+            <w:noProof/>
+          </w:rPr>
+          <w:t>16</w:t>
+        </w:r>
+      </w:fldSimple>
       <w:r>
         <w:t xml:space="preserve">: Ejemplo de </w:t>
       </w:r>
@@ -41854,7 +41856,7 @@
           <w:lang w:val="es-ES"/>
         </w:rPr>
       </w:pPr>
-      <w:bookmarkStart w:id="82" w:name="_Toc454309742"/>
+      <w:bookmarkStart w:id="82" w:name="_Toc454394850"/>
       <w:r>
         <w:rPr>
           <w:lang w:val="es-ES"/>
@@ -41943,7 +41945,7 @@
           <w:lang w:eastAsia="es-ES"/>
         </w:rPr>
         <w:drawing>
-          <wp:inline distT="0" distB="0" distL="0" distR="0" wp14:anchorId="11C48E8D" wp14:editId="3C9D68D3">
+          <wp:inline distT="0" distB="0" distL="0" distR="0" wp14:anchorId="29D94CFC" wp14:editId="106B2E00">
             <wp:extent cx="4584700" cy="1206500"/>
             <wp:effectExtent l="0" t="0" r="6350" b="0"/>
             <wp:docPr id="29" name="Imagen 29"/>
@@ -41996,28 +41998,18 @@
       <w:pPr>
         <w:pStyle w:val="Descripcin"/>
       </w:pPr>
-      <w:bookmarkStart w:id="83" w:name="_Toc454309769"/>
+      <w:bookmarkStart w:id="83" w:name="_Toc454394878"/>
       <w:r>
         <w:t xml:space="preserve">Figura </w:t>
       </w:r>
-      <w:r>
-        <w:fldChar w:fldCharType="begin"/>
-      </w:r>
-      <w:r>
-        <w:instrText xml:space="preserve"> SEQ Ilustración \* ARABIC </w:instrText>
-      </w:r>
-      <w:r>
-        <w:fldChar w:fldCharType="separate"/>
-      </w:r>
-      <w:r>
-        <w:rPr>
-          <w:noProof/>
-        </w:rPr>
-        <w:t>17</w:t>
-      </w:r>
-      <w:r>
-        <w:fldChar w:fldCharType="end"/>
-      </w:r>
+      <w:fldSimple w:instr=" SEQ Ilustración \* ARABIC ">
+        <w:r>
+          <w:rPr>
+            <w:noProof/>
+          </w:rPr>
+          <w:t>17</w:t>
+        </w:r>
+      </w:fldSimple>
       <w:r>
         <w:t>: Asignación entre listas</w:t>
       </w:r>
@@ -42137,7 +42129,7 @@
           <w:lang w:eastAsia="es-ES"/>
         </w:rPr>
         <w:drawing>
-          <wp:inline distT="0" distB="0" distL="0" distR="0" wp14:anchorId="7DCB49EE" wp14:editId="7AE02326">
+          <wp:inline distT="0" distB="0" distL="0" distR="0" wp14:anchorId="7AD0704A" wp14:editId="2970D33A">
             <wp:extent cx="5400675" cy="1111250"/>
             <wp:effectExtent l="0" t="0" r="9525" b="0"/>
             <wp:docPr id="32" name="Imagen 32"/>
@@ -42190,28 +42182,18 @@
       <w:pPr>
         <w:pStyle w:val="Descripcin"/>
       </w:pPr>
-      <w:bookmarkStart w:id="84" w:name="_Toc454309770"/>
+      <w:bookmarkStart w:id="84" w:name="_Toc454394879"/>
       <w:r>
         <w:t xml:space="preserve">Figura </w:t>
       </w:r>
-      <w:r>
-        <w:fldChar w:fldCharType="begin"/>
-      </w:r>
-      <w:r>
-        <w:instrText xml:space="preserve"> SEQ Ilustración \* ARABIC </w:instrText>
-      </w:r>
-      <w:r>
-        <w:fldChar w:fldCharType="separate"/>
-      </w:r>
-      <w:r>
-        <w:rPr>
-          <w:noProof/>
-        </w:rPr>
-        <w:t>18</w:t>
-      </w:r>
-      <w:r>
-        <w:fldChar w:fldCharType="end"/>
-      </w:r>
+      <w:fldSimple w:instr=" SEQ Ilustración \* ARABIC ">
+        <w:r>
+          <w:rPr>
+            <w:noProof/>
+          </w:rPr>
+          <w:t>18</w:t>
+        </w:r>
+      </w:fldSimple>
       <w:r>
         <w:t>: Asignación entre lista y expresión</w:t>
       </w:r>
@@ -42261,7 +42243,7 @@
           <w:lang w:eastAsia="es-ES"/>
         </w:rPr>
         <w:drawing>
-          <wp:inline distT="0" distB="0" distL="0" distR="0" wp14:anchorId="03B15408" wp14:editId="44F167AF">
+          <wp:inline distT="0" distB="0" distL="0" distR="0" wp14:anchorId="686413C9" wp14:editId="6257FD4E">
             <wp:extent cx="5400675" cy="1174750"/>
             <wp:effectExtent l="0" t="0" r="9525" b="6350"/>
             <wp:docPr id="33" name="Imagen 33"/>
@@ -42314,28 +42296,18 @@
       <w:pPr>
         <w:pStyle w:val="Descripcin"/>
       </w:pPr>
-      <w:bookmarkStart w:id="85" w:name="_Toc454309771"/>
+      <w:bookmarkStart w:id="85" w:name="_Toc454394880"/>
       <w:r>
         <w:t xml:space="preserve">Figura </w:t>
       </w:r>
-      <w:r>
-        <w:fldChar w:fldCharType="begin"/>
-      </w:r>
-      <w:r>
-        <w:instrText xml:space="preserve"> SEQ Ilustración \* ARABIC </w:instrText>
-      </w:r>
-      <w:r>
-        <w:fldChar w:fldCharType="separate"/>
-      </w:r>
-      <w:r>
-        <w:rPr>
-          <w:noProof/>
-        </w:rPr>
-        <w:t>19</w:t>
-      </w:r>
-      <w:r>
-        <w:fldChar w:fldCharType="end"/>
-      </w:r>
+      <w:fldSimple w:instr=" SEQ Ilustración \* ARABIC ">
+        <w:r>
+          <w:rPr>
+            <w:noProof/>
+          </w:rPr>
+          <w:t>19</w:t>
+        </w:r>
+      </w:fldSimple>
       <w:r>
         <w:t>: Asignación entre lista y función</w:t>
       </w:r>
@@ -42437,7 +42409,7 @@
           <w:lang w:eastAsia="es-ES"/>
         </w:rPr>
         <w:drawing>
-          <wp:inline distT="0" distB="0" distL="0" distR="0" wp14:anchorId="7C2387ED" wp14:editId="7A2289C1">
+          <wp:inline distT="0" distB="0" distL="0" distR="0" wp14:anchorId="649D79C4" wp14:editId="08554BA4">
             <wp:extent cx="6273718" cy="568325"/>
             <wp:effectExtent l="0" t="0" r="0" b="3175"/>
             <wp:docPr id="36" name="Imagen 36"/>
@@ -42490,28 +42462,18 @@
       <w:pPr>
         <w:pStyle w:val="Descripcin"/>
       </w:pPr>
-      <w:bookmarkStart w:id="86" w:name="_Toc454309772"/>
+      <w:bookmarkStart w:id="86" w:name="_Toc454394881"/>
       <w:r>
         <w:t xml:space="preserve">Figura </w:t>
       </w:r>
-      <w:r>
-        <w:fldChar w:fldCharType="begin"/>
-      </w:r>
-      <w:r>
-        <w:instrText xml:space="preserve"> SEQ Ilustración \* ARABIC </w:instrText>
-      </w:r>
-      <w:r>
-        <w:fldChar w:fldCharType="separate"/>
-      </w:r>
-      <w:r>
-        <w:rPr>
-          <w:noProof/>
-        </w:rPr>
-        <w:t>20</w:t>
-      </w:r>
-      <w:r>
-        <w:fldChar w:fldCharType="end"/>
-      </w:r>
+      <w:fldSimple w:instr=" SEQ Ilustración \* ARABIC ">
+        <w:r>
+          <w:rPr>
+            <w:noProof/>
+          </w:rPr>
+          <w:t>20</w:t>
+        </w:r>
+      </w:fldSimple>
       <w:r>
         <w:t>: Inicialización de colecciones</w:t>
       </w:r>
@@ -42538,7 +42500,7 @@
           <w:lang w:eastAsia="es-ES"/>
         </w:rPr>
         <w:drawing>
-          <wp:inline distT="0" distB="0" distL="0" distR="0" wp14:anchorId="1A0B984B" wp14:editId="49DE2D5E">
+          <wp:inline distT="0" distB="0" distL="0" distR="0" wp14:anchorId="4B439A95" wp14:editId="7B8E3552">
             <wp:extent cx="5400040" cy="306070"/>
             <wp:effectExtent l="0" t="0" r="0" b="0"/>
             <wp:docPr id="37" name="Imagen 37"/>
@@ -42578,28 +42540,18 @@
       <w:pPr>
         <w:pStyle w:val="Descripcin"/>
       </w:pPr>
-      <w:bookmarkStart w:id="87" w:name="_Toc454309773"/>
+      <w:bookmarkStart w:id="87" w:name="_Toc454394882"/>
       <w:r>
         <w:t xml:space="preserve">Figura </w:t>
       </w:r>
-      <w:r>
-        <w:fldChar w:fldCharType="begin"/>
-      </w:r>
-      <w:r>
-        <w:instrText xml:space="preserve"> SEQ Ilustración \* ARABIC </w:instrText>
-      </w:r>
-      <w:r>
-        <w:fldChar w:fldCharType="separate"/>
-      </w:r>
-      <w:r>
-        <w:rPr>
-          <w:noProof/>
-        </w:rPr>
-        <w:t>21</w:t>
-      </w:r>
-      <w:r>
-        <w:fldChar w:fldCharType="end"/>
-      </w:r>
+      <w:fldSimple w:instr=" SEQ Ilustración \* ARABIC ">
+        <w:r>
+          <w:rPr>
+            <w:noProof/>
+          </w:rPr>
+          <w:t>21</w:t>
+        </w:r>
+      </w:fldSimple>
       <w:r>
         <w:t>: Inicialización de colecciones optimizada</w:t>
       </w:r>
@@ -42622,7 +42574,7 @@
           <w:lang w:val="es-ES"/>
         </w:rPr>
       </w:pPr>
-      <w:bookmarkStart w:id="88" w:name="_Toc454309743"/>
+      <w:bookmarkStart w:id="88" w:name="_Toc454394851"/>
       <w:r>
         <w:rPr>
           <w:lang w:val="es-ES"/>
@@ -42661,7 +42613,7 @@
           <w:lang w:eastAsia="es-ES"/>
         </w:rPr>
         <w:drawing>
-          <wp:inline distT="0" distB="0" distL="0" distR="0" wp14:anchorId="6B7F4ADC" wp14:editId="0D67C05A">
+          <wp:inline distT="0" distB="0" distL="0" distR="0" wp14:anchorId="19A079E9" wp14:editId="3C71A182">
             <wp:extent cx="5264150" cy="488950"/>
             <wp:effectExtent l="0" t="0" r="0" b="6350"/>
             <wp:docPr id="38" name="Imagen 38"/>
@@ -42714,28 +42666,18 @@
       <w:pPr>
         <w:pStyle w:val="Descripcin"/>
       </w:pPr>
-      <w:bookmarkStart w:id="89" w:name="_Toc454309774"/>
+      <w:bookmarkStart w:id="89" w:name="_Toc454394883"/>
       <w:r>
         <w:t xml:space="preserve">Figura </w:t>
       </w:r>
-      <w:r>
-        <w:fldChar w:fldCharType="begin"/>
-      </w:r>
-      <w:r>
-        <w:instrText xml:space="preserve"> SEQ Ilustración \* ARABIC </w:instrText>
-      </w:r>
-      <w:r>
-        <w:fldChar w:fldCharType="separate"/>
-      </w:r>
-      <w:r>
-        <w:rPr>
-          <w:noProof/>
-        </w:rPr>
-        <w:t>22</w:t>
-      </w:r>
-      <w:r>
-        <w:fldChar w:fldCharType="end"/>
-      </w:r>
+      <w:fldSimple w:instr=" SEQ Ilustración \* ARABIC ">
+        <w:r>
+          <w:rPr>
+            <w:noProof/>
+          </w:rPr>
+          <w:t>22</w:t>
+        </w:r>
+      </w:fldSimple>
       <w:r>
         <w:t>: Apertura de fichero</w:t>
       </w:r>
@@ -42779,7 +42721,7 @@
           <w:lang w:eastAsia="es-ES"/>
         </w:rPr>
         <w:drawing>
-          <wp:inline distT="0" distB="0" distL="0" distR="0" wp14:anchorId="604AFBDC" wp14:editId="37AD057B">
+          <wp:inline distT="0" distB="0" distL="0" distR="0" wp14:anchorId="6E4DC51A" wp14:editId="388F5E39">
             <wp:extent cx="5397500" cy="1152525"/>
             <wp:effectExtent l="0" t="0" r="0" b="9525"/>
             <wp:docPr id="39" name="Imagen 39"/>
@@ -42832,28 +42774,18 @@
       <w:pPr>
         <w:pStyle w:val="Descripcin"/>
       </w:pPr>
-      <w:bookmarkStart w:id="90" w:name="_Toc454309775"/>
+      <w:bookmarkStart w:id="90" w:name="_Toc454394884"/>
       <w:r>
         <w:t xml:space="preserve">Figura </w:t>
       </w:r>
-      <w:r>
-        <w:fldChar w:fldCharType="begin"/>
-      </w:r>
-      <w:r>
-        <w:instrText xml:space="preserve"> SEQ Ilustración \* ARABIC </w:instrText>
-      </w:r>
-      <w:r>
-        <w:fldChar w:fldCharType="separate"/>
-      </w:r>
-      <w:r>
-        <w:rPr>
-          <w:noProof/>
-        </w:rPr>
-        <w:t>23</w:t>
-      </w:r>
-      <w:r>
-        <w:fldChar w:fldCharType="end"/>
-      </w:r>
+      <w:fldSimple w:instr=" SEQ Ilustración \* ARABIC ">
+        <w:r>
+          <w:rPr>
+            <w:noProof/>
+          </w:rPr>
+          <w:t>23</w:t>
+        </w:r>
+      </w:fldSimple>
       <w:r>
         <w:t>: Ejemplo de lectura de fichero</w:t>
       </w:r>
@@ -42884,7 +42816,7 @@
         </w:rPr>
         <w:lastRenderedPageBreak/>
         <w:drawing>
-          <wp:inline distT="0" distB="0" distL="0" distR="0" wp14:anchorId="03B8225E" wp14:editId="4A0B2C17">
+          <wp:inline distT="0" distB="0" distL="0" distR="0" wp14:anchorId="6F1E7A36" wp14:editId="7F434AB9">
             <wp:extent cx="5394325" cy="774700"/>
             <wp:effectExtent l="0" t="0" r="0" b="6350"/>
             <wp:docPr id="40" name="Imagen 40"/>
@@ -42937,28 +42869,18 @@
       <w:pPr>
         <w:pStyle w:val="Descripcin"/>
       </w:pPr>
-      <w:bookmarkStart w:id="91" w:name="_Toc454309776"/>
+      <w:bookmarkStart w:id="91" w:name="_Toc454394885"/>
       <w:r>
         <w:t xml:space="preserve">Figura </w:t>
       </w:r>
-      <w:r>
-        <w:fldChar w:fldCharType="begin"/>
-      </w:r>
-      <w:r>
-        <w:instrText xml:space="preserve"> SEQ Ilustración \* ARABIC </w:instrText>
-      </w:r>
-      <w:r>
-        <w:fldChar w:fldCharType="separate"/>
-      </w:r>
-      <w:r>
-        <w:rPr>
-          <w:noProof/>
-        </w:rPr>
-        <w:t>24</w:t>
-      </w:r>
-      <w:r>
-        <w:fldChar w:fldCharType="end"/>
-      </w:r>
+      <w:fldSimple w:instr=" SEQ Ilustración \* ARABIC ">
+        <w:r>
+          <w:rPr>
+            <w:noProof/>
+          </w:rPr>
+          <w:t>24</w:t>
+        </w:r>
+      </w:fldSimple>
       <w:r>
         <w:t>: Ejemplo de escritura de fichero</w:t>
       </w:r>
@@ -42989,7 +42911,7 @@
           <w:lang w:val="es-ES"/>
         </w:rPr>
       </w:pPr>
-      <w:bookmarkStart w:id="92" w:name="_Toc454309744"/>
+      <w:bookmarkStart w:id="92" w:name="_Toc454394852"/>
       <w:r>
         <w:rPr>
           <w:lang w:val="es-ES"/>
@@ -43043,7 +42965,7 @@
           <w:lang w:eastAsia="es-ES"/>
         </w:rPr>
         <w:drawing>
-          <wp:inline distT="0" distB="0" distL="0" distR="0" wp14:anchorId="29A7542F" wp14:editId="13556326">
+          <wp:inline distT="0" distB="0" distL="0" distR="0" wp14:anchorId="539684A1" wp14:editId="506B0435">
             <wp:extent cx="5397500" cy="2968625"/>
             <wp:effectExtent l="0" t="0" r="0" b="3175"/>
             <wp:docPr id="42" name="Imagen 42"/>
@@ -43096,28 +43018,18 @@
       <w:pPr>
         <w:pStyle w:val="Descripcin"/>
       </w:pPr>
-      <w:bookmarkStart w:id="93" w:name="_Toc454309777"/>
+      <w:bookmarkStart w:id="93" w:name="_Toc454394886"/>
       <w:r>
         <w:t xml:space="preserve">Figura </w:t>
       </w:r>
-      <w:r>
-        <w:fldChar w:fldCharType="begin"/>
-      </w:r>
-      <w:r>
-        <w:instrText xml:space="preserve"> SEQ Ilustración \* ARABIC </w:instrText>
-      </w:r>
-      <w:r>
-        <w:fldChar w:fldCharType="separate"/>
-      </w:r>
-      <w:r>
-        <w:rPr>
-          <w:noProof/>
-        </w:rPr>
-        <w:t>25</w:t>
-      </w:r>
-      <w:r>
-        <w:fldChar w:fldCharType="end"/>
-      </w:r>
+      <w:fldSimple w:instr=" SEQ Ilustración \* ARABIC ">
+        <w:r>
+          <w:rPr>
+            <w:noProof/>
+          </w:rPr>
+          <w:t>25</w:t>
+        </w:r>
+      </w:fldSimple>
       <w:r>
         <w:t>: Creación y uso de un paquete con su traducción</w:t>
       </w:r>
@@ -43135,7 +43047,7 @@
           <w:lang w:val="es-ES"/>
         </w:rPr>
       </w:pPr>
-      <w:bookmarkStart w:id="94" w:name="_Toc454309745"/>
+      <w:bookmarkStart w:id="94" w:name="_Toc454394853"/>
       <w:r>
         <w:rPr>
           <w:lang w:val="es-ES"/>
@@ -43951,13 +43863,7 @@
               <w:rPr>
                 <w:lang w:val="en-GB"/>
               </w:rPr>
-              <w:t>1</w:t>
-            </w:r>
-            <w:r>
-              <w:rPr>
-                <w:lang w:val="en-GB"/>
-              </w:rPr>
-              <w:t>3</w:t>
+              <w:t>13</w:t>
             </w:r>
           </w:p>
         </w:tc>
@@ -44015,13 +43921,7 @@
               <w:rPr>
                 <w:lang w:val="en-GB"/>
               </w:rPr>
-              <w:t>1</w:t>
-            </w:r>
-            <w:r>
-              <w:rPr>
-                <w:lang w:val="en-GB"/>
-              </w:rPr>
-              <w:t>4</w:t>
+              <w:t>14</w:t>
             </w:r>
           </w:p>
         </w:tc>
@@ -44082,13 +43982,7 @@
               <w:rPr>
                 <w:lang w:val="en-GB"/>
               </w:rPr>
-              <w:t>1</w:t>
-            </w:r>
-            <w:r>
-              <w:rPr>
-                <w:lang w:val="en-GB"/>
-              </w:rPr>
-              <w:t>5</w:t>
+              <w:t>15</w:t>
             </w:r>
           </w:p>
         </w:tc>
@@ -44144,13 +44038,7 @@
               <w:rPr>
                 <w:lang w:val="en-GB"/>
               </w:rPr>
-              <w:t>1</w:t>
-            </w:r>
-            <w:r>
-              <w:rPr>
-                <w:lang w:val="en-GB"/>
-              </w:rPr>
-              <w:t>6</w:t>
+              <w:t>16</w:t>
             </w:r>
           </w:p>
         </w:tc>
@@ -44214,13 +44102,7 @@
               <w:rPr>
                 <w:lang w:val="en-GB"/>
               </w:rPr>
-              <w:t>1</w:t>
-            </w:r>
-            <w:r>
-              <w:rPr>
-                <w:lang w:val="en-GB"/>
-              </w:rPr>
-              <w:t>7</w:t>
+              <w:t>17</w:t>
             </w:r>
           </w:p>
         </w:tc>
@@ -44276,13 +44158,7 @@
               <w:rPr>
                 <w:lang w:val="en-GB"/>
               </w:rPr>
-              <w:t>1</w:t>
-            </w:r>
-            <w:r>
-              <w:rPr>
-                <w:lang w:val="en-GB"/>
-              </w:rPr>
-              <w:t>8</w:t>
+              <w:t>18</w:t>
             </w:r>
           </w:p>
         </w:tc>
@@ -44343,13 +44219,7 @@
               <w:rPr>
                 <w:lang w:val="en-GB"/>
               </w:rPr>
-              <w:t>1</w:t>
-            </w:r>
-            <w:r>
-              <w:rPr>
-                <w:lang w:val="en-GB"/>
-              </w:rPr>
-              <w:t>9</w:t>
+              <w:t>19</w:t>
             </w:r>
           </w:p>
         </w:tc>
@@ -44383,13 +44253,7 @@
               <w:cnfStyle w:val="000000100000" w:firstRow="0" w:lastRow="0" w:firstColumn="0" w:lastColumn="0" w:oddVBand="0" w:evenVBand="0" w:oddHBand="1" w:evenHBand="0" w:firstRowFirstColumn="0" w:firstRowLastColumn="0" w:lastRowFirstColumn="0" w:lastRowLastColumn="0"/>
             </w:pPr>
             <w:r>
-              <w:t xml:space="preserve">Quita el </w:t>
-            </w:r>
-            <w:r>
-              <w:t>primer</w:t>
-            </w:r>
-            <w:r>
-              <w:t xml:space="preserve"> elemento de un </w:t>
+              <w:t xml:space="preserve">Quita el primer elemento de un </w:t>
             </w:r>
             <w:proofErr w:type="spellStart"/>
             <w:r>
@@ -44421,13 +44285,7 @@
               <w:rPr>
                 <w:lang w:val="en-GB"/>
               </w:rPr>
-              <w:t>2</w:t>
-            </w:r>
-            <w:r>
-              <w:rPr>
-                <w:lang w:val="en-GB"/>
-              </w:rPr>
-              <w:t>0</w:t>
+              <w:t>20</w:t>
             </w:r>
           </w:p>
         </w:tc>
@@ -44520,10 +44378,7 @@
               <w:cnfStyle w:val="000000100000" w:firstRow="0" w:lastRow="0" w:firstColumn="0" w:lastColumn="0" w:oddVBand="0" w:evenVBand="0" w:oddHBand="1" w:evenHBand="0" w:firstRowFirstColumn="0" w:firstRowLastColumn="0" w:lastRowFirstColumn="0" w:lastRowLastColumn="0"/>
             </w:pPr>
             <w:r>
-              <w:t xml:space="preserve">Subdivide o remplaza segmentos de </w:t>
-            </w:r>
-            <w:r>
-              <w:t xml:space="preserve">un </w:t>
+              <w:t xml:space="preserve">Subdivide o remplaza segmentos de un </w:t>
             </w:r>
             <w:proofErr w:type="spellStart"/>
             <w:r>
@@ -44756,10 +44611,7 @@
               <w:cnfStyle w:val="000000100000" w:firstRow="0" w:lastRow="0" w:firstColumn="0" w:lastColumn="0" w:oddVBand="0" w:evenVBand="0" w:oddHBand="1" w:evenHBand="0" w:firstRowFirstColumn="0" w:firstRowLastColumn="0" w:lastRowFirstColumn="0" w:lastRowLastColumn="0"/>
             </w:pPr>
             <w:r>
-              <w:t xml:space="preserve">Transforma la cadena a </w:t>
-            </w:r>
-            <w:r>
-              <w:t>mayúsculas</w:t>
+              <w:t>Transforma la cadena a mayúsculas</w:t>
             </w:r>
           </w:p>
         </w:tc>
@@ -44875,10 +44727,7 @@
               <w:cnfStyle w:val="000000100000" w:firstRow="0" w:lastRow="0" w:firstColumn="0" w:lastColumn="0" w:oddVBand="0" w:evenVBand="0" w:oddHBand="1" w:evenHBand="0" w:firstRowFirstColumn="0" w:firstRowLastColumn="0" w:lastRowFirstColumn="0" w:lastRowLastColumn="0"/>
             </w:pPr>
             <w:r>
-              <w:t xml:space="preserve">Añade un elemento al inicio </w:t>
-            </w:r>
-            <w:r>
-              <w:t xml:space="preserve">de un </w:t>
+              <w:t xml:space="preserve">Añade un elemento al inicio de un </w:t>
             </w:r>
             <w:proofErr w:type="spellStart"/>
             <w:r>
@@ -44939,10 +44788,7 @@
               <w:cnfStyle w:val="000000010000" w:firstRow="0" w:lastRow="0" w:firstColumn="0" w:lastColumn="0" w:oddVBand="0" w:evenVBand="0" w:oddHBand="0" w:evenHBand="1" w:firstRowFirstColumn="0" w:firstRowLastColumn="0" w:lastRowFirstColumn="0" w:lastRowLastColumn="0"/>
             </w:pPr>
             <w:r>
-              <w:t>Retorna los valores</w:t>
-            </w:r>
-            <w:r>
-              <w:t xml:space="preserve"> de un </w:t>
+              <w:t xml:space="preserve">Retorna los valores de un </w:t>
             </w:r>
             <w:proofErr w:type="spellStart"/>
             <w:r>
@@ -44964,16 +44810,8 @@
         <w:pStyle w:val="Prrafodelista"/>
       </w:pPr>
     </w:p>
-    <w:p>
-      <w:pPr>
-        <w:pStyle w:val="Prrafodelista"/>
-      </w:pPr>
-    </w:p>
-    <w:p>
-      <w:pPr>
-        <w:pStyle w:val="Prrafodelista"/>
-      </w:pPr>
-    </w:p>
+    <w:p/>
+    <w:p/>
     <w:p>
       <w:pPr>
         <w:pStyle w:val="Ttulo2"/>
@@ -44985,39 +44823,227 @@
           <w:lang w:val="es-ES"/>
         </w:rPr>
       </w:pPr>
-      <w:bookmarkStart w:id="95" w:name="_Toc454309746"/>
+      <w:bookmarkStart w:id="95" w:name="_Toc454394854"/>
+      <w:r>
+        <w:rPr>
+          <w:lang w:val="es-ES"/>
+        </w:rPr>
+        <w:lastRenderedPageBreak/>
+        <w:t>Expresiones regulares</w:t>
+      </w:r>
+      <w:bookmarkEnd w:id="95"/>
+    </w:p>
+    <w:p/>
+    <w:p>
+      <w:r>
+        <w:t xml:space="preserve">En este apartado se </w:t>
+      </w:r>
+      <w:r>
+        <w:t>tratará</w:t>
+      </w:r>
+      <w:r>
+        <w:t xml:space="preserve"> el tema de la traducción de la</w:t>
+      </w:r>
+      <w:r>
+        <w:t>s</w:t>
+      </w:r>
+      <w:r>
+        <w:t xml:space="preserve"> expresiones regulares. En</w:t>
+      </w:r>
+      <w:r>
+        <w:t xml:space="preserve"> Perl las expresiones regulares, forman parte del código nativo sin necesidad de la invocación de ninguna función.</w:t>
+      </w:r>
+    </w:p>
+    <w:p>
+      <w:r>
+        <w:t xml:space="preserve">Las expresiones regulares pueden ser de tres tipos match, sustitución y transposición y a su vez contener modificadores que pueden cambiar su comportamiento. Por ejemplo, existen modificadores para cambiar el ámbito de línea a </w:t>
+      </w:r>
       <w:proofErr w:type="spellStart"/>
       <w:r>
+        <w:t>multilinea</w:t>
+      </w:r>
+      <w:proofErr w:type="spellEnd"/>
+      <w:r>
+        <w:t xml:space="preserve"> o de caso no sensitivo </w:t>
+      </w:r>
+      <w:proofErr w:type="spellStart"/>
+      <w:r>
+        <w:t>a caso</w:t>
+      </w:r>
+      <w:proofErr w:type="spellEnd"/>
+      <w:r>
+        <w:t xml:space="preserve"> sensitivo entre otras.</w:t>
+      </w:r>
+    </w:p>
+    <w:p>
+      <w:r>
+        <w:t xml:space="preserve">Por esa razón se ha preferido conservar la máxima compatibilidad posible y dejar que sea Perl quien evalúe las expresiones regulares siendo invocado el intérprete desde java. Estas invocaciones, se llevan a cabo mediante funciones que invocan a la librería de </w:t>
+      </w:r>
+      <w:proofErr w:type="spellStart"/>
+      <w:r>
+        <w:t>Perldoop</w:t>
+      </w:r>
+      <w:proofErr w:type="spellEnd"/>
+      <w:r>
+        <w:t>, por esa razón si en un futuro es posible ofrecer un soporte nativo java para la evaluación de expresiones regulares, no será necesario cambiar nada en el traductor.</w:t>
+      </w:r>
+    </w:p>
+    <w:p>
+      <w:pPr>
+        <w:keepNext/>
+      </w:pPr>
+      <w:r>
+        <w:rPr>
+          <w:noProof/>
+          <w:lang w:eastAsia="es-ES"/>
+        </w:rPr>
+        <w:drawing>
+          <wp:inline distT="0" distB="0" distL="0" distR="0" wp14:anchorId="348D386D" wp14:editId="28BA78E7">
+            <wp:extent cx="5026025" cy="631825"/>
+            <wp:effectExtent l="0" t="0" r="3175" b="0"/>
+            <wp:docPr id="11" name="Imagen 11"/>
+            <wp:cNvGraphicFramePr>
+              <a:graphicFrameLocks xmlns:a="http://schemas.openxmlformats.org/drawingml/2006/main" noChangeAspect="1"/>
+            </wp:cNvGraphicFramePr>
+            <a:graphic xmlns:a="http://schemas.openxmlformats.org/drawingml/2006/main">
+              <a:graphicData uri="http://schemas.openxmlformats.org/drawingml/2006/picture">
+                <pic:pic xmlns:pic="http://schemas.openxmlformats.org/drawingml/2006/picture">
+                  <pic:nvPicPr>
+                    <pic:cNvPr id="0" name="Picture 1"/>
+                    <pic:cNvPicPr>
+                      <a:picLocks noChangeAspect="1" noChangeArrowheads="1"/>
+                    </pic:cNvPicPr>
+                  </pic:nvPicPr>
+                  <pic:blipFill>
+                    <a:blip r:embed="rId48" cstate="print">
+                      <a:extLst>
+                        <a:ext uri="{28A0092B-C50C-407E-A947-70E740481C1C}">
+                          <a14:useLocalDpi xmlns:a14="http://schemas.microsoft.com/office/drawing/2010/main" val="0"/>
+                        </a:ext>
+                      </a:extLst>
+                    </a:blip>
+                    <a:srcRect/>
+                    <a:stretch>
+                      <a:fillRect/>
+                    </a:stretch>
+                  </pic:blipFill>
+                  <pic:spPr bwMode="auto">
+                    <a:xfrm>
+                      <a:off x="0" y="0"/>
+                      <a:ext cx="5026025" cy="631825"/>
+                    </a:xfrm>
+                    <a:prstGeom prst="rect">
+                      <a:avLst/>
+                    </a:prstGeom>
+                    <a:noFill/>
+                    <a:ln>
+                      <a:noFill/>
+                    </a:ln>
+                  </pic:spPr>
+                </pic:pic>
+              </a:graphicData>
+            </a:graphic>
+          </wp:inline>
+        </w:drawing>
+      </w:r>
+    </w:p>
+    <w:p>
+      <w:pPr>
+        <w:pStyle w:val="Descripcin"/>
+      </w:pPr>
+      <w:bookmarkStart w:id="96" w:name="_Toc454394887"/>
+      <w:r>
+        <w:t xml:space="preserve">Figura </w:t>
+      </w:r>
+      <w:fldSimple w:instr=" SEQ Ilustración \* ARABIC ">
+        <w:r>
+          <w:rPr>
+            <w:noProof/>
+          </w:rPr>
+          <w:t>26</w:t>
+        </w:r>
+      </w:fldSimple>
+      <w:r>
+        <w:t>: Expresión regular match</w:t>
+      </w:r>
+      <w:bookmarkEnd w:id="96"/>
+    </w:p>
+    <w:p>
+      <w:r>
+        <w:t>Como podemos ver en la figura 26, se envía a java la variable con la cadena a valida y la expresión regular escrita tal cual para poder reconstruirla en una llamada en el intérprete a Perl.</w:t>
+      </w:r>
+    </w:p>
+    <w:p>
+      <w:pPr>
+        <w:pStyle w:val="Prrafodelista"/>
+      </w:pPr>
+    </w:p>
+    <w:p>
+      <w:pPr>
+        <w:pStyle w:val="Ttulo2"/>
+        <w:numPr>
+          <w:ilvl w:val="2"/>
+          <w:numId w:val="9"/>
+        </w:numPr>
         <w:rPr>
           <w:lang w:val="es-ES"/>
         </w:rPr>
-        <w:lastRenderedPageBreak/>
+      </w:pPr>
+      <w:bookmarkStart w:id="97" w:name="_Toc454394855"/>
+      <w:proofErr w:type="spellStart"/>
+      <w:r>
+        <w:rPr>
+          <w:lang w:val="es-ES"/>
+        </w:rPr>
         <w:t>Hadoop</w:t>
       </w:r>
-      <w:bookmarkEnd w:id="95"/>
+      <w:bookmarkEnd w:id="97"/>
       <w:proofErr w:type="spellEnd"/>
     </w:p>
+    <w:p/>
+    <w:p>
+      <w:r>
+        <w:t xml:space="preserve">En este apartado se explicará el desarrollo </w:t>
+      </w:r>
+      <w:r>
+        <w:t xml:space="preserve">para poder convertir </w:t>
+      </w:r>
+      <w:r>
+        <w:t xml:space="preserve">un código Perl secuencial en un código Java adaptado al paradigma </w:t>
+      </w:r>
+      <w:proofErr w:type="spellStart"/>
+      <w:r>
+        <w:t>MapReduce</w:t>
+      </w:r>
+      <w:proofErr w:type="spellEnd"/>
+      <w:r>
+        <w:t xml:space="preserve"> mejorando su ejecución en un clúster.  </w:t>
+      </w:r>
+    </w:p>
+    <w:p>
+      <w:r>
+        <w:t xml:space="preserve">Para lograr este objetivo es necesario introducir nuevas etiquetas que permitan diferenciar un código Perl secuencial normal de uno que debe ser transformado. Por otro lado, también debe haber un compromiso por parte del programador, el manual define unas directrices en cuanto a la disposición del código para así poder aplicar la transformación. Por ejemplo, la versión secuencia de un </w:t>
+      </w:r>
+      <w:proofErr w:type="spellStart"/>
+      <w:r>
+        <w:t>Mapper</w:t>
+      </w:r>
+      <w:proofErr w:type="spellEnd"/>
+      <w:r>
+        <w:t xml:space="preserve">, puede entenderse como un </w:t>
+      </w:r>
+      <w:r>
+        <w:t>bucle</w:t>
+      </w:r>
+      <w:r>
+        <w:t xml:space="preserve"> que realiza el procesado secuencialmente.</w:t>
+      </w:r>
+    </w:p>
+    <w:p/>
     <w:p>
       <w:pPr>
         <w:pStyle w:val="Prrafodelista"/>
       </w:pPr>
-    </w:p>
-    <w:p>
-      <w:pPr>
-        <w:pStyle w:val="Prrafodelista"/>
-      </w:pPr>
-    </w:p>
-    <w:p>
-      <w:pPr>
-        <w:pStyle w:val="Prrafodelista"/>
-      </w:pPr>
-    </w:p>
-    <w:p>
-      <w:pPr>
-        <w:pStyle w:val="Prrafodelista"/>
-      </w:pPr>
-      <w:bookmarkStart w:id="96" w:name="_GoBack"/>
-      <w:bookmarkEnd w:id="96"/>
     </w:p>
     <w:p>
       <w:pPr>
@@ -45030,17 +45056,450 @@
           <w:lang w:val="es-ES"/>
         </w:rPr>
       </w:pPr>
-      <w:bookmarkStart w:id="97" w:name="_Toc454309747"/>
+      <w:bookmarkStart w:id="98" w:name="_Toc454394856"/>
       <w:proofErr w:type="spellStart"/>
       <w:r>
         <w:rPr>
           <w:lang w:val="es-ES"/>
         </w:rPr>
+        <w:lastRenderedPageBreak/>
         <w:t>Mapper</w:t>
       </w:r>
-      <w:bookmarkEnd w:id="97"/>
+      <w:bookmarkEnd w:id="98"/>
       <w:proofErr w:type="spellEnd"/>
     </w:p>
+    <w:p/>
+    <w:p>
+      <w:r>
+        <w:t xml:space="preserve">El </w:t>
+      </w:r>
+      <w:proofErr w:type="spellStart"/>
+      <w:r>
+        <w:t>Mapper</w:t>
+      </w:r>
+      <w:proofErr w:type="spellEnd"/>
+      <w:r>
+        <w:t xml:space="preserve"> es el encargado de procesar un conjunto de datos</w:t>
+      </w:r>
+      <w:r>
+        <w:t xml:space="preserve">, que por lo general se encuentran en forma de un fichero o un directorio y luego es almacenado en el sistema de ficheros </w:t>
+      </w:r>
+      <w:proofErr w:type="spellStart"/>
+      <w:r>
+        <w:t>Hadoop</w:t>
+      </w:r>
+      <w:proofErr w:type="spellEnd"/>
+      <w:r>
+        <w:t xml:space="preserve">. El fichero es lo que recibe la función </w:t>
+      </w:r>
+      <w:proofErr w:type="spellStart"/>
+      <w:r>
+        <w:t>mapper</w:t>
+      </w:r>
+      <w:proofErr w:type="spellEnd"/>
+      <w:r>
+        <w:t xml:space="preserve"> fragmentado línea a línea, luego del procesado, los datos son convertidos en tupas que almacenan los datos en pares clave/valor.</w:t>
+      </w:r>
+    </w:p>
+    <w:p>
+      <w:r>
+        <w:t xml:space="preserve">En primer lugar, es necesario acotar el fragmento de código que pertenece al </w:t>
+      </w:r>
+      <w:proofErr w:type="spellStart"/>
+      <w:r>
+        <w:t>mapper</w:t>
+      </w:r>
+      <w:proofErr w:type="spellEnd"/>
+      <w:r>
+        <w:t xml:space="preserve"> separándolo del resto del código fuente. Para esto se usará la etiqueta con nombre </w:t>
+      </w:r>
+      <w:r>
+        <w:t>&lt;</w:t>
+      </w:r>
+      <w:proofErr w:type="spellStart"/>
+      <w:r>
+        <w:t>mapper_code</w:t>
+      </w:r>
+      <w:proofErr w:type="spellEnd"/>
+      <w:r>
+        <w:t>&gt;</w:t>
+      </w:r>
+      <w:r>
+        <w:t xml:space="preserve"> seguida de un bloque que encerrará el código fuente. </w:t>
+      </w:r>
+      <w:r>
+        <w:t xml:space="preserve">Con esta sintaxis, indicamos al analizador sintáctico que debe crear una clase que extienda de la clase </w:t>
+      </w:r>
+      <w:proofErr w:type="spellStart"/>
+      <w:r>
+        <w:t>Mapper</w:t>
+      </w:r>
+      <w:proofErr w:type="spellEnd"/>
+      <w:r>
+        <w:t xml:space="preserve">, crear una </w:t>
+      </w:r>
+      <w:proofErr w:type="spellStart"/>
+      <w:r>
+        <w:t>sobrescritura</w:t>
+      </w:r>
+      <w:proofErr w:type="spellEnd"/>
+      <w:r>
+        <w:t xml:space="preserve"> de su método </w:t>
+      </w:r>
+      <w:proofErr w:type="spellStart"/>
+      <w:r>
+        <w:t>map</w:t>
+      </w:r>
+      <w:proofErr w:type="spellEnd"/>
+      <w:r>
+        <w:t xml:space="preserve"> y copiar la traducción en su interior.</w:t>
+      </w:r>
+    </w:p>
+    <w:p>
+      <w:r>
+        <w:t>En segundo lugar, la transformación de código secuencial a paralelo se realiza transformando un bucle que recibe sus datos de la entrada estándar.</w:t>
+      </w:r>
+      <w:r>
+        <w:t xml:space="preserve"> El criterio de transformación es eliminar el bucle por completo y asignar a la variable que obtenía los datos de la entrada estándar al argumento de la función </w:t>
+      </w:r>
+      <w:proofErr w:type="spellStart"/>
+      <w:r>
+        <w:t>map</w:t>
+      </w:r>
+      <w:proofErr w:type="spellEnd"/>
+      <w:r>
+        <w:t>.</w:t>
+      </w:r>
+    </w:p>
+    <w:p>
+      <w:r>
+        <w:t xml:space="preserve">Por último, es necesario guardar los datos en algún lugar después del procesado, en Perl el criterio seguido es imprimir los parares clave valor usando dos separadores, uno para separar la clave del valor y otros para separar las </w:t>
+      </w:r>
+      <w:proofErr w:type="spellStart"/>
+      <w:r>
+        <w:t>tuplas</w:t>
+      </w:r>
+      <w:proofErr w:type="spellEnd"/>
+      <w:r>
+        <w:t xml:space="preserve">. En </w:t>
+      </w:r>
+      <w:proofErr w:type="spellStart"/>
+      <w:r>
+        <w:t>Haddop</w:t>
+      </w:r>
+      <w:proofErr w:type="spellEnd"/>
+      <w:r>
+        <w:t xml:space="preserve">, existe un elemento llamado contexto, </w:t>
+      </w:r>
+      <w:r>
+        <w:t xml:space="preserve">en su interior existe una función llamada </w:t>
+      </w:r>
+      <w:proofErr w:type="spellStart"/>
+      <w:r>
+        <w:t>write</w:t>
+      </w:r>
+      <w:proofErr w:type="spellEnd"/>
+      <w:r>
+        <w:t xml:space="preserve"> que</w:t>
+      </w:r>
+      <w:r>
+        <w:t xml:space="preserve"> recibe como </w:t>
+      </w:r>
+      <w:proofErr w:type="gramStart"/>
+      <w:r>
+        <w:t>argumento esa</w:t>
+      </w:r>
+      <w:proofErr w:type="gramEnd"/>
+      <w:r>
+        <w:t xml:space="preserve"> </w:t>
+      </w:r>
+      <w:proofErr w:type="spellStart"/>
+      <w:r>
+        <w:t>tubla</w:t>
+      </w:r>
+      <w:proofErr w:type="spellEnd"/>
+      <w:r>
+        <w:t xml:space="preserve">, es decir una clave y un valor. Para la transformación, emplearemos dos elementos, una llamada a la función </w:t>
+      </w:r>
+      <w:proofErr w:type="spellStart"/>
+      <w:r>
+        <w:t>print</w:t>
+      </w:r>
+      <w:proofErr w:type="spellEnd"/>
+      <w:r>
+        <w:t xml:space="preserve"> y la etiqueta </w:t>
+      </w:r>
+      <w:r>
+        <w:t>&lt;</w:t>
+      </w:r>
+      <w:proofErr w:type="spellStart"/>
+      <w:r>
+        <w:t>hadoop_print</w:t>
+      </w:r>
+      <w:proofErr w:type="spellEnd"/>
+      <w:r>
+        <w:t>&gt;</w:t>
+      </w:r>
+      <w:r>
+        <w:t xml:space="preserve">, </w:t>
+      </w:r>
+      <w:r>
+        <w:t xml:space="preserve">la transformación se basa en el siguiente principio. Si obligamos al programador a imprimir sus datos usando el siguiente formato en la función </w:t>
+      </w:r>
+      <w:proofErr w:type="spellStart"/>
+      <w:r>
+        <w:t>print</w:t>
+      </w:r>
+      <w:proofErr w:type="spellEnd"/>
+      <w:r>
+        <w:t xml:space="preserve"> (clave, separador1, valor, separador2), es muy fácil realizar la transformación, debido a que solo debemos coger los argumentos 1 y 3 para luego pasárselos a la función </w:t>
+      </w:r>
+      <w:proofErr w:type="spellStart"/>
+      <w:r>
+        <w:t>write</w:t>
+      </w:r>
+      <w:proofErr w:type="spellEnd"/>
+      <w:r>
+        <w:t>.</w:t>
+      </w:r>
+    </w:p>
+    <w:p>
+      <w:r>
+        <w:t xml:space="preserve">Para ilustrar todo los explicado en este apartado, se </w:t>
+      </w:r>
+      <w:proofErr w:type="spellStart"/>
+      <w:r>
+        <w:t>hara</w:t>
+      </w:r>
+      <w:proofErr w:type="spellEnd"/>
+      <w:r>
+        <w:t xml:space="preserve"> uso a continuación del famoso ejemplo </w:t>
+      </w:r>
+      <w:proofErr w:type="spellStart"/>
+      <w:r>
+        <w:t>WordCount</w:t>
+      </w:r>
+      <w:proofErr w:type="spellEnd"/>
+      <w:r>
+        <w:t xml:space="preserve"> en Perl junto con su traducción java.</w:t>
+      </w:r>
+    </w:p>
+    <w:p>
+      <w:pPr>
+        <w:keepNext/>
+      </w:pPr>
+      <w:r>
+        <w:rPr>
+          <w:noProof/>
+          <w:lang w:eastAsia="es-ES"/>
+        </w:rPr>
+        <w:lastRenderedPageBreak/>
+        <w:drawing>
+          <wp:inline distT="0" distB="0" distL="0" distR="0" wp14:anchorId="14BCFE74" wp14:editId="317A5506">
+            <wp:extent cx="3210498" cy="3136900"/>
+            <wp:effectExtent l="0" t="0" r="9525" b="6350"/>
+            <wp:docPr id="43" name="Imagen 43"/>
+            <wp:cNvGraphicFramePr>
+              <a:graphicFrameLocks xmlns:a="http://schemas.openxmlformats.org/drawingml/2006/main" noChangeAspect="1"/>
+            </wp:cNvGraphicFramePr>
+            <a:graphic xmlns:a="http://schemas.openxmlformats.org/drawingml/2006/main">
+              <a:graphicData uri="http://schemas.openxmlformats.org/drawingml/2006/picture">
+                <pic:pic xmlns:pic="http://schemas.openxmlformats.org/drawingml/2006/picture">
+                  <pic:nvPicPr>
+                    <pic:cNvPr id="1" name=""/>
+                    <pic:cNvPicPr/>
+                  </pic:nvPicPr>
+                  <pic:blipFill>
+                    <a:blip r:embed="rId49" cstate="print">
+                      <a:extLst>
+                        <a:ext uri="{28A0092B-C50C-407E-A947-70E740481C1C}">
+                          <a14:useLocalDpi xmlns:a14="http://schemas.microsoft.com/office/drawing/2010/main" val="0"/>
+                        </a:ext>
+                      </a:extLst>
+                    </a:blip>
+                    <a:stretch>
+                      <a:fillRect/>
+                    </a:stretch>
+                  </pic:blipFill>
+                  <pic:spPr>
+                    <a:xfrm>
+                      <a:off x="0" y="0"/>
+                      <a:ext cx="3222045" cy="3148182"/>
+                    </a:xfrm>
+                    <a:prstGeom prst="rect">
+                      <a:avLst/>
+                    </a:prstGeom>
+                  </pic:spPr>
+                </pic:pic>
+              </a:graphicData>
+            </a:graphic>
+          </wp:inline>
+        </w:drawing>
+      </w:r>
+    </w:p>
+    <w:p>
+      <w:pPr>
+        <w:pStyle w:val="Descripcin"/>
+      </w:pPr>
+      <w:bookmarkStart w:id="99" w:name="_Toc454394888"/>
+      <w:r>
+        <w:t xml:space="preserve">Figura </w:t>
+      </w:r>
+      <w:fldSimple w:instr=" SEQ Ilustración \* ARABIC ">
+        <w:r>
+          <w:rPr>
+            <w:noProof/>
+          </w:rPr>
+          <w:t>27</w:t>
+        </w:r>
+      </w:fldSimple>
+      <w:r>
+        <w:t xml:space="preserve">: </w:t>
+      </w:r>
+      <w:proofErr w:type="spellStart"/>
+      <w:r>
+        <w:t>Mapper</w:t>
+      </w:r>
+      <w:proofErr w:type="spellEnd"/>
+      <w:r>
+        <w:t xml:space="preserve"> Perl</w:t>
+      </w:r>
+      <w:bookmarkEnd w:id="99"/>
+    </w:p>
+    <w:p>
+      <w:pPr>
+        <w:keepNext/>
+      </w:pPr>
+      <w:r>
+        <w:rPr>
+          <w:noProof/>
+          <w:lang w:eastAsia="es-ES"/>
+        </w:rPr>
+        <w:drawing>
+          <wp:anchor distT="0" distB="0" distL="114300" distR="114300" simplePos="0" relativeHeight="251658240" behindDoc="0" locked="0" layoutInCell="1" allowOverlap="1" wp14:anchorId="0DE584DE" wp14:editId="3926E741">
+            <wp:simplePos x="0" y="0"/>
+            <wp:positionH relativeFrom="column">
+              <wp:posOffset>-403860</wp:posOffset>
+            </wp:positionH>
+            <wp:positionV relativeFrom="paragraph">
+              <wp:posOffset>209550</wp:posOffset>
+            </wp:positionV>
+            <wp:extent cx="6137275" cy="2762250"/>
+            <wp:effectExtent l="0" t="0" r="0" b="0"/>
+            <wp:wrapSquare wrapText="bothSides"/>
+            <wp:docPr id="21" name="Imagen 21"/>
+            <wp:cNvGraphicFramePr>
+              <a:graphicFrameLocks xmlns:a="http://schemas.openxmlformats.org/drawingml/2006/main" noChangeAspect="1"/>
+            </wp:cNvGraphicFramePr>
+            <a:graphic xmlns:a="http://schemas.openxmlformats.org/drawingml/2006/main">
+              <a:graphicData uri="http://schemas.openxmlformats.org/drawingml/2006/picture">
+                <pic:pic xmlns:pic="http://schemas.openxmlformats.org/drawingml/2006/picture">
+                  <pic:nvPicPr>
+                    <pic:cNvPr id="1" name=""/>
+                    <pic:cNvPicPr/>
+                  </pic:nvPicPr>
+                  <pic:blipFill>
+                    <a:blip r:embed="rId50" cstate="print">
+                      <a:extLst>
+                        <a:ext uri="{28A0092B-C50C-407E-A947-70E740481C1C}">
+                          <a14:useLocalDpi xmlns:a14="http://schemas.microsoft.com/office/drawing/2010/main" val="0"/>
+                        </a:ext>
+                      </a:extLst>
+                    </a:blip>
+                    <a:stretch>
+                      <a:fillRect/>
+                    </a:stretch>
+                  </pic:blipFill>
+                  <pic:spPr>
+                    <a:xfrm>
+                      <a:off x="0" y="0"/>
+                      <a:ext cx="6137275" cy="2762250"/>
+                    </a:xfrm>
+                    <a:prstGeom prst="rect">
+                      <a:avLst/>
+                    </a:prstGeom>
+                  </pic:spPr>
+                </pic:pic>
+              </a:graphicData>
+            </a:graphic>
+            <wp14:sizeRelH relativeFrom="page">
+              <wp14:pctWidth>0</wp14:pctWidth>
+            </wp14:sizeRelH>
+            <wp14:sizeRelV relativeFrom="page">
+              <wp14:pctHeight>0</wp14:pctHeight>
+            </wp14:sizeRelV>
+          </wp:anchor>
+        </w:drawing>
+      </w:r>
+      <w:r>
+        <w:t xml:space="preserve"> </w:t>
+      </w:r>
+    </w:p>
+    <w:p>
+      <w:pPr>
+        <w:pStyle w:val="Descripcin"/>
+      </w:pPr>
+      <w:bookmarkStart w:id="100" w:name="_Toc454394889"/>
+      <w:r>
+        <w:t xml:space="preserve">Figura </w:t>
+      </w:r>
+      <w:fldSimple w:instr=" SEQ Ilustración \* ARABIC ">
+        <w:r>
+          <w:rPr>
+            <w:noProof/>
+          </w:rPr>
+          <w:t>28</w:t>
+        </w:r>
+      </w:fldSimple>
+      <w:r>
+        <w:t xml:space="preserve">: </w:t>
+      </w:r>
+      <w:proofErr w:type="spellStart"/>
+      <w:r>
+        <w:t>Mapper</w:t>
+      </w:r>
+      <w:proofErr w:type="spellEnd"/>
+      <w:r>
+        <w:t xml:space="preserve"> java</w:t>
+      </w:r>
+      <w:bookmarkEnd w:id="100"/>
+    </w:p>
+    <w:p>
+      <w:r>
+        <w:t>Como añadido final, junto a la etiqueta &lt;</w:t>
+      </w:r>
+      <w:proofErr w:type="spellStart"/>
+      <w:r>
+        <w:t>mapper_code</w:t>
+      </w:r>
+      <w:proofErr w:type="spellEnd"/>
+      <w:r>
+        <w:t>&gt;, hay definidos tres tipos</w:t>
+      </w:r>
+      <w:r>
+        <w:t xml:space="preserve">. Esos tipos son opcionales y puede ignorarse, su función es cambiar el tipo de entra y salida del </w:t>
+      </w:r>
+      <w:proofErr w:type="spellStart"/>
+      <w:r>
+        <w:t>Mapper</w:t>
+      </w:r>
+      <w:proofErr w:type="spellEnd"/>
+      <w:r>
+        <w:t xml:space="preserve">. Por defecto si no se especifica nada se establecerán todos los tipos como codenas(Text), el primer tipo hace referencia a cada línea leída del fichero, el segundo y el tercero hacen referencia a la clave y el valor respectivamente de la </w:t>
+      </w:r>
+      <w:proofErr w:type="spellStart"/>
+      <w:r>
+        <w:t>tupla</w:t>
+      </w:r>
+      <w:proofErr w:type="spellEnd"/>
+      <w:r>
+        <w:t xml:space="preserve"> de salida.</w:t>
+      </w:r>
+    </w:p>
+    <w:p/>
+    <w:p/>
+    <w:p/>
+    <w:p/>
     <w:p>
       <w:pPr>
         <w:pStyle w:val="Ttulo2"/>
@@ -45052,7 +45511,7 @@
           <w:lang w:val="es-ES"/>
         </w:rPr>
       </w:pPr>
-      <w:bookmarkStart w:id="98" w:name="_Toc454309748"/>
+      <w:bookmarkStart w:id="101" w:name="_Toc454394857"/>
       <w:proofErr w:type="spellStart"/>
       <w:r>
         <w:rPr>
@@ -45060,13 +45519,212 @@
         </w:rPr>
         <w:t>Reducer</w:t>
       </w:r>
-      <w:bookmarkEnd w:id="98"/>
+      <w:bookmarkEnd w:id="101"/>
       <w:proofErr w:type="spellEnd"/>
     </w:p>
-    <w:p>
-      <w:pPr>
-        <w:pStyle w:val="Prrafodelista"/>
-      </w:pPr>
+    <w:p/>
+    <w:p>
+      <w:r>
+        <w:t xml:space="preserve">El </w:t>
+      </w:r>
+      <w:proofErr w:type="spellStart"/>
+      <w:r>
+        <w:t>Reducer</w:t>
+      </w:r>
+      <w:proofErr w:type="spellEnd"/>
+      <w:r>
+        <w:t xml:space="preserve"> es el encargado de </w:t>
+      </w:r>
+      <w:r>
+        <w:t xml:space="preserve">combinar las </w:t>
+      </w:r>
+      <w:proofErr w:type="spellStart"/>
+      <w:r>
+        <w:t>tuplas</w:t>
+      </w:r>
+      <w:proofErr w:type="spellEnd"/>
+      <w:r>
+        <w:t xml:space="preserve"> clave/valor generadas por el </w:t>
+      </w:r>
+      <w:proofErr w:type="spellStart"/>
+      <w:r>
+        <w:t>Mapper</w:t>
+      </w:r>
+      <w:proofErr w:type="spellEnd"/>
+      <w:r>
+        <w:t xml:space="preserve"> con el objetivo de generar un resultado final.  </w:t>
+      </w:r>
+      <w:r>
+        <w:t xml:space="preserve">Una vez terminado se genera un nuevo conjunto de producción que es almacenado en el sistema de ficheros </w:t>
+      </w:r>
+      <w:proofErr w:type="spellStart"/>
+      <w:r>
+        <w:t>Hadoop</w:t>
+      </w:r>
+      <w:proofErr w:type="spellEnd"/>
+      <w:r>
+        <w:t>.</w:t>
+      </w:r>
+    </w:p>
+    <w:p>
+      <w:r>
+        <w:t xml:space="preserve">Al igual que ocurrió con el </w:t>
+      </w:r>
+      <w:proofErr w:type="spellStart"/>
+      <w:r>
+        <w:t>Mapper</w:t>
+      </w:r>
+      <w:proofErr w:type="spellEnd"/>
+      <w:r>
+        <w:t xml:space="preserve">, el </w:t>
+      </w:r>
+      <w:proofErr w:type="spellStart"/>
+      <w:r>
+        <w:t>Reducer</w:t>
+      </w:r>
+      <w:proofErr w:type="spellEnd"/>
+      <w:r>
+        <w:t xml:space="preserve"> también necesita etiquetas para adaptar el código fuente. El principal problema que presenta el </w:t>
+      </w:r>
+      <w:proofErr w:type="spellStart"/>
+      <w:r>
+        <w:t>Reducer</w:t>
+      </w:r>
+      <w:proofErr w:type="spellEnd"/>
+      <w:r>
+        <w:t xml:space="preserve"> frente al </w:t>
+      </w:r>
+      <w:proofErr w:type="spellStart"/>
+      <w:r>
+        <w:t>Mapper</w:t>
+      </w:r>
+      <w:proofErr w:type="spellEnd"/>
+      <w:r>
+        <w:t xml:space="preserve"> es que su sintaxis variable y es necesario proporcionar más libertad a la hora de su creación.</w:t>
+      </w:r>
+    </w:p>
+    <w:p>
+      <w:r>
+        <w:t xml:space="preserve">En primer lugar, debemos acotar el código del </w:t>
+      </w:r>
+      <w:proofErr w:type="spellStart"/>
+      <w:r>
+        <w:t>Reducer</w:t>
+      </w:r>
+      <w:proofErr w:type="spellEnd"/>
+      <w:r>
+        <w:t xml:space="preserve"> dentro de un bloque al igual que en el caso anterior, en este caso la etiqueta usada debe ser </w:t>
+      </w:r>
+      <w:r>
+        <w:t>&lt;</w:t>
+      </w:r>
+      <w:proofErr w:type="spellStart"/>
+      <w:r>
+        <w:t>reducer_code</w:t>
+      </w:r>
+      <w:proofErr w:type="spellEnd"/>
+      <w:r>
+        <w:t>&gt;</w:t>
+      </w:r>
+      <w:r>
+        <w:t xml:space="preserve"> y el proceso de traducción es exactamente igual que el caso anterior cambiando el nombre de la clase padre y su método.</w:t>
+      </w:r>
+    </w:p>
+    <w:p/>
+    <w:p/>
+    <w:p>
+      <w:r>
+        <w:rPr>
+          <w:noProof/>
+          <w:lang w:eastAsia="es-ES"/>
+        </w:rPr>
+        <w:lastRenderedPageBreak/>
+        <w:drawing>
+          <wp:inline distT="0" distB="0" distL="0" distR="0" wp14:anchorId="26CD3088" wp14:editId="6A26CD6A">
+            <wp:extent cx="3910857" cy="5848350"/>
+            <wp:effectExtent l="0" t="0" r="0" b="0"/>
+            <wp:docPr id="22" name="Imagen 22"/>
+            <wp:cNvGraphicFramePr>
+              <a:graphicFrameLocks xmlns:a="http://schemas.openxmlformats.org/drawingml/2006/main" noChangeAspect="1"/>
+            </wp:cNvGraphicFramePr>
+            <a:graphic xmlns:a="http://schemas.openxmlformats.org/drawingml/2006/main">
+              <a:graphicData uri="http://schemas.openxmlformats.org/drawingml/2006/picture">
+                <pic:pic xmlns:pic="http://schemas.openxmlformats.org/drawingml/2006/picture">
+                  <pic:nvPicPr>
+                    <pic:cNvPr id="1" name=""/>
+                    <pic:cNvPicPr/>
+                  </pic:nvPicPr>
+                  <pic:blipFill>
+                    <a:blip r:embed="rId51"/>
+                    <a:stretch>
+                      <a:fillRect/>
+                    </a:stretch>
+                  </pic:blipFill>
+                  <pic:spPr>
+                    <a:xfrm>
+                      <a:off x="0" y="0"/>
+                      <a:ext cx="3911632" cy="5849509"/>
+                    </a:xfrm>
+                    <a:prstGeom prst="rect">
+                      <a:avLst/>
+                    </a:prstGeom>
+                  </pic:spPr>
+                </pic:pic>
+              </a:graphicData>
+            </a:graphic>
+          </wp:inline>
+        </w:drawing>
+      </w:r>
+    </w:p>
+    <w:p>
+      <w:r>
+        <w:rPr>
+          <w:noProof/>
+          <w:lang w:eastAsia="es-ES"/>
+        </w:rPr>
+        <w:drawing>
+          <wp:inline distT="0" distB="0" distL="0" distR="0" wp14:anchorId="47CE581C" wp14:editId="09E72ADF">
+            <wp:extent cx="6293840" cy="1609725"/>
+            <wp:effectExtent l="0" t="0" r="0" b="0"/>
+            <wp:docPr id="23" name="Imagen 23"/>
+            <wp:cNvGraphicFramePr>
+              <a:graphicFrameLocks xmlns:a="http://schemas.openxmlformats.org/drawingml/2006/main" noChangeAspect="1"/>
+            </wp:cNvGraphicFramePr>
+            <a:graphic xmlns:a="http://schemas.openxmlformats.org/drawingml/2006/main">
+              <a:graphicData uri="http://schemas.openxmlformats.org/drawingml/2006/picture">
+                <pic:pic xmlns:pic="http://schemas.openxmlformats.org/drawingml/2006/picture">
+                  <pic:nvPicPr>
+                    <pic:cNvPr id="1" name=""/>
+                    <pic:cNvPicPr/>
+                  </pic:nvPicPr>
+                  <pic:blipFill>
+                    <a:blip r:embed="rId52"/>
+                    <a:stretch>
+                      <a:fillRect/>
+                    </a:stretch>
+                  </pic:blipFill>
+                  <pic:spPr>
+                    <a:xfrm>
+                      <a:off x="0" y="0"/>
+                      <a:ext cx="6298978" cy="1611039"/>
+                    </a:xfrm>
+                    <a:prstGeom prst="rect">
+                      <a:avLst/>
+                    </a:prstGeom>
+                  </pic:spPr>
+                </pic:pic>
+              </a:graphicData>
+            </a:graphic>
+          </wp:inline>
+        </w:drawing>
+      </w:r>
+    </w:p>
+    <w:p/>
+    <w:p/>
+    <w:p/>
+    <w:p>
+      <w:bookmarkStart w:id="102" w:name="_GoBack"/>
+      <w:bookmarkEnd w:id="102"/>
     </w:p>
     <w:p>
       <w:pPr>
@@ -45079,20 +45737,17 @@
           <w:lang w:val="es-ES"/>
         </w:rPr>
       </w:pPr>
-      <w:bookmarkStart w:id="99" w:name="_Toc454309749"/>
+      <w:bookmarkStart w:id="103" w:name="_Toc454394858"/>
       <w:r>
         <w:rPr>
           <w:lang w:val="es-ES"/>
         </w:rPr>
+        <w:lastRenderedPageBreak/>
         <w:t>Librería java</w:t>
       </w:r>
-      <w:bookmarkEnd w:id="99"/>
-    </w:p>
-    <w:p>
-      <w:pPr>
-        <w:pStyle w:val="Prrafodelista"/>
-      </w:pPr>
-    </w:p>
+      <w:bookmarkEnd w:id="103"/>
+    </w:p>
+    <w:p/>
     <w:p>
       <w:pPr>
         <w:pStyle w:val="Ttulo1"/>
@@ -45101,26 +45756,11 @@
           <w:numId w:val="9"/>
         </w:numPr>
       </w:pPr>
-      <w:bookmarkStart w:id="100" w:name="_Toc454309750"/>
-      <w:r>
-        <w:t>Ejemplos Traducción</w:t>
-      </w:r>
-      <w:bookmarkEnd w:id="100"/>
-    </w:p>
-    <w:p/>
-    <w:p>
-      <w:pPr>
-        <w:pStyle w:val="Ttulo1"/>
-        <w:numPr>
-          <w:ilvl w:val="0"/>
-          <w:numId w:val="9"/>
-        </w:numPr>
-      </w:pPr>
-      <w:bookmarkStart w:id="101" w:name="_Toc454309751"/>
+      <w:bookmarkStart w:id="104" w:name="_Toc454394860"/>
       <w:r>
         <w:t>Pruebas</w:t>
       </w:r>
-      <w:bookmarkEnd w:id="101"/>
+      <w:bookmarkEnd w:id="104"/>
     </w:p>
     <w:p/>
     <w:p/>
@@ -45142,12 +45782,11 @@
       <w:pPr>
         <w:pStyle w:val="Ttulo1"/>
       </w:pPr>
-      <w:bookmarkStart w:id="102" w:name="_Toc454309752"/>
-      <w:r>
-        <w:lastRenderedPageBreak/>
+      <w:bookmarkStart w:id="105" w:name="_Toc454394861"/>
+      <w:r>
         <w:t>Bibliografía</w:t>
       </w:r>
-      <w:bookmarkEnd w:id="102"/>
+      <w:bookmarkEnd w:id="105"/>
     </w:p>
     <w:p/>
     <w:p>
@@ -45329,6 +45968,7 @@
         </w:rPr>
       </w:pPr>
       <w:r>
+        <w:lastRenderedPageBreak/>
         <w:t xml:space="preserve">Manual </w:t>
       </w:r>
       <w:proofErr w:type="spellStart"/>
@@ -45817,8 +46457,8 @@
       </w:pPr>
     </w:p>
     <w:sectPr>
-      <w:footerReference w:type="even" r:id="rId48"/>
-      <w:footerReference w:type="default" r:id="rId49"/>
+      <w:footerReference w:type="even" r:id="rId53"/>
+      <w:footerReference w:type="default" r:id="rId54"/>
       <w:pgSz w:w="11906" w:h="16838"/>
       <w:pgMar w:top="1417" w:right="1701" w:bottom="1417" w:left="1701" w:header="708" w:footer="708" w:gutter="0"/>
       <w:pgNumType w:start="1"/>
@@ -46249,7 +46889,7 @@
           <w:rPr>
             <w:noProof/>
           </w:rPr>
-          <w:t>49</w:t>
+          <w:t>71</w:t>
         </w:r>
         <w:r>
           <w:fldChar w:fldCharType="end"/>
@@ -50464,7 +51104,7 @@
 </file>
 
 <file path=customXml/itemProps1.xml><?xml version="1.0" encoding="utf-8"?>
-<ds:datastoreItem xmlns:ds="http://schemas.openxmlformats.org/officeDocument/2006/customXml" ds:itemID="{6EA3D4C8-1974-4087-9072-4DF2970B17EA}">
+<ds:datastoreItem xmlns:ds="http://schemas.openxmlformats.org/officeDocument/2006/customXml" ds:itemID="{2F901F02-5BF8-4B7A-BBFF-726C91B3A695}">
   <ds:schemaRefs>
     <ds:schemaRef ds:uri="http://schemas.openxmlformats.org/officeDocument/2006/bibliography"/>
   </ds:schemaRefs>

--- a/doc/Memoria.docx
+++ b/doc/Memoria.docx
@@ -1732,10 +1732,13 @@
     </w:p>
     <w:p>
       <w:pPr>
+        <w:jc w:val="center"/>
         <w:rPr>
           <w:rFonts w:ascii="Times New Roman" w:hAnsi="Times New Roman" w:cs="Times New Roman"/>
-          <w:w w:val="125"/>
-          <w:sz w:val="22"/>
+          <w:b/>
+          <w:sz w:val="41"/>
+          <w:szCs w:val="41"/>
+          <w:lang w:val="gl-ES"/>
         </w:rPr>
       </w:pPr>
     </w:p>
@@ -1743,21 +1746,22 @@
       <w:pPr>
         <w:rPr>
           <w:rFonts w:ascii="Times New Roman" w:hAnsi="Times New Roman" w:cs="Times New Roman"/>
-          <w:w w:val="125"/>
-          <w:sz w:val="49"/>
-          <w:szCs w:val="49"/>
-        </w:rPr>
-      </w:pPr>
-    </w:p>
-    <w:p>
-      <w:pPr>
+          <w:b/>
+          <w:sz w:val="41"/>
+          <w:szCs w:val="41"/>
+          <w:lang w:val="gl-ES"/>
+        </w:rPr>
+      </w:pPr>
+      <w:r>
         <w:rPr>
           <w:rFonts w:ascii="Times New Roman" w:hAnsi="Times New Roman" w:cs="Times New Roman"/>
-          <w:w w:val="125"/>
-          <w:sz w:val="49"/>
-          <w:szCs w:val="49"/>
-        </w:rPr>
-      </w:pPr>
+          <w:b/>
+          <w:sz w:val="41"/>
+          <w:szCs w:val="41"/>
+          <w:lang w:val="gl-ES"/>
+        </w:rPr>
+        <w:br w:type="page"/>
+      </w:r>
     </w:p>
     <w:p>
       <w:pPr>
@@ -1777,6 +1781,7 @@
           <w:szCs w:val="49"/>
           <w:lang w:val="gl-ES"/>
         </w:rPr>
+        <w:lastRenderedPageBreak/>
         <w:t>Agradecementos</w:t>
       </w:r>
     </w:p>
@@ -1810,6 +1815,78 @@
         </w:rPr>
         <w:t>Se se quere pór algún agradecemento, este vai aquí</w:t>
       </w:r>
+    </w:p>
+    <w:p>
+      <w:pPr>
+        <w:jc w:val="center"/>
+        <w:rPr>
+          <w:rFonts w:ascii="Times New Roman" w:hAnsi="Times New Roman" w:cs="Times New Roman"/>
+          <w:b/>
+          <w:sz w:val="41"/>
+          <w:szCs w:val="41"/>
+          <w:lang w:val="gl-ES"/>
+        </w:rPr>
+      </w:pPr>
+    </w:p>
+    <w:p>
+      <w:pPr>
+        <w:jc w:val="center"/>
+        <w:rPr>
+          <w:rFonts w:ascii="Times New Roman" w:hAnsi="Times New Roman" w:cs="Times New Roman"/>
+          <w:b/>
+          <w:sz w:val="41"/>
+          <w:szCs w:val="41"/>
+          <w:lang w:val="gl-ES"/>
+        </w:rPr>
+      </w:pPr>
+    </w:p>
+    <w:p>
+      <w:pPr>
+        <w:jc w:val="center"/>
+        <w:rPr>
+          <w:rFonts w:ascii="Times New Roman" w:hAnsi="Times New Roman" w:cs="Times New Roman"/>
+          <w:b/>
+          <w:sz w:val="41"/>
+          <w:szCs w:val="41"/>
+          <w:lang w:val="gl-ES"/>
+        </w:rPr>
+      </w:pPr>
+    </w:p>
+    <w:p>
+      <w:pPr>
+        <w:jc w:val="center"/>
+        <w:rPr>
+          <w:rFonts w:ascii="Times New Roman" w:hAnsi="Times New Roman" w:cs="Times New Roman"/>
+          <w:b/>
+          <w:sz w:val="41"/>
+          <w:szCs w:val="41"/>
+          <w:lang w:val="gl-ES"/>
+        </w:rPr>
+      </w:pPr>
+    </w:p>
+    <w:p>
+      <w:pPr>
+        <w:jc w:val="center"/>
+        <w:rPr>
+          <w:rFonts w:ascii="Times New Roman" w:hAnsi="Times New Roman" w:cs="Times New Roman"/>
+          <w:b/>
+          <w:sz w:val="41"/>
+          <w:szCs w:val="41"/>
+          <w:lang w:val="gl-ES"/>
+        </w:rPr>
+      </w:pPr>
+    </w:p>
+    <w:p>
+      <w:pPr>
+        <w:jc w:val="center"/>
+        <w:rPr>
+          <w:rFonts w:ascii="Times New Roman" w:hAnsi="Times New Roman" w:cs="Times New Roman"/>
+          <w:b/>
+          <w:sz w:val="41"/>
+          <w:szCs w:val="41"/>
+          <w:lang w:val="gl-ES"/>
+        </w:rPr>
+      </w:pPr>
     </w:p>
     <w:p>
       <w:pPr>
@@ -2262,7 +2339,7 @@
           <w:r>
             <w:fldChar w:fldCharType="separate"/>
           </w:r>
-          <w:hyperlink w:anchor="_Toc454394791" w:history="1">
+          <w:hyperlink w:anchor="_Toc454476984" w:history="1">
             <w:r>
               <w:rPr>
                 <w:rStyle w:val="Hipervnculo"/>
@@ -2307,7 +2384,7 @@
                 <w:noProof/>
                 <w:webHidden/>
               </w:rPr>
-              <w:instrText xml:space="preserve"> PAGEREF _Toc454394791 \h </w:instrText>
+              <w:instrText xml:space="preserve"> PAGEREF _Toc454476984 \h </w:instrText>
             </w:r>
             <w:r>
               <w:rPr>
@@ -2352,7 +2429,7 @@
               <w:lang w:eastAsia="es-ES"/>
             </w:rPr>
           </w:pPr>
-          <w:hyperlink w:anchor="_Toc454394792" w:history="1">
+          <w:hyperlink w:anchor="_Toc454476985" w:history="1">
             <w:r>
               <w:rPr>
                 <w:rStyle w:val="Hipervnculo"/>
@@ -2395,7 +2472,7 @@
                 <w:noProof/>
                 <w:webHidden/>
               </w:rPr>
-              <w:instrText xml:space="preserve"> PAGEREF _Toc454394792 \h </w:instrText>
+              <w:instrText xml:space="preserve"> PAGEREF _Toc454476985 \h </w:instrText>
             </w:r>
             <w:r>
               <w:rPr>
@@ -2440,7 +2517,7 @@
               <w:lang w:eastAsia="es-ES"/>
             </w:rPr>
           </w:pPr>
-          <w:hyperlink w:anchor="_Toc454394793" w:history="1">
+          <w:hyperlink w:anchor="_Toc454476986" w:history="1">
             <w:r>
               <w:rPr>
                 <w:rStyle w:val="Hipervnculo"/>
@@ -2483,7 +2560,7 @@
                 <w:noProof/>
                 <w:webHidden/>
               </w:rPr>
-              <w:instrText xml:space="preserve"> PAGEREF _Toc454394793 \h </w:instrText>
+              <w:instrText xml:space="preserve"> PAGEREF _Toc454476986 \h </w:instrText>
             </w:r>
             <w:r>
               <w:rPr>
@@ -2528,7 +2605,7 @@
               <w:lang w:eastAsia="es-ES"/>
             </w:rPr>
           </w:pPr>
-          <w:hyperlink w:anchor="_Toc454394794" w:history="1">
+          <w:hyperlink w:anchor="_Toc454476987" w:history="1">
             <w:r>
               <w:rPr>
                 <w:rStyle w:val="Hipervnculo"/>
@@ -2571,7 +2648,7 @@
                 <w:noProof/>
                 <w:webHidden/>
               </w:rPr>
-              <w:instrText xml:space="preserve"> PAGEREF _Toc454394794 \h </w:instrText>
+              <w:instrText xml:space="preserve"> PAGEREF _Toc454476987 \h </w:instrText>
             </w:r>
             <w:r>
               <w:rPr>
@@ -2616,7 +2693,7 @@
               <w:lang w:eastAsia="es-ES"/>
             </w:rPr>
           </w:pPr>
-          <w:hyperlink w:anchor="_Toc454394795" w:history="1">
+          <w:hyperlink w:anchor="_Toc454476988" w:history="1">
             <w:r>
               <w:rPr>
                 <w:rStyle w:val="Hipervnculo"/>
@@ -2659,7 +2736,7 @@
                 <w:noProof/>
                 <w:webHidden/>
               </w:rPr>
-              <w:instrText xml:space="preserve"> PAGEREF _Toc454394795 \h </w:instrText>
+              <w:instrText xml:space="preserve"> PAGEREF _Toc454476988 \h </w:instrText>
             </w:r>
             <w:r>
               <w:rPr>
@@ -2704,7 +2781,7 @@
               <w:lang w:eastAsia="es-ES"/>
             </w:rPr>
           </w:pPr>
-          <w:hyperlink w:anchor="_Toc454394796" w:history="1">
+          <w:hyperlink w:anchor="_Toc454476989" w:history="1">
             <w:r>
               <w:rPr>
                 <w:rStyle w:val="Hipervnculo"/>
@@ -2747,7 +2824,7 @@
                 <w:noProof/>
                 <w:webHidden/>
               </w:rPr>
-              <w:instrText xml:space="preserve"> PAGEREF _Toc454394796 \h </w:instrText>
+              <w:instrText xml:space="preserve"> PAGEREF _Toc454476989 \h </w:instrText>
             </w:r>
             <w:r>
               <w:rPr>
@@ -2792,7 +2869,7 @@
               <w:lang w:eastAsia="es-ES"/>
             </w:rPr>
           </w:pPr>
-          <w:hyperlink w:anchor="_Toc454394797" w:history="1">
+          <w:hyperlink w:anchor="_Toc454476990" w:history="1">
             <w:r>
               <w:rPr>
                 <w:rStyle w:val="Hipervnculo"/>
@@ -2835,7 +2912,7 @@
                 <w:noProof/>
                 <w:webHidden/>
               </w:rPr>
-              <w:instrText xml:space="preserve"> PAGEREF _Toc454394797 \h </w:instrText>
+              <w:instrText xml:space="preserve"> PAGEREF _Toc454476990 \h </w:instrText>
             </w:r>
             <w:r>
               <w:rPr>
@@ -2880,7 +2957,7 @@
               <w:lang w:eastAsia="es-ES"/>
             </w:rPr>
           </w:pPr>
-          <w:hyperlink w:anchor="_Toc454394798" w:history="1">
+          <w:hyperlink w:anchor="_Toc454476991" w:history="1">
             <w:r>
               <w:rPr>
                 <w:rStyle w:val="Hipervnculo"/>
@@ -2923,7 +3000,7 @@
                 <w:noProof/>
                 <w:webHidden/>
               </w:rPr>
-              <w:instrText xml:space="preserve"> PAGEREF _Toc454394798 \h </w:instrText>
+              <w:instrText xml:space="preserve"> PAGEREF _Toc454476991 \h </w:instrText>
             </w:r>
             <w:r>
               <w:rPr>
@@ -2968,7 +3045,7 @@
               <w:lang w:eastAsia="es-ES"/>
             </w:rPr>
           </w:pPr>
-          <w:hyperlink w:anchor="_Toc454394799" w:history="1">
+          <w:hyperlink w:anchor="_Toc454476992" w:history="1">
             <w:r>
               <w:rPr>
                 <w:rStyle w:val="Hipervnculo"/>
@@ -3011,7 +3088,7 @@
                 <w:noProof/>
                 <w:webHidden/>
               </w:rPr>
-              <w:instrText xml:space="preserve"> PAGEREF _Toc454394799 \h </w:instrText>
+              <w:instrText xml:space="preserve"> PAGEREF _Toc454476992 \h </w:instrText>
             </w:r>
             <w:r>
               <w:rPr>
@@ -3056,7 +3133,7 @@
               <w:lang w:eastAsia="es-ES"/>
             </w:rPr>
           </w:pPr>
-          <w:hyperlink w:anchor="_Toc454394800" w:history="1">
+          <w:hyperlink w:anchor="_Toc454476993" w:history="1">
             <w:r>
               <w:rPr>
                 <w:rStyle w:val="Hipervnculo"/>
@@ -3099,7 +3176,7 @@
                 <w:noProof/>
                 <w:webHidden/>
               </w:rPr>
-              <w:instrText xml:space="preserve"> PAGEREF _Toc454394800 \h </w:instrText>
+              <w:instrText xml:space="preserve"> PAGEREF _Toc454476993 \h </w:instrText>
             </w:r>
             <w:r>
               <w:rPr>
@@ -3144,7 +3221,7 @@
               <w:lang w:eastAsia="es-ES"/>
             </w:rPr>
           </w:pPr>
-          <w:hyperlink w:anchor="_Toc454394801" w:history="1">
+          <w:hyperlink w:anchor="_Toc454476994" w:history="1">
             <w:r>
               <w:rPr>
                 <w:rStyle w:val="Hipervnculo"/>
@@ -3187,7 +3264,7 @@
                 <w:noProof/>
                 <w:webHidden/>
               </w:rPr>
-              <w:instrText xml:space="preserve"> PAGEREF _Toc454394801 \h </w:instrText>
+              <w:instrText xml:space="preserve"> PAGEREF _Toc454476994 \h </w:instrText>
             </w:r>
             <w:r>
               <w:rPr>
@@ -3232,7 +3309,7 @@
               <w:lang w:eastAsia="es-ES"/>
             </w:rPr>
           </w:pPr>
-          <w:hyperlink w:anchor="_Toc454394802" w:history="1">
+          <w:hyperlink w:anchor="_Toc454476995" w:history="1">
             <w:r>
               <w:rPr>
                 <w:rStyle w:val="Hipervnculo"/>
@@ -3275,7 +3352,7 @@
                 <w:noProof/>
                 <w:webHidden/>
               </w:rPr>
-              <w:instrText xml:space="preserve"> PAGEREF _Toc454394802 \h </w:instrText>
+              <w:instrText xml:space="preserve"> PAGEREF _Toc454476995 \h </w:instrText>
             </w:r>
             <w:r>
               <w:rPr>
@@ -3320,7 +3397,7 @@
               <w:lang w:eastAsia="es-ES"/>
             </w:rPr>
           </w:pPr>
-          <w:hyperlink w:anchor="_Toc454394803" w:history="1">
+          <w:hyperlink w:anchor="_Toc454476996" w:history="1">
             <w:r>
               <w:rPr>
                 <w:rStyle w:val="Hipervnculo"/>
@@ -3363,7 +3440,7 @@
                 <w:noProof/>
                 <w:webHidden/>
               </w:rPr>
-              <w:instrText xml:space="preserve"> PAGEREF _Toc454394803 \h </w:instrText>
+              <w:instrText xml:space="preserve"> PAGEREF _Toc454476996 \h </w:instrText>
             </w:r>
             <w:r>
               <w:rPr>
@@ -3408,7 +3485,7 @@
               <w:lang w:eastAsia="es-ES"/>
             </w:rPr>
           </w:pPr>
-          <w:hyperlink w:anchor="_Toc454394804" w:history="1">
+          <w:hyperlink w:anchor="_Toc454476997" w:history="1">
             <w:r>
               <w:rPr>
                 <w:rStyle w:val="Hipervnculo"/>
@@ -3451,7 +3528,7 @@
                 <w:noProof/>
                 <w:webHidden/>
               </w:rPr>
-              <w:instrText xml:space="preserve"> PAGEREF _Toc454394804 \h </w:instrText>
+              <w:instrText xml:space="preserve"> PAGEREF _Toc454476997 \h </w:instrText>
             </w:r>
             <w:r>
               <w:rPr>
@@ -3496,7 +3573,7 @@
               <w:lang w:eastAsia="es-ES"/>
             </w:rPr>
           </w:pPr>
-          <w:hyperlink w:anchor="_Toc454394805" w:history="1">
+          <w:hyperlink w:anchor="_Toc454476998" w:history="1">
             <w:r>
               <w:rPr>
                 <w:rStyle w:val="Hipervnculo"/>
@@ -3539,7 +3616,7 @@
                 <w:noProof/>
                 <w:webHidden/>
               </w:rPr>
-              <w:instrText xml:space="preserve"> PAGEREF _Toc454394805 \h </w:instrText>
+              <w:instrText xml:space="preserve"> PAGEREF _Toc454476998 \h </w:instrText>
             </w:r>
             <w:r>
               <w:rPr>
@@ -3584,7 +3661,7 @@
               <w:lang w:eastAsia="es-ES"/>
             </w:rPr>
           </w:pPr>
-          <w:hyperlink w:anchor="_Toc454394806" w:history="1">
+          <w:hyperlink w:anchor="_Toc454476999" w:history="1">
             <w:r>
               <w:rPr>
                 <w:rStyle w:val="Hipervnculo"/>
@@ -3627,7 +3704,7 @@
                 <w:noProof/>
                 <w:webHidden/>
               </w:rPr>
-              <w:instrText xml:space="preserve"> PAGEREF _Toc454394806 \h </w:instrText>
+              <w:instrText xml:space="preserve"> PAGEREF _Toc454476999 \h </w:instrText>
             </w:r>
             <w:r>
               <w:rPr>
@@ -3672,7 +3749,7 @@
               <w:lang w:eastAsia="es-ES"/>
             </w:rPr>
           </w:pPr>
-          <w:hyperlink w:anchor="_Toc454394807" w:history="1">
+          <w:hyperlink w:anchor="_Toc454477000" w:history="1">
             <w:r>
               <w:rPr>
                 <w:rStyle w:val="Hipervnculo"/>
@@ -3715,7 +3792,7 @@
                 <w:noProof/>
                 <w:webHidden/>
               </w:rPr>
-              <w:instrText xml:space="preserve"> PAGEREF _Toc454394807 \h </w:instrText>
+              <w:instrText xml:space="preserve"> PAGEREF _Toc454477000 \h </w:instrText>
             </w:r>
             <w:r>
               <w:rPr>
@@ -3760,7 +3837,7 @@
               <w:lang w:eastAsia="es-ES"/>
             </w:rPr>
           </w:pPr>
-          <w:hyperlink w:anchor="_Toc454394808" w:history="1">
+          <w:hyperlink w:anchor="_Toc454477001" w:history="1">
             <w:r>
               <w:rPr>
                 <w:rStyle w:val="Hipervnculo"/>
@@ -3803,7 +3880,7 @@
                 <w:noProof/>
                 <w:webHidden/>
               </w:rPr>
-              <w:instrText xml:space="preserve"> PAGEREF _Toc454394808 \h </w:instrText>
+              <w:instrText xml:space="preserve"> PAGEREF _Toc454477001 \h </w:instrText>
             </w:r>
             <w:r>
               <w:rPr>
@@ -3848,7 +3925,7 @@
               <w:lang w:eastAsia="es-ES"/>
             </w:rPr>
           </w:pPr>
-          <w:hyperlink w:anchor="_Toc454394809" w:history="1">
+          <w:hyperlink w:anchor="_Toc454477002" w:history="1">
             <w:r>
               <w:rPr>
                 <w:rStyle w:val="Hipervnculo"/>
@@ -3891,7 +3968,7 @@
                 <w:noProof/>
                 <w:webHidden/>
               </w:rPr>
-              <w:instrText xml:space="preserve"> PAGEREF _Toc454394809 \h </w:instrText>
+              <w:instrText xml:space="preserve"> PAGEREF _Toc454477002 \h </w:instrText>
             </w:r>
             <w:r>
               <w:rPr>
@@ -3936,7 +4013,7 @@
               <w:lang w:eastAsia="es-ES"/>
             </w:rPr>
           </w:pPr>
-          <w:hyperlink w:anchor="_Toc454394810" w:history="1">
+          <w:hyperlink w:anchor="_Toc454477003" w:history="1">
             <w:r>
               <w:rPr>
                 <w:rStyle w:val="Hipervnculo"/>
@@ -3979,7 +4056,7 @@
                 <w:noProof/>
                 <w:webHidden/>
               </w:rPr>
-              <w:instrText xml:space="preserve"> PAGEREF _Toc454394810 \h </w:instrText>
+              <w:instrText xml:space="preserve"> PAGEREF _Toc454477003 \h </w:instrText>
             </w:r>
             <w:r>
               <w:rPr>
@@ -4024,7 +4101,7 @@
               <w:lang w:eastAsia="es-ES"/>
             </w:rPr>
           </w:pPr>
-          <w:hyperlink w:anchor="_Toc454394811" w:history="1">
+          <w:hyperlink w:anchor="_Toc454477004" w:history="1">
             <w:r>
               <w:rPr>
                 <w:rStyle w:val="Hipervnculo"/>
@@ -4067,7 +4144,7 @@
                 <w:noProof/>
                 <w:webHidden/>
               </w:rPr>
-              <w:instrText xml:space="preserve"> PAGEREF _Toc454394811 \h </w:instrText>
+              <w:instrText xml:space="preserve"> PAGEREF _Toc454477004 \h </w:instrText>
             </w:r>
             <w:r>
               <w:rPr>
@@ -4112,7 +4189,7 @@
               <w:lang w:eastAsia="es-ES"/>
             </w:rPr>
           </w:pPr>
-          <w:hyperlink w:anchor="_Toc454394812" w:history="1">
+          <w:hyperlink w:anchor="_Toc454477005" w:history="1">
             <w:r>
               <w:rPr>
                 <w:rStyle w:val="Hipervnculo"/>
@@ -4155,7 +4232,7 @@
                 <w:noProof/>
                 <w:webHidden/>
               </w:rPr>
-              <w:instrText xml:space="preserve"> PAGEREF _Toc454394812 \h </w:instrText>
+              <w:instrText xml:space="preserve"> PAGEREF _Toc454477005 \h </w:instrText>
             </w:r>
             <w:r>
               <w:rPr>
@@ -4200,7 +4277,7 @@
               <w:lang w:eastAsia="es-ES"/>
             </w:rPr>
           </w:pPr>
-          <w:hyperlink w:anchor="_Toc454394813" w:history="1">
+          <w:hyperlink w:anchor="_Toc454477006" w:history="1">
             <w:r>
               <w:rPr>
                 <w:rStyle w:val="Hipervnculo"/>
@@ -4243,7 +4320,7 @@
                 <w:noProof/>
                 <w:webHidden/>
               </w:rPr>
-              <w:instrText xml:space="preserve"> PAGEREF _Toc454394813 \h </w:instrText>
+              <w:instrText xml:space="preserve"> PAGEREF _Toc454477006 \h </w:instrText>
             </w:r>
             <w:r>
               <w:rPr>
@@ -4288,7 +4365,7 @@
               <w:lang w:eastAsia="es-ES"/>
             </w:rPr>
           </w:pPr>
-          <w:hyperlink w:anchor="_Toc454394814" w:history="1">
+          <w:hyperlink w:anchor="_Toc454477007" w:history="1">
             <w:r>
               <w:rPr>
                 <w:rStyle w:val="Hipervnculo"/>
@@ -4331,7 +4408,7 @@
                 <w:noProof/>
                 <w:webHidden/>
               </w:rPr>
-              <w:instrText xml:space="preserve"> PAGEREF _Toc454394814 \h </w:instrText>
+              <w:instrText xml:space="preserve"> PAGEREF _Toc454477007 \h </w:instrText>
             </w:r>
             <w:r>
               <w:rPr>
@@ -4376,7 +4453,7 @@
               <w:lang w:eastAsia="es-ES"/>
             </w:rPr>
           </w:pPr>
-          <w:hyperlink w:anchor="_Toc454394815" w:history="1">
+          <w:hyperlink w:anchor="_Toc454477008" w:history="1">
             <w:r>
               <w:rPr>
                 <w:rStyle w:val="Hipervnculo"/>
@@ -4419,7 +4496,7 @@
                 <w:noProof/>
                 <w:webHidden/>
               </w:rPr>
-              <w:instrText xml:space="preserve"> PAGEREF _Toc454394815 \h </w:instrText>
+              <w:instrText xml:space="preserve"> PAGEREF _Toc454477008 \h </w:instrText>
             </w:r>
             <w:r>
               <w:rPr>
@@ -4464,7 +4541,7 @@
               <w:lang w:eastAsia="es-ES"/>
             </w:rPr>
           </w:pPr>
-          <w:hyperlink w:anchor="_Toc454394816" w:history="1">
+          <w:hyperlink w:anchor="_Toc454477009" w:history="1">
             <w:r>
               <w:rPr>
                 <w:rStyle w:val="Hipervnculo"/>
@@ -4507,7 +4584,7 @@
                 <w:noProof/>
                 <w:webHidden/>
               </w:rPr>
-              <w:instrText xml:space="preserve"> PAGEREF _Toc454394816 \h </w:instrText>
+              <w:instrText xml:space="preserve"> PAGEREF _Toc454477009 \h </w:instrText>
             </w:r>
             <w:r>
               <w:rPr>
@@ -4552,7 +4629,7 @@
               <w:lang w:eastAsia="es-ES"/>
             </w:rPr>
           </w:pPr>
-          <w:hyperlink w:anchor="_Toc454394817" w:history="1">
+          <w:hyperlink w:anchor="_Toc454477010" w:history="1">
             <w:r>
               <w:rPr>
                 <w:rStyle w:val="Hipervnculo"/>
@@ -4595,7 +4672,7 @@
                 <w:noProof/>
                 <w:webHidden/>
               </w:rPr>
-              <w:instrText xml:space="preserve"> PAGEREF _Toc454394817 \h </w:instrText>
+              <w:instrText xml:space="preserve"> PAGEREF _Toc454477010 \h </w:instrText>
             </w:r>
             <w:r>
               <w:rPr>
@@ -4640,7 +4717,7 @@
               <w:lang w:eastAsia="es-ES"/>
             </w:rPr>
           </w:pPr>
-          <w:hyperlink w:anchor="_Toc454394818" w:history="1">
+          <w:hyperlink w:anchor="_Toc454477011" w:history="1">
             <w:r>
               <w:rPr>
                 <w:rStyle w:val="Hipervnculo"/>
@@ -4683,7 +4760,7 @@
                 <w:noProof/>
                 <w:webHidden/>
               </w:rPr>
-              <w:instrText xml:space="preserve"> PAGEREF _Toc454394818 \h </w:instrText>
+              <w:instrText xml:space="preserve"> PAGEREF _Toc454477011 \h </w:instrText>
             </w:r>
             <w:r>
               <w:rPr>
@@ -4728,7 +4805,7 @@
               <w:lang w:eastAsia="es-ES"/>
             </w:rPr>
           </w:pPr>
-          <w:hyperlink w:anchor="_Toc454394819" w:history="1">
+          <w:hyperlink w:anchor="_Toc454477012" w:history="1">
             <w:r>
               <w:rPr>
                 <w:rStyle w:val="Hipervnculo"/>
@@ -4771,7 +4848,7 @@
                 <w:noProof/>
                 <w:webHidden/>
               </w:rPr>
-              <w:instrText xml:space="preserve"> PAGEREF _Toc454394819 \h </w:instrText>
+              <w:instrText xml:space="preserve"> PAGEREF _Toc454477012 \h </w:instrText>
             </w:r>
             <w:r>
               <w:rPr>
@@ -4816,7 +4893,7 @@
               <w:lang w:eastAsia="es-ES"/>
             </w:rPr>
           </w:pPr>
-          <w:hyperlink w:anchor="_Toc454394820" w:history="1">
+          <w:hyperlink w:anchor="_Toc454477013" w:history="1">
             <w:r>
               <w:rPr>
                 <w:rStyle w:val="Hipervnculo"/>
@@ -4859,7 +4936,7 @@
                 <w:noProof/>
                 <w:webHidden/>
               </w:rPr>
-              <w:instrText xml:space="preserve"> PAGEREF _Toc454394820 \h </w:instrText>
+              <w:instrText xml:space="preserve"> PAGEREF _Toc454477013 \h </w:instrText>
             </w:r>
             <w:r>
               <w:rPr>
@@ -4904,7 +4981,7 @@
               <w:lang w:eastAsia="es-ES"/>
             </w:rPr>
           </w:pPr>
-          <w:hyperlink w:anchor="_Toc454394821" w:history="1">
+          <w:hyperlink w:anchor="_Toc454477014" w:history="1">
             <w:r>
               <w:rPr>
                 <w:rStyle w:val="Hipervnculo"/>
@@ -4947,7 +5024,7 @@
                 <w:noProof/>
                 <w:webHidden/>
               </w:rPr>
-              <w:instrText xml:space="preserve"> PAGEREF _Toc454394821 \h </w:instrText>
+              <w:instrText xml:space="preserve"> PAGEREF _Toc454477014 \h </w:instrText>
             </w:r>
             <w:r>
               <w:rPr>
@@ -4992,7 +5069,7 @@
               <w:lang w:eastAsia="es-ES"/>
             </w:rPr>
           </w:pPr>
-          <w:hyperlink w:anchor="_Toc454394822" w:history="1">
+          <w:hyperlink w:anchor="_Toc454477015" w:history="1">
             <w:r>
               <w:rPr>
                 <w:rStyle w:val="Hipervnculo"/>
@@ -5035,7 +5112,7 @@
                 <w:noProof/>
                 <w:webHidden/>
               </w:rPr>
-              <w:instrText xml:space="preserve"> PAGEREF _Toc454394822 \h </w:instrText>
+              <w:instrText xml:space="preserve"> PAGEREF _Toc454477015 \h </w:instrText>
             </w:r>
             <w:r>
               <w:rPr>
@@ -5080,7 +5157,7 @@
               <w:lang w:eastAsia="es-ES"/>
             </w:rPr>
           </w:pPr>
-          <w:hyperlink w:anchor="_Toc454394823" w:history="1">
+          <w:hyperlink w:anchor="_Toc454477016" w:history="1">
             <w:r>
               <w:rPr>
                 <w:rStyle w:val="Hipervnculo"/>
@@ -5123,7 +5200,7 @@
                 <w:noProof/>
                 <w:webHidden/>
               </w:rPr>
-              <w:instrText xml:space="preserve"> PAGEREF _Toc454394823 \h </w:instrText>
+              <w:instrText xml:space="preserve"> PAGEREF _Toc454477016 \h </w:instrText>
             </w:r>
             <w:r>
               <w:rPr>
@@ -5168,7 +5245,7 @@
               <w:lang w:eastAsia="es-ES"/>
             </w:rPr>
           </w:pPr>
-          <w:hyperlink w:anchor="_Toc454394824" w:history="1">
+          <w:hyperlink w:anchor="_Toc454477017" w:history="1">
             <w:r>
               <w:rPr>
                 <w:rStyle w:val="Hipervnculo"/>
@@ -5211,7 +5288,7 @@
                 <w:noProof/>
                 <w:webHidden/>
               </w:rPr>
-              <w:instrText xml:space="preserve"> PAGEREF _Toc454394824 \h </w:instrText>
+              <w:instrText xml:space="preserve"> PAGEREF _Toc454477017 \h </w:instrText>
             </w:r>
             <w:r>
               <w:rPr>
@@ -5256,7 +5333,7 @@
               <w:lang w:eastAsia="es-ES"/>
             </w:rPr>
           </w:pPr>
-          <w:hyperlink w:anchor="_Toc454394825" w:history="1">
+          <w:hyperlink w:anchor="_Toc454477018" w:history="1">
             <w:r>
               <w:rPr>
                 <w:rStyle w:val="Hipervnculo"/>
@@ -5299,7 +5376,7 @@
                 <w:noProof/>
                 <w:webHidden/>
               </w:rPr>
-              <w:instrText xml:space="preserve"> PAGEREF _Toc454394825 \h </w:instrText>
+              <w:instrText xml:space="preserve"> PAGEREF _Toc454477018 \h </w:instrText>
             </w:r>
             <w:r>
               <w:rPr>
@@ -5344,7 +5421,7 @@
               <w:lang w:eastAsia="es-ES"/>
             </w:rPr>
           </w:pPr>
-          <w:hyperlink w:anchor="_Toc454394826" w:history="1">
+          <w:hyperlink w:anchor="_Toc454477019" w:history="1">
             <w:r>
               <w:rPr>
                 <w:rStyle w:val="Hipervnculo"/>
@@ -5387,7 +5464,7 @@
                 <w:noProof/>
                 <w:webHidden/>
               </w:rPr>
-              <w:instrText xml:space="preserve"> PAGEREF _Toc454394826 \h </w:instrText>
+              <w:instrText xml:space="preserve"> PAGEREF _Toc454477019 \h </w:instrText>
             </w:r>
             <w:r>
               <w:rPr>
@@ -5432,7 +5509,7 @@
               <w:lang w:eastAsia="es-ES"/>
             </w:rPr>
           </w:pPr>
-          <w:hyperlink w:anchor="_Toc454394827" w:history="1">
+          <w:hyperlink w:anchor="_Toc454477020" w:history="1">
             <w:r>
               <w:rPr>
                 <w:rStyle w:val="Hipervnculo"/>
@@ -5475,7 +5552,7 @@
                 <w:noProof/>
                 <w:webHidden/>
               </w:rPr>
-              <w:instrText xml:space="preserve"> PAGEREF _Toc454394827 \h </w:instrText>
+              <w:instrText xml:space="preserve"> PAGEREF _Toc454477020 \h </w:instrText>
             </w:r>
             <w:r>
               <w:rPr>
@@ -5520,7 +5597,7 @@
               <w:lang w:eastAsia="es-ES"/>
             </w:rPr>
           </w:pPr>
-          <w:hyperlink w:anchor="_Toc454394828" w:history="1">
+          <w:hyperlink w:anchor="_Toc454477021" w:history="1">
             <w:r>
               <w:rPr>
                 <w:rStyle w:val="Hipervnculo"/>
@@ -5563,7 +5640,7 @@
                 <w:noProof/>
                 <w:webHidden/>
               </w:rPr>
-              <w:instrText xml:space="preserve"> PAGEREF _Toc454394828 \h </w:instrText>
+              <w:instrText xml:space="preserve"> PAGEREF _Toc454477021 \h </w:instrText>
             </w:r>
             <w:r>
               <w:rPr>
@@ -5608,7 +5685,7 @@
               <w:lang w:eastAsia="es-ES"/>
             </w:rPr>
           </w:pPr>
-          <w:hyperlink w:anchor="_Toc454394829" w:history="1">
+          <w:hyperlink w:anchor="_Toc454477022" w:history="1">
             <w:r>
               <w:rPr>
                 <w:rStyle w:val="Hipervnculo"/>
@@ -5651,7 +5728,7 @@
                 <w:noProof/>
                 <w:webHidden/>
               </w:rPr>
-              <w:instrText xml:space="preserve"> PAGEREF _Toc454394829 \h </w:instrText>
+              <w:instrText xml:space="preserve"> PAGEREF _Toc454477022 \h </w:instrText>
             </w:r>
             <w:r>
               <w:rPr>
@@ -5696,7 +5773,7 @@
               <w:lang w:eastAsia="es-ES"/>
             </w:rPr>
           </w:pPr>
-          <w:hyperlink w:anchor="_Toc454394830" w:history="1">
+          <w:hyperlink w:anchor="_Toc454477023" w:history="1">
             <w:r>
               <w:rPr>
                 <w:rStyle w:val="Hipervnculo"/>
@@ -5739,7 +5816,7 @@
                 <w:noProof/>
                 <w:webHidden/>
               </w:rPr>
-              <w:instrText xml:space="preserve"> PAGEREF _Toc454394830 \h </w:instrText>
+              <w:instrText xml:space="preserve"> PAGEREF _Toc454477023 \h </w:instrText>
             </w:r>
             <w:r>
               <w:rPr>
@@ -5784,7 +5861,7 @@
               <w:lang w:eastAsia="es-ES"/>
             </w:rPr>
           </w:pPr>
-          <w:hyperlink w:anchor="_Toc454394831" w:history="1">
+          <w:hyperlink w:anchor="_Toc454477024" w:history="1">
             <w:r>
               <w:rPr>
                 <w:rStyle w:val="Hipervnculo"/>
@@ -5827,7 +5904,7 @@
                 <w:noProof/>
                 <w:webHidden/>
               </w:rPr>
-              <w:instrText xml:space="preserve"> PAGEREF _Toc454394831 \h </w:instrText>
+              <w:instrText xml:space="preserve"> PAGEREF _Toc454477024 \h </w:instrText>
             </w:r>
             <w:r>
               <w:rPr>
@@ -5872,7 +5949,7 @@
               <w:lang w:eastAsia="es-ES"/>
             </w:rPr>
           </w:pPr>
-          <w:hyperlink w:anchor="_Toc454394832" w:history="1">
+          <w:hyperlink w:anchor="_Toc454477025" w:history="1">
             <w:r>
               <w:rPr>
                 <w:rStyle w:val="Hipervnculo"/>
@@ -5915,7 +5992,7 @@
                 <w:noProof/>
                 <w:webHidden/>
               </w:rPr>
-              <w:instrText xml:space="preserve"> PAGEREF _Toc454394832 \h </w:instrText>
+              <w:instrText xml:space="preserve"> PAGEREF _Toc454477025 \h </w:instrText>
             </w:r>
             <w:r>
               <w:rPr>
@@ -5960,7 +6037,7 @@
               <w:lang w:eastAsia="es-ES"/>
             </w:rPr>
           </w:pPr>
-          <w:hyperlink w:anchor="_Toc454394833" w:history="1">
+          <w:hyperlink w:anchor="_Toc454477026" w:history="1">
             <w:r>
               <w:rPr>
                 <w:rStyle w:val="Hipervnculo"/>
@@ -6003,7 +6080,7 @@
                 <w:noProof/>
                 <w:webHidden/>
               </w:rPr>
-              <w:instrText xml:space="preserve"> PAGEREF _Toc454394833 \h </w:instrText>
+              <w:instrText xml:space="preserve"> PAGEREF _Toc454477026 \h </w:instrText>
             </w:r>
             <w:r>
               <w:rPr>
@@ -6048,7 +6125,7 @@
               <w:lang w:eastAsia="es-ES"/>
             </w:rPr>
           </w:pPr>
-          <w:hyperlink w:anchor="_Toc454394834" w:history="1">
+          <w:hyperlink w:anchor="_Toc454477027" w:history="1">
             <w:r>
               <w:rPr>
                 <w:rStyle w:val="Hipervnculo"/>
@@ -6091,7 +6168,7 @@
                 <w:noProof/>
                 <w:webHidden/>
               </w:rPr>
-              <w:instrText xml:space="preserve"> PAGEREF _Toc454394834 \h </w:instrText>
+              <w:instrText xml:space="preserve"> PAGEREF _Toc454477027 \h </w:instrText>
             </w:r>
             <w:r>
               <w:rPr>
@@ -6136,7 +6213,7 @@
               <w:lang w:eastAsia="es-ES"/>
             </w:rPr>
           </w:pPr>
-          <w:hyperlink w:anchor="_Toc454394835" w:history="1">
+          <w:hyperlink w:anchor="_Toc454477028" w:history="1">
             <w:r>
               <w:rPr>
                 <w:rStyle w:val="Hipervnculo"/>
@@ -6179,7 +6256,7 @@
                 <w:noProof/>
                 <w:webHidden/>
               </w:rPr>
-              <w:instrText xml:space="preserve"> PAGEREF _Toc454394835 \h </w:instrText>
+              <w:instrText xml:space="preserve"> PAGEREF _Toc454477028 \h </w:instrText>
             </w:r>
             <w:r>
               <w:rPr>
@@ -6224,7 +6301,7 @@
               <w:lang w:eastAsia="es-ES"/>
             </w:rPr>
           </w:pPr>
-          <w:hyperlink w:anchor="_Toc454394836" w:history="1">
+          <w:hyperlink w:anchor="_Toc454477029" w:history="1">
             <w:r>
               <w:rPr>
                 <w:rStyle w:val="Hipervnculo"/>
@@ -6267,7 +6344,7 @@
                 <w:noProof/>
                 <w:webHidden/>
               </w:rPr>
-              <w:instrText xml:space="preserve"> PAGEREF _Toc454394836 \h </w:instrText>
+              <w:instrText xml:space="preserve"> PAGEREF _Toc454477029 \h </w:instrText>
             </w:r>
             <w:r>
               <w:rPr>
@@ -6312,7 +6389,7 @@
               <w:lang w:eastAsia="es-ES"/>
             </w:rPr>
           </w:pPr>
-          <w:hyperlink w:anchor="_Toc454394837" w:history="1">
+          <w:hyperlink w:anchor="_Toc454477030" w:history="1">
             <w:r>
               <w:rPr>
                 <w:rStyle w:val="Hipervnculo"/>
@@ -6355,7 +6432,7 @@
                 <w:noProof/>
                 <w:webHidden/>
               </w:rPr>
-              <w:instrText xml:space="preserve"> PAGEREF _Toc454394837 \h </w:instrText>
+              <w:instrText xml:space="preserve"> PAGEREF _Toc454477030 \h </w:instrText>
             </w:r>
             <w:r>
               <w:rPr>
@@ -6400,7 +6477,7 @@
               <w:lang w:eastAsia="es-ES"/>
             </w:rPr>
           </w:pPr>
-          <w:hyperlink w:anchor="_Toc454394838" w:history="1">
+          <w:hyperlink w:anchor="_Toc454477031" w:history="1">
             <w:r>
               <w:rPr>
                 <w:rStyle w:val="Hipervnculo"/>
@@ -6443,7 +6520,7 @@
                 <w:noProof/>
                 <w:webHidden/>
               </w:rPr>
-              <w:instrText xml:space="preserve"> PAGEREF _Toc454394838 \h </w:instrText>
+              <w:instrText xml:space="preserve"> PAGEREF _Toc454477031 \h </w:instrText>
             </w:r>
             <w:r>
               <w:rPr>
@@ -6488,7 +6565,7 @@
               <w:lang w:eastAsia="es-ES"/>
             </w:rPr>
           </w:pPr>
-          <w:hyperlink w:anchor="_Toc454394839" w:history="1">
+          <w:hyperlink w:anchor="_Toc454477032" w:history="1">
             <w:r>
               <w:rPr>
                 <w:rStyle w:val="Hipervnculo"/>
@@ -6531,7 +6608,7 @@
                 <w:noProof/>
                 <w:webHidden/>
               </w:rPr>
-              <w:instrText xml:space="preserve"> PAGEREF _Toc454394839 \h </w:instrText>
+              <w:instrText xml:space="preserve"> PAGEREF _Toc454477032 \h </w:instrText>
             </w:r>
             <w:r>
               <w:rPr>
@@ -6576,7 +6653,7 @@
               <w:lang w:eastAsia="es-ES"/>
             </w:rPr>
           </w:pPr>
-          <w:hyperlink w:anchor="_Toc454394840" w:history="1">
+          <w:hyperlink w:anchor="_Toc454477033" w:history="1">
             <w:r>
               <w:rPr>
                 <w:rStyle w:val="Hipervnculo"/>
@@ -6619,7 +6696,7 @@
                 <w:noProof/>
                 <w:webHidden/>
               </w:rPr>
-              <w:instrText xml:space="preserve"> PAGEREF _Toc454394840 \h </w:instrText>
+              <w:instrText xml:space="preserve"> PAGEREF _Toc454477033 \h </w:instrText>
             </w:r>
             <w:r>
               <w:rPr>
@@ -6664,7 +6741,7 @@
               <w:lang w:eastAsia="es-ES"/>
             </w:rPr>
           </w:pPr>
-          <w:hyperlink w:anchor="_Toc454394841" w:history="1">
+          <w:hyperlink w:anchor="_Toc454477034" w:history="1">
             <w:r>
               <w:rPr>
                 <w:rStyle w:val="Hipervnculo"/>
@@ -6707,7 +6784,7 @@
                 <w:noProof/>
                 <w:webHidden/>
               </w:rPr>
-              <w:instrText xml:space="preserve"> PAGEREF _Toc454394841 \h </w:instrText>
+              <w:instrText xml:space="preserve"> PAGEREF _Toc454477034 \h </w:instrText>
             </w:r>
             <w:r>
               <w:rPr>
@@ -6752,7 +6829,7 @@
               <w:lang w:eastAsia="es-ES"/>
             </w:rPr>
           </w:pPr>
-          <w:hyperlink w:anchor="_Toc454394842" w:history="1">
+          <w:hyperlink w:anchor="_Toc454477035" w:history="1">
             <w:r>
               <w:rPr>
                 <w:rStyle w:val="Hipervnculo"/>
@@ -6795,7 +6872,7 @@
                 <w:noProof/>
                 <w:webHidden/>
               </w:rPr>
-              <w:instrText xml:space="preserve"> PAGEREF _Toc454394842 \h </w:instrText>
+              <w:instrText xml:space="preserve"> PAGEREF _Toc454477035 \h </w:instrText>
             </w:r>
             <w:r>
               <w:rPr>
@@ -6839,7 +6916,7 @@
               <w:lang w:eastAsia="es-ES"/>
             </w:rPr>
           </w:pPr>
-          <w:hyperlink w:anchor="_Toc454394843" w:history="1">
+          <w:hyperlink w:anchor="_Toc454477036" w:history="1">
             <w:r>
               <w:rPr>
                 <w:rStyle w:val="Hipervnculo"/>
@@ -6866,7 +6943,7 @@
                 <w:noProof/>
                 <w:webHidden/>
               </w:rPr>
-              <w:instrText xml:space="preserve"> PAGEREF _Toc454394843 \h </w:instrText>
+              <w:instrText xml:space="preserve"> PAGEREF _Toc454477036 \h </w:instrText>
             </w:r>
             <w:r>
               <w:rPr>
@@ -6911,7 +6988,7 @@
               <w:lang w:eastAsia="es-ES"/>
             </w:rPr>
           </w:pPr>
-          <w:hyperlink w:anchor="_Toc454394844" w:history="1">
+          <w:hyperlink w:anchor="_Toc454477037" w:history="1">
             <w:r>
               <w:rPr>
                 <w:rStyle w:val="Hipervnculo"/>
@@ -6954,7 +7031,7 @@
                 <w:noProof/>
                 <w:webHidden/>
               </w:rPr>
-              <w:instrText xml:space="preserve"> PAGEREF _Toc454394844 \h </w:instrText>
+              <w:instrText xml:space="preserve"> PAGEREF _Toc454477037 \h </w:instrText>
             </w:r>
             <w:r>
               <w:rPr>
@@ -6999,7 +7076,7 @@
               <w:lang w:eastAsia="es-ES"/>
             </w:rPr>
           </w:pPr>
-          <w:hyperlink w:anchor="_Toc454394845" w:history="1">
+          <w:hyperlink w:anchor="_Toc454477038" w:history="1">
             <w:r>
               <w:rPr>
                 <w:rStyle w:val="Hipervnculo"/>
@@ -7042,7 +7119,7 @@
                 <w:noProof/>
                 <w:webHidden/>
               </w:rPr>
-              <w:instrText xml:space="preserve"> PAGEREF _Toc454394845 \h </w:instrText>
+              <w:instrText xml:space="preserve"> PAGEREF _Toc454477038 \h </w:instrText>
             </w:r>
             <w:r>
               <w:rPr>
@@ -7087,7 +7164,7 @@
               <w:lang w:eastAsia="es-ES"/>
             </w:rPr>
           </w:pPr>
-          <w:hyperlink w:anchor="_Toc454394846" w:history="1">
+          <w:hyperlink w:anchor="_Toc454477039" w:history="1">
             <w:r>
               <w:rPr>
                 <w:rStyle w:val="Hipervnculo"/>
@@ -7130,7 +7207,7 @@
                 <w:noProof/>
                 <w:webHidden/>
               </w:rPr>
-              <w:instrText xml:space="preserve"> PAGEREF _Toc454394846 \h </w:instrText>
+              <w:instrText xml:space="preserve"> PAGEREF _Toc454477039 \h </w:instrText>
             </w:r>
             <w:r>
               <w:rPr>
@@ -7175,7 +7252,7 @@
               <w:lang w:eastAsia="es-ES"/>
             </w:rPr>
           </w:pPr>
-          <w:hyperlink w:anchor="_Toc454394847" w:history="1">
+          <w:hyperlink w:anchor="_Toc454477040" w:history="1">
             <w:r>
               <w:rPr>
                 <w:rStyle w:val="Hipervnculo"/>
@@ -7218,7 +7295,7 @@
                 <w:noProof/>
                 <w:webHidden/>
               </w:rPr>
-              <w:instrText xml:space="preserve"> PAGEREF _Toc454394847 \h </w:instrText>
+              <w:instrText xml:space="preserve"> PAGEREF _Toc454477040 \h </w:instrText>
             </w:r>
             <w:r>
               <w:rPr>
@@ -7263,7 +7340,7 @@
               <w:lang w:eastAsia="es-ES"/>
             </w:rPr>
           </w:pPr>
-          <w:hyperlink w:anchor="_Toc454394848" w:history="1">
+          <w:hyperlink w:anchor="_Toc454477041" w:history="1">
             <w:r>
               <w:rPr>
                 <w:rStyle w:val="Hipervnculo"/>
@@ -7306,7 +7383,7 @@
                 <w:noProof/>
                 <w:webHidden/>
               </w:rPr>
-              <w:instrText xml:space="preserve"> PAGEREF _Toc454394848 \h </w:instrText>
+              <w:instrText xml:space="preserve"> PAGEREF _Toc454477041 \h </w:instrText>
             </w:r>
             <w:r>
               <w:rPr>
@@ -7351,7 +7428,7 @@
               <w:lang w:eastAsia="es-ES"/>
             </w:rPr>
           </w:pPr>
-          <w:hyperlink w:anchor="_Toc454394849" w:history="1">
+          <w:hyperlink w:anchor="_Toc454477042" w:history="1">
             <w:r>
               <w:rPr>
                 <w:rStyle w:val="Hipervnculo"/>
@@ -7394,7 +7471,7 @@
                 <w:noProof/>
                 <w:webHidden/>
               </w:rPr>
-              <w:instrText xml:space="preserve"> PAGEREF _Toc454394849 \h </w:instrText>
+              <w:instrText xml:space="preserve"> PAGEREF _Toc454477042 \h </w:instrText>
             </w:r>
             <w:r>
               <w:rPr>
@@ -7439,7 +7516,7 @@
               <w:lang w:eastAsia="es-ES"/>
             </w:rPr>
           </w:pPr>
-          <w:hyperlink w:anchor="_Toc454394850" w:history="1">
+          <w:hyperlink w:anchor="_Toc454477043" w:history="1">
             <w:r>
               <w:rPr>
                 <w:rStyle w:val="Hipervnculo"/>
@@ -7482,7 +7559,7 @@
                 <w:noProof/>
                 <w:webHidden/>
               </w:rPr>
-              <w:instrText xml:space="preserve"> PAGEREF _Toc454394850 \h </w:instrText>
+              <w:instrText xml:space="preserve"> PAGEREF _Toc454477043 \h </w:instrText>
             </w:r>
             <w:r>
               <w:rPr>
@@ -7527,7 +7604,7 @@
               <w:lang w:eastAsia="es-ES"/>
             </w:rPr>
           </w:pPr>
-          <w:hyperlink w:anchor="_Toc454394851" w:history="1">
+          <w:hyperlink w:anchor="_Toc454477044" w:history="1">
             <w:r>
               <w:rPr>
                 <w:rStyle w:val="Hipervnculo"/>
@@ -7570,7 +7647,7 @@
                 <w:noProof/>
                 <w:webHidden/>
               </w:rPr>
-              <w:instrText xml:space="preserve"> PAGEREF _Toc454394851 \h </w:instrText>
+              <w:instrText xml:space="preserve"> PAGEREF _Toc454477044 \h </w:instrText>
             </w:r>
             <w:r>
               <w:rPr>
@@ -7615,7 +7692,7 @@
               <w:lang w:eastAsia="es-ES"/>
             </w:rPr>
           </w:pPr>
-          <w:hyperlink w:anchor="_Toc454394852" w:history="1">
+          <w:hyperlink w:anchor="_Toc454477045" w:history="1">
             <w:r>
               <w:rPr>
                 <w:rStyle w:val="Hipervnculo"/>
@@ -7658,7 +7735,7 @@
                 <w:noProof/>
                 <w:webHidden/>
               </w:rPr>
-              <w:instrText xml:space="preserve"> PAGEREF _Toc454394852 \h </w:instrText>
+              <w:instrText xml:space="preserve"> PAGEREF _Toc454477045 \h </w:instrText>
             </w:r>
             <w:r>
               <w:rPr>
@@ -7703,7 +7780,7 @@
               <w:lang w:eastAsia="es-ES"/>
             </w:rPr>
           </w:pPr>
-          <w:hyperlink w:anchor="_Toc454394853" w:history="1">
+          <w:hyperlink w:anchor="_Toc454477046" w:history="1">
             <w:r>
               <w:rPr>
                 <w:rStyle w:val="Hipervnculo"/>
@@ -7746,7 +7823,7 @@
                 <w:noProof/>
                 <w:webHidden/>
               </w:rPr>
-              <w:instrText xml:space="preserve"> PAGEREF _Toc454394853 \h </w:instrText>
+              <w:instrText xml:space="preserve"> PAGEREF _Toc454477046 \h </w:instrText>
             </w:r>
             <w:r>
               <w:rPr>
@@ -7791,7 +7868,7 @@
               <w:lang w:eastAsia="es-ES"/>
             </w:rPr>
           </w:pPr>
-          <w:hyperlink w:anchor="_Toc454394854" w:history="1">
+          <w:hyperlink w:anchor="_Toc454477047" w:history="1">
             <w:r>
               <w:rPr>
                 <w:rStyle w:val="Hipervnculo"/>
@@ -7834,7 +7911,7 @@
                 <w:noProof/>
                 <w:webHidden/>
               </w:rPr>
-              <w:instrText xml:space="preserve"> PAGEREF _Toc454394854 \h </w:instrText>
+              <w:instrText xml:space="preserve"> PAGEREF _Toc454477047 \h </w:instrText>
             </w:r>
             <w:r>
               <w:rPr>
@@ -7879,7 +7956,7 @@
               <w:lang w:eastAsia="es-ES"/>
             </w:rPr>
           </w:pPr>
-          <w:hyperlink w:anchor="_Toc454394855" w:history="1">
+          <w:hyperlink w:anchor="_Toc454477048" w:history="1">
             <w:r>
               <w:rPr>
                 <w:rStyle w:val="Hipervnculo"/>
@@ -7922,7 +7999,7 @@
                 <w:noProof/>
                 <w:webHidden/>
               </w:rPr>
-              <w:instrText xml:space="preserve"> PAGEREF _Toc454394855 \h </w:instrText>
+              <w:instrText xml:space="preserve"> PAGEREF _Toc454477048 \h </w:instrText>
             </w:r>
             <w:r>
               <w:rPr>
@@ -7967,7 +8044,7 @@
               <w:lang w:eastAsia="es-ES"/>
             </w:rPr>
           </w:pPr>
-          <w:hyperlink w:anchor="_Toc454394856" w:history="1">
+          <w:hyperlink w:anchor="_Toc454477049" w:history="1">
             <w:r>
               <w:rPr>
                 <w:rStyle w:val="Hipervnculo"/>
@@ -8010,7 +8087,7 @@
                 <w:noProof/>
                 <w:webHidden/>
               </w:rPr>
-              <w:instrText xml:space="preserve"> PAGEREF _Toc454394856 \h </w:instrText>
+              <w:instrText xml:space="preserve"> PAGEREF _Toc454477049 \h </w:instrText>
             </w:r>
             <w:r>
               <w:rPr>
@@ -8055,7 +8132,7 @@
               <w:lang w:eastAsia="es-ES"/>
             </w:rPr>
           </w:pPr>
-          <w:hyperlink w:anchor="_Toc454394857" w:history="1">
+          <w:hyperlink w:anchor="_Toc454477050" w:history="1">
             <w:r>
               <w:rPr>
                 <w:rStyle w:val="Hipervnculo"/>
@@ -8098,7 +8175,7 @@
                 <w:noProof/>
                 <w:webHidden/>
               </w:rPr>
-              <w:instrText xml:space="preserve"> PAGEREF _Toc454394857 \h </w:instrText>
+              <w:instrText xml:space="preserve"> PAGEREF _Toc454477050 \h </w:instrText>
             </w:r>
             <w:r>
               <w:rPr>
@@ -8143,7 +8220,7 @@
               <w:lang w:eastAsia="es-ES"/>
             </w:rPr>
           </w:pPr>
-          <w:hyperlink w:anchor="_Toc454394858" w:history="1">
+          <w:hyperlink w:anchor="_Toc454477051" w:history="1">
             <w:r>
               <w:rPr>
                 <w:rStyle w:val="Hipervnculo"/>
@@ -8186,7 +8263,7 @@
                 <w:noProof/>
                 <w:webHidden/>
               </w:rPr>
-              <w:instrText xml:space="preserve"> PAGEREF _Toc454394858 \h </w:instrText>
+              <w:instrText xml:space="preserve"> PAGEREF _Toc454477051 \h </w:instrText>
             </w:r>
             <w:r>
               <w:rPr>
@@ -8206,7 +8283,183 @@
                 <w:noProof/>
                 <w:webHidden/>
               </w:rPr>
-              <w:t>69</w:t>
+              <w:t>71</w:t>
+            </w:r>
+            <w:r>
+              <w:rPr>
+                <w:noProof/>
+                <w:webHidden/>
+              </w:rPr>
+              <w:fldChar w:fldCharType="end"/>
+            </w:r>
+          </w:hyperlink>
+        </w:p>
+        <w:p>
+          <w:pPr>
+            <w:pStyle w:val="TDC2"/>
+            <w:tabs>
+              <w:tab w:val="left" w:pos="1100"/>
+              <w:tab w:val="right" w:leader="dot" w:pos="8494"/>
+            </w:tabs>
+            <w:rPr>
+              <w:rFonts w:eastAsiaTheme="minorEastAsia"/>
+              <w:noProof/>
+              <w:sz w:val="22"/>
+              <w:lang w:eastAsia="es-ES"/>
+            </w:rPr>
+          </w:pPr>
+          <w:hyperlink w:anchor="_Toc454477052" w:history="1">
+            <w:r>
+              <w:rPr>
+                <w:rStyle w:val="Hipervnculo"/>
+                <w:noProof/>
+              </w:rPr>
+              <w:t>8.5.1.</w:t>
+            </w:r>
+            <w:r>
+              <w:rPr>
+                <w:rFonts w:eastAsiaTheme="minorEastAsia"/>
+                <w:noProof/>
+                <w:sz w:val="22"/>
+                <w:lang w:eastAsia="es-ES"/>
+              </w:rPr>
+              <w:tab/>
+            </w:r>
+            <w:r>
+              <w:rPr>
+                <w:rStyle w:val="Hipervnculo"/>
+                <w:noProof/>
+              </w:rPr>
+              <w:t>Clases para Tipos</w:t>
+            </w:r>
+            <w:r>
+              <w:rPr>
+                <w:noProof/>
+                <w:webHidden/>
+              </w:rPr>
+              <w:tab/>
+            </w:r>
+            <w:r>
+              <w:rPr>
+                <w:noProof/>
+                <w:webHidden/>
+              </w:rPr>
+              <w:fldChar w:fldCharType="begin"/>
+            </w:r>
+            <w:r>
+              <w:rPr>
+                <w:noProof/>
+                <w:webHidden/>
+              </w:rPr>
+              <w:instrText xml:space="preserve"> PAGEREF _Toc454477052 \h </w:instrText>
+            </w:r>
+            <w:r>
+              <w:rPr>
+                <w:noProof/>
+                <w:webHidden/>
+              </w:rPr>
+            </w:r>
+            <w:r>
+              <w:rPr>
+                <w:noProof/>
+                <w:webHidden/>
+              </w:rPr>
+              <w:fldChar w:fldCharType="separate"/>
+            </w:r>
+            <w:r>
+              <w:rPr>
+                <w:noProof/>
+                <w:webHidden/>
+              </w:rPr>
+              <w:t>72</w:t>
+            </w:r>
+            <w:r>
+              <w:rPr>
+                <w:noProof/>
+                <w:webHidden/>
+              </w:rPr>
+              <w:fldChar w:fldCharType="end"/>
+            </w:r>
+          </w:hyperlink>
+        </w:p>
+        <w:p>
+          <w:pPr>
+            <w:pStyle w:val="TDC2"/>
+            <w:tabs>
+              <w:tab w:val="left" w:pos="1100"/>
+              <w:tab w:val="right" w:leader="dot" w:pos="8494"/>
+            </w:tabs>
+            <w:rPr>
+              <w:rFonts w:eastAsiaTheme="minorEastAsia"/>
+              <w:noProof/>
+              <w:sz w:val="22"/>
+              <w:lang w:eastAsia="es-ES"/>
+            </w:rPr>
+          </w:pPr>
+          <w:hyperlink w:anchor="_Toc454477053" w:history="1">
+            <w:r>
+              <w:rPr>
+                <w:rStyle w:val="Hipervnculo"/>
+                <w:noProof/>
+              </w:rPr>
+              <w:t>8.5.2.</w:t>
+            </w:r>
+            <w:r>
+              <w:rPr>
+                <w:rFonts w:eastAsiaTheme="minorEastAsia"/>
+                <w:noProof/>
+                <w:sz w:val="22"/>
+                <w:lang w:eastAsia="es-ES"/>
+              </w:rPr>
+              <w:tab/>
+            </w:r>
+            <w:r>
+              <w:rPr>
+                <w:rStyle w:val="Hipervnculo"/>
+                <w:noProof/>
+              </w:rPr>
+              <w:t>Clases para Funciones</w:t>
+            </w:r>
+            <w:r>
+              <w:rPr>
+                <w:noProof/>
+                <w:webHidden/>
+              </w:rPr>
+              <w:tab/>
+            </w:r>
+            <w:r>
+              <w:rPr>
+                <w:noProof/>
+                <w:webHidden/>
+              </w:rPr>
+              <w:fldChar w:fldCharType="begin"/>
+            </w:r>
+            <w:r>
+              <w:rPr>
+                <w:noProof/>
+                <w:webHidden/>
+              </w:rPr>
+              <w:instrText xml:space="preserve"> PAGEREF _Toc454477053 \h </w:instrText>
+            </w:r>
+            <w:r>
+              <w:rPr>
+                <w:noProof/>
+                <w:webHidden/>
+              </w:rPr>
+            </w:r>
+            <w:r>
+              <w:rPr>
+                <w:noProof/>
+                <w:webHidden/>
+              </w:rPr>
+              <w:fldChar w:fldCharType="separate"/>
+            </w:r>
+            <w:r>
+              <w:rPr>
+                <w:noProof/>
+                <w:webHidden/>
+              </w:rPr>
+              <w:t>73</w:t>
             </w:r>
             <w:r>
               <w:rPr>
@@ -8231,7 +8484,7 @@
               <w:lang w:eastAsia="es-ES"/>
             </w:rPr>
           </w:pPr>
-          <w:hyperlink w:anchor="_Toc454394859" w:history="1">
+          <w:hyperlink w:anchor="_Toc454477054" w:history="1">
             <w:r>
               <w:rPr>
                 <w:rStyle w:val="Hipervnculo"/>
@@ -8253,7 +8506,7 @@
                 <w:rStyle w:val="Hipervnculo"/>
                 <w:noProof/>
               </w:rPr>
-              <w:t>Ejemplos Traducción</w:t>
+              <w:t>Pruebas</w:t>
             </w:r>
             <w:r>
               <w:rPr>
@@ -8274,7 +8527,7 @@
                 <w:noProof/>
                 <w:webHidden/>
               </w:rPr>
-              <w:instrText xml:space="preserve"> PAGEREF _Toc454394859 \h </w:instrText>
+              <w:instrText xml:space="preserve"> PAGEREF _Toc454477054 \h </w:instrText>
             </w:r>
             <w:r>
               <w:rPr>
@@ -8294,95 +8547,7 @@
                 <w:noProof/>
                 <w:webHidden/>
               </w:rPr>
-              <w:t>69</w:t>
-            </w:r>
-            <w:r>
-              <w:rPr>
-                <w:noProof/>
-                <w:webHidden/>
-              </w:rPr>
-              <w:fldChar w:fldCharType="end"/>
-            </w:r>
-          </w:hyperlink>
-        </w:p>
-        <w:p>
-          <w:pPr>
-            <w:pStyle w:val="TDC1"/>
-            <w:tabs>
-              <w:tab w:val="left" w:pos="660"/>
-              <w:tab w:val="right" w:leader="dot" w:pos="8494"/>
-            </w:tabs>
-            <w:rPr>
-              <w:rFonts w:eastAsiaTheme="minorEastAsia"/>
-              <w:noProof/>
-              <w:sz w:val="22"/>
-              <w:lang w:eastAsia="es-ES"/>
-            </w:rPr>
-          </w:pPr>
-          <w:hyperlink w:anchor="_Toc454394860" w:history="1">
-            <w:r>
-              <w:rPr>
-                <w:rStyle w:val="Hipervnculo"/>
-                <w:noProof/>
-              </w:rPr>
-              <w:t>10.</w:t>
-            </w:r>
-            <w:r>
-              <w:rPr>
-                <w:rFonts w:eastAsiaTheme="minorEastAsia"/>
-                <w:noProof/>
-                <w:sz w:val="22"/>
-                <w:lang w:eastAsia="es-ES"/>
-              </w:rPr>
-              <w:tab/>
-            </w:r>
-            <w:r>
-              <w:rPr>
-                <w:rStyle w:val="Hipervnculo"/>
-                <w:noProof/>
-              </w:rPr>
-              <w:t>Pruebas</w:t>
-            </w:r>
-            <w:r>
-              <w:rPr>
-                <w:noProof/>
-                <w:webHidden/>
-              </w:rPr>
-              <w:tab/>
-            </w:r>
-            <w:r>
-              <w:rPr>
-                <w:noProof/>
-                <w:webHidden/>
-              </w:rPr>
-              <w:fldChar w:fldCharType="begin"/>
-            </w:r>
-            <w:r>
-              <w:rPr>
-                <w:noProof/>
-                <w:webHidden/>
-              </w:rPr>
-              <w:instrText xml:space="preserve"> PAGEREF _Toc454394860 \h </w:instrText>
-            </w:r>
-            <w:r>
-              <w:rPr>
-                <w:noProof/>
-                <w:webHidden/>
-              </w:rPr>
-            </w:r>
-            <w:r>
-              <w:rPr>
-                <w:noProof/>
-                <w:webHidden/>
-              </w:rPr>
-              <w:fldChar w:fldCharType="separate"/>
-            </w:r>
-            <w:r>
-              <w:rPr>
-                <w:noProof/>
-                <w:webHidden/>
-              </w:rPr>
-              <w:t>69</w:t>
+              <w:t>74</w:t>
             </w:r>
             <w:r>
               <w:rPr>
@@ -8406,7 +8571,7 @@
               <w:lang w:eastAsia="es-ES"/>
             </w:rPr>
           </w:pPr>
-          <w:hyperlink w:anchor="_Toc454394861" w:history="1">
+          <w:hyperlink w:anchor="_Toc454477055" w:history="1">
             <w:r>
               <w:rPr>
                 <w:rStyle w:val="Hipervnculo"/>
@@ -8433,7 +8598,7 @@
                 <w:noProof/>
                 <w:webHidden/>
               </w:rPr>
-              <w:instrText xml:space="preserve"> PAGEREF _Toc454394861 \h </w:instrText>
+              <w:instrText xml:space="preserve"> PAGEREF _Toc454477055 \h </w:instrText>
             </w:r>
             <w:r>
               <w:rPr>
@@ -8453,7 +8618,7 @@
                 <w:noProof/>
                 <w:webHidden/>
               </w:rPr>
-              <w:t>69</w:t>
+              <w:t>75</w:t>
             </w:r>
             <w:r>
               <w:rPr>
@@ -8477,10 +8642,8 @@
     </w:sdt>
     <w:p>
       <w:pPr>
-        <w:pStyle w:val="TtuloTDC"/>
-        <w:rPr>
-          <w:rFonts w:cs="Times New Roman"/>
-          <w:szCs w:val="49"/>
+        <w:rPr>
+          <w:lang w:eastAsia="es-ES"/>
         </w:rPr>
       </w:pPr>
     </w:p>
@@ -8554,7 +8717,7 @@
         </w:rPr>
         <w:fldChar w:fldCharType="separate"/>
       </w:r>
-      <w:hyperlink w:anchor="_Toc454394862" w:history="1">
+      <w:hyperlink w:anchor="_Toc454477078" w:history="1">
         <w:r>
           <w:rPr>
             <w:rStyle w:val="Hipervnculo"/>
@@ -8581,7 +8744,7 @@
             <w:noProof/>
             <w:webHidden/>
           </w:rPr>
-          <w:instrText xml:space="preserve"> PAGEREF _Toc454394862 \h </w:instrText>
+          <w:instrText xml:space="preserve"> PAGEREF _Toc454477078 \h </w:instrText>
         </w:r>
         <w:r>
           <w:rPr>
@@ -8625,7 +8788,7 @@
           <w:lang w:eastAsia="es-ES"/>
         </w:rPr>
       </w:pPr>
-      <w:hyperlink w:anchor="_Toc454394863" w:history="1">
+      <w:hyperlink w:anchor="_Toc454477079" w:history="1">
         <w:r>
           <w:rPr>
             <w:rStyle w:val="Hipervnculo"/>
@@ -8652,7 +8815,7 @@
             <w:noProof/>
             <w:webHidden/>
           </w:rPr>
-          <w:instrText xml:space="preserve"> PAGEREF _Toc454394863 \h </w:instrText>
+          <w:instrText xml:space="preserve"> PAGEREF _Toc454477079 \h </w:instrText>
         </w:r>
         <w:r>
           <w:rPr>
@@ -8696,7 +8859,7 @@
           <w:lang w:eastAsia="es-ES"/>
         </w:rPr>
       </w:pPr>
-      <w:hyperlink w:anchor="_Toc454394864" w:history="1">
+      <w:hyperlink w:anchor="_Toc454477080" w:history="1">
         <w:r>
           <w:rPr>
             <w:rStyle w:val="Hipervnculo"/>
@@ -8723,7 +8886,7 @@
             <w:noProof/>
             <w:webHidden/>
           </w:rPr>
-          <w:instrText xml:space="preserve"> PAGEREF _Toc454394864 \h </w:instrText>
+          <w:instrText xml:space="preserve"> PAGEREF _Toc454477080 \h </w:instrText>
         </w:r>
         <w:r>
           <w:rPr>
@@ -8767,7 +8930,7 @@
           <w:lang w:eastAsia="es-ES"/>
         </w:rPr>
       </w:pPr>
-      <w:hyperlink w:anchor="_Toc454394865" w:history="1">
+      <w:hyperlink w:anchor="_Toc454477081" w:history="1">
         <w:r>
           <w:rPr>
             <w:rStyle w:val="Hipervnculo"/>
@@ -8794,7 +8957,7 @@
             <w:noProof/>
             <w:webHidden/>
           </w:rPr>
-          <w:instrText xml:space="preserve"> PAGEREF _Toc454394865 \h </w:instrText>
+          <w:instrText xml:space="preserve"> PAGEREF _Toc454477081 \h </w:instrText>
         </w:r>
         <w:r>
           <w:rPr>
@@ -8838,7 +9001,7 @@
           <w:lang w:eastAsia="es-ES"/>
         </w:rPr>
       </w:pPr>
-      <w:hyperlink w:anchor="_Toc454394866" w:history="1">
+      <w:hyperlink w:anchor="_Toc454477082" w:history="1">
         <w:r>
           <w:rPr>
             <w:rStyle w:val="Hipervnculo"/>
@@ -8865,7 +9028,7 @@
             <w:noProof/>
             <w:webHidden/>
           </w:rPr>
-          <w:instrText xml:space="preserve"> PAGEREF _Toc454394866 \h </w:instrText>
+          <w:instrText xml:space="preserve"> PAGEREF _Toc454477082 \h </w:instrText>
         </w:r>
         <w:r>
           <w:rPr>
@@ -8909,7 +9072,7 @@
           <w:lang w:eastAsia="es-ES"/>
         </w:rPr>
       </w:pPr>
-      <w:hyperlink w:anchor="_Toc454394867" w:history="1">
+      <w:hyperlink w:anchor="_Toc454477083" w:history="1">
         <w:r>
           <w:rPr>
             <w:rStyle w:val="Hipervnculo"/>
@@ -8936,7 +9099,7 @@
             <w:noProof/>
             <w:webHidden/>
           </w:rPr>
-          <w:instrText xml:space="preserve"> PAGEREF _Toc454394867 \h </w:instrText>
+          <w:instrText xml:space="preserve"> PAGEREF _Toc454477083 \h </w:instrText>
         </w:r>
         <w:r>
           <w:rPr>
@@ -8980,7 +9143,7 @@
           <w:lang w:eastAsia="es-ES"/>
         </w:rPr>
       </w:pPr>
-      <w:hyperlink w:anchor="_Toc454394868" w:history="1">
+      <w:hyperlink w:anchor="_Toc454477084" w:history="1">
         <w:r>
           <w:rPr>
             <w:rStyle w:val="Hipervnculo"/>
@@ -9007,7 +9170,7 @@
             <w:noProof/>
             <w:webHidden/>
           </w:rPr>
-          <w:instrText xml:space="preserve"> PAGEREF _Toc454394868 \h </w:instrText>
+          <w:instrText xml:space="preserve"> PAGEREF _Toc454477084 \h </w:instrText>
         </w:r>
         <w:r>
           <w:rPr>
@@ -9051,7 +9214,7 @@
           <w:lang w:eastAsia="es-ES"/>
         </w:rPr>
       </w:pPr>
-      <w:hyperlink w:anchor="_Toc454394869" w:history="1">
+      <w:hyperlink w:anchor="_Toc454477085" w:history="1">
         <w:r>
           <w:rPr>
             <w:rStyle w:val="Hipervnculo"/>
@@ -9078,7 +9241,7 @@
             <w:noProof/>
             <w:webHidden/>
           </w:rPr>
-          <w:instrText xml:space="preserve"> PAGEREF _Toc454394869 \h </w:instrText>
+          <w:instrText xml:space="preserve"> PAGEREF _Toc454477085 \h </w:instrText>
         </w:r>
         <w:r>
           <w:rPr>
@@ -9122,7 +9285,7 @@
           <w:lang w:eastAsia="es-ES"/>
         </w:rPr>
       </w:pPr>
-      <w:hyperlink w:anchor="_Toc454394870" w:history="1">
+      <w:hyperlink w:anchor="_Toc454477086" w:history="1">
         <w:r>
           <w:rPr>
             <w:rStyle w:val="Hipervnculo"/>
@@ -9149,7 +9312,7 @@
             <w:noProof/>
             <w:webHidden/>
           </w:rPr>
-          <w:instrText xml:space="preserve"> PAGEREF _Toc454394870 \h </w:instrText>
+          <w:instrText xml:space="preserve"> PAGEREF _Toc454477086 \h </w:instrText>
         </w:r>
         <w:r>
           <w:rPr>
@@ -9193,7 +9356,7 @@
           <w:lang w:eastAsia="es-ES"/>
         </w:rPr>
       </w:pPr>
-      <w:hyperlink w:anchor="_Toc454394871" w:history="1">
+      <w:hyperlink w:anchor="_Toc454477087" w:history="1">
         <w:r>
           <w:rPr>
             <w:rStyle w:val="Hipervnculo"/>
@@ -9220,7 +9383,7 @@
             <w:noProof/>
             <w:webHidden/>
           </w:rPr>
-          <w:instrText xml:space="preserve"> PAGEREF _Toc454394871 \h </w:instrText>
+          <w:instrText xml:space="preserve"> PAGEREF _Toc454477087 \h </w:instrText>
         </w:r>
         <w:r>
           <w:rPr>
@@ -9264,7 +9427,7 @@
           <w:lang w:eastAsia="es-ES"/>
         </w:rPr>
       </w:pPr>
-      <w:hyperlink w:anchor="_Toc454394872" w:history="1">
+      <w:hyperlink w:anchor="_Toc454477088" w:history="1">
         <w:r>
           <w:rPr>
             <w:rStyle w:val="Hipervnculo"/>
@@ -9291,7 +9454,7 @@
             <w:noProof/>
             <w:webHidden/>
           </w:rPr>
-          <w:instrText xml:space="preserve"> PAGEREF _Toc454394872 \h </w:instrText>
+          <w:instrText xml:space="preserve"> PAGEREF _Toc454477088 \h </w:instrText>
         </w:r>
         <w:r>
           <w:rPr>
@@ -9335,7 +9498,7 @@
           <w:lang w:eastAsia="es-ES"/>
         </w:rPr>
       </w:pPr>
-      <w:hyperlink w:anchor="_Toc454394873" w:history="1">
+      <w:hyperlink w:anchor="_Toc454477089" w:history="1">
         <w:r>
           <w:rPr>
             <w:rStyle w:val="Hipervnculo"/>
@@ -9362,7 +9525,7 @@
             <w:noProof/>
             <w:webHidden/>
           </w:rPr>
-          <w:instrText xml:space="preserve"> PAGEREF _Toc454394873 \h </w:instrText>
+          <w:instrText xml:space="preserve"> PAGEREF _Toc454477089 \h </w:instrText>
         </w:r>
         <w:r>
           <w:rPr>
@@ -9406,7 +9569,7 @@
           <w:lang w:eastAsia="es-ES"/>
         </w:rPr>
       </w:pPr>
-      <w:hyperlink w:anchor="_Toc454394874" w:history="1">
+      <w:hyperlink w:anchor="_Toc454477090" w:history="1">
         <w:r>
           <w:rPr>
             <w:rStyle w:val="Hipervnculo"/>
@@ -9433,7 +9596,7 @@
             <w:noProof/>
             <w:webHidden/>
           </w:rPr>
-          <w:instrText xml:space="preserve"> PAGEREF _Toc454394874 \h </w:instrText>
+          <w:instrText xml:space="preserve"> PAGEREF _Toc454477090 \h </w:instrText>
         </w:r>
         <w:r>
           <w:rPr>
@@ -9477,7 +9640,7 @@
           <w:lang w:eastAsia="es-ES"/>
         </w:rPr>
       </w:pPr>
-      <w:hyperlink w:anchor="_Toc454394875" w:history="1">
+      <w:hyperlink w:anchor="_Toc454477091" w:history="1">
         <w:r>
           <w:rPr>
             <w:rStyle w:val="Hipervnculo"/>
@@ -9504,7 +9667,7 @@
             <w:noProof/>
             <w:webHidden/>
           </w:rPr>
-          <w:instrText xml:space="preserve"> PAGEREF _Toc454394875 \h </w:instrText>
+          <w:instrText xml:space="preserve"> PAGEREF _Toc454477091 \h </w:instrText>
         </w:r>
         <w:r>
           <w:rPr>
@@ -9548,7 +9711,7 @@
           <w:lang w:eastAsia="es-ES"/>
         </w:rPr>
       </w:pPr>
-      <w:hyperlink w:anchor="_Toc454394876" w:history="1">
+      <w:hyperlink w:anchor="_Toc454477092" w:history="1">
         <w:r>
           <w:rPr>
             <w:rStyle w:val="Hipervnculo"/>
@@ -9575,7 +9738,7 @@
             <w:noProof/>
             <w:webHidden/>
           </w:rPr>
-          <w:instrText xml:space="preserve"> PAGEREF _Toc454394876 \h </w:instrText>
+          <w:instrText xml:space="preserve"> PAGEREF _Toc454477092 \h </w:instrText>
         </w:r>
         <w:r>
           <w:rPr>
@@ -9619,7 +9782,7 @@
           <w:lang w:eastAsia="es-ES"/>
         </w:rPr>
       </w:pPr>
-      <w:hyperlink w:anchor="_Toc454394877" w:history="1">
+      <w:hyperlink w:anchor="_Toc454477093" w:history="1">
         <w:r>
           <w:rPr>
             <w:rStyle w:val="Hipervnculo"/>
@@ -9646,7 +9809,7 @@
             <w:noProof/>
             <w:webHidden/>
           </w:rPr>
-          <w:instrText xml:space="preserve"> PAGEREF _Toc454394877 \h </w:instrText>
+          <w:instrText xml:space="preserve"> PAGEREF _Toc454477093 \h </w:instrText>
         </w:r>
         <w:r>
           <w:rPr>
@@ -9690,7 +9853,7 @@
           <w:lang w:eastAsia="es-ES"/>
         </w:rPr>
       </w:pPr>
-      <w:hyperlink w:anchor="_Toc454394878" w:history="1">
+      <w:hyperlink w:anchor="_Toc454477094" w:history="1">
         <w:r>
           <w:rPr>
             <w:rStyle w:val="Hipervnculo"/>
@@ -9717,7 +9880,7 @@
             <w:noProof/>
             <w:webHidden/>
           </w:rPr>
-          <w:instrText xml:space="preserve"> PAGEREF _Toc454394878 \h </w:instrText>
+          <w:instrText xml:space="preserve"> PAGEREF _Toc454477094 \h </w:instrText>
         </w:r>
         <w:r>
           <w:rPr>
@@ -9761,7 +9924,7 @@
           <w:lang w:eastAsia="es-ES"/>
         </w:rPr>
       </w:pPr>
-      <w:hyperlink w:anchor="_Toc454394879" w:history="1">
+      <w:hyperlink w:anchor="_Toc454477095" w:history="1">
         <w:r>
           <w:rPr>
             <w:rStyle w:val="Hipervnculo"/>
@@ -9788,7 +9951,7 @@
             <w:noProof/>
             <w:webHidden/>
           </w:rPr>
-          <w:instrText xml:space="preserve"> PAGEREF _Toc454394879 \h </w:instrText>
+          <w:instrText xml:space="preserve"> PAGEREF _Toc454477095 \h </w:instrText>
         </w:r>
         <w:r>
           <w:rPr>
@@ -9832,7 +9995,7 @@
           <w:lang w:eastAsia="es-ES"/>
         </w:rPr>
       </w:pPr>
-      <w:hyperlink w:anchor="_Toc454394880" w:history="1">
+      <w:hyperlink w:anchor="_Toc454477096" w:history="1">
         <w:r>
           <w:rPr>
             <w:rStyle w:val="Hipervnculo"/>
@@ -9859,7 +10022,7 @@
             <w:noProof/>
             <w:webHidden/>
           </w:rPr>
-          <w:instrText xml:space="preserve"> PAGEREF _Toc454394880 \h </w:instrText>
+          <w:instrText xml:space="preserve"> PAGEREF _Toc454477096 \h </w:instrText>
         </w:r>
         <w:r>
           <w:rPr>
@@ -9903,7 +10066,7 @@
           <w:lang w:eastAsia="es-ES"/>
         </w:rPr>
       </w:pPr>
-      <w:hyperlink w:anchor="_Toc454394881" w:history="1">
+      <w:hyperlink w:anchor="_Toc454477097" w:history="1">
         <w:r>
           <w:rPr>
             <w:rStyle w:val="Hipervnculo"/>
@@ -9930,7 +10093,7 @@
             <w:noProof/>
             <w:webHidden/>
           </w:rPr>
-          <w:instrText xml:space="preserve"> PAGEREF _Toc454394881 \h </w:instrText>
+          <w:instrText xml:space="preserve"> PAGEREF _Toc454477097 \h </w:instrText>
         </w:r>
         <w:r>
           <w:rPr>
@@ -9974,7 +10137,7 @@
           <w:lang w:eastAsia="es-ES"/>
         </w:rPr>
       </w:pPr>
-      <w:hyperlink w:anchor="_Toc454394882" w:history="1">
+      <w:hyperlink w:anchor="_Toc454477098" w:history="1">
         <w:r>
           <w:rPr>
             <w:rStyle w:val="Hipervnculo"/>
@@ -10001,7 +10164,7 @@
             <w:noProof/>
             <w:webHidden/>
           </w:rPr>
-          <w:instrText xml:space="preserve"> PAGEREF _Toc454394882 \h </w:instrText>
+          <w:instrText xml:space="preserve"> PAGEREF _Toc454477098 \h </w:instrText>
         </w:r>
         <w:r>
           <w:rPr>
@@ -10045,7 +10208,7 @@
           <w:lang w:eastAsia="es-ES"/>
         </w:rPr>
       </w:pPr>
-      <w:hyperlink w:anchor="_Toc454394883" w:history="1">
+      <w:hyperlink w:anchor="_Toc454477099" w:history="1">
         <w:r>
           <w:rPr>
             <w:rStyle w:val="Hipervnculo"/>
@@ -10072,7 +10235,7 @@
             <w:noProof/>
             <w:webHidden/>
           </w:rPr>
-          <w:instrText xml:space="preserve"> PAGEREF _Toc454394883 \h </w:instrText>
+          <w:instrText xml:space="preserve"> PAGEREF _Toc454477099 \h </w:instrText>
         </w:r>
         <w:r>
           <w:rPr>
@@ -10116,7 +10279,7 @@
           <w:lang w:eastAsia="es-ES"/>
         </w:rPr>
       </w:pPr>
-      <w:hyperlink w:anchor="_Toc454394884" w:history="1">
+      <w:hyperlink w:anchor="_Toc454477100" w:history="1">
         <w:r>
           <w:rPr>
             <w:rStyle w:val="Hipervnculo"/>
@@ -10143,7 +10306,7 @@
             <w:noProof/>
             <w:webHidden/>
           </w:rPr>
-          <w:instrText xml:space="preserve"> PAGEREF _Toc454394884 \h </w:instrText>
+          <w:instrText xml:space="preserve"> PAGEREF _Toc454477100 \h </w:instrText>
         </w:r>
         <w:r>
           <w:rPr>
@@ -10187,7 +10350,7 @@
           <w:lang w:eastAsia="es-ES"/>
         </w:rPr>
       </w:pPr>
-      <w:hyperlink w:anchor="_Toc454394885" w:history="1">
+      <w:hyperlink w:anchor="_Toc454477101" w:history="1">
         <w:r>
           <w:rPr>
             <w:rStyle w:val="Hipervnculo"/>
@@ -10214,7 +10377,7 @@
             <w:noProof/>
             <w:webHidden/>
           </w:rPr>
-          <w:instrText xml:space="preserve"> PAGEREF _Toc454394885 \h </w:instrText>
+          <w:instrText xml:space="preserve"> PAGEREF _Toc454477101 \h </w:instrText>
         </w:r>
         <w:r>
           <w:rPr>
@@ -10258,7 +10421,7 @@
           <w:lang w:eastAsia="es-ES"/>
         </w:rPr>
       </w:pPr>
-      <w:hyperlink w:anchor="_Toc454394886" w:history="1">
+      <w:hyperlink w:anchor="_Toc454477102" w:history="1">
         <w:r>
           <w:rPr>
             <w:rStyle w:val="Hipervnculo"/>
@@ -10285,7 +10448,7 @@
             <w:noProof/>
             <w:webHidden/>
           </w:rPr>
-          <w:instrText xml:space="preserve"> PAGEREF _Toc454394886 \h </w:instrText>
+          <w:instrText xml:space="preserve"> PAGEREF _Toc454477102 \h </w:instrText>
         </w:r>
         <w:r>
           <w:rPr>
@@ -10329,7 +10492,7 @@
           <w:lang w:eastAsia="es-ES"/>
         </w:rPr>
       </w:pPr>
-      <w:hyperlink w:anchor="_Toc454394887" w:history="1">
+      <w:hyperlink w:anchor="_Toc454477103" w:history="1">
         <w:r>
           <w:rPr>
             <w:rStyle w:val="Hipervnculo"/>
@@ -10356,7 +10519,7 @@
             <w:noProof/>
             <w:webHidden/>
           </w:rPr>
-          <w:instrText xml:space="preserve"> PAGEREF _Toc454394887 \h </w:instrText>
+          <w:instrText xml:space="preserve"> PAGEREF _Toc454477103 \h </w:instrText>
         </w:r>
         <w:r>
           <w:rPr>
@@ -10400,7 +10563,7 @@
           <w:lang w:eastAsia="es-ES"/>
         </w:rPr>
       </w:pPr>
-      <w:hyperlink w:anchor="_Toc454394888" w:history="1">
+      <w:hyperlink w:anchor="_Toc454477104" w:history="1">
         <w:r>
           <w:rPr>
             <w:rStyle w:val="Hipervnculo"/>
@@ -10427,7 +10590,7 @@
             <w:noProof/>
             <w:webHidden/>
           </w:rPr>
-          <w:instrText xml:space="preserve"> PAGEREF _Toc454394888 \h </w:instrText>
+          <w:instrText xml:space="preserve"> PAGEREF _Toc454477104 \h </w:instrText>
         </w:r>
         <w:r>
           <w:rPr>
@@ -10471,7 +10634,7 @@
           <w:lang w:eastAsia="es-ES"/>
         </w:rPr>
       </w:pPr>
-      <w:hyperlink w:anchor="_Toc454394889" w:history="1">
+      <w:hyperlink w:anchor="_Toc454477105" w:history="1">
         <w:r>
           <w:rPr>
             <w:rStyle w:val="Hipervnculo"/>
@@ -10498,7 +10661,7 @@
             <w:noProof/>
             <w:webHidden/>
           </w:rPr>
-          <w:instrText xml:space="preserve"> PAGEREF _Toc454394889 \h </w:instrText>
+          <w:instrText xml:space="preserve"> PAGEREF _Toc454477105 \h </w:instrText>
         </w:r>
         <w:r>
           <w:rPr>
@@ -10531,6 +10694,219 @@
     </w:p>
     <w:p>
       <w:pPr>
+        <w:pStyle w:val="Tabladeilustraciones"/>
+        <w:tabs>
+          <w:tab w:val="right" w:leader="dot" w:pos="8494"/>
+        </w:tabs>
+        <w:rPr>
+          <w:rFonts w:eastAsiaTheme="minorEastAsia"/>
+          <w:noProof/>
+          <w:sz w:val="22"/>
+          <w:lang w:eastAsia="es-ES"/>
+        </w:rPr>
+      </w:pPr>
+      <w:hyperlink w:anchor="_Toc454477106" w:history="1">
+        <w:r>
+          <w:rPr>
+            <w:rStyle w:val="Hipervnculo"/>
+            <w:noProof/>
+          </w:rPr>
+          <w:t>Figura 29:Reducer Perl</w:t>
+        </w:r>
+        <w:r>
+          <w:rPr>
+            <w:noProof/>
+            <w:webHidden/>
+          </w:rPr>
+          <w:tab/>
+        </w:r>
+        <w:r>
+          <w:rPr>
+            <w:noProof/>
+            <w:webHidden/>
+          </w:rPr>
+          <w:fldChar w:fldCharType="begin"/>
+        </w:r>
+        <w:r>
+          <w:rPr>
+            <w:noProof/>
+            <w:webHidden/>
+          </w:rPr>
+          <w:instrText xml:space="preserve"> PAGEREF _Toc454477106 \h </w:instrText>
+        </w:r>
+        <w:r>
+          <w:rPr>
+            <w:noProof/>
+            <w:webHidden/>
+          </w:rPr>
+        </w:r>
+        <w:r>
+          <w:rPr>
+            <w:noProof/>
+            <w:webHidden/>
+          </w:rPr>
+          <w:fldChar w:fldCharType="separate"/>
+        </w:r>
+        <w:r>
+          <w:rPr>
+            <w:noProof/>
+            <w:webHidden/>
+          </w:rPr>
+          <w:t>70</w:t>
+        </w:r>
+        <w:r>
+          <w:rPr>
+            <w:noProof/>
+            <w:webHidden/>
+          </w:rPr>
+          <w:fldChar w:fldCharType="end"/>
+        </w:r>
+      </w:hyperlink>
+    </w:p>
+    <w:p>
+      <w:pPr>
+        <w:pStyle w:val="Tabladeilustraciones"/>
+        <w:tabs>
+          <w:tab w:val="right" w:leader="dot" w:pos="8494"/>
+        </w:tabs>
+        <w:rPr>
+          <w:rFonts w:eastAsiaTheme="minorEastAsia"/>
+          <w:noProof/>
+          <w:sz w:val="22"/>
+          <w:lang w:eastAsia="es-ES"/>
+        </w:rPr>
+      </w:pPr>
+      <w:hyperlink w:anchor="_Toc454477107" w:history="1">
+        <w:r>
+          <w:rPr>
+            <w:rStyle w:val="Hipervnculo"/>
+            <w:noProof/>
+          </w:rPr>
+          <w:t>Figura 30: Reducer java</w:t>
+        </w:r>
+        <w:r>
+          <w:rPr>
+            <w:noProof/>
+            <w:webHidden/>
+          </w:rPr>
+          <w:tab/>
+        </w:r>
+        <w:r>
+          <w:rPr>
+            <w:noProof/>
+            <w:webHidden/>
+          </w:rPr>
+          <w:fldChar w:fldCharType="begin"/>
+        </w:r>
+        <w:r>
+          <w:rPr>
+            <w:noProof/>
+            <w:webHidden/>
+          </w:rPr>
+          <w:instrText xml:space="preserve"> PAGEREF _Toc454477107 \h </w:instrText>
+        </w:r>
+        <w:r>
+          <w:rPr>
+            <w:noProof/>
+            <w:webHidden/>
+          </w:rPr>
+        </w:r>
+        <w:r>
+          <w:rPr>
+            <w:noProof/>
+            <w:webHidden/>
+          </w:rPr>
+          <w:fldChar w:fldCharType="separate"/>
+        </w:r>
+        <w:r>
+          <w:rPr>
+            <w:noProof/>
+            <w:webHidden/>
+          </w:rPr>
+          <w:t>71</w:t>
+        </w:r>
+        <w:r>
+          <w:rPr>
+            <w:noProof/>
+            <w:webHidden/>
+          </w:rPr>
+          <w:fldChar w:fldCharType="end"/>
+        </w:r>
+      </w:hyperlink>
+    </w:p>
+    <w:p>
+      <w:pPr>
+        <w:pStyle w:val="Tabladeilustraciones"/>
+        <w:tabs>
+          <w:tab w:val="right" w:leader="dot" w:pos="8494"/>
+        </w:tabs>
+        <w:rPr>
+          <w:rFonts w:eastAsiaTheme="minorEastAsia"/>
+          <w:noProof/>
+          <w:sz w:val="22"/>
+          <w:lang w:eastAsia="es-ES"/>
+        </w:rPr>
+      </w:pPr>
+      <w:hyperlink w:anchor="_Toc454477108" w:history="1">
+        <w:r>
+          <w:rPr>
+            <w:rStyle w:val="Hipervnculo"/>
+            <w:noProof/>
+          </w:rPr>
+          <w:t>Figura 31: Clases para tipos</w:t>
+        </w:r>
+        <w:r>
+          <w:rPr>
+            <w:noProof/>
+            <w:webHidden/>
+          </w:rPr>
+          <w:tab/>
+        </w:r>
+        <w:r>
+          <w:rPr>
+            <w:noProof/>
+            <w:webHidden/>
+          </w:rPr>
+          <w:fldChar w:fldCharType="begin"/>
+        </w:r>
+        <w:r>
+          <w:rPr>
+            <w:noProof/>
+            <w:webHidden/>
+          </w:rPr>
+          <w:instrText xml:space="preserve"> PAGEREF _Toc454477108 \h </w:instrText>
+        </w:r>
+        <w:r>
+          <w:rPr>
+            <w:noProof/>
+            <w:webHidden/>
+          </w:rPr>
+        </w:r>
+        <w:r>
+          <w:rPr>
+            <w:noProof/>
+            <w:webHidden/>
+          </w:rPr>
+          <w:fldChar w:fldCharType="separate"/>
+        </w:r>
+        <w:r>
+          <w:rPr>
+            <w:noProof/>
+            <w:webHidden/>
+          </w:rPr>
+          <w:t>72</w:t>
+        </w:r>
+        <w:r>
+          <w:rPr>
+            <w:noProof/>
+            <w:webHidden/>
+          </w:rPr>
+          <w:fldChar w:fldCharType="end"/>
+        </w:r>
+      </w:hyperlink>
+    </w:p>
+    <w:p>
+      <w:pPr>
         <w:jc w:val="center"/>
         <w:rPr>
           <w:rFonts w:ascii="Times New Roman" w:hAnsi="Times New Roman" w:cs="Times New Roman"/>
@@ -10612,7 +10988,7 @@
         </w:rPr>
         <w:fldChar w:fldCharType="separate"/>
       </w:r>
-      <w:hyperlink w:anchor="_Toc454394890" w:history="1">
+      <w:hyperlink w:anchor="_Toc454477109" w:history="1">
         <w:r>
           <w:rPr>
             <w:rStyle w:val="Hipervnculo"/>
@@ -10639,7 +11015,7 @@
             <w:noProof/>
             <w:webHidden/>
           </w:rPr>
-          <w:instrText xml:space="preserve"> PAGEREF _Toc454394890 \h </w:instrText>
+          <w:instrText xml:space="preserve"> PAGEREF _Toc454477109 \h </w:instrText>
         </w:r>
         <w:r>
           <w:rPr>
@@ -10683,7 +11059,7 @@
           <w:lang w:eastAsia="es-ES"/>
         </w:rPr>
       </w:pPr>
-      <w:hyperlink w:anchor="_Toc454394891" w:history="1">
+      <w:hyperlink w:anchor="_Toc454477110" w:history="1">
         <w:r>
           <w:rPr>
             <w:rStyle w:val="Hipervnculo"/>
@@ -10710,7 +11086,7 @@
             <w:noProof/>
             <w:webHidden/>
           </w:rPr>
-          <w:instrText xml:space="preserve"> PAGEREF _Toc454394891 \h </w:instrText>
+          <w:instrText xml:space="preserve"> PAGEREF _Toc454477110 \h </w:instrText>
         </w:r>
         <w:r>
           <w:rPr>
@@ -10754,7 +11130,7 @@
           <w:lang w:eastAsia="es-ES"/>
         </w:rPr>
       </w:pPr>
-      <w:hyperlink w:anchor="_Toc454394892" w:history="1">
+      <w:hyperlink w:anchor="_Toc454477111" w:history="1">
         <w:r>
           <w:rPr>
             <w:rStyle w:val="Hipervnculo"/>
@@ -10781,7 +11157,7 @@
             <w:noProof/>
             <w:webHidden/>
           </w:rPr>
-          <w:instrText xml:space="preserve"> PAGEREF _Toc454394892 \h </w:instrText>
+          <w:instrText xml:space="preserve"> PAGEREF _Toc454477111 \h </w:instrText>
         </w:r>
         <w:r>
           <w:rPr>
@@ -10825,7 +11201,7 @@
           <w:lang w:eastAsia="es-ES"/>
         </w:rPr>
       </w:pPr>
-      <w:hyperlink w:anchor="_Toc454394893" w:history="1">
+      <w:hyperlink w:anchor="_Toc454477112" w:history="1">
         <w:r>
           <w:rPr>
             <w:rStyle w:val="Hipervnculo"/>
@@ -10852,7 +11228,7 @@
             <w:noProof/>
             <w:webHidden/>
           </w:rPr>
-          <w:instrText xml:space="preserve"> PAGEREF _Toc454394893 \h </w:instrText>
+          <w:instrText xml:space="preserve"> PAGEREF _Toc454477112 \h </w:instrText>
         </w:r>
         <w:r>
           <w:rPr>
@@ -10896,7 +11272,7 @@
           <w:lang w:eastAsia="es-ES"/>
         </w:rPr>
       </w:pPr>
-      <w:hyperlink w:anchor="_Toc454394894" w:history="1">
+      <w:hyperlink w:anchor="_Toc454477113" w:history="1">
         <w:r>
           <w:rPr>
             <w:rStyle w:val="Hipervnculo"/>
@@ -10923,7 +11299,7 @@
             <w:noProof/>
             <w:webHidden/>
           </w:rPr>
-          <w:instrText xml:space="preserve"> PAGEREF _Toc454394894 \h </w:instrText>
+          <w:instrText xml:space="preserve"> PAGEREF _Toc454477113 \h </w:instrText>
         </w:r>
         <w:r>
           <w:rPr>
@@ -10967,7 +11343,7 @@
           <w:lang w:eastAsia="es-ES"/>
         </w:rPr>
       </w:pPr>
-      <w:hyperlink w:anchor="_Toc454394895" w:history="1">
+      <w:hyperlink w:anchor="_Toc454477114" w:history="1">
         <w:r>
           <w:rPr>
             <w:rStyle w:val="Hipervnculo"/>
@@ -10994,7 +11370,7 @@
             <w:noProof/>
             <w:webHidden/>
           </w:rPr>
-          <w:instrText xml:space="preserve"> PAGEREF _Toc454394895 \h </w:instrText>
+          <w:instrText xml:space="preserve"> PAGEREF _Toc454477114 \h </w:instrText>
         </w:r>
         <w:r>
           <w:rPr>
@@ -11038,7 +11414,7 @@
           <w:lang w:eastAsia="es-ES"/>
         </w:rPr>
       </w:pPr>
-      <w:hyperlink w:anchor="_Toc454394896" w:history="1">
+      <w:hyperlink w:anchor="_Toc454477115" w:history="1">
         <w:r>
           <w:rPr>
             <w:rStyle w:val="Hipervnculo"/>
@@ -11065,7 +11441,7 @@
             <w:noProof/>
             <w:webHidden/>
           </w:rPr>
-          <w:instrText xml:space="preserve"> PAGEREF _Toc454394896 \h </w:instrText>
+          <w:instrText xml:space="preserve"> PAGEREF _Toc454477115 \h </w:instrText>
         </w:r>
         <w:r>
           <w:rPr>
@@ -11098,6 +11474,77 @@
     </w:p>
     <w:p>
       <w:pPr>
+        <w:pStyle w:val="Tabladeilustraciones"/>
+        <w:tabs>
+          <w:tab w:val="right" w:leader="dot" w:pos="8494"/>
+        </w:tabs>
+        <w:rPr>
+          <w:rFonts w:eastAsiaTheme="minorEastAsia"/>
+          <w:noProof/>
+          <w:sz w:val="22"/>
+          <w:lang w:eastAsia="es-ES"/>
+        </w:rPr>
+      </w:pPr>
+      <w:hyperlink w:anchor="_Toc454477116" w:history="1">
+        <w:r>
+          <w:rPr>
+            <w:rStyle w:val="Hipervnculo"/>
+            <w:noProof/>
+          </w:rPr>
+          <w:t>Tabla 8: Tabla de funciones auxiliares librería</w:t>
+        </w:r>
+        <w:r>
+          <w:rPr>
+            <w:noProof/>
+            <w:webHidden/>
+          </w:rPr>
+          <w:tab/>
+        </w:r>
+        <w:r>
+          <w:rPr>
+            <w:noProof/>
+            <w:webHidden/>
+          </w:rPr>
+          <w:fldChar w:fldCharType="begin"/>
+        </w:r>
+        <w:r>
+          <w:rPr>
+            <w:noProof/>
+            <w:webHidden/>
+          </w:rPr>
+          <w:instrText xml:space="preserve"> PAGEREF _Toc454477116 \h </w:instrText>
+        </w:r>
+        <w:r>
+          <w:rPr>
+            <w:noProof/>
+            <w:webHidden/>
+          </w:rPr>
+        </w:r>
+        <w:r>
+          <w:rPr>
+            <w:noProof/>
+            <w:webHidden/>
+          </w:rPr>
+          <w:fldChar w:fldCharType="separate"/>
+        </w:r>
+        <w:r>
+          <w:rPr>
+            <w:noProof/>
+            <w:webHidden/>
+          </w:rPr>
+          <w:t>73</w:t>
+        </w:r>
+        <w:r>
+          <w:rPr>
+            <w:noProof/>
+            <w:webHidden/>
+          </w:rPr>
+          <w:fldChar w:fldCharType="end"/>
+        </w:r>
+      </w:hyperlink>
+    </w:p>
+    <w:p>
+      <w:pPr>
         <w:jc w:val="center"/>
         <w:rPr>
           <w:rFonts w:ascii="Times New Roman" w:hAnsi="Times New Roman" w:cs="Times New Roman"/>
@@ -11239,7 +11686,6 @@
     </w:p>
     <w:p>
       <w:pPr>
-        <w:jc w:val="center"/>
         <w:rPr>
           <w:rFonts w:ascii="Times New Roman" w:hAnsi="Times New Roman" w:cs="Times New Roman"/>
           <w:b/>
@@ -11248,30 +11694,8 @@
           <w:lang w:val="gl-ES"/>
         </w:rPr>
       </w:pPr>
-    </w:p>
-    <w:p>
-      <w:pPr>
-        <w:jc w:val="center"/>
-        <w:rPr>
-          <w:rFonts w:ascii="Times New Roman" w:hAnsi="Times New Roman" w:cs="Times New Roman"/>
-          <w:b/>
-          <w:sz w:val="41"/>
-          <w:szCs w:val="41"/>
-          <w:lang w:val="gl-ES"/>
-        </w:rPr>
-      </w:pPr>
-    </w:p>
-    <w:p>
-      <w:pPr>
-        <w:jc w:val="center"/>
-        <w:rPr>
-          <w:rFonts w:ascii="Times New Roman" w:hAnsi="Times New Roman" w:cs="Times New Roman"/>
-          <w:b/>
-          <w:sz w:val="41"/>
-          <w:szCs w:val="41"/>
-          <w:lang w:val="gl-ES"/>
-        </w:rPr>
-      </w:pPr>
+      <w:bookmarkStart w:id="0" w:name="_GoBack"/>
+      <w:bookmarkEnd w:id="0"/>
     </w:p>
     <w:p>
       <w:pPr>
@@ -11305,7 +11729,7 @@
           <w:szCs w:val="49"/>
         </w:rPr>
       </w:pPr>
-      <w:bookmarkStart w:id="0" w:name="_Toc454394791"/>
+      <w:bookmarkStart w:id="1" w:name="_Toc454476984"/>
       <w:r>
         <w:rPr>
           <w:rFonts w:cs="Times New Roman"/>
@@ -11314,7 +11738,7 @@
         <w:lastRenderedPageBreak/>
         <w:t>Introducción</w:t>
       </w:r>
-      <w:bookmarkEnd w:id="0"/>
+      <w:bookmarkEnd w:id="1"/>
     </w:p>
     <w:p/>
     <w:p>
@@ -11350,7 +11774,7 @@
           <w:numId w:val="9"/>
         </w:numPr>
       </w:pPr>
-      <w:bookmarkStart w:id="1" w:name="_Toc454394792"/>
+      <w:bookmarkStart w:id="2" w:name="_Toc454476985"/>
       <w:proofErr w:type="spellStart"/>
       <w:r>
         <w:t>Perldoop</w:t>
@@ -11359,7 +11783,7 @@
       <w:r>
         <w:t xml:space="preserve"> Original</w:t>
       </w:r>
-      <w:bookmarkEnd w:id="1"/>
+      <w:bookmarkEnd w:id="2"/>
     </w:p>
     <w:p>
       <w:r>
@@ -11540,7 +11964,7 @@
         </w:rPr>
         <w:lastRenderedPageBreak/>
         <w:drawing>
-          <wp:inline distT="0" distB="0" distL="0" distR="0" wp14:anchorId="7ACF57BD" wp14:editId="7F65EEFC">
+          <wp:inline distT="0" distB="0" distL="0" distR="0" wp14:anchorId="01E942FC" wp14:editId="6CBB5D2A">
             <wp:extent cx="4004310" cy="2410401"/>
             <wp:effectExtent l="0" t="0" r="0" b="9525"/>
             <wp:docPr id="2" name="Imagen 2"/>
@@ -11581,18 +12005,31 @@
         <w:pStyle w:val="Descripcin"/>
         <w:jc w:val="center"/>
       </w:pPr>
-      <w:bookmarkStart w:id="2" w:name="_Toc454394862"/>
+      <w:bookmarkStart w:id="3" w:name="_Toc454477078"/>
       <w:r>
         <w:t xml:space="preserve">Figura </w:t>
       </w:r>
-      <w:fldSimple w:instr=" SEQ Ilustración \* ARABIC ">
-        <w:r>
-          <w:rPr>
-            <w:noProof/>
-          </w:rPr>
-          <w:t>1</w:t>
-        </w:r>
-      </w:fldSimple>
+      <w:r>
+        <w:fldChar w:fldCharType="begin"/>
+      </w:r>
+      <w:r>
+        <w:instrText xml:space="preserve"> SEQ Ilustración \* ARABIC </w:instrText>
+      </w:r>
+      <w:r>
+        <w:fldChar w:fldCharType="separate"/>
+      </w:r>
+      <w:r>
+        <w:rPr>
+          <w:noProof/>
+        </w:rPr>
+        <w:t>1</w:t>
+      </w:r>
+      <w:r>
+        <w:rPr>
+          <w:noProof/>
+        </w:rPr>
+        <w:fldChar w:fldCharType="end"/>
+      </w:r>
       <w:r>
         <w:t xml:space="preserve">: Plantilla </w:t>
       </w:r>
@@ -11600,7 +12037,7 @@
       <w:r>
         <w:t>Perldoop</w:t>
       </w:r>
-      <w:bookmarkEnd w:id="2"/>
+      <w:bookmarkEnd w:id="3"/>
       <w:proofErr w:type="spellEnd"/>
     </w:p>
     <w:p>
@@ -11687,7 +12124,7 @@
           <w:lang w:val="es-ES"/>
         </w:rPr>
       </w:pPr>
-      <w:bookmarkStart w:id="3" w:name="_Toc454394793"/>
+      <w:bookmarkStart w:id="4" w:name="_Toc454476986"/>
       <w:r>
         <w:rPr>
           <w:lang w:val="es-ES"/>
@@ -11700,7 +12137,7 @@
         </w:rPr>
         <w:t>riginal</w:t>
       </w:r>
-      <w:bookmarkEnd w:id="3"/>
+      <w:bookmarkEnd w:id="4"/>
     </w:p>
     <w:p>
       <w:pPr>
@@ -11792,14 +12229,14 @@
           <w:lang w:val="es-ES"/>
         </w:rPr>
       </w:pPr>
-      <w:bookmarkStart w:id="4" w:name="_Toc454394794"/>
+      <w:bookmarkStart w:id="5" w:name="_Toc454476987"/>
       <w:r>
         <w:rPr>
           <w:lang w:val="es-ES"/>
         </w:rPr>
         <w:t>Objetivos</w:t>
       </w:r>
-      <w:bookmarkEnd w:id="4"/>
+      <w:bookmarkEnd w:id="5"/>
     </w:p>
     <w:p>
       <w:pPr>
@@ -12118,12 +12555,12 @@
           <w:numId w:val="9"/>
         </w:numPr>
       </w:pPr>
-      <w:bookmarkStart w:id="5" w:name="_Toc454394795"/>
+      <w:bookmarkStart w:id="6" w:name="_Toc454476988"/>
       <w:r>
         <w:lastRenderedPageBreak/>
         <w:t>Gestión del Alcance</w:t>
       </w:r>
-      <w:bookmarkEnd w:id="5"/>
+      <w:bookmarkEnd w:id="6"/>
     </w:p>
     <w:p/>
     <w:p>
@@ -12143,14 +12580,14 @@
           <w:lang w:val="es-ES"/>
         </w:rPr>
       </w:pPr>
-      <w:bookmarkStart w:id="6" w:name="_Toc454394796"/>
+      <w:bookmarkStart w:id="7" w:name="_Toc454476989"/>
       <w:r>
         <w:rPr>
           <w:lang w:val="es-ES"/>
         </w:rPr>
         <w:t>Descripción del alcance</w:t>
       </w:r>
-      <w:bookmarkEnd w:id="6"/>
+      <w:bookmarkEnd w:id="7"/>
     </w:p>
     <w:p/>
     <w:p>
@@ -12194,7 +12631,7 @@
           <w:lang w:val="es-ES"/>
         </w:rPr>
       </w:pPr>
-      <w:bookmarkStart w:id="7" w:name="_Toc454394797"/>
+      <w:bookmarkStart w:id="8" w:name="_Toc454476990"/>
       <w:r>
         <w:rPr>
           <w:lang w:val="es-ES"/>
@@ -12207,7 +12644,7 @@
         </w:rPr>
         <w:t>s</w:t>
       </w:r>
-      <w:bookmarkEnd w:id="7"/>
+      <w:bookmarkEnd w:id="8"/>
     </w:p>
     <w:p/>
     <w:p>
@@ -12323,14 +12760,14 @@
           <w:lang w:val="es-ES"/>
         </w:rPr>
       </w:pPr>
-      <w:bookmarkStart w:id="8" w:name="_Toc454394798"/>
+      <w:bookmarkStart w:id="9" w:name="_Toc454476991"/>
       <w:r>
         <w:rPr>
           <w:lang w:val="es-ES"/>
         </w:rPr>
         <w:t>Criterios de Aceptación</w:t>
       </w:r>
-      <w:bookmarkEnd w:id="8"/>
+      <w:bookmarkEnd w:id="9"/>
     </w:p>
     <w:p/>
     <w:p>
@@ -12378,14 +12815,14 @@
           <w:lang w:val="es-ES"/>
         </w:rPr>
       </w:pPr>
-      <w:bookmarkStart w:id="9" w:name="_Toc454394799"/>
+      <w:bookmarkStart w:id="10" w:name="_Toc454476992"/>
       <w:r>
         <w:rPr>
           <w:lang w:val="es-ES"/>
         </w:rPr>
         <w:t>Restricciones del Proyecto.</w:t>
       </w:r>
-      <w:bookmarkEnd w:id="9"/>
+      <w:bookmarkEnd w:id="10"/>
     </w:p>
     <w:p/>
     <w:p>
@@ -12413,14 +12850,14 @@
           <w:lang w:val="es-ES"/>
         </w:rPr>
       </w:pPr>
-      <w:bookmarkStart w:id="10" w:name="_Toc454394800"/>
+      <w:bookmarkStart w:id="11" w:name="_Toc454476993"/>
       <w:r>
         <w:rPr>
           <w:lang w:val="es-ES"/>
         </w:rPr>
         <w:t>Exclusiones del Proyecto</w:t>
       </w:r>
-      <w:bookmarkEnd w:id="10"/>
+      <w:bookmarkEnd w:id="11"/>
     </w:p>
     <w:p/>
     <w:p>
@@ -12452,14 +12889,14 @@
           <w:lang w:val="es-ES"/>
         </w:rPr>
       </w:pPr>
-      <w:bookmarkStart w:id="11" w:name="_Toc454394801"/>
+      <w:bookmarkStart w:id="12" w:name="_Toc454476994"/>
       <w:r>
         <w:rPr>
           <w:lang w:val="es-ES"/>
         </w:rPr>
         <w:t>Supuestos del Proyecto</w:t>
       </w:r>
-      <w:bookmarkEnd w:id="11"/>
+      <w:bookmarkEnd w:id="12"/>
     </w:p>
     <w:p/>
     <w:p>
@@ -12486,11 +12923,11 @@
           <w:numId w:val="9"/>
         </w:numPr>
       </w:pPr>
-      <w:bookmarkStart w:id="12" w:name="_Toc454394802"/>
+      <w:bookmarkStart w:id="13" w:name="_Toc454476995"/>
       <w:r>
         <w:t>Casos de Uso</w:t>
       </w:r>
-      <w:bookmarkEnd w:id="12"/>
+      <w:bookmarkEnd w:id="13"/>
     </w:p>
     <w:p/>
     <w:p>
@@ -12525,7 +12962,7 @@
           <w:lang w:eastAsia="es-ES"/>
         </w:rPr>
         <w:drawing>
-          <wp:inline distT="0" distB="0" distL="0" distR="0" wp14:anchorId="048E272C" wp14:editId="5C816C91">
+          <wp:inline distT="0" distB="0" distL="0" distR="0" wp14:anchorId="6AF2071F" wp14:editId="6208328F">
             <wp:extent cx="5010150" cy="3352800"/>
             <wp:effectExtent l="0" t="0" r="0" b="0"/>
             <wp:docPr id="4" name="Imagen 4" descr="C:\Users\César\Desktop\casos de uso.png"/>
@@ -12578,22 +13015,35 @@
       <w:pPr>
         <w:pStyle w:val="Descripcin"/>
       </w:pPr>
-      <w:bookmarkStart w:id="13" w:name="_Toc454394863"/>
+      <w:bookmarkStart w:id="14" w:name="_Toc454477079"/>
       <w:r>
         <w:t xml:space="preserve">Figura </w:t>
       </w:r>
-      <w:fldSimple w:instr=" SEQ Ilustración \* ARABIC ">
-        <w:r>
-          <w:rPr>
-            <w:noProof/>
-          </w:rPr>
-          <w:t>2</w:t>
-        </w:r>
-      </w:fldSimple>
+      <w:r>
+        <w:fldChar w:fldCharType="begin"/>
+      </w:r>
+      <w:r>
+        <w:instrText xml:space="preserve"> SEQ Ilustración \* ARABIC </w:instrText>
+      </w:r>
+      <w:r>
+        <w:fldChar w:fldCharType="separate"/>
+      </w:r>
+      <w:r>
+        <w:rPr>
+          <w:noProof/>
+        </w:rPr>
+        <w:t>2</w:t>
+      </w:r>
+      <w:r>
+        <w:rPr>
+          <w:noProof/>
+        </w:rPr>
+        <w:fldChar w:fldCharType="end"/>
+      </w:r>
       <w:r>
         <w:t>: Diagrama casos de uso</w:t>
       </w:r>
-      <w:bookmarkEnd w:id="13"/>
+      <w:bookmarkEnd w:id="14"/>
     </w:p>
     <w:p/>
     <w:tbl>
@@ -16488,12 +16938,12 @@
           <w:numId w:val="9"/>
         </w:numPr>
       </w:pPr>
-      <w:bookmarkStart w:id="14" w:name="_Toc454394803"/>
+      <w:bookmarkStart w:id="15" w:name="_Toc454476996"/>
       <w:r>
         <w:lastRenderedPageBreak/>
         <w:t>Análisis de requisitos</w:t>
       </w:r>
-      <w:bookmarkEnd w:id="14"/>
+      <w:bookmarkEnd w:id="15"/>
     </w:p>
     <w:p/>
     <w:p>
@@ -16595,14 +17045,14 @@
           <w:lang w:val="es-ES"/>
         </w:rPr>
       </w:pPr>
-      <w:bookmarkStart w:id="15" w:name="_Toc454394804"/>
+      <w:bookmarkStart w:id="16" w:name="_Toc454476997"/>
       <w:r>
         <w:rPr>
           <w:lang w:val="es-ES"/>
         </w:rPr>
         <w:t>Requisitos funcionales</w:t>
       </w:r>
-      <w:bookmarkEnd w:id="15"/>
+      <w:bookmarkEnd w:id="16"/>
     </w:p>
     <w:p/>
     <w:p>
@@ -19023,14 +19473,14 @@
           <w:lang w:val="es-ES"/>
         </w:rPr>
       </w:pPr>
-      <w:bookmarkStart w:id="16" w:name="_Toc454394805"/>
+      <w:bookmarkStart w:id="17" w:name="_Toc454476998"/>
       <w:r>
         <w:rPr>
           <w:lang w:val="es-ES"/>
         </w:rPr>
         <w:t>Requisitos no funcionales</w:t>
       </w:r>
-      <w:bookmarkEnd w:id="16"/>
+      <w:bookmarkEnd w:id="17"/>
     </w:p>
     <w:p>
       <w:pPr>
@@ -19520,12 +19970,12 @@
           <w:numId w:val="9"/>
         </w:numPr>
       </w:pPr>
-      <w:bookmarkStart w:id="17" w:name="_Toc454394806"/>
+      <w:bookmarkStart w:id="18" w:name="_Toc454476999"/>
       <w:r>
         <w:lastRenderedPageBreak/>
         <w:t>Gestión del Proyecto</w:t>
       </w:r>
-      <w:bookmarkEnd w:id="17"/>
+      <w:bookmarkEnd w:id="18"/>
     </w:p>
     <w:p/>
     <w:p>
@@ -19544,14 +19994,14 @@
           <w:lang w:val="es-ES"/>
         </w:rPr>
       </w:pPr>
-      <w:bookmarkStart w:id="18" w:name="_Toc454394807"/>
+      <w:bookmarkStart w:id="19" w:name="_Toc454477000"/>
       <w:r>
         <w:rPr>
           <w:lang w:val="es-ES"/>
         </w:rPr>
         <w:t>Metodología</w:t>
       </w:r>
-      <w:bookmarkEnd w:id="18"/>
+      <w:bookmarkEnd w:id="19"/>
     </w:p>
     <w:p/>
     <w:p>
@@ -19608,7 +20058,7 @@
           <w:lang w:val="es-ES"/>
         </w:rPr>
       </w:pPr>
-      <w:bookmarkStart w:id="19" w:name="_Toc454394808"/>
+      <w:bookmarkStart w:id="20" w:name="_Toc454477001"/>
       <w:r>
         <w:rPr>
           <w:lang w:val="es-ES"/>
@@ -19616,7 +20066,7 @@
         <w:lastRenderedPageBreak/>
         <w:t>Programación extrema</w:t>
       </w:r>
-      <w:bookmarkEnd w:id="19"/>
+      <w:bookmarkEnd w:id="20"/>
     </w:p>
     <w:p/>
     <w:p>
@@ -19667,14 +20117,14 @@
           <w:lang w:val="es-ES"/>
         </w:rPr>
       </w:pPr>
-      <w:bookmarkStart w:id="20" w:name="_Toc454394809"/>
+      <w:bookmarkStart w:id="21" w:name="_Toc454477002"/>
       <w:r>
         <w:rPr>
           <w:lang w:val="es-ES"/>
         </w:rPr>
         <w:t>Gestión de la configuración</w:t>
       </w:r>
-      <w:bookmarkEnd w:id="20"/>
+      <w:bookmarkEnd w:id="21"/>
     </w:p>
     <w:p/>
     <w:p>
@@ -19711,14 +20161,14 @@
           <w:lang w:val="es-ES"/>
         </w:rPr>
       </w:pPr>
-      <w:bookmarkStart w:id="21" w:name="_Toc454394810"/>
+      <w:bookmarkStart w:id="22" w:name="_Toc454477003"/>
       <w:r>
         <w:rPr>
           <w:lang w:val="es-ES"/>
         </w:rPr>
         <w:t>Identificación de elementos de configuración</w:t>
       </w:r>
-      <w:bookmarkEnd w:id="21"/>
+      <w:bookmarkEnd w:id="22"/>
     </w:p>
     <w:p/>
     <w:p>
@@ -20057,22 +20507,32 @@
         <w:pStyle w:val="Descripcin"/>
         <w:keepNext/>
       </w:pPr>
-      <w:bookmarkStart w:id="22" w:name="_Toc454394890"/>
+      <w:bookmarkStart w:id="23" w:name="_Toc454477109"/>
       <w:r>
         <w:t xml:space="preserve">Tabla </w:t>
       </w:r>
-      <w:fldSimple w:instr=" SEQ Tabla \* ARABIC ">
-        <w:r>
-          <w:rPr>
-            <w:noProof/>
-          </w:rPr>
-          <w:t>1</w:t>
-        </w:r>
-      </w:fldSimple>
+      <w:r>
+        <w:fldChar w:fldCharType="begin"/>
+      </w:r>
+      <w:r>
+        <w:instrText xml:space="preserve"> SEQ Tabla \* ARABIC </w:instrText>
+      </w:r>
+      <w:r>
+        <w:fldChar w:fldCharType="separate"/>
+      </w:r>
+      <w:r>
+        <w:rPr>
+          <w:noProof/>
+        </w:rPr>
+        <w:t>1</w:t>
+      </w:r>
+      <w:r>
+        <w:fldChar w:fldCharType="end"/>
+      </w:r>
       <w:r>
         <w:t>: Tipos de documento</w:t>
       </w:r>
-      <w:bookmarkEnd w:id="22"/>
+      <w:bookmarkEnd w:id="23"/>
     </w:p>
     <w:p>
       <w:r>
@@ -20100,14 +20560,14 @@
           <w:lang w:val="es-ES"/>
         </w:rPr>
       </w:pPr>
-      <w:bookmarkStart w:id="23" w:name="_Toc454394811"/>
+      <w:bookmarkStart w:id="24" w:name="_Toc454477004"/>
       <w:r>
         <w:rPr>
           <w:lang w:val="es-ES"/>
         </w:rPr>
         <w:t>Herramienta gestión de la configuración</w:t>
       </w:r>
-      <w:bookmarkEnd w:id="23"/>
+      <w:bookmarkEnd w:id="24"/>
     </w:p>
     <w:p/>
     <w:p>
@@ -20157,7 +20617,7 @@
           <w:lang w:val="es-ES"/>
         </w:rPr>
       </w:pPr>
-      <w:bookmarkStart w:id="24" w:name="_Toc454394812"/>
+      <w:bookmarkStart w:id="25" w:name="_Toc454477005"/>
       <w:r>
         <w:rPr>
           <w:lang w:val="es-ES"/>
@@ -20170,7 +20630,7 @@
         </w:rPr>
         <w:t xml:space="preserve"> temporal</w:t>
       </w:r>
-      <w:bookmarkEnd w:id="24"/>
+      <w:bookmarkEnd w:id="25"/>
     </w:p>
     <w:p/>
     <w:p>
@@ -20196,7 +20656,7 @@
         </w:rPr>
         <w:lastRenderedPageBreak/>
         <w:drawing>
-          <wp:inline distT="0" distB="0" distL="0" distR="0" wp14:anchorId="6C2EEF9C" wp14:editId="5FAB13F4">
+          <wp:inline distT="0" distB="0" distL="0" distR="0" wp14:anchorId="6F88935B" wp14:editId="6589EA1D">
             <wp:extent cx="5400040" cy="5090698"/>
             <wp:effectExtent l="0" t="0" r="0" b="0"/>
             <wp:docPr id="18" name="Imagen 18"/>
@@ -20249,22 +20709,35 @@
       <w:pPr>
         <w:pStyle w:val="Descripcin"/>
       </w:pPr>
-      <w:bookmarkStart w:id="25" w:name="_Toc454394864"/>
+      <w:bookmarkStart w:id="26" w:name="_Toc454477080"/>
       <w:r>
         <w:t xml:space="preserve">Figura </w:t>
       </w:r>
-      <w:fldSimple w:instr=" SEQ Ilustración \* ARABIC ">
-        <w:r>
-          <w:rPr>
-            <w:noProof/>
-          </w:rPr>
-          <w:t>3</w:t>
-        </w:r>
-      </w:fldSimple>
+      <w:r>
+        <w:fldChar w:fldCharType="begin"/>
+      </w:r>
+      <w:r>
+        <w:instrText xml:space="preserve"> SEQ Ilustración \* ARABIC </w:instrText>
+      </w:r>
+      <w:r>
+        <w:fldChar w:fldCharType="separate"/>
+      </w:r>
+      <w:r>
+        <w:rPr>
+          <w:noProof/>
+        </w:rPr>
+        <w:t>3</w:t>
+      </w:r>
+      <w:r>
+        <w:rPr>
+          <w:noProof/>
+        </w:rPr>
+        <w:fldChar w:fldCharType="end"/>
+      </w:r>
       <w:r>
         <w:t>: Estructura de descomposición de trabajo</w:t>
       </w:r>
-      <w:bookmarkEnd w:id="25"/>
+      <w:bookmarkEnd w:id="26"/>
     </w:p>
     <w:p/>
     <w:p>
@@ -20278,14 +20751,14 @@
           <w:lang w:val="es-ES"/>
         </w:rPr>
       </w:pPr>
-      <w:bookmarkStart w:id="26" w:name="_Toc454394813"/>
+      <w:bookmarkStart w:id="27" w:name="_Toc454477006"/>
       <w:r>
         <w:rPr>
           <w:lang w:val="es-ES"/>
         </w:rPr>
         <w:t>Planificación y Alcance</w:t>
       </w:r>
-      <w:bookmarkEnd w:id="26"/>
+      <w:bookmarkEnd w:id="27"/>
     </w:p>
     <w:p/>
     <w:p>
@@ -20332,7 +20805,7 @@
           <w:lang w:val="es-ES"/>
         </w:rPr>
       </w:pPr>
-      <w:bookmarkStart w:id="27" w:name="_Toc454394814"/>
+      <w:bookmarkStart w:id="28" w:name="_Toc454477007"/>
       <w:r>
         <w:rPr>
           <w:lang w:val="es-ES"/>
@@ -20340,7 +20813,7 @@
         <w:lastRenderedPageBreak/>
         <w:t>Formación</w:t>
       </w:r>
-      <w:bookmarkEnd w:id="27"/>
+      <w:bookmarkEnd w:id="28"/>
     </w:p>
     <w:p/>
     <w:p>
@@ -20401,14 +20874,14 @@
           <w:lang w:val="es-ES"/>
         </w:rPr>
       </w:pPr>
-      <w:bookmarkStart w:id="28" w:name="_Toc454394815"/>
+      <w:bookmarkStart w:id="29" w:name="_Toc454477008"/>
       <w:r>
         <w:rPr>
           <w:lang w:val="es-ES"/>
         </w:rPr>
         <w:t>Análisis</w:t>
       </w:r>
-      <w:bookmarkEnd w:id="28"/>
+      <w:bookmarkEnd w:id="29"/>
     </w:p>
     <w:p/>
     <w:p>
@@ -20463,14 +20936,14 @@
           <w:lang w:val="es-ES"/>
         </w:rPr>
       </w:pPr>
-      <w:bookmarkStart w:id="29" w:name="_Toc454394816"/>
+      <w:bookmarkStart w:id="30" w:name="_Toc454477009"/>
       <w:r>
         <w:rPr>
           <w:lang w:val="es-ES"/>
         </w:rPr>
         <w:t>Diseño</w:t>
       </w:r>
-      <w:bookmarkEnd w:id="29"/>
+      <w:bookmarkEnd w:id="30"/>
     </w:p>
     <w:p/>
     <w:p>
@@ -20624,7 +21097,7 @@
           <w:lang w:val="es-ES"/>
         </w:rPr>
       </w:pPr>
-      <w:bookmarkStart w:id="30" w:name="_Toc454394817"/>
+      <w:bookmarkStart w:id="31" w:name="_Toc454477010"/>
       <w:r>
         <w:rPr>
           <w:lang w:val="es-ES"/>
@@ -20632,7 +21105,7 @@
         <w:lastRenderedPageBreak/>
         <w:t>Implementación</w:t>
       </w:r>
-      <w:bookmarkEnd w:id="30"/>
+      <w:bookmarkEnd w:id="31"/>
     </w:p>
     <w:p/>
     <w:p>
@@ -20676,14 +21149,14 @@
           <w:lang w:val="es-ES"/>
         </w:rPr>
       </w:pPr>
-      <w:bookmarkStart w:id="31" w:name="_Toc454394818"/>
+      <w:bookmarkStart w:id="32" w:name="_Toc454477011"/>
       <w:r>
         <w:rPr>
           <w:lang w:val="es-ES"/>
         </w:rPr>
         <w:t>Pruebas</w:t>
       </w:r>
-      <w:bookmarkEnd w:id="31"/>
+      <w:bookmarkEnd w:id="32"/>
     </w:p>
     <w:p/>
     <w:p>
@@ -20735,14 +21208,14 @@
           <w:lang w:val="es-ES"/>
         </w:rPr>
       </w:pPr>
-      <w:bookmarkStart w:id="32" w:name="_Toc454394819"/>
+      <w:bookmarkStart w:id="33" w:name="_Toc454477012"/>
       <w:r>
         <w:rPr>
           <w:lang w:val="es-ES"/>
         </w:rPr>
         <w:t>Documentación</w:t>
       </w:r>
-      <w:bookmarkEnd w:id="32"/>
+      <w:bookmarkEnd w:id="33"/>
     </w:p>
     <w:p/>
     <w:p>
@@ -20795,7 +21268,7 @@
           <w:lang w:val="es-ES"/>
         </w:rPr>
       </w:pPr>
-      <w:bookmarkStart w:id="33" w:name="_Toc454394820"/>
+      <w:bookmarkStart w:id="34" w:name="_Toc454477013"/>
       <w:r>
         <w:rPr>
           <w:lang w:val="es-ES"/>
@@ -20803,7 +21276,7 @@
         <w:lastRenderedPageBreak/>
         <w:t>Cronograma</w:t>
       </w:r>
-      <w:bookmarkEnd w:id="33"/>
+      <w:bookmarkEnd w:id="34"/>
     </w:p>
     <w:p/>
     <w:p>
@@ -22002,22 +22475,32 @@
       <w:pPr>
         <w:pStyle w:val="Descripcin"/>
       </w:pPr>
-      <w:bookmarkStart w:id="34" w:name="_Toc454394891"/>
+      <w:bookmarkStart w:id="35" w:name="_Toc454477110"/>
       <w:r>
         <w:t xml:space="preserve">Tabla </w:t>
       </w:r>
-      <w:fldSimple w:instr=" SEQ Tabla \* ARABIC ">
-        <w:r>
-          <w:rPr>
-            <w:noProof/>
-          </w:rPr>
-          <w:t>2</w:t>
-        </w:r>
-      </w:fldSimple>
+      <w:r>
+        <w:fldChar w:fldCharType="begin"/>
+      </w:r>
+      <w:r>
+        <w:instrText xml:space="preserve"> SEQ Tabla \* ARABIC </w:instrText>
+      </w:r>
+      <w:r>
+        <w:fldChar w:fldCharType="separate"/>
+      </w:r>
+      <w:r>
+        <w:rPr>
+          <w:noProof/>
+        </w:rPr>
+        <w:t>2</w:t>
+      </w:r>
+      <w:r>
+        <w:fldChar w:fldCharType="end"/>
+      </w:r>
       <w:r>
         <w:t>: Cronograma</w:t>
       </w:r>
-      <w:bookmarkEnd w:id="34"/>
+      <w:bookmarkEnd w:id="35"/>
     </w:p>
     <w:p/>
     <w:p/>
@@ -22035,7 +22518,7 @@
           <w:lang w:val="es-ES"/>
         </w:rPr>
       </w:pPr>
-      <w:bookmarkStart w:id="35" w:name="_Toc454394821"/>
+      <w:bookmarkStart w:id="36" w:name="_Toc454477014"/>
       <w:r>
         <w:rPr>
           <w:lang w:val="es-ES"/>
@@ -22049,7 +22532,7 @@
         </w:rPr>
         <w:t>Gantt</w:t>
       </w:r>
-      <w:bookmarkEnd w:id="35"/>
+      <w:bookmarkEnd w:id="36"/>
     </w:p>
     <w:p/>
     <w:p>
@@ -22075,7 +22558,7 @@
           <w:lang w:eastAsia="es-ES"/>
         </w:rPr>
         <w:drawing>
-          <wp:inline distT="0" distB="0" distL="0" distR="0" wp14:anchorId="41296137" wp14:editId="6B835232">
+          <wp:inline distT="0" distB="0" distL="0" distR="0" wp14:anchorId="76E755A4" wp14:editId="23CD5F21">
             <wp:extent cx="5393055" cy="4319270"/>
             <wp:effectExtent l="0" t="0" r="0" b="5080"/>
             <wp:docPr id="8" name="Imagen 8"/>
@@ -22128,25 +22611,38 @@
       <w:pPr>
         <w:pStyle w:val="Descripcin"/>
       </w:pPr>
-      <w:bookmarkStart w:id="36" w:name="_Toc454394865"/>
+      <w:bookmarkStart w:id="37" w:name="_Toc454477081"/>
       <w:r>
         <w:t>Figura</w:t>
       </w:r>
       <w:r>
         <w:t xml:space="preserve"> </w:t>
       </w:r>
-      <w:fldSimple w:instr=" SEQ Ilustración \* ARABIC ">
-        <w:r>
-          <w:rPr>
-            <w:noProof/>
-          </w:rPr>
-          <w:t>4</w:t>
-        </w:r>
-      </w:fldSimple>
+      <w:r>
+        <w:fldChar w:fldCharType="begin"/>
+      </w:r>
+      <w:r>
+        <w:instrText xml:space="preserve"> SEQ Ilustración \* ARABIC </w:instrText>
+      </w:r>
+      <w:r>
+        <w:fldChar w:fldCharType="separate"/>
+      </w:r>
+      <w:r>
+        <w:rPr>
+          <w:noProof/>
+        </w:rPr>
+        <w:t>4</w:t>
+      </w:r>
+      <w:r>
+        <w:rPr>
+          <w:noProof/>
+        </w:rPr>
+        <w:fldChar w:fldCharType="end"/>
+      </w:r>
       <w:r>
         <w:t>: Diagrama Gantt parte 1</w:t>
       </w:r>
-      <w:bookmarkEnd w:id="36"/>
+      <w:bookmarkEnd w:id="37"/>
     </w:p>
     <w:p/>
     <w:p/>
@@ -22166,7 +22662,7 @@
         </w:rPr>
         <w:lastRenderedPageBreak/>
         <w:drawing>
-          <wp:inline distT="0" distB="0" distL="0" distR="0" wp14:anchorId="27F5327D" wp14:editId="049EB5AA">
+          <wp:inline distT="0" distB="0" distL="0" distR="0" wp14:anchorId="18C733DB" wp14:editId="2D1D1B3F">
             <wp:extent cx="5396230" cy="4596130"/>
             <wp:effectExtent l="0" t="0" r="0" b="0"/>
             <wp:docPr id="9" name="Imagen 9"/>
@@ -22219,25 +22715,38 @@
       <w:pPr>
         <w:pStyle w:val="Descripcin"/>
       </w:pPr>
-      <w:bookmarkStart w:id="37" w:name="_Toc454394866"/>
+      <w:bookmarkStart w:id="38" w:name="_Toc454477082"/>
       <w:r>
         <w:t>Figura</w:t>
       </w:r>
       <w:r>
         <w:t xml:space="preserve"> </w:t>
       </w:r>
-      <w:fldSimple w:instr=" SEQ Ilustración \* ARABIC ">
-        <w:r>
-          <w:rPr>
-            <w:noProof/>
-          </w:rPr>
-          <w:t>5</w:t>
-        </w:r>
-      </w:fldSimple>
+      <w:r>
+        <w:fldChar w:fldCharType="begin"/>
+      </w:r>
+      <w:r>
+        <w:instrText xml:space="preserve"> SEQ Ilustración \* ARABIC </w:instrText>
+      </w:r>
+      <w:r>
+        <w:fldChar w:fldCharType="separate"/>
+      </w:r>
+      <w:r>
+        <w:rPr>
+          <w:noProof/>
+        </w:rPr>
+        <w:t>5</w:t>
+      </w:r>
+      <w:r>
+        <w:rPr>
+          <w:noProof/>
+        </w:rPr>
+        <w:fldChar w:fldCharType="end"/>
+      </w:r>
       <w:r>
         <w:t>: Diagrama Gantt parte 2</w:t>
       </w:r>
-      <w:bookmarkEnd w:id="37"/>
+      <w:bookmarkEnd w:id="38"/>
     </w:p>
     <w:p/>
     <w:p>
@@ -22251,14 +22760,14 @@
           <w:lang w:val="es-ES"/>
         </w:rPr>
       </w:pPr>
-      <w:bookmarkStart w:id="38" w:name="_Toc454394822"/>
+      <w:bookmarkStart w:id="39" w:name="_Toc454477015"/>
       <w:r>
         <w:rPr>
           <w:lang w:val="es-ES"/>
         </w:rPr>
         <w:t>Gestión de riesgos</w:t>
       </w:r>
-      <w:bookmarkEnd w:id="38"/>
+      <w:bookmarkEnd w:id="39"/>
     </w:p>
     <w:p/>
     <w:p>
@@ -22561,14 +23070,14 @@
           <w:lang w:val="es-ES"/>
         </w:rPr>
       </w:pPr>
-      <w:bookmarkStart w:id="39" w:name="_Toc454394823"/>
+      <w:bookmarkStart w:id="40" w:name="_Toc454477016"/>
       <w:r>
         <w:rPr>
           <w:lang w:val="es-ES"/>
         </w:rPr>
         <w:t>Especificación</w:t>
       </w:r>
-      <w:bookmarkEnd w:id="39"/>
+      <w:bookmarkEnd w:id="40"/>
     </w:p>
     <w:p/>
     <w:p>
@@ -24689,14 +25198,14 @@
           <w:lang w:val="es-ES"/>
         </w:rPr>
       </w:pPr>
-      <w:bookmarkStart w:id="40" w:name="_Toc454394824"/>
+      <w:bookmarkStart w:id="41" w:name="_Toc454477017"/>
       <w:r>
         <w:rPr>
           <w:lang w:val="es-ES"/>
         </w:rPr>
         <w:t>Análisis de costes</w:t>
       </w:r>
-      <w:bookmarkEnd w:id="40"/>
+      <w:bookmarkEnd w:id="41"/>
     </w:p>
     <w:p/>
     <w:p>
@@ -27006,7 +27515,7 @@
           <w:numId w:val="9"/>
         </w:numPr>
       </w:pPr>
-      <w:bookmarkStart w:id="41" w:name="_Toc454394825"/>
+      <w:bookmarkStart w:id="42" w:name="_Toc454477018"/>
       <w:r>
         <w:lastRenderedPageBreak/>
         <w:t xml:space="preserve">Herramientas </w:t>
@@ -27014,7 +27523,7 @@
       <w:r>
         <w:t>y Tecnologías</w:t>
       </w:r>
-      <w:bookmarkEnd w:id="41"/>
+      <w:bookmarkEnd w:id="42"/>
     </w:p>
     <w:p/>
     <w:p>
@@ -27034,7 +27543,7 @@
           <w:lang w:val="es-ES"/>
         </w:rPr>
       </w:pPr>
-      <w:bookmarkStart w:id="42" w:name="_Toc454394826"/>
+      <w:bookmarkStart w:id="43" w:name="_Toc454477019"/>
       <w:proofErr w:type="spellStart"/>
       <w:r>
         <w:rPr>
@@ -27049,7 +27558,7 @@
         </w:rPr>
         <w:t xml:space="preserve"> de desarrollo</w:t>
       </w:r>
-      <w:bookmarkEnd w:id="42"/>
+      <w:bookmarkEnd w:id="43"/>
     </w:p>
     <w:p/>
     <w:p>
@@ -27191,14 +27700,14 @@
           <w:lang w:val="es-ES"/>
         </w:rPr>
       </w:pPr>
-      <w:bookmarkStart w:id="43" w:name="_Toc454394827"/>
+      <w:bookmarkStart w:id="44" w:name="_Toc454477020"/>
       <w:r>
         <w:rPr>
           <w:lang w:val="es-ES"/>
         </w:rPr>
         <w:t>Tecnologías</w:t>
       </w:r>
-      <w:bookmarkEnd w:id="43"/>
+      <w:bookmarkEnd w:id="44"/>
     </w:p>
     <w:p/>
     <w:p>
@@ -27292,14 +27801,14 @@
           <w:lang w:val="es-ES"/>
         </w:rPr>
       </w:pPr>
-      <w:bookmarkStart w:id="44" w:name="_Toc454394828"/>
+      <w:bookmarkStart w:id="45" w:name="_Toc454477021"/>
       <w:r>
         <w:rPr>
           <w:lang w:val="es-ES"/>
         </w:rPr>
         <w:t>Aplicaciones</w:t>
       </w:r>
-      <w:bookmarkEnd w:id="44"/>
+      <w:bookmarkEnd w:id="45"/>
     </w:p>
     <w:p/>
     <w:p>
@@ -27572,11 +28081,11 @@
           <w:numId w:val="9"/>
         </w:numPr>
       </w:pPr>
-      <w:bookmarkStart w:id="45" w:name="_Toc454394829"/>
+      <w:bookmarkStart w:id="46" w:name="_Toc454477022"/>
       <w:r>
         <w:t>Arquitectura del software</w:t>
       </w:r>
-      <w:bookmarkEnd w:id="45"/>
+      <w:bookmarkEnd w:id="46"/>
     </w:p>
     <w:p/>
     <w:p>
@@ -27604,7 +28113,7 @@
         </w:rPr>
         <w:lastRenderedPageBreak/>
         <w:drawing>
-          <wp:inline distT="0" distB="0" distL="0" distR="0" wp14:anchorId="57ABDC79" wp14:editId="7736041E">
+          <wp:inline distT="0" distB="0" distL="0" distR="0" wp14:anchorId="50AB0CB0" wp14:editId="4D129CBF">
             <wp:extent cx="5372100" cy="3373755"/>
             <wp:effectExtent l="0" t="0" r="0" b="0"/>
             <wp:docPr id="7" name="Imagen 7" descr="D:\Users\Informatica\cuarto\Proyecto\arquitectura.png"/>
@@ -27657,18 +28166,31 @@
       <w:pPr>
         <w:pStyle w:val="Descripcin"/>
       </w:pPr>
-      <w:bookmarkStart w:id="46" w:name="_Toc454394867"/>
+      <w:bookmarkStart w:id="47" w:name="_Toc454477083"/>
       <w:r>
         <w:t xml:space="preserve">Figura </w:t>
       </w:r>
-      <w:fldSimple w:instr=" SEQ Ilustración \* ARABIC ">
-        <w:r>
-          <w:rPr>
-            <w:noProof/>
-          </w:rPr>
-          <w:t>6</w:t>
-        </w:r>
-      </w:fldSimple>
+      <w:r>
+        <w:fldChar w:fldCharType="begin"/>
+      </w:r>
+      <w:r>
+        <w:instrText xml:space="preserve"> SEQ Ilustración \* ARABIC </w:instrText>
+      </w:r>
+      <w:r>
+        <w:fldChar w:fldCharType="separate"/>
+      </w:r>
+      <w:r>
+        <w:rPr>
+          <w:noProof/>
+        </w:rPr>
+        <w:t>6</w:t>
+      </w:r>
+      <w:r>
+        <w:rPr>
+          <w:noProof/>
+        </w:rPr>
+        <w:fldChar w:fldCharType="end"/>
+      </w:r>
       <w:r>
         <w:t>:</w:t>
       </w:r>
@@ -27678,7 +28200,7 @@
       <w:r>
         <w:t>Arquitectura del sistema</w:t>
       </w:r>
-      <w:bookmarkEnd w:id="46"/>
+      <w:bookmarkEnd w:id="47"/>
     </w:p>
     <w:p/>
     <w:p>
@@ -27692,14 +28214,14 @@
           <w:lang w:val="es-ES"/>
         </w:rPr>
       </w:pPr>
-      <w:bookmarkStart w:id="47" w:name="_Toc454394830"/>
+      <w:bookmarkStart w:id="48" w:name="_Toc454477023"/>
       <w:r>
         <w:rPr>
           <w:lang w:val="es-ES"/>
         </w:rPr>
         <w:t>Interfaz línea comandos</w:t>
       </w:r>
-      <w:bookmarkEnd w:id="47"/>
+      <w:bookmarkEnd w:id="48"/>
     </w:p>
     <w:p>
       <w:pPr>
@@ -27973,7 +28495,7 @@
         </w:rPr>
         <w:lastRenderedPageBreak/>
         <w:drawing>
-          <wp:inline distT="0" distB="0" distL="0" distR="0" wp14:anchorId="6E48DDE5" wp14:editId="7C7582B7">
+          <wp:inline distT="0" distB="0" distL="0" distR="0" wp14:anchorId="5E1418F0" wp14:editId="440D88F4">
             <wp:extent cx="5569527" cy="6819789"/>
             <wp:effectExtent l="0" t="0" r="0" b="635"/>
             <wp:docPr id="10" name="Imagen 10"/>
@@ -28016,18 +28538,31 @@
           <w:lang w:eastAsia="es-ES"/>
         </w:rPr>
       </w:pPr>
-      <w:bookmarkStart w:id="48" w:name="_Toc454394868"/>
+      <w:bookmarkStart w:id="49" w:name="_Toc454477084"/>
       <w:r>
         <w:t xml:space="preserve">Figura </w:t>
       </w:r>
-      <w:fldSimple w:instr=" SEQ Ilustración \* ARABIC ">
-        <w:r>
-          <w:rPr>
-            <w:noProof/>
-          </w:rPr>
-          <w:t>7</w:t>
-        </w:r>
-      </w:fldSimple>
+      <w:r>
+        <w:fldChar w:fldCharType="begin"/>
+      </w:r>
+      <w:r>
+        <w:instrText xml:space="preserve"> SEQ Ilustración \* ARABIC </w:instrText>
+      </w:r>
+      <w:r>
+        <w:fldChar w:fldCharType="separate"/>
+      </w:r>
+      <w:r>
+        <w:rPr>
+          <w:noProof/>
+        </w:rPr>
+        <w:t>7</w:t>
+      </w:r>
+      <w:r>
+        <w:rPr>
+          <w:noProof/>
+        </w:rPr>
+        <w:fldChar w:fldCharType="end"/>
+      </w:r>
       <w:r>
         <w:t xml:space="preserve">: Ayuda </w:t>
       </w:r>
@@ -28039,7 +28574,7 @@
       <w:r>
         <w:t xml:space="preserve"> 2</w:t>
       </w:r>
-      <w:bookmarkEnd w:id="48"/>
+      <w:bookmarkEnd w:id="49"/>
     </w:p>
     <w:p>
       <w:pPr>
@@ -28063,7 +28598,7 @@
           <w:lang w:val="es-ES"/>
         </w:rPr>
       </w:pPr>
-      <w:bookmarkStart w:id="49" w:name="_Toc454394831"/>
+      <w:bookmarkStart w:id="50" w:name="_Toc454477024"/>
       <w:r>
         <w:rPr>
           <w:lang w:val="es-ES"/>
@@ -28071,7 +28606,7 @@
         <w:lastRenderedPageBreak/>
         <w:t>Analizador Léxico</w:t>
       </w:r>
-      <w:bookmarkEnd w:id="49"/>
+      <w:bookmarkEnd w:id="50"/>
     </w:p>
     <w:p/>
     <w:p>
@@ -28136,14 +28671,14 @@
           <w:lang w:val="es-ES"/>
         </w:rPr>
       </w:pPr>
-      <w:bookmarkStart w:id="50" w:name="_Toc454394832"/>
+      <w:bookmarkStart w:id="51" w:name="_Toc454477025"/>
       <w:r>
         <w:rPr>
           <w:lang w:val="es-ES"/>
         </w:rPr>
         <w:t>Analizador Sintáctico</w:t>
       </w:r>
-      <w:bookmarkEnd w:id="50"/>
+      <w:bookmarkEnd w:id="51"/>
     </w:p>
     <w:p/>
     <w:p>
@@ -28201,14 +28736,14 @@
           <w:lang w:val="es-ES"/>
         </w:rPr>
       </w:pPr>
-      <w:bookmarkStart w:id="51" w:name="_Toc454394833"/>
+      <w:bookmarkStart w:id="52" w:name="_Toc454477026"/>
       <w:r>
         <w:rPr>
           <w:lang w:val="es-ES"/>
         </w:rPr>
         <w:t>Comprobación y generación de código</w:t>
       </w:r>
-      <w:bookmarkEnd w:id="51"/>
+      <w:bookmarkEnd w:id="52"/>
     </w:p>
     <w:p/>
     <w:p>
@@ -28243,14 +28778,14 @@
           <w:lang w:val="es-ES"/>
         </w:rPr>
       </w:pPr>
-      <w:bookmarkStart w:id="52" w:name="_Toc454394834"/>
+      <w:bookmarkStart w:id="53" w:name="_Toc454477027"/>
       <w:r>
         <w:rPr>
           <w:lang w:val="es-ES"/>
         </w:rPr>
         <w:t>Sistema de errores</w:t>
       </w:r>
-      <w:bookmarkEnd w:id="52"/>
+      <w:bookmarkEnd w:id="53"/>
     </w:p>
     <w:p/>
     <w:p>
@@ -28288,7 +28823,7 @@
           <w:lang w:eastAsia="es-ES"/>
         </w:rPr>
         <w:drawing>
-          <wp:inline distT="0" distB="0" distL="0" distR="0" wp14:anchorId="43248F4E" wp14:editId="6C9A81AB">
+          <wp:inline distT="0" distB="0" distL="0" distR="0" wp14:anchorId="564BC358" wp14:editId="3391E47B">
             <wp:extent cx="5400040" cy="1568450"/>
             <wp:effectExtent l="0" t="0" r="0" b="0"/>
             <wp:docPr id="12" name="Imagen 12"/>
@@ -28328,22 +28863,35 @@
       <w:pPr>
         <w:pStyle w:val="Descripcin"/>
       </w:pPr>
-      <w:bookmarkStart w:id="53" w:name="_Toc454394869"/>
+      <w:bookmarkStart w:id="54" w:name="_Toc454477085"/>
       <w:r>
         <w:t xml:space="preserve">Figura </w:t>
       </w:r>
-      <w:fldSimple w:instr=" SEQ Ilustración \* ARABIC ">
-        <w:r>
-          <w:rPr>
-            <w:noProof/>
-          </w:rPr>
-          <w:t>8</w:t>
-        </w:r>
-      </w:fldSimple>
+      <w:r>
+        <w:fldChar w:fldCharType="begin"/>
+      </w:r>
+      <w:r>
+        <w:instrText xml:space="preserve"> SEQ Ilustración \* ARABIC </w:instrText>
+      </w:r>
+      <w:r>
+        <w:fldChar w:fldCharType="separate"/>
+      </w:r>
+      <w:r>
+        <w:rPr>
+          <w:noProof/>
+        </w:rPr>
+        <w:t>8</w:t>
+      </w:r>
+      <w:r>
+        <w:rPr>
+          <w:noProof/>
+        </w:rPr>
+        <w:fldChar w:fldCharType="end"/>
+      </w:r>
       <w:r>
         <w:t>: Ejemplo sistema de errores</w:t>
       </w:r>
-      <w:bookmarkEnd w:id="53"/>
+      <w:bookmarkEnd w:id="54"/>
     </w:p>
     <w:p>
       <w:r>
@@ -28361,14 +28909,14 @@
           <w:lang w:val="es-ES"/>
         </w:rPr>
       </w:pPr>
-      <w:bookmarkStart w:id="54" w:name="_Toc454394835"/>
+      <w:bookmarkStart w:id="55" w:name="_Toc454477028"/>
       <w:r>
         <w:rPr>
           <w:lang w:val="es-ES"/>
         </w:rPr>
         <w:t>Sistema de mensajes</w:t>
       </w:r>
-      <w:bookmarkEnd w:id="54"/>
+      <w:bookmarkEnd w:id="55"/>
     </w:p>
     <w:p/>
     <w:p>
@@ -28397,12 +28945,12 @@
           <w:numId w:val="9"/>
         </w:numPr>
       </w:pPr>
-      <w:bookmarkStart w:id="55" w:name="_Toc454394836"/>
+      <w:bookmarkStart w:id="56" w:name="_Toc454477029"/>
       <w:r>
         <w:lastRenderedPageBreak/>
         <w:t>Diseño e Implementación</w:t>
       </w:r>
-      <w:bookmarkEnd w:id="55"/>
+      <w:bookmarkEnd w:id="56"/>
     </w:p>
     <w:p/>
     <w:p>
@@ -28421,14 +28969,14 @@
           <w:lang w:val="es-ES"/>
         </w:rPr>
       </w:pPr>
-      <w:bookmarkStart w:id="56" w:name="_Toc454394837"/>
+      <w:bookmarkStart w:id="57" w:name="_Toc454477030"/>
       <w:r>
         <w:rPr>
           <w:lang w:val="es-ES"/>
         </w:rPr>
         <w:t>Diagrama de clases</w:t>
       </w:r>
-      <w:bookmarkEnd w:id="56"/>
+      <w:bookmarkEnd w:id="57"/>
     </w:p>
     <w:p/>
     <w:p>
@@ -28441,7 +28989,7 @@
           <w:lang w:eastAsia="es-ES"/>
         </w:rPr>
         <w:drawing>
-          <wp:inline distT="0" distB="0" distL="0" distR="0" wp14:anchorId="7E6D7142" wp14:editId="479EDFCC">
+          <wp:inline distT="0" distB="0" distL="0" distR="0" wp14:anchorId="7EF71088" wp14:editId="6742270B">
             <wp:extent cx="5087344" cy="6632864"/>
             <wp:effectExtent l="0" t="0" r="0" b="0"/>
             <wp:docPr id="5" name="Imagen 5"/>
@@ -28494,22 +29042,35 @@
       <w:pPr>
         <w:pStyle w:val="Descripcin"/>
       </w:pPr>
-      <w:bookmarkStart w:id="57" w:name="_Toc454394870"/>
+      <w:bookmarkStart w:id="58" w:name="_Toc454477086"/>
       <w:r>
         <w:t xml:space="preserve">Figura </w:t>
       </w:r>
-      <w:fldSimple w:instr=" SEQ Ilustración \* ARABIC ">
-        <w:r>
-          <w:rPr>
-            <w:noProof/>
-          </w:rPr>
-          <w:t>9</w:t>
-        </w:r>
-      </w:fldSimple>
+      <w:r>
+        <w:fldChar w:fldCharType="begin"/>
+      </w:r>
+      <w:r>
+        <w:instrText xml:space="preserve"> SEQ Ilustración \* ARABIC </w:instrText>
+      </w:r>
+      <w:r>
+        <w:fldChar w:fldCharType="separate"/>
+      </w:r>
+      <w:r>
+        <w:rPr>
+          <w:noProof/>
+        </w:rPr>
+        <w:t>9</w:t>
+      </w:r>
+      <w:r>
+        <w:rPr>
+          <w:noProof/>
+        </w:rPr>
+        <w:fldChar w:fldCharType="end"/>
+      </w:r>
       <w:r>
         <w:t>: Clases con sus atributos y métodos</w:t>
       </w:r>
-      <w:bookmarkEnd w:id="57"/>
+      <w:bookmarkEnd w:id="58"/>
     </w:p>
     <w:p>
       <w:r>
@@ -28543,7 +29104,7 @@
           <w:lang w:eastAsia="es-ES"/>
         </w:rPr>
         <w:drawing>
-          <wp:inline distT="0" distB="0" distL="0" distR="0" wp14:anchorId="34FC6176" wp14:editId="5133C93A">
+          <wp:inline distT="0" distB="0" distL="0" distR="0" wp14:anchorId="6FE0B1BA" wp14:editId="1A0F1985">
             <wp:extent cx="5400040" cy="4489162"/>
             <wp:effectExtent l="0" t="0" r="0" b="0"/>
             <wp:docPr id="13" name="Imagen 13" descr="C:\Users\César\Desktop\diagramaclases.png"/>
@@ -28596,22 +29157,35 @@
       <w:pPr>
         <w:pStyle w:val="Descripcin"/>
       </w:pPr>
-      <w:bookmarkStart w:id="58" w:name="_Toc454394871"/>
+      <w:bookmarkStart w:id="59" w:name="_Toc454477087"/>
       <w:r>
         <w:t xml:space="preserve">Figura </w:t>
       </w:r>
-      <w:fldSimple w:instr=" SEQ Ilustración \* ARABIC ">
-        <w:r>
-          <w:rPr>
-            <w:noProof/>
-          </w:rPr>
-          <w:t>10</w:t>
-        </w:r>
-      </w:fldSimple>
+      <w:r>
+        <w:fldChar w:fldCharType="begin"/>
+      </w:r>
+      <w:r>
+        <w:instrText xml:space="preserve"> SEQ Ilustración \* ARABIC </w:instrText>
+      </w:r>
+      <w:r>
+        <w:fldChar w:fldCharType="separate"/>
+      </w:r>
+      <w:r>
+        <w:rPr>
+          <w:noProof/>
+        </w:rPr>
+        <w:t>10</w:t>
+      </w:r>
+      <w:r>
+        <w:rPr>
+          <w:noProof/>
+        </w:rPr>
+        <w:fldChar w:fldCharType="end"/>
+      </w:r>
       <w:r>
         <w:t>: Diagrama de clases</w:t>
       </w:r>
-      <w:bookmarkEnd w:id="58"/>
+      <w:bookmarkEnd w:id="59"/>
     </w:p>
     <w:p/>
     <w:p>
@@ -29631,7 +30205,7 @@
           <w:lang w:val="es-ES"/>
         </w:rPr>
       </w:pPr>
-      <w:bookmarkStart w:id="59" w:name="_Toc454394838"/>
+      <w:bookmarkStart w:id="60" w:name="_Toc454477031"/>
       <w:r>
         <w:rPr>
           <w:lang w:val="es-ES"/>
@@ -29639,7 +30213,7 @@
         <w:lastRenderedPageBreak/>
         <w:t>Diagramas de interacción</w:t>
       </w:r>
-      <w:bookmarkEnd w:id="59"/>
+      <w:bookmarkEnd w:id="60"/>
     </w:p>
     <w:p/>
     <w:p>
@@ -29696,7 +30270,7 @@
           <w:lang w:eastAsia="es-ES"/>
         </w:rPr>
         <w:drawing>
-          <wp:inline distT="0" distB="0" distL="0" distR="0" wp14:anchorId="4ABB9C59" wp14:editId="1A69D9DA">
+          <wp:inline distT="0" distB="0" distL="0" distR="0" wp14:anchorId="5052BAFD" wp14:editId="10DC542E">
             <wp:extent cx="5400040" cy="5132986"/>
             <wp:effectExtent l="0" t="0" r="0" b="0"/>
             <wp:docPr id="15" name="Imagen 15" descr="C:\Users\César\Desktop\secuencia1.png"/>
@@ -29749,22 +30323,35 @@
       <w:pPr>
         <w:pStyle w:val="Descripcin"/>
       </w:pPr>
-      <w:bookmarkStart w:id="60" w:name="_Toc454394872"/>
+      <w:bookmarkStart w:id="61" w:name="_Toc454477088"/>
       <w:r>
         <w:t xml:space="preserve">Figura </w:t>
       </w:r>
-      <w:fldSimple w:instr=" SEQ Ilustración \* ARABIC ">
-        <w:r>
-          <w:rPr>
-            <w:noProof/>
-          </w:rPr>
-          <w:t>11</w:t>
-        </w:r>
-      </w:fldSimple>
+      <w:r>
+        <w:fldChar w:fldCharType="begin"/>
+      </w:r>
+      <w:r>
+        <w:instrText xml:space="preserve"> SEQ Ilustración \* ARABIC </w:instrText>
+      </w:r>
+      <w:r>
+        <w:fldChar w:fldCharType="separate"/>
+      </w:r>
+      <w:r>
+        <w:rPr>
+          <w:noProof/>
+        </w:rPr>
+        <w:t>11</w:t>
+      </w:r>
+      <w:r>
+        <w:rPr>
+          <w:noProof/>
+        </w:rPr>
+        <w:fldChar w:fldCharType="end"/>
+      </w:r>
       <w:r>
         <w:t>: Diagrama de secuencia de un análisis</w:t>
       </w:r>
-      <w:bookmarkEnd w:id="60"/>
+      <w:bookmarkEnd w:id="61"/>
     </w:p>
     <w:p>
       <w:r>
@@ -29847,7 +30434,7 @@
           <w:lang w:eastAsia="es-ES"/>
         </w:rPr>
         <w:drawing>
-          <wp:inline distT="0" distB="0" distL="0" distR="0" wp14:anchorId="69D739AA" wp14:editId="00CC14D0">
+          <wp:inline distT="0" distB="0" distL="0" distR="0" wp14:anchorId="6F961B23" wp14:editId="6C9BF0EB">
             <wp:extent cx="5267960" cy="2885440"/>
             <wp:effectExtent l="0" t="0" r="8890" b="0"/>
             <wp:docPr id="16" name="Imagen 16" descr="C:\Users\César\Desktop\secuencia2.png"/>
@@ -29900,22 +30487,35 @@
       <w:pPr>
         <w:pStyle w:val="Descripcin"/>
       </w:pPr>
-      <w:bookmarkStart w:id="61" w:name="_Toc454394873"/>
+      <w:bookmarkStart w:id="62" w:name="_Toc454477089"/>
       <w:r>
         <w:t xml:space="preserve">Figura </w:t>
       </w:r>
-      <w:fldSimple w:instr=" SEQ Ilustración \* ARABIC ">
-        <w:r>
-          <w:rPr>
-            <w:noProof/>
-          </w:rPr>
-          <w:t>12</w:t>
-        </w:r>
-      </w:fldSimple>
+      <w:r>
+        <w:fldChar w:fldCharType="begin"/>
+      </w:r>
+      <w:r>
+        <w:instrText xml:space="preserve"> SEQ Ilustración \* ARABIC </w:instrText>
+      </w:r>
+      <w:r>
+        <w:fldChar w:fldCharType="separate"/>
+      </w:r>
+      <w:r>
+        <w:rPr>
+          <w:noProof/>
+        </w:rPr>
+        <w:t>12</w:t>
+      </w:r>
+      <w:r>
+        <w:rPr>
+          <w:noProof/>
+        </w:rPr>
+        <w:fldChar w:fldCharType="end"/>
+      </w:r>
       <w:r>
         <w:t>: Error en el análisis</w:t>
       </w:r>
-      <w:bookmarkEnd w:id="61"/>
+      <w:bookmarkEnd w:id="62"/>
     </w:p>
     <w:p>
       <w:r>
@@ -29934,7 +30534,7 @@
           <w:lang w:val="es-ES"/>
         </w:rPr>
       </w:pPr>
-      <w:bookmarkStart w:id="62" w:name="_Toc454394839"/>
+      <w:bookmarkStart w:id="63" w:name="_Toc454477032"/>
       <w:r>
         <w:rPr>
           <w:lang w:val="es-ES"/>
@@ -29955,7 +30555,7 @@
         </w:rPr>
         <w:t xml:space="preserve"> analizador léxico</w:t>
       </w:r>
-      <w:bookmarkEnd w:id="62"/>
+      <w:bookmarkEnd w:id="63"/>
     </w:p>
     <w:p/>
     <w:p>
@@ -29990,7 +30590,7 @@
           <w:lang w:val="es-ES"/>
         </w:rPr>
       </w:pPr>
-      <w:bookmarkStart w:id="63" w:name="_Toc454394840"/>
+      <w:bookmarkStart w:id="64" w:name="_Toc454477033"/>
       <w:proofErr w:type="spellStart"/>
       <w:r>
         <w:rPr>
@@ -30005,7 +30605,7 @@
         </w:rPr>
         <w:t xml:space="preserve"> Básicos</w:t>
       </w:r>
-      <w:bookmarkEnd w:id="63"/>
+      <w:bookmarkEnd w:id="64"/>
     </w:p>
     <w:p/>
     <w:p>
@@ -34311,18 +34911,28 @@
       <w:pPr>
         <w:pStyle w:val="Descripcin"/>
       </w:pPr>
-      <w:bookmarkStart w:id="64" w:name="_Toc454394892"/>
+      <w:bookmarkStart w:id="65" w:name="_Toc454477111"/>
       <w:r>
         <w:t xml:space="preserve">Tabla </w:t>
       </w:r>
-      <w:fldSimple w:instr=" SEQ Tabla \* ARABIC ">
-        <w:r>
-          <w:rPr>
-            <w:noProof/>
-          </w:rPr>
-          <w:t>3</w:t>
-        </w:r>
-      </w:fldSimple>
+      <w:r>
+        <w:fldChar w:fldCharType="begin"/>
+      </w:r>
+      <w:r>
+        <w:instrText xml:space="preserve"> SEQ Tabla \* ARABIC </w:instrText>
+      </w:r>
+      <w:r>
+        <w:fldChar w:fldCharType="separate"/>
+      </w:r>
+      <w:r>
+        <w:rPr>
+          <w:noProof/>
+        </w:rPr>
+        <w:t>3</w:t>
+      </w:r>
+      <w:r>
+        <w:fldChar w:fldCharType="end"/>
+      </w:r>
       <w:r>
         <w:t xml:space="preserve">: </w:t>
       </w:r>
@@ -34334,7 +34944,7 @@
       <w:r>
         <w:t xml:space="preserve"> básicos</w:t>
       </w:r>
-      <w:bookmarkEnd w:id="64"/>
+      <w:bookmarkEnd w:id="65"/>
     </w:p>
     <w:p/>
     <w:p>
@@ -34348,7 +34958,7 @@
           <w:lang w:val="es-ES"/>
         </w:rPr>
       </w:pPr>
-      <w:bookmarkStart w:id="65" w:name="_Toc454394841"/>
+      <w:bookmarkStart w:id="66" w:name="_Toc454477034"/>
       <w:proofErr w:type="spellStart"/>
       <w:r>
         <w:rPr>
@@ -34363,7 +34973,7 @@
         </w:rPr>
         <w:t xml:space="preserve"> de palabras reservadas</w:t>
       </w:r>
-      <w:bookmarkEnd w:id="65"/>
+      <w:bookmarkEnd w:id="66"/>
     </w:p>
     <w:p/>
     <w:p>
@@ -35617,18 +36227,28 @@
       <w:pPr>
         <w:pStyle w:val="Descripcin"/>
       </w:pPr>
-      <w:bookmarkStart w:id="66" w:name="_Toc454394893"/>
+      <w:bookmarkStart w:id="67" w:name="_Toc454477112"/>
       <w:r>
         <w:t xml:space="preserve">Tabla </w:t>
       </w:r>
-      <w:fldSimple w:instr=" SEQ Tabla \* ARABIC ">
-        <w:r>
-          <w:rPr>
-            <w:noProof/>
-          </w:rPr>
-          <w:t>4</w:t>
-        </w:r>
-      </w:fldSimple>
+      <w:r>
+        <w:fldChar w:fldCharType="begin"/>
+      </w:r>
+      <w:r>
+        <w:instrText xml:space="preserve"> SEQ Tabla \* ARABIC </w:instrText>
+      </w:r>
+      <w:r>
+        <w:fldChar w:fldCharType="separate"/>
+      </w:r>
+      <w:r>
+        <w:rPr>
+          <w:noProof/>
+        </w:rPr>
+        <w:t>4</w:t>
+      </w:r>
+      <w:r>
+        <w:fldChar w:fldCharType="end"/>
+      </w:r>
       <w:r>
         <w:t xml:space="preserve">: </w:t>
       </w:r>
@@ -35640,7 +36260,7 @@
       <w:r>
         <w:t xml:space="preserve"> de palabras reservadas</w:t>
       </w:r>
-      <w:bookmarkEnd w:id="66"/>
+      <w:bookmarkEnd w:id="67"/>
     </w:p>
     <w:p>
       <w:r>
@@ -35656,7 +36276,7 @@
           <w:numId w:val="9"/>
         </w:numPr>
       </w:pPr>
-      <w:bookmarkStart w:id="67" w:name="_Toc454394842"/>
+      <w:bookmarkStart w:id="68" w:name="_Toc454477035"/>
       <w:r>
         <w:t>T</w:t>
       </w:r>
@@ -35680,7 +36300,7 @@
         </w:rPr>
         <w:t>Etiquetas</w:t>
       </w:r>
-      <w:bookmarkEnd w:id="67"/>
+      <w:bookmarkEnd w:id="68"/>
     </w:p>
     <w:p>
       <w:r>
@@ -35958,18 +36578,28 @@
       <w:pPr>
         <w:pStyle w:val="Descripcin"/>
       </w:pPr>
-      <w:bookmarkStart w:id="68" w:name="_Toc454394894"/>
+      <w:bookmarkStart w:id="69" w:name="_Toc454477113"/>
       <w:r>
         <w:t xml:space="preserve">Tabla </w:t>
       </w:r>
-      <w:fldSimple w:instr=" SEQ Tabla \* ARABIC ">
-        <w:r>
-          <w:rPr>
-            <w:noProof/>
-          </w:rPr>
-          <w:t>5</w:t>
-        </w:r>
-      </w:fldSimple>
+      <w:r>
+        <w:fldChar w:fldCharType="begin"/>
+      </w:r>
+      <w:r>
+        <w:instrText xml:space="preserve"> SEQ Tabla \* ARABIC </w:instrText>
+      </w:r>
+      <w:r>
+        <w:fldChar w:fldCharType="separate"/>
+      </w:r>
+      <w:r>
+        <w:rPr>
+          <w:noProof/>
+        </w:rPr>
+        <w:t>5</w:t>
+      </w:r>
+      <w:r>
+        <w:fldChar w:fldCharType="end"/>
+      </w:r>
       <w:r>
         <w:t xml:space="preserve">: </w:t>
       </w:r>
@@ -35989,7 +36619,7 @@
       <w:r>
         <w:t xml:space="preserve"> para etiquetas</w:t>
       </w:r>
-      <w:bookmarkEnd w:id="68"/>
+      <w:bookmarkEnd w:id="69"/>
     </w:p>
     <w:p>
       <w:r>
@@ -36645,18 +37275,28 @@
       <w:pPr>
         <w:pStyle w:val="Descripcin"/>
       </w:pPr>
-      <w:bookmarkStart w:id="69" w:name="_Toc454394895"/>
+      <w:bookmarkStart w:id="70" w:name="_Toc454477114"/>
       <w:r>
         <w:t xml:space="preserve">Tabla </w:t>
       </w:r>
-      <w:fldSimple w:instr=" SEQ Tabla \* ARABIC ">
-        <w:r>
-          <w:rPr>
-            <w:noProof/>
-          </w:rPr>
-          <w:t>6</w:t>
-        </w:r>
-      </w:fldSimple>
+      <w:r>
+        <w:fldChar w:fldCharType="begin"/>
+      </w:r>
+      <w:r>
+        <w:instrText xml:space="preserve"> SEQ Tabla \* ARABIC </w:instrText>
+      </w:r>
+      <w:r>
+        <w:fldChar w:fldCharType="separate"/>
+      </w:r>
+      <w:r>
+        <w:rPr>
+          <w:noProof/>
+        </w:rPr>
+        <w:t>6</w:t>
+      </w:r>
+      <w:r>
+        <w:fldChar w:fldCharType="end"/>
+      </w:r>
       <w:r>
         <w:t xml:space="preserve">: </w:t>
       </w:r>
@@ -36668,7 +37308,7 @@
       <w:r>
         <w:t xml:space="preserve"> de etiquetas</w:t>
       </w:r>
-      <w:bookmarkEnd w:id="69"/>
+      <w:bookmarkEnd w:id="70"/>
     </w:p>
     <w:p>
       <w:pPr>
@@ -36687,14 +37327,14 @@
           <w:lang w:val="es-ES"/>
         </w:rPr>
       </w:pPr>
-      <w:bookmarkStart w:id="70" w:name="_Toc454394843"/>
+      <w:bookmarkStart w:id="71" w:name="_Toc454477036"/>
       <w:r>
         <w:rPr>
           <w:lang w:val="es-ES"/>
         </w:rPr>
         <w:t>8.4 Gramática Analizador Sintáctico</w:t>
       </w:r>
-      <w:bookmarkEnd w:id="70"/>
+      <w:bookmarkEnd w:id="71"/>
     </w:p>
     <w:p/>
     <w:p>
@@ -36798,22 +37438,35 @@
         <w:pStyle w:val="Descripcin"/>
         <w:keepNext/>
       </w:pPr>
-      <w:bookmarkStart w:id="71" w:name="_Toc454394874"/>
+      <w:bookmarkStart w:id="72" w:name="_Toc454477090"/>
       <w:r>
         <w:t xml:space="preserve">Figura </w:t>
       </w:r>
-      <w:fldSimple w:instr=" SEQ Ilustración \* ARABIC ">
-        <w:r>
-          <w:rPr>
-            <w:noProof/>
-          </w:rPr>
-          <w:t>13</w:t>
-        </w:r>
-      </w:fldSimple>
+      <w:r>
+        <w:fldChar w:fldCharType="begin"/>
+      </w:r>
+      <w:r>
+        <w:instrText xml:space="preserve"> SEQ Ilustración \* ARABIC </w:instrText>
+      </w:r>
+      <w:r>
+        <w:fldChar w:fldCharType="separate"/>
+      </w:r>
+      <w:r>
+        <w:rPr>
+          <w:noProof/>
+        </w:rPr>
+        <w:t>13</w:t>
+      </w:r>
+      <w:r>
+        <w:rPr>
+          <w:noProof/>
+        </w:rPr>
+        <w:fldChar w:fldCharType="end"/>
+      </w:r>
       <w:r>
         <w:t>: Gramática analizador sintáctico</w:t>
       </w:r>
-      <w:bookmarkEnd w:id="71"/>
+      <w:bookmarkEnd w:id="72"/>
     </w:p>
     <w:p>
       <w:pPr>
@@ -36827,7 +37480,7 @@
           <w:lang w:eastAsia="es-ES"/>
         </w:rPr>
         <w:drawing>
-          <wp:inline distT="0" distB="0" distL="0" distR="0" wp14:anchorId="3047322D" wp14:editId="365CAE2F">
+          <wp:inline distT="0" distB="0" distL="0" distR="0" wp14:anchorId="35765418" wp14:editId="1784E5C7">
             <wp:extent cx="5400040" cy="6694805"/>
             <wp:effectExtent l="0" t="0" r="0" b="0"/>
             <wp:docPr id="14" name="Imagen 14"/>
@@ -36903,7 +37556,7 @@
           <w:lang w:eastAsia="es-ES"/>
         </w:rPr>
         <w:drawing>
-          <wp:inline distT="0" distB="0" distL="0" distR="0" wp14:anchorId="1C930B25" wp14:editId="501F3FF1">
+          <wp:inline distT="0" distB="0" distL="0" distR="0" wp14:anchorId="606FBA97" wp14:editId="39560EA5">
             <wp:extent cx="5295900" cy="6781800"/>
             <wp:effectExtent l="0" t="0" r="0" b="0"/>
             <wp:docPr id="25" name="Imagen 25"/>
@@ -37006,7 +37659,7 @@
           <w:lang w:eastAsia="es-ES"/>
         </w:rPr>
         <w:drawing>
-          <wp:inline distT="0" distB="0" distL="0" distR="0" wp14:anchorId="59E4CE8D" wp14:editId="39D4D46F">
+          <wp:inline distT="0" distB="0" distL="0" distR="0" wp14:anchorId="357C96F9" wp14:editId="07B8AFCB">
             <wp:extent cx="6213065" cy="4770120"/>
             <wp:effectExtent l="0" t="0" r="0" b="0"/>
             <wp:docPr id="26" name="Imagen 26"/>
@@ -37055,7 +37708,7 @@
         </w:rPr>
         <w:lastRenderedPageBreak/>
         <w:drawing>
-          <wp:inline distT="0" distB="0" distL="0" distR="0" wp14:anchorId="34E67EAA" wp14:editId="09961F85">
+          <wp:inline distT="0" distB="0" distL="0" distR="0" wp14:anchorId="533CB059" wp14:editId="5A46299C">
             <wp:extent cx="5400040" cy="3559175"/>
             <wp:effectExtent l="0" t="0" r="0" b="3175"/>
             <wp:docPr id="27" name="Imagen 27"/>
@@ -37111,7 +37764,7 @@
         </w:rPr>
         <w:lastRenderedPageBreak/>
         <w:drawing>
-          <wp:inline distT="0" distB="0" distL="0" distR="0" wp14:anchorId="5F43EA09" wp14:editId="4B76485D">
+          <wp:inline distT="0" distB="0" distL="0" distR="0" wp14:anchorId="50B7395C" wp14:editId="202069A6">
             <wp:extent cx="4439144" cy="6134100"/>
             <wp:effectExtent l="0" t="0" r="0" b="0"/>
             <wp:docPr id="28" name="Imagen 28"/>
@@ -37159,7 +37812,7 @@
           <w:lang w:eastAsia="es-ES"/>
         </w:rPr>
         <w:drawing>
-          <wp:inline distT="0" distB="0" distL="0" distR="0" wp14:anchorId="13C3039C" wp14:editId="3B6E39C2">
+          <wp:inline distT="0" distB="0" distL="0" distR="0" wp14:anchorId="1681B603" wp14:editId="0930471E">
             <wp:extent cx="5821235" cy="1272540"/>
             <wp:effectExtent l="0" t="0" r="8255" b="3810"/>
             <wp:docPr id="30" name="Imagen 30"/>
@@ -37215,7 +37868,7 @@
         </w:rPr>
         <w:lastRenderedPageBreak/>
         <w:drawing>
-          <wp:inline distT="0" distB="0" distL="0" distR="0" wp14:anchorId="0EAAA943" wp14:editId="442C2464">
+          <wp:inline distT="0" distB="0" distL="0" distR="0" wp14:anchorId="1C24FBF4" wp14:editId="51E28001">
             <wp:extent cx="5605512" cy="6842760"/>
             <wp:effectExtent l="0" t="0" r="0" b="0"/>
             <wp:docPr id="31" name="Imagen 31"/>
@@ -37349,7 +38002,7 @@
           <w:lang w:eastAsia="es-ES"/>
         </w:rPr>
         <w:drawing>
-          <wp:inline distT="0" distB="0" distL="0" distR="0" wp14:anchorId="6C7CDAE1" wp14:editId="0CE5DFAE">
+          <wp:inline distT="0" distB="0" distL="0" distR="0" wp14:anchorId="79558153" wp14:editId="604F3A9F">
             <wp:extent cx="5400040" cy="4525645"/>
             <wp:effectExtent l="0" t="0" r="0" b="8255"/>
             <wp:docPr id="34" name="Imagen 34"/>
@@ -37407,14 +38060,14 @@
           <w:lang w:val="es-ES"/>
         </w:rPr>
       </w:pPr>
-      <w:bookmarkStart w:id="72" w:name="_Toc454394844"/>
+      <w:bookmarkStart w:id="73" w:name="_Toc454477037"/>
       <w:r>
         <w:rPr>
           <w:lang w:val="es-ES"/>
         </w:rPr>
         <w:t>Generación y Comprobación de código</w:t>
       </w:r>
-      <w:bookmarkEnd w:id="72"/>
+      <w:bookmarkEnd w:id="73"/>
     </w:p>
     <w:p/>
     <w:p>
@@ -37434,14 +38087,14 @@
           <w:lang w:val="es-ES"/>
         </w:rPr>
       </w:pPr>
-      <w:bookmarkStart w:id="73" w:name="_Toc454394845"/>
+      <w:bookmarkStart w:id="74" w:name="_Toc454477038"/>
       <w:r>
         <w:rPr>
           <w:lang w:val="es-ES"/>
         </w:rPr>
         <w:t>Tipos de datos</w:t>
       </w:r>
-      <w:bookmarkEnd w:id="73"/>
+      <w:bookmarkEnd w:id="74"/>
     </w:p>
     <w:p/>
     <w:p>
@@ -37461,14 +38114,14 @@
           <w:lang w:val="es-ES"/>
         </w:rPr>
       </w:pPr>
-      <w:bookmarkStart w:id="74" w:name="_Toc454394846"/>
+      <w:bookmarkStart w:id="75" w:name="_Toc454477039"/>
       <w:r>
         <w:rPr>
           <w:lang w:val="es-ES"/>
         </w:rPr>
         <w:t>Tipos asociados a etiquetas</w:t>
       </w:r>
-      <w:bookmarkEnd w:id="74"/>
+      <w:bookmarkEnd w:id="75"/>
     </w:p>
     <w:p/>
     <w:tbl>
@@ -37934,22 +38587,32 @@
       <w:pPr>
         <w:pStyle w:val="Descripcin"/>
       </w:pPr>
-      <w:bookmarkStart w:id="75" w:name="_Toc454394896"/>
+      <w:bookmarkStart w:id="76" w:name="_Toc454477115"/>
       <w:r>
         <w:t xml:space="preserve">Tabla </w:t>
       </w:r>
-      <w:fldSimple w:instr=" SEQ Tabla \* ARABIC ">
-        <w:r>
-          <w:rPr>
-            <w:noProof/>
-          </w:rPr>
-          <w:t>7</w:t>
-        </w:r>
-      </w:fldSimple>
+      <w:r>
+        <w:fldChar w:fldCharType="begin"/>
+      </w:r>
+      <w:r>
+        <w:instrText xml:space="preserve"> SEQ Tabla \* ARABIC </w:instrText>
+      </w:r>
+      <w:r>
+        <w:fldChar w:fldCharType="separate"/>
+      </w:r>
+      <w:r>
+        <w:rPr>
+          <w:noProof/>
+        </w:rPr>
+        <w:t>7</w:t>
+      </w:r>
+      <w:r>
+        <w:fldChar w:fldCharType="end"/>
+      </w:r>
       <w:r>
         <w:t>: Relación etiqueta tipo de dato</w:t>
       </w:r>
-      <w:bookmarkEnd w:id="75"/>
+      <w:bookmarkEnd w:id="76"/>
     </w:p>
     <w:p>
       <w:r>
@@ -38059,7 +38722,7 @@
           <w:lang w:val="es-ES"/>
         </w:rPr>
       </w:pPr>
-      <w:bookmarkStart w:id="76" w:name="_Toc454394847"/>
+      <w:bookmarkStart w:id="77" w:name="_Toc454477040"/>
       <w:r>
         <w:rPr>
           <w:lang w:val="es-ES"/>
@@ -38072,7 +38735,7 @@
         </w:rPr>
         <w:t>contantes</w:t>
       </w:r>
-      <w:bookmarkEnd w:id="76"/>
+      <w:bookmarkEnd w:id="77"/>
     </w:p>
     <w:p/>
     <w:p>
@@ -38197,7 +38860,7 @@
           <w:lang w:val="es-ES"/>
         </w:rPr>
       </w:pPr>
-      <w:bookmarkStart w:id="77" w:name="_Toc454394848"/>
+      <w:bookmarkStart w:id="78" w:name="_Toc454477041"/>
       <w:r>
         <w:rPr>
           <w:lang w:val="es-ES"/>
@@ -38210,7 +38873,7 @@
         </w:rPr>
         <w:t>automático</w:t>
       </w:r>
-      <w:bookmarkEnd w:id="77"/>
+      <w:bookmarkEnd w:id="78"/>
     </w:p>
     <w:p/>
     <w:p>
@@ -41284,7 +41947,7 @@
           <w:lang w:val="es-ES"/>
         </w:rPr>
       </w:pPr>
-      <w:bookmarkStart w:id="78" w:name="_Toc454394849"/>
+      <w:bookmarkStart w:id="79" w:name="_Toc454477042"/>
       <w:r>
         <w:rPr>
           <w:lang w:val="es-ES"/>
@@ -41292,7 +41955,7 @@
         <w:lastRenderedPageBreak/>
         <w:t>Definición de funciones</w:t>
       </w:r>
-      <w:bookmarkEnd w:id="78"/>
+      <w:bookmarkEnd w:id="79"/>
     </w:p>
     <w:p/>
     <w:p>
@@ -41351,7 +42014,7 @@
           <w:lang w:eastAsia="es-ES"/>
         </w:rPr>
         <w:drawing>
-          <wp:inline distT="0" distB="0" distL="0" distR="0" wp14:anchorId="69C2C617" wp14:editId="70363CD0">
+          <wp:inline distT="0" distB="0" distL="0" distR="0" wp14:anchorId="5A88CE23" wp14:editId="4D58EF87">
             <wp:extent cx="1846943" cy="1616075"/>
             <wp:effectExtent l="0" t="0" r="1270" b="3175"/>
             <wp:docPr id="19" name="Imagen 19"/>
@@ -41391,18 +42054,31 @@
       <w:pPr>
         <w:pStyle w:val="Descripcin"/>
       </w:pPr>
-      <w:bookmarkStart w:id="79" w:name="_Toc454394875"/>
+      <w:bookmarkStart w:id="80" w:name="_Toc454477091"/>
       <w:r>
         <w:t xml:space="preserve">Figura </w:t>
       </w:r>
-      <w:fldSimple w:instr=" SEQ Ilustración \* ARABIC ">
-        <w:r>
-          <w:rPr>
-            <w:noProof/>
-          </w:rPr>
-          <w:t>14</w:t>
-        </w:r>
-      </w:fldSimple>
+      <w:r>
+        <w:fldChar w:fldCharType="begin"/>
+      </w:r>
+      <w:r>
+        <w:instrText xml:space="preserve"> SEQ Ilustración \* ARABIC </w:instrText>
+      </w:r>
+      <w:r>
+        <w:fldChar w:fldCharType="separate"/>
+      </w:r>
+      <w:r>
+        <w:rPr>
+          <w:noProof/>
+        </w:rPr>
+        <w:t>14</w:t>
+      </w:r>
+      <w:r>
+        <w:rPr>
+          <w:noProof/>
+        </w:rPr>
+        <w:fldChar w:fldCharType="end"/>
+      </w:r>
       <w:r>
         <w:t xml:space="preserve">: Función </w:t>
       </w:r>
@@ -41422,7 +42098,7 @@
       <w:r>
         <w:t xml:space="preserve"> y escalar</w:t>
       </w:r>
-      <w:bookmarkEnd w:id="79"/>
+      <w:bookmarkEnd w:id="80"/>
     </w:p>
     <w:p>
       <w:r>
@@ -41517,7 +42193,7 @@
           <w:lang w:eastAsia="es-ES"/>
         </w:rPr>
         <w:drawing>
-          <wp:inline distT="0" distB="0" distL="0" distR="0" wp14:anchorId="6BC7FD4F" wp14:editId="724DA261">
+          <wp:inline distT="0" distB="0" distL="0" distR="0" wp14:anchorId="67E9ED93" wp14:editId="144C10F3">
             <wp:extent cx="2202401" cy="1866900"/>
             <wp:effectExtent l="0" t="0" r="7620" b="0"/>
             <wp:docPr id="20" name="Imagen 20"/>
@@ -41557,18 +42233,31 @@
       <w:pPr>
         <w:pStyle w:val="Descripcin"/>
       </w:pPr>
-      <w:bookmarkStart w:id="80" w:name="_Toc454394876"/>
+      <w:bookmarkStart w:id="81" w:name="_Toc454477092"/>
       <w:r>
         <w:t xml:space="preserve">Figura </w:t>
       </w:r>
-      <w:fldSimple w:instr=" SEQ Ilustración \* ARABIC ">
-        <w:r>
-          <w:rPr>
-            <w:noProof/>
-          </w:rPr>
-          <w:t>15</w:t>
-        </w:r>
-      </w:fldSimple>
+      <w:r>
+        <w:fldChar w:fldCharType="begin"/>
+      </w:r>
+      <w:r>
+        <w:instrText xml:space="preserve"> SEQ Ilustración \* ARABIC </w:instrText>
+      </w:r>
+      <w:r>
+        <w:fldChar w:fldCharType="separate"/>
+      </w:r>
+      <w:r>
+        <w:rPr>
+          <w:noProof/>
+        </w:rPr>
+        <w:t>15</w:t>
+      </w:r>
+      <w:r>
+        <w:rPr>
+          <w:noProof/>
+        </w:rPr>
+        <w:fldChar w:fldCharType="end"/>
+      </w:r>
       <w:r>
         <w:t xml:space="preserve">: </w:t>
       </w:r>
@@ -41588,7 +42277,7 @@
       <w:r>
         <w:t xml:space="preserve"> y escalar</w:t>
       </w:r>
-      <w:bookmarkEnd w:id="80"/>
+      <w:bookmarkEnd w:id="81"/>
     </w:p>
     <w:p>
       <w:r>
@@ -41655,7 +42344,7 @@
           <w:lang w:eastAsia="es-ES"/>
         </w:rPr>
         <w:drawing>
-          <wp:inline distT="0" distB="0" distL="0" distR="0" wp14:anchorId="275B459F" wp14:editId="738AAB44">
+          <wp:inline distT="0" distB="0" distL="0" distR="0" wp14:anchorId="4532E702" wp14:editId="4CD5226D">
             <wp:extent cx="5397500" cy="2851150"/>
             <wp:effectExtent l="0" t="0" r="0" b="6350"/>
             <wp:docPr id="24" name="Imagen 24"/>
@@ -41708,18 +42397,31 @@
       <w:pPr>
         <w:pStyle w:val="Descripcin"/>
       </w:pPr>
-      <w:bookmarkStart w:id="81" w:name="_Toc454394877"/>
+      <w:bookmarkStart w:id="82" w:name="_Toc454477093"/>
       <w:r>
         <w:t xml:space="preserve">Figura </w:t>
       </w:r>
-      <w:fldSimple w:instr=" SEQ Ilustración \* ARABIC ">
-        <w:r>
-          <w:rPr>
-            <w:noProof/>
-          </w:rPr>
-          <w:t>16</w:t>
-        </w:r>
-      </w:fldSimple>
+      <w:r>
+        <w:fldChar w:fldCharType="begin"/>
+      </w:r>
+      <w:r>
+        <w:instrText xml:space="preserve"> SEQ Ilustración \* ARABIC </w:instrText>
+      </w:r>
+      <w:r>
+        <w:fldChar w:fldCharType="separate"/>
+      </w:r>
+      <w:r>
+        <w:rPr>
+          <w:noProof/>
+        </w:rPr>
+        <w:t>16</w:t>
+      </w:r>
+      <w:r>
+        <w:rPr>
+          <w:noProof/>
+        </w:rPr>
+        <w:fldChar w:fldCharType="end"/>
+      </w:r>
       <w:r>
         <w:t xml:space="preserve">: Ejemplo de </w:t>
       </w:r>
@@ -41734,7 +42436,7 @@
       <w:r>
         <w:t xml:space="preserve"> y su traducción</w:t>
       </w:r>
-      <w:bookmarkEnd w:id="81"/>
+      <w:bookmarkEnd w:id="82"/>
     </w:p>
     <w:p>
       <w:r>
@@ -41856,7 +42558,7 @@
           <w:lang w:val="es-ES"/>
         </w:rPr>
       </w:pPr>
-      <w:bookmarkStart w:id="82" w:name="_Toc454394850"/>
+      <w:bookmarkStart w:id="83" w:name="_Toc454477043"/>
       <w:r>
         <w:rPr>
           <w:lang w:val="es-ES"/>
@@ -41870,7 +42572,7 @@
         </w:rPr>
         <w:t>signación</w:t>
       </w:r>
-      <w:bookmarkEnd w:id="82"/>
+      <w:bookmarkEnd w:id="83"/>
     </w:p>
     <w:p/>
     <w:p>
@@ -41945,7 +42647,7 @@
           <w:lang w:eastAsia="es-ES"/>
         </w:rPr>
         <w:drawing>
-          <wp:inline distT="0" distB="0" distL="0" distR="0" wp14:anchorId="29D94CFC" wp14:editId="106B2E00">
+          <wp:inline distT="0" distB="0" distL="0" distR="0" wp14:anchorId="27967C40" wp14:editId="5329761F">
             <wp:extent cx="4584700" cy="1206500"/>
             <wp:effectExtent l="0" t="0" r="6350" b="0"/>
             <wp:docPr id="29" name="Imagen 29"/>
@@ -41998,22 +42700,35 @@
       <w:pPr>
         <w:pStyle w:val="Descripcin"/>
       </w:pPr>
-      <w:bookmarkStart w:id="83" w:name="_Toc454394878"/>
+      <w:bookmarkStart w:id="84" w:name="_Toc454477094"/>
       <w:r>
         <w:t xml:space="preserve">Figura </w:t>
       </w:r>
-      <w:fldSimple w:instr=" SEQ Ilustración \* ARABIC ">
-        <w:r>
-          <w:rPr>
-            <w:noProof/>
-          </w:rPr>
-          <w:t>17</w:t>
-        </w:r>
-      </w:fldSimple>
+      <w:r>
+        <w:fldChar w:fldCharType="begin"/>
+      </w:r>
+      <w:r>
+        <w:instrText xml:space="preserve"> SEQ Ilustración \* ARABIC </w:instrText>
+      </w:r>
+      <w:r>
+        <w:fldChar w:fldCharType="separate"/>
+      </w:r>
+      <w:r>
+        <w:rPr>
+          <w:noProof/>
+        </w:rPr>
+        <w:t>17</w:t>
+      </w:r>
+      <w:r>
+        <w:rPr>
+          <w:noProof/>
+        </w:rPr>
+        <w:fldChar w:fldCharType="end"/>
+      </w:r>
       <w:r>
         <w:t>: Asignación entre listas</w:t>
       </w:r>
-      <w:bookmarkEnd w:id="83"/>
+      <w:bookmarkEnd w:id="84"/>
     </w:p>
     <w:p>
       <w:r>
@@ -42129,7 +42844,7 @@
           <w:lang w:eastAsia="es-ES"/>
         </w:rPr>
         <w:drawing>
-          <wp:inline distT="0" distB="0" distL="0" distR="0" wp14:anchorId="7AD0704A" wp14:editId="2970D33A">
+          <wp:inline distT="0" distB="0" distL="0" distR="0" wp14:anchorId="78A5590D" wp14:editId="7A564719">
             <wp:extent cx="5400675" cy="1111250"/>
             <wp:effectExtent l="0" t="0" r="9525" b="0"/>
             <wp:docPr id="32" name="Imagen 32"/>
@@ -42182,22 +42897,35 @@
       <w:pPr>
         <w:pStyle w:val="Descripcin"/>
       </w:pPr>
-      <w:bookmarkStart w:id="84" w:name="_Toc454394879"/>
+      <w:bookmarkStart w:id="85" w:name="_Toc454477095"/>
       <w:r>
         <w:t xml:space="preserve">Figura </w:t>
       </w:r>
-      <w:fldSimple w:instr=" SEQ Ilustración \* ARABIC ">
-        <w:r>
-          <w:rPr>
-            <w:noProof/>
-          </w:rPr>
-          <w:t>18</w:t>
-        </w:r>
-      </w:fldSimple>
+      <w:r>
+        <w:fldChar w:fldCharType="begin"/>
+      </w:r>
+      <w:r>
+        <w:instrText xml:space="preserve"> SEQ Ilustración \* ARABIC </w:instrText>
+      </w:r>
+      <w:r>
+        <w:fldChar w:fldCharType="separate"/>
+      </w:r>
+      <w:r>
+        <w:rPr>
+          <w:noProof/>
+        </w:rPr>
+        <w:t>18</w:t>
+      </w:r>
+      <w:r>
+        <w:rPr>
+          <w:noProof/>
+        </w:rPr>
+        <w:fldChar w:fldCharType="end"/>
+      </w:r>
       <w:r>
         <w:t>: Asignación entre lista y expresión</w:t>
       </w:r>
-      <w:bookmarkEnd w:id="84"/>
+      <w:bookmarkEnd w:id="85"/>
     </w:p>
     <w:p>
       <w:r>
@@ -42243,7 +42971,7 @@
           <w:lang w:eastAsia="es-ES"/>
         </w:rPr>
         <w:drawing>
-          <wp:inline distT="0" distB="0" distL="0" distR="0" wp14:anchorId="686413C9" wp14:editId="6257FD4E">
+          <wp:inline distT="0" distB="0" distL="0" distR="0" wp14:anchorId="5AF28231" wp14:editId="2479723C">
             <wp:extent cx="5400675" cy="1174750"/>
             <wp:effectExtent l="0" t="0" r="9525" b="6350"/>
             <wp:docPr id="33" name="Imagen 33"/>
@@ -42296,22 +43024,35 @@
       <w:pPr>
         <w:pStyle w:val="Descripcin"/>
       </w:pPr>
-      <w:bookmarkStart w:id="85" w:name="_Toc454394880"/>
+      <w:bookmarkStart w:id="86" w:name="_Toc454477096"/>
       <w:r>
         <w:t xml:space="preserve">Figura </w:t>
       </w:r>
-      <w:fldSimple w:instr=" SEQ Ilustración \* ARABIC ">
-        <w:r>
-          <w:rPr>
-            <w:noProof/>
-          </w:rPr>
-          <w:t>19</w:t>
-        </w:r>
-      </w:fldSimple>
+      <w:r>
+        <w:fldChar w:fldCharType="begin"/>
+      </w:r>
+      <w:r>
+        <w:instrText xml:space="preserve"> SEQ Ilustración \* ARABIC </w:instrText>
+      </w:r>
+      <w:r>
+        <w:fldChar w:fldCharType="separate"/>
+      </w:r>
+      <w:r>
+        <w:rPr>
+          <w:noProof/>
+        </w:rPr>
+        <w:t>19</w:t>
+      </w:r>
+      <w:r>
+        <w:rPr>
+          <w:noProof/>
+        </w:rPr>
+        <w:fldChar w:fldCharType="end"/>
+      </w:r>
       <w:r>
         <w:t>: Asignación entre lista y función</w:t>
       </w:r>
-      <w:bookmarkEnd w:id="85"/>
+      <w:bookmarkEnd w:id="86"/>
     </w:p>
     <w:p>
       <w:r>
@@ -42409,7 +43150,7 @@
           <w:lang w:eastAsia="es-ES"/>
         </w:rPr>
         <w:drawing>
-          <wp:inline distT="0" distB="0" distL="0" distR="0" wp14:anchorId="649D79C4" wp14:editId="08554BA4">
+          <wp:inline distT="0" distB="0" distL="0" distR="0" wp14:anchorId="622038DE" wp14:editId="09328B05">
             <wp:extent cx="6273718" cy="568325"/>
             <wp:effectExtent l="0" t="0" r="0" b="3175"/>
             <wp:docPr id="36" name="Imagen 36"/>
@@ -42462,22 +43203,35 @@
       <w:pPr>
         <w:pStyle w:val="Descripcin"/>
       </w:pPr>
-      <w:bookmarkStart w:id="86" w:name="_Toc454394881"/>
+      <w:bookmarkStart w:id="87" w:name="_Toc454477097"/>
       <w:r>
         <w:t xml:space="preserve">Figura </w:t>
       </w:r>
-      <w:fldSimple w:instr=" SEQ Ilustración \* ARABIC ">
-        <w:r>
-          <w:rPr>
-            <w:noProof/>
-          </w:rPr>
-          <w:t>20</w:t>
-        </w:r>
-      </w:fldSimple>
+      <w:r>
+        <w:fldChar w:fldCharType="begin"/>
+      </w:r>
+      <w:r>
+        <w:instrText xml:space="preserve"> SEQ Ilustración \* ARABIC </w:instrText>
+      </w:r>
+      <w:r>
+        <w:fldChar w:fldCharType="separate"/>
+      </w:r>
+      <w:r>
+        <w:rPr>
+          <w:noProof/>
+        </w:rPr>
+        <w:t>20</w:t>
+      </w:r>
+      <w:r>
+        <w:rPr>
+          <w:noProof/>
+        </w:rPr>
+        <w:fldChar w:fldCharType="end"/>
+      </w:r>
       <w:r>
         <w:t>: Inicialización de colecciones</w:t>
       </w:r>
-      <w:bookmarkEnd w:id="86"/>
+      <w:bookmarkEnd w:id="87"/>
     </w:p>
     <w:p>
       <w:r>
@@ -42500,7 +43254,7 @@
           <w:lang w:eastAsia="es-ES"/>
         </w:rPr>
         <w:drawing>
-          <wp:inline distT="0" distB="0" distL="0" distR="0" wp14:anchorId="4B439A95" wp14:editId="7B8E3552">
+          <wp:inline distT="0" distB="0" distL="0" distR="0" wp14:anchorId="730C07A5" wp14:editId="2F8E3410">
             <wp:extent cx="5400040" cy="306070"/>
             <wp:effectExtent l="0" t="0" r="0" b="0"/>
             <wp:docPr id="37" name="Imagen 37"/>
@@ -42540,22 +43294,35 @@
       <w:pPr>
         <w:pStyle w:val="Descripcin"/>
       </w:pPr>
-      <w:bookmarkStart w:id="87" w:name="_Toc454394882"/>
+      <w:bookmarkStart w:id="88" w:name="_Toc454477098"/>
       <w:r>
         <w:t xml:space="preserve">Figura </w:t>
       </w:r>
-      <w:fldSimple w:instr=" SEQ Ilustración \* ARABIC ">
-        <w:r>
-          <w:rPr>
-            <w:noProof/>
-          </w:rPr>
-          <w:t>21</w:t>
-        </w:r>
-      </w:fldSimple>
+      <w:r>
+        <w:fldChar w:fldCharType="begin"/>
+      </w:r>
+      <w:r>
+        <w:instrText xml:space="preserve"> SEQ Ilustración \* ARABIC </w:instrText>
+      </w:r>
+      <w:r>
+        <w:fldChar w:fldCharType="separate"/>
+      </w:r>
+      <w:r>
+        <w:rPr>
+          <w:noProof/>
+        </w:rPr>
+        <w:t>21</w:t>
+      </w:r>
+      <w:r>
+        <w:rPr>
+          <w:noProof/>
+        </w:rPr>
+        <w:fldChar w:fldCharType="end"/>
+      </w:r>
       <w:r>
         <w:t>: Inicialización de colecciones optimizada</w:t>
       </w:r>
-      <w:bookmarkEnd w:id="87"/>
+      <w:bookmarkEnd w:id="88"/>
     </w:p>
     <w:p>
       <w:r>
@@ -42574,14 +43341,14 @@
           <w:lang w:val="es-ES"/>
         </w:rPr>
       </w:pPr>
-      <w:bookmarkStart w:id="88" w:name="_Toc454394851"/>
+      <w:bookmarkStart w:id="89" w:name="_Toc454477044"/>
       <w:r>
         <w:rPr>
           <w:lang w:val="es-ES"/>
         </w:rPr>
         <w:t>Ficheros</w:t>
       </w:r>
-      <w:bookmarkEnd w:id="88"/>
+      <w:bookmarkEnd w:id="89"/>
     </w:p>
     <w:p/>
     <w:p>
@@ -42613,7 +43380,7 @@
           <w:lang w:eastAsia="es-ES"/>
         </w:rPr>
         <w:drawing>
-          <wp:inline distT="0" distB="0" distL="0" distR="0" wp14:anchorId="19A079E9" wp14:editId="3C71A182">
+          <wp:inline distT="0" distB="0" distL="0" distR="0" wp14:anchorId="7D700BAC" wp14:editId="4E7CB8B9">
             <wp:extent cx="5264150" cy="488950"/>
             <wp:effectExtent l="0" t="0" r="0" b="6350"/>
             <wp:docPr id="38" name="Imagen 38"/>
@@ -42666,22 +43433,35 @@
       <w:pPr>
         <w:pStyle w:val="Descripcin"/>
       </w:pPr>
-      <w:bookmarkStart w:id="89" w:name="_Toc454394883"/>
+      <w:bookmarkStart w:id="90" w:name="_Toc454477099"/>
       <w:r>
         <w:t xml:space="preserve">Figura </w:t>
       </w:r>
-      <w:fldSimple w:instr=" SEQ Ilustración \* ARABIC ">
-        <w:r>
-          <w:rPr>
-            <w:noProof/>
-          </w:rPr>
-          <w:t>22</w:t>
-        </w:r>
-      </w:fldSimple>
+      <w:r>
+        <w:fldChar w:fldCharType="begin"/>
+      </w:r>
+      <w:r>
+        <w:instrText xml:space="preserve"> SEQ Ilustración \* ARABIC </w:instrText>
+      </w:r>
+      <w:r>
+        <w:fldChar w:fldCharType="separate"/>
+      </w:r>
+      <w:r>
+        <w:rPr>
+          <w:noProof/>
+        </w:rPr>
+        <w:t>22</w:t>
+      </w:r>
+      <w:r>
+        <w:rPr>
+          <w:noProof/>
+        </w:rPr>
+        <w:fldChar w:fldCharType="end"/>
+      </w:r>
       <w:r>
         <w:t>: Apertura de fichero</w:t>
       </w:r>
-      <w:bookmarkEnd w:id="89"/>
+      <w:bookmarkEnd w:id="90"/>
     </w:p>
     <w:p>
       <w:r>
@@ -42721,7 +43501,7 @@
           <w:lang w:eastAsia="es-ES"/>
         </w:rPr>
         <w:drawing>
-          <wp:inline distT="0" distB="0" distL="0" distR="0" wp14:anchorId="6E4DC51A" wp14:editId="388F5E39">
+          <wp:inline distT="0" distB="0" distL="0" distR="0" wp14:anchorId="21C77922" wp14:editId="7C7EE4B7">
             <wp:extent cx="5397500" cy="1152525"/>
             <wp:effectExtent l="0" t="0" r="0" b="9525"/>
             <wp:docPr id="39" name="Imagen 39"/>
@@ -42774,22 +43554,35 @@
       <w:pPr>
         <w:pStyle w:val="Descripcin"/>
       </w:pPr>
-      <w:bookmarkStart w:id="90" w:name="_Toc454394884"/>
+      <w:bookmarkStart w:id="91" w:name="_Toc454477100"/>
       <w:r>
         <w:t xml:space="preserve">Figura </w:t>
       </w:r>
-      <w:fldSimple w:instr=" SEQ Ilustración \* ARABIC ">
-        <w:r>
-          <w:rPr>
-            <w:noProof/>
-          </w:rPr>
-          <w:t>23</w:t>
-        </w:r>
-      </w:fldSimple>
+      <w:r>
+        <w:fldChar w:fldCharType="begin"/>
+      </w:r>
+      <w:r>
+        <w:instrText xml:space="preserve"> SEQ Ilustración \* ARABIC </w:instrText>
+      </w:r>
+      <w:r>
+        <w:fldChar w:fldCharType="separate"/>
+      </w:r>
+      <w:r>
+        <w:rPr>
+          <w:noProof/>
+        </w:rPr>
+        <w:t>23</w:t>
+      </w:r>
+      <w:r>
+        <w:rPr>
+          <w:noProof/>
+        </w:rPr>
+        <w:fldChar w:fldCharType="end"/>
+      </w:r>
       <w:r>
         <w:t>: Ejemplo de lectura de fichero</w:t>
       </w:r>
-      <w:bookmarkEnd w:id="90"/>
+      <w:bookmarkEnd w:id="91"/>
     </w:p>
     <w:p>
       <w:r>
@@ -42816,7 +43609,7 @@
         </w:rPr>
         <w:lastRenderedPageBreak/>
         <w:drawing>
-          <wp:inline distT="0" distB="0" distL="0" distR="0" wp14:anchorId="6F1E7A36" wp14:editId="7F434AB9">
+          <wp:inline distT="0" distB="0" distL="0" distR="0" wp14:anchorId="2B1938BE" wp14:editId="01A29909">
             <wp:extent cx="5394325" cy="774700"/>
             <wp:effectExtent l="0" t="0" r="0" b="6350"/>
             <wp:docPr id="40" name="Imagen 40"/>
@@ -42869,22 +43662,35 @@
       <w:pPr>
         <w:pStyle w:val="Descripcin"/>
       </w:pPr>
-      <w:bookmarkStart w:id="91" w:name="_Toc454394885"/>
+      <w:bookmarkStart w:id="92" w:name="_Toc454477101"/>
       <w:r>
         <w:t xml:space="preserve">Figura </w:t>
       </w:r>
-      <w:fldSimple w:instr=" SEQ Ilustración \* ARABIC ">
-        <w:r>
-          <w:rPr>
-            <w:noProof/>
-          </w:rPr>
-          <w:t>24</w:t>
-        </w:r>
-      </w:fldSimple>
+      <w:r>
+        <w:fldChar w:fldCharType="begin"/>
+      </w:r>
+      <w:r>
+        <w:instrText xml:space="preserve"> SEQ Ilustración \* ARABIC </w:instrText>
+      </w:r>
+      <w:r>
+        <w:fldChar w:fldCharType="separate"/>
+      </w:r>
+      <w:r>
+        <w:rPr>
+          <w:noProof/>
+        </w:rPr>
+        <w:t>24</w:t>
+      </w:r>
+      <w:r>
+        <w:rPr>
+          <w:noProof/>
+        </w:rPr>
+        <w:fldChar w:fldCharType="end"/>
+      </w:r>
       <w:r>
         <w:t>: Ejemplo de escritura de fichero</w:t>
       </w:r>
-      <w:bookmarkEnd w:id="91"/>
+      <w:bookmarkEnd w:id="92"/>
     </w:p>
     <w:p>
       <w:r>
@@ -42911,14 +43717,14 @@
           <w:lang w:val="es-ES"/>
         </w:rPr>
       </w:pPr>
-      <w:bookmarkStart w:id="92" w:name="_Toc454394852"/>
+      <w:bookmarkStart w:id="93" w:name="_Toc454477045"/>
       <w:r>
         <w:rPr>
           <w:lang w:val="es-ES"/>
         </w:rPr>
         <w:t>Paquetes</w:t>
       </w:r>
-      <w:bookmarkEnd w:id="92"/>
+      <w:bookmarkEnd w:id="93"/>
     </w:p>
     <w:p/>
     <w:p>
@@ -42965,7 +43771,7 @@
           <w:lang w:eastAsia="es-ES"/>
         </w:rPr>
         <w:drawing>
-          <wp:inline distT="0" distB="0" distL="0" distR="0" wp14:anchorId="539684A1" wp14:editId="506B0435">
+          <wp:inline distT="0" distB="0" distL="0" distR="0" wp14:anchorId="55D590BC" wp14:editId="7D1E6B6A">
             <wp:extent cx="5397500" cy="2968625"/>
             <wp:effectExtent l="0" t="0" r="0" b="3175"/>
             <wp:docPr id="42" name="Imagen 42"/>
@@ -43018,22 +43824,35 @@
       <w:pPr>
         <w:pStyle w:val="Descripcin"/>
       </w:pPr>
-      <w:bookmarkStart w:id="93" w:name="_Toc454394886"/>
+      <w:bookmarkStart w:id="94" w:name="_Toc454477102"/>
       <w:r>
         <w:t xml:space="preserve">Figura </w:t>
       </w:r>
-      <w:fldSimple w:instr=" SEQ Ilustración \* ARABIC ">
-        <w:r>
-          <w:rPr>
-            <w:noProof/>
-          </w:rPr>
-          <w:t>25</w:t>
-        </w:r>
-      </w:fldSimple>
+      <w:r>
+        <w:fldChar w:fldCharType="begin"/>
+      </w:r>
+      <w:r>
+        <w:instrText xml:space="preserve"> SEQ Ilustración \* ARABIC </w:instrText>
+      </w:r>
+      <w:r>
+        <w:fldChar w:fldCharType="separate"/>
+      </w:r>
+      <w:r>
+        <w:rPr>
+          <w:noProof/>
+        </w:rPr>
+        <w:t>25</w:t>
+      </w:r>
+      <w:r>
+        <w:rPr>
+          <w:noProof/>
+        </w:rPr>
+        <w:fldChar w:fldCharType="end"/>
+      </w:r>
       <w:r>
         <w:t>: Creación y uso de un paquete con su traducción</w:t>
       </w:r>
-      <w:bookmarkEnd w:id="93"/>
+      <w:bookmarkEnd w:id="94"/>
     </w:p>
     <w:p/>
     <w:p>
@@ -43047,7 +43866,7 @@
           <w:lang w:val="es-ES"/>
         </w:rPr>
       </w:pPr>
-      <w:bookmarkStart w:id="94" w:name="_Toc454394853"/>
+      <w:bookmarkStart w:id="95" w:name="_Toc454477046"/>
       <w:r>
         <w:rPr>
           <w:lang w:val="es-ES"/>
@@ -43055,7 +43874,7 @@
         <w:lastRenderedPageBreak/>
         <w:t>Funciones nativas</w:t>
       </w:r>
-      <w:bookmarkEnd w:id="94"/>
+      <w:bookmarkEnd w:id="95"/>
     </w:p>
     <w:p>
       <w:pPr>
@@ -44823,7 +45642,7 @@
           <w:lang w:val="es-ES"/>
         </w:rPr>
       </w:pPr>
-      <w:bookmarkStart w:id="95" w:name="_Toc454394854"/>
+      <w:bookmarkStart w:id="96" w:name="_Toc454477047"/>
       <w:r>
         <w:rPr>
           <w:lang w:val="es-ES"/>
@@ -44831,7 +45650,7 @@
         <w:lastRenderedPageBreak/>
         <w:t>Expresiones regulares</w:t>
       </w:r>
-      <w:bookmarkEnd w:id="95"/>
+      <w:bookmarkEnd w:id="96"/>
     </w:p>
     <w:p/>
     <w:p>
@@ -44856,7 +45675,13 @@
     </w:p>
     <w:p>
       <w:r>
-        <w:t xml:space="preserve">Las expresiones regulares pueden ser de tres tipos match, sustitución y transposición y a su vez contener modificadores que pueden cambiar su comportamiento. Por ejemplo, existen modificadores para cambiar el ámbito de línea a </w:t>
+        <w:t>Las expresiones regulares pueden ser de tres tipos match, sustitución y trans</w:t>
+      </w:r>
+      <w:r>
+        <w:t>literación</w:t>
+      </w:r>
+      <w:r>
+        <w:t xml:space="preserve"> y a su vez contener modificadores que pueden cambiar su comportamiento. Por ejemplo, existen modificadores para cambiar el ámbito de línea a </w:t>
       </w:r>
       <w:proofErr w:type="spellStart"/>
       <w:r>
@@ -44866,11 +45691,9 @@
       <w:r>
         <w:t xml:space="preserve"> o de caso no sensitivo </w:t>
       </w:r>
-      <w:proofErr w:type="spellStart"/>
-      <w:r>
-        <w:t>a caso</w:t>
-      </w:r>
-      <w:proofErr w:type="spellEnd"/>
+      <w:r>
+        <w:t>acaso</w:t>
+      </w:r>
       <w:r>
         <w:t xml:space="preserve"> sensitivo entre otras.</w:t>
       </w:r>
@@ -44898,7 +45721,7 @@
           <w:lang w:eastAsia="es-ES"/>
         </w:rPr>
         <w:drawing>
-          <wp:inline distT="0" distB="0" distL="0" distR="0" wp14:anchorId="348D386D" wp14:editId="28BA78E7">
+          <wp:inline distT="0" distB="0" distL="0" distR="0" wp14:anchorId="130BB520" wp14:editId="43304A97">
             <wp:extent cx="5026025" cy="631825"/>
             <wp:effectExtent l="0" t="0" r="3175" b="0"/>
             <wp:docPr id="11" name="Imagen 11"/>
@@ -44951,22 +45774,35 @@
       <w:pPr>
         <w:pStyle w:val="Descripcin"/>
       </w:pPr>
-      <w:bookmarkStart w:id="96" w:name="_Toc454394887"/>
+      <w:bookmarkStart w:id="97" w:name="_Toc454477103"/>
       <w:r>
         <w:t xml:space="preserve">Figura </w:t>
       </w:r>
-      <w:fldSimple w:instr=" SEQ Ilustración \* ARABIC ">
-        <w:r>
-          <w:rPr>
-            <w:noProof/>
-          </w:rPr>
-          <w:t>26</w:t>
-        </w:r>
-      </w:fldSimple>
+      <w:r>
+        <w:fldChar w:fldCharType="begin"/>
+      </w:r>
+      <w:r>
+        <w:instrText xml:space="preserve"> SEQ Ilustración \* ARABIC </w:instrText>
+      </w:r>
+      <w:r>
+        <w:fldChar w:fldCharType="separate"/>
+      </w:r>
+      <w:r>
+        <w:rPr>
+          <w:noProof/>
+        </w:rPr>
+        <w:t>26</w:t>
+      </w:r>
+      <w:r>
+        <w:rPr>
+          <w:noProof/>
+        </w:rPr>
+        <w:fldChar w:fldCharType="end"/>
+      </w:r>
       <w:r>
         <w:t>: Expresión regular match</w:t>
       </w:r>
-      <w:bookmarkEnd w:id="96"/>
+      <w:bookmarkEnd w:id="97"/>
     </w:p>
     <w:p>
       <w:r>
@@ -44989,7 +45825,7 @@
           <w:lang w:val="es-ES"/>
         </w:rPr>
       </w:pPr>
-      <w:bookmarkStart w:id="97" w:name="_Toc454394855"/>
+      <w:bookmarkStart w:id="98" w:name="_Toc454477048"/>
       <w:proofErr w:type="spellStart"/>
       <w:r>
         <w:rPr>
@@ -44997,7 +45833,7 @@
         </w:rPr>
         <w:t>Hadoop</w:t>
       </w:r>
-      <w:bookmarkEnd w:id="97"/>
+      <w:bookmarkEnd w:id="98"/>
       <w:proofErr w:type="spellEnd"/>
     </w:p>
     <w:p/>
@@ -45056,7 +45892,7 @@
           <w:lang w:val="es-ES"/>
         </w:rPr>
       </w:pPr>
-      <w:bookmarkStart w:id="98" w:name="_Toc454394856"/>
+      <w:bookmarkStart w:id="99" w:name="_Toc454477049"/>
       <w:proofErr w:type="spellStart"/>
       <w:r>
         <w:rPr>
@@ -45065,7 +45901,7 @@
         <w:lastRenderedPageBreak/>
         <w:t>Mapper</w:t>
       </w:r>
-      <w:bookmarkEnd w:id="98"/>
+      <w:bookmarkEnd w:id="99"/>
       <w:proofErr w:type="spellEnd"/>
     </w:p>
     <w:p/>
@@ -45295,7 +46131,7 @@
         </w:rPr>
         <w:lastRenderedPageBreak/>
         <w:drawing>
-          <wp:inline distT="0" distB="0" distL="0" distR="0" wp14:anchorId="14BCFE74" wp14:editId="317A5506">
+          <wp:inline distT="0" distB="0" distL="0" distR="0" wp14:anchorId="2EAA6503" wp14:editId="59F1FBFB">
             <wp:extent cx="3210498" cy="3136900"/>
             <wp:effectExtent l="0" t="0" r="9525" b="6350"/>
             <wp:docPr id="43" name="Imagen 43"/>
@@ -45341,18 +46177,31 @@
       <w:pPr>
         <w:pStyle w:val="Descripcin"/>
       </w:pPr>
-      <w:bookmarkStart w:id="99" w:name="_Toc454394888"/>
+      <w:bookmarkStart w:id="100" w:name="_Toc454477104"/>
       <w:r>
         <w:t xml:space="preserve">Figura </w:t>
       </w:r>
-      <w:fldSimple w:instr=" SEQ Ilustración \* ARABIC ">
-        <w:r>
-          <w:rPr>
-            <w:noProof/>
-          </w:rPr>
-          <w:t>27</w:t>
-        </w:r>
-      </w:fldSimple>
+      <w:r>
+        <w:fldChar w:fldCharType="begin"/>
+      </w:r>
+      <w:r>
+        <w:instrText xml:space="preserve"> SEQ Ilustración \* ARABIC </w:instrText>
+      </w:r>
+      <w:r>
+        <w:fldChar w:fldCharType="separate"/>
+      </w:r>
+      <w:r>
+        <w:rPr>
+          <w:noProof/>
+        </w:rPr>
+        <w:t>27</w:t>
+      </w:r>
+      <w:r>
+        <w:rPr>
+          <w:noProof/>
+        </w:rPr>
+        <w:fldChar w:fldCharType="end"/>
+      </w:r>
       <w:r>
         <w:t xml:space="preserve">: </w:t>
       </w:r>
@@ -45364,7 +46213,7 @@
       <w:r>
         <w:t xml:space="preserve"> Perl</w:t>
       </w:r>
-      <w:bookmarkEnd w:id="99"/>
+      <w:bookmarkEnd w:id="100"/>
     </w:p>
     <w:p>
       <w:pPr>
@@ -45376,7 +46225,7 @@
           <w:lang w:eastAsia="es-ES"/>
         </w:rPr>
         <w:drawing>
-          <wp:anchor distT="0" distB="0" distL="114300" distR="114300" simplePos="0" relativeHeight="251658240" behindDoc="0" locked="0" layoutInCell="1" allowOverlap="1" wp14:anchorId="0DE584DE" wp14:editId="3926E741">
+          <wp:anchor distT="0" distB="0" distL="114300" distR="114300" simplePos="0" relativeHeight="251658240" behindDoc="0" locked="0" layoutInCell="1" allowOverlap="1" wp14:anchorId="335CA87F" wp14:editId="04B8E196">
             <wp:simplePos x="0" y="0"/>
             <wp:positionH relativeFrom="column">
               <wp:posOffset>-403860</wp:posOffset>
@@ -45439,18 +46288,31 @@
       <w:pPr>
         <w:pStyle w:val="Descripcin"/>
       </w:pPr>
-      <w:bookmarkStart w:id="100" w:name="_Toc454394889"/>
+      <w:bookmarkStart w:id="101" w:name="_Toc454477105"/>
       <w:r>
         <w:t xml:space="preserve">Figura </w:t>
       </w:r>
-      <w:fldSimple w:instr=" SEQ Ilustración \* ARABIC ">
-        <w:r>
-          <w:rPr>
-            <w:noProof/>
-          </w:rPr>
-          <w:t>28</w:t>
-        </w:r>
-      </w:fldSimple>
+      <w:r>
+        <w:fldChar w:fldCharType="begin"/>
+      </w:r>
+      <w:r>
+        <w:instrText xml:space="preserve"> SEQ Ilustración \* ARABIC </w:instrText>
+      </w:r>
+      <w:r>
+        <w:fldChar w:fldCharType="separate"/>
+      </w:r>
+      <w:r>
+        <w:rPr>
+          <w:noProof/>
+        </w:rPr>
+        <w:t>28</w:t>
+      </w:r>
+      <w:r>
+        <w:rPr>
+          <w:noProof/>
+        </w:rPr>
+        <w:fldChar w:fldCharType="end"/>
+      </w:r>
       <w:r>
         <w:t xml:space="preserve">: </w:t>
       </w:r>
@@ -45462,7 +46324,7 @@
       <w:r>
         <w:t xml:space="preserve"> java</w:t>
       </w:r>
-      <w:bookmarkEnd w:id="100"/>
+      <w:bookmarkEnd w:id="101"/>
     </w:p>
     <w:p>
       <w:r>
@@ -45511,7 +46373,7 @@
           <w:lang w:val="es-ES"/>
         </w:rPr>
       </w:pPr>
-      <w:bookmarkStart w:id="101" w:name="_Toc454394857"/>
+      <w:bookmarkStart w:id="102" w:name="_Toc454477050"/>
       <w:proofErr w:type="spellStart"/>
       <w:r>
         <w:rPr>
@@ -45519,7 +46381,7 @@
         </w:rPr>
         <w:t>Reducer</w:t>
       </w:r>
-      <w:bookmarkEnd w:id="101"/>
+      <w:bookmarkEnd w:id="102"/>
       <w:proofErr w:type="spellEnd"/>
     </w:p>
     <w:p/>
@@ -45630,9 +46492,219 @@
         <w:t xml:space="preserve"> y el proceso de traducción es exactamente igual que el caso anterior cambiando el nombre de la clase padre y su método.</w:t>
       </w:r>
     </w:p>
-    <w:p/>
-    <w:p/>
-    <w:p>
+    <w:p>
+      <w:r>
+        <w:t xml:space="preserve">Para traducir los scripts de reducción, se han </w:t>
+      </w:r>
+      <w:r>
+        <w:t>identificado</w:t>
+      </w:r>
+      <w:r>
+        <w:t xml:space="preserve"> tres regiones clave para transformar el código secuencial al </w:t>
+      </w:r>
+      <w:proofErr w:type="spellStart"/>
+      <w:r>
+        <w:t>Recucer</w:t>
+      </w:r>
+      <w:proofErr w:type="spellEnd"/>
+      <w:r>
+        <w:t xml:space="preserve"> </w:t>
+      </w:r>
+      <w:proofErr w:type="spellStart"/>
+      <w:r>
+        <w:t>hadoop</w:t>
+      </w:r>
+      <w:proofErr w:type="spellEnd"/>
+      <w:r>
+        <w:t xml:space="preserve">. Una zona de definición de variables, la operación de reducción y por </w:t>
+      </w:r>
+      <w:r>
+        <w:t>último</w:t>
+      </w:r>
+      <w:r>
+        <w:t xml:space="preserve"> </w:t>
+      </w:r>
+      <w:r>
+        <w:t xml:space="preserve">las acciones una vez terminado con una clave y antes de empezar con la siguiente.  </w:t>
+      </w:r>
+    </w:p>
+    <w:p>
+      <w:r>
+        <w:t xml:space="preserve">La primera región identificada con la etiqueta </w:t>
+      </w:r>
+      <w:r>
+        <w:t>&lt;</w:t>
+      </w:r>
+      <w:proofErr w:type="spellStart"/>
+      <w:r>
+        <w:t>reducer_var</w:t>
+      </w:r>
+      <w:proofErr w:type="spellEnd"/>
+      <w:r>
+        <w:t>&gt;</w:t>
+      </w:r>
+      <w:r>
+        <w:t xml:space="preserve"> indica cuales son las variables que usaremos dentro del </w:t>
+      </w:r>
+      <w:proofErr w:type="spellStart"/>
+      <w:r>
+        <w:t>Reducer</w:t>
+      </w:r>
+      <w:proofErr w:type="spellEnd"/>
+      <w:r>
+        <w:t xml:space="preserve">, la razón de esta definición es eliminar variables necesarias en Perl para aplicar transformaciones fuera de las operaciones de reducción y cambio de clave. En esta región es necesario identificar dos variables con una etiqueta especial cada una, </w:t>
+      </w:r>
+      <w:r>
+        <w:t>&lt;</w:t>
+      </w:r>
+      <w:proofErr w:type="spellStart"/>
+      <w:r>
+        <w:t>reducer_key</w:t>
+      </w:r>
+      <w:proofErr w:type="spellEnd"/>
+      <w:r>
+        <w:t>&gt;</w:t>
+      </w:r>
+      <w:r>
+        <w:t xml:space="preserve"> y </w:t>
+      </w:r>
+      <w:r>
+        <w:t>&lt;</w:t>
+      </w:r>
+      <w:proofErr w:type="spellStart"/>
+      <w:r>
+        <w:t>reducer_value</w:t>
+      </w:r>
+      <w:proofErr w:type="spellEnd"/>
+      <w:r>
+        <w:t>&gt;</w:t>
+      </w:r>
+      <w:r>
+        <w:t xml:space="preserve"> que corresponden a la variable que almacenara la calve y el valor respectivamente. </w:t>
+      </w:r>
+      <w:r>
+        <w:t xml:space="preserve">Con esta región logramos identificar las variables a escribir en el código final y </w:t>
+      </w:r>
+      <w:proofErr w:type="spellStart"/>
+      <w:r>
+        <w:t>ademas</w:t>
+      </w:r>
+      <w:proofErr w:type="spellEnd"/>
+      <w:r>
+        <w:t xml:space="preserve"> las variables que habrá que inicializar con clave y valor para cada iteración sobre una </w:t>
+      </w:r>
+      <w:proofErr w:type="spellStart"/>
+      <w:r>
+        <w:t>tupla</w:t>
+      </w:r>
+      <w:proofErr w:type="spellEnd"/>
+      <w:r>
+        <w:t xml:space="preserve"> en cada reducción.</w:t>
+      </w:r>
+    </w:p>
+    <w:p>
+      <w:r>
+        <w:t xml:space="preserve">A continuación, con la etiqueta </w:t>
+      </w:r>
+      <w:r>
+        <w:t>&lt;</w:t>
+      </w:r>
+      <w:proofErr w:type="spellStart"/>
+      <w:r>
+        <w:t>reducer_op</w:t>
+      </w:r>
+      <w:proofErr w:type="spellEnd"/>
+      <w:r>
+        <w:t>&gt;</w:t>
+      </w:r>
+      <w:r>
+        <w:t xml:space="preserve"> definimos la región que contiene las operaciones de reducción, o lo que quiere decir lo mismo, todas las acciones que son realizadas para todos los valores con la misma clave. </w:t>
+      </w:r>
+    </w:p>
+    <w:p>
+      <w:r>
+        <w:t xml:space="preserve">Para terminar, la etiqueta </w:t>
+      </w:r>
+      <w:r>
+        <w:t>&lt;</w:t>
+      </w:r>
+      <w:proofErr w:type="spellStart"/>
+      <w:r>
+        <w:t>reducer_change</w:t>
+      </w:r>
+      <w:proofErr w:type="spellEnd"/>
+      <w:r>
+        <w:t>&gt;</w:t>
+      </w:r>
+      <w:r>
+        <w:t xml:space="preserve"> define la región con el código ejecutado al realizar todas las operaciones de reducción con una calve. En la mayoría de los casos esta zona es usada para guardar el resultado de la operación de reducción antes de empezar con la siguiente. Al igual que con el </w:t>
+      </w:r>
+      <w:proofErr w:type="spellStart"/>
+      <w:r>
+        <w:t>Mapper</w:t>
+      </w:r>
+      <w:proofErr w:type="spellEnd"/>
+      <w:r>
+        <w:t xml:space="preserve">, el </w:t>
+      </w:r>
+      <w:proofErr w:type="spellStart"/>
+      <w:r>
+        <w:t>Reducer</w:t>
+      </w:r>
+      <w:proofErr w:type="spellEnd"/>
+      <w:r>
+        <w:t xml:space="preserve"> también puede hacer uso del contexto </w:t>
+      </w:r>
+      <w:proofErr w:type="spellStart"/>
+      <w:r>
+        <w:t>apra</w:t>
+      </w:r>
+      <w:proofErr w:type="spellEnd"/>
+      <w:r>
+        <w:t xml:space="preserve"> guardar sus datos, la sintaxis es idéntica a la del </w:t>
+      </w:r>
+      <w:proofErr w:type="spellStart"/>
+      <w:r>
+        <w:t>Mapper</w:t>
+      </w:r>
+      <w:proofErr w:type="spellEnd"/>
+      <w:r>
+        <w:t>.</w:t>
+      </w:r>
+    </w:p>
+    <w:p>
+      <w:r>
+        <w:t xml:space="preserve"> Al igual que el </w:t>
+      </w:r>
+      <w:proofErr w:type="spellStart"/>
+      <w:r>
+        <w:t>Mapper</w:t>
+      </w:r>
+      <w:proofErr w:type="spellEnd"/>
+      <w:r>
+        <w:t xml:space="preserve">, el </w:t>
+      </w:r>
+      <w:proofErr w:type="spellStart"/>
+      <w:r>
+        <w:t>Reducer</w:t>
+      </w:r>
+      <w:proofErr w:type="spellEnd"/>
+      <w:r>
+        <w:t xml:space="preserve"> también puede cambiar el tipo de dato de su entrada y salida, que por defecto son cadenas. En este caso sería necesario definir cuatros tipos, uno más que el </w:t>
+      </w:r>
+      <w:proofErr w:type="spellStart"/>
+      <w:r>
+        <w:t>Mapper</w:t>
+      </w:r>
+      <w:proofErr w:type="spellEnd"/>
+      <w:r>
+        <w:t>, los dos primeros para clave/valor d entrada y los otros dos para clave/valor salida.</w:t>
+      </w:r>
+    </w:p>
+    <w:p>
+      <w:pPr>
+        <w:keepNext/>
+      </w:pPr>
       <w:r>
         <w:rPr>
           <w:noProof/>
@@ -45640,8 +46712,8 @@
         </w:rPr>
         <w:lastRenderedPageBreak/>
         <w:drawing>
-          <wp:inline distT="0" distB="0" distL="0" distR="0" wp14:anchorId="26CD3088" wp14:editId="6A26CD6A">
-            <wp:extent cx="3910857" cy="5848350"/>
+          <wp:inline distT="0" distB="0" distL="0" distR="0" wp14:anchorId="43B2FBFA" wp14:editId="44798069">
+            <wp:extent cx="2821677" cy="4219575"/>
             <wp:effectExtent l="0" t="0" r="0" b="0"/>
             <wp:docPr id="22" name="Imagen 22"/>
             <wp:cNvGraphicFramePr>
@@ -45663,7 +46735,7 @@
                   <pic:spPr>
                     <a:xfrm>
                       <a:off x="0" y="0"/>
-                      <a:ext cx="3911632" cy="5849509"/>
+                      <a:ext cx="2826839" cy="4227294"/>
                     </a:xfrm>
                     <a:prstGeom prst="rect">
                       <a:avLst/>
@@ -45677,13 +46749,173 @@
       </w:r>
     </w:p>
     <w:p>
+      <w:pPr>
+        <w:pStyle w:val="Descripcin"/>
+      </w:pPr>
+      <w:bookmarkStart w:id="103" w:name="_Toc454477106"/>
+      <w:r>
+        <w:t xml:space="preserve">Figura </w:t>
+      </w:r>
+      <w:r>
+        <w:fldChar w:fldCharType="begin"/>
+      </w:r>
+      <w:r>
+        <w:instrText xml:space="preserve"> SEQ Ilustración \* ARABIC </w:instrText>
+      </w:r>
+      <w:r>
+        <w:fldChar w:fldCharType="separate"/>
+      </w:r>
+      <w:r>
+        <w:rPr>
+          <w:noProof/>
+        </w:rPr>
+        <w:t>29</w:t>
+      </w:r>
+      <w:r>
+        <w:rPr>
+          <w:noProof/>
+        </w:rPr>
+        <w:fldChar w:fldCharType="end"/>
+      </w:r>
+      <w:r>
+        <w:t>:Reducer Perl</w:t>
+      </w:r>
+      <w:bookmarkEnd w:id="103"/>
+    </w:p>
+    <w:p>
+      <w:r>
+        <w:t xml:space="preserve">En la figura 29 podemos ver claramente la definición de un </w:t>
+      </w:r>
+      <w:proofErr w:type="spellStart"/>
+      <w:r>
+        <w:t>Reducer</w:t>
+      </w:r>
+      <w:proofErr w:type="spellEnd"/>
+      <w:r>
+        <w:t xml:space="preserve"> del famoso ejemplo </w:t>
+      </w:r>
+      <w:proofErr w:type="spellStart"/>
+      <w:r>
+        <w:t>WordCount</w:t>
+      </w:r>
+      <w:proofErr w:type="spellEnd"/>
+      <w:r>
+        <w:t xml:space="preserve"> que toma la salida de la operación </w:t>
+      </w:r>
+      <w:proofErr w:type="spellStart"/>
+      <w:r>
+        <w:t>Mapper</w:t>
+      </w:r>
+      <w:proofErr w:type="spellEnd"/>
+      <w:r>
+        <w:t xml:space="preserve"> y cuenta cuantos valores están asociados a cada clave.</w:t>
+      </w:r>
+    </w:p>
+    <w:p>
+      <w:r>
+        <w:t xml:space="preserve">Lo más importante antes de ver la traducción es darse cuenta de la importancia de la definición de regiones, si no fijamos la mayoría del código es necesario para limpiar líneas, separar clave de valor y gestionar el cambio de clave, lo cual en </w:t>
+      </w:r>
+      <w:proofErr w:type="spellStart"/>
+      <w:r>
+        <w:t>Hadoop</w:t>
+      </w:r>
+      <w:proofErr w:type="spellEnd"/>
+      <w:r>
+        <w:t xml:space="preserve"> ya no es necesario porque ya lo realiza el en nuestro lugar.</w:t>
+      </w:r>
+    </w:p>
+    <w:p>
+      <w:r>
+        <w:t xml:space="preserve">La traducción del </w:t>
+      </w:r>
+      <w:proofErr w:type="spellStart"/>
+      <w:r>
+        <w:t>Recuder</w:t>
+      </w:r>
+      <w:proofErr w:type="spellEnd"/>
+      <w:r>
+        <w:t xml:space="preserve"> es más compleja que la del </w:t>
+      </w:r>
+      <w:proofErr w:type="spellStart"/>
+      <w:r>
+        <w:t>Mapper</w:t>
+      </w:r>
+      <w:proofErr w:type="spellEnd"/>
+      <w:r>
+        <w:t>, es este caso se almacena</w:t>
+      </w:r>
+      <w:r>
+        <w:t xml:space="preserve"> la traducción de cada uno de las regiones según se va procesando el fichero. Una vez terminado el bloque, se concatenan cada una de las regiones ignorando el código resultante de la traducción natural del bloque. Es importante realizar esta traducción porque, aunque el código secuencial ejecutado en paralelo produciría el mismo resultado, si nos fijamos ya en el código anterior, existen bloques condicionales que nunca se ejecutaran. Por ejemplo, </w:t>
+      </w:r>
+      <w:proofErr w:type="spellStart"/>
+      <w:r>
+        <w:t>oldkey</w:t>
+      </w:r>
+      <w:proofErr w:type="spellEnd"/>
+      <w:r>
+        <w:t xml:space="preserve"> </w:t>
+      </w:r>
+      <w:proofErr w:type="spellStart"/>
+      <w:r>
+        <w:t>eq</w:t>
+      </w:r>
+      <w:proofErr w:type="spellEnd"/>
+      <w:r>
+        <w:t xml:space="preserve"> </w:t>
+      </w:r>
+      <w:proofErr w:type="spellStart"/>
+      <w:r>
+        <w:t>newKey</w:t>
+      </w:r>
+      <w:proofErr w:type="spellEnd"/>
+      <w:r>
+        <w:t xml:space="preserve">, si cada </w:t>
+      </w:r>
+      <w:proofErr w:type="spellStart"/>
+      <w:r>
+        <w:t>Reducer</w:t>
+      </w:r>
+      <w:proofErr w:type="spellEnd"/>
+      <w:r>
+        <w:t xml:space="preserve"> trabaja con una clave distinta, en el mismo </w:t>
+      </w:r>
+      <w:proofErr w:type="spellStart"/>
+      <w:r>
+        <w:t>Reducer</w:t>
+      </w:r>
+      <w:proofErr w:type="spellEnd"/>
+      <w:r>
+        <w:t xml:space="preserve"> nunca abra dos claves distintas y nuca se </w:t>
+      </w:r>
+      <w:r>
+        <w:t>ejecutará</w:t>
+      </w:r>
+      <w:r>
+        <w:t xml:space="preserve"> el bloque correspondiente al </w:t>
+      </w:r>
+      <w:proofErr w:type="spellStart"/>
+      <w:r>
+        <w:t>else</w:t>
+      </w:r>
+      <w:proofErr w:type="spellEnd"/>
+      <w:r>
+        <w:t xml:space="preserve">. </w:t>
+      </w:r>
+    </w:p>
+    <w:p/>
+    <w:p/>
+    <w:p>
+      <w:pPr>
+        <w:keepNext/>
+      </w:pPr>
       <w:r>
         <w:rPr>
           <w:noProof/>
           <w:lang w:eastAsia="es-ES"/>
         </w:rPr>
+        <w:lastRenderedPageBreak/>
         <w:drawing>
-          <wp:inline distT="0" distB="0" distL="0" distR="0" wp14:anchorId="47CE581C" wp14:editId="09E72ADF">
+          <wp:inline distT="0" distB="0" distL="0" distR="0" wp14:anchorId="044006C7" wp14:editId="2750B079">
             <wp:extent cx="6293840" cy="1609725"/>
             <wp:effectExtent l="0" t="0" r="0" b="0"/>
             <wp:docPr id="23" name="Imagen 23"/>
@@ -45719,13 +46951,70 @@
         </w:drawing>
       </w:r>
     </w:p>
+    <w:p>
+      <w:pPr>
+        <w:pStyle w:val="Descripcin"/>
+      </w:pPr>
+      <w:bookmarkStart w:id="104" w:name="_Toc454477107"/>
+      <w:r>
+        <w:t xml:space="preserve">Figura </w:t>
+      </w:r>
+      <w:r>
+        <w:fldChar w:fldCharType="begin"/>
+      </w:r>
+      <w:r>
+        <w:instrText xml:space="preserve"> SEQ Ilustración \* ARABIC </w:instrText>
+      </w:r>
+      <w:r>
+        <w:fldChar w:fldCharType="separate"/>
+      </w:r>
+      <w:r>
+        <w:rPr>
+          <w:noProof/>
+        </w:rPr>
+        <w:t>30</w:t>
+      </w:r>
+      <w:r>
+        <w:rPr>
+          <w:noProof/>
+        </w:rPr>
+        <w:fldChar w:fldCharType="end"/>
+      </w:r>
+      <w:r>
+        <w:t xml:space="preserve">: </w:t>
+      </w:r>
+      <w:proofErr w:type="spellStart"/>
+      <w:r>
+        <w:t>Reducer</w:t>
+      </w:r>
+      <w:proofErr w:type="spellEnd"/>
+      <w:r>
+        <w:t xml:space="preserve"> java</w:t>
+      </w:r>
+      <w:bookmarkEnd w:id="104"/>
+    </w:p>
+    <w:p>
+      <w:r>
+        <w:t xml:space="preserve">La figura 30 muestra un </w:t>
+      </w:r>
+      <w:proofErr w:type="spellStart"/>
+      <w:r>
+        <w:t>Reducer</w:t>
+      </w:r>
+      <w:proofErr w:type="spellEnd"/>
+      <w:r>
+        <w:t xml:space="preserve"> muy compacto comparado con su versión secuencial, si no fijamos es fácil apreciar donde se han situado cada una de las regiones definidas con etiquetas. Las variables han sido copiadas al inicio de la función sin aplicar ningún cambio significativo, la operación de reducción ha sido introducida dentro de un bloque que recorre todos los valores asociados a un calve y para terminar la operación de cambio de clave se realiza antes de finalizar la función </w:t>
+      </w:r>
+      <w:proofErr w:type="spellStart"/>
+      <w:r>
+        <w:t>Reducer</w:t>
+      </w:r>
+      <w:proofErr w:type="spellEnd"/>
+      <w:r>
+        <w:t xml:space="preserve">. </w:t>
+      </w:r>
+    </w:p>
     <w:p/>
-    <w:p/>
-    <w:p/>
-    <w:p>
-      <w:bookmarkStart w:id="102" w:name="_GoBack"/>
-      <w:bookmarkEnd w:id="102"/>
-    </w:p>
     <w:p>
       <w:pPr>
         <w:pStyle w:val="Ttulo2"/>
@@ -45737,15 +47026,942 @@
           <w:lang w:val="es-ES"/>
         </w:rPr>
       </w:pPr>
-      <w:bookmarkStart w:id="103" w:name="_Toc454394858"/>
+      <w:bookmarkStart w:id="105" w:name="_Toc454477051"/>
       <w:r>
         <w:rPr>
           <w:lang w:val="es-ES"/>
         </w:rPr>
+        <w:t>Librería java</w:t>
+      </w:r>
+      <w:bookmarkEnd w:id="105"/>
+    </w:p>
+    <w:p/>
+    <w:p>
+      <w:r>
+        <w:t>Como se ha comentado en secciones anteriores, se ha creado una librería de soporte para el traductor, en este apartado se comentará su composición y las funcionalidades que contiene para hacer de soporte al traductor.</w:t>
+      </w:r>
+    </w:p>
+    <w:p>
+      <w:r>
+        <w:t xml:space="preserve">En primer lugar, la razón de la creación de una librería java es proporcionar un nivel de abstracción entre el comportamiento nativo de Perl y el código necesario para imitarlo en java. En otros casos era necesario la creación de una función para </w:t>
+      </w:r>
+      <w:r>
+        <w:t>poder insertar una operación dentro de una expresión y en java son necesarias más operaciones como instanciación de objetos que obligarían a partir la expresión en varias líneas.</w:t>
+      </w:r>
+    </w:p>
+    <w:p>
+      <w:r>
+        <w:t>La librearía está formada por 9 clases que pueden ser agrupadas en dos tipos, el primer tipo ofrece un conjunto de funciones estáticas que son invocadas directamente de sin necesidad de ninguna instanciación. El segundo grupo son objetos que son instanciados para simular tipos de datos de Perl que no existen en java.</w:t>
+      </w:r>
+    </w:p>
+    <w:p>
+      <w:r>
+        <w:t xml:space="preserve">La implementación y diseño de la librería es muy simple y en esta sección se </w:t>
+      </w:r>
+      <w:r>
+        <w:t>mostrará</w:t>
+      </w:r>
+      <w:r>
+        <w:t xml:space="preserve"> </w:t>
+      </w:r>
+      <w:proofErr w:type="gramStart"/>
+      <w:r>
+        <w:t>las función</w:t>
+      </w:r>
+      <w:proofErr w:type="gramEnd"/>
+      <w:r>
+        <w:t xml:space="preserve"> que realiza cada clase o los métodos que proporciona.</w:t>
+      </w:r>
+    </w:p>
+    <w:p/>
+    <w:p/>
+    <w:p/>
+    <w:p/>
+    <w:p/>
+    <w:p>
+      <w:pPr>
+        <w:pStyle w:val="Ttulo2"/>
+        <w:numPr>
+          <w:ilvl w:val="2"/>
+          <w:numId w:val="9"/>
+        </w:numPr>
+        <w:rPr>
+          <w:lang w:val="es-ES"/>
+        </w:rPr>
+      </w:pPr>
+      <w:bookmarkStart w:id="106" w:name="_Toc454477052"/>
+      <w:r>
+        <w:rPr>
+          <w:lang w:val="es-ES"/>
+        </w:rPr>
         <w:lastRenderedPageBreak/>
-        <w:t>Librería java</w:t>
-      </w:r>
-      <w:bookmarkEnd w:id="103"/>
+        <w:t xml:space="preserve">Clases </w:t>
+      </w:r>
+      <w:r>
+        <w:rPr>
+          <w:lang w:val="es-ES"/>
+        </w:rPr>
+        <w:t>para Tipos</w:t>
+      </w:r>
+      <w:bookmarkEnd w:id="106"/>
+    </w:p>
+    <w:p/>
+    <w:p>
+      <w:r>
+        <w:t xml:space="preserve">Las Clases para tipos imitan el comportamiento de tipos básicos para Perl que en java no existen como tal. </w:t>
+      </w:r>
+      <w:r>
+        <w:t xml:space="preserve">La necesidad de estas clases es poder traducir una función sobre un tipo de dato por una función del mismo nombre y que realiza el mismo comportamiento. La otra razón importante es que la mayoría de las clases nativas Perl requieren generar una serie de </w:t>
+      </w:r>
+      <w:proofErr w:type="spellStart"/>
+      <w:r>
+        <w:t>Import</w:t>
+      </w:r>
+      <w:proofErr w:type="spellEnd"/>
+      <w:r>
+        <w:t xml:space="preserve"> para cada una de sus dependencias y de esta forma podemos ocultar todos ellos bajo la propia librería.</w:t>
+      </w:r>
+    </w:p>
+    <w:p/>
+    <w:p>
+      <w:pPr>
+        <w:keepNext/>
+      </w:pPr>
+      <w:r>
+        <w:rPr>
+          <w:noProof/>
+          <w:lang w:eastAsia="es-ES"/>
+        </w:rPr>
+        <w:drawing>
+          <wp:inline distT="0" distB="0" distL="0" distR="0" wp14:anchorId="5D8EE3ED" wp14:editId="4DCAF05C">
+            <wp:extent cx="5400040" cy="2362063"/>
+            <wp:effectExtent l="0" t="0" r="0" b="635"/>
+            <wp:docPr id="41" name="Imagen 41" descr="C:\Users\César\Desktop\Clases de Tipos.png"/>
+            <wp:cNvGraphicFramePr>
+              <a:graphicFrameLocks xmlns:a="http://schemas.openxmlformats.org/drawingml/2006/main" noChangeAspect="1"/>
+            </wp:cNvGraphicFramePr>
+            <a:graphic xmlns:a="http://schemas.openxmlformats.org/drawingml/2006/main">
+              <a:graphicData uri="http://schemas.openxmlformats.org/drawingml/2006/picture">
+                <pic:pic xmlns:pic="http://schemas.openxmlformats.org/drawingml/2006/picture">
+                  <pic:nvPicPr>
+                    <pic:cNvPr id="0" name="Picture 2" descr="C:\Users\César\Desktop\Clases de Tipos.png"/>
+                    <pic:cNvPicPr>
+                      <a:picLocks noChangeAspect="1" noChangeArrowheads="1"/>
+                    </pic:cNvPicPr>
+                  </pic:nvPicPr>
+                  <pic:blipFill>
+                    <a:blip r:embed="rId53">
+                      <a:extLst>
+                        <a:ext uri="{28A0092B-C50C-407E-A947-70E740481C1C}">
+                          <a14:useLocalDpi xmlns:a14="http://schemas.microsoft.com/office/drawing/2010/main" val="0"/>
+                        </a:ext>
+                      </a:extLst>
+                    </a:blip>
+                    <a:srcRect/>
+                    <a:stretch>
+                      <a:fillRect/>
+                    </a:stretch>
+                  </pic:blipFill>
+                  <pic:spPr bwMode="auto">
+                    <a:xfrm>
+                      <a:off x="0" y="0"/>
+                      <a:ext cx="5400040" cy="2362063"/>
+                    </a:xfrm>
+                    <a:prstGeom prst="rect">
+                      <a:avLst/>
+                    </a:prstGeom>
+                    <a:noFill/>
+                    <a:ln>
+                      <a:noFill/>
+                    </a:ln>
+                  </pic:spPr>
+                </pic:pic>
+              </a:graphicData>
+            </a:graphic>
+          </wp:inline>
+        </w:drawing>
+      </w:r>
+    </w:p>
+    <w:p>
+      <w:pPr>
+        <w:pStyle w:val="Descripcin"/>
+      </w:pPr>
+      <w:bookmarkStart w:id="107" w:name="_Toc454477108"/>
+      <w:r>
+        <w:t xml:space="preserve">Figura </w:t>
+      </w:r>
+      <w:r>
+        <w:fldChar w:fldCharType="begin"/>
+      </w:r>
+      <w:r>
+        <w:instrText xml:space="preserve"> SEQ Ilustración \* ARABIC </w:instrText>
+      </w:r>
+      <w:r>
+        <w:fldChar w:fldCharType="separate"/>
+      </w:r>
+      <w:r>
+        <w:rPr>
+          <w:noProof/>
+        </w:rPr>
+        <w:t>31</w:t>
+      </w:r>
+      <w:r>
+        <w:fldChar w:fldCharType="end"/>
+      </w:r>
+      <w:r>
+        <w:t>: Clases para tipos</w:t>
+      </w:r>
+      <w:bookmarkEnd w:id="107"/>
+    </w:p>
+    <w:p>
+      <w:r>
+        <w:t xml:space="preserve"> </w:t>
+      </w:r>
+      <w:r>
+        <w:t xml:space="preserve">Como podemos ver en la figura 31, existen 5 clases para la gestión de los tipos de Perl: </w:t>
+      </w:r>
+      <w:proofErr w:type="spellStart"/>
+      <w:r>
+        <w:t>PerlList</w:t>
+      </w:r>
+      <w:proofErr w:type="spellEnd"/>
+      <w:r>
+        <w:t xml:space="preserve">, </w:t>
+      </w:r>
+      <w:proofErr w:type="spellStart"/>
+      <w:r>
+        <w:t>HashPer</w:t>
+      </w:r>
+      <w:proofErr w:type="spellEnd"/>
+      <w:r>
+        <w:t xml:space="preserve"> y </w:t>
+      </w:r>
+      <w:proofErr w:type="spellStart"/>
+      <w:r>
+        <w:t>PerlFile</w:t>
+      </w:r>
+      <w:proofErr w:type="spellEnd"/>
+      <w:r>
+        <w:t xml:space="preserve">. Las clases </w:t>
+      </w:r>
+      <w:proofErr w:type="spellStart"/>
+      <w:r>
+        <w:t>Fread</w:t>
+      </w:r>
+      <w:proofErr w:type="spellEnd"/>
+      <w:r>
+        <w:t xml:space="preserve"> y </w:t>
+      </w:r>
+      <w:proofErr w:type="spellStart"/>
+      <w:r>
+        <w:t>Fwrite</w:t>
+      </w:r>
+      <w:proofErr w:type="spellEnd"/>
+      <w:r>
+        <w:t xml:space="preserve"> solo existen para dar soporte a los ficheros actuando </w:t>
+      </w:r>
+      <w:proofErr w:type="spellStart"/>
+      <w:r>
+        <w:t>PerlFile</w:t>
+      </w:r>
+      <w:proofErr w:type="spellEnd"/>
+      <w:r>
+        <w:t xml:space="preserve"> como Fachada de ambos.</w:t>
+      </w:r>
+    </w:p>
+    <w:p>
+      <w:proofErr w:type="spellStart"/>
+      <w:r>
+        <w:t>PerlFile</w:t>
+      </w:r>
+      <w:proofErr w:type="spellEnd"/>
+      <w:r>
+        <w:t xml:space="preserve"> y </w:t>
+      </w:r>
+      <w:proofErr w:type="spellStart"/>
+      <w:r>
+        <w:t>HashPerl</w:t>
+      </w:r>
+      <w:proofErr w:type="spellEnd"/>
+      <w:r>
+        <w:t xml:space="preserve"> existen solo para reproducir el comportamiento de Perl en la asignación. Cuando Perl guarda un valor en una lista hash, la asignación </w:t>
+      </w:r>
+      <w:r>
+        <w:t>devuelve</w:t>
+      </w:r>
+      <w:r>
+        <w:t xml:space="preserve"> el mismo </w:t>
+      </w:r>
+      <w:r>
+        <w:t>elemento</w:t>
+      </w:r>
+      <w:r>
+        <w:t xml:space="preserve"> para volver a usarlo, en java </w:t>
+      </w:r>
+      <w:r>
+        <w:t xml:space="preserve">el comportamiento por defecto es devolver el elemento que existía en el mismo lugar antes de la asignación y en caso de no ser así devolver </w:t>
+      </w:r>
+      <w:proofErr w:type="spellStart"/>
+      <w:r>
+        <w:t>null</w:t>
+      </w:r>
+      <w:proofErr w:type="spellEnd"/>
+      <w:r>
+        <w:t>. Las clases de la librería extienden las clases nativas de java heredando el método para insertar y retornando el valor que añaden dejando el comportamiento igual que en Perl.</w:t>
+      </w:r>
+    </w:p>
+    <w:p>
+      <w:r>
+        <w:t xml:space="preserve"> </w:t>
+      </w:r>
+      <w:r>
+        <w:t xml:space="preserve">Por otro lado, </w:t>
+      </w:r>
+      <w:proofErr w:type="spellStart"/>
+      <w:r>
+        <w:t>PerlFile</w:t>
+      </w:r>
+      <w:proofErr w:type="spellEnd"/>
+      <w:r>
+        <w:t xml:space="preserve">, es el tipo de dato creado cuando se define una variable como fichero, luego según el uso que se le </w:t>
+      </w:r>
+      <w:proofErr w:type="spellStart"/>
+      <w:r>
+        <w:t>de</w:t>
+      </w:r>
+      <w:proofErr w:type="spellEnd"/>
+      <w:r>
+        <w:t xml:space="preserve"> a ese fichero, se creara un </w:t>
+      </w:r>
+      <w:proofErr w:type="spellStart"/>
+      <w:r>
+        <w:t>Fread</w:t>
+      </w:r>
+      <w:proofErr w:type="spellEnd"/>
+      <w:r>
+        <w:t xml:space="preserve"> si se abre para lectura o </w:t>
+      </w:r>
+      <w:proofErr w:type="spellStart"/>
+      <w:r>
+        <w:t>Fwrite</w:t>
+      </w:r>
+      <w:proofErr w:type="spellEnd"/>
+      <w:r>
+        <w:t xml:space="preserve"> si es para escritura. Los métodos de cada uno de ellos siguen la filosofía de trabajo con fichero en java, primero abren el fichero y luego crea un buffer para aumentar el rendimiento, el proceso es realmente sencillo y no requiere de </w:t>
+      </w:r>
+      <w:proofErr w:type="spellStart"/>
+      <w:r>
+        <w:t>mas</w:t>
+      </w:r>
+      <w:proofErr w:type="spellEnd"/>
+      <w:r>
+        <w:t xml:space="preserve"> acciones.</w:t>
+      </w:r>
+    </w:p>
+    <w:p/>
+    <w:p>
+      <w:pPr>
+        <w:pStyle w:val="Ttulo2"/>
+        <w:numPr>
+          <w:ilvl w:val="2"/>
+          <w:numId w:val="9"/>
+        </w:numPr>
+        <w:rPr>
+          <w:lang w:val="es-ES"/>
+        </w:rPr>
+      </w:pPr>
+      <w:bookmarkStart w:id="108" w:name="_Toc454477053"/>
+      <w:r>
+        <w:rPr>
+          <w:lang w:val="es-ES"/>
+        </w:rPr>
+        <w:lastRenderedPageBreak/>
+        <w:t>Clases para</w:t>
+      </w:r>
+      <w:r>
+        <w:rPr>
+          <w:lang w:val="es-ES"/>
+        </w:rPr>
+        <w:t xml:space="preserve"> Funciones</w:t>
+      </w:r>
+      <w:bookmarkEnd w:id="108"/>
+    </w:p>
+    <w:p>
+      <w:pPr>
+        <w:pStyle w:val="Ttulo2"/>
+        <w:ind w:left="1080" w:firstLine="0"/>
+        <w:rPr>
+          <w:lang w:val="es-ES"/>
+        </w:rPr>
+      </w:pPr>
+    </w:p>
+    <w:p>
+      <w:r>
+        <w:t xml:space="preserve">Las clases para funciones son un conjunto de métodos estáticos agrupados en tres clases </w:t>
+      </w:r>
+      <w:proofErr w:type="spellStart"/>
+      <w:r>
+        <w:t>Regex</w:t>
+      </w:r>
+      <w:proofErr w:type="spellEnd"/>
+      <w:r>
+        <w:t>,</w:t>
+      </w:r>
+      <w:r>
+        <w:t xml:space="preserve"> </w:t>
+      </w:r>
+      <w:r>
+        <w:t>Pd, Perl.</w:t>
+      </w:r>
+    </w:p>
+    <w:p>
+      <w:r>
+        <w:t xml:space="preserve">La clase </w:t>
+      </w:r>
+      <w:proofErr w:type="spellStart"/>
+      <w:r>
+        <w:t>Regex</w:t>
+      </w:r>
+      <w:proofErr w:type="spellEnd"/>
+      <w:r>
+        <w:t xml:space="preserve"> contiene la funcionalidad para la ejecución de las expresiones regulares, es decir, un método para match, otro para sustitución y otro para transliteración.</w:t>
+      </w:r>
+      <w:r>
+        <w:t xml:space="preserve"> En cada función, se realiza una llamada al sistema para que Perl las evalué la expresión y el resultado es retornado por la función. Este sistema fue adoptado por el tiempo requerido para estudiar toda la sintaxis de las expresiones regulares de Perl y buscar una librería Java para imitarlas. En el futuro, si se encuentra una solución mejor, solo habría que remplazar el código dentro de las funciones sin más complicaciones.</w:t>
+      </w:r>
+    </w:p>
+    <w:p>
+      <w:r>
+        <w:t>La clase Pd, contiene las funciones relativas a comportamientos de Perl que no existen en java de forma nativa o que necesaria evaluar la expresión en tiempo de ejecución debido a que no se puede llevar a cabo en tiempo de ejecución.</w:t>
+      </w:r>
+    </w:p>
+    <w:p/>
+    <w:tbl>
+      <w:tblPr>
+        <w:tblStyle w:val="Tabladecuadrcula4-nfasis3"/>
+        <w:tblW w:w="0" w:type="auto"/>
+        <w:tblLook w:val="04A0" w:firstRow="1" w:lastRow="0" w:firstColumn="1" w:lastColumn="0" w:noHBand="0" w:noVBand="1"/>
+      </w:tblPr>
+      <w:tblGrid>
+        <w:gridCol w:w="1413"/>
+        <w:gridCol w:w="6946"/>
+      </w:tblGrid>
+      <w:tr>
+        <w:trPr>
+          <w:cnfStyle w:val="100000000000" w:firstRow="1" w:lastRow="0" w:firstColumn="0" w:lastColumn="0" w:oddVBand="0" w:evenVBand="0" w:oddHBand="0" w:evenHBand="0" w:firstRowFirstColumn="0" w:firstRowLastColumn="0" w:lastRowFirstColumn="0" w:lastRowLastColumn="0"/>
+        </w:trPr>
+        <w:tc>
+          <w:tcPr>
+            <w:cnfStyle w:val="001000000000" w:firstRow="0" w:lastRow="0" w:firstColumn="1" w:lastColumn="0" w:oddVBand="0" w:evenVBand="0" w:oddHBand="0" w:evenHBand="0" w:firstRowFirstColumn="0" w:firstRowLastColumn="0" w:lastRowFirstColumn="0" w:lastRowLastColumn="0"/>
+            <w:tcW w:w="1413" w:type="dxa"/>
+          </w:tcPr>
+          <w:p>
+            <w:r>
+              <w:t>Nombre</w:t>
+            </w:r>
+          </w:p>
+        </w:tc>
+        <w:tc>
+          <w:tcPr>
+            <w:tcW w:w="6946" w:type="dxa"/>
+          </w:tcPr>
+          <w:p>
+            <w:pPr>
+              <w:cnfStyle w:val="100000000000" w:firstRow="1" w:lastRow="0" w:firstColumn="0" w:lastColumn="0" w:oddVBand="0" w:evenVBand="0" w:oddHBand="0" w:evenHBand="0" w:firstRowFirstColumn="0" w:firstRowLastColumn="0" w:lastRowFirstColumn="0" w:lastRowLastColumn="0"/>
+            </w:pPr>
+            <w:r>
+              <w:t>Descripción</w:t>
+            </w:r>
+          </w:p>
+        </w:tc>
+      </w:tr>
+      <w:tr>
+        <w:trPr>
+          <w:cnfStyle w:val="000000100000" w:firstRow="0" w:lastRow="0" w:firstColumn="0" w:lastColumn="0" w:oddVBand="0" w:evenVBand="0" w:oddHBand="1" w:evenHBand="0" w:firstRowFirstColumn="0" w:firstRowLastColumn="0" w:lastRowFirstColumn="0" w:lastRowLastColumn="0"/>
+        </w:trPr>
+        <w:tc>
+          <w:tcPr>
+            <w:cnfStyle w:val="001000000000" w:firstRow="0" w:lastRow="0" w:firstColumn="1" w:lastColumn="0" w:oddVBand="0" w:evenVBand="0" w:oddHBand="0" w:evenHBand="0" w:firstRowFirstColumn="0" w:firstRowLastColumn="0" w:lastRowFirstColumn="0" w:lastRowLastColumn="0"/>
+            <w:tcW w:w="1413" w:type="dxa"/>
+          </w:tcPr>
+          <w:p>
+            <w:proofErr w:type="spellStart"/>
+            <w:r>
+              <w:t>c</w:t>
+            </w:r>
+            <w:r>
+              <w:t>mp</w:t>
+            </w:r>
+            <w:proofErr w:type="spellEnd"/>
+          </w:p>
+        </w:tc>
+        <w:tc>
+          <w:tcPr>
+            <w:tcW w:w="6946" w:type="dxa"/>
+          </w:tcPr>
+          <w:p>
+            <w:pPr>
+              <w:cnfStyle w:val="000000100000" w:firstRow="0" w:lastRow="0" w:firstColumn="0" w:lastColumn="0" w:oddVBand="0" w:evenVBand="0" w:oddHBand="1" w:evenHBand="0" w:firstRowFirstColumn="0" w:firstRowLastColumn="0" w:lastRowFirstColumn="0" w:lastRowLastColumn="0"/>
+            </w:pPr>
+            <w:r>
+              <w:t xml:space="preserve">Operador Perl </w:t>
+            </w:r>
+            <w:proofErr w:type="spellStart"/>
+            <w:r>
+              <w:t>cmp</w:t>
+            </w:r>
+            <w:proofErr w:type="spellEnd"/>
+            <w:r>
+              <w:t xml:space="preserve"> que compara dos expresiones e indica cual es mayor.</w:t>
+            </w:r>
+          </w:p>
+        </w:tc>
+      </w:tr>
+      <w:tr>
+        <w:trPr>
+          <w:cnfStyle w:val="000000010000" w:firstRow="0" w:lastRow="0" w:firstColumn="0" w:lastColumn="0" w:oddVBand="0" w:evenVBand="0" w:oddHBand="0" w:evenHBand="1" w:firstRowFirstColumn="0" w:firstRowLastColumn="0" w:lastRowFirstColumn="0" w:lastRowLastColumn="0"/>
+        </w:trPr>
+        <w:tc>
+          <w:tcPr>
+            <w:cnfStyle w:val="001000000000" w:firstRow="0" w:lastRow="0" w:firstColumn="1" w:lastColumn="0" w:oddVBand="0" w:evenVBand="0" w:oddHBand="0" w:evenHBand="0" w:firstRowFirstColumn="0" w:firstRowLastColumn="0" w:lastRowFirstColumn="0" w:lastRowLastColumn="0"/>
+            <w:tcW w:w="1413" w:type="dxa"/>
+          </w:tcPr>
+          <w:p>
+            <w:proofErr w:type="spellStart"/>
+            <w:r>
+              <w:t>list</w:t>
+            </w:r>
+            <w:proofErr w:type="spellEnd"/>
+          </w:p>
+        </w:tc>
+        <w:tc>
+          <w:tcPr>
+            <w:tcW w:w="6946" w:type="dxa"/>
+          </w:tcPr>
+          <w:p>
+            <w:pPr>
+              <w:cnfStyle w:val="000000010000" w:firstRow="0" w:lastRow="0" w:firstColumn="0" w:lastColumn="0" w:oddVBand="0" w:evenVBand="0" w:oddHBand="0" w:evenHBand="1" w:firstRowFirstColumn="0" w:firstRowLastColumn="0" w:lastRowFirstColumn="0" w:lastRowLastColumn="0"/>
+            </w:pPr>
+            <w:r>
+              <w:t xml:space="preserve">Crea una lista desde un </w:t>
+            </w:r>
+            <w:proofErr w:type="spellStart"/>
+            <w:r>
+              <w:t>array</w:t>
+            </w:r>
+            <w:proofErr w:type="spellEnd"/>
+            <w:r>
+              <w:t>.</w:t>
+            </w:r>
+          </w:p>
+        </w:tc>
+      </w:tr>
+      <w:tr>
+        <w:trPr>
+          <w:cnfStyle w:val="000000100000" w:firstRow="0" w:lastRow="0" w:firstColumn="0" w:lastColumn="0" w:oddVBand="0" w:evenVBand="0" w:oddHBand="1" w:evenHBand="0" w:firstRowFirstColumn="0" w:firstRowLastColumn="0" w:lastRowFirstColumn="0" w:lastRowLastColumn="0"/>
+        </w:trPr>
+        <w:tc>
+          <w:tcPr>
+            <w:cnfStyle w:val="001000000000" w:firstRow="0" w:lastRow="0" w:firstColumn="1" w:lastColumn="0" w:oddVBand="0" w:evenVBand="0" w:oddHBand="0" w:evenHBand="0" w:firstRowFirstColumn="0" w:firstRowLastColumn="0" w:lastRowFirstColumn="0" w:lastRowLastColumn="0"/>
+            <w:tcW w:w="1413" w:type="dxa"/>
+          </w:tcPr>
+          <w:p>
+            <w:proofErr w:type="spellStart"/>
+            <w:r>
+              <w:t>repeat</w:t>
+            </w:r>
+            <w:proofErr w:type="spellEnd"/>
+          </w:p>
+        </w:tc>
+        <w:tc>
+          <w:tcPr>
+            <w:tcW w:w="6946" w:type="dxa"/>
+          </w:tcPr>
+          <w:p>
+            <w:pPr>
+              <w:cnfStyle w:val="000000100000" w:firstRow="0" w:lastRow="0" w:firstColumn="0" w:lastColumn="0" w:oddVBand="0" w:evenVBand="0" w:oddHBand="1" w:evenHBand="0" w:firstRowFirstColumn="0" w:firstRowLastColumn="0" w:lastRowFirstColumn="0" w:lastRowLastColumn="0"/>
+            </w:pPr>
+            <w:r>
+              <w:t>Operador Perl x que repite una cadena un numero de determinado de veces.</w:t>
+            </w:r>
+          </w:p>
+        </w:tc>
+      </w:tr>
+      <w:tr>
+        <w:trPr>
+          <w:cnfStyle w:val="000000010000" w:firstRow="0" w:lastRow="0" w:firstColumn="0" w:lastColumn="0" w:oddVBand="0" w:evenVBand="0" w:oddHBand="0" w:evenHBand="1" w:firstRowFirstColumn="0" w:firstRowLastColumn="0" w:lastRowFirstColumn="0" w:lastRowLastColumn="0"/>
+        </w:trPr>
+        <w:tc>
+          <w:tcPr>
+            <w:cnfStyle w:val="001000000000" w:firstRow="0" w:lastRow="0" w:firstColumn="1" w:lastColumn="0" w:oddVBand="0" w:evenVBand="0" w:oddHBand="0" w:evenHBand="0" w:firstRowFirstColumn="0" w:firstRowLastColumn="0" w:lastRowFirstColumn="0" w:lastRowLastColumn="0"/>
+            <w:tcW w:w="1413" w:type="dxa"/>
+          </w:tcPr>
+          <w:p>
+            <w:r>
+              <w:t>a</w:t>
+            </w:r>
+            <w:r>
+              <w:t>nd</w:t>
+            </w:r>
+          </w:p>
+        </w:tc>
+        <w:tc>
+          <w:tcPr>
+            <w:tcW w:w="6946" w:type="dxa"/>
+          </w:tcPr>
+          <w:p>
+            <w:pPr>
+              <w:cnfStyle w:val="000000010000" w:firstRow="0" w:lastRow="0" w:firstColumn="0" w:lastColumn="0" w:oddVBand="0" w:evenVBand="0" w:oddHBand="0" w:evenHBand="1" w:firstRowFirstColumn="0" w:firstRowLastColumn="0" w:lastRowFirstColumn="0" w:lastRowLastColumn="0"/>
+            </w:pPr>
+            <w:r>
+              <w:t>Realiza lo operación and con números enteros, retornando el segundo si el primero es falso o el primero en caso contrario.</w:t>
+            </w:r>
+          </w:p>
+        </w:tc>
+      </w:tr>
+      <w:tr>
+        <w:trPr>
+          <w:cnfStyle w:val="000000100000" w:firstRow="0" w:lastRow="0" w:firstColumn="0" w:lastColumn="0" w:oddVBand="0" w:evenVBand="0" w:oddHBand="1" w:evenHBand="0" w:firstRowFirstColumn="0" w:firstRowLastColumn="0" w:lastRowFirstColumn="0" w:lastRowLastColumn="0"/>
+        </w:trPr>
+        <w:tc>
+          <w:tcPr>
+            <w:cnfStyle w:val="001000000000" w:firstRow="0" w:lastRow="0" w:firstColumn="1" w:lastColumn="0" w:oddVBand="0" w:evenVBand="0" w:oddHBand="0" w:evenHBand="0" w:firstRowFirstColumn="0" w:firstRowLastColumn="0" w:lastRowFirstColumn="0" w:lastRowLastColumn="0"/>
+            <w:tcW w:w="1413" w:type="dxa"/>
+          </w:tcPr>
+          <w:p>
+            <w:proofErr w:type="spellStart"/>
+            <w:r>
+              <w:t>or</w:t>
+            </w:r>
+            <w:proofErr w:type="spellEnd"/>
+          </w:p>
+        </w:tc>
+        <w:tc>
+          <w:tcPr>
+            <w:tcW w:w="6946" w:type="dxa"/>
+          </w:tcPr>
+          <w:p>
+            <w:pPr>
+              <w:cnfStyle w:val="000000100000" w:firstRow="0" w:lastRow="0" w:firstColumn="0" w:lastColumn="0" w:oddVBand="0" w:evenVBand="0" w:oddHBand="1" w:evenHBand="0" w:firstRowFirstColumn="0" w:firstRowLastColumn="0" w:lastRowFirstColumn="0" w:lastRowLastColumn="0"/>
+            </w:pPr>
+            <w:r>
+              <w:t>Realiza lo operación and con números enteros, retornando el primero se es cierto o el segundo si el primero es falso.</w:t>
+            </w:r>
+          </w:p>
+        </w:tc>
+      </w:tr>
+      <w:tr>
+        <w:trPr>
+          <w:cnfStyle w:val="000000010000" w:firstRow="0" w:lastRow="0" w:firstColumn="0" w:lastColumn="0" w:oddVBand="0" w:evenVBand="0" w:oddHBand="0" w:evenHBand="1" w:firstRowFirstColumn="0" w:firstRowLastColumn="0" w:lastRowFirstColumn="0" w:lastRowLastColumn="0"/>
+        </w:trPr>
+        <w:tc>
+          <w:tcPr>
+            <w:cnfStyle w:val="001000000000" w:firstRow="0" w:lastRow="0" w:firstColumn="1" w:lastColumn="0" w:oddVBand="0" w:evenVBand="0" w:oddHBand="0" w:evenHBand="0" w:firstRowFirstColumn="0" w:firstRowLastColumn="0" w:lastRowFirstColumn="0" w:lastRowLastColumn="0"/>
+            <w:tcW w:w="1413" w:type="dxa"/>
+          </w:tcPr>
+          <w:p>
+            <w:proofErr w:type="spellStart"/>
+            <w:r>
+              <w:t>xor</w:t>
+            </w:r>
+            <w:proofErr w:type="spellEnd"/>
+          </w:p>
+        </w:tc>
+        <w:tc>
+          <w:tcPr>
+            <w:tcW w:w="6946" w:type="dxa"/>
+          </w:tcPr>
+          <w:p>
+            <w:pPr>
+              <w:cnfStyle w:val="000000010000" w:firstRow="0" w:lastRow="0" w:firstColumn="0" w:lastColumn="0" w:oddVBand="0" w:evenVBand="0" w:oddHBand="0" w:evenHBand="1" w:firstRowFirstColumn="0" w:firstRowLastColumn="0" w:lastRowFirstColumn="0" w:lastRowLastColumn="0"/>
+            </w:pPr>
+            <w:r>
+              <w:t xml:space="preserve">Realiza la opción lógica </w:t>
+            </w:r>
+            <w:proofErr w:type="gramStart"/>
+            <w:r>
+              <w:t>xor.*</w:t>
+            </w:r>
+            <w:proofErr w:type="gramEnd"/>
+          </w:p>
+        </w:tc>
+      </w:tr>
+      <w:tr>
+        <w:trPr>
+          <w:cnfStyle w:val="000000100000" w:firstRow="0" w:lastRow="0" w:firstColumn="0" w:lastColumn="0" w:oddVBand="0" w:evenVBand="0" w:oddHBand="1" w:evenHBand="0" w:firstRowFirstColumn="0" w:firstRowLastColumn="0" w:lastRowFirstColumn="0" w:lastRowLastColumn="0"/>
+        </w:trPr>
+        <w:tc>
+          <w:tcPr>
+            <w:cnfStyle w:val="001000000000" w:firstRow="0" w:lastRow="0" w:firstColumn="1" w:lastColumn="0" w:oddVBand="0" w:evenVBand="0" w:oddHBand="0" w:evenHBand="0" w:firstRowFirstColumn="0" w:firstRowLastColumn="0" w:lastRowFirstColumn="0" w:lastRowLastColumn="0"/>
+            <w:tcW w:w="1413" w:type="dxa"/>
+          </w:tcPr>
+          <w:p>
+            <w:r>
+              <w:t>hash</w:t>
+            </w:r>
+          </w:p>
+        </w:tc>
+        <w:tc>
+          <w:tcPr>
+            <w:tcW w:w="6946" w:type="dxa"/>
+          </w:tcPr>
+          <w:p>
+            <w:pPr>
+              <w:cnfStyle w:val="000000100000" w:firstRow="0" w:lastRow="0" w:firstColumn="0" w:lastColumn="0" w:oddVBand="0" w:evenVBand="0" w:oddHBand="1" w:evenHBand="0" w:firstRowFirstColumn="0" w:firstRowLastColumn="0" w:lastRowFirstColumn="0" w:lastRowLastColumn="0"/>
+            </w:pPr>
+            <w:r>
+              <w:t>Crea un hash desde un conjunto de expresiones.</w:t>
+            </w:r>
+          </w:p>
+        </w:tc>
+      </w:tr>
+      <w:tr>
+        <w:trPr>
+          <w:cnfStyle w:val="000000010000" w:firstRow="0" w:lastRow="0" w:firstColumn="0" w:lastColumn="0" w:oddVBand="0" w:evenVBand="0" w:oddHBand="0" w:evenHBand="1" w:firstRowFirstColumn="0" w:firstRowLastColumn="0" w:lastRowFirstColumn="0" w:lastRowLastColumn="0"/>
+        </w:trPr>
+        <w:tc>
+          <w:tcPr>
+            <w:cnfStyle w:val="001000000000" w:firstRow="0" w:lastRow="0" w:firstColumn="1" w:lastColumn="0" w:oddVBand="0" w:evenVBand="0" w:oddHBand="0" w:evenHBand="0" w:firstRowFirstColumn="0" w:firstRowLastColumn="0" w:lastRowFirstColumn="0" w:lastRowLastColumn="0"/>
+            <w:tcW w:w="1413" w:type="dxa"/>
+          </w:tcPr>
+          <w:p>
+            <w:proofErr w:type="spellStart"/>
+            <w:r>
+              <w:t>range</w:t>
+            </w:r>
+            <w:proofErr w:type="spellEnd"/>
+          </w:p>
+        </w:tc>
+        <w:tc>
+          <w:tcPr>
+            <w:tcW w:w="6946" w:type="dxa"/>
+          </w:tcPr>
+          <w:p>
+            <w:pPr>
+              <w:cnfStyle w:val="000000010000" w:firstRow="0" w:lastRow="0" w:firstColumn="0" w:lastColumn="0" w:oddVBand="0" w:evenVBand="0" w:oddHBand="0" w:evenHBand="1" w:firstRowFirstColumn="0" w:firstRowLastColumn="0" w:lastRowFirstColumn="0" w:lastRowLastColumn="0"/>
+            </w:pPr>
+            <w:r>
+              <w:t>Operador Perl</w:t>
+            </w:r>
+            <w:proofErr w:type="gramStart"/>
+            <w:r>
+              <w:t xml:space="preserve"> ..</w:t>
+            </w:r>
+            <w:proofErr w:type="gramEnd"/>
+            <w:r>
+              <w:t xml:space="preserve"> que crea una lista entre dos intervalos que pueden ser números o cadenas.</w:t>
+            </w:r>
+          </w:p>
+        </w:tc>
+      </w:tr>
+      <w:tr>
+        <w:trPr>
+          <w:cnfStyle w:val="000000100000" w:firstRow="0" w:lastRow="0" w:firstColumn="0" w:lastColumn="0" w:oddVBand="0" w:evenVBand="0" w:oddHBand="1" w:evenHBand="0" w:firstRowFirstColumn="0" w:firstRowLastColumn="0" w:lastRowFirstColumn="0" w:lastRowLastColumn="0"/>
+        </w:trPr>
+        <w:tc>
+          <w:tcPr>
+            <w:cnfStyle w:val="001000000000" w:firstRow="0" w:lastRow="0" w:firstColumn="1" w:lastColumn="0" w:oddVBand="0" w:evenVBand="0" w:oddHBand="0" w:evenHBand="0" w:firstRowFirstColumn="0" w:firstRowLastColumn="0" w:lastRowFirstColumn="0" w:lastRowLastColumn="0"/>
+            <w:tcW w:w="1413" w:type="dxa"/>
+          </w:tcPr>
+          <w:p>
+            <w:proofErr w:type="spellStart"/>
+            <w:r>
+              <w:t>copy</w:t>
+            </w:r>
+            <w:proofErr w:type="spellEnd"/>
+          </w:p>
+        </w:tc>
+        <w:tc>
+          <w:tcPr>
+            <w:tcW w:w="6946" w:type="dxa"/>
+          </w:tcPr>
+          <w:p>
+            <w:pPr>
+              <w:cnfStyle w:val="000000100000" w:firstRow="0" w:lastRow="0" w:firstColumn="0" w:lastColumn="0" w:oddVBand="0" w:evenVBand="0" w:oddHBand="1" w:evenHBand="0" w:firstRowFirstColumn="0" w:firstRowLastColumn="0" w:lastRowFirstColumn="0" w:lastRowLastColumn="0"/>
+            </w:pPr>
+            <w:r>
+              <w:t>Realiza una copia superficial de una colección, usado cuando se igualan dos colecciones.</w:t>
+            </w:r>
+          </w:p>
+        </w:tc>
+      </w:tr>
+      <w:tr>
+        <w:trPr>
+          <w:cnfStyle w:val="000000010000" w:firstRow="0" w:lastRow="0" w:firstColumn="0" w:lastColumn="0" w:oddVBand="0" w:evenVBand="0" w:oddHBand="0" w:evenHBand="1" w:firstRowFirstColumn="0" w:firstRowLastColumn="0" w:lastRowFirstColumn="0" w:lastRowLastColumn="0"/>
+        </w:trPr>
+        <w:tc>
+          <w:tcPr>
+            <w:cnfStyle w:val="001000000000" w:firstRow="0" w:lastRow="0" w:firstColumn="1" w:lastColumn="0" w:oddVBand="0" w:evenVBand="0" w:oddHBand="0" w:evenHBand="0" w:firstRowFirstColumn="0" w:firstRowLastColumn="0" w:lastRowFirstColumn="0" w:lastRowLastColumn="0"/>
+            <w:tcW w:w="1413" w:type="dxa"/>
+          </w:tcPr>
+          <w:p>
+            <w:proofErr w:type="spellStart"/>
+            <w:r>
+              <w:t>array</w:t>
+            </w:r>
+            <w:proofErr w:type="spellEnd"/>
+          </w:p>
+        </w:tc>
+        <w:tc>
+          <w:tcPr>
+            <w:tcW w:w="6946" w:type="dxa"/>
+          </w:tcPr>
+          <w:p>
+            <w:pPr>
+              <w:cnfStyle w:val="000000010000" w:firstRow="0" w:lastRow="0" w:firstColumn="0" w:lastColumn="0" w:oddVBand="0" w:evenVBand="0" w:oddHBand="0" w:evenHBand="1" w:firstRowFirstColumn="0" w:firstRowLastColumn="0" w:lastRowFirstColumn="0" w:lastRowLastColumn="0"/>
+            </w:pPr>
+            <w:r>
+              <w:t xml:space="preserve">Crea un </w:t>
+            </w:r>
+            <w:proofErr w:type="spellStart"/>
+            <w:r>
+              <w:t>array</w:t>
+            </w:r>
+            <w:proofErr w:type="spellEnd"/>
+            <w:r>
+              <w:t xml:space="preserve"> desde una lista.</w:t>
+            </w:r>
+          </w:p>
+        </w:tc>
+      </w:tr>
+      <w:tr>
+        <w:trPr>
+          <w:cnfStyle w:val="000000100000" w:firstRow="0" w:lastRow="0" w:firstColumn="0" w:lastColumn="0" w:oddVBand="0" w:evenVBand="0" w:oddHBand="1" w:evenHBand="0" w:firstRowFirstColumn="0" w:firstRowLastColumn="0" w:lastRowFirstColumn="0" w:lastRowLastColumn="0"/>
+        </w:trPr>
+        <w:tc>
+          <w:tcPr>
+            <w:cnfStyle w:val="001000000000" w:firstRow="0" w:lastRow="0" w:firstColumn="1" w:lastColumn="0" w:oddVBand="0" w:evenVBand="0" w:oddHBand="0" w:evenHBand="0" w:firstRowFirstColumn="0" w:firstRowLastColumn="0" w:lastRowFirstColumn="0" w:lastRowLastColumn="0"/>
+            <w:tcW w:w="1413" w:type="dxa"/>
+          </w:tcPr>
+          <w:p>
+            <w:proofErr w:type="spellStart"/>
+            <w:r>
+              <w:t>eval</w:t>
+            </w:r>
+            <w:proofErr w:type="spellEnd"/>
+          </w:p>
+        </w:tc>
+        <w:tc>
+          <w:tcPr>
+            <w:tcW w:w="6946" w:type="dxa"/>
+          </w:tcPr>
+          <w:p>
+            <w:pPr>
+              <w:keepNext/>
+              <w:cnfStyle w:val="000000100000" w:firstRow="0" w:lastRow="0" w:firstColumn="0" w:lastColumn="0" w:oddVBand="0" w:evenVBand="0" w:oddHBand="1" w:evenHBand="0" w:firstRowFirstColumn="0" w:firstRowLastColumn="0" w:lastRowFirstColumn="0" w:lastRowLastColumn="0"/>
+            </w:pPr>
+            <w:r>
+              <w:t>Comprueba si una expresión es cierta. *</w:t>
+            </w:r>
+          </w:p>
+        </w:tc>
+      </w:tr>
+    </w:tbl>
+    <w:p>
+      <w:pPr>
+        <w:pStyle w:val="Descripcin"/>
+      </w:pPr>
+      <w:bookmarkStart w:id="109" w:name="_Toc454477116"/>
+      <w:r>
+        <w:t xml:space="preserve">Tabla </w:t>
+      </w:r>
+      <w:r>
+        <w:fldChar w:fldCharType="begin"/>
+      </w:r>
+      <w:r>
+        <w:instrText xml:space="preserve"> SEQ Tabla \* ARABIC </w:instrText>
+      </w:r>
+      <w:r>
+        <w:fldChar w:fldCharType="separate"/>
+      </w:r>
+      <w:r>
+        <w:rPr>
+          <w:noProof/>
+        </w:rPr>
+        <w:t>8</w:t>
+      </w:r>
+      <w:r>
+        <w:fldChar w:fldCharType="end"/>
+      </w:r>
+      <w:r>
+        <w:t>: Tabla de funciones auxiliares librería</w:t>
+      </w:r>
+      <w:bookmarkEnd w:id="109"/>
+    </w:p>
+    <w:p>
+      <w:r>
+        <w:t xml:space="preserve">*Tanto </w:t>
+      </w:r>
+      <w:proofErr w:type="spellStart"/>
+      <w:r>
+        <w:t>eval</w:t>
+      </w:r>
+      <w:proofErr w:type="spellEnd"/>
+      <w:r>
+        <w:t xml:space="preserve"> como </w:t>
+      </w:r>
+      <w:proofErr w:type="spellStart"/>
+      <w:r>
+        <w:t>xor</w:t>
+      </w:r>
+      <w:proofErr w:type="spellEnd"/>
+      <w:r>
+        <w:t xml:space="preserve"> no pueden escribirse en el código porque requieren duplicar la expresión para realizar la operación y en algunos casos no podemos asegurar que la misma no implicaría un alto coste o que se obtendrá el mismo resultado. La función </w:t>
+      </w:r>
+      <w:proofErr w:type="spellStart"/>
+      <w:r>
+        <w:t>xor</w:t>
+      </w:r>
+      <w:proofErr w:type="spellEnd"/>
+      <w:r>
+        <w:t xml:space="preserve"> tiene que realizarse mediante </w:t>
+      </w:r>
+      <w:proofErr w:type="spellStart"/>
+      <w:r>
+        <w:t>or</w:t>
+      </w:r>
+      <w:proofErr w:type="spellEnd"/>
+      <w:r>
+        <w:t xml:space="preserve"> y and y en el caso de validar si algo es cierto es necesario realizar </w:t>
+      </w:r>
+      <w:r>
+        <w:t>múltiples comprobaciones, por ejemplo, para la cadena se necesita comprobar si no es nula, vacía o es “0”. En el caso de operaciones del estilo “x++” o retornos de funciones, nunca se podrá replicar la expresión.</w:t>
+      </w:r>
+    </w:p>
+    <w:p>
+      <w:r>
+        <w:lastRenderedPageBreak/>
+        <w:t>Por ultimo queda la clase Perl, esta clase contiene todas las funciones nativas especificadas en el apartado 8.4.7. Su implementación no requiere diseño alguno, toda pueden realizarse mediante objetos y funciones ya definidas en Perl y que por claridad no deberían escribirse directamente en la traducción. Por ejemplo, si un script de Perl contiene ‘</w:t>
+      </w:r>
+      <w:proofErr w:type="spellStart"/>
+      <w:proofErr w:type="gramStart"/>
+      <w:r>
+        <w:t>print</w:t>
+      </w:r>
+      <w:proofErr w:type="spellEnd"/>
+      <w:r>
+        <w:t>(</w:t>
+      </w:r>
+      <w:proofErr w:type="gramEnd"/>
+      <w:r>
+        <w:t>“Hola mundo”)’ la traducción seria ‘</w:t>
+      </w:r>
+      <w:proofErr w:type="spellStart"/>
+      <w:r>
+        <w:t>Perl.print</w:t>
+      </w:r>
+      <w:proofErr w:type="spellEnd"/>
+      <w:r>
+        <w:t>(“Hola mundo”)’, si un programador de Perl mira el código java, le será más fácil de entender que ver ‘</w:t>
+      </w:r>
+      <w:proofErr w:type="spellStart"/>
+      <w:r>
+        <w:t>System.out.print</w:t>
+      </w:r>
+      <w:proofErr w:type="spellEnd"/>
+      <w:r>
+        <w:t>(“Hola mundo”)’.</w:t>
+      </w:r>
     </w:p>
     <w:p/>
     <w:p>
@@ -45756,11 +47972,11 @@
           <w:numId w:val="9"/>
         </w:numPr>
       </w:pPr>
-      <w:bookmarkStart w:id="104" w:name="_Toc454394860"/>
+      <w:bookmarkStart w:id="110" w:name="_Toc454477054"/>
       <w:r>
         <w:t>Pruebas</w:t>
       </w:r>
-      <w:bookmarkEnd w:id="104"/>
+      <w:bookmarkEnd w:id="110"/>
     </w:p>
     <w:p/>
     <w:p/>
@@ -45778,15 +47994,20 @@
     <w:p/>
     <w:p/>
     <w:p/>
+    <w:p/>
+    <w:p/>
+    <w:p/>
+    <w:p/>
     <w:p>
       <w:pPr>
         <w:pStyle w:val="Ttulo1"/>
       </w:pPr>
-      <w:bookmarkStart w:id="105" w:name="_Toc454394861"/>
-      <w:r>
+      <w:bookmarkStart w:id="111" w:name="_Toc454477055"/>
+      <w:r>
+        <w:lastRenderedPageBreak/>
         <w:t>Bibliografía</w:t>
       </w:r>
-      <w:bookmarkEnd w:id="105"/>
+      <w:bookmarkEnd w:id="111"/>
     </w:p>
     <w:p/>
     <w:p>
@@ -45968,7 +48189,6 @@
         </w:rPr>
       </w:pPr>
       <w:r>
-        <w:lastRenderedPageBreak/>
         <w:t xml:space="preserve">Manual </w:t>
       </w:r>
       <w:proofErr w:type="spellStart"/>
@@ -46457,8 +48677,8 @@
       </w:pPr>
     </w:p>
     <w:sectPr>
-      <w:footerReference w:type="even" r:id="rId53"/>
-      <w:footerReference w:type="default" r:id="rId54"/>
+      <w:footerReference w:type="even" r:id="rId54"/>
+      <w:footerReference w:type="default" r:id="rId55"/>
       <w:pgSz w:w="11906" w:h="16838"/>
       <w:pgMar w:top="1417" w:right="1701" w:bottom="1417" w:left="1701" w:header="708" w:footer="708" w:gutter="0"/>
       <w:pgNumType w:start="1"/>
@@ -46608,7 +48828,7 @@
 <w:ftr xmlns:wpc="http://schemas.microsoft.com/office/word/2010/wordprocessingCanvas" xmlns:cx="http://schemas.microsoft.com/office/drawing/2014/chartex" xmlns:cx1="http://schemas.microsoft.com/office/drawing/2015/9/8/chartex" xmlns:cx2="http://schemas.microsoft.com/office/drawing/2015/10/21/chartex" xmlns:mc="http://schemas.openxmlformats.org/markup-compatibility/2006" xmlns:o="urn:schemas-microsoft-com:office:office" xmlns:r="http://schemas.openxmlformats.org/officeDocument/2006/relationships" xmlns:m="http://schemas.openxmlformats.org/officeDocument/2006/math" xmlns:v="urn:schemas-microsoft-com:vml" xmlns:wp14="http://schemas.microsoft.com/office/word/2010/wordprocessingDrawing" xmlns:wp="http://schemas.openxmlformats.org/drawingml/2006/wordprocessingDrawing" xmlns:w10="urn:schemas-microsoft-com:office:word" xmlns:w="http://schemas.openxmlformats.org/wordprocessingml/2006/main" xmlns:w14="http://schemas.microsoft.com/office/word/2010/wordml" xmlns:w15="http://schemas.microsoft.com/office/word/2012/wordml" xmlns:w16se="http://schemas.microsoft.com/office/word/2015/wordml/symex" xmlns:wpg="http://schemas.microsoft.com/office/word/2010/wordprocessingGroup" xmlns:wpi="http://schemas.microsoft.com/office/word/2010/wordprocessingInk" xmlns:wne="http://schemas.microsoft.com/office/word/2006/wordml" xmlns:wps="http://schemas.microsoft.com/office/word/2010/wordprocessingShape" mc:Ignorable="w14 w15 w16se wp14">
   <w:sdt>
     <w:sdtPr>
-      <w:id w:val="-1668011647"/>
+      <w:id w:val="-1552990031"/>
       <w:docPartObj>
         <w:docPartGallery w:val="Page Numbers (Bottom of Page)"/>
         <w:docPartUnique/>
@@ -46619,67 +48839,28 @@
         <w:pPr>
           <w:pStyle w:val="Piedepgina"/>
           <w:jc w:val="center"/>
-          <w:rPr>
-            <w:rFonts w:ascii="Georgia" w:hAnsi="Georgia"/>
-          </w:rPr>
         </w:pPr>
         <w:r>
-          <w:rPr>
-            <w:rFonts w:ascii="Georgia" w:hAnsi="Georgia"/>
-          </w:rPr>
           <w:fldChar w:fldCharType="begin"/>
         </w:r>
         <w:r>
-          <w:rPr>
-            <w:rFonts w:ascii="Georgia" w:hAnsi="Georgia"/>
-          </w:rPr>
           <w:instrText>PAGE   \* MERGEFORMAT</w:instrText>
         </w:r>
         <w:r>
-          <w:rPr>
-            <w:rFonts w:ascii="Georgia" w:hAnsi="Georgia"/>
-          </w:rPr>
           <w:fldChar w:fldCharType="separate"/>
         </w:r>
         <w:r>
           <w:rPr>
-            <w:rFonts w:ascii="Georgia" w:hAnsi="Georgia"/>
             <w:noProof/>
           </w:rPr>
-          <w:t>ix</w:t>
+          <w:t>viii</w:t>
         </w:r>
         <w:r>
-          <w:rPr>
-            <w:rFonts w:ascii="Georgia" w:hAnsi="Georgia"/>
-          </w:rPr>
           <w:fldChar w:fldCharType="end"/>
         </w:r>
       </w:p>
-      <w:p>
-        <w:pPr>
-          <w:pStyle w:val="Piedepgina"/>
-          <w:jc w:val="center"/>
-        </w:pPr>
-      </w:p>
-      <w:p>
-        <w:pPr>
-          <w:pStyle w:val="Piedepgina"/>
-          <w:jc w:val="center"/>
-        </w:pPr>
-      </w:p>
-      <w:p>
-        <w:pPr>
-          <w:pStyle w:val="Piedepgina"/>
-          <w:jc w:val="center"/>
-        </w:pPr>
-      </w:p>
     </w:sdtContent>
   </w:sdt>
-  <w:p>
-    <w:pPr>
-      <w:pStyle w:val="Piedepgina"/>
-    </w:pPr>
-  </w:p>
   <w:p/>
 </w:ftr>
 </file>
@@ -46889,7 +49070,7 @@
           <w:rPr>
             <w:noProof/>
           </w:rPr>
-          <w:t>71</w:t>
+          <w:t>1</w:t>
         </w:r>
         <w:r>
           <w:fldChar w:fldCharType="end"/>
@@ -51104,7 +53285,7 @@
 </file>
 
 <file path=customXml/itemProps1.xml><?xml version="1.0" encoding="utf-8"?>
-<ds:datastoreItem xmlns:ds="http://schemas.openxmlformats.org/officeDocument/2006/customXml" ds:itemID="{2F901F02-5BF8-4B7A-BBFF-726C91B3A695}">
+<ds:datastoreItem xmlns:ds="http://schemas.openxmlformats.org/officeDocument/2006/customXml" ds:itemID="{A6418263-1259-4302-A73C-B7269ABD0B0D}">
   <ds:schemaRefs>
     <ds:schemaRef ds:uri="http://schemas.openxmlformats.org/officeDocument/2006/bibliography"/>
   </ds:schemaRefs>

--- a/doc/Memoria.docx
+++ b/doc/Memoria.docx
@@ -537,6 +537,7 @@
           <w:lang w:val="es-ES"/>
         </w:rPr>
       </w:pPr>
+      <w:proofErr w:type="spellStart"/>
       <w:r>
         <w:rPr>
           <w:rFonts w:ascii="Times New Roman" w:hAnsi="Times New Roman"/>
@@ -545,13 +546,10 @@
           <w:szCs w:val="22"/>
           <w:lang w:val="es-ES"/>
         </w:rPr>
-        <w:t>Perldoop 2.0</w:t>
-      </w:r>
-    </w:p>
-    <w:p>
-      <w:pPr>
-        <w:pStyle w:val="Textoindependiente"/>
-        <w:jc w:val="center"/>
+        <w:t>Perldoop</w:t>
+      </w:r>
+      <w:proofErr w:type="spellEnd"/>
+      <w:r>
         <w:rPr>
           <w:rFonts w:ascii="Times New Roman" w:hAnsi="Times New Roman"/>
           <w:w w:val="113"/>
@@ -559,8 +557,13 @@
           <w:szCs w:val="22"/>
           <w:lang w:val="es-ES"/>
         </w:rPr>
-      </w:pPr>
-      <w:r>
+        <w:t xml:space="preserve"> 2.0</w:t>
+      </w:r>
+    </w:p>
+    <w:p>
+      <w:pPr>
+        <w:pStyle w:val="Textoindependiente"/>
+        <w:jc w:val="center"/>
         <w:rPr>
           <w:rFonts w:ascii="Times New Roman" w:hAnsi="Times New Roman"/>
           <w:w w:val="113"/>
@@ -568,6 +571,15 @@
           <w:szCs w:val="22"/>
           <w:lang w:val="es-ES"/>
         </w:rPr>
+      </w:pPr>
+      <w:r>
+        <w:rPr>
+          <w:rFonts w:ascii="Times New Roman" w:hAnsi="Times New Roman"/>
+          <w:w w:val="113"/>
+          <w:sz w:val="41"/>
+          <w:szCs w:val="22"/>
+          <w:lang w:val="es-ES"/>
+        </w:rPr>
         <w:t>Un compilador fuente-a-fuente Perl-Java</w:t>
       </w:r>
     </w:p>
@@ -703,7 +715,27 @@
           <w:sz w:val="34"/>
           <w:szCs w:val="34"/>
         </w:rPr>
-        <w:t>José Manuel Abuín Mosquera</w:t>
+        <w:t xml:space="preserve">José Manuel </w:t>
+      </w:r>
+      <w:proofErr w:type="spellStart"/>
+      <w:r>
+        <w:rPr>
+          <w:rFonts w:ascii="Times New Roman" w:hAnsi="Times New Roman" w:cs="Times New Roman"/>
+          <w:w w:val="125"/>
+          <w:sz w:val="34"/>
+          <w:szCs w:val="34"/>
+        </w:rPr>
+        <w:t>Abuín</w:t>
+      </w:r>
+      <w:proofErr w:type="spellEnd"/>
+      <w:r>
+        <w:rPr>
+          <w:rFonts w:ascii="Times New Roman" w:hAnsi="Times New Roman" w:cs="Times New Roman"/>
+          <w:w w:val="125"/>
+          <w:sz w:val="34"/>
+          <w:szCs w:val="34"/>
+        </w:rPr>
+        <w:t xml:space="preserve"> Mosquera</w:t>
       </w:r>
     </w:p>
     <w:p>
@@ -1141,8 +1173,42 @@
           <w:szCs w:val="24"/>
           <w:lang w:val="gl-ES"/>
         </w:rPr>
-        <w:t>D. José Manuel Abuín Mosquera</w:t>
-      </w:r>
+        <w:t xml:space="preserve">D. </w:t>
+      </w:r>
+      <w:proofErr w:type="spellStart"/>
+      <w:r>
+        <w:rPr>
+          <w:rFonts w:ascii="Times New Roman" w:hAnsi="Times New Roman" w:cs="Times New Roman"/>
+          <w:b/>
+          <w:w w:val="94"/>
+          <w:szCs w:val="24"/>
+          <w:lang w:val="gl-ES"/>
+        </w:rPr>
+        <w:t>José</w:t>
+      </w:r>
+      <w:proofErr w:type="spellEnd"/>
+      <w:r>
+        <w:rPr>
+          <w:rFonts w:ascii="Times New Roman" w:hAnsi="Times New Roman" w:cs="Times New Roman"/>
+          <w:b/>
+          <w:w w:val="94"/>
+          <w:szCs w:val="24"/>
+          <w:lang w:val="gl-ES"/>
+        </w:rPr>
+        <w:t xml:space="preserve"> Manuel Abuín </w:t>
+      </w:r>
+      <w:proofErr w:type="spellStart"/>
+      <w:r>
+        <w:rPr>
+          <w:rFonts w:ascii="Times New Roman" w:hAnsi="Times New Roman" w:cs="Times New Roman"/>
+          <w:b/>
+          <w:w w:val="94"/>
+          <w:szCs w:val="24"/>
+          <w:lang w:val="gl-ES"/>
+        </w:rPr>
+        <w:t>Mosquera</w:t>
+      </w:r>
+      <w:proofErr w:type="spellEnd"/>
       <w:r>
         <w:rPr>
           <w:rFonts w:ascii="Georgia" w:hAnsi="Georgia"/>
@@ -1219,14 +1285,70 @@
         </w:rPr>
         <w:t xml:space="preserve">Que a presenta memoria, titulada </w:t>
       </w:r>
+      <w:proofErr w:type="spellStart"/>
       <w:r>
         <w:rPr>
           <w:rFonts w:ascii="Times New Roman" w:hAnsi="Times New Roman" w:cs="Times New Roman"/>
           <w:i/>
           <w:lang w:val="gl-ES"/>
         </w:rPr>
-        <w:t>Perldoop 2.0: Un compilador fuente-a-fuente Perl-Java</w:t>
-      </w:r>
+        <w:t>Perldoop</w:t>
+      </w:r>
+      <w:proofErr w:type="spellEnd"/>
+      <w:r>
+        <w:rPr>
+          <w:rFonts w:ascii="Times New Roman" w:hAnsi="Times New Roman" w:cs="Times New Roman"/>
+          <w:i/>
+          <w:lang w:val="gl-ES"/>
+        </w:rPr>
+        <w:t xml:space="preserve"> 2.0: Un compilador </w:t>
+      </w:r>
+      <w:proofErr w:type="spellStart"/>
+      <w:r>
+        <w:rPr>
+          <w:rFonts w:ascii="Times New Roman" w:hAnsi="Times New Roman" w:cs="Times New Roman"/>
+          <w:i/>
+          <w:lang w:val="gl-ES"/>
+        </w:rPr>
+        <w:t>fuente</w:t>
+      </w:r>
+      <w:proofErr w:type="spellEnd"/>
+      <w:r>
+        <w:rPr>
+          <w:rFonts w:ascii="Times New Roman" w:hAnsi="Times New Roman" w:cs="Times New Roman"/>
+          <w:i/>
+          <w:lang w:val="gl-ES"/>
+        </w:rPr>
+        <w:t>-a-</w:t>
+      </w:r>
+      <w:proofErr w:type="spellStart"/>
+      <w:r>
+        <w:rPr>
+          <w:rFonts w:ascii="Times New Roman" w:hAnsi="Times New Roman" w:cs="Times New Roman"/>
+          <w:i/>
+          <w:lang w:val="gl-ES"/>
+        </w:rPr>
+        <w:t>fuente</w:t>
+      </w:r>
+      <w:proofErr w:type="spellEnd"/>
+      <w:r>
+        <w:rPr>
+          <w:rFonts w:ascii="Times New Roman" w:hAnsi="Times New Roman" w:cs="Times New Roman"/>
+          <w:i/>
+          <w:lang w:val="gl-ES"/>
+        </w:rPr>
+        <w:t xml:space="preserve"> </w:t>
+      </w:r>
+      <w:proofErr w:type="spellStart"/>
+      <w:r>
+        <w:rPr>
+          <w:rFonts w:ascii="Times New Roman" w:hAnsi="Times New Roman" w:cs="Times New Roman"/>
+          <w:i/>
+          <w:lang w:val="gl-ES"/>
+        </w:rPr>
+        <w:t>Perl-Java</w:t>
+      </w:r>
+      <w:proofErr w:type="spellEnd"/>
       <w:r>
         <w:rPr>
           <w:lang w:val="gl-ES"/>
@@ -1515,8 +1637,35 @@
           <w:lang w:val="gl-ES"/>
         </w:rPr>
         <w:tab/>
-        <w:t>José Manuel Abuín Mosquera</w:t>
-      </w:r>
+      </w:r>
+      <w:proofErr w:type="spellStart"/>
+      <w:r>
+        <w:rPr>
+          <w:rFonts w:ascii="Georgia" w:hAnsi="Georgia" w:cs="Times New Roman"/>
+          <w:szCs w:val="24"/>
+          <w:lang w:val="gl-ES"/>
+        </w:rPr>
+        <w:t>José</w:t>
+      </w:r>
+      <w:proofErr w:type="spellEnd"/>
+      <w:r>
+        <w:rPr>
+          <w:rFonts w:ascii="Georgia" w:hAnsi="Georgia" w:cs="Times New Roman"/>
+          <w:szCs w:val="24"/>
+          <w:lang w:val="gl-ES"/>
+        </w:rPr>
+        <w:t xml:space="preserve"> Manuel Abuín </w:t>
+      </w:r>
+      <w:proofErr w:type="spellStart"/>
+      <w:r>
+        <w:rPr>
+          <w:rFonts w:ascii="Georgia" w:hAnsi="Georgia" w:cs="Times New Roman"/>
+          <w:szCs w:val="24"/>
+          <w:lang w:val="gl-ES"/>
+        </w:rPr>
+        <w:t>Mosquera</w:t>
+      </w:r>
+      <w:proofErr w:type="spellEnd"/>
       <w:r>
         <w:rPr>
           <w:rFonts w:ascii="Georgia" w:hAnsi="Georgia" w:cs="Times New Roman"/>
@@ -11591,9 +11740,11 @@
     </w:p>
     <w:p/>
     <w:p>
+      <w:proofErr w:type="spellStart"/>
       <w:r>
         <w:t>Perldoop</w:t>
       </w:r>
+      <w:proofErr w:type="spellEnd"/>
       <w:r>
         <w:t xml:space="preserve"> 2.0</w:t>
       </w:r>
@@ -11601,7 +11752,15 @@
         <w:t xml:space="preserve"> es una herramienta que permite convertir código fuente escrito en Perl a</w:t>
       </w:r>
       <w:r>
-        <w:t xml:space="preserve"> código fuente escrito en java. Esta herramienta es una reconstrucción desde cero del Perldoop original con el objetivo de eliminar limitaciones y añadir nuevas características. </w:t>
+        <w:t xml:space="preserve"> código fuente escrito en java. Esta herramienta es una reconstrucción desde cero del </w:t>
+      </w:r>
+      <w:proofErr w:type="spellStart"/>
+      <w:r>
+        <w:t>Perldoop</w:t>
+      </w:r>
+      <w:proofErr w:type="spellEnd"/>
+      <w:r>
+        <w:t xml:space="preserve"> original con el objetivo de eliminar limitaciones y añadir nuevas características. </w:t>
       </w:r>
     </w:p>
     <w:p/>
@@ -11614,8 +11773,13 @@
         </w:numPr>
       </w:pPr>
       <w:bookmarkStart w:id="1" w:name="_Toc454476985"/>
-      <w:r>
-        <w:t>Perldoop Original</w:t>
+      <w:proofErr w:type="spellStart"/>
+      <w:r>
+        <w:t>Perldoop</w:t>
+      </w:r>
+      <w:proofErr w:type="spellEnd"/>
+      <w:r>
+        <w:t xml:space="preserve"> Original</w:t>
       </w:r>
       <w:bookmarkEnd w:id="1"/>
     </w:p>
@@ -11629,12 +11793,22 @@
         <w:ind w:firstLine="360"/>
       </w:pPr>
       <w:r>
-        <w:t xml:space="preserve">El trabajo realizado por los investigadores del CiTIUS dio como resultado la creación del programa </w:t>
-      </w:r>
+        <w:t xml:space="preserve">El trabajo realizado por los investigadores del </w:t>
+      </w:r>
+      <w:proofErr w:type="spellStart"/>
+      <w:r>
+        <w:t>CiTIUS</w:t>
+      </w:r>
+      <w:proofErr w:type="spellEnd"/>
+      <w:r>
+        <w:t xml:space="preserve"> dio como resultado la creación del programa </w:t>
+      </w:r>
+      <w:proofErr w:type="spellStart"/>
       <w:proofErr w:type="gramStart"/>
       <w:r>
         <w:t>Perldoop</w:t>
       </w:r>
+      <w:proofErr w:type="spellEnd"/>
       <w:r>
         <w:t>[</w:t>
       </w:r>
@@ -11651,17 +11825,38 @@
       </w:r>
       <w:proofErr w:type="gramEnd"/>
       <w:r>
-        <w:t xml:space="preserve">2] para El Procesamiento de Lenguaje Natural (PLN) en un programa java compatible con las tecnologías Big Data (en concreto, Hadoop[3]). </w:t>
-      </w:r>
-    </w:p>
-    <w:p>
-      <w:r>
-        <w:t xml:space="preserve">La herramienta hace uso de etiquetas, introducidas en el código original, para poder convertir automáticamente un código Perl secuencial en un código Java adaptado al paradigma MapReduce mejorando su ejecución en un clúster.  </w:t>
-      </w:r>
-    </w:p>
-    <w:p>
-      <w:r>
-        <w:t xml:space="preserve">Perldoop está </w:t>
+        <w:t xml:space="preserve">2] para El Procesamiento de Lenguaje Natural (PLN) en un programa java compatible con las tecnologías Big Data (en concreto, </w:t>
+      </w:r>
+      <w:proofErr w:type="spellStart"/>
+      <w:r>
+        <w:t>Hadoop</w:t>
+      </w:r>
+      <w:proofErr w:type="spellEnd"/>
+      <w:r>
+        <w:t xml:space="preserve">[3]). </w:t>
+      </w:r>
+    </w:p>
+    <w:p>
+      <w:r>
+        <w:t xml:space="preserve">La herramienta hace uso de etiquetas, introducidas en el código original, para poder convertir automáticamente un código Perl secuencial en un código Java adaptado al paradigma </w:t>
+      </w:r>
+      <w:proofErr w:type="spellStart"/>
+      <w:r>
+        <w:t>MapReduce</w:t>
+      </w:r>
+      <w:proofErr w:type="spellEnd"/>
+      <w:r>
+        <w:t xml:space="preserve"> mejorando su ejecución en un clúster.  </w:t>
+      </w:r>
+    </w:p>
+    <w:p>
+      <w:proofErr w:type="spellStart"/>
+      <w:r>
+        <w:t>Perldoop</w:t>
+      </w:r>
+      <w:proofErr w:type="spellEnd"/>
+      <w:r>
+        <w:t xml:space="preserve"> está </w:t>
       </w:r>
       <w:r>
         <w:t>basado en la ejecución de expresiones regulares sobre el código para aplicar las transformaciones,</w:t>
@@ -11682,7 +11877,15 @@
         </w:numPr>
       </w:pPr>
       <w:r>
-        <w:t>En primer lugar, como es de esperar, un archivo que contenga el script perl a traducir. Este código debería:</w:t>
+        <w:t xml:space="preserve">En primer lugar, como es de esperar, un archivo que contenga el script </w:t>
+      </w:r>
+      <w:proofErr w:type="spellStart"/>
+      <w:r>
+        <w:t>perl</w:t>
+      </w:r>
+      <w:proofErr w:type="spellEnd"/>
+      <w:r>
+        <w:t xml:space="preserve"> a traducir. Este código debería:</w:t>
       </w:r>
     </w:p>
     <w:p>
@@ -11733,7 +11936,15 @@
         </w:numPr>
       </w:pPr>
       <w:r>
-        <w:t>Una platilla java es necesaria para asegurarse del correcto funcionamiento del código generado por esta herramienta. La plantilla debería incluir el constructor de la clase, así como los import de las dependencias necesarias.</w:t>
+        <w:t xml:space="preserve">Una platilla java es necesaria para asegurarse del correcto funcionamiento del código generado por esta herramienta. La plantilla debería incluir el constructor de la clase, así como los </w:t>
+      </w:r>
+      <w:proofErr w:type="spellStart"/>
+      <w:r>
+        <w:t>import</w:t>
+      </w:r>
+      <w:proofErr w:type="spellEnd"/>
+      <w:r>
+        <w:t xml:space="preserve"> de las dependencias necesarias.</w:t>
       </w:r>
       <w:r>
         <w:t xml:space="preserve"> </w:t>
@@ -11796,22 +12007,107 @@
       <w:r>
         <w:t xml:space="preserve">Figura </w:t>
       </w:r>
-      <w:fldSimple w:instr=" SEQ Ilustración \* ARABIC ">
-        <w:r>
-          <w:rPr>
-            <w:noProof/>
-          </w:rPr>
-          <w:t>1</w:t>
-        </w:r>
-      </w:fldSimple>
-      <w:r>
-        <w:t>: Plantilla Perldoop</w:t>
+      <w:r>
+        <w:fldChar w:fldCharType="begin"/>
+      </w:r>
+      <w:r>
+        <w:instrText xml:space="preserve"> SEQ Ilustración \* ARA</w:instrText>
+      </w:r>
+      <w:r>
+        <w:instrText xml:space="preserve">BIC </w:instrText>
+      </w:r>
+      <w:r>
+        <w:fldChar w:fldCharType="separate"/>
+      </w:r>
+      <w:r>
+        <w:rPr>
+          <w:noProof/>
+        </w:rPr>
+        <w:t>1</w:t>
+      </w:r>
+      <w:r>
+        <w:rPr>
+          <w:noProof/>
+        </w:rPr>
+        <w:fldChar w:fldCharType="end"/>
+      </w:r>
+      <w:r>
+        <w:t xml:space="preserve">: Plantilla </w:t>
+      </w:r>
+      <w:proofErr w:type="spellStart"/>
+      <w:r>
+        <w:t>Perldoop</w:t>
       </w:r>
       <w:bookmarkEnd w:id="2"/>
-    </w:p>
-    <w:p>
-      <w:r>
-        <w:t xml:space="preserve">La figurar 1.1 muestra el funcionamiento de perldoop, la herramienta traduce el código entre las etiquetas &lt;perl&gt;&lt;start&gt; y &lt;perl&gt;&lt;end&gt; del código fuente perl y pega esta traducción entre las etiquetas &lt;java&gt;&lt;start&gt; y &lt;java&gt;&lt;end&gt; de </w:t>
+      <w:proofErr w:type="spellEnd"/>
+    </w:p>
+    <w:p>
+      <w:r>
+        <w:t xml:space="preserve">La figurar 1.1 muestra el funcionamiento de </w:t>
+      </w:r>
+      <w:proofErr w:type="spellStart"/>
+      <w:r>
+        <w:t>perldoop</w:t>
+      </w:r>
+      <w:proofErr w:type="spellEnd"/>
+      <w:r>
+        <w:t>, la herramienta traduce el código entre las etiquetas &lt;</w:t>
+      </w:r>
+      <w:proofErr w:type="spellStart"/>
+      <w:r>
+        <w:t>perl</w:t>
+      </w:r>
+      <w:proofErr w:type="spellEnd"/>
+      <w:r>
+        <w:t>&gt;&lt;</w:t>
+      </w:r>
+      <w:proofErr w:type="spellStart"/>
+      <w:r>
+        <w:t>start</w:t>
+      </w:r>
+      <w:proofErr w:type="spellEnd"/>
+      <w:r>
+        <w:t>&gt; y &lt;</w:t>
+      </w:r>
+      <w:proofErr w:type="spellStart"/>
+      <w:r>
+        <w:t>perl</w:t>
+      </w:r>
+      <w:proofErr w:type="spellEnd"/>
+      <w:r>
+        <w:t>&gt;&lt;</w:t>
+      </w:r>
+      <w:proofErr w:type="spellStart"/>
+      <w:r>
+        <w:t>end</w:t>
+      </w:r>
+      <w:proofErr w:type="spellEnd"/>
+      <w:r>
+        <w:t xml:space="preserve">&gt; del código fuente </w:t>
+      </w:r>
+      <w:proofErr w:type="spellStart"/>
+      <w:r>
+        <w:t>perl</w:t>
+      </w:r>
+      <w:proofErr w:type="spellEnd"/>
+      <w:r>
+        <w:t xml:space="preserve"> y pega esta traducción entre las etiquetas &lt;java&gt;&lt;</w:t>
+      </w:r>
+      <w:proofErr w:type="spellStart"/>
+      <w:r>
+        <w:t>start</w:t>
+      </w:r>
+      <w:proofErr w:type="spellEnd"/>
+      <w:r>
+        <w:t>&gt; y &lt;java&gt;&lt;</w:t>
+      </w:r>
+      <w:proofErr w:type="spellStart"/>
+      <w:r>
+        <w:t>end</w:t>
+      </w:r>
+      <w:proofErr w:type="spellEnd"/>
+      <w:r>
+        <w:t xml:space="preserve">&gt; de </w:t>
       </w:r>
       <w:r>
         <w:t>la plantilla.</w:t>
@@ -11873,12 +12169,44 @@
         <w:t xml:space="preserve">El etiquetado en algunos casos es redundante, algunas etiquetas no aportan información que no pudiera extrapolarse directamente del código. </w:t>
       </w:r>
       <w:r>
-        <w:t>Un ejemplo es la etiqueta &lt;perl&gt; que precede a cualquier etiqueta escrita en codigo Perl o &lt;var&gt; que indica que estamos tratando una variable. Cuanta más información saquemos del código fuente Perl, más rápido será el etiquetado.</w:t>
-      </w:r>
-    </w:p>
-    <w:p>
-      <w:r>
-        <w:t>Limitaciones de sintaxis, Perl tiene expresiones sintácticas que no están presentes en java, por ejemplo, aplicar estructuras de control a una sentencia o evaluar condiciones no booleanas. Las reglas de programación para Perldoop especifican las alternativas a los casos anteriores para que el programador pueda adaptar su código.</w:t>
+        <w:t>Un ejemplo es la etiqueta &lt;</w:t>
+      </w:r>
+      <w:proofErr w:type="spellStart"/>
+      <w:r>
+        <w:t>perl</w:t>
+      </w:r>
+      <w:proofErr w:type="spellEnd"/>
+      <w:r>
+        <w:t xml:space="preserve">&gt; que precede a cualquier etiqueta escrita en </w:t>
+      </w:r>
+      <w:proofErr w:type="spellStart"/>
+      <w:r>
+        <w:t>codigo</w:t>
+      </w:r>
+      <w:proofErr w:type="spellEnd"/>
+      <w:r>
+        <w:t xml:space="preserve"> Perl o &lt;</w:t>
+      </w:r>
+      <w:proofErr w:type="spellStart"/>
+      <w:r>
+        <w:t>var</w:t>
+      </w:r>
+      <w:proofErr w:type="spellEnd"/>
+      <w:r>
+        <w:t>&gt; que indica que estamos tratando una variable. Cuanta más información saquemos del código fuente Perl, más rápido será el etiquetado.</w:t>
+      </w:r>
+    </w:p>
+    <w:p>
+      <w:r>
+        <w:t xml:space="preserve">Limitaciones de sintaxis, Perl tiene expresiones sintácticas que no están presentes en java, por ejemplo, aplicar estructuras de control a una sentencia o evaluar condiciones no booleanas. Las reglas de programación para </w:t>
+      </w:r>
+      <w:proofErr w:type="spellStart"/>
+      <w:r>
+        <w:t>Perldoop</w:t>
+      </w:r>
+      <w:proofErr w:type="spellEnd"/>
+      <w:r>
+        <w:t xml:space="preserve"> especifican las alternativas a los casos anteriores para que el programador pueda adaptar su código.</w:t>
       </w:r>
     </w:p>
     <w:p/>
@@ -11924,7 +12252,15 @@
         <w:ind w:left="714" w:hanging="357"/>
       </w:pPr>
       <w:r>
-        <w:t>Traducción de un subconjunto de la sintaxis y código Perl a Java con solo introducir una serie de etiquetas que permiten definir tipos de variables, tamaño de arrays, porciones de código, etc.</w:t>
+        <w:t xml:space="preserve">Traducción de un subconjunto de la sintaxis y código Perl a Java con solo introducir una serie de etiquetas que permiten definir tipos de variables, tamaño de </w:t>
+      </w:r>
+      <w:proofErr w:type="spellStart"/>
+      <w:r>
+        <w:t>arrays</w:t>
+      </w:r>
+      <w:proofErr w:type="spellEnd"/>
+      <w:r>
+        <w:t>, porciones de código, etc.</w:t>
       </w:r>
     </w:p>
     <w:p>
@@ -11944,7 +12280,15 @@
         <w:spacing w:line="240" w:lineRule="auto"/>
       </w:pPr>
       <w:r>
-        <w:t>Soporte para todos los tipos de datos básicos, así como para Array y Hash.</w:t>
+        <w:t xml:space="preserve">Soporte para todos los tipos de datos básicos, así como para </w:t>
+      </w:r>
+      <w:proofErr w:type="spellStart"/>
+      <w:r>
+        <w:t>Array</w:t>
+      </w:r>
+      <w:proofErr w:type="spellEnd"/>
+      <w:r>
+        <w:t xml:space="preserve"> y Hash.</w:t>
       </w:r>
     </w:p>
     <w:p>
@@ -11998,7 +12342,39 @@
         <w:spacing w:line="276" w:lineRule="auto"/>
       </w:pPr>
       <w:r>
-        <w:t>Soporte para las estructuras de control que afectan tanto a bloques como a líneas, entre ellas podemos destacar if, while, for, foreach,etc.</w:t>
+        <w:t xml:space="preserve">Soporte para las estructuras de control que afectan tanto a bloques como a líneas, entre ellas podemos destacar </w:t>
+      </w:r>
+      <w:proofErr w:type="spellStart"/>
+      <w:r>
+        <w:t>if</w:t>
+      </w:r>
+      <w:proofErr w:type="spellEnd"/>
+      <w:r>
+        <w:t xml:space="preserve">, </w:t>
+      </w:r>
+      <w:proofErr w:type="spellStart"/>
+      <w:r>
+        <w:t>while</w:t>
+      </w:r>
+      <w:proofErr w:type="spellEnd"/>
+      <w:r>
+        <w:t xml:space="preserve">, </w:t>
+      </w:r>
+      <w:proofErr w:type="spellStart"/>
+      <w:r>
+        <w:t>for</w:t>
+      </w:r>
+      <w:proofErr w:type="spellEnd"/>
+      <w:r>
+        <w:t xml:space="preserve">, </w:t>
+      </w:r>
+      <w:proofErr w:type="spellStart"/>
+      <w:r>
+        <w:t>foreach,etc</w:t>
+      </w:r>
+      <w:proofErr w:type="spellEnd"/>
+      <w:r>
+        <w:t>.</w:t>
       </w:r>
     </w:p>
     <w:p>
@@ -12052,8 +12428,29 @@
         <w:spacing w:line="276" w:lineRule="auto"/>
       </w:pPr>
       <w:r>
-        <w:t>Transformación de segmentos de código secuencial definidos en funciones mapper o reducer compatibles con Hadoop</w:t>
-      </w:r>
+        <w:t xml:space="preserve">Transformación de segmentos de código secuencial definidos en funciones </w:t>
+      </w:r>
+      <w:proofErr w:type="spellStart"/>
+      <w:r>
+        <w:t>mapper</w:t>
+      </w:r>
+      <w:proofErr w:type="spellEnd"/>
+      <w:r>
+        <w:t xml:space="preserve"> o </w:t>
+      </w:r>
+      <w:proofErr w:type="spellStart"/>
+      <w:r>
+        <w:t>reducer</w:t>
+      </w:r>
+      <w:proofErr w:type="spellEnd"/>
+      <w:r>
+        <w:t xml:space="preserve"> compatibles con </w:t>
+      </w:r>
+      <w:proofErr w:type="spellStart"/>
+      <w:r>
+        <w:t>Hadoop</w:t>
+      </w:r>
+      <w:proofErr w:type="spellEnd"/>
       <w:r>
         <w:t>.</w:t>
       </w:r>
@@ -12241,14 +12638,30 @@
           <w:numId w:val="10"/>
         </w:numPr>
       </w:pPr>
+      <w:proofErr w:type="spellStart"/>
       <w:r>
         <w:rPr>
           <w:b/>
         </w:rPr>
-        <w:t>Perldoop 2.0</w:t>
-      </w:r>
-      <w:r>
-        <w:t>: Sofware terminado y listo para ser usado.</w:t>
+        <w:t>Perldoop</w:t>
+      </w:r>
+      <w:proofErr w:type="spellEnd"/>
+      <w:r>
+        <w:rPr>
+          <w:b/>
+        </w:rPr>
+        <w:t xml:space="preserve"> 2.0</w:t>
+      </w:r>
+      <w:r>
+        <w:t xml:space="preserve">: </w:t>
+      </w:r>
+      <w:proofErr w:type="spellStart"/>
+      <w:r>
+        <w:t>Sofware</w:t>
+      </w:r>
+      <w:proofErr w:type="spellEnd"/>
+      <w:r>
+        <w:t xml:space="preserve"> terminado y listo para ser usado.</w:t>
       </w:r>
     </w:p>
     <w:p>
@@ -12397,7 +12810,15 @@
     <w:p/>
     <w:p>
       <w:r>
-        <w:t>Debido a la diferencia del nivel entre los lenguajes de programación Perl y java, se requiere complementar las sintaxis de perl con etiquetas en los scripts a traducir.</w:t>
+        <w:t xml:space="preserve">Debido a la diferencia del nivel entre los lenguajes de programación Perl y java, se requiere complementar las sintaxis de </w:t>
+      </w:r>
+      <w:proofErr w:type="spellStart"/>
+      <w:r>
+        <w:t>perl</w:t>
+      </w:r>
+      <w:proofErr w:type="spellEnd"/>
+      <w:r>
+        <w:t xml:space="preserve"> con etiquetas en los scripts a traducir.</w:t>
       </w:r>
     </w:p>
     <w:p/>
@@ -12581,14 +13002,27 @@
       <w:r>
         <w:t xml:space="preserve">Figura </w:t>
       </w:r>
-      <w:fldSimple w:instr=" SEQ Ilustración \* ARABIC ">
-        <w:r>
-          <w:rPr>
-            <w:noProof/>
-          </w:rPr>
-          <w:t>2</w:t>
-        </w:r>
-      </w:fldSimple>
+      <w:r>
+        <w:fldChar w:fldCharType="begin"/>
+      </w:r>
+      <w:r>
+        <w:instrText xml:space="preserve"> SEQ Ilustración \* ARABIC </w:instrText>
+      </w:r>
+      <w:r>
+        <w:fldChar w:fldCharType="separate"/>
+      </w:r>
+      <w:r>
+        <w:rPr>
+          <w:noProof/>
+        </w:rPr>
+        <w:t>2</w:t>
+      </w:r>
+      <w:r>
+        <w:rPr>
+          <w:noProof/>
+        </w:rPr>
+        <w:fldChar w:fldCharType="end"/>
+      </w:r>
       <w:r>
         <w:t>: Diagrama casos de uso</w:t>
       </w:r>
@@ -13058,9 +13492,11 @@
             <w:tcW w:w="2122" w:type="dxa"/>
           </w:tcPr>
           <w:p>
+            <w:proofErr w:type="spellStart"/>
             <w:r>
               <w:t>Postcondición</w:t>
             </w:r>
+            <w:proofErr w:type="spellEnd"/>
           </w:p>
         </w:tc>
         <w:tc>
@@ -13606,9 +14042,11 @@
             <w:tcW w:w="2122" w:type="dxa"/>
           </w:tcPr>
           <w:p>
+            <w:proofErr w:type="spellStart"/>
             <w:r>
               <w:t>Postcondición</w:t>
             </w:r>
+            <w:proofErr w:type="spellEnd"/>
           </w:p>
         </w:tc>
         <w:tc>
@@ -13980,9 +14418,11 @@
             <w:tcW w:w="2122" w:type="dxa"/>
           </w:tcPr>
           <w:p>
+            <w:proofErr w:type="spellStart"/>
             <w:r>
               <w:t>Postcondición</w:t>
             </w:r>
+            <w:proofErr w:type="spellEnd"/>
           </w:p>
         </w:tc>
         <w:tc>
@@ -14439,9 +14879,11 @@
             <w:tcW w:w="2122" w:type="dxa"/>
           </w:tcPr>
           <w:p>
+            <w:proofErr w:type="spellStart"/>
             <w:r>
               <w:t>Postcondición</w:t>
             </w:r>
+            <w:proofErr w:type="spellEnd"/>
           </w:p>
         </w:tc>
         <w:tc>
@@ -14898,9 +15340,11 @@
             <w:tcW w:w="2122" w:type="dxa"/>
           </w:tcPr>
           <w:p>
+            <w:proofErr w:type="spellStart"/>
             <w:r>
               <w:t>Postcondición</w:t>
             </w:r>
+            <w:proofErr w:type="spellEnd"/>
           </w:p>
         </w:tc>
         <w:tc>
@@ -15222,9 +15666,11 @@
             <w:tcW w:w="2122" w:type="dxa"/>
           </w:tcPr>
           <w:p>
+            <w:proofErr w:type="spellStart"/>
             <w:r>
               <w:t>Postcondición</w:t>
             </w:r>
+            <w:proofErr w:type="spellEnd"/>
           </w:p>
         </w:tc>
         <w:tc>
@@ -15540,9 +15986,11 @@
             <w:tcW w:w="2122" w:type="dxa"/>
           </w:tcPr>
           <w:p>
+            <w:proofErr w:type="spellStart"/>
             <w:r>
               <w:t>Postcondición</w:t>
             </w:r>
+            <w:proofErr w:type="spellEnd"/>
           </w:p>
         </w:tc>
         <w:tc>
@@ -15722,8 +16170,13 @@
               <w:cnfStyle w:val="000000000000" w:firstRow="0" w:lastRow="0" w:firstColumn="0" w:lastColumn="0" w:oddVBand="0" w:evenVBand="0" w:oddHBand="0" w:evenHBand="0" w:firstRowFirstColumn="0" w:firstRowLastColumn="0" w:lastRowFirstColumn="0" w:lastRowLastColumn="0"/>
             </w:pPr>
             <w:r>
-              <w:t>Generar main</w:t>
-            </w:r>
+              <w:t xml:space="preserve">Generar </w:t>
+            </w:r>
+            <w:proofErr w:type="spellStart"/>
+            <w:r>
+              <w:t>main</w:t>
+            </w:r>
+            <w:proofErr w:type="spellEnd"/>
           </w:p>
         </w:tc>
       </w:tr>
@@ -15919,7 +16372,15 @@
                     <w:cnfStyle w:val="000000010000" w:firstRow="0" w:lastRow="0" w:firstColumn="0" w:lastColumn="0" w:oddVBand="0" w:evenVBand="0" w:oddHBand="0" w:evenHBand="1" w:firstRowFirstColumn="0" w:firstRowLastColumn="0" w:lastRowFirstColumn="0" w:lastRowLastColumn="0"/>
                   </w:pPr>
                   <w:r>
-                    <w:t xml:space="preserve">El sistema crea la función de arranque main con el código global del script. </w:t>
+                    <w:t xml:space="preserve">El sistema crea la función de arranque </w:t>
+                  </w:r>
+                  <w:proofErr w:type="spellStart"/>
+                  <w:r>
+                    <w:t>main</w:t>
+                  </w:r>
+                  <w:proofErr w:type="spellEnd"/>
+                  <w:r>
+                    <w:t xml:space="preserve"> con el código global del script. </w:t>
                   </w:r>
                 </w:p>
               </w:tc>
@@ -15939,9 +16400,11 @@
             <w:tcW w:w="2122" w:type="dxa"/>
           </w:tcPr>
           <w:p>
+            <w:proofErr w:type="spellStart"/>
             <w:r>
               <w:t>Postcondición</w:t>
             </w:r>
+            <w:proofErr w:type="spellEnd"/>
           </w:p>
         </w:tc>
         <w:tc>
@@ -15953,7 +16416,15 @@
               <w:cnfStyle w:val="000000000000" w:firstRow="0" w:lastRow="0" w:firstColumn="0" w:lastColumn="0" w:oddVBand="0" w:evenVBand="0" w:oddHBand="0" w:evenHBand="0" w:firstRowFirstColumn="0" w:firstRowLastColumn="0" w:lastRowFirstColumn="0" w:lastRowLastColumn="0"/>
             </w:pPr>
             <w:r>
-              <w:t>El código java contiene la función main.</w:t>
+              <w:t xml:space="preserve">El código java contiene la función </w:t>
+            </w:r>
+            <w:proofErr w:type="spellStart"/>
+            <w:r>
+              <w:t>main</w:t>
+            </w:r>
+            <w:proofErr w:type="spellEnd"/>
+            <w:r>
+              <w:t>.</w:t>
             </w:r>
           </w:p>
         </w:tc>
@@ -16298,9 +16769,11 @@
             <w:tcW w:w="2122" w:type="dxa"/>
           </w:tcPr>
           <w:p>
+            <w:proofErr w:type="spellStart"/>
             <w:r>
               <w:t>Postcondición</w:t>
             </w:r>
+            <w:proofErr w:type="spellEnd"/>
           </w:p>
         </w:tc>
         <w:tc>
@@ -16964,7 +17437,15 @@
               <w:cnfStyle w:val="000000100000" w:firstRow="0" w:lastRow="0" w:firstColumn="0" w:lastColumn="0" w:oddVBand="0" w:evenVBand="0" w:oddHBand="1" w:evenHBand="0" w:firstRowFirstColumn="0" w:firstRowLastColumn="0" w:lastRowFirstColumn="0" w:lastRowLastColumn="0"/>
             </w:pPr>
             <w:r>
-              <w:t>Traducir variables básicas, array, hash y descriptores de fichero.</w:t>
+              <w:t xml:space="preserve">Traducir variables básicas, </w:t>
+            </w:r>
+            <w:proofErr w:type="spellStart"/>
+            <w:r>
+              <w:t>array</w:t>
+            </w:r>
+            <w:proofErr w:type="spellEnd"/>
+            <w:r>
+              <w:t>, hash y descriptores de fichero.</w:t>
             </w:r>
           </w:p>
         </w:tc>
@@ -17371,20 +17852,42 @@
               <w:rPr>
                 <w:lang w:val="en-GB"/>
               </w:rPr>
-              <w:t>if-elsif-else, while, do while, for</w:t>
-            </w:r>
+              <w:t>if-</w:t>
+            </w:r>
+            <w:proofErr w:type="spellStart"/>
             <w:r>
               <w:rPr>
                 <w:lang w:val="en-GB"/>
               </w:rPr>
+              <w:t>elsif</w:t>
+            </w:r>
+            <w:proofErr w:type="spellEnd"/>
+            <w:r>
+              <w:rPr>
+                <w:lang w:val="en-GB"/>
+              </w:rPr>
+              <w:t>-else, while, do while, for</w:t>
+            </w:r>
+            <w:r>
+              <w:rPr>
+                <w:lang w:val="en-GB"/>
+              </w:rPr>
               <w:t>,</w:t>
             </w:r>
             <w:r>
               <w:rPr>
                 <w:lang w:val="en-GB"/>
               </w:rPr>
-              <w:t xml:space="preserve"> foreach</w:t>
-            </w:r>
+              <w:t xml:space="preserve"> </w:t>
+            </w:r>
+            <w:proofErr w:type="spellStart"/>
+            <w:r>
+              <w:rPr>
+                <w:lang w:val="en-GB"/>
+              </w:rPr>
+              <w:t>foreach</w:t>
+            </w:r>
+            <w:proofErr w:type="spellEnd"/>
           </w:p>
         </w:tc>
       </w:tr>
@@ -17533,8 +18036,44 @@
               <w:rPr>
                 <w:lang w:val="en-GB"/>
               </w:rPr>
-              <w:t>keys, lc, lcfirst, length, open, pop, print, push, say, shirft</w:t>
-            </w:r>
+              <w:t xml:space="preserve">keys, </w:t>
+            </w:r>
+            <w:proofErr w:type="spellStart"/>
+            <w:r>
+              <w:rPr>
+                <w:lang w:val="en-GB"/>
+              </w:rPr>
+              <w:t>lc</w:t>
+            </w:r>
+            <w:proofErr w:type="spellEnd"/>
+            <w:r>
+              <w:rPr>
+                <w:lang w:val="en-GB"/>
+              </w:rPr>
+              <w:t xml:space="preserve">, </w:t>
+            </w:r>
+            <w:proofErr w:type="spellStart"/>
+            <w:r>
+              <w:rPr>
+                <w:lang w:val="en-GB"/>
+              </w:rPr>
+              <w:t>lcfirst</w:t>
+            </w:r>
+            <w:proofErr w:type="spellEnd"/>
+            <w:r>
+              <w:rPr>
+                <w:lang w:val="en-GB"/>
+              </w:rPr>
+              <w:t xml:space="preserve">, length, open, pop, print, push, say, </w:t>
+            </w:r>
+            <w:proofErr w:type="spellStart"/>
+            <w:r>
+              <w:rPr>
+                <w:lang w:val="en-GB"/>
+              </w:rPr>
+              <w:t>shirft</w:t>
+            </w:r>
+            <w:proofErr w:type="spellEnd"/>
           </w:p>
           <w:p>
             <w:pPr>
@@ -17547,7 +18086,63 @@
               <w:rPr>
                 <w:lang w:val="en-GB"/>
               </w:rPr>
-              <w:t xml:space="preserve">sort, splice, split, substr, system, uc, ucfirst, unshift, values </w:t>
+              <w:t xml:space="preserve">sort, splice, split, </w:t>
+            </w:r>
+            <w:proofErr w:type="spellStart"/>
+            <w:r>
+              <w:rPr>
+                <w:lang w:val="en-GB"/>
+              </w:rPr>
+              <w:t>substr</w:t>
+            </w:r>
+            <w:proofErr w:type="spellEnd"/>
+            <w:r>
+              <w:rPr>
+                <w:lang w:val="en-GB"/>
+              </w:rPr>
+              <w:t xml:space="preserve">, system, </w:t>
+            </w:r>
+            <w:proofErr w:type="spellStart"/>
+            <w:r>
+              <w:rPr>
+                <w:lang w:val="en-GB"/>
+              </w:rPr>
+              <w:t>uc</w:t>
+            </w:r>
+            <w:proofErr w:type="spellEnd"/>
+            <w:r>
+              <w:rPr>
+                <w:lang w:val="en-GB"/>
+              </w:rPr>
+              <w:t xml:space="preserve">, </w:t>
+            </w:r>
+            <w:proofErr w:type="spellStart"/>
+            <w:r>
+              <w:rPr>
+                <w:lang w:val="en-GB"/>
+              </w:rPr>
+              <w:t>ucfirst</w:t>
+            </w:r>
+            <w:proofErr w:type="spellEnd"/>
+            <w:r>
+              <w:rPr>
+                <w:lang w:val="en-GB"/>
+              </w:rPr>
+              <w:t xml:space="preserve">, </w:t>
+            </w:r>
+            <w:proofErr w:type="spellStart"/>
+            <w:r>
+              <w:rPr>
+                <w:lang w:val="en-GB"/>
+              </w:rPr>
+              <w:t>unshift</w:t>
+            </w:r>
+            <w:proofErr w:type="spellEnd"/>
+            <w:r>
+              <w:rPr>
+                <w:lang w:val="en-GB"/>
+              </w:rPr>
+              <w:t xml:space="preserve">, values </w:t>
             </w:r>
           </w:p>
         </w:tc>
@@ -17762,8 +18357,13 @@
               <w:t>Generar código</w:t>
             </w:r>
             <w:r>
-              <w:t xml:space="preserve"> Hadoop</w:t>
-            </w:r>
+              <w:t xml:space="preserve"> </w:t>
+            </w:r>
+            <w:proofErr w:type="spellStart"/>
+            <w:r>
+              <w:t>Hadoop</w:t>
+            </w:r>
+            <w:proofErr w:type="spellEnd"/>
           </w:p>
         </w:tc>
       </w:tr>
@@ -17791,8 +18391,29 @@
               <w:t xml:space="preserve">El sistema podrá convertir </w:t>
             </w:r>
             <w:r>
-              <w:t>código secuencial definidos en funciones mapper o reducer compatibles con Hadoop</w:t>
-            </w:r>
+              <w:t xml:space="preserve">código secuencial definidos en funciones </w:t>
+            </w:r>
+            <w:proofErr w:type="spellStart"/>
+            <w:r>
+              <w:t>mapper</w:t>
+            </w:r>
+            <w:proofErr w:type="spellEnd"/>
+            <w:r>
+              <w:t xml:space="preserve"> o </w:t>
+            </w:r>
+            <w:proofErr w:type="spellStart"/>
+            <w:r>
+              <w:t>reducer</w:t>
+            </w:r>
+            <w:proofErr w:type="spellEnd"/>
+            <w:r>
+              <w:t xml:space="preserve"> compatibles con </w:t>
+            </w:r>
+            <w:proofErr w:type="spellStart"/>
+            <w:r>
+              <w:t>Hadoop</w:t>
+            </w:r>
+            <w:proofErr w:type="spellEnd"/>
             <w:r>
               <w:t>.</w:t>
             </w:r>
@@ -18513,7 +19134,15 @@
               <w:cnfStyle w:val="000000000000" w:firstRow="0" w:lastRow="0" w:firstColumn="0" w:lastColumn="0" w:oddVBand="0" w:evenVBand="0" w:oddHBand="0" w:evenHBand="0" w:firstRowFirstColumn="0" w:firstRowLastColumn="0" w:lastRowFirstColumn="0" w:lastRowLastColumn="0"/>
             </w:pPr>
             <w:r>
-              <w:t>El sistema deberá producir un código legible para el usuario, es importante que el código final este correctamente identado.</w:t>
+              <w:t xml:space="preserve">El sistema deberá producir un código legible para el usuario, es importante que el código final este correctamente </w:t>
+            </w:r>
+            <w:proofErr w:type="spellStart"/>
+            <w:r>
+              <w:t>identado</w:t>
+            </w:r>
+            <w:proofErr w:type="spellEnd"/>
+            <w:r>
+              <w:t>.</w:t>
             </w:r>
           </w:p>
         </w:tc>
@@ -18726,7 +19355,15 @@
               <w:cnfStyle w:val="000000100000" w:firstRow="0" w:lastRow="0" w:firstColumn="0" w:lastColumn="0" w:oddVBand="0" w:evenVBand="0" w:oddHBand="1" w:evenHBand="0" w:firstRowFirstColumn="0" w:firstRowLastColumn="0" w:lastRowFirstColumn="0" w:lastRowLastColumn="0"/>
             </w:pPr>
             <w:r>
-              <w:t xml:space="preserve">Generar main </w:t>
+              <w:t xml:space="preserve">Generar </w:t>
+            </w:r>
+            <w:proofErr w:type="spellStart"/>
+            <w:r>
+              <w:t>main</w:t>
+            </w:r>
+            <w:proofErr w:type="spellEnd"/>
+            <w:r>
+              <w:t xml:space="preserve"> </w:t>
             </w:r>
             <w:r>
               <w:t>automático</w:t>
@@ -19432,7 +20069,15 @@
         <w:t>.</w:t>
       </w:r>
       <w:r>
-        <w:t xml:space="preserve"> Otras de sus características es que se presta especial atención a la realimentación, el trabajo se divide en ciclos cortos, la validación se lleva a cabo mediante pruebas unitarias, diseños simples que permitan cumplir los requitos de forma fácil, etc.</w:t>
+        <w:t xml:space="preserve"> Otras de sus características es que se presta especial atención a la realimentación, el trabajo se divide en ciclos cortos, la validación se lleva a cabo mediante pruebas unitarias, diseños simples que permitan cumplir los </w:t>
+      </w:r>
+      <w:proofErr w:type="spellStart"/>
+      <w:r>
+        <w:t>requitos</w:t>
+      </w:r>
+      <w:proofErr w:type="spellEnd"/>
+      <w:r>
+        <w:t xml:space="preserve"> de forma fácil, etc.</w:t>
       </w:r>
     </w:p>
     <w:p/>
@@ -19711,8 +20356,13 @@
           </w:tcPr>
           <w:p>
             <w:r>
-              <w:t>.pdf</w:t>
-            </w:r>
+              <w:t>.</w:t>
+            </w:r>
+            <w:proofErr w:type="spellStart"/>
+            <w:r>
+              <w:t>pdf</w:t>
+            </w:r>
+            <w:proofErr w:type="spellEnd"/>
           </w:p>
         </w:tc>
       </w:tr>
@@ -19759,8 +20409,13 @@
           </w:tcPr>
           <w:p>
             <w:r>
-              <w:t>.pdf</w:t>
-            </w:r>
+              <w:t>.</w:t>
+            </w:r>
+            <w:proofErr w:type="spellStart"/>
+            <w:r>
+              <w:t>pdf</w:t>
+            </w:r>
+            <w:proofErr w:type="spellEnd"/>
           </w:p>
         </w:tc>
       </w:tr>
@@ -19804,8 +20459,13 @@
               <w:keepNext/>
             </w:pPr>
             <w:r>
-              <w:t>.ptt</w:t>
-            </w:r>
+              <w:t>.</w:t>
+            </w:r>
+            <w:proofErr w:type="spellStart"/>
+            <w:r>
+              <w:t>ptt</w:t>
+            </w:r>
+            <w:proofErr w:type="spellEnd"/>
           </w:p>
         </w:tc>
       </w:tr>
@@ -19819,14 +20479,27 @@
       <w:r>
         <w:t xml:space="preserve">Tabla </w:t>
       </w:r>
-      <w:fldSimple w:instr=" SEQ Tabla \* ARABIC ">
-        <w:r>
-          <w:rPr>
-            <w:noProof/>
-          </w:rPr>
-          <w:t>1</w:t>
-        </w:r>
-      </w:fldSimple>
+      <w:r>
+        <w:fldChar w:fldCharType="begin"/>
+      </w:r>
+      <w:r>
+        <w:instrText xml:space="preserve"> SEQ Tabla \* ARABIC </w:instrText>
+      </w:r>
+      <w:r>
+        <w:fldChar w:fldCharType="separate"/>
+      </w:r>
+      <w:r>
+        <w:rPr>
+          <w:noProof/>
+        </w:rPr>
+        <w:t>1</w:t>
+      </w:r>
+      <w:r>
+        <w:rPr>
+          <w:noProof/>
+        </w:rPr>
+        <w:fldChar w:fldCharType="end"/>
+      </w:r>
       <w:r>
         <w:t>: Tipos de documento</w:t>
       </w:r>
@@ -19880,8 +20553,13 @@
     </w:p>
     <w:p>
       <w:r>
-        <w:t>Por todas estas razones se ha optado por alojarlo en la web BitBucket</w:t>
-      </w:r>
+        <w:t xml:space="preserve">Por todas estas razones se ha optado por alojarlo en la web </w:t>
+      </w:r>
+      <w:proofErr w:type="spellStart"/>
+      <w:r>
+        <w:t>BitBucket</w:t>
+      </w:r>
+      <w:proofErr w:type="spellEnd"/>
       <w:r>
         <w:t>[9], esta web ofrece repositorios privados donde pueden trabajar 3 personas de forma gratuita</w:t>
       </w:r>
@@ -20001,14 +20679,27 @@
       <w:r>
         <w:t xml:space="preserve">Figura </w:t>
       </w:r>
-      <w:fldSimple w:instr=" SEQ Ilustración \* ARABIC ">
-        <w:r>
-          <w:rPr>
-            <w:noProof/>
-          </w:rPr>
-          <w:t>3</w:t>
-        </w:r>
-      </w:fldSimple>
+      <w:r>
+        <w:fldChar w:fldCharType="begin"/>
+      </w:r>
+      <w:r>
+        <w:instrText xml:space="preserve"> SEQ Ilustración \* ARABIC </w:instrText>
+      </w:r>
+      <w:r>
+        <w:fldChar w:fldCharType="separate"/>
+      </w:r>
+      <w:r>
+        <w:rPr>
+          <w:noProof/>
+        </w:rPr>
+        <w:t>3</w:t>
+      </w:r>
+      <w:r>
+        <w:rPr>
+          <w:noProof/>
+        </w:rPr>
+        <w:fldChar w:fldCharType="end"/>
+      </w:r>
       <w:r>
         <w:t>: Estructura de descomposición de trabajo</w:t>
       </w:r>
@@ -20164,7 +20855,15 @@
         <w:t>Para poder diseñar correctamente un traductor es necesario conocer en profundidad las posibilidades de la gramática antes de comenzar con su diseño.</w:t>
       </w:r>
       <w:r>
-        <w:t xml:space="preserve"> Por otro lado, es necesario familiarizarse con el paradigma de Hadoop y analizar detenidamente la versión anterior de la herramienta para no repetir los mismos errores.</w:t>
+        <w:t xml:space="preserve"> Por otro lado, es necesario familiarizarse con el paradigma de </w:t>
+      </w:r>
+      <w:proofErr w:type="spellStart"/>
+      <w:r>
+        <w:t>Hadoop</w:t>
+      </w:r>
+      <w:proofErr w:type="spellEnd"/>
+      <w:r>
+        <w:t xml:space="preserve"> y analizar detenidamente la versión anterior de la herramienta para no repetir los mismos errores.</w:t>
       </w:r>
     </w:p>
     <w:p>
@@ -20226,14 +20925,30 @@
           <w:numId w:val="14"/>
         </w:numPr>
       </w:pPr>
+      <w:proofErr w:type="spellStart"/>
       <w:r>
         <w:rPr>
           <w:b/>
         </w:rPr>
-        <w:t>Tokens:</w:t>
-      </w:r>
-      <w:r>
-        <w:t xml:space="preserve"> La primera parte del diseño consiste en definir los tokens léxicos de Perl que formaran parte de nuestro proyecto.</w:t>
+        <w:t>Tokens</w:t>
+      </w:r>
+      <w:proofErr w:type="spellEnd"/>
+      <w:r>
+        <w:rPr>
+          <w:b/>
+        </w:rPr>
+        <w:t>:</w:t>
+      </w:r>
+      <w:r>
+        <w:t xml:space="preserve"> La primera parte del diseño consiste en definir los </w:t>
+      </w:r>
+      <w:proofErr w:type="spellStart"/>
+      <w:r>
+        <w:t>tokens</w:t>
+      </w:r>
+      <w:proofErr w:type="spellEnd"/>
+      <w:r>
+        <w:t xml:space="preserve"> léxicos de Perl que formaran parte de nuestro proyecto.</w:t>
       </w:r>
     </w:p>
     <w:p>
@@ -20412,7 +21127,15 @@
     <w:p/>
     <w:p>
       <w:r>
-        <w:t>Esta parte engloba el desarrollo de las pruebas especificadas en el apartado de diseño, además de las correcciones sobre el código fuente en caso de encontrarse algun error.</w:t>
+        <w:t xml:space="preserve">Esta parte engloba el desarrollo de las pruebas especificadas en el apartado de diseño, además de las correcciones sobre el código fuente en caso de encontrarse </w:t>
+      </w:r>
+      <w:proofErr w:type="spellStart"/>
+      <w:r>
+        <w:t>algun</w:t>
+      </w:r>
+      <w:proofErr w:type="spellEnd"/>
+      <w:r>
+        <w:t xml:space="preserve"> error.</w:t>
       </w:r>
     </w:p>
     <w:p>
@@ -20922,8 +21645,30 @@
               <w:rPr>
                 <w:b w:val="0"/>
               </w:rPr>
-              <w:t>Análisis paradigma MapReduce en Hadoop</w:t>
-            </w:r>
+              <w:t xml:space="preserve">Análisis paradigma </w:t>
+            </w:r>
+            <w:proofErr w:type="spellStart"/>
+            <w:r>
+              <w:rPr>
+                <w:b w:val="0"/>
+              </w:rPr>
+              <w:t>MapReduce</w:t>
+            </w:r>
+            <w:proofErr w:type="spellEnd"/>
+            <w:r>
+              <w:rPr>
+                <w:b w:val="0"/>
+              </w:rPr>
+              <w:t xml:space="preserve"> en </w:t>
+            </w:r>
+            <w:proofErr w:type="spellStart"/>
+            <w:r>
+              <w:rPr>
+                <w:b w:val="0"/>
+              </w:rPr>
+              <w:t>Hadoop</w:t>
+            </w:r>
+            <w:proofErr w:type="spellEnd"/>
           </w:p>
         </w:tc>
         <w:tc>
@@ -20959,7 +21704,21 @@
               <w:rPr>
                 <w:b w:val="0"/>
               </w:rPr>
-              <w:t>Análisis Perldoop original</w:t>
+              <w:t xml:space="preserve">Análisis </w:t>
+            </w:r>
+            <w:proofErr w:type="spellStart"/>
+            <w:r>
+              <w:rPr>
+                <w:b w:val="0"/>
+              </w:rPr>
+              <w:t>Perldoop</w:t>
+            </w:r>
+            <w:proofErr w:type="spellEnd"/>
+            <w:r>
+              <w:rPr>
+                <w:b w:val="0"/>
+              </w:rPr>
+              <w:t xml:space="preserve"> original</w:t>
             </w:r>
           </w:p>
         </w:tc>
@@ -21032,8 +21791,16 @@
               <w:rPr>
                 <w:b w:val="0"/>
               </w:rPr>
-              <w:t>Definición de Tokens</w:t>
-            </w:r>
+              <w:t xml:space="preserve">Definición de </w:t>
+            </w:r>
+            <w:proofErr w:type="spellStart"/>
+            <w:r>
+              <w:rPr>
+                <w:b w:val="0"/>
+              </w:rPr>
+              <w:t>Tokens</w:t>
+            </w:r>
+            <w:proofErr w:type="spellEnd"/>
           </w:p>
         </w:tc>
         <w:tc>
@@ -21678,14 +22445,27 @@
       <w:r>
         <w:t xml:space="preserve">Tabla </w:t>
       </w:r>
-      <w:fldSimple w:instr=" SEQ Tabla \* ARABIC ">
-        <w:r>
-          <w:rPr>
-            <w:noProof/>
-          </w:rPr>
-          <w:t>2</w:t>
-        </w:r>
-      </w:fldSimple>
+      <w:r>
+        <w:fldChar w:fldCharType="begin"/>
+      </w:r>
+      <w:r>
+        <w:instrText xml:space="preserve"> SEQ Tabla \* ARABIC </w:instrText>
+      </w:r>
+      <w:r>
+        <w:fldChar w:fldCharType="separate"/>
+      </w:r>
+      <w:r>
+        <w:rPr>
+          <w:noProof/>
+        </w:rPr>
+        <w:t>2</w:t>
+      </w:r>
+      <w:r>
+        <w:rPr>
+          <w:noProof/>
+        </w:rPr>
+        <w:fldChar w:fldCharType="end"/>
+      </w:r>
       <w:r>
         <w:t>: Cronograma</w:t>
       </w:r>
@@ -21807,14 +22587,27 @@
       <w:r>
         <w:t xml:space="preserve"> </w:t>
       </w:r>
-      <w:fldSimple w:instr=" SEQ Ilustración \* ARABIC ">
-        <w:r>
-          <w:rPr>
-            <w:noProof/>
-          </w:rPr>
-          <w:t>4</w:t>
-        </w:r>
-      </w:fldSimple>
+      <w:r>
+        <w:fldChar w:fldCharType="begin"/>
+      </w:r>
+      <w:r>
+        <w:instrText xml:space="preserve"> SEQ Ilustración \* ARABIC </w:instrText>
+      </w:r>
+      <w:r>
+        <w:fldChar w:fldCharType="separate"/>
+      </w:r>
+      <w:r>
+        <w:rPr>
+          <w:noProof/>
+        </w:rPr>
+        <w:t>4</w:t>
+      </w:r>
+      <w:r>
+        <w:rPr>
+          <w:noProof/>
+        </w:rPr>
+        <w:fldChar w:fldCharType="end"/>
+      </w:r>
       <w:r>
         <w:t>: Diagrama Gantt parte 1</w:t>
       </w:r>
@@ -21898,14 +22691,27 @@
       <w:r>
         <w:t xml:space="preserve"> </w:t>
       </w:r>
-      <w:fldSimple w:instr=" SEQ Ilustración \* ARABIC ">
-        <w:r>
-          <w:rPr>
-            <w:noProof/>
-          </w:rPr>
-          <w:t>5</w:t>
-        </w:r>
-      </w:fldSimple>
+      <w:r>
+        <w:fldChar w:fldCharType="begin"/>
+      </w:r>
+      <w:r>
+        <w:instrText xml:space="preserve"> SEQ Ilustración \* ARABIC </w:instrText>
+      </w:r>
+      <w:r>
+        <w:fldChar w:fldCharType="separate"/>
+      </w:r>
+      <w:r>
+        <w:rPr>
+          <w:noProof/>
+        </w:rPr>
+        <w:t>5</w:t>
+      </w:r>
+      <w:r>
+        <w:rPr>
+          <w:noProof/>
+        </w:rPr>
+        <w:fldChar w:fldCharType="end"/>
+      </w:r>
       <w:r>
         <w:t>: Diagrama Gantt parte 2</w:t>
       </w:r>
@@ -24390,9 +25196,11 @@
       <w:r>
         <w:t xml:space="preserve">varias webs como </w:t>
       </w:r>
+      <w:proofErr w:type="spellStart"/>
       <w:r>
         <w:t>InfoJobs</w:t>
       </w:r>
+      <w:proofErr w:type="spellEnd"/>
       <w:r>
         <w:t xml:space="preserve"> [11] o la calculadora de contratos de la USC para buscar el sueldo medio de un ingeniero informático en proyectos de este tipo. Se ha estipulado un sueldo aproximado de 17,2€ la hora.</w:t>
       </w:r>
@@ -25096,18 +25904,10 @@
                 <w:szCs w:val="20"/>
                 <w:lang w:eastAsia="es-ES"/>
               </w:rPr>
-              <w:t>Análisis paradigma MapReduce en Hadoop</w:t>
-            </w:r>
-          </w:p>
-        </w:tc>
-        <w:tc>
-          <w:tcPr>
-            <w:tcW w:w="1914" w:type="dxa"/>
-            <w:hideMark/>
-          </w:tcPr>
-          <w:p>
-            <w:pPr>
-              <w:ind w:firstLineChars="200" w:firstLine="400"/>
+              <w:t xml:space="preserve">Análisis paradigma </w:t>
+            </w:r>
+            <w:proofErr w:type="spellStart"/>
+            <w:r>
               <w:rPr>
                 <w:rFonts w:ascii="Arial" w:eastAsia="Times New Roman" w:hAnsi="Arial" w:cs="Arial"/>
                 <w:color w:val="000000"/>
@@ -25115,7 +25915,9 @@
                 <w:szCs w:val="20"/>
                 <w:lang w:eastAsia="es-ES"/>
               </w:rPr>
-            </w:pPr>
+              <w:t>MapReduce</w:t>
+            </w:r>
+            <w:proofErr w:type="spellEnd"/>
             <w:r>
               <w:rPr>
                 <w:rFonts w:ascii="Arial" w:eastAsia="Times New Roman" w:hAnsi="Arial" w:cs="Arial"/>
@@ -25124,22 +25926,10 @@
                 <w:szCs w:val="20"/>
                 <w:lang w:eastAsia="es-ES"/>
               </w:rPr>
-              <w:t>101,22 €</w:t>
-            </w:r>
-          </w:p>
-        </w:tc>
-      </w:tr>
-      <w:tr>
-        <w:trPr>
-          <w:trHeight w:val="294"/>
-        </w:trPr>
-        <w:tc>
-          <w:tcPr>
-            <w:tcW w:w="3886" w:type="dxa"/>
-            <w:hideMark/>
-          </w:tcPr>
-          <w:p>
-            <w:pPr>
+              <w:t xml:space="preserve"> en </w:t>
+            </w:r>
+            <w:proofErr w:type="spellStart"/>
+            <w:r>
               <w:rPr>
                 <w:rFonts w:ascii="Arial" w:eastAsia="Times New Roman" w:hAnsi="Arial" w:cs="Arial"/>
                 <w:color w:val="000000"/>
@@ -25147,8 +25937,19 @@
                 <w:szCs w:val="20"/>
                 <w:lang w:eastAsia="es-ES"/>
               </w:rPr>
-            </w:pPr>
-            <w:r>
+              <w:t>Hadoop</w:t>
+            </w:r>
+            <w:proofErr w:type="spellEnd"/>
+          </w:p>
+        </w:tc>
+        <w:tc>
+          <w:tcPr>
+            <w:tcW w:w="1914" w:type="dxa"/>
+            <w:hideMark/>
+          </w:tcPr>
+          <w:p>
+            <w:pPr>
+              <w:ind w:firstLineChars="200" w:firstLine="400"/>
               <w:rPr>
                 <w:rFonts w:ascii="Arial" w:eastAsia="Times New Roman" w:hAnsi="Arial" w:cs="Arial"/>
                 <w:color w:val="000000"/>
@@ -25156,7 +25957,70 @@
                 <w:szCs w:val="20"/>
                 <w:lang w:eastAsia="es-ES"/>
               </w:rPr>
-              <w:t>Análisis Perldoop original</w:t>
+            </w:pPr>
+            <w:r>
+              <w:rPr>
+                <w:rFonts w:ascii="Arial" w:eastAsia="Times New Roman" w:hAnsi="Arial" w:cs="Arial"/>
+                <w:color w:val="000000"/>
+                <w:sz w:val="20"/>
+                <w:szCs w:val="20"/>
+                <w:lang w:eastAsia="es-ES"/>
+              </w:rPr>
+              <w:t>101,22 €</w:t>
+            </w:r>
+          </w:p>
+        </w:tc>
+      </w:tr>
+      <w:tr>
+        <w:trPr>
+          <w:trHeight w:val="294"/>
+        </w:trPr>
+        <w:tc>
+          <w:tcPr>
+            <w:tcW w:w="3886" w:type="dxa"/>
+            <w:hideMark/>
+          </w:tcPr>
+          <w:p>
+            <w:pPr>
+              <w:rPr>
+                <w:rFonts w:ascii="Arial" w:eastAsia="Times New Roman" w:hAnsi="Arial" w:cs="Arial"/>
+                <w:color w:val="000000"/>
+                <w:sz w:val="20"/>
+                <w:szCs w:val="20"/>
+                <w:lang w:eastAsia="es-ES"/>
+              </w:rPr>
+            </w:pPr>
+            <w:r>
+              <w:rPr>
+                <w:rFonts w:ascii="Arial" w:eastAsia="Times New Roman" w:hAnsi="Arial" w:cs="Arial"/>
+                <w:color w:val="000000"/>
+                <w:sz w:val="20"/>
+                <w:szCs w:val="20"/>
+                <w:lang w:eastAsia="es-ES"/>
+              </w:rPr>
+              <w:t xml:space="preserve">Análisis </w:t>
+            </w:r>
+            <w:proofErr w:type="spellStart"/>
+            <w:r>
+              <w:rPr>
+                <w:rFonts w:ascii="Arial" w:eastAsia="Times New Roman" w:hAnsi="Arial" w:cs="Arial"/>
+                <w:color w:val="000000"/>
+                <w:sz w:val="20"/>
+                <w:szCs w:val="20"/>
+                <w:lang w:eastAsia="es-ES"/>
+              </w:rPr>
+              <w:t>Perldoop</w:t>
+            </w:r>
+            <w:proofErr w:type="spellEnd"/>
+            <w:r>
+              <w:rPr>
+                <w:rFonts w:ascii="Arial" w:eastAsia="Times New Roman" w:hAnsi="Arial" w:cs="Arial"/>
+                <w:color w:val="000000"/>
+                <w:sz w:val="20"/>
+                <w:szCs w:val="20"/>
+                <w:lang w:eastAsia="es-ES"/>
+              </w:rPr>
+              <w:t xml:space="preserve"> original</w:t>
             </w:r>
           </w:p>
         </w:tc>
@@ -25285,8 +26149,20 @@
                 <w:szCs w:val="20"/>
                 <w:lang w:eastAsia="es-ES"/>
               </w:rPr>
-              <w:t>Definición de Tokens</w:t>
-            </w:r>
+              <w:t xml:space="preserve">Definición de </w:t>
+            </w:r>
+            <w:proofErr w:type="spellStart"/>
+            <w:r>
+              <w:rPr>
+                <w:rFonts w:ascii="Arial" w:eastAsia="Times New Roman" w:hAnsi="Arial" w:cs="Arial"/>
+                <w:color w:val="000000"/>
+                <w:sz w:val="20"/>
+                <w:szCs w:val="20"/>
+                <w:lang w:eastAsia="es-ES"/>
+              </w:rPr>
+              <w:t>Tokens</w:t>
+            </w:r>
+            <w:proofErr w:type="spellEnd"/>
           </w:p>
         </w:tc>
         <w:tc>
@@ -26078,6 +26954,7 @@
                 <w:lang w:eastAsia="es-ES"/>
               </w:rPr>
             </w:pPr>
+            <w:proofErr w:type="spellStart"/>
             <w:r>
               <w:rPr>
                 <w:rFonts w:ascii="Arial" w:eastAsia="Times New Roman" w:hAnsi="Arial" w:cs="Arial"/>
@@ -26090,6 +26967,7 @@
               </w:rPr>
               <w:t>Documentacion</w:t>
             </w:r>
+            <w:proofErr w:type="spellEnd"/>
           </w:p>
         </w:tc>
         <w:tc>
@@ -26627,11 +27505,19 @@
         </w:rPr>
       </w:pPr>
       <w:bookmarkStart w:id="42" w:name="_Toc454477019"/>
+      <w:proofErr w:type="spellStart"/>
       <w:r>
         <w:rPr>
           <w:lang w:val="es-ES"/>
         </w:rPr>
-        <w:t>IDEs de desarrollo</w:t>
+        <w:t>IDEs</w:t>
+      </w:r>
+      <w:proofErr w:type="spellEnd"/>
+      <w:r>
+        <w:rPr>
+          <w:lang w:val="es-ES"/>
+        </w:rPr>
+        <w:t xml:space="preserve"> de desarrollo</w:t>
       </w:r>
       <w:bookmarkEnd w:id="42"/>
     </w:p>
@@ -26669,10 +27555,34 @@
         <w:t>:</w:t>
       </w:r>
       <w:r>
-        <w:t xml:space="preserve"> Se ha utilizado este IDE para el desarrollo del código fuente del traductor, eclipse tiene un plugin muy completo para el desarrollo de python3, al contrario que netbeans. Todo el código fuente y la depuración del mismo fueron realizados </w:t>
-      </w:r>
-      <w:r>
-        <w:t>con el.</w:t>
+        <w:t xml:space="preserve"> Se ha utilizado este IDE para el desarrollo del código fuente del traductor, eclipse tiene un </w:t>
+      </w:r>
+      <w:proofErr w:type="spellStart"/>
+      <w:r>
+        <w:t>plugin</w:t>
+      </w:r>
+      <w:proofErr w:type="spellEnd"/>
+      <w:r>
+        <w:t xml:space="preserve"> muy completo para el desarrollo de python3, al contrario que </w:t>
+      </w:r>
+      <w:proofErr w:type="spellStart"/>
+      <w:r>
+        <w:t>netbeans</w:t>
+      </w:r>
+      <w:proofErr w:type="spellEnd"/>
+      <w:r>
+        <w:t xml:space="preserve">. Todo el código fuente y la depuración del mismo fueron realizados </w:t>
+      </w:r>
+      <w:r>
+        <w:t xml:space="preserve">con </w:t>
+      </w:r>
+      <w:proofErr w:type="spellStart"/>
+      <w:r>
+        <w:t>el</w:t>
+      </w:r>
+      <w:proofErr w:type="spellEnd"/>
+      <w:r>
+        <w:t>.</w:t>
       </w:r>
     </w:p>
     <w:p>
@@ -26688,12 +27598,14 @@
           <w:numId w:val="15"/>
         </w:numPr>
       </w:pPr>
+      <w:proofErr w:type="spellStart"/>
       <w:r>
         <w:rPr>
           <w:b/>
         </w:rPr>
         <w:t>Netbeans</w:t>
       </w:r>
+      <w:proofErr w:type="spellEnd"/>
       <w:r>
         <w:rPr>
           <w:b/>
@@ -26713,7 +27625,23 @@
         <w:t>:</w:t>
       </w:r>
       <w:r>
-        <w:t xml:space="preserve"> Se ha utilizado este IDE para el desarrollo de una librería auxiliar java que simplifica el código de traducción. La razón de no haber usado eclipse es la costumbre de haber realizado muchos proyectos java en él y conocer muchos atajos rápidos para un desarrollo lo mas rápido posible. Si no fuera porque no existe un plugin python3 para este IDE, todo el desarrollo se hubiera realizado con él.  </w:t>
+        <w:t xml:space="preserve"> Se ha utilizado este IDE para el desarrollo de una librería auxiliar java que simplifica el código de traducción. La razón de no haber usado eclipse es la costumbre de haber realizado muchos proyectos java en él y conocer muchos atajos rápidos para un desarrollo lo </w:t>
+      </w:r>
+      <w:proofErr w:type="spellStart"/>
+      <w:r>
+        <w:t>mas</w:t>
+      </w:r>
+      <w:proofErr w:type="spellEnd"/>
+      <w:r>
+        <w:t xml:space="preserve"> rápido posible. Si no fuera porque no existe un </w:t>
+      </w:r>
+      <w:proofErr w:type="spellStart"/>
+      <w:r>
+        <w:t>plugin</w:t>
+      </w:r>
+      <w:proofErr w:type="spellEnd"/>
+      <w:r>
+        <w:t xml:space="preserve"> python3 para este IDE, todo el desarrollo se hubiera realizado con él.  </w:t>
       </w:r>
     </w:p>
     <w:p>
@@ -26758,7 +27686,15 @@
         <w:t>Python</w:t>
       </w:r>
       <w:r>
-        <w:t xml:space="preserve">: Se ha optado la realización de traductor en este lenguaje de programación por ser un lenguaje de alto nivel, rápido de programar y que ofrece portabilidad entre distintas plataformas. El proceso de traducción requiere concatenar y dividir constantemente arrays y cadenas, lo cual se puede hacer con un simple operador. Otros lenguajes como Java o C no tienen soporte </w:t>
+        <w:t xml:space="preserve">: Se ha optado la realización de traductor en este lenguaje de programación por ser un lenguaje de alto nivel, rápido de programar y que ofrece portabilidad entre distintas plataformas. El proceso de traducción requiere concatenar y dividir constantemente </w:t>
+      </w:r>
+      <w:proofErr w:type="spellStart"/>
+      <w:r>
+        <w:t>arrays</w:t>
+      </w:r>
+      <w:proofErr w:type="spellEnd"/>
+      <w:r>
+        <w:t xml:space="preserve"> y cadenas, lo cual se puede hacer con un simple operador. Otros lenguajes como Java o C no tienen soporte </w:t>
       </w:r>
       <w:r>
         <w:t xml:space="preserve">tan directo y se necesitaría más tiempo de desarrollo. </w:t>
@@ -26839,11 +27775,19 @@
           <w:numId w:val="17"/>
         </w:numPr>
       </w:pPr>
+      <w:proofErr w:type="spellStart"/>
       <w:r>
         <w:rPr>
           <w:b/>
         </w:rPr>
-        <w:t>Notepad++</w:t>
+        <w:t>Notepad</w:t>
+      </w:r>
+      <w:proofErr w:type="spellEnd"/>
+      <w:r>
+        <w:rPr>
+          <w:b/>
+        </w:rPr>
+        <w:t>++</w:t>
       </w:r>
       <w:r>
         <w:t>:</w:t>
@@ -26864,12 +27808,14 @@
           <w:numId w:val="17"/>
         </w:numPr>
       </w:pPr>
+      <w:proofErr w:type="spellStart"/>
       <w:r>
         <w:rPr>
           <w:b/>
         </w:rPr>
         <w:t>SourceTree</w:t>
       </w:r>
+      <w:proofErr w:type="spellEnd"/>
       <w:r>
         <w:t xml:space="preserve"> [14]</w:t>
       </w:r>
@@ -26880,19 +27826,50 @@
         <w:t xml:space="preserve">  Como ya se ha especificado en el apartado de gestión de la configuración, para el control de versiones del código fuente se ha optado por un repositorio GIT, alojado en la </w:t>
       </w:r>
       <w:r>
-        <w:t>página BitBucket</w:t>
-      </w:r>
-      <w:r>
-        <w:t xml:space="preserve">. Para el acceso y las gestiones se han considerado diversos clientes gráficos, pero al final se ha optado por SourceTree por tener una interfaz muy completa y contar con el apoyo de muchos usuarios. La herramienta permite realizar todas las tareas necesarias </w:t>
-      </w:r>
-      <w:r>
-        <w:t xml:space="preserve">para el proyecto, permite realizar commit de forma rápida, ver el historial de </w:t>
-      </w:r>
+        <w:t xml:space="preserve">página </w:t>
+      </w:r>
+      <w:proofErr w:type="spellStart"/>
+      <w:r>
+        <w:t>BitBucket</w:t>
+      </w:r>
+      <w:proofErr w:type="spellEnd"/>
+      <w:r>
+        <w:t xml:space="preserve">. Para el acceso y las gestiones se han considerado diversos clientes gráficos, pero al final se ha optado por </w:t>
+      </w:r>
+      <w:proofErr w:type="spellStart"/>
+      <w:r>
+        <w:t>SourceTree</w:t>
+      </w:r>
+      <w:proofErr w:type="spellEnd"/>
+      <w:r>
+        <w:t xml:space="preserve"> por tener una interfaz muy completa y contar con el apoyo de muchos usuarios. La herramienta permite realizar todas las tareas necesarias </w:t>
+      </w:r>
+      <w:r>
+        <w:t xml:space="preserve">para el proyecto, permite realizar </w:t>
+      </w:r>
+      <w:proofErr w:type="spellStart"/>
+      <w:r>
+        <w:t>commit</w:t>
+      </w:r>
+      <w:proofErr w:type="spellEnd"/>
+      <w:r>
+        <w:t xml:space="preserve"> de forma rápida, ver el historial de </w:t>
+      </w:r>
+      <w:proofErr w:type="spellStart"/>
       <w:r>
         <w:t>commits</w:t>
       </w:r>
-      <w:r>
-        <w:t xml:space="preserve"> en forma de árbol (o línea en nuestro caso) , comparar diferentes versiones del mismo fichero y volver atrás seleccionando el nodo en el árbol de commits.</w:t>
+      <w:proofErr w:type="spellEnd"/>
+      <w:r>
+        <w:t xml:space="preserve"> en forma de árbol (o línea en nuestro caso) , comparar diferentes versiones del mismo fichero y volver atrás seleccionando el nodo en el árbol de </w:t>
+      </w:r>
+      <w:proofErr w:type="spellStart"/>
+      <w:r>
+        <w:t>commits</w:t>
+      </w:r>
+      <w:proofErr w:type="spellEnd"/>
+      <w:r>
+        <w:t>.</w:t>
       </w:r>
     </w:p>
     <w:p>
@@ -26975,8 +27952,16 @@
           <w:b/>
         </w:rPr>
         <w:lastRenderedPageBreak/>
-        <w:t>WBS TooL</w:t>
-      </w:r>
+        <w:t xml:space="preserve">WBS </w:t>
+      </w:r>
+      <w:proofErr w:type="spellStart"/>
+      <w:r>
+        <w:rPr>
+          <w:b/>
+        </w:rPr>
+        <w:t>TooL</w:t>
+      </w:r>
+      <w:proofErr w:type="spellEnd"/>
       <w:r>
         <w:t>:</w:t>
       </w:r>
@@ -26984,7 +27969,23 @@
         <w:t xml:space="preserve"> Esta herramienta web se ha usado para la creación de la Estructura de descomposición de trabajo, requerido como porte importante de la gestión del proyecto. Se ha optado por usar esta herramienta por su familiarización en las asignaturas de Ingeniería del Software y gestión de proyecto. La herramienta ofrece todas las funciones necesarias para </w:t>
       </w:r>
       <w:r>
-        <w:t>generar un EDt de forma gráficas y luego permite exportar como xml para poder usarlo como base en la construcción de un diagrama de Gantt.</w:t>
+        <w:t xml:space="preserve">generar un </w:t>
+      </w:r>
+      <w:proofErr w:type="spellStart"/>
+      <w:r>
+        <w:t>EDt</w:t>
+      </w:r>
+      <w:proofErr w:type="spellEnd"/>
+      <w:r>
+        <w:t xml:space="preserve"> de forma gráficas y luego permite exportar como </w:t>
+      </w:r>
+      <w:proofErr w:type="spellStart"/>
+      <w:r>
+        <w:t>xml</w:t>
+      </w:r>
+      <w:proofErr w:type="spellEnd"/>
+      <w:r>
+        <w:t xml:space="preserve"> para poder usarlo como base en la construcción de un diagrama de Gantt.</w:t>
       </w:r>
     </w:p>
     <w:p>
@@ -27117,14 +28118,30 @@
       <w:r>
         <w:t xml:space="preserve">Figura </w:t>
       </w:r>
-      <w:fldSimple w:instr=" SEQ Ilustración \* ARABIC ">
-        <w:r>
-          <w:rPr>
-            <w:noProof/>
-          </w:rPr>
-          <w:t>6</w:t>
-        </w:r>
-      </w:fldSimple>
+      <w:r>
+        <w:fldChar w:fldCharType="begin"/>
+      </w:r>
+      <w:r>
+        <w:instrText xml:space="preserve"> SEQ Ilustración \*</w:instrText>
+      </w:r>
+      <w:r>
+        <w:instrText xml:space="preserve"> ARABIC </w:instrText>
+      </w:r>
+      <w:r>
+        <w:fldChar w:fldCharType="separate"/>
+      </w:r>
+      <w:r>
+        <w:rPr>
+          <w:noProof/>
+        </w:rPr>
+        <w:t>6</w:t>
+      </w:r>
+      <w:r>
+        <w:rPr>
+          <w:noProof/>
+        </w:rPr>
+        <w:fldChar w:fldCharType="end"/>
+      </w:r>
       <w:r>
         <w:t>:</w:t>
       </w:r>
@@ -27338,7 +28355,35 @@
         <w:rPr>
           <w:lang w:eastAsia="es-ES"/>
         </w:rPr>
-        <w:t>La idea principal de interacción con el usuario es que una vez se haya descargado la aplicación, la añada al path y luego pueda utilizarla simplemente invocando perldoop desde la consola.</w:t>
+        <w:t xml:space="preserve">La idea principal de interacción con el usuario es que una vez se haya descargado la aplicación, la añada al </w:t>
+      </w:r>
+      <w:proofErr w:type="spellStart"/>
+      <w:r>
+        <w:rPr>
+          <w:lang w:eastAsia="es-ES"/>
+        </w:rPr>
+        <w:t>path</w:t>
+      </w:r>
+      <w:proofErr w:type="spellEnd"/>
+      <w:r>
+        <w:rPr>
+          <w:lang w:eastAsia="es-ES"/>
+        </w:rPr>
+        <w:t xml:space="preserve"> y luego pueda utilizarla simplemente invocando </w:t>
+      </w:r>
+      <w:proofErr w:type="spellStart"/>
+      <w:r>
+        <w:rPr>
+          <w:lang w:eastAsia="es-ES"/>
+        </w:rPr>
+        <w:t>perldoop</w:t>
+      </w:r>
+      <w:proofErr w:type="spellEnd"/>
+      <w:r>
+        <w:rPr>
+          <w:lang w:eastAsia="es-ES"/>
+        </w:rPr>
+        <w:t xml:space="preserve"> desde la consola.</w:t>
       </w:r>
     </w:p>
     <w:p>
@@ -27448,16 +28493,37 @@
       <w:r>
         <w:t xml:space="preserve">Figura </w:t>
       </w:r>
-      <w:fldSimple w:instr=" SEQ Ilustración \* ARABIC ">
-        <w:r>
-          <w:rPr>
-            <w:noProof/>
-          </w:rPr>
-          <w:t>7</w:t>
-        </w:r>
-      </w:fldSimple>
-      <w:r>
-        <w:t>: Ayuda Perldoop 2</w:t>
+      <w:r>
+        <w:fldChar w:fldCharType="begin"/>
+      </w:r>
+      <w:r>
+        <w:instrText xml:space="preserve"> SEQ Ilustración \* ARABIC </w:instrText>
+      </w:r>
+      <w:r>
+        <w:fldChar w:fldCharType="separate"/>
+      </w:r>
+      <w:r>
+        <w:rPr>
+          <w:noProof/>
+        </w:rPr>
+        <w:t>7</w:t>
+      </w:r>
+      <w:r>
+        <w:rPr>
+          <w:noProof/>
+        </w:rPr>
+        <w:fldChar w:fldCharType="end"/>
+      </w:r>
+      <w:r>
+        <w:t xml:space="preserve">: Ayuda </w:t>
+      </w:r>
+      <w:proofErr w:type="spellStart"/>
+      <w:r>
+        <w:t>Perldoop</w:t>
+      </w:r>
+      <w:proofErr w:type="spellEnd"/>
+      <w:r>
+        <w:t xml:space="preserve"> 2</w:t>
       </w:r>
       <w:bookmarkEnd w:id="48"/>
     </w:p>
@@ -27499,7 +28565,39 @@
         <w:t>El analizador léxico es la primera fase en un proceso de compilación o</w:t>
       </w:r>
       <w:r>
-        <w:t xml:space="preserve"> traducción, el analizador léxico recibe como entrada la secuencia de caracteres del código fuente y produce como salida una lista de tokens. Los tokens son un conjunto de caracteres que tienen un significado coherente dentro del lenguaje de programación en cuestión, por ejemplo ‘=’, ‘&amp;&amp;’,’while’ son tokens comunes que podemos encontrar.</w:t>
+        <w:t xml:space="preserve"> traducción, el analizador léxico recibe como entrada la secuencia de caracteres del código fuente y produce como salida una lista de </w:t>
+      </w:r>
+      <w:proofErr w:type="spellStart"/>
+      <w:r>
+        <w:t>tokens</w:t>
+      </w:r>
+      <w:proofErr w:type="spellEnd"/>
+      <w:r>
+        <w:t xml:space="preserve">. Los </w:t>
+      </w:r>
+      <w:proofErr w:type="spellStart"/>
+      <w:r>
+        <w:t>tokens</w:t>
+      </w:r>
+      <w:proofErr w:type="spellEnd"/>
+      <w:r>
+        <w:t xml:space="preserve"> son un conjunto de caracteres que tienen un significado coherente dentro del lenguaje de programación en cuestión, por ejemplo ‘=’, ‘&amp;&amp;’,’</w:t>
+      </w:r>
+      <w:proofErr w:type="spellStart"/>
+      <w:r>
+        <w:t>while</w:t>
+      </w:r>
+      <w:proofErr w:type="spellEnd"/>
+      <w:r>
+        <w:t xml:space="preserve">’ son </w:t>
+      </w:r>
+      <w:proofErr w:type="spellStart"/>
+      <w:r>
+        <w:t>tokens</w:t>
+      </w:r>
+      <w:proofErr w:type="spellEnd"/>
+      <w:r>
+        <w:t xml:space="preserve"> comunes que podemos encontrar.</w:t>
       </w:r>
     </w:p>
     <w:p>
@@ -27539,7 +28637,15 @@
         <w:t>El analizador sintáctico es el encargado de</w:t>
       </w:r>
       <w:r>
-        <w:t xml:space="preserve"> comprobar si una cadena de tokens(componentes léxicos) puede ser generada por una determinada gramática. En este caso se ha intentado definir una gramática lo suficientemente amplia para analizar la mayoría de los scripts usados en el CITIUS en el campo de procesamiento de lenguaje natural.</w:t>
+        <w:t xml:space="preserve"> comprobar si una cadena de </w:t>
+      </w:r>
+      <w:proofErr w:type="spellStart"/>
+      <w:r>
+        <w:t>tokens</w:t>
+      </w:r>
+      <w:proofErr w:type="spellEnd"/>
+      <w:r>
+        <w:t>(componentes léxicos) puede ser generada por una determinada gramática. En este caso se ha intentado definir una gramática lo suficientemente amplia para analizar la mayoría de los scripts usados en el CITIUS en el campo de procesamiento de lenguaje natural.</w:t>
       </w:r>
     </w:p>
     <w:p>
@@ -27707,14 +28813,27 @@
       <w:r>
         <w:t xml:space="preserve">Figura </w:t>
       </w:r>
-      <w:fldSimple w:instr=" SEQ Ilustración \* ARABIC ">
-        <w:r>
-          <w:rPr>
-            <w:noProof/>
-          </w:rPr>
-          <w:t>8</w:t>
-        </w:r>
-      </w:fldSimple>
+      <w:r>
+        <w:fldChar w:fldCharType="begin"/>
+      </w:r>
+      <w:r>
+        <w:instrText xml:space="preserve"> SEQ Ilustración \* ARABIC </w:instrText>
+      </w:r>
+      <w:r>
+        <w:fldChar w:fldCharType="separate"/>
+      </w:r>
+      <w:r>
+        <w:rPr>
+          <w:noProof/>
+        </w:rPr>
+        <w:t>8</w:t>
+      </w:r>
+      <w:r>
+        <w:rPr>
+          <w:noProof/>
+        </w:rPr>
+        <w:fldChar w:fldCharType="end"/>
+      </w:r>
       <w:r>
         <w:t>: Ejemplo sistema de errores</w:t>
       </w:r>
@@ -27873,14 +28992,27 @@
       <w:r>
         <w:t xml:space="preserve">Figura </w:t>
       </w:r>
-      <w:fldSimple w:instr=" SEQ Ilustración \* ARABIC ">
-        <w:r>
-          <w:rPr>
-            <w:noProof/>
-          </w:rPr>
-          <w:t>9</w:t>
-        </w:r>
-      </w:fldSimple>
+      <w:r>
+        <w:fldChar w:fldCharType="begin"/>
+      </w:r>
+      <w:r>
+        <w:instrText xml:space="preserve"> SEQ Ilustración \* ARABIC </w:instrText>
+      </w:r>
+      <w:r>
+        <w:fldChar w:fldCharType="separate"/>
+      </w:r>
+      <w:r>
+        <w:rPr>
+          <w:noProof/>
+        </w:rPr>
+        <w:t>9</w:t>
+      </w:r>
+      <w:r>
+        <w:rPr>
+          <w:noProof/>
+        </w:rPr>
+        <w:fldChar w:fldCharType="end"/>
+      </w:r>
       <w:r>
         <w:t>: Clases con sus atributos y métodos</w:t>
       </w:r>
@@ -27897,7 +29029,15 @@
         <w:t xml:space="preserve">Siguiendo la filosofía de la programación extrema, el código fuente también se considera documentación y en caso de ser posible es </w:t>
       </w:r>
       <w:r>
-        <w:t>mejor documentar el propio código a generar documentación externa. Por esa razón, todos los métodos y atributos mostrados en la Figura 9 están descritos en profundidad en el propio código y pueden ser consultados en el fichero .py correspondiente.</w:t>
+        <w:t>mejor documentar el propio código a generar documentación externa. Por esa razón, todos los métodos y atributos mostrados en la Figura 9 están descritos en profundidad en el propio código y pueden ser consultados en el fichero .</w:t>
+      </w:r>
+      <w:proofErr w:type="spellStart"/>
+      <w:r>
+        <w:t>py</w:t>
+      </w:r>
+      <w:proofErr w:type="spellEnd"/>
+      <w:r>
+        <w:t xml:space="preserve"> correspondiente.</w:t>
       </w:r>
     </w:p>
     <w:p>
@@ -27967,14 +29107,27 @@
       <w:r>
         <w:t xml:space="preserve">Figura </w:t>
       </w:r>
-      <w:fldSimple w:instr=" SEQ Ilustración \* ARABIC ">
-        <w:r>
-          <w:rPr>
-            <w:noProof/>
-          </w:rPr>
-          <w:t>10</w:t>
-        </w:r>
-      </w:fldSimple>
+      <w:r>
+        <w:fldChar w:fldCharType="begin"/>
+      </w:r>
+      <w:r>
+        <w:instrText xml:space="preserve"> SEQ Ilustración \* ARABIC </w:instrText>
+      </w:r>
+      <w:r>
+        <w:fldChar w:fldCharType="separate"/>
+      </w:r>
+      <w:r>
+        <w:rPr>
+          <w:noProof/>
+        </w:rPr>
+        <w:t>10</w:t>
+      </w:r>
+      <w:r>
+        <w:rPr>
+          <w:noProof/>
+        </w:rPr>
+        <w:fldChar w:fldCharType="end"/>
+      </w:r>
       <w:r>
         <w:t>: Diagrama de clases</w:t>
       </w:r>
@@ -27997,11 +29150,19 @@
           <w:b/>
         </w:rPr>
       </w:pPr>
+      <w:proofErr w:type="spellStart"/>
       <w:r>
         <w:rPr>
           <w:b/>
         </w:rPr>
-        <w:t>Perldoop:</w:t>
+        <w:t>Perldoop</w:t>
+      </w:r>
+      <w:proofErr w:type="spellEnd"/>
+      <w:r>
+        <w:rPr>
+          <w:b/>
+        </w:rPr>
+        <w:t>:</w:t>
       </w:r>
       <w:r>
         <w:rPr>
@@ -28035,12 +29196,14 @@
           <w:b/>
         </w:rPr>
       </w:pPr>
+      <w:proofErr w:type="spellStart"/>
       <w:r>
         <w:rPr>
           <w:b/>
         </w:rPr>
         <w:t>Options</w:t>
       </w:r>
+      <w:proofErr w:type="spellEnd"/>
       <w:r>
         <w:rPr>
           <w:b/>
@@ -28051,7 +29214,15 @@
         <w:t xml:space="preserve">Contiene las opciones pasadas como argumento a la aplicación y que el analizador sintáctico </w:t>
       </w:r>
       <w:r>
-        <w:t>heredará. De esta forma tenemos un fichero que contiene las opciones por defecto y que un usuario podría ajustar sin perjudicar el resto de variables del Parser.</w:t>
+        <w:t xml:space="preserve">heredará. De esta forma tenemos un fichero que contiene las opciones por defecto y que un usuario podría ajustar sin perjudicar el resto de variables del </w:t>
+      </w:r>
+      <w:proofErr w:type="spellStart"/>
+      <w:r>
+        <w:t>Parser</w:t>
+      </w:r>
+      <w:proofErr w:type="spellEnd"/>
+      <w:r>
+        <w:t>.</w:t>
       </w:r>
     </w:p>
     <w:p>
@@ -28073,11 +29244,19 @@
           <w:b/>
         </w:rPr>
       </w:pPr>
+      <w:proofErr w:type="spellStart"/>
       <w:r>
         <w:rPr>
           <w:b/>
         </w:rPr>
-        <w:t>Parser:</w:t>
+        <w:t>Parser</w:t>
+      </w:r>
+      <w:proofErr w:type="spellEnd"/>
+      <w:r>
+        <w:rPr>
+          <w:b/>
+        </w:rPr>
+        <w:t>:</w:t>
       </w:r>
       <w:r>
         <w:rPr>
@@ -28108,12 +29287,14 @@
           <w:b/>
         </w:rPr>
       </w:pPr>
+      <w:proofErr w:type="spellStart"/>
       <w:r>
         <w:rPr>
           <w:b/>
         </w:rPr>
         <w:t>Lexer</w:t>
       </w:r>
+      <w:proofErr w:type="spellEnd"/>
       <w:r>
         <w:rPr>
           <w:b/>
@@ -28121,7 +29302,15 @@
         <w:t xml:space="preserve">: </w:t>
       </w:r>
       <w:r>
-        <w:t>Analizador léxico, tiene definidos los tokens y las palabras reservadas.</w:t>
+        <w:t xml:space="preserve">Analizador léxico, tiene definidos los </w:t>
+      </w:r>
+      <w:proofErr w:type="spellStart"/>
+      <w:r>
+        <w:t>tokens</w:t>
+      </w:r>
+      <w:proofErr w:type="spellEnd"/>
+      <w:r>
+        <w:t xml:space="preserve"> y las palabras reservadas.</w:t>
       </w:r>
     </w:p>
     <w:p>
@@ -28175,11 +29364,19 @@
           <w:numId w:val="18"/>
         </w:numPr>
       </w:pPr>
+      <w:proofErr w:type="spellStart"/>
       <w:r>
         <w:rPr>
           <w:b/>
         </w:rPr>
-        <w:t>Messages:</w:t>
+        <w:t>Messages</w:t>
+      </w:r>
+      <w:proofErr w:type="spellEnd"/>
+      <w:r>
+        <w:rPr>
+          <w:b/>
+        </w:rPr>
+        <w:t>:</w:t>
       </w:r>
       <w:r>
         <w:rPr>
@@ -28207,11 +29404,19 @@
           <w:b/>
         </w:rPr>
       </w:pPr>
+      <w:proofErr w:type="spellStart"/>
       <w:r>
         <w:rPr>
           <w:b/>
         </w:rPr>
-        <w:t>Code:</w:t>
+        <w:t>Code</w:t>
+      </w:r>
+      <w:proofErr w:type="spellEnd"/>
+      <w:r>
+        <w:rPr>
+          <w:b/>
+        </w:rPr>
+        <w:t>:</w:t>
       </w:r>
       <w:r>
         <w:rPr>
@@ -28255,7 +29460,31 @@
         <w:t xml:space="preserve"> </w:t>
       </w:r>
       <w:r>
-        <w:t>Almacena los accesos a variables hasta que la variable es usada, esto es necesario porque en caso de un HashMap no sabemos si habrá que realizar un get o un put hasta el último momento.</w:t>
+        <w:t xml:space="preserve">Almacena los accesos a variables hasta que la variable es usada, esto es necesario porque en caso de un </w:t>
+      </w:r>
+      <w:proofErr w:type="spellStart"/>
+      <w:r>
+        <w:t>HashMap</w:t>
+      </w:r>
+      <w:proofErr w:type="spellEnd"/>
+      <w:r>
+        <w:t xml:space="preserve"> no sabemos si habrá que realizar un </w:t>
+      </w:r>
+      <w:proofErr w:type="spellStart"/>
+      <w:r>
+        <w:t>get</w:t>
+      </w:r>
+      <w:proofErr w:type="spellEnd"/>
+      <w:r>
+        <w:t xml:space="preserve"> o un </w:t>
+      </w:r>
+      <w:proofErr w:type="spellStart"/>
+      <w:r>
+        <w:t>put</w:t>
+      </w:r>
+      <w:proofErr w:type="spellEnd"/>
+      <w:r>
+        <w:t xml:space="preserve"> hasta el último momento.</w:t>
       </w:r>
     </w:p>
     <w:p>
@@ -28350,12 +29579,14 @@
           <w:b/>
         </w:rPr>
       </w:pPr>
+      <w:proofErr w:type="spellStart"/>
       <w:r>
         <w:rPr>
           <w:b/>
         </w:rPr>
         <w:t>Funcion</w:t>
       </w:r>
+      <w:proofErr w:type="spellEnd"/>
       <w:r>
         <w:rPr>
           <w:b/>
@@ -28385,12 +29616,14 @@
           <w:b/>
         </w:rPr>
       </w:pPr>
+      <w:proofErr w:type="spellStart"/>
       <w:r>
         <w:rPr>
           <w:b/>
         </w:rPr>
         <w:t>Package</w:t>
       </w:r>
+      <w:proofErr w:type="spellEnd"/>
       <w:r>
         <w:rPr>
           <w:b/>
@@ -28455,6 +29688,7 @@
           <w:b/>
         </w:rPr>
       </w:pPr>
+      <w:proofErr w:type="spellStart"/>
       <w:r>
         <w:rPr>
           <w:b/>
@@ -28462,6 +29696,7 @@
         <w:lastRenderedPageBreak/>
         <w:t>Auxiliary</w:t>
       </w:r>
+      <w:proofErr w:type="spellEnd"/>
       <w:r>
         <w:rPr>
           <w:b/>
@@ -28469,10 +29704,26 @@
         <w:t xml:space="preserve">: </w:t>
       </w:r>
       <w:r>
-        <w:t xml:space="preserve">Funciones varias que suelen ser usadas por todos los módulos, entre ellas se encuentran la identación de código o </w:t>
-      </w:r>
-      <w:r>
-        <w:t>la creación de los imports.</w:t>
+        <w:t xml:space="preserve">Funciones varias que suelen ser usadas por todos los módulos, entre ellas se encuentran la </w:t>
+      </w:r>
+      <w:proofErr w:type="spellStart"/>
+      <w:r>
+        <w:t>identación</w:t>
+      </w:r>
+      <w:proofErr w:type="spellEnd"/>
+      <w:r>
+        <w:t xml:space="preserve"> de código o </w:t>
+      </w:r>
+      <w:r>
+        <w:t xml:space="preserve">la creación de los </w:t>
+      </w:r>
+      <w:proofErr w:type="spellStart"/>
+      <w:r>
+        <w:t>imports</w:t>
+      </w:r>
+      <w:proofErr w:type="spellEnd"/>
+      <w:r>
+        <w:t>.</w:t>
       </w:r>
     </w:p>
     <w:p>
@@ -28536,12 +29787,14 @@
           <w:b/>
         </w:rPr>
       </w:pPr>
+      <w:proofErr w:type="spellStart"/>
       <w:r>
         <w:rPr>
           <w:b/>
         </w:rPr>
         <w:t>DataTypes</w:t>
       </w:r>
+      <w:proofErr w:type="spellEnd"/>
       <w:r>
         <w:rPr>
           <w:b/>
@@ -28574,12 +29827,14 @@
           <w:b/>
         </w:rPr>
       </w:pPr>
+      <w:proofErr w:type="spellStart"/>
       <w:r>
         <w:rPr>
           <w:b/>
         </w:rPr>
         <w:t>Statements</w:t>
       </w:r>
+      <w:proofErr w:type="spellEnd"/>
       <w:r>
         <w:rPr>
           <w:b/>
@@ -28609,12 +29864,14 @@
           <w:b/>
         </w:rPr>
       </w:pPr>
+      <w:proofErr w:type="spellStart"/>
       <w:r>
         <w:rPr>
           <w:b/>
         </w:rPr>
         <w:t>Functions</w:t>
       </w:r>
+      <w:proofErr w:type="spellEnd"/>
       <w:r>
         <w:rPr>
           <w:b/>
@@ -28622,7 +29879,23 @@
         <w:t xml:space="preserve">: </w:t>
       </w:r>
       <w:r>
-        <w:t xml:space="preserve">Almacena la gramática de las funciones nativas de perl que el analizador sintáctico heredara. Las funciones de Perl tienen una sintaxis que entra en conflicto con el tipado, por eso deben ser definidas y tratadas aparte. </w:t>
+        <w:t xml:space="preserve">Almacena la gramática de las funciones nativas de </w:t>
+      </w:r>
+      <w:proofErr w:type="spellStart"/>
+      <w:r>
+        <w:t>perl</w:t>
+      </w:r>
+      <w:proofErr w:type="spellEnd"/>
+      <w:r>
+        <w:t xml:space="preserve"> que el analizador sintáctico heredara. Las funciones de Perl tienen una sintaxis que entra en conflicto con el </w:t>
+      </w:r>
+      <w:proofErr w:type="spellStart"/>
+      <w:r>
+        <w:t>tipado</w:t>
+      </w:r>
+      <w:proofErr w:type="spellEnd"/>
+      <w:r>
+        <w:t xml:space="preserve">, por eso deben ser definidas y tratadas aparte. </w:t>
       </w:r>
     </w:p>
     <w:p>
@@ -28679,12 +29952,14 @@
           <w:b/>
         </w:rPr>
       </w:pPr>
+      <w:proofErr w:type="spellStart"/>
       <w:r>
         <w:rPr>
           <w:b/>
         </w:rPr>
         <w:t>Operations</w:t>
       </w:r>
+      <w:proofErr w:type="spellEnd"/>
       <w:r>
         <w:rPr>
           <w:b/>
@@ -28714,12 +29989,14 @@
           <w:b/>
         </w:rPr>
       </w:pPr>
+      <w:proofErr w:type="spellStart"/>
       <w:r>
         <w:rPr>
           <w:b/>
         </w:rPr>
         <w:t>Hadoop</w:t>
       </w:r>
+      <w:proofErr w:type="spellEnd"/>
       <w:r>
         <w:rPr>
           <w:b/>
@@ -28727,7 +30004,23 @@
         <w:t xml:space="preserve">: </w:t>
       </w:r>
       <w:r>
-        <w:t>Contiene la gramática con las transformaciones de código para traducir un código secuencias por la estructura MapReduce paralela que usa Hadoop. Se realiza en una clase a parte para no condicionar el resto de la herramienta y permitir nuevas transformaciones en el futuro.</w:t>
+        <w:t xml:space="preserve">Contiene la gramática con las transformaciones de código para traducir un código secuencias por la estructura </w:t>
+      </w:r>
+      <w:proofErr w:type="spellStart"/>
+      <w:r>
+        <w:t>MapReduce</w:t>
+      </w:r>
+      <w:proofErr w:type="spellEnd"/>
+      <w:r>
+        <w:t xml:space="preserve"> paralela que usa </w:t>
+      </w:r>
+      <w:proofErr w:type="spellStart"/>
+      <w:r>
+        <w:t>Hadoop</w:t>
+      </w:r>
+      <w:proofErr w:type="spellEnd"/>
+      <w:r>
+        <w:t>. Se realiza en una clase a parte para no condicionar el resto de la herramienta y permitir nuevas transformaciones en el futuro.</w:t>
       </w:r>
     </w:p>
     <w:p>
@@ -28749,12 +30042,14 @@
           <w:b/>
         </w:rPr>
       </w:pPr>
+      <w:proofErr w:type="spellStart"/>
       <w:r>
         <w:rPr>
           <w:b/>
         </w:rPr>
         <w:t>Collections</w:t>
       </w:r>
+      <w:proofErr w:type="spellEnd"/>
       <w:r>
         <w:rPr>
           <w:b/>
@@ -28875,7 +30170,23 @@
     </w:p>
     <w:p>
       <w:r>
-        <w:t>El código elegido será “my $x=2;#&lt;string&gt;” que declara una variable de tipo cadena y almacena en ella el valor numérico 2, para el cual tendrá que realizar una transformación de tipo.</w:t>
+        <w:t>El código elegido será “</w:t>
+      </w:r>
+      <w:proofErr w:type="spellStart"/>
+      <w:r>
+        <w:t>my</w:t>
+      </w:r>
+      <w:proofErr w:type="spellEnd"/>
+      <w:r>
+        <w:t xml:space="preserve"> $x=2;#&lt;</w:t>
+      </w:r>
+      <w:proofErr w:type="spellStart"/>
+      <w:r>
+        <w:t>string</w:t>
+      </w:r>
+      <w:proofErr w:type="spellEnd"/>
+      <w:r>
+        <w:t>&gt;” que declara una variable de tipo cadena y almacena en ella el valor numérico 2, para el cual tendrá que realizar una transformación de tipo.</w:t>
       </w:r>
     </w:p>
     <w:p/>
@@ -28946,14 +30257,27 @@
       <w:r>
         <w:t xml:space="preserve">Figura </w:t>
       </w:r>
-      <w:fldSimple w:instr=" SEQ Ilustración \* ARABIC ">
-        <w:r>
-          <w:rPr>
-            <w:noProof/>
-          </w:rPr>
-          <w:t>11</w:t>
-        </w:r>
-      </w:fldSimple>
+      <w:r>
+        <w:fldChar w:fldCharType="begin"/>
+      </w:r>
+      <w:r>
+        <w:instrText xml:space="preserve"> SEQ Ilustración \* ARABIC </w:instrText>
+      </w:r>
+      <w:r>
+        <w:fldChar w:fldCharType="separate"/>
+      </w:r>
+      <w:r>
+        <w:rPr>
+          <w:noProof/>
+        </w:rPr>
+        <w:t>11</w:t>
+      </w:r>
+      <w:r>
+        <w:rPr>
+          <w:noProof/>
+        </w:rPr>
+        <w:fldChar w:fldCharType="end"/>
+      </w:r>
       <w:r>
         <w:t>: Diagrama de secuencia de un análisis</w:t>
       </w:r>
@@ -28961,7 +30285,15 @@
     </w:p>
     <w:p>
       <w:r>
-        <w:t xml:space="preserve">Como podemos ver en la Figura 11, un fragmento tan pequeño de código, ha creado un diagrama de secuencia considerablemente grande. El sistema sigue el mismo padrón para todos los tipos de código, primero va leyendo tokens y cuando tiene los </w:t>
+        <w:t xml:space="preserve">Como podemos ver en la Figura 11, un fragmento tan pequeño de código, ha creado un diagrama de secuencia considerablemente grande. El sistema sigue el mismo padrón para todos los tipos de código, primero va leyendo </w:t>
+      </w:r>
+      <w:proofErr w:type="spellStart"/>
+      <w:r>
+        <w:t>tokens</w:t>
+      </w:r>
+      <w:proofErr w:type="spellEnd"/>
+      <w:r>
+        <w:t xml:space="preserve"> y cuando tiene los </w:t>
       </w:r>
       <w:r>
         <w:lastRenderedPageBreak/>
@@ -28973,7 +30305,39 @@
     </w:p>
     <w:p>
       <w:r>
-        <w:t>Un detalle es que una vez terminada la traducción y esta es retornada por la función parser, el  main antes de escribirla en el fichero, procede a la identacion de código para hacerlo más visible al usuario. El usuario, no es notificado de ninguna manera durante el proceso de este análisis, igual que otros compiladores como ‘gcc’ solo se informará al usuario en caso de encontrar un error y si el usuario no recibe ningún mensaje quiere decir que la traducción se ha generado correctamente.</w:t>
+        <w:t xml:space="preserve">Un detalle es que una vez terminada la traducción y esta es retornada por la función </w:t>
+      </w:r>
+      <w:proofErr w:type="spellStart"/>
+      <w:r>
+        <w:t>parser</w:t>
+      </w:r>
+      <w:proofErr w:type="spellEnd"/>
+      <w:r>
+        <w:t xml:space="preserve">, el  </w:t>
+      </w:r>
+      <w:proofErr w:type="spellStart"/>
+      <w:r>
+        <w:t>main</w:t>
+      </w:r>
+      <w:proofErr w:type="spellEnd"/>
+      <w:r>
+        <w:t xml:space="preserve"> antes de escribirla en el fichero, procede a la </w:t>
+      </w:r>
+      <w:proofErr w:type="spellStart"/>
+      <w:r>
+        <w:t>identacion</w:t>
+      </w:r>
+      <w:proofErr w:type="spellEnd"/>
+      <w:r>
+        <w:t xml:space="preserve"> de código para hacerlo más visible al usuario. El usuario, no es notificado de ninguna manera durante el proceso de este análisis, igual que otros compiladores como ‘</w:t>
+      </w:r>
+      <w:proofErr w:type="spellStart"/>
+      <w:r>
+        <w:t>gcc</w:t>
+      </w:r>
+      <w:proofErr w:type="spellEnd"/>
+      <w:r>
+        <w:t>’ solo se informará al usuario en caso de encontrar un error y si el usuario no recibe ningún mensaje quiere decir que la traducción se ha generado correctamente.</w:t>
       </w:r>
     </w:p>
     <w:p>
@@ -29052,14 +30416,27 @@
       <w:r>
         <w:t xml:space="preserve">Figura </w:t>
       </w:r>
-      <w:fldSimple w:instr=" SEQ Ilustración \* ARABIC ">
-        <w:r>
-          <w:rPr>
-            <w:noProof/>
-          </w:rPr>
-          <w:t>12</w:t>
-        </w:r>
-      </w:fldSimple>
+      <w:r>
+        <w:fldChar w:fldCharType="begin"/>
+      </w:r>
+      <w:r>
+        <w:instrText xml:space="preserve"> SEQ Ilustración \* ARABIC </w:instrText>
+      </w:r>
+      <w:r>
+        <w:fldChar w:fldCharType="separate"/>
+      </w:r>
+      <w:r>
+        <w:rPr>
+          <w:noProof/>
+        </w:rPr>
+        <w:t>12</w:t>
+      </w:r>
+      <w:r>
+        <w:rPr>
+          <w:noProof/>
+        </w:rPr>
+        <w:fldChar w:fldCharType="end"/>
+      </w:r>
       <w:r>
         <w:t>: Error en el análisis</w:t>
       </w:r>
@@ -29089,18 +30466,42 @@
         </w:rPr>
         <w:t xml:space="preserve">Diseño </w:t>
       </w:r>
+      <w:proofErr w:type="spellStart"/>
       <w:r>
         <w:rPr>
           <w:lang w:val="es-ES"/>
         </w:rPr>
-        <w:t>tokens analizador léxico</w:t>
+        <w:t>tokens</w:t>
+      </w:r>
+      <w:proofErr w:type="spellEnd"/>
+      <w:r>
+        <w:rPr>
+          <w:lang w:val="es-ES"/>
+        </w:rPr>
+        <w:t xml:space="preserve"> analizador léxico</w:t>
       </w:r>
       <w:bookmarkEnd w:id="62"/>
     </w:p>
     <w:p/>
     <w:p>
       <w:r>
-        <w:t>En este apartado definiremos los tokens que pueden ser reconocidos en el código fuente y el sistema para identificarlos. Según su origen podemos dividir los tokens en tres conjuntos diferentes:  Básicos, Palabras reservadas y Etiquetas.</w:t>
+        <w:t xml:space="preserve">En este apartado definiremos los </w:t>
+      </w:r>
+      <w:proofErr w:type="spellStart"/>
+      <w:r>
+        <w:t>tokens</w:t>
+      </w:r>
+      <w:proofErr w:type="spellEnd"/>
+      <w:r>
+        <w:t xml:space="preserve"> que pueden ser reconocidos en el código fuente y el sistema para identificarlos. Según su origen podemos dividir los </w:t>
+      </w:r>
+      <w:proofErr w:type="spellStart"/>
+      <w:r>
+        <w:t>tokens</w:t>
+      </w:r>
+      <w:proofErr w:type="spellEnd"/>
+      <w:r>
+        <w:t xml:space="preserve"> en tres conjuntos diferentes:  Básicos, Palabras reservadas y Etiquetas.</w:t>
       </w:r>
     </w:p>
     <w:p>
@@ -29115,18 +30516,34 @@
         </w:rPr>
       </w:pPr>
       <w:bookmarkStart w:id="63" w:name="_Toc454477033"/>
+      <w:proofErr w:type="spellStart"/>
       <w:r>
         <w:rPr>
           <w:lang w:val="es-ES"/>
         </w:rPr>
-        <w:t>Tokens Básicos</w:t>
+        <w:t>Tokens</w:t>
+      </w:r>
+      <w:proofErr w:type="spellEnd"/>
+      <w:r>
+        <w:rPr>
+          <w:lang w:val="es-ES"/>
+        </w:rPr>
+        <w:t xml:space="preserve"> Básicos</w:t>
       </w:r>
       <w:bookmarkEnd w:id="63"/>
     </w:p>
     <w:p/>
     <w:p>
       <w:r>
-        <w:t xml:space="preserve">Los tokens básicos </w:t>
+        <w:t xml:space="preserve">Los </w:t>
+      </w:r>
+      <w:proofErr w:type="spellStart"/>
+      <w:r>
+        <w:t>tokens</w:t>
+      </w:r>
+      <w:proofErr w:type="spellEnd"/>
+      <w:r>
+        <w:t xml:space="preserve"> básicos </w:t>
       </w:r>
       <w:r>
         <w:t>no</w:t>
@@ -29147,12 +30564,44 @@
         <w:t>es en la mayoría de los casos</w:t>
       </w:r>
       <w:r>
-        <w:t>, en la tabla 3 podemos ver todos los tokens definidos, la expresión regular que los reconoce y una pequeña descripción aclaratoria.</w:t>
-      </w:r>
-    </w:p>
-    <w:p>
-      <w:r>
-        <w:t>En algunos lenguajes de programación se puede definir los caracteres como tokens para simplificar su definición de forma que ‘+’ usa su valor ASCII como token. En Python al ser un lenguaje de muy alto nivel, es necesario definir una constante para todos los tokens.</w:t>
+        <w:t xml:space="preserve">, en la tabla 3 podemos ver todos los </w:t>
+      </w:r>
+      <w:proofErr w:type="spellStart"/>
+      <w:r>
+        <w:t>tokens</w:t>
+      </w:r>
+      <w:proofErr w:type="spellEnd"/>
+      <w:r>
+        <w:t xml:space="preserve"> definidos, la expresión regular que los reconoce y una pequeña descripción aclaratoria.</w:t>
+      </w:r>
+    </w:p>
+    <w:p>
+      <w:r>
+        <w:t xml:space="preserve">En algunos lenguajes de programación se puede definir los caracteres como </w:t>
+      </w:r>
+      <w:proofErr w:type="spellStart"/>
+      <w:r>
+        <w:t>tokens</w:t>
+      </w:r>
+      <w:proofErr w:type="spellEnd"/>
+      <w:r>
+        <w:t xml:space="preserve"> para simplificar su definición de forma que ‘+’ usa su valor ASCII como </w:t>
+      </w:r>
+      <w:proofErr w:type="spellStart"/>
+      <w:r>
+        <w:t>token</w:t>
+      </w:r>
+      <w:proofErr w:type="spellEnd"/>
+      <w:r>
+        <w:t xml:space="preserve">. En Python al ser un lenguaje de muy alto nivel, es necesario definir una constante para todos los </w:t>
+      </w:r>
+      <w:proofErr w:type="spellStart"/>
+      <w:r>
+        <w:t>tokens</w:t>
+      </w:r>
+      <w:proofErr w:type="spellEnd"/>
+      <w:r>
+        <w:t>.</w:t>
       </w:r>
     </w:p>
     <w:tbl>
@@ -29237,7 +30686,15 @@
               <w:cnfStyle w:val="000000100000" w:firstRow="0" w:lastRow="0" w:firstColumn="0" w:lastColumn="0" w:oddVBand="0" w:evenVBand="0" w:oddHBand="1" w:evenHBand="0" w:firstRowFirstColumn="0" w:firstRowLastColumn="0" w:lastRowFirstColumn="0" w:lastRowLastColumn="0"/>
             </w:pPr>
             <w:r>
-              <w:t>[A-Za-z_][\w_]*</w:t>
+              <w:t>[A-</w:t>
+            </w:r>
+            <w:proofErr w:type="spellStart"/>
+            <w:r>
+              <w:t>Za</w:t>
+            </w:r>
+            <w:proofErr w:type="spellEnd"/>
+            <w:r>
+              <w:t>-z_][\w_]*</w:t>
             </w:r>
           </w:p>
         </w:tc>
@@ -29336,9 +30793,11 @@
             <w:pPr>
               <w:cnfStyle w:val="000000100000" w:firstRow="0" w:lastRow="0" w:firstColumn="0" w:lastColumn="0" w:oddVBand="0" w:evenVBand="0" w:oddHBand="1" w:evenHBand="0" w:firstRowFirstColumn="0" w:firstRowLastColumn="0" w:lastRowFirstColumn="0" w:lastRowLastColumn="0"/>
             </w:pPr>
+            <w:proofErr w:type="spellStart"/>
             <w:r>
               <w:t>Array</w:t>
             </w:r>
+            <w:proofErr w:type="spellEnd"/>
           </w:p>
         </w:tc>
       </w:tr>
@@ -29378,9 +30837,11 @@
             <w:pPr>
               <w:cnfStyle w:val="000000010000" w:firstRow="0" w:lastRow="0" w:firstColumn="0" w:lastColumn="0" w:oddVBand="0" w:evenVBand="0" w:oddHBand="0" w:evenHBand="1" w:firstRowFirstColumn="0" w:firstRowLastColumn="0" w:lastRowFirstColumn="0" w:lastRowLastColumn="0"/>
             </w:pPr>
+            <w:proofErr w:type="spellStart"/>
             <w:r>
               <w:t>HashMap</w:t>
             </w:r>
+            <w:proofErr w:type="spellEnd"/>
             <w:r>
               <w:t>/Modulo</w:t>
             </w:r>
@@ -29419,7 +30880,23 @@
               <w:cnfStyle w:val="000000100000" w:firstRow="0" w:lastRow="0" w:firstColumn="0" w:lastColumn="0" w:oddVBand="0" w:evenVBand="0" w:oddHBand="1" w:evenHBand="0" w:firstRowFirstColumn="0" w:firstRowLastColumn="0" w:lastRowFirstColumn="0" w:lastRowLastColumn="0"/>
             </w:pPr>
             <w:r>
-              <w:t>(o[xX][a-fA-F\d]+)|</w:t>
+              <w:t>(o[</w:t>
+            </w:r>
+            <w:proofErr w:type="spellStart"/>
+            <w:r>
+              <w:t>xX</w:t>
+            </w:r>
+            <w:proofErr w:type="spellEnd"/>
+            <w:r>
+              <w:t>][a-</w:t>
+            </w:r>
+            <w:proofErr w:type="spellStart"/>
+            <w:r>
+              <w:t>fA</w:t>
+            </w:r>
+            <w:proofErr w:type="spellEnd"/>
+            <w:r>
+              <w:t>-F\d]+)|</w:t>
             </w:r>
           </w:p>
           <w:p>
@@ -29427,7 +30904,15 @@
               <w:cnfStyle w:val="000000100000" w:firstRow="0" w:lastRow="0" w:firstColumn="0" w:lastColumn="0" w:oddVBand="0" w:evenVBand="0" w:oddHBand="1" w:evenHBand="0" w:firstRowFirstColumn="0" w:firstRowLastColumn="0" w:lastRowFirstColumn="0" w:lastRowLastColumn="0"/>
             </w:pPr>
             <w:r>
-              <w:t>(o[bB][01]+)|</w:t>
+              <w:t>(o[</w:t>
+            </w:r>
+            <w:proofErr w:type="spellStart"/>
+            <w:r>
+              <w:t>bB</w:t>
+            </w:r>
+            <w:proofErr w:type="spellEnd"/>
+            <w:r>
+              <w:t>][01]+)|</w:t>
             </w:r>
           </w:p>
           <w:p>
@@ -29557,7 +31042,21 @@
               <w:rPr>
                 <w:lang w:val="en-GB"/>
               </w:rPr>
-              <w:t>[eE](\+-)?INT_NUMBER</w:t>
+              <w:t>[</w:t>
+            </w:r>
+            <w:proofErr w:type="spellStart"/>
+            <w:r>
+              <w:rPr>
+                <w:lang w:val="en-GB"/>
+              </w:rPr>
+              <w:t>eE</w:t>
+            </w:r>
+            <w:proofErr w:type="spellEnd"/>
+            <w:r>
+              <w:rPr>
+                <w:lang w:val="en-GB"/>
+              </w:rPr>
+              <w:t>](\+-)?INT_NUMBER</w:t>
             </w:r>
           </w:p>
         </w:tc>
@@ -30131,8 +31630,13 @@
             <w:pPr>
               <w:cnfStyle w:val="000000010000" w:firstRow="0" w:lastRow="0" w:firstColumn="0" w:lastColumn="0" w:oddVBand="0" w:evenVBand="0" w:oddHBand="0" w:evenHBand="1" w:firstRowFirstColumn="0" w:firstRowLastColumn="0" w:lastRowFirstColumn="0" w:lastRowLastColumn="0"/>
             </w:pPr>
-            <w:r>
-              <w:t>Or binario</w:t>
+            <w:proofErr w:type="spellStart"/>
+            <w:r>
+              <w:t>Or</w:t>
+            </w:r>
+            <w:proofErr w:type="spellEnd"/>
+            <w:r>
+              <w:t xml:space="preserve"> binario</w:t>
             </w:r>
           </w:p>
         </w:tc>
@@ -30243,8 +31747,13 @@
             <w:pPr>
               <w:cnfStyle w:val="000000010000" w:firstRow="0" w:lastRow="0" w:firstColumn="0" w:lastColumn="0" w:oddVBand="0" w:evenVBand="0" w:oddHBand="0" w:evenHBand="1" w:firstRowFirstColumn="0" w:firstRowLastColumn="0" w:lastRowFirstColumn="0" w:lastRowLastColumn="0"/>
             </w:pPr>
-            <w:r>
-              <w:t>Not binario</w:t>
+            <w:proofErr w:type="spellStart"/>
+            <w:r>
+              <w:t>Not</w:t>
+            </w:r>
+            <w:proofErr w:type="spellEnd"/>
+            <w:r>
+              <w:t xml:space="preserve"> binario</w:t>
             </w:r>
           </w:p>
         </w:tc>
@@ -30305,8 +31814,13 @@
             <w:pPr>
               <w:cnfStyle w:val="000000100000" w:firstRow="0" w:lastRow="0" w:firstColumn="0" w:lastColumn="0" w:oddVBand="0" w:evenVBand="0" w:oddHBand="1" w:evenHBand="0" w:firstRowFirstColumn="0" w:firstRowLastColumn="0" w:lastRowFirstColumn="0" w:lastRowLastColumn="0"/>
             </w:pPr>
-            <w:r>
-              <w:t>Xor binario</w:t>
+            <w:proofErr w:type="spellStart"/>
+            <w:r>
+              <w:t>Xor</w:t>
+            </w:r>
+            <w:proofErr w:type="spellEnd"/>
+            <w:r>
+              <w:t xml:space="preserve"> binario</w:t>
             </w:r>
           </w:p>
         </w:tc>
@@ -30550,8 +32064,13 @@
             <w:pPr>
               <w:cnfStyle w:val="000000010000" w:firstRow="0" w:lastRow="0" w:firstColumn="0" w:lastColumn="0" w:oddVBand="0" w:evenVBand="0" w:oddHBand="0" w:evenHBand="1" w:firstRowFirstColumn="0" w:firstRowLastColumn="0" w:lastRowFirstColumn="0" w:lastRowLastColumn="0"/>
             </w:pPr>
-            <w:r>
-              <w:t>Not lógico</w:t>
+            <w:proofErr w:type="spellStart"/>
+            <w:r>
+              <w:t>Not</w:t>
+            </w:r>
+            <w:proofErr w:type="spellEnd"/>
+            <w:r>
+              <w:t xml:space="preserve"> lógico</w:t>
             </w:r>
           </w:p>
         </w:tc>
@@ -30848,8 +32367,13 @@
               <w:cnfStyle w:val="000000100000" w:firstRow="0" w:lastRow="0" w:firstColumn="0" w:lastColumn="0" w:oddVBand="0" w:evenVBand="0" w:oddHBand="1" w:evenHBand="0" w:firstRowFirstColumn="0" w:firstRowLastColumn="0" w:lastRowFirstColumn="0" w:lastRowLastColumn="0"/>
             </w:pPr>
             <w:r>
-              <w:t>Reconocido por regex</w:t>
-            </w:r>
+              <w:t xml:space="preserve">Reconocido por </w:t>
+            </w:r>
+            <w:proofErr w:type="spellStart"/>
+            <w:r>
+              <w:t>regex</w:t>
+            </w:r>
+            <w:proofErr w:type="spellEnd"/>
           </w:p>
         </w:tc>
       </w:tr>
@@ -30890,8 +32414,13 @@
               <w:cnfStyle w:val="000000010000" w:firstRow="0" w:lastRow="0" w:firstColumn="0" w:lastColumn="0" w:oddVBand="0" w:evenVBand="0" w:oddHBand="0" w:evenHBand="1" w:firstRowFirstColumn="0" w:firstRowLastColumn="0" w:lastRowFirstColumn="0" w:lastRowLastColumn="0"/>
             </w:pPr>
             <w:r>
-              <w:t>No reconocido por regex</w:t>
-            </w:r>
+              <w:t xml:space="preserve">No reconocido por </w:t>
+            </w:r>
+            <w:proofErr w:type="spellStart"/>
+            <w:r>
+              <w:t>regex</w:t>
+            </w:r>
+            <w:proofErr w:type="spellEnd"/>
           </w:p>
         </w:tc>
       </w:tr>
@@ -31313,7 +32842,15 @@
               <w:cnfStyle w:val="000000010000" w:firstRow="0" w:lastRow="0" w:firstColumn="0" w:lastColumn="0" w:oddVBand="0" w:evenVBand="0" w:oddHBand="0" w:evenHBand="1" w:firstRowFirstColumn="0" w:firstRowLastColumn="0" w:lastRowFirstColumn="0" w:lastRowLastColumn="0"/>
             </w:pPr>
             <w:r>
-              <w:t>Asignar desp izquierda</w:t>
+              <w:t xml:space="preserve">Asignar </w:t>
+            </w:r>
+            <w:proofErr w:type="spellStart"/>
+            <w:r>
+              <w:t>desp</w:t>
+            </w:r>
+            <w:proofErr w:type="spellEnd"/>
+            <w:r>
+              <w:t xml:space="preserve"> izquierda</w:t>
             </w:r>
           </w:p>
         </w:tc>
@@ -31355,7 +32892,15 @@
               <w:cnfStyle w:val="000000100000" w:firstRow="0" w:lastRow="0" w:firstColumn="0" w:lastColumn="0" w:oddVBand="0" w:evenVBand="0" w:oddHBand="1" w:evenHBand="0" w:firstRowFirstColumn="0" w:firstRowLastColumn="0" w:lastRowFirstColumn="0" w:lastRowLastColumn="0"/>
             </w:pPr>
             <w:r>
-              <w:t>Asignar desp derecha</w:t>
+              <w:t xml:space="preserve">Asignar </w:t>
+            </w:r>
+            <w:proofErr w:type="spellStart"/>
+            <w:r>
+              <w:t>desp</w:t>
+            </w:r>
+            <w:proofErr w:type="spellEnd"/>
+            <w:r>
+              <w:t xml:space="preserve"> derecha</w:t>
             </w:r>
           </w:p>
         </w:tc>
@@ -31439,7 +32984,15 @@
               <w:cnfStyle w:val="000000100000" w:firstRow="0" w:lastRow="0" w:firstColumn="0" w:lastColumn="0" w:oddVBand="0" w:evenVBand="0" w:oddHBand="1" w:evenHBand="0" w:firstRowFirstColumn="0" w:firstRowLastColumn="0" w:lastRowFirstColumn="0" w:lastRowLastColumn="0"/>
             </w:pPr>
             <w:r>
-              <w:t>Asignar Or binario</w:t>
+              <w:t xml:space="preserve">Asignar </w:t>
+            </w:r>
+            <w:proofErr w:type="spellStart"/>
+            <w:r>
+              <w:t>Or</w:t>
+            </w:r>
+            <w:proofErr w:type="spellEnd"/>
+            <w:r>
+              <w:t xml:space="preserve"> binario</w:t>
             </w:r>
           </w:p>
         </w:tc>
@@ -31481,7 +33034,15 @@
               <w:cnfStyle w:val="000000010000" w:firstRow="0" w:lastRow="0" w:firstColumn="0" w:lastColumn="0" w:oddVBand="0" w:evenVBand="0" w:oddHBand="0" w:evenHBand="1" w:firstRowFirstColumn="0" w:firstRowLastColumn="0" w:lastRowFirstColumn="0" w:lastRowLastColumn="0"/>
             </w:pPr>
             <w:r>
-              <w:t>Asignar Xor binario</w:t>
+              <w:t xml:space="preserve">Asignar </w:t>
+            </w:r>
+            <w:proofErr w:type="spellStart"/>
+            <w:r>
+              <w:t>Xor</w:t>
+            </w:r>
+            <w:proofErr w:type="spellEnd"/>
+            <w:r>
+              <w:t xml:space="preserve"> binario</w:t>
             </w:r>
           </w:p>
         </w:tc>
@@ -31565,7 +33126,15 @@
               <w:cnfStyle w:val="000000010000" w:firstRow="0" w:lastRow="0" w:firstColumn="0" w:lastColumn="0" w:oddVBand="0" w:evenVBand="0" w:oddHBand="0" w:evenHBand="1" w:firstRowFirstColumn="0" w:firstRowLastColumn="0" w:lastRowFirstColumn="0" w:lastRowLastColumn="0"/>
             </w:pPr>
             <w:r>
-              <w:t>Asignar Or lógico</w:t>
+              <w:t xml:space="preserve">Asignar </w:t>
+            </w:r>
+            <w:proofErr w:type="spellStart"/>
+            <w:r>
+              <w:t>Or</w:t>
+            </w:r>
+            <w:proofErr w:type="spellEnd"/>
+            <w:r>
+              <w:t xml:space="preserve"> lógico</w:t>
             </w:r>
           </w:p>
         </w:tc>
@@ -32332,8 +33901,13 @@
               <w:keepNext/>
               <w:cnfStyle w:val="000000010000" w:firstRow="0" w:lastRow="0" w:firstColumn="0" w:lastColumn="0" w:oddVBand="0" w:evenVBand="0" w:oddHBand="0" w:evenHBand="1" w:firstRowFirstColumn="0" w:firstRowLastColumn="0" w:lastRowFirstColumn="0" w:lastRowLastColumn="0"/>
             </w:pPr>
-            <w:r>
-              <w:t>Else del Operador ternario</w:t>
+            <w:proofErr w:type="spellStart"/>
+            <w:r>
+              <w:t>Else</w:t>
+            </w:r>
+            <w:proofErr w:type="spellEnd"/>
+            <w:r>
+              <w:t xml:space="preserve"> del Operador ternario</w:t>
             </w:r>
           </w:p>
         </w:tc>
@@ -32578,15 +34152,28 @@
               <w:cnfStyle w:val="000000010000" w:firstRow="0" w:lastRow="0" w:firstColumn="0" w:lastColumn="0" w:oddVBand="0" w:evenVBand="0" w:oddHBand="0" w:evenHBand="1" w:firstRowFirstColumn="0" w:firstRowLastColumn="0" w:lastRowFirstColumn="0" w:lastRowLastColumn="0"/>
             </w:pPr>
             <w:r>
-              <w:t>(i|s|m|x|o|p|d|a|</w:t>
+              <w:t>(</w:t>
+            </w:r>
+            <w:proofErr w:type="spellStart"/>
+            <w:r>
+              <w:t>i|s|m|x|o|p|d|a</w:t>
+            </w:r>
+            <w:proofErr w:type="spellEnd"/>
+            <w:r>
+              <w:t>|</w:t>
             </w:r>
           </w:p>
           <w:p>
             <w:pPr>
               <w:cnfStyle w:val="000000010000" w:firstRow="0" w:lastRow="0" w:firstColumn="0" w:lastColumn="0" w:oddVBand="0" w:evenVBand="0" w:oddHBand="0" w:evenHBand="1" w:firstRowFirstColumn="0" w:firstRowLastColumn="0" w:lastRowFirstColumn="0" w:lastRowLastColumn="0"/>
             </w:pPr>
-            <w:r>
-              <w:t>u|l|g|cg|e)?</w:t>
+            <w:proofErr w:type="spellStart"/>
+            <w:r>
+              <w:t>u|l|g|cg|e</w:t>
+            </w:r>
+            <w:proofErr w:type="spellEnd"/>
+            <w:r>
+              <w:t>)?</w:t>
             </w:r>
           </w:p>
         </w:tc>
@@ -32645,8 +34232,13 @@
               <w:keepNext/>
               <w:cnfStyle w:val="000000100000" w:firstRow="0" w:lastRow="0" w:firstColumn="0" w:lastColumn="0" w:oddVBand="0" w:evenVBand="0" w:oddHBand="1" w:evenHBand="0" w:firstRowFirstColumn="0" w:firstRowLastColumn="0" w:lastRowFirstColumn="0" w:lastRowLastColumn="0"/>
             </w:pPr>
-            <w:r>
-              <w:t>Regex tipo match</w:t>
+            <w:proofErr w:type="spellStart"/>
+            <w:r>
+              <w:t>Regex</w:t>
+            </w:r>
+            <w:proofErr w:type="spellEnd"/>
+            <w:r>
+              <w:t xml:space="preserve"> tipo match</w:t>
             </w:r>
           </w:p>
         </w:tc>
@@ -32691,8 +34283,13 @@
               <w:keepNext/>
               <w:cnfStyle w:val="000000010000" w:firstRow="0" w:lastRow="0" w:firstColumn="0" w:lastColumn="0" w:oddVBand="0" w:evenVBand="0" w:oddHBand="0" w:evenHBand="1" w:firstRowFirstColumn="0" w:firstRowLastColumn="0" w:lastRowFirstColumn="0" w:lastRowLastColumn="0"/>
             </w:pPr>
-            <w:r>
-              <w:t>Tegex tipo sustitución</w:t>
+            <w:proofErr w:type="spellStart"/>
+            <w:r>
+              <w:t>Tegex</w:t>
+            </w:r>
+            <w:proofErr w:type="spellEnd"/>
+            <w:r>
+              <w:t xml:space="preserve"> tipo sustitución</w:t>
             </w:r>
           </w:p>
         </w:tc>
@@ -32727,7 +34324,21 @@
               <w:rPr>
                 <w:lang w:val="en-GB"/>
               </w:rPr>
-              <w:t>(y|tr)/.*/.*/</w:t>
+              <w:t>(</w:t>
+            </w:r>
+            <w:proofErr w:type="spellStart"/>
+            <w:r>
+              <w:rPr>
+                <w:lang w:val="en-GB"/>
+              </w:rPr>
+              <w:t>y|tr</w:t>
+            </w:r>
+            <w:proofErr w:type="spellEnd"/>
+            <w:r>
+              <w:rPr>
+                <w:lang w:val="en-GB"/>
+              </w:rPr>
+              <w:t>)/.*/.*/</w:t>
             </w:r>
             <w:r>
               <w:rPr>
@@ -32746,8 +34357,13 @@
               <w:keepNext/>
               <w:cnfStyle w:val="000000100000" w:firstRow="0" w:lastRow="0" w:firstColumn="0" w:lastColumn="0" w:oddVBand="0" w:evenVBand="0" w:oddHBand="1" w:evenHBand="0" w:firstRowFirstColumn="0" w:firstRowLastColumn="0" w:lastRowFirstColumn="0" w:lastRowLastColumn="0"/>
             </w:pPr>
-            <w:r>
-              <w:t>Regex tipo transposición</w:t>
+            <w:proofErr w:type="spellStart"/>
+            <w:r>
+              <w:t>Regex</w:t>
+            </w:r>
+            <w:proofErr w:type="spellEnd"/>
+            <w:r>
+              <w:t xml:space="preserve"> tipo transposición</w:t>
             </w:r>
           </w:p>
         </w:tc>
@@ -33028,7 +34644,15 @@
               <w:cnfStyle w:val="000000100000" w:firstRow="0" w:lastRow="0" w:firstColumn="0" w:lastColumn="0" w:oddVBand="0" w:evenVBand="0" w:oddHBand="1" w:evenHBand="0" w:firstRowFirstColumn="0" w:firstRowLastColumn="0" w:lastRowFirstColumn="0" w:lastRowLastColumn="0"/>
             </w:pPr>
             <w:r>
-              <w:t>\#&lt;java-import&gt;.*</w:t>
+              <w:t>\#&lt;java-</w:t>
+            </w:r>
+            <w:proofErr w:type="spellStart"/>
+            <w:r>
+              <w:t>import</w:t>
+            </w:r>
+            <w:proofErr w:type="spellEnd"/>
+            <w:r>
+              <w:t>&gt;.*</w:t>
             </w:r>
           </w:p>
         </w:tc>
@@ -33042,7 +34666,15 @@
               <w:cnfStyle w:val="000000100000" w:firstRow="0" w:lastRow="0" w:firstColumn="0" w:lastColumn="0" w:oddVBand="0" w:evenVBand="0" w:oddHBand="1" w:evenHBand="0" w:firstRowFirstColumn="0" w:firstRowLastColumn="0" w:lastRowFirstColumn="0" w:lastRowLastColumn="0"/>
             </w:pPr>
             <w:r>
-              <w:t>Añadir import java</w:t>
+              <w:t xml:space="preserve">Añadir </w:t>
+            </w:r>
+            <w:proofErr w:type="spellStart"/>
+            <w:r>
+              <w:t>import</w:t>
+            </w:r>
+            <w:proofErr w:type="spellEnd"/>
+            <w:r>
+              <w:t xml:space="preserve"> java</w:t>
             </w:r>
           </w:p>
         </w:tc>
@@ -33099,16 +34731,37 @@
       <w:r>
         <w:t xml:space="preserve">Tabla </w:t>
       </w:r>
-      <w:fldSimple w:instr=" SEQ Tabla \* ARABIC ">
-        <w:r>
-          <w:rPr>
-            <w:noProof/>
-          </w:rPr>
-          <w:t>3</w:t>
-        </w:r>
-      </w:fldSimple>
-      <w:r>
-        <w:t>: Tokens básicos</w:t>
+      <w:r>
+        <w:fldChar w:fldCharType="begin"/>
+      </w:r>
+      <w:r>
+        <w:instrText xml:space="preserve"> SEQ Tabla \* ARABIC </w:instrText>
+      </w:r>
+      <w:r>
+        <w:fldChar w:fldCharType="separate"/>
+      </w:r>
+      <w:r>
+        <w:rPr>
+          <w:noProof/>
+        </w:rPr>
+        <w:t>3</w:t>
+      </w:r>
+      <w:r>
+        <w:rPr>
+          <w:noProof/>
+        </w:rPr>
+        <w:fldChar w:fldCharType="end"/>
+      </w:r>
+      <w:r>
+        <w:t xml:space="preserve">: </w:t>
+      </w:r>
+      <w:proofErr w:type="spellStart"/>
+      <w:r>
+        <w:t>Tokens</w:t>
+      </w:r>
+      <w:proofErr w:type="spellEnd"/>
+      <w:r>
+        <w:t xml:space="preserve"> básicos</w:t>
       </w:r>
       <w:bookmarkEnd w:id="64"/>
     </w:p>
@@ -33125,18 +34778,34 @@
         </w:rPr>
       </w:pPr>
       <w:bookmarkStart w:id="65" w:name="_Toc454477034"/>
+      <w:proofErr w:type="spellStart"/>
       <w:r>
         <w:rPr>
           <w:lang w:val="es-ES"/>
         </w:rPr>
-        <w:t>Tokens de palabras reservadas</w:t>
+        <w:t>Tokens</w:t>
+      </w:r>
+      <w:proofErr w:type="spellEnd"/>
+      <w:r>
+        <w:rPr>
+          <w:lang w:val="es-ES"/>
+        </w:rPr>
+        <w:t xml:space="preserve"> de palabras reservadas</w:t>
       </w:r>
       <w:bookmarkEnd w:id="65"/>
     </w:p>
     <w:p/>
     <w:p>
       <w:r>
-        <w:t>Las palabras reservadas son identificadoras que el lenguaje de programación Perl tiene reservado para un uso especial. Para diferéncialos, cada vez que el analizador encuentra un identificador, consulta un hashMap que contiene todas las palabras reservadas y le asigna el tipo de la misma. En Perl todas las variables son precedidas por $,@,% por lo tanto nunca son variables reservadas, por otro lado, la funciones no tienen ningún símbolo precedido con lo cual son las que deben diferenciarse de las palabras reservadas.</w:t>
+        <w:t xml:space="preserve">Las palabras reservadas son identificadoras que el lenguaje de programación Perl tiene reservado para un uso especial. Para diferéncialos, cada vez que el analizador encuentra un identificador, consulta un </w:t>
+      </w:r>
+      <w:proofErr w:type="spellStart"/>
+      <w:r>
+        <w:t>hashMap</w:t>
+      </w:r>
+      <w:proofErr w:type="spellEnd"/>
+      <w:r>
+        <w:t xml:space="preserve"> que contiene todas las palabras reservadas y le asigna el tipo de la misma. En Perl todas las variables son precedidas por $,@,% por lo tanto nunca son variables reservadas, por otro lado, la funciones no tienen ningún símbolo precedido con lo cual son las que deben diferenciarse de las palabras reservadas.</w:t>
       </w:r>
     </w:p>
     <w:p>
@@ -33329,8 +34998,13 @@
               <w:cnfStyle w:val="000000100000" w:firstRow="0" w:lastRow="0" w:firstColumn="0" w:lastColumn="0" w:oddVBand="0" w:evenVBand="0" w:oddHBand="1" w:evenHBand="0" w:firstRowFirstColumn="0" w:firstRowLastColumn="0" w:lastRowFirstColumn="0" w:lastRowLastColumn="0"/>
             </w:pPr>
             <w:r>
-              <w:t>Bucle while</w:t>
-            </w:r>
+              <w:t xml:space="preserve">Bucle </w:t>
+            </w:r>
+            <w:proofErr w:type="spellStart"/>
+            <w:r>
+              <w:t>while</w:t>
+            </w:r>
+            <w:proofErr w:type="spellEnd"/>
           </w:p>
         </w:tc>
       </w:tr>
@@ -33361,8 +35035,13 @@
               <w:cnfStyle w:val="000000010000" w:firstRow="0" w:lastRow="0" w:firstColumn="0" w:lastColumn="0" w:oddVBand="0" w:evenVBand="0" w:oddHBand="0" w:evenHBand="1" w:firstRowFirstColumn="0" w:firstRowLastColumn="0" w:lastRowFirstColumn="0" w:lastRowLastColumn="0"/>
             </w:pPr>
             <w:r>
-              <w:t>Bucle do while</w:t>
-            </w:r>
+              <w:t xml:space="preserve">Bucle do </w:t>
+            </w:r>
+            <w:proofErr w:type="spellStart"/>
+            <w:r>
+              <w:t>while</w:t>
+            </w:r>
+            <w:proofErr w:type="spellEnd"/>
           </w:p>
         </w:tc>
       </w:tr>
@@ -33386,7 +35065,21 @@
               <w:rPr>
                 <w:lang w:val="en-GB"/>
               </w:rPr>
-              <w:t xml:space="preserve"> (for,foreach)</w:t>
+              <w:t xml:space="preserve"> (</w:t>
+            </w:r>
+            <w:proofErr w:type="spellStart"/>
+            <w:r>
+              <w:rPr>
+                <w:lang w:val="en-GB"/>
+              </w:rPr>
+              <w:t>for,foreach</w:t>
+            </w:r>
+            <w:proofErr w:type="spellEnd"/>
+            <w:r>
+              <w:rPr>
+                <w:lang w:val="en-GB"/>
+              </w:rPr>
+              <w:t>)</w:t>
             </w:r>
           </w:p>
         </w:tc>
@@ -33399,7 +35092,31 @@
               <w:cnfStyle w:val="000000100000" w:firstRow="0" w:lastRow="0" w:firstColumn="0" w:lastColumn="0" w:oddVBand="0" w:evenVBand="0" w:oddHBand="1" w:evenHBand="0" w:firstRowFirstColumn="0" w:firstRowLastColumn="0" w:lastRowFirstColumn="0" w:lastRowLastColumn="0"/>
             </w:pPr>
             <w:r>
-              <w:t>Bucle for y for each, por convención de Perl se usan indistintamente.</w:t>
+              <w:t xml:space="preserve">Bucle </w:t>
+            </w:r>
+            <w:proofErr w:type="spellStart"/>
+            <w:r>
+              <w:t>for</w:t>
+            </w:r>
+            <w:proofErr w:type="spellEnd"/>
+            <w:r>
+              <w:t xml:space="preserve"> y </w:t>
+            </w:r>
+            <w:proofErr w:type="spellStart"/>
+            <w:r>
+              <w:t>for</w:t>
+            </w:r>
+            <w:proofErr w:type="spellEnd"/>
+            <w:r>
+              <w:t xml:space="preserve"> </w:t>
+            </w:r>
+            <w:proofErr w:type="spellStart"/>
+            <w:r>
+              <w:t>each</w:t>
+            </w:r>
+            <w:proofErr w:type="spellEnd"/>
+            <w:r>
+              <w:t>, por convención de Perl se usan indistintamente.</w:t>
             </w:r>
           </w:p>
         </w:tc>
@@ -33431,7 +35148,15 @@
               <w:cnfStyle w:val="000000010000" w:firstRow="0" w:lastRow="0" w:firstColumn="0" w:lastColumn="0" w:oddVBand="0" w:evenVBand="0" w:oddHBand="0" w:evenHBand="1" w:firstRowFirstColumn="0" w:firstRowLastColumn="0" w:lastRowFirstColumn="0" w:lastRowLastColumn="0"/>
             </w:pPr>
             <w:r>
-              <w:t>Condicional if negada</w:t>
+              <w:t xml:space="preserve">Condicional </w:t>
+            </w:r>
+            <w:proofErr w:type="spellStart"/>
+            <w:r>
+              <w:t>if</w:t>
+            </w:r>
+            <w:proofErr w:type="spellEnd"/>
+            <w:r>
+              <w:t xml:space="preserve"> negada</w:t>
             </w:r>
           </w:p>
         </w:tc>
@@ -33463,8 +35188,13 @@
               <w:cnfStyle w:val="000000100000" w:firstRow="0" w:lastRow="0" w:firstColumn="0" w:lastColumn="0" w:oddVBand="0" w:evenVBand="0" w:oddHBand="1" w:evenHBand="0" w:firstRowFirstColumn="0" w:firstRowLastColumn="0" w:lastRowFirstColumn="0" w:lastRowLastColumn="0"/>
             </w:pPr>
             <w:r>
-              <w:t>Condicional if</w:t>
-            </w:r>
+              <w:t xml:space="preserve">Condicional </w:t>
+            </w:r>
+            <w:proofErr w:type="spellStart"/>
+            <w:r>
+              <w:t>if</w:t>
+            </w:r>
+            <w:proofErr w:type="spellEnd"/>
           </w:p>
         </w:tc>
       </w:tr>
@@ -33495,8 +35225,21 @@
               <w:cnfStyle w:val="000000010000" w:firstRow="0" w:lastRow="0" w:firstColumn="0" w:lastColumn="0" w:oddVBand="0" w:evenVBand="0" w:oddHBand="0" w:evenHBand="1" w:firstRowFirstColumn="0" w:firstRowLastColumn="0" w:lastRowFirstColumn="0" w:lastRowLastColumn="0"/>
             </w:pPr>
             <w:r>
-              <w:t>Contracción de else if</w:t>
-            </w:r>
+              <w:t xml:space="preserve">Contracción de </w:t>
+            </w:r>
+            <w:proofErr w:type="spellStart"/>
+            <w:r>
+              <w:t>else</w:t>
+            </w:r>
+            <w:proofErr w:type="spellEnd"/>
+            <w:r>
+              <w:t xml:space="preserve"> </w:t>
+            </w:r>
+            <w:proofErr w:type="spellStart"/>
+            <w:r>
+              <w:t>if</w:t>
+            </w:r>
+            <w:proofErr w:type="spellEnd"/>
           </w:p>
         </w:tc>
       </w:tr>
@@ -33527,8 +35270,13 @@
               <w:cnfStyle w:val="000000100000" w:firstRow="0" w:lastRow="0" w:firstColumn="0" w:lastColumn="0" w:oddVBand="0" w:evenVBand="0" w:oddHBand="1" w:evenHBand="0" w:firstRowFirstColumn="0" w:firstRowLastColumn="0" w:lastRowFirstColumn="0" w:lastRowLastColumn="0"/>
             </w:pPr>
             <w:r>
-              <w:t>Bloque else</w:t>
-            </w:r>
+              <w:t xml:space="preserve">Bloque </w:t>
+            </w:r>
+            <w:proofErr w:type="spellStart"/>
+            <w:r>
+              <w:t>else</w:t>
+            </w:r>
+            <w:proofErr w:type="spellEnd"/>
           </w:p>
         </w:tc>
       </w:tr>
@@ -33565,7 +35313,15 @@
               <w:cnfStyle w:val="000000010000" w:firstRow="0" w:lastRow="0" w:firstColumn="0" w:lastColumn="0" w:oddVBand="0" w:evenVBand="0" w:oddHBand="0" w:evenHBand="1" w:firstRowFirstColumn="0" w:firstRowLastColumn="0" w:lastRowFirstColumn="0" w:lastRowLastColumn="0"/>
             </w:pPr>
             <w:r>
-              <w:t>Bucle while negado</w:t>
+              <w:t xml:space="preserve">Bucle </w:t>
+            </w:r>
+            <w:proofErr w:type="spellStart"/>
+            <w:r>
+              <w:t>while</w:t>
+            </w:r>
+            <w:proofErr w:type="spellEnd"/>
+            <w:r>
+              <w:t xml:space="preserve"> negado</w:t>
             </w:r>
           </w:p>
         </w:tc>
@@ -33747,7 +35503,15 @@
               <w:cnfStyle w:val="000000100000" w:firstRow="0" w:lastRow="0" w:firstColumn="0" w:lastColumn="0" w:oddVBand="0" w:evenVBand="0" w:oddHBand="1" w:evenHBand="0" w:firstRowFirstColumn="0" w:firstRowLastColumn="0" w:lastRowFirstColumn="0" w:lastRowLastColumn="0"/>
             </w:pPr>
             <w:r>
-              <w:t>Valor indefinido, similar a null java</w:t>
+              <w:t xml:space="preserve">Valor indefinido, similar a </w:t>
+            </w:r>
+            <w:proofErr w:type="spellStart"/>
+            <w:r>
+              <w:t>null</w:t>
+            </w:r>
+            <w:proofErr w:type="spellEnd"/>
+            <w:r>
+              <w:t xml:space="preserve"> java</w:t>
             </w:r>
           </w:p>
         </w:tc>
@@ -33832,8 +35596,13 @@
             <w:pPr>
               <w:cnfStyle w:val="000000100000" w:firstRow="0" w:lastRow="0" w:firstColumn="0" w:lastColumn="0" w:oddVBand="0" w:evenVBand="0" w:oddHBand="1" w:evenHBand="0" w:firstRowFirstColumn="0" w:firstRowLastColumn="0" w:lastRowFirstColumn="0" w:lastRowLastColumn="0"/>
             </w:pPr>
-            <w:r>
-              <w:t>Or lógico de baja precedencia</w:t>
+            <w:proofErr w:type="spellStart"/>
+            <w:r>
+              <w:t>Or</w:t>
+            </w:r>
+            <w:proofErr w:type="spellEnd"/>
+            <w:r>
+              <w:t xml:space="preserve"> lógico de baja precedencia</w:t>
             </w:r>
           </w:p>
         </w:tc>
@@ -33863,7 +35632,21 @@
               <w:rPr>
                 <w:lang w:val="en-GB"/>
               </w:rPr>
-              <w:t xml:space="preserve"> (xor)</w:t>
+              <w:t xml:space="preserve"> (</w:t>
+            </w:r>
+            <w:proofErr w:type="spellStart"/>
+            <w:r>
+              <w:rPr>
+                <w:lang w:val="en-GB"/>
+              </w:rPr>
+              <w:t>xor</w:t>
+            </w:r>
+            <w:proofErr w:type="spellEnd"/>
+            <w:r>
+              <w:rPr>
+                <w:lang w:val="en-GB"/>
+              </w:rPr>
+              <w:t>)</w:t>
             </w:r>
           </w:p>
         </w:tc>
@@ -33875,8 +35658,13 @@
             <w:pPr>
               <w:cnfStyle w:val="000000010000" w:firstRow="0" w:lastRow="0" w:firstColumn="0" w:lastColumn="0" w:oddVBand="0" w:evenVBand="0" w:oddHBand="0" w:evenHBand="1" w:firstRowFirstColumn="0" w:firstRowLastColumn="0" w:lastRowFirstColumn="0" w:lastRowLastColumn="0"/>
             </w:pPr>
-            <w:r>
-              <w:t>Xor lógico de baja precedencia</w:t>
+            <w:proofErr w:type="spellStart"/>
+            <w:r>
+              <w:t>Xor</w:t>
+            </w:r>
+            <w:proofErr w:type="spellEnd"/>
+            <w:r>
+              <w:t xml:space="preserve"> lógico de baja precedencia</w:t>
             </w:r>
           </w:p>
         </w:tc>
@@ -33918,8 +35706,13 @@
             <w:pPr>
               <w:cnfStyle w:val="000000100000" w:firstRow="0" w:lastRow="0" w:firstColumn="0" w:lastColumn="0" w:oddVBand="0" w:evenVBand="0" w:oddHBand="1" w:evenHBand="0" w:firstRowFirstColumn="0" w:firstRowLastColumn="0" w:lastRowFirstColumn="0" w:lastRowLastColumn="0"/>
             </w:pPr>
-            <w:r>
-              <w:t>Not lógico de baja precedencia</w:t>
+            <w:proofErr w:type="spellStart"/>
+            <w:r>
+              <w:t>Not</w:t>
+            </w:r>
+            <w:proofErr w:type="spellEnd"/>
+            <w:r>
+              <w:t xml:space="preserve"> lógico de baja precedencia</w:t>
             </w:r>
           </w:p>
         </w:tc>
@@ -33949,7 +35742,21 @@
               <w:rPr>
                 <w:lang w:val="en-GB"/>
               </w:rPr>
-              <w:t xml:space="preserve"> (lt)</w:t>
+              <w:t xml:space="preserve"> (</w:t>
+            </w:r>
+            <w:proofErr w:type="spellStart"/>
+            <w:r>
+              <w:rPr>
+                <w:lang w:val="en-GB"/>
+              </w:rPr>
+              <w:t>lt</w:t>
+            </w:r>
+            <w:proofErr w:type="spellEnd"/>
+            <w:r>
+              <w:rPr>
+                <w:lang w:val="en-GB"/>
+              </w:rPr>
+              <w:t>)</w:t>
             </w:r>
           </w:p>
         </w:tc>
@@ -33992,7 +35799,21 @@
               <w:rPr>
                 <w:lang w:val="en-GB"/>
               </w:rPr>
-              <w:t xml:space="preserve"> (gt)</w:t>
+              <w:t xml:space="preserve"> (</w:t>
+            </w:r>
+            <w:proofErr w:type="spellStart"/>
+            <w:r>
+              <w:rPr>
+                <w:lang w:val="en-GB"/>
+              </w:rPr>
+              <w:t>gt</w:t>
+            </w:r>
+            <w:proofErr w:type="spellEnd"/>
+            <w:r>
+              <w:rPr>
+                <w:lang w:val="en-GB"/>
+              </w:rPr>
+              <w:t>)</w:t>
             </w:r>
           </w:p>
         </w:tc>
@@ -34078,7 +35899,21 @@
               <w:rPr>
                 <w:lang w:val="en-GB"/>
               </w:rPr>
-              <w:t xml:space="preserve"> (ge)</w:t>
+              <w:t xml:space="preserve"> (</w:t>
+            </w:r>
+            <w:proofErr w:type="spellStart"/>
+            <w:r>
+              <w:rPr>
+                <w:lang w:val="en-GB"/>
+              </w:rPr>
+              <w:t>ge</w:t>
+            </w:r>
+            <w:proofErr w:type="spellEnd"/>
+            <w:r>
+              <w:rPr>
+                <w:lang w:val="en-GB"/>
+              </w:rPr>
+              <w:t>)</w:t>
             </w:r>
           </w:p>
         </w:tc>
@@ -34121,7 +35956,21 @@
               <w:rPr>
                 <w:lang w:val="en-GB"/>
               </w:rPr>
-              <w:t xml:space="preserve"> (eq)</w:t>
+              <w:t xml:space="preserve"> (</w:t>
+            </w:r>
+            <w:proofErr w:type="spellStart"/>
+            <w:r>
+              <w:rPr>
+                <w:lang w:val="en-GB"/>
+              </w:rPr>
+              <w:t>eq</w:t>
+            </w:r>
+            <w:proofErr w:type="spellEnd"/>
+            <w:r>
+              <w:rPr>
+                <w:lang w:val="en-GB"/>
+              </w:rPr>
+              <w:t>)</w:t>
             </w:r>
           </w:p>
         </w:tc>
@@ -34191,16 +36040,37 @@
       <w:r>
         <w:t xml:space="preserve">Tabla </w:t>
       </w:r>
-      <w:fldSimple w:instr=" SEQ Tabla \* ARABIC ">
-        <w:r>
-          <w:rPr>
-            <w:noProof/>
-          </w:rPr>
-          <w:t>4</w:t>
-        </w:r>
-      </w:fldSimple>
-      <w:r>
-        <w:t>: Tokens de palabras reservadas</w:t>
+      <w:r>
+        <w:fldChar w:fldCharType="begin"/>
+      </w:r>
+      <w:r>
+        <w:instrText xml:space="preserve"> SEQ Tabla \* ARABIC </w:instrText>
+      </w:r>
+      <w:r>
+        <w:fldChar w:fldCharType="separate"/>
+      </w:r>
+      <w:r>
+        <w:rPr>
+          <w:noProof/>
+        </w:rPr>
+        <w:t>4</w:t>
+      </w:r>
+      <w:r>
+        <w:rPr>
+          <w:noProof/>
+        </w:rPr>
+        <w:fldChar w:fldCharType="end"/>
+      </w:r>
+      <w:r>
+        <w:t xml:space="preserve">: </w:t>
+      </w:r>
+      <w:proofErr w:type="spellStart"/>
+      <w:r>
+        <w:t>Tokens</w:t>
+      </w:r>
+      <w:proofErr w:type="spellEnd"/>
+      <w:r>
+        <w:t xml:space="preserve"> de palabras reservadas</w:t>
       </w:r>
       <w:bookmarkEnd w:id="66"/>
     </w:p>
@@ -34222,16 +36092,24 @@
       <w:r>
         <w:t>T</w:t>
       </w:r>
+      <w:proofErr w:type="spellStart"/>
       <w:r>
         <w:rPr>
           <w:lang w:val="es-ES"/>
         </w:rPr>
-        <w:t xml:space="preserve">okens de </w:t>
-      </w:r>
+        <w:t>okens</w:t>
+      </w:r>
+      <w:proofErr w:type="spellEnd"/>
       <w:r>
         <w:rPr>
           <w:lang w:val="es-ES"/>
         </w:rPr>
+        <w:t xml:space="preserve"> de </w:t>
+      </w:r>
+      <w:r>
+        <w:rPr>
+          <w:lang w:val="es-ES"/>
+        </w:rPr>
         <w:t>Etiquetas</w:t>
       </w:r>
       <w:bookmarkEnd w:id="67"/>
@@ -34243,12 +36121,36 @@
     </w:p>
     <w:p>
       <w:r>
-        <w:t>Las etiquetas son el punto clave para el funcionamiento de Perldoop, con ellas podemos traducir un lenguaje sin tipo a un lenguaje con tipo y realizar diversas transformaciones en el código.</w:t>
-      </w:r>
-    </w:p>
-    <w:p>
-      <w:r>
-        <w:t>Las etiquetas se definen dentro de comentarios para no afectar al correcto funcionamiento del script con su interprete nativo. Las etiquetas se definen como caracteres alfanuméricos encerrados entre ‘&lt;’ y ‘&gt;’. Como vimos en el apartado de tokens básicos, el comentario eta definido solo por ‘#’, al reconocer este carácter el analizador léxico entra en un estado para reconocer etiquetas. Si se encuentra un elemento con sintaxis de etiqueta, se procederá a comprobar si existe, en caso afirmativo se devolverá como token, en caso contrario se añadirá al comentario.</w:t>
+        <w:t xml:space="preserve">Las etiquetas son el punto clave para el funcionamiento de </w:t>
+      </w:r>
+      <w:proofErr w:type="spellStart"/>
+      <w:r>
+        <w:t>Perldoop</w:t>
+      </w:r>
+      <w:proofErr w:type="spellEnd"/>
+      <w:r>
+        <w:t>, con ellas podemos traducir un lenguaje sin tipo a un lenguaje con tipo y realizar diversas transformaciones en el código.</w:t>
+      </w:r>
+    </w:p>
+    <w:p>
+      <w:r>
+        <w:t xml:space="preserve">Las etiquetas se definen dentro de comentarios para no afectar al correcto funcionamiento del script con su interprete nativo. Las etiquetas se definen como caracteres alfanuméricos encerrados entre ‘&lt;’ y ‘&gt;’. Como vimos en el apartado de </w:t>
+      </w:r>
+      <w:proofErr w:type="spellStart"/>
+      <w:r>
+        <w:t>tokens</w:t>
+      </w:r>
+      <w:proofErr w:type="spellEnd"/>
+      <w:r>
+        <w:t xml:space="preserve"> básicos, el comentario eta definido solo por ‘#’, al reconocer este carácter el analizador léxico entra en un estado para reconocer etiquetas. Si se encuentra un elemento con sintaxis de etiqueta, se procederá a comprobar si existe, en caso afirmativo se devolverá como </w:t>
+      </w:r>
+      <w:proofErr w:type="spellStart"/>
+      <w:r>
+        <w:t>token</w:t>
+      </w:r>
+      <w:proofErr w:type="spellEnd"/>
+      <w:r>
+        <w:t>, en caso contrario se añadirá al comentario.</w:t>
       </w:r>
     </w:p>
     <w:p>
@@ -34345,7 +36247,15 @@
               <w:t xml:space="preserve"> </w:t>
             </w:r>
             <w:r>
-              <w:t>[A-Za-z_][\w_]*&gt;</w:t>
+              <w:t>[A-</w:t>
+            </w:r>
+            <w:proofErr w:type="spellStart"/>
+            <w:r>
+              <w:t>Za</w:t>
+            </w:r>
+            <w:proofErr w:type="spellEnd"/>
+            <w:r>
+              <w:t>-z_][\w_]*&gt;</w:t>
             </w:r>
           </w:p>
         </w:tc>
@@ -34435,7 +36345,15 @@
               <w:t xml:space="preserve"> </w:t>
             </w:r>
             <w:r>
-              <w:t>[A-Za-z_][\w_]*</w:t>
+              <w:t>[A-</w:t>
+            </w:r>
+            <w:proofErr w:type="spellStart"/>
+            <w:r>
+              <w:t>Za</w:t>
+            </w:r>
+            <w:proofErr w:type="spellEnd"/>
+            <w:r>
+              <w:t>-z_][\w_]*</w:t>
             </w:r>
             <w:r>
               <w:t>&gt;</w:t>
@@ -34466,26 +36384,60 @@
       <w:r>
         <w:t xml:space="preserve">Tabla </w:t>
       </w:r>
-      <w:fldSimple w:instr=" SEQ Tabla \* ARABIC ">
-        <w:r>
-          <w:rPr>
-            <w:noProof/>
-          </w:rPr>
-          <w:t>5</w:t>
-        </w:r>
-      </w:fldSimple>
+      <w:r>
+        <w:fldChar w:fldCharType="begin"/>
+      </w:r>
+      <w:r>
+        <w:instrText xml:space="preserve"> SEQ Tabla \* ARABIC </w:instrText>
+      </w:r>
+      <w:r>
+        <w:fldChar w:fldCharType="separate"/>
+      </w:r>
+      <w:r>
+        <w:rPr>
+          <w:noProof/>
+        </w:rPr>
+        <w:t>5</w:t>
+      </w:r>
+      <w:r>
+        <w:rPr>
+          <w:noProof/>
+        </w:rPr>
+        <w:fldChar w:fldCharType="end"/>
+      </w:r>
       <w:r>
         <w:t xml:space="preserve">: </w:t>
       </w:r>
-      <w:r>
-        <w:t>Exprsiones regualres para etiquetas</w:t>
+      <w:proofErr w:type="spellStart"/>
+      <w:r>
+        <w:t>Exprsiones</w:t>
+      </w:r>
+      <w:proofErr w:type="spellEnd"/>
+      <w:r>
+        <w:t xml:space="preserve"> </w:t>
+      </w:r>
+      <w:proofErr w:type="spellStart"/>
+      <w:r>
+        <w:t>regualres</w:t>
+      </w:r>
+      <w:proofErr w:type="spellEnd"/>
+      <w:r>
+        <w:t xml:space="preserve"> para etiquetas</w:t>
       </w:r>
       <w:bookmarkEnd w:id="68"/>
     </w:p>
     <w:p>
       <w:r>
         <w:lastRenderedPageBreak/>
-        <w:t xml:space="preserve">Las etiquetas de tamaño y variables sirven para hacer referencia a variables en predeclaracion y para definir tamaños en caso de colecciones. Los identificadores sin embargo siguen la filosofía del reconocimiento de palabras reservas, se comprueba y solo se devuelve si existe. A </w:t>
+        <w:t xml:space="preserve">Las etiquetas de tamaño y variables sirven para hacer referencia a variables en </w:t>
+      </w:r>
+      <w:proofErr w:type="spellStart"/>
+      <w:r>
+        <w:t>predeclaracion</w:t>
+      </w:r>
+      <w:proofErr w:type="spellEnd"/>
+      <w:r>
+        <w:t xml:space="preserve"> y para definir tamaños en caso de colecciones. Los identificadores sin embargo siguen la filosofía del reconocimiento de palabras reservas, se comprueba y solo se devuelve si existe. A </w:t>
       </w:r>
       <w:r>
         <w:t>continuación, se muestran las etiquetas que son reconocidas por estas 3 expresiones regulares:</w:t>
@@ -34619,8 +36571,13 @@
               <w:cnfStyle w:val="000000100000" w:firstRow="0" w:lastRow="0" w:firstColumn="0" w:lastColumn="0" w:oddVBand="0" w:evenVBand="0" w:oddHBand="1" w:evenHBand="0" w:firstRowFirstColumn="0" w:firstRowLastColumn="0" w:lastRowFirstColumn="0" w:lastRowLastColumn="0"/>
             </w:pPr>
             <w:r>
-              <w:t>Identificador del tipo de dato Array</w:t>
-            </w:r>
+              <w:t xml:space="preserve">Identificador del tipo de dato </w:t>
+            </w:r>
+            <w:proofErr w:type="spellStart"/>
+            <w:r>
+              <w:t>Array</w:t>
+            </w:r>
+            <w:proofErr w:type="spellEnd"/>
           </w:p>
         </w:tc>
       </w:tr>
@@ -34677,8 +36634,13 @@
               <w:cnfStyle w:val="000000100000" w:firstRow="0" w:lastRow="0" w:firstColumn="0" w:lastColumn="0" w:oddVBand="0" w:evenVBand="0" w:oddHBand="1" w:evenHBand="0" w:firstRowFirstColumn="0" w:firstRowLastColumn="0" w:lastRowFirstColumn="0" w:lastRowLastColumn="0"/>
             </w:pPr>
             <w:r>
-              <w:t>Identificador del tipo de dato List</w:t>
-            </w:r>
+              <w:t xml:space="preserve">Identificador del tipo de dato </w:t>
+            </w:r>
+            <w:proofErr w:type="spellStart"/>
+            <w:r>
+              <w:t>List</w:t>
+            </w:r>
+            <w:proofErr w:type="spellEnd"/>
           </w:p>
         </w:tc>
       </w:tr>
@@ -34793,8 +36755,13 @@
               <w:cnfStyle w:val="000000100000" w:firstRow="0" w:lastRow="0" w:firstColumn="0" w:lastColumn="0" w:oddVBand="0" w:evenVBand="0" w:oddHBand="1" w:evenHBand="0" w:firstRowFirstColumn="0" w:firstRowLastColumn="0" w:lastRowFirstColumn="0" w:lastRowLastColumn="0"/>
             </w:pPr>
             <w:r>
-              <w:t>Identificador de los retornos de una funcion</w:t>
-            </w:r>
+              <w:t xml:space="preserve">Identificador de los retornos de una </w:t>
+            </w:r>
+            <w:proofErr w:type="spellStart"/>
+            <w:r>
+              <w:t>funcion</w:t>
+            </w:r>
+            <w:proofErr w:type="spellEnd"/>
           </w:p>
         </w:tc>
       </w:tr>
@@ -34822,8 +36789,13 @@
               <w:cnfStyle w:val="000000010000" w:firstRow="0" w:lastRow="0" w:firstColumn="0" w:lastColumn="0" w:oddVBand="0" w:evenVBand="0" w:oddHBand="0" w:evenHBand="1" w:firstRowFirstColumn="0" w:firstRowLastColumn="0" w:lastRowFirstColumn="0" w:lastRowLastColumn="0"/>
             </w:pPr>
             <w:r>
-              <w:t>Identificador de un Mapper</w:t>
-            </w:r>
+              <w:t xml:space="preserve">Identificador de un </w:t>
+            </w:r>
+            <w:proofErr w:type="spellStart"/>
+            <w:r>
+              <w:t>Mapper</w:t>
+            </w:r>
+            <w:proofErr w:type="spellEnd"/>
           </w:p>
         </w:tc>
       </w:tr>
@@ -34851,8 +36823,13 @@
               <w:cnfStyle w:val="000000100000" w:firstRow="0" w:lastRow="0" w:firstColumn="0" w:lastColumn="0" w:oddVBand="0" w:evenVBand="0" w:oddHBand="1" w:evenHBand="0" w:firstRowFirstColumn="0" w:firstRowLastColumn="0" w:lastRowFirstColumn="0" w:lastRowLastColumn="0"/>
             </w:pPr>
             <w:r>
-              <w:t>Identificador del bucle a paralelizar en un Mapper</w:t>
-            </w:r>
+              <w:t xml:space="preserve">Identificador del bucle a paralelizar en un </w:t>
+            </w:r>
+            <w:proofErr w:type="spellStart"/>
+            <w:r>
+              <w:t>Mapper</w:t>
+            </w:r>
+            <w:proofErr w:type="spellEnd"/>
           </w:p>
         </w:tc>
       </w:tr>
@@ -34880,8 +36857,13 @@
               <w:cnfStyle w:val="000000010000" w:firstRow="0" w:lastRow="0" w:firstColumn="0" w:lastColumn="0" w:oddVBand="0" w:evenVBand="0" w:oddHBand="0" w:evenHBand="1" w:firstRowFirstColumn="0" w:firstRowLastColumn="0" w:lastRowFirstColumn="0" w:lastRowLastColumn="0"/>
             </w:pPr>
             <w:r>
-              <w:t>Identificador de las impresiones en Hadoop</w:t>
-            </w:r>
+              <w:t xml:space="preserve">Identificador de las impresiones en </w:t>
+            </w:r>
+            <w:proofErr w:type="spellStart"/>
+            <w:r>
+              <w:t>Hadoop</w:t>
+            </w:r>
+            <w:proofErr w:type="spellEnd"/>
           </w:p>
         </w:tc>
       </w:tr>
@@ -34909,8 +36891,13 @@
               <w:cnfStyle w:val="000000100000" w:firstRow="0" w:lastRow="0" w:firstColumn="0" w:lastColumn="0" w:oddVBand="0" w:evenVBand="0" w:oddHBand="1" w:evenHBand="0" w:firstRowFirstColumn="0" w:firstRowLastColumn="0" w:lastRowFirstColumn="0" w:lastRowLastColumn="0"/>
             </w:pPr>
             <w:r>
-              <w:t>Identificador de un Reducer</w:t>
-            </w:r>
+              <w:t xml:space="preserve">Identificador de un </w:t>
+            </w:r>
+            <w:proofErr w:type="spellStart"/>
+            <w:r>
+              <w:t>Reducer</w:t>
+            </w:r>
+            <w:proofErr w:type="spellEnd"/>
           </w:p>
         </w:tc>
       </w:tr>
@@ -34938,8 +36925,13 @@
               <w:cnfStyle w:val="000000010000" w:firstRow="0" w:lastRow="0" w:firstColumn="0" w:lastColumn="0" w:oddVBand="0" w:evenVBand="0" w:oddHBand="0" w:evenHBand="1" w:firstRowFirstColumn="0" w:firstRowLastColumn="0" w:lastRowFirstColumn="0" w:lastRowLastColumn="0"/>
             </w:pPr>
             <w:r>
-              <w:t>Identificador de la operación de Reduccion</w:t>
-            </w:r>
+              <w:t xml:space="preserve">Identificador de la operación de </w:t>
+            </w:r>
+            <w:proofErr w:type="spellStart"/>
+            <w:r>
+              <w:t>Reduccion</w:t>
+            </w:r>
+            <w:proofErr w:type="spellEnd"/>
           </w:p>
         </w:tc>
       </w:tr>
@@ -34967,7 +36959,15 @@
               <w:cnfStyle w:val="000000100000" w:firstRow="0" w:lastRow="0" w:firstColumn="0" w:lastColumn="0" w:oddVBand="0" w:evenVBand="0" w:oddHBand="1" w:evenHBand="0" w:firstRowFirstColumn="0" w:firstRowLastColumn="0" w:lastRowFirstColumn="0" w:lastRowLastColumn="0"/>
             </w:pPr>
             <w:r>
-              <w:t>Identificador de la operación de cambio de clave en Reducer.</w:t>
+              <w:t xml:space="preserve">Identificador de la operación de cambio de clave en </w:t>
+            </w:r>
+            <w:proofErr w:type="spellStart"/>
+            <w:r>
+              <w:t>Reducer</w:t>
+            </w:r>
+            <w:proofErr w:type="spellEnd"/>
+            <w:r>
+              <w:t>.</w:t>
             </w:r>
           </w:p>
         </w:tc>
@@ -34996,8 +36996,13 @@
               <w:cnfStyle w:val="000000010000" w:firstRow="0" w:lastRow="0" w:firstColumn="0" w:lastColumn="0" w:oddVBand="0" w:evenVBand="0" w:oddHBand="0" w:evenHBand="1" w:firstRowFirstColumn="0" w:firstRowLastColumn="0" w:lastRowFirstColumn="0" w:lastRowLastColumn="0"/>
             </w:pPr>
             <w:r>
-              <w:t>Identificador de la variable clave en Reducer</w:t>
-            </w:r>
+              <w:t xml:space="preserve">Identificador de la variable clave en </w:t>
+            </w:r>
+            <w:proofErr w:type="spellStart"/>
+            <w:r>
+              <w:t>Reducer</w:t>
+            </w:r>
+            <w:proofErr w:type="spellEnd"/>
           </w:p>
         </w:tc>
       </w:tr>
@@ -35025,8 +37030,13 @@
               <w:cnfStyle w:val="000000100000" w:firstRow="0" w:lastRow="0" w:firstColumn="0" w:lastColumn="0" w:oddVBand="0" w:evenVBand="0" w:oddHBand="1" w:evenHBand="0" w:firstRowFirstColumn="0" w:firstRowLastColumn="0" w:lastRowFirstColumn="0" w:lastRowLastColumn="0"/>
             </w:pPr>
             <w:r>
-              <w:t>Identificador de la variable valor en Reducer</w:t>
-            </w:r>
+              <w:t xml:space="preserve">Identificador de la variable valor en </w:t>
+            </w:r>
+            <w:proofErr w:type="spellStart"/>
+            <w:r>
+              <w:t>Reducer</w:t>
+            </w:r>
+            <w:proofErr w:type="spellEnd"/>
           </w:p>
         </w:tc>
       </w:tr>
@@ -35055,8 +37065,13 @@
               <w:cnfStyle w:val="000000010000" w:firstRow="0" w:lastRow="0" w:firstColumn="0" w:lastColumn="0" w:oddVBand="0" w:evenVBand="0" w:oddHBand="0" w:evenHBand="1" w:firstRowFirstColumn="0" w:firstRowLastColumn="0" w:lastRowFirstColumn="0" w:lastRowLastColumn="0"/>
             </w:pPr>
             <w:r>
-              <w:t>Identificador de las variables a declarar en Reducer</w:t>
-            </w:r>
+              <w:t xml:space="preserve">Identificador de las variables a declarar en </w:t>
+            </w:r>
+            <w:proofErr w:type="spellStart"/>
+            <w:r>
+              <w:t>Reducer</w:t>
+            </w:r>
+            <w:proofErr w:type="spellEnd"/>
           </w:p>
         </w:tc>
       </w:tr>
@@ -35069,16 +37084,37 @@
       <w:r>
         <w:t xml:space="preserve">Tabla </w:t>
       </w:r>
-      <w:fldSimple w:instr=" SEQ Tabla \* ARABIC ">
-        <w:r>
-          <w:rPr>
-            <w:noProof/>
-          </w:rPr>
-          <w:t>6</w:t>
-        </w:r>
-      </w:fldSimple>
-      <w:r>
-        <w:t>: Tokens de etiquetas</w:t>
+      <w:r>
+        <w:fldChar w:fldCharType="begin"/>
+      </w:r>
+      <w:r>
+        <w:instrText xml:space="preserve"> SEQ Tabla \* ARABIC </w:instrText>
+      </w:r>
+      <w:r>
+        <w:fldChar w:fldCharType="separate"/>
+      </w:r>
+      <w:r>
+        <w:rPr>
+          <w:noProof/>
+        </w:rPr>
+        <w:t>6</w:t>
+      </w:r>
+      <w:r>
+        <w:rPr>
+          <w:noProof/>
+        </w:rPr>
+        <w:fldChar w:fldCharType="end"/>
+      </w:r>
+      <w:r>
+        <w:t xml:space="preserve">: </w:t>
+      </w:r>
+      <w:proofErr w:type="spellStart"/>
+      <w:r>
+        <w:t>Tokens</w:t>
+      </w:r>
+      <w:proofErr w:type="spellEnd"/>
+      <w:r>
+        <w:t xml:space="preserve"> de etiquetas</w:t>
       </w:r>
       <w:bookmarkEnd w:id="69"/>
     </w:p>
@@ -35111,7 +37147,15 @@
     <w:p/>
     <w:p>
       <w:r>
-        <w:t>El analizador sintáctico es el encargado de la validación de los tokens para comprobar si la sintaxis es correcta. Existen diversos tipos de analizadores, ascendentes y descendentes, así como distintos tipos de gramáticas para cada de ellos que proporcionan las capacidades para definir un comportamiento determinado.</w:t>
+        <w:t xml:space="preserve">El analizador sintáctico es el encargado de la validación de los </w:t>
+      </w:r>
+      <w:proofErr w:type="spellStart"/>
+      <w:r>
+        <w:t>tokens</w:t>
+      </w:r>
+      <w:proofErr w:type="spellEnd"/>
+      <w:r>
+        <w:t xml:space="preserve"> para comprobar si la sintaxis es correcta. Existen diversos tipos de analizadores, ascendentes y descendentes, así como distintos tipos de gramáticas para cada de ellos que proporcionan las capacidades para definir un comportamiento determinado.</w:t>
       </w:r>
     </w:p>
     <w:p>
@@ -35141,11 +37185,43 @@
         <w:t>Figura 13</w:t>
       </w:r>
       <w:r>
-        <w:t xml:space="preserve"> se representa la gramática definida en el analizador léxico, los componentes termianles de la gramatica se representan en mayúsculas y correspontes </w:t>
+        <w:t xml:space="preserve"> se representa la gramática definida en el analizador léxico, los componentes </w:t>
+      </w:r>
+      <w:proofErr w:type="spellStart"/>
+      <w:r>
+        <w:t>termianles</w:t>
+      </w:r>
+      <w:proofErr w:type="spellEnd"/>
+      <w:r>
+        <w:t xml:space="preserve"> de la </w:t>
+      </w:r>
+      <w:proofErr w:type="spellStart"/>
+      <w:r>
+        <w:t>gramatica</w:t>
+      </w:r>
+      <w:proofErr w:type="spellEnd"/>
+      <w:r>
+        <w:t xml:space="preserve"> se representan en mayúsculas y </w:t>
+      </w:r>
+      <w:proofErr w:type="spellStart"/>
+      <w:r>
+        <w:t>correspontes</w:t>
+      </w:r>
+      <w:proofErr w:type="spellEnd"/>
+      <w:r>
+        <w:t xml:space="preserve"> </w:t>
       </w:r>
       <w:r>
         <w:lastRenderedPageBreak/>
-        <w:t>a los tokens definidos en el apartado de definición de analizador léxico. Por otro lado, los símbolos no terminales de la gramática se estriben en minúscula y corresponden a la parte izquierda de las reglas gramaticales.</w:t>
+        <w:t xml:space="preserve">a los </w:t>
+      </w:r>
+      <w:proofErr w:type="spellStart"/>
+      <w:r>
+        <w:t>tokens</w:t>
+      </w:r>
+      <w:proofErr w:type="spellEnd"/>
+      <w:r>
+        <w:t xml:space="preserve"> definidos en el apartado de definición de analizador léxico. Por otro lado, los símbolos no terminales de la gramática se estriben en minúscula y corresponden a la parte izquierda de las reglas gramaticales.</w:t>
       </w:r>
     </w:p>
     <w:p/>
@@ -35158,14 +37234,27 @@
       <w:r>
         <w:t xml:space="preserve">Figura </w:t>
       </w:r>
-      <w:fldSimple w:instr=" SEQ Ilustración \* ARABIC ">
-        <w:r>
-          <w:rPr>
-            <w:noProof/>
-          </w:rPr>
-          <w:t>13</w:t>
-        </w:r>
-      </w:fldSimple>
+      <w:r>
+        <w:fldChar w:fldCharType="begin"/>
+      </w:r>
+      <w:r>
+        <w:instrText xml:space="preserve"> SEQ Ilustración \* ARABIC </w:instrText>
+      </w:r>
+      <w:r>
+        <w:fldChar w:fldCharType="separate"/>
+      </w:r>
+      <w:r>
+        <w:rPr>
+          <w:noProof/>
+        </w:rPr>
+        <w:t>13</w:t>
+      </w:r>
+      <w:r>
+        <w:rPr>
+          <w:noProof/>
+        </w:rPr>
+        <w:fldChar w:fldCharType="end"/>
+      </w:r>
       <w:r>
         <w:t>: Gramática analizador sintáctico</w:t>
       </w:r>
@@ -35619,12 +37708,28 @@
         <w:t xml:space="preserve">Para el funcionamiento de la </w:t>
       </w:r>
       <w:r>
-        <w:t xml:space="preserve">gramática anterior, es necesario establecer una asociatividad y una precedencia para poder eliminar los conflictos en el análisis.  </w:t>
-      </w:r>
-    </w:p>
-    <w:p>
-      <w:r>
-        <w:t xml:space="preserve">La asociatividad </w:t>
+        <w:t xml:space="preserve">gramática anterior, es necesario establecer una </w:t>
+      </w:r>
+      <w:proofErr w:type="spellStart"/>
+      <w:r>
+        <w:t>asociatividad</w:t>
+      </w:r>
+      <w:proofErr w:type="spellEnd"/>
+      <w:r>
+        <w:t xml:space="preserve"> y una precedencia para poder eliminar los conflictos en el análisis.  </w:t>
+      </w:r>
+    </w:p>
+    <w:p>
+      <w:r>
+        <w:t xml:space="preserve">La </w:t>
+      </w:r>
+      <w:proofErr w:type="spellStart"/>
+      <w:r>
+        <w:t>asociatividad</w:t>
+      </w:r>
+      <w:proofErr w:type="spellEnd"/>
+      <w:r>
+        <w:t xml:space="preserve"> </w:t>
       </w:r>
       <w:r>
         <w:t xml:space="preserve">indica porque lado se empieza a reducir una regla, existen tres tipos, derecha, izquierda o nula. Por ejemplo, la operación ‘2+3+1’ pude realizarse de dos maneras, por la derecha (2+4) o por la izquierda (5+1) en este caso el resultado sería el </w:t>
@@ -35639,7 +37744,15 @@
     <w:p/>
     <w:p>
       <w:r>
-        <w:t xml:space="preserve">La precedencia indica la prioridad entre operadores, igual que el caso anterior existen tres tipos disjuntos de precedencias, mayor, menor e igual. Cuando dos operadores se encuentran juntos deberá decirle prioridad uno al otro y en caso de tener igual prioridad se hará uso de la asociatividad para resolver la situación. Por ejemplo, en </w:t>
+        <w:t xml:space="preserve">La precedencia indica la prioridad entre operadores, igual que el caso anterior existen tres tipos disjuntos de precedencias, mayor, menor e igual. Cuando dos operadores se encuentran juntos deberá decirle prioridad uno al otro y en caso de tener igual prioridad se hará uso de la </w:t>
+      </w:r>
+      <w:proofErr w:type="spellStart"/>
+      <w:r>
+        <w:t>asociatividad</w:t>
+      </w:r>
+      <w:proofErr w:type="spellEnd"/>
+      <w:r>
+        <w:t xml:space="preserve"> para resolver la situación. Por ejemplo, en </w:t>
       </w:r>
       <w:r>
         <w:t>las matemáticas las multiplicaciones tienen prioridad frente a las sumas.</w:t>
@@ -35647,7 +37760,15 @@
     </w:p>
     <w:p>
       <w:r>
-        <w:t xml:space="preserve">En la figura 14 podemos ver la asociatividad de las operaciones adaptada de la documentación </w:t>
+        <w:t xml:space="preserve">En la figura 14 podemos ver la </w:t>
+      </w:r>
+      <w:proofErr w:type="spellStart"/>
+      <w:r>
+        <w:t>asociatividad</w:t>
+      </w:r>
+      <w:proofErr w:type="spellEnd"/>
+      <w:r>
+        <w:t xml:space="preserve"> de las operaciones adaptada de la documentación </w:t>
       </w:r>
       <w:r>
         <w:t>oficial de P</w:t>
@@ -35845,7 +37966,15 @@
           </w:tcPr>
           <w:p>
             <w:r>
-              <w:t>&lt;boolean&gt;</w:t>
+              <w:t>&lt;</w:t>
+            </w:r>
+            <w:proofErr w:type="spellStart"/>
+            <w:r>
+              <w:t>boolean</w:t>
+            </w:r>
+            <w:proofErr w:type="spellEnd"/>
+            <w:r>
+              <w:t>&gt;</w:t>
             </w:r>
           </w:p>
         </w:tc>
@@ -35857,9 +37986,11 @@
             <w:pPr>
               <w:cnfStyle w:val="000000100000" w:firstRow="0" w:lastRow="0" w:firstColumn="0" w:lastColumn="0" w:oddVBand="0" w:evenVBand="0" w:oddHBand="1" w:evenHBand="0" w:firstRowFirstColumn="0" w:firstRowLastColumn="0" w:lastRowFirstColumn="0" w:lastRowLastColumn="0"/>
             </w:pPr>
+            <w:proofErr w:type="spellStart"/>
             <w:r>
               <w:t>Boolean</w:t>
             </w:r>
+            <w:proofErr w:type="spellEnd"/>
           </w:p>
         </w:tc>
       </w:tr>
@@ -35874,7 +38005,15 @@
           </w:tcPr>
           <w:p>
             <w:r>
-              <w:t>&lt;interger&gt;</w:t>
+              <w:t>&lt;</w:t>
+            </w:r>
+            <w:proofErr w:type="spellStart"/>
+            <w:r>
+              <w:t>interger</w:t>
+            </w:r>
+            <w:proofErr w:type="spellEnd"/>
+            <w:r>
+              <w:t>&gt;</w:t>
             </w:r>
           </w:p>
         </w:tc>
@@ -35886,9 +38025,11 @@
             <w:pPr>
               <w:cnfStyle w:val="000000010000" w:firstRow="0" w:lastRow="0" w:firstColumn="0" w:lastColumn="0" w:oddVBand="0" w:evenVBand="0" w:oddHBand="0" w:evenHBand="1" w:firstRowFirstColumn="0" w:firstRowLastColumn="0" w:lastRowFirstColumn="0" w:lastRowLastColumn="0"/>
             </w:pPr>
+            <w:proofErr w:type="spellStart"/>
             <w:r>
               <w:t>Integer</w:t>
             </w:r>
+            <w:proofErr w:type="spellEnd"/>
           </w:p>
         </w:tc>
       </w:tr>
@@ -35903,7 +38044,15 @@
           </w:tcPr>
           <w:p>
             <w:r>
-              <w:t>&lt;long&gt;</w:t>
+              <w:t>&lt;</w:t>
+            </w:r>
+            <w:proofErr w:type="spellStart"/>
+            <w:r>
+              <w:t>long</w:t>
+            </w:r>
+            <w:proofErr w:type="spellEnd"/>
+            <w:r>
+              <w:t>&gt;</w:t>
             </w:r>
           </w:p>
         </w:tc>
@@ -35932,7 +38081,15 @@
           </w:tcPr>
           <w:p>
             <w:r>
-              <w:t>&lt;float&gt;</w:t>
+              <w:t>&lt;</w:t>
+            </w:r>
+            <w:proofErr w:type="spellStart"/>
+            <w:r>
+              <w:t>float</w:t>
+            </w:r>
+            <w:proofErr w:type="spellEnd"/>
+            <w:r>
+              <w:t>&gt;</w:t>
             </w:r>
           </w:p>
         </w:tc>
@@ -35944,9 +38101,11 @@
             <w:pPr>
               <w:cnfStyle w:val="000000010000" w:firstRow="0" w:lastRow="0" w:firstColumn="0" w:lastColumn="0" w:oddVBand="0" w:evenVBand="0" w:oddHBand="0" w:evenHBand="1" w:firstRowFirstColumn="0" w:firstRowLastColumn="0" w:lastRowFirstColumn="0" w:lastRowLastColumn="0"/>
             </w:pPr>
+            <w:proofErr w:type="spellStart"/>
             <w:r>
               <w:t>Float</w:t>
             </w:r>
+            <w:proofErr w:type="spellEnd"/>
           </w:p>
         </w:tc>
       </w:tr>
@@ -35961,7 +38120,15 @@
           </w:tcPr>
           <w:p>
             <w:r>
-              <w:t>&lt;double&gt;</w:t>
+              <w:t>&lt;</w:t>
+            </w:r>
+            <w:proofErr w:type="spellStart"/>
+            <w:r>
+              <w:t>double</w:t>
+            </w:r>
+            <w:proofErr w:type="spellEnd"/>
+            <w:r>
+              <w:t>&gt;</w:t>
             </w:r>
           </w:p>
         </w:tc>
@@ -35973,9 +38140,11 @@
             <w:pPr>
               <w:cnfStyle w:val="000000100000" w:firstRow="0" w:lastRow="0" w:firstColumn="0" w:lastColumn="0" w:oddVBand="0" w:evenVBand="0" w:oddHBand="1" w:evenHBand="0" w:firstRowFirstColumn="0" w:firstRowLastColumn="0" w:lastRowFirstColumn="0" w:lastRowLastColumn="0"/>
             </w:pPr>
+            <w:proofErr w:type="spellStart"/>
             <w:r>
               <w:t>Double</w:t>
             </w:r>
+            <w:proofErr w:type="spellEnd"/>
           </w:p>
         </w:tc>
       </w:tr>
@@ -35990,7 +38159,15 @@
           </w:tcPr>
           <w:p>
             <w:r>
-              <w:t>&lt;string&gt;</w:t>
+              <w:t>&lt;</w:t>
+            </w:r>
+            <w:proofErr w:type="spellStart"/>
+            <w:r>
+              <w:t>string</w:t>
+            </w:r>
+            <w:proofErr w:type="spellEnd"/>
+            <w:r>
+              <w:t>&gt;</w:t>
             </w:r>
           </w:p>
         </w:tc>
@@ -36002,9 +38179,11 @@
             <w:pPr>
               <w:cnfStyle w:val="000000010000" w:firstRow="0" w:lastRow="0" w:firstColumn="0" w:lastColumn="0" w:oddVBand="0" w:evenVBand="0" w:oddHBand="0" w:evenHBand="1" w:firstRowFirstColumn="0" w:firstRowLastColumn="0" w:lastRowFirstColumn="0" w:lastRowLastColumn="0"/>
             </w:pPr>
+            <w:proofErr w:type="spellStart"/>
             <w:r>
               <w:t>String</w:t>
             </w:r>
+            <w:proofErr w:type="spellEnd"/>
           </w:p>
         </w:tc>
       </w:tr>
@@ -36031,9 +38210,11 @@
             <w:pPr>
               <w:cnfStyle w:val="000000100000" w:firstRow="0" w:lastRow="0" w:firstColumn="0" w:lastColumn="0" w:oddVBand="0" w:evenVBand="0" w:oddHBand="1" w:evenHBand="0" w:firstRowFirstColumn="0" w:firstRowLastColumn="0" w:lastRowFirstColumn="0" w:lastRowLastColumn="0"/>
             </w:pPr>
+            <w:proofErr w:type="spellStart"/>
             <w:r>
               <w:t>PerlFile</w:t>
             </w:r>
+            <w:proofErr w:type="spellEnd"/>
           </w:p>
         </w:tc>
       </w:tr>
@@ -36048,7 +38229,15 @@
           </w:tcPr>
           <w:p>
             <w:r>
-              <w:t>&lt;array&gt;</w:t>
+              <w:t>&lt;</w:t>
+            </w:r>
+            <w:proofErr w:type="spellStart"/>
+            <w:r>
+              <w:t>array</w:t>
+            </w:r>
+            <w:proofErr w:type="spellEnd"/>
+            <w:r>
+              <w:t>&gt;</w:t>
             </w:r>
           </w:p>
         </w:tc>
@@ -36077,7 +38266,15 @@
           </w:tcPr>
           <w:p>
             <w:r>
-              <w:t>&lt;list&gt;</w:t>
+              <w:t>&lt;</w:t>
+            </w:r>
+            <w:proofErr w:type="spellStart"/>
+            <w:r>
+              <w:t>list</w:t>
+            </w:r>
+            <w:proofErr w:type="spellEnd"/>
+            <w:r>
+              <w:t>&gt;</w:t>
             </w:r>
           </w:p>
         </w:tc>
@@ -36089,8 +38286,13 @@
             <w:pPr>
               <w:cnfStyle w:val="000000100000" w:firstRow="0" w:lastRow="0" w:firstColumn="0" w:lastColumn="0" w:oddVBand="0" w:evenVBand="0" w:oddHBand="1" w:evenHBand="0" w:firstRowFirstColumn="0" w:firstRowLastColumn="0" w:lastRowFirstColumn="0" w:lastRowLastColumn="0"/>
             </w:pPr>
-            <w:r>
-              <w:t>List&lt;&gt;</w:t>
+            <w:proofErr w:type="spellStart"/>
+            <w:r>
+              <w:t>List</w:t>
+            </w:r>
+            <w:proofErr w:type="spellEnd"/>
+            <w:r>
+              <w:t>&lt;&gt;</w:t>
             </w:r>
           </w:p>
         </w:tc>
@@ -36118,8 +38320,13 @@
             <w:pPr>
               <w:cnfStyle w:val="000000010000" w:firstRow="0" w:lastRow="0" w:firstColumn="0" w:lastColumn="0" w:oddVBand="0" w:evenVBand="0" w:oddHBand="0" w:evenHBand="1" w:firstRowFirstColumn="0" w:firstRowLastColumn="0" w:lastRowFirstColumn="0" w:lastRowLastColumn="0"/>
             </w:pPr>
-            <w:r>
-              <w:t>Map&lt;&gt;</w:t>
+            <w:proofErr w:type="spellStart"/>
+            <w:r>
+              <w:t>Map</w:t>
+            </w:r>
+            <w:proofErr w:type="spellEnd"/>
+            <w:r>
+              <w:t>&lt;&gt;</w:t>
             </w:r>
           </w:p>
         </w:tc>
@@ -36135,7 +38342,15 @@
           </w:tcPr>
           <w:p>
             <w:r>
-              <w:t>&lt;ref&gt;</w:t>
+              <w:t>&lt;</w:t>
+            </w:r>
+            <w:proofErr w:type="spellStart"/>
+            <w:r>
+              <w:t>ref</w:t>
+            </w:r>
+            <w:proofErr w:type="spellEnd"/>
+            <w:r>
+              <w:t>&gt;</w:t>
             </w:r>
           </w:p>
         </w:tc>
@@ -36148,8 +38363,13 @@
               <w:keepNext/>
               <w:cnfStyle w:val="000000100000" w:firstRow="0" w:lastRow="0" w:firstColumn="0" w:lastColumn="0" w:oddVBand="0" w:evenVBand="0" w:oddHBand="1" w:evenHBand="0" w:firstRowFirstColumn="0" w:firstRowLastColumn="0" w:lastRowFirstColumn="0" w:lastRowLastColumn="0"/>
             </w:pPr>
-            <w:r>
-              <w:t>Ref&lt;&gt;</w:t>
+            <w:proofErr w:type="spellStart"/>
+            <w:r>
+              <w:t>Ref</w:t>
+            </w:r>
+            <w:proofErr w:type="spellEnd"/>
+            <w:r>
+              <w:t>&lt;&gt;</w:t>
             </w:r>
           </w:p>
         </w:tc>
@@ -36163,14 +38383,27 @@
       <w:r>
         <w:t xml:space="preserve">Tabla </w:t>
       </w:r>
-      <w:fldSimple w:instr=" SEQ Tabla \* ARABIC ">
-        <w:r>
-          <w:rPr>
-            <w:noProof/>
-          </w:rPr>
-          <w:t>7</w:t>
-        </w:r>
-      </w:fldSimple>
+      <w:r>
+        <w:fldChar w:fldCharType="begin"/>
+      </w:r>
+      <w:r>
+        <w:instrText xml:space="preserve"> SEQ Tabla \* ARABIC </w:instrText>
+      </w:r>
+      <w:r>
+        <w:fldChar w:fldCharType="separate"/>
+      </w:r>
+      <w:r>
+        <w:rPr>
+          <w:noProof/>
+        </w:rPr>
+        <w:t>7</w:t>
+      </w:r>
+      <w:r>
+        <w:rPr>
+          <w:noProof/>
+        </w:rPr>
+        <w:fldChar w:fldCharType="end"/>
+      </w:r>
       <w:r>
         <w:t>: Relación etiqueta tipo de dato</w:t>
       </w:r>
@@ -36183,13 +38416,77 @@
     </w:p>
     <w:p>
       <w:r>
-        <w:t>Los arrays de Perl pueden traducirse por Arrays o List java, la razón de realizar esta diferenciación es mejorar la eficiencia de acceso a cada uno de ellos.  Por ejemplo, si se necesita un array estático que siempre tendrá un tamaño fijo, se deberá usar la etiqueta &lt;array&gt;, pero si no se conoce el tamaño o se van usar funciones para añadir elementos como push o pop, es las rápido usar &lt;list&gt;. A parte de esto ambas pueden usarse indistintamente siendo la única penalización el rendimiento.</w:t>
+        <w:t xml:space="preserve">Los </w:t>
+      </w:r>
+      <w:proofErr w:type="spellStart"/>
+      <w:r>
+        <w:t>arrays</w:t>
+      </w:r>
+      <w:proofErr w:type="spellEnd"/>
+      <w:r>
+        <w:t xml:space="preserve"> de Perl pueden traducirse por </w:t>
+      </w:r>
+      <w:proofErr w:type="spellStart"/>
+      <w:r>
+        <w:t>Arrays</w:t>
+      </w:r>
+      <w:proofErr w:type="spellEnd"/>
+      <w:r>
+        <w:t xml:space="preserve"> o </w:t>
+      </w:r>
+      <w:proofErr w:type="spellStart"/>
+      <w:r>
+        <w:t>List</w:t>
+      </w:r>
+      <w:proofErr w:type="spellEnd"/>
+      <w:r>
+        <w:t xml:space="preserve"> java, la razón de realizar esta diferenciación es mejorar la eficiencia de acceso a cada uno de ellos.  Por ejemplo, si se necesita un </w:t>
+      </w:r>
+      <w:proofErr w:type="spellStart"/>
+      <w:r>
+        <w:t>array</w:t>
+      </w:r>
+      <w:proofErr w:type="spellEnd"/>
+      <w:r>
+        <w:t xml:space="preserve"> estático que siempre tendrá un tamaño fijo, se deberá usar la etiqueta &lt;</w:t>
+      </w:r>
+      <w:proofErr w:type="spellStart"/>
+      <w:r>
+        <w:t>array</w:t>
+      </w:r>
+      <w:proofErr w:type="spellEnd"/>
+      <w:r>
+        <w:t xml:space="preserve">&gt;, pero si no se conoce el tamaño o se van usar funciones para añadir elementos como </w:t>
+      </w:r>
+      <w:proofErr w:type="spellStart"/>
+      <w:r>
+        <w:t>push</w:t>
+      </w:r>
+      <w:proofErr w:type="spellEnd"/>
+      <w:r>
+        <w:t xml:space="preserve"> o pop, es las rápido usar &lt;</w:t>
+      </w:r>
+      <w:proofErr w:type="spellStart"/>
+      <w:r>
+        <w:t>list</w:t>
+      </w:r>
+      <w:proofErr w:type="spellEnd"/>
+      <w:r>
+        <w:t>&gt;. A parte de esto ambas pueden usarse indistintamente siendo la única penalización el rendimiento.</w:t>
       </w:r>
     </w:p>
     <w:p>
       <w:r>
         <w:lastRenderedPageBreak/>
-        <w:t>Para simular las referencias, se ha creado una clase Ref que almacena una colección simulando el mismo comportamiento. La razón de que solo se pueden usar colecciones es que los tipos de dato básico son inmutables.</w:t>
+        <w:t xml:space="preserve">Para simular las referencias, se ha creado una clase </w:t>
+      </w:r>
+      <w:proofErr w:type="spellStart"/>
+      <w:r>
+        <w:t>Ref</w:t>
+      </w:r>
+      <w:proofErr w:type="spellEnd"/>
+      <w:r>
+        <w:t xml:space="preserve"> que almacena una colección simulando el mismo comportamiento. La razón de que solo se pueden usar colecciones es que los tipos de dato básico son inmutables.</w:t>
       </w:r>
     </w:p>
     <w:p>
@@ -36197,7 +38494,15 @@
         <w:t xml:space="preserve">Los ficheros </w:t>
       </w:r>
       <w:r>
-        <w:t>son unificados con una clase llamada PerlFile que permite tanto abrir ficheros para lectura como para escritura, de esta forma no es necesario especificar varios tipos de variables para ficheros.</w:t>
+        <w:t xml:space="preserve">son unificados con una clase llamada </w:t>
+      </w:r>
+      <w:proofErr w:type="spellStart"/>
+      <w:r>
+        <w:t>PerlFile</w:t>
+      </w:r>
+      <w:proofErr w:type="spellEnd"/>
+      <w:r>
+        <w:t xml:space="preserve"> que permite tanto abrir ficheros para lectura como para escritura, de esta forma no es necesario especificar varios tipos de variables para ficheros.</w:t>
       </w:r>
     </w:p>
     <w:p/>
@@ -36238,12 +38543,36 @@
     </w:p>
     <w:p>
       <w:r>
-        <w:t>Los números sin decimales son siempre interpretados por Integer, estos pueden estar escrito en cualquier formato, Binario, Octal, Decimal o hexadecimal.  Por otro lado, los números decimales y en notación científica son por defecto Double.</w:t>
-      </w:r>
-    </w:p>
-    <w:p>
-      <w:r>
-        <w:t xml:space="preserve">Las cadenas en perl pueden especificarse de tres formas </w:t>
+        <w:t xml:space="preserve">Los números sin decimales son siempre interpretados por </w:t>
+      </w:r>
+      <w:proofErr w:type="spellStart"/>
+      <w:r>
+        <w:t>Integer</w:t>
+      </w:r>
+      <w:proofErr w:type="spellEnd"/>
+      <w:r>
+        <w:t xml:space="preserve">, estos pueden estar escrito en cualquier formato, Binario, Octal, Decimal o hexadecimal.  Por otro lado, los números decimales y en notación científica son por defecto </w:t>
+      </w:r>
+      <w:proofErr w:type="spellStart"/>
+      <w:r>
+        <w:t>Double</w:t>
+      </w:r>
+      <w:proofErr w:type="spellEnd"/>
+      <w:r>
+        <w:t>.</w:t>
+      </w:r>
+    </w:p>
+    <w:p>
+      <w:r>
+        <w:t xml:space="preserve">Las cadenas en </w:t>
+      </w:r>
+      <w:proofErr w:type="spellStart"/>
+      <w:r>
+        <w:t>perl</w:t>
+      </w:r>
+      <w:proofErr w:type="spellEnd"/>
+      <w:r>
+        <w:t xml:space="preserve"> pueden especificarse de tres formas </w:t>
       </w:r>
       <w:r>
         <w:t>diferentes</w:t>
@@ -36299,7 +38628,15 @@
         <w:t xml:space="preserve">Comillas inclinadas (``): Las comillas inclinadas indican que la cadena deberá ser ejecutada por el sistema y luego almacenar el resultado. La traducción realiza el mismo comportamiento generando </w:t>
       </w:r>
       <w:r>
-        <w:t>una función que retorna un String con el resultado de la llamada al sistema.</w:t>
+        <w:t xml:space="preserve">una función que retorna un </w:t>
+      </w:r>
+      <w:proofErr w:type="spellStart"/>
+      <w:r>
+        <w:t>String</w:t>
+      </w:r>
+      <w:proofErr w:type="spellEnd"/>
+      <w:r>
+        <w:t xml:space="preserve"> con el resultado de la llamada al sistema.</w:t>
       </w:r>
     </w:p>
     <w:p>
@@ -36349,7 +38686,15 @@
         <w:t>Con las colecciones, el casting no se podrá hacer directamente igualando como los tipos básicos, el programador deberá recorrer la colección y copiar elemento a elemento.</w:t>
       </w:r>
       <w:r>
-        <w:t xml:space="preserve"> La única excepción a esta regla es entre un Array y una Lista del mismo tipo, </w:t>
+        <w:t xml:space="preserve"> La única excepción a esta regla es entre un </w:t>
+      </w:r>
+      <w:proofErr w:type="spellStart"/>
+      <w:r>
+        <w:t>Array</w:t>
+      </w:r>
+      <w:proofErr w:type="spellEnd"/>
+      <w:r>
+        <w:t xml:space="preserve"> y una Lista del mismo tipo, </w:t>
       </w:r>
       <w:r>
         <w:lastRenderedPageBreak/>
@@ -36392,12 +38737,14 @@
             <w:pPr>
               <w:jc w:val="center"/>
             </w:pPr>
+            <w:proofErr w:type="spellStart"/>
             <w:r>
               <w:t>Inte</w:t>
             </w:r>
             <w:r>
               <w:t>ger</w:t>
             </w:r>
+            <w:proofErr w:type="spellEnd"/>
           </w:p>
         </w:tc>
       </w:tr>
@@ -36411,9 +38758,11 @@
             <w:tcW w:w="1129" w:type="dxa"/>
           </w:tcPr>
           <w:p>
+            <w:proofErr w:type="spellStart"/>
             <w:r>
               <w:t>Boolean</w:t>
             </w:r>
+            <w:proofErr w:type="spellEnd"/>
           </w:p>
         </w:tc>
         <w:tc>
@@ -36492,7 +38841,21 @@
               <w:rPr>
                 <w:lang w:val="en-GB"/>
               </w:rPr>
-              <w:t>(int)</w:t>
+              <w:t>(</w:t>
+            </w:r>
+            <w:proofErr w:type="spellStart"/>
+            <w:r>
+              <w:rPr>
+                <w:lang w:val="en-GB"/>
+              </w:rPr>
+              <w:t>int</w:t>
+            </w:r>
+            <w:proofErr w:type="spellEnd"/>
+            <w:r>
+              <w:rPr>
+                <w:lang w:val="en-GB"/>
+              </w:rPr>
+              <w:t>)</w:t>
             </w:r>
           </w:p>
         </w:tc>
@@ -36535,7 +38898,21 @@
               <w:rPr>
                 <w:lang w:val="en-GB"/>
               </w:rPr>
-              <w:t>(int)</w:t>
+              <w:t>(</w:t>
+            </w:r>
+            <w:proofErr w:type="spellStart"/>
+            <w:r>
+              <w:rPr>
+                <w:lang w:val="en-GB"/>
+              </w:rPr>
+              <w:t>int</w:t>
+            </w:r>
+            <w:proofErr w:type="spellEnd"/>
+            <w:r>
+              <w:rPr>
+                <w:lang w:val="en-GB"/>
+              </w:rPr>
+              <w:t>)</w:t>
             </w:r>
           </w:p>
         </w:tc>
@@ -36578,7 +38955,21 @@
               <w:rPr>
                 <w:lang w:val="en-GB"/>
               </w:rPr>
-              <w:t>(int)</w:t>
+              <w:t>(</w:t>
+            </w:r>
+            <w:proofErr w:type="spellStart"/>
+            <w:r>
+              <w:rPr>
+                <w:lang w:val="en-GB"/>
+              </w:rPr>
+              <w:t>int</w:t>
+            </w:r>
+            <w:proofErr w:type="spellEnd"/>
+            <w:r>
+              <w:rPr>
+                <w:lang w:val="en-GB"/>
+              </w:rPr>
+              <w:t>)</w:t>
             </w:r>
           </w:p>
         </w:tc>
@@ -36617,12 +39008,14 @@
                 <w:lang w:val="en-GB"/>
               </w:rPr>
             </w:pPr>
+            <w:proofErr w:type="spellStart"/>
             <w:r>
               <w:rPr>
                 <w:lang w:val="en-GB"/>
               </w:rPr>
               <w:t>Integer.parseInt</w:t>
             </w:r>
+            <w:proofErr w:type="spellEnd"/>
           </w:p>
         </w:tc>
       </w:tr>
@@ -37082,9 +39475,11 @@
             <w:tcW w:w="1129" w:type="dxa"/>
           </w:tcPr>
           <w:p>
+            <w:proofErr w:type="spellStart"/>
             <w:r>
               <w:t>String</w:t>
             </w:r>
+            <w:proofErr w:type="spellEnd"/>
           </w:p>
         </w:tc>
         <w:tc>
@@ -37098,12 +39493,14 @@
                 <w:lang w:val="en-GB"/>
               </w:rPr>
             </w:pPr>
+            <w:proofErr w:type="spellStart"/>
             <w:r>
               <w:rPr>
                 <w:lang w:val="en-GB"/>
               </w:rPr>
               <w:t>Long.parseLong</w:t>
             </w:r>
+            <w:proofErr w:type="spellEnd"/>
           </w:p>
         </w:tc>
       </w:tr>
@@ -37149,9 +39546,11 @@
             <w:tcW w:w="1129" w:type="dxa"/>
           </w:tcPr>
           <w:p>
+            <w:proofErr w:type="spellStart"/>
             <w:r>
               <w:t>Array</w:t>
             </w:r>
+            <w:proofErr w:type="spellEnd"/>
           </w:p>
         </w:tc>
         <w:tc>
@@ -37338,9 +39737,11 @@
             <w:pPr>
               <w:jc w:val="center"/>
             </w:pPr>
+            <w:proofErr w:type="spellStart"/>
             <w:r>
               <w:t>Boolean</w:t>
             </w:r>
+            <w:proofErr w:type="spellEnd"/>
           </w:p>
         </w:tc>
       </w:tr>
@@ -37354,9 +39755,11 @@
             <w:tcW w:w="1129" w:type="dxa"/>
           </w:tcPr>
           <w:p>
+            <w:proofErr w:type="spellStart"/>
             <w:r>
               <w:t>Integer</w:t>
             </w:r>
+            <w:proofErr w:type="spellEnd"/>
           </w:p>
         </w:tc>
         <w:tc>
@@ -37412,9 +39815,11 @@
             <w:tcW w:w="1129" w:type="dxa"/>
           </w:tcPr>
           <w:p>
+            <w:proofErr w:type="spellStart"/>
             <w:r>
               <w:t>Float</w:t>
             </w:r>
+            <w:proofErr w:type="spellEnd"/>
           </w:p>
         </w:tc>
         <w:tc>
@@ -37441,9 +39846,11 @@
             <w:tcW w:w="1129" w:type="dxa"/>
           </w:tcPr>
           <w:p>
+            <w:proofErr w:type="spellStart"/>
             <w:r>
               <w:t>Double</w:t>
             </w:r>
+            <w:proofErr w:type="spellEnd"/>
           </w:p>
         </w:tc>
         <w:tc>
@@ -37470,9 +39877,11 @@
             <w:tcW w:w="1129" w:type="dxa"/>
           </w:tcPr>
           <w:p>
+            <w:proofErr w:type="spellStart"/>
             <w:r>
               <w:t>String</w:t>
             </w:r>
+            <w:proofErr w:type="spellEnd"/>
           </w:p>
         </w:tc>
         <w:tc>
@@ -37528,9 +39937,11 @@
             <w:tcW w:w="1129" w:type="dxa"/>
           </w:tcPr>
           <w:p>
+            <w:proofErr w:type="spellStart"/>
             <w:r>
               <w:t>Array</w:t>
             </w:r>
+            <w:proofErr w:type="spellEnd"/>
           </w:p>
         </w:tc>
         <w:tc>
@@ -37730,9 +40141,11 @@
             <w:pPr>
               <w:jc w:val="center"/>
             </w:pPr>
+            <w:proofErr w:type="spellStart"/>
             <w:r>
               <w:t>Double</w:t>
             </w:r>
+            <w:proofErr w:type="spellEnd"/>
           </w:p>
         </w:tc>
       </w:tr>
@@ -37746,9 +40159,11 @@
             <w:tcW w:w="1129" w:type="dxa"/>
           </w:tcPr>
           <w:p>
+            <w:proofErr w:type="spellStart"/>
             <w:r>
               <w:t>Boolean</w:t>
             </w:r>
+            <w:proofErr w:type="spellEnd"/>
           </w:p>
         </w:tc>
         <w:tc>
@@ -37796,9 +40211,11 @@
             <w:tcW w:w="1129" w:type="dxa"/>
           </w:tcPr>
           <w:p>
+            <w:proofErr w:type="spellStart"/>
             <w:r>
               <w:t>Integer</w:t>
             </w:r>
+            <w:proofErr w:type="spellEnd"/>
           </w:p>
         </w:tc>
         <w:tc>
@@ -37854,9 +40271,11 @@
             <w:tcW w:w="1129" w:type="dxa"/>
           </w:tcPr>
           <w:p>
+            <w:proofErr w:type="spellStart"/>
             <w:r>
               <w:t>Float</w:t>
             </w:r>
+            <w:proofErr w:type="spellEnd"/>
           </w:p>
         </w:tc>
         <w:tc>
@@ -37883,9 +40302,11 @@
             <w:tcW w:w="1129" w:type="dxa"/>
           </w:tcPr>
           <w:p>
+            <w:proofErr w:type="spellStart"/>
             <w:r>
               <w:t>String</w:t>
             </w:r>
+            <w:proofErr w:type="spellEnd"/>
           </w:p>
         </w:tc>
         <w:tc>
@@ -37896,9 +40317,11 @@
             <w:pPr>
               <w:cnfStyle w:val="000000100000" w:firstRow="0" w:lastRow="0" w:firstColumn="0" w:lastColumn="0" w:oddVBand="0" w:evenVBand="0" w:oddHBand="1" w:evenHBand="0" w:firstRowFirstColumn="0" w:firstRowLastColumn="0" w:lastRowFirstColumn="0" w:lastRowLastColumn="0"/>
             </w:pPr>
+            <w:proofErr w:type="spellStart"/>
             <w:r>
               <w:t>Double.parseDouble</w:t>
             </w:r>
+            <w:proofErr w:type="spellEnd"/>
           </w:p>
         </w:tc>
       </w:tr>
@@ -37944,9 +40367,11 @@
             <w:tcW w:w="1129" w:type="dxa"/>
           </w:tcPr>
           <w:p>
+            <w:proofErr w:type="spellStart"/>
             <w:r>
               <w:t>Array</w:t>
             </w:r>
+            <w:proofErr w:type="spellEnd"/>
           </w:p>
         </w:tc>
         <w:tc>
@@ -38133,9 +40558,11 @@
             <w:pPr>
               <w:jc w:val="center"/>
             </w:pPr>
+            <w:proofErr w:type="spellStart"/>
             <w:r>
               <w:t>String</w:t>
             </w:r>
+            <w:proofErr w:type="spellEnd"/>
           </w:p>
         </w:tc>
       </w:tr>
@@ -38149,9 +40576,11 @@
             <w:tcW w:w="1129" w:type="dxa"/>
           </w:tcPr>
           <w:p>
+            <w:proofErr w:type="spellStart"/>
             <w:r>
               <w:t>Boolean</w:t>
             </w:r>
+            <w:proofErr w:type="spellEnd"/>
           </w:p>
         </w:tc>
         <w:tc>
@@ -38162,9 +40591,11 @@
             <w:pPr>
               <w:cnfStyle w:val="000000100000" w:firstRow="0" w:lastRow="0" w:firstColumn="0" w:lastColumn="0" w:oddVBand="0" w:evenVBand="0" w:oddHBand="1" w:evenHBand="0" w:firstRowFirstColumn="0" w:firstRowLastColumn="0" w:lastRowFirstColumn="0" w:lastRowLastColumn="0"/>
             </w:pPr>
+            <w:proofErr w:type="spellStart"/>
             <w:r>
               <w:t>String.valueOf</w:t>
             </w:r>
+            <w:proofErr w:type="spellEnd"/>
           </w:p>
         </w:tc>
       </w:tr>
@@ -38178,9 +40609,11 @@
             <w:tcW w:w="1129" w:type="dxa"/>
           </w:tcPr>
           <w:p>
+            <w:proofErr w:type="spellStart"/>
             <w:r>
               <w:t>Integer</w:t>
             </w:r>
+            <w:proofErr w:type="spellEnd"/>
           </w:p>
         </w:tc>
         <w:tc>
@@ -38191,9 +40624,11 @@
             <w:pPr>
               <w:cnfStyle w:val="000000010000" w:firstRow="0" w:lastRow="0" w:firstColumn="0" w:lastColumn="0" w:oddVBand="0" w:evenVBand="0" w:oddHBand="0" w:evenHBand="1" w:firstRowFirstColumn="0" w:firstRowLastColumn="0" w:lastRowFirstColumn="0" w:lastRowLastColumn="0"/>
             </w:pPr>
+            <w:proofErr w:type="spellStart"/>
             <w:r>
               <w:t>String.valueOf</w:t>
             </w:r>
+            <w:proofErr w:type="spellEnd"/>
           </w:p>
         </w:tc>
       </w:tr>
@@ -38220,9 +40655,11 @@
             <w:pPr>
               <w:cnfStyle w:val="000000100000" w:firstRow="0" w:lastRow="0" w:firstColumn="0" w:lastColumn="0" w:oddVBand="0" w:evenVBand="0" w:oddHBand="1" w:evenHBand="0" w:firstRowFirstColumn="0" w:firstRowLastColumn="0" w:lastRowFirstColumn="0" w:lastRowLastColumn="0"/>
             </w:pPr>
+            <w:proofErr w:type="spellStart"/>
             <w:r>
               <w:t>String.valueOf</w:t>
             </w:r>
+            <w:proofErr w:type="spellEnd"/>
           </w:p>
         </w:tc>
       </w:tr>
@@ -38236,9 +40673,11 @@
             <w:tcW w:w="1129" w:type="dxa"/>
           </w:tcPr>
           <w:p>
+            <w:proofErr w:type="spellStart"/>
             <w:r>
               <w:t>Float</w:t>
             </w:r>
+            <w:proofErr w:type="spellEnd"/>
           </w:p>
         </w:tc>
         <w:tc>
@@ -38249,9 +40688,11 @@
             <w:pPr>
               <w:cnfStyle w:val="000000010000" w:firstRow="0" w:lastRow="0" w:firstColumn="0" w:lastColumn="0" w:oddVBand="0" w:evenVBand="0" w:oddHBand="0" w:evenHBand="1" w:firstRowFirstColumn="0" w:firstRowLastColumn="0" w:lastRowFirstColumn="0" w:lastRowLastColumn="0"/>
             </w:pPr>
+            <w:proofErr w:type="spellStart"/>
             <w:r>
               <w:t>String.valueOf</w:t>
             </w:r>
+            <w:proofErr w:type="spellEnd"/>
           </w:p>
         </w:tc>
       </w:tr>
@@ -38265,9 +40706,11 @@
             <w:tcW w:w="1129" w:type="dxa"/>
           </w:tcPr>
           <w:p>
+            <w:proofErr w:type="spellStart"/>
             <w:r>
               <w:t>Double</w:t>
             </w:r>
+            <w:proofErr w:type="spellEnd"/>
           </w:p>
         </w:tc>
         <w:tc>
@@ -38278,9 +40721,11 @@
             <w:pPr>
               <w:cnfStyle w:val="000000100000" w:firstRow="0" w:lastRow="0" w:firstColumn="0" w:lastColumn="0" w:oddVBand="0" w:evenVBand="0" w:oddHBand="1" w:evenHBand="0" w:firstRowFirstColumn="0" w:firstRowLastColumn="0" w:lastRowFirstColumn="0" w:lastRowLastColumn="0"/>
             </w:pPr>
+            <w:proofErr w:type="spellStart"/>
             <w:r>
               <w:t>String.valueOf</w:t>
             </w:r>
+            <w:proofErr w:type="spellEnd"/>
           </w:p>
         </w:tc>
       </w:tr>
@@ -38329,9 +40774,11 @@
             <w:tcW w:w="1129" w:type="dxa"/>
           </w:tcPr>
           <w:p>
+            <w:proofErr w:type="spellStart"/>
             <w:r>
               <w:t>Array</w:t>
             </w:r>
+            <w:proofErr w:type="spellEnd"/>
           </w:p>
         </w:tc>
         <w:tc>
@@ -38342,9 +40789,11 @@
             <w:pPr>
               <w:cnfStyle w:val="000000100000" w:firstRow="0" w:lastRow="0" w:firstColumn="0" w:lastColumn="0" w:oddVBand="0" w:evenVBand="0" w:oddHBand="1" w:evenHBand="0" w:firstRowFirstColumn="0" w:firstRowLastColumn="0" w:lastRowFirstColumn="0" w:lastRowLastColumn="0"/>
             </w:pPr>
+            <w:proofErr w:type="spellStart"/>
             <w:r>
               <w:t>String.valueOf</w:t>
             </w:r>
+            <w:proofErr w:type="spellEnd"/>
             <w:r>
               <w:t>(</w:t>
             </w:r>
@@ -38396,9 +40845,11 @@
             <w:pPr>
               <w:cnfStyle w:val="000000010000" w:firstRow="0" w:lastRow="0" w:firstColumn="0" w:lastColumn="0" w:oddVBand="0" w:evenVBand="0" w:oddHBand="0" w:evenHBand="1" w:firstRowFirstColumn="0" w:firstRowLastColumn="0" w:lastRowFirstColumn="0" w:lastRowLastColumn="0"/>
             </w:pPr>
+            <w:proofErr w:type="spellStart"/>
             <w:r>
               <w:t>String.valueOf</w:t>
             </w:r>
+            <w:proofErr w:type="spellEnd"/>
             <w:r>
               <w:t>(</w:t>
             </w:r>
@@ -38450,9 +40901,11 @@
             <w:pPr>
               <w:cnfStyle w:val="000000100000" w:firstRow="0" w:lastRow="0" w:firstColumn="0" w:lastColumn="0" w:oddVBand="0" w:evenVBand="0" w:oddHBand="1" w:evenHBand="0" w:firstRowFirstColumn="0" w:firstRowLastColumn="0" w:lastRowFirstColumn="0" w:lastRowLastColumn="0"/>
             </w:pPr>
+            <w:proofErr w:type="spellStart"/>
             <w:r>
               <w:t>String.valueOf</w:t>
             </w:r>
+            <w:proofErr w:type="spellEnd"/>
             <w:r>
               <w:t>(</w:t>
             </w:r>
@@ -38545,9 +40998,11 @@
             <w:pPr>
               <w:jc w:val="center"/>
             </w:pPr>
+            <w:proofErr w:type="spellStart"/>
             <w:r>
               <w:t>Float</w:t>
             </w:r>
+            <w:proofErr w:type="spellEnd"/>
           </w:p>
         </w:tc>
       </w:tr>
@@ -38561,9 +41016,11 @@
             <w:tcW w:w="1129" w:type="dxa"/>
           </w:tcPr>
           <w:p>
+            <w:proofErr w:type="spellStart"/>
             <w:r>
               <w:t>Boolean</w:t>
             </w:r>
+            <w:proofErr w:type="spellEnd"/>
           </w:p>
         </w:tc>
         <w:tc>
@@ -38614,9 +41071,11 @@
             <w:tcW w:w="1129" w:type="dxa"/>
           </w:tcPr>
           <w:p>
+            <w:proofErr w:type="spellStart"/>
             <w:r>
               <w:t>Integer</w:t>
             </w:r>
+            <w:proofErr w:type="spellEnd"/>
           </w:p>
         </w:tc>
         <w:tc>
@@ -38684,9 +41143,11 @@
             <w:tcW w:w="1129" w:type="dxa"/>
           </w:tcPr>
           <w:p>
+            <w:proofErr w:type="spellStart"/>
             <w:r>
               <w:t>Double</w:t>
             </w:r>
+            <w:proofErr w:type="spellEnd"/>
           </w:p>
         </w:tc>
         <w:tc>
@@ -38719,9 +41180,11 @@
             <w:tcW w:w="1129" w:type="dxa"/>
           </w:tcPr>
           <w:p>
+            <w:proofErr w:type="spellStart"/>
             <w:r>
               <w:t>String</w:t>
             </w:r>
+            <w:proofErr w:type="spellEnd"/>
           </w:p>
         </w:tc>
         <w:tc>
@@ -38732,9 +41195,11 @@
             <w:pPr>
               <w:cnfStyle w:val="000000100000" w:firstRow="0" w:lastRow="0" w:firstColumn="0" w:lastColumn="0" w:oddVBand="0" w:evenVBand="0" w:oddHBand="1" w:evenHBand="0" w:firstRowFirstColumn="0" w:firstRowLastColumn="0" w:lastRowFirstColumn="0" w:lastRowLastColumn="0"/>
             </w:pPr>
+            <w:proofErr w:type="spellStart"/>
             <w:r>
               <w:t>Float.parseFloat</w:t>
             </w:r>
+            <w:proofErr w:type="spellEnd"/>
           </w:p>
         </w:tc>
       </w:tr>
@@ -38780,9 +41245,11 @@
             <w:tcW w:w="1129" w:type="dxa"/>
           </w:tcPr>
           <w:p>
+            <w:proofErr w:type="spellStart"/>
             <w:r>
               <w:t>Array</w:t>
             </w:r>
+            <w:proofErr w:type="spellEnd"/>
           </w:p>
         </w:tc>
         <w:tc>
@@ -38976,9 +41443,11 @@
             <w:pPr>
               <w:jc w:val="center"/>
             </w:pPr>
+            <w:proofErr w:type="spellStart"/>
             <w:r>
               <w:t>List</w:t>
             </w:r>
+            <w:proofErr w:type="spellEnd"/>
           </w:p>
         </w:tc>
       </w:tr>
@@ -38992,9 +41461,11 @@
             <w:tcW w:w="1129" w:type="dxa"/>
           </w:tcPr>
           <w:p>
+            <w:proofErr w:type="spellStart"/>
             <w:r>
               <w:t>Array</w:t>
             </w:r>
+            <w:proofErr w:type="spellEnd"/>
           </w:p>
         </w:tc>
         <w:tc>
@@ -39008,12 +41479,14 @@
                 <w:lang w:val="en-GB"/>
               </w:rPr>
             </w:pPr>
+            <w:proofErr w:type="spellStart"/>
             <w:r>
               <w:rPr>
                 <w:lang w:val="en-GB"/>
               </w:rPr>
               <w:t>toList</w:t>
             </w:r>
+            <w:proofErr w:type="spellEnd"/>
           </w:p>
         </w:tc>
       </w:tr>
@@ -39045,9 +41518,11 @@
             <w:pPr>
               <w:jc w:val="center"/>
             </w:pPr>
+            <w:proofErr w:type="spellStart"/>
             <w:r>
               <w:t>Array</w:t>
             </w:r>
+            <w:proofErr w:type="spellEnd"/>
           </w:p>
         </w:tc>
       </w:tr>
@@ -39061,9 +41536,11 @@
             <w:tcW w:w="1129" w:type="dxa"/>
           </w:tcPr>
           <w:p>
+            <w:proofErr w:type="spellStart"/>
             <w:r>
               <w:t>List</w:t>
             </w:r>
+            <w:proofErr w:type="spellEnd"/>
           </w:p>
         </w:tc>
         <w:tc>
@@ -39077,12 +41554,14 @@
                 <w:lang w:val="en-GB"/>
               </w:rPr>
             </w:pPr>
+            <w:proofErr w:type="spellStart"/>
             <w:r>
               <w:rPr>
                 <w:lang w:val="en-GB"/>
               </w:rPr>
               <w:t>toArray</w:t>
             </w:r>
+            <w:proofErr w:type="spellEnd"/>
           </w:p>
         </w:tc>
       </w:tr>
@@ -39142,13 +41621,37 @@
     </w:p>
     <w:p>
       <w:r>
-        <w:t>En Perl las funciones reciben sus argumentos en forma de array, el resultado de ese array es la concatenación de todos los elementos pasados como argumentos</w:t>
+        <w:t xml:space="preserve">En Perl las funciones reciben sus argumentos en forma de </w:t>
+      </w:r>
+      <w:proofErr w:type="spellStart"/>
+      <w:r>
+        <w:t>array</w:t>
+      </w:r>
+      <w:proofErr w:type="spellEnd"/>
+      <w:r>
+        <w:t xml:space="preserve">, el resultado de ese </w:t>
+      </w:r>
+      <w:proofErr w:type="spellStart"/>
+      <w:r>
+        <w:t>array</w:t>
+      </w:r>
+      <w:proofErr w:type="spellEnd"/>
+      <w:r>
+        <w:t xml:space="preserve"> es la concatenación de todos los elementos pasados como argumentos</w:t>
       </w:r>
       <w:r>
         <w:t>.</w:t>
       </w:r>
       <w:r>
-        <w:t xml:space="preserve"> El primer problema reside cuando uno de los argumentos es también un array, a </w:t>
+        <w:t xml:space="preserve"> El primer problema reside cuando uno de los argumentos es también un </w:t>
+      </w:r>
+      <w:proofErr w:type="spellStart"/>
+      <w:r>
+        <w:t>array</w:t>
+      </w:r>
+      <w:proofErr w:type="spellEnd"/>
+      <w:r>
+        <w:t xml:space="preserve">, a </w:t>
       </w:r>
       <w:r>
         <w:t>continuación,</w:t>
@@ -39211,27 +41714,104 @@
       <w:r>
         <w:t xml:space="preserve">Figura </w:t>
       </w:r>
-      <w:fldSimple w:instr=" SEQ Ilustración \* ARABIC ">
-        <w:r>
-          <w:rPr>
-            <w:noProof/>
-          </w:rPr>
-          <w:t>14</w:t>
-        </w:r>
-      </w:fldSimple>
-      <w:r>
-        <w:t>: Función perl con array y escalar</w:t>
+      <w:r>
+        <w:fldChar w:fldCharType="begin"/>
+      </w:r>
+      <w:r>
+        <w:instrText xml:space="preserve"> SEQ Ilustración \* ARABIC </w:instrText>
+      </w:r>
+      <w:r>
+        <w:fldChar w:fldCharType="separate"/>
+      </w:r>
+      <w:r>
+        <w:rPr>
+          <w:noProof/>
+        </w:rPr>
+        <w:t>14</w:t>
+      </w:r>
+      <w:r>
+        <w:rPr>
+          <w:noProof/>
+        </w:rPr>
+        <w:fldChar w:fldCharType="end"/>
+      </w:r>
+      <w:r>
+        <w:t xml:space="preserve">: Función </w:t>
+      </w:r>
+      <w:proofErr w:type="spellStart"/>
+      <w:r>
+        <w:t>perl</w:t>
+      </w:r>
+      <w:proofErr w:type="spellEnd"/>
+      <w:r>
+        <w:t xml:space="preserve"> con </w:t>
+      </w:r>
+      <w:proofErr w:type="spellStart"/>
+      <w:r>
+        <w:t>array</w:t>
+      </w:r>
+      <w:proofErr w:type="spellEnd"/>
+      <w:r>
+        <w:t xml:space="preserve"> y escalar</w:t>
       </w:r>
       <w:bookmarkEnd w:id="79"/>
     </w:p>
     <w:p>
       <w:r>
-        <w:t>El comportamiento esperado por una persona que no conoce el lenguaje Perl es pensar que la función imprimirá la cadena “string” pero en realidad se imprimirá el número 2.  La razón de este comportamiento es que perl concatena la lista con escalar creando un nuevo array con cuatro argumentos. En java no podemos permitir este comportamiento debido a que, al no conocer la longitud de los arrays en tiempo de compilación, es imposible saber dónde empieza y donde acaba un array, lo cual impide realizar el casting al tipo correspondiente.</w:t>
-      </w:r>
-    </w:p>
-    <w:p>
-      <w:r>
-        <w:t xml:space="preserve">Para solucionar este problema, es necesario que Perl no concatene los argumentos y que si la función recibe dos argumentos, la función reciba un array de dos elementos. </w:t>
+        <w:t>El comportamiento esperado por una persona que no conoce el lenguaje Perl es pensar que la función imprimirá la cadena “</w:t>
+      </w:r>
+      <w:proofErr w:type="spellStart"/>
+      <w:r>
+        <w:t>string</w:t>
+      </w:r>
+      <w:proofErr w:type="spellEnd"/>
+      <w:r>
+        <w:t xml:space="preserve">” pero en realidad se imprimirá el número 2.  La razón de este comportamiento es que </w:t>
+      </w:r>
+      <w:proofErr w:type="spellStart"/>
+      <w:r>
+        <w:t>perl</w:t>
+      </w:r>
+      <w:proofErr w:type="spellEnd"/>
+      <w:r>
+        <w:t xml:space="preserve"> concatena la lista con escalar creando un nuevo </w:t>
+      </w:r>
+      <w:proofErr w:type="spellStart"/>
+      <w:r>
+        <w:t>array</w:t>
+      </w:r>
+      <w:proofErr w:type="spellEnd"/>
+      <w:r>
+        <w:t xml:space="preserve"> con cuatro argumentos. En java no podemos permitir este comportamiento debido a que, al no conocer la longitud de los </w:t>
+      </w:r>
+      <w:proofErr w:type="spellStart"/>
+      <w:r>
+        <w:t>arrays</w:t>
+      </w:r>
+      <w:proofErr w:type="spellEnd"/>
+      <w:r>
+        <w:t xml:space="preserve"> en tiempo de compilación, es imposible saber dónde empieza y donde acaba un </w:t>
+      </w:r>
+      <w:proofErr w:type="spellStart"/>
+      <w:r>
+        <w:t>array</w:t>
+      </w:r>
+      <w:proofErr w:type="spellEnd"/>
+      <w:r>
+        <w:t>, lo cual impide realizar el casting al tipo correspondiente.</w:t>
+      </w:r>
+    </w:p>
+    <w:p>
+      <w:r>
+        <w:t xml:space="preserve">Para solucionar este problema, es necesario que Perl no concatene los argumentos y que si la función recibe dos argumentos, la función reciba un </w:t>
+      </w:r>
+      <w:proofErr w:type="spellStart"/>
+      <w:r>
+        <w:t>array</w:t>
+      </w:r>
+      <w:proofErr w:type="spellEnd"/>
+      <w:r>
+        <w:t xml:space="preserve"> de dos elementos. </w:t>
       </w:r>
       <w:r>
         <w:t xml:space="preserve">La solución pasa por obligar al usuario a pasar todas las </w:t>
@@ -39240,7 +41820,15 @@
         <w:t>colecciones</w:t>
       </w:r>
       <w:r>
-        <w:t xml:space="preserve"> por referencia en vez de por valor, de eso modo perl no concatenara y el usuario puede des referenciar luego en la función.</w:t>
+        <w:t xml:space="preserve"> por referencia en vez de por valor, de eso modo </w:t>
+      </w:r>
+      <w:proofErr w:type="spellStart"/>
+      <w:r>
+        <w:t>perl</w:t>
+      </w:r>
+      <w:proofErr w:type="spellEnd"/>
+      <w:r>
+        <w:t xml:space="preserve"> no concatenara y el usuario puede des referenciar luego en la función.</w:t>
       </w:r>
     </w:p>
     <w:p>
@@ -39297,16 +41885,45 @@
       <w:r>
         <w:t xml:space="preserve">Figura </w:t>
       </w:r>
-      <w:fldSimple w:instr=" SEQ Ilustración \* ARABIC ">
-        <w:r>
-          <w:rPr>
-            <w:noProof/>
-          </w:rPr>
-          <w:t>15</w:t>
-        </w:r>
-      </w:fldSimple>
-      <w:r>
-        <w:t>: Funcion Perl con referencia Array y escalar</w:t>
+      <w:r>
+        <w:fldChar w:fldCharType="begin"/>
+      </w:r>
+      <w:r>
+        <w:instrText xml:space="preserve"> SEQ Ilustración \* ARABIC </w:instrText>
+      </w:r>
+      <w:r>
+        <w:fldChar w:fldCharType="separate"/>
+      </w:r>
+      <w:r>
+        <w:rPr>
+          <w:noProof/>
+        </w:rPr>
+        <w:t>15</w:t>
+      </w:r>
+      <w:r>
+        <w:rPr>
+          <w:noProof/>
+        </w:rPr>
+        <w:fldChar w:fldCharType="end"/>
+      </w:r>
+      <w:r>
+        <w:t xml:space="preserve">: </w:t>
+      </w:r>
+      <w:proofErr w:type="spellStart"/>
+      <w:r>
+        <w:t>Funcion</w:t>
+      </w:r>
+      <w:proofErr w:type="spellEnd"/>
+      <w:r>
+        <w:t xml:space="preserve"> Perl con referencia </w:t>
+      </w:r>
+      <w:proofErr w:type="spellStart"/>
+      <w:r>
+        <w:t>Array</w:t>
+      </w:r>
+      <w:proofErr w:type="spellEnd"/>
+      <w:r>
+        <w:t xml:space="preserve"> y escalar</w:t>
       </w:r>
       <w:bookmarkEnd w:id="80"/>
     </w:p>
@@ -39316,12 +41933,44 @@
         <w:t xml:space="preserve">En la figura 15 podemos ver </w:t>
       </w:r>
       <w:r>
-        <w:t>cómo podemos el array y el escalar se mantienen separados en la función, el primer elemento es un array al que podemos acceder a sus posiciones y el segundo es un escalar. Con esto el problema de las funciones queda solucionado y lo único que obligamos a hacer al usuario es añadir un ‘\’ antes de las colecciones en la llamada a las funciones.</w:t>
-      </w:r>
-    </w:p>
-    <w:p>
-      <w:r>
-        <w:t xml:space="preserve">Ahora falta abordar el tipado de las funciones tanto para los argumentos como para el retorno. Para ello se hará uso del mismo método que para el tipado de variables, a </w:t>
+        <w:t xml:space="preserve">cómo podemos el </w:t>
+      </w:r>
+      <w:proofErr w:type="spellStart"/>
+      <w:r>
+        <w:t>array</w:t>
+      </w:r>
+      <w:proofErr w:type="spellEnd"/>
+      <w:r>
+        <w:t xml:space="preserve"> y el escalar se mantienen separados en la función, el primer elemento es un </w:t>
+      </w:r>
+      <w:proofErr w:type="spellStart"/>
+      <w:r>
+        <w:t>array</w:t>
+      </w:r>
+      <w:proofErr w:type="spellEnd"/>
+      <w:r>
+        <w:t xml:space="preserve"> al que podemos acceder a sus posiciones y el segundo es un escalar. Con esto el problema de las funciones queda solucionado y lo único que obligamos a hacer al usuario es añadir un ‘\’ antes de las colecciones en la llamada a las funciones.</w:t>
+      </w:r>
+    </w:p>
+    <w:p>
+      <w:r>
+        <w:t xml:space="preserve">Ahora falta abordar el </w:t>
+      </w:r>
+      <w:proofErr w:type="spellStart"/>
+      <w:r>
+        <w:t>tipado</w:t>
+      </w:r>
+      <w:proofErr w:type="spellEnd"/>
+      <w:r>
+        <w:t xml:space="preserve"> de las funciones tanto para los argumentos como para el retorno. Para ello se hará uso del mismo método que para el </w:t>
+      </w:r>
+      <w:proofErr w:type="spellStart"/>
+      <w:r>
+        <w:t>tipado</w:t>
+      </w:r>
+      <w:proofErr w:type="spellEnd"/>
+      <w:r>
+        <w:t xml:space="preserve"> de variables, a </w:t>
       </w:r>
       <w:r>
         <w:t>continuación,</w:t>
@@ -39400,16 +42049,37 @@
       <w:r>
         <w:t xml:space="preserve">Figura </w:t>
       </w:r>
-      <w:fldSimple w:instr=" SEQ Ilustración \* ARABIC ">
-        <w:r>
-          <w:rPr>
-            <w:noProof/>
-          </w:rPr>
-          <w:t>16</w:t>
-        </w:r>
-      </w:fldSimple>
-      <w:r>
-        <w:t>: Ejemplo de tipado de funciones</w:t>
+      <w:r>
+        <w:fldChar w:fldCharType="begin"/>
+      </w:r>
+      <w:r>
+        <w:instrText xml:space="preserve"> SEQ Ilustración \* ARABIC </w:instrText>
+      </w:r>
+      <w:r>
+        <w:fldChar w:fldCharType="separate"/>
+      </w:r>
+      <w:r>
+        <w:rPr>
+          <w:noProof/>
+        </w:rPr>
+        <w:t>16</w:t>
+      </w:r>
+      <w:r>
+        <w:rPr>
+          <w:noProof/>
+        </w:rPr>
+        <w:fldChar w:fldCharType="end"/>
+      </w:r>
+      <w:r>
+        <w:t xml:space="preserve">: Ejemplo de </w:t>
+      </w:r>
+      <w:proofErr w:type="spellStart"/>
+      <w:r>
+        <w:t>tipado</w:t>
+      </w:r>
+      <w:proofErr w:type="spellEnd"/>
+      <w:r>
+        <w:t xml:space="preserve"> de funciones</w:t>
       </w:r>
       <w:r>
         <w:t xml:space="preserve"> y su traducción</w:t>
@@ -39421,12 +42091,60 @@
         <w:t>Como podemos v</w:t>
       </w:r>
       <w:r>
-        <w:t xml:space="preserve">er en primer lugar el tipado de las funciones se realiza encadenando los tipos uno detrás de otro predecidos &lt;args&gt; para los argumentos y &lt;returns&gt; para los retornos. La posición de las etiquetas en varias líneas es meramente visual, puede optarse por poner todo en la misma línea. </w:t>
-      </w:r>
-    </w:p>
-    <w:p>
-      <w:r>
-        <w:t>Por otro lado, la traducción de las funciones es prácticamente igual para las tres funciones, todas las funciones reciben un array de Object donde estarán</w:t>
+        <w:t xml:space="preserve">er en primer lugar el </w:t>
+      </w:r>
+      <w:proofErr w:type="spellStart"/>
+      <w:r>
+        <w:t>tipado</w:t>
+      </w:r>
+      <w:proofErr w:type="spellEnd"/>
+      <w:r>
+        <w:t xml:space="preserve"> de las funciones se realiza encadenando los tipos uno detrás de otro </w:t>
+      </w:r>
+      <w:proofErr w:type="spellStart"/>
+      <w:r>
+        <w:t>predecidos</w:t>
+      </w:r>
+      <w:proofErr w:type="spellEnd"/>
+      <w:r>
+        <w:t xml:space="preserve"> &lt;</w:t>
+      </w:r>
+      <w:proofErr w:type="spellStart"/>
+      <w:r>
+        <w:t>args</w:t>
+      </w:r>
+      <w:proofErr w:type="spellEnd"/>
+      <w:r>
+        <w:t>&gt; para los argumentos y &lt;</w:t>
+      </w:r>
+      <w:proofErr w:type="spellStart"/>
+      <w:r>
+        <w:t>returns</w:t>
+      </w:r>
+      <w:proofErr w:type="spellEnd"/>
+      <w:r>
+        <w:t xml:space="preserve">&gt; para los retornos. La posición de las etiquetas en varias líneas es meramente visual, puede optarse por poner todo en la misma línea. </w:t>
+      </w:r>
+    </w:p>
+    <w:p>
+      <w:r>
+        <w:t xml:space="preserve">Por otro lado, la traducción de las funciones es prácticamente igual para las tres funciones, todas las funciones reciben un </w:t>
+      </w:r>
+      <w:proofErr w:type="spellStart"/>
+      <w:r>
+        <w:t>array</w:t>
+      </w:r>
+      <w:proofErr w:type="spellEnd"/>
+      <w:r>
+        <w:t xml:space="preserve"> de </w:t>
+      </w:r>
+      <w:proofErr w:type="spellStart"/>
+      <w:r>
+        <w:t>Object</w:t>
+      </w:r>
+      <w:proofErr w:type="spellEnd"/>
+      <w:r>
+        <w:t xml:space="preserve"> donde estarán</w:t>
       </w:r>
       <w:r>
         <w:t xml:space="preserve"> los</w:t>
@@ -39435,12 +42153,44 @@
         <w:t xml:space="preserve"> argumentos en caso de que existan</w:t>
       </w:r>
       <w:r>
-        <w:t>. Cuando el usuario obtiene un argumento se le aplica el cast en función de las etiquetas de la cabecera. Los retornos siguen un procedimiento parecido, si una función retorno un elemento, se le asignará ese tipo al retorno y si no retorna ninguno se conservará object por razones técnicas relativas al anidamiento de funciones.</w:t>
-      </w:r>
-    </w:p>
-    <w:p>
-      <w:r>
-        <w:t>Como nota final, Perl permite retornar más de un elemento en una función, pero ese caso es el mismo que para los argumentos, se retorna un array de object y se usa la cabecera de la función para aplicar el casting en la asignación.</w:t>
+        <w:t xml:space="preserve">. Cuando el usuario obtiene un argumento se le aplica el </w:t>
+      </w:r>
+      <w:proofErr w:type="spellStart"/>
+      <w:r>
+        <w:t>cast</w:t>
+      </w:r>
+      <w:proofErr w:type="spellEnd"/>
+      <w:r>
+        <w:t xml:space="preserve"> en función de las etiquetas de la cabecera. Los retornos siguen un procedimiento parecido, si una función retorno un elemento, se le asignará ese tipo al retorno y si no retorna ninguno se conservará </w:t>
+      </w:r>
+      <w:proofErr w:type="spellStart"/>
+      <w:r>
+        <w:t>object</w:t>
+      </w:r>
+      <w:proofErr w:type="spellEnd"/>
+      <w:r>
+        <w:t xml:space="preserve"> por razones técnicas relativas al anidamiento de funciones.</w:t>
+      </w:r>
+    </w:p>
+    <w:p>
+      <w:r>
+        <w:t xml:space="preserve">Como nota final, Perl permite retornar más de un elemento en una función, pero ese caso es el mismo que para los argumentos, se retorna un </w:t>
+      </w:r>
+      <w:proofErr w:type="spellStart"/>
+      <w:r>
+        <w:t>array</w:t>
+      </w:r>
+      <w:proofErr w:type="spellEnd"/>
+      <w:r>
+        <w:t xml:space="preserve"> de </w:t>
+      </w:r>
+      <w:proofErr w:type="spellStart"/>
+      <w:r>
+        <w:t>object</w:t>
+      </w:r>
+      <w:proofErr w:type="spellEnd"/>
+      <w:r>
+        <w:t xml:space="preserve"> y se usa la cabecera de la función para aplicar el casting en la asignación.</w:t>
       </w:r>
     </w:p>
     <w:p/>
@@ -39602,14 +42352,30 @@
       <w:r>
         <w:t xml:space="preserve">Figura </w:t>
       </w:r>
-      <w:fldSimple w:instr=" SEQ Ilustración \* ARABIC ">
-        <w:r>
-          <w:rPr>
-            <w:noProof/>
-          </w:rPr>
-          <w:t>17</w:t>
-        </w:r>
-      </w:fldSimple>
+      <w:r>
+        <w:fldChar w:fldCharType="begin"/>
+      </w:r>
+      <w:r>
+        <w:instrText xml:space="preserve"> SEQ Ilustración \* ARABI</w:instrText>
+      </w:r>
+      <w:r>
+        <w:instrText xml:space="preserve">C </w:instrText>
+      </w:r>
+      <w:r>
+        <w:fldChar w:fldCharType="separate"/>
+      </w:r>
+      <w:r>
+        <w:rPr>
+          <w:noProof/>
+        </w:rPr>
+        <w:t>17</w:t>
+      </w:r>
+      <w:r>
+        <w:rPr>
+          <w:noProof/>
+        </w:rPr>
+        <w:fldChar w:fldCharType="end"/>
+      </w:r>
       <w:r>
         <w:t>: Asignación entre listas</w:t>
       </w:r>
@@ -39629,7 +42395,15 @@
         </w:numPr>
       </w:pPr>
       <w:r>
-        <w:t>Abrimos un bloque para no conservar la variable auxiliar pd_me y poder reutilizarla.</w:t>
+        <w:t xml:space="preserve">Abrimos un bloque para no conservar la variable auxiliar </w:t>
+      </w:r>
+      <w:proofErr w:type="spellStart"/>
+      <w:r>
+        <w:t>pd_me</w:t>
+      </w:r>
+      <w:proofErr w:type="spellEnd"/>
+      <w:r>
+        <w:t xml:space="preserve"> y poder reutilizarla.</w:t>
       </w:r>
     </w:p>
     <w:p>
@@ -39641,7 +42415,15 @@
         </w:numPr>
       </w:pPr>
       <w:r>
-        <w:t>Guardamos todas las variables del lado derecho en un array.</w:t>
+        <w:t xml:space="preserve">Guardamos todas las variables del lado derecho en un </w:t>
+      </w:r>
+      <w:proofErr w:type="spellStart"/>
+      <w:r>
+        <w:t>array</w:t>
+      </w:r>
+      <w:proofErr w:type="spellEnd"/>
+      <w:r>
+        <w:t>.</w:t>
       </w:r>
     </w:p>
     <w:p>
@@ -39653,7 +42435,15 @@
         </w:numPr>
       </w:pPr>
       <w:r>
-        <w:t>Generamos una lista de asignaciones donde las constantes se copian directamente y las variables se sacan del array devolviéndoles su tipo.</w:t>
+        <w:t xml:space="preserve">Generamos una lista de asignaciones donde las constantes se copian directamente y las variables se sacan del </w:t>
+      </w:r>
+      <w:proofErr w:type="spellStart"/>
+      <w:r>
+        <w:t>array</w:t>
+      </w:r>
+      <w:proofErr w:type="spellEnd"/>
+      <w:r>
+        <w:t xml:space="preserve"> devolviéndoles su tipo.</w:t>
       </w:r>
     </w:p>
     <w:p>
@@ -39684,7 +42474,15 @@
     </w:p>
     <w:p>
       <w:r>
-        <w:t>El tercer caso es el usado para asignar a una lista de variables los elementos consecutivos almacenados en un array.</w:t>
+        <w:t xml:space="preserve">El tercer caso es el usado para asignar a una lista de variables los elementos consecutivos almacenados en un </w:t>
+      </w:r>
+      <w:proofErr w:type="spellStart"/>
+      <w:r>
+        <w:t>array</w:t>
+      </w:r>
+      <w:proofErr w:type="spellEnd"/>
+      <w:r>
+        <w:t>.</w:t>
       </w:r>
     </w:p>
     <w:p>
@@ -39754,14 +42552,27 @@
       <w:r>
         <w:t xml:space="preserve">Figura </w:t>
       </w:r>
-      <w:fldSimple w:instr=" SEQ Ilustración \* ARABIC ">
-        <w:r>
-          <w:rPr>
-            <w:noProof/>
-          </w:rPr>
-          <w:t>18</w:t>
-        </w:r>
-      </w:fldSimple>
+      <w:r>
+        <w:fldChar w:fldCharType="begin"/>
+      </w:r>
+      <w:r>
+        <w:instrText xml:space="preserve"> SEQ Ilustración \* ARABIC </w:instrText>
+      </w:r>
+      <w:r>
+        <w:fldChar w:fldCharType="separate"/>
+      </w:r>
+      <w:r>
+        <w:rPr>
+          <w:noProof/>
+        </w:rPr>
+        <w:t>18</w:t>
+      </w:r>
+      <w:r>
+        <w:rPr>
+          <w:noProof/>
+        </w:rPr>
+        <w:fldChar w:fldCharType="end"/>
+      </w:r>
       <w:r>
         <w:t>: Asignación entre lista y expresión</w:t>
       </w:r>
@@ -39769,12 +42580,36 @@
     </w:p>
     <w:p>
       <w:r>
-        <w:t>Como podemos ver en la figura 18, tenemos un array de tres elementos que queremos asignar a tres variables distintas. La traducción es este caso es bastante sencilla, se va accediendo a las posiciones del array y luego se va realizando la asignación.</w:t>
-      </w:r>
-    </w:p>
-    <w:p>
-      <w:r>
-        <w:t>Pero qué pasaría si el array no estuviera almacenado en una variable como en este caso, por ejemplo, en el retorno de una función.</w:t>
+        <w:t xml:space="preserve">Como podemos ver en la figura 18, tenemos un </w:t>
+      </w:r>
+      <w:proofErr w:type="spellStart"/>
+      <w:r>
+        <w:t>array</w:t>
+      </w:r>
+      <w:proofErr w:type="spellEnd"/>
+      <w:r>
+        <w:t xml:space="preserve"> de tres elementos que queremos asignar a tres variables distintas. La traducción es este caso es bastante sencilla, se va accediendo a las posiciones del </w:t>
+      </w:r>
+      <w:proofErr w:type="spellStart"/>
+      <w:r>
+        <w:t>array</w:t>
+      </w:r>
+      <w:proofErr w:type="spellEnd"/>
+      <w:r>
+        <w:t xml:space="preserve"> y luego se va realizando la asignación.</w:t>
+      </w:r>
+    </w:p>
+    <w:p>
+      <w:r>
+        <w:t xml:space="preserve">Pero qué pasaría si el </w:t>
+      </w:r>
+      <w:proofErr w:type="spellStart"/>
+      <w:r>
+        <w:t>array</w:t>
+      </w:r>
+      <w:proofErr w:type="spellEnd"/>
+      <w:r>
+        <w:t xml:space="preserve"> no estuviera almacenado en una variable como en este caso, por ejemplo, en el retorno de una función.</w:t>
       </w:r>
     </w:p>
     <w:p>
@@ -39844,14 +42679,27 @@
       <w:r>
         <w:t xml:space="preserve">Figura </w:t>
       </w:r>
-      <w:fldSimple w:instr=" SEQ Ilustración \* ARABIC ">
-        <w:r>
-          <w:rPr>
-            <w:noProof/>
-          </w:rPr>
-          <w:t>19</w:t>
-        </w:r>
-      </w:fldSimple>
+      <w:r>
+        <w:fldChar w:fldCharType="begin"/>
+      </w:r>
+      <w:r>
+        <w:instrText xml:space="preserve"> SEQ Ilustración \* ARABIC </w:instrText>
+      </w:r>
+      <w:r>
+        <w:fldChar w:fldCharType="separate"/>
+      </w:r>
+      <w:r>
+        <w:rPr>
+          <w:noProof/>
+        </w:rPr>
+        <w:t>19</w:t>
+      </w:r>
+      <w:r>
+        <w:rPr>
+          <w:noProof/>
+        </w:rPr>
+        <w:fldChar w:fldCharType="end"/>
+      </w:r>
       <w:r>
         <w:t>: Asignación entre lista y función</w:t>
       </w:r>
@@ -39859,7 +42707,15 @@
     </w:p>
     <w:p>
       <w:r>
-        <w:t>La figura 19 muestra el comportamiento de en caso de no poder asegurar que el array sea una variable, se crea una variable auxiliar para realizar la asignación.</w:t>
+        <w:t xml:space="preserve">La figura 19 muestra el comportamiento de en caso de no poder asegurar que el </w:t>
+      </w:r>
+      <w:proofErr w:type="spellStart"/>
+      <w:r>
+        <w:t>array</w:t>
+      </w:r>
+      <w:proofErr w:type="spellEnd"/>
+      <w:r>
+        <w:t xml:space="preserve"> sea una variable, se crea una variable auxiliar para realizar la asignación.</w:t>
       </w:r>
     </w:p>
     <w:p>
@@ -39889,10 +42745,50 @@
     </w:p>
     <w:p>
       <w:r>
-        <w:t xml:space="preserve">El cuarto caso es el más complicado y el que no está soportado directamente, las listas en perl pueden indicar la inicialización de un array o de un hash por esa razón no se conoce el tipo hasta </w:t>
-      </w:r>
-      <w:r>
-        <w:t>su asignación. Por esa razón se optado al igual que en las funciones por hacer uso de los punteros. En perl los punteros a array se inicializan enter [] y los punteros a hash se inicializan entre {}. Por esa razón las inicializaciones se realizarán creando un puntero y accediendo a él.</w:t>
+        <w:t xml:space="preserve">El cuarto caso es el más complicado y el que no está soportado directamente, las listas en </w:t>
+      </w:r>
+      <w:proofErr w:type="spellStart"/>
+      <w:r>
+        <w:t>perl</w:t>
+      </w:r>
+      <w:proofErr w:type="spellEnd"/>
+      <w:r>
+        <w:t xml:space="preserve"> pueden indicar la inicialización de un </w:t>
+      </w:r>
+      <w:proofErr w:type="spellStart"/>
+      <w:r>
+        <w:t>array</w:t>
+      </w:r>
+      <w:proofErr w:type="spellEnd"/>
+      <w:r>
+        <w:t xml:space="preserve"> o de un hash por esa razón no se conoce el tipo hasta </w:t>
+      </w:r>
+      <w:r>
+        <w:t xml:space="preserve">su asignación. Por esa razón se optado al igual que en las funciones por hacer uso de los punteros. En </w:t>
+      </w:r>
+      <w:proofErr w:type="spellStart"/>
+      <w:r>
+        <w:t>perl</w:t>
+      </w:r>
+      <w:proofErr w:type="spellEnd"/>
+      <w:r>
+        <w:t xml:space="preserve"> los punteros a </w:t>
+      </w:r>
+      <w:proofErr w:type="spellStart"/>
+      <w:r>
+        <w:t>array</w:t>
+      </w:r>
+      <w:proofErr w:type="spellEnd"/>
+      <w:r>
+        <w:t xml:space="preserve"> se inicializan </w:t>
+      </w:r>
+      <w:proofErr w:type="spellStart"/>
+      <w:r>
+        <w:t>enter</w:t>
+      </w:r>
+      <w:proofErr w:type="spellEnd"/>
+      <w:r>
+        <w:t xml:space="preserve"> [] y los punteros a hash se inicializan entre {}. Por esa razón las inicializaciones se realizarán creando un puntero y accediendo a él.</w:t>
       </w:r>
     </w:p>
     <w:p>
@@ -39962,14 +42858,27 @@
       <w:r>
         <w:t xml:space="preserve">Figura </w:t>
       </w:r>
-      <w:fldSimple w:instr=" SEQ Ilustración \* ARABIC ">
-        <w:r>
-          <w:rPr>
-            <w:noProof/>
-          </w:rPr>
-          <w:t>20</w:t>
-        </w:r>
-      </w:fldSimple>
+      <w:r>
+        <w:fldChar w:fldCharType="begin"/>
+      </w:r>
+      <w:r>
+        <w:instrText xml:space="preserve"> SEQ Ilustración \* ARABIC </w:instrText>
+      </w:r>
+      <w:r>
+        <w:fldChar w:fldCharType="separate"/>
+      </w:r>
+      <w:r>
+        <w:rPr>
+          <w:noProof/>
+        </w:rPr>
+        <w:t>20</w:t>
+      </w:r>
+      <w:r>
+        <w:rPr>
+          <w:noProof/>
+        </w:rPr>
+        <w:fldChar w:fldCharType="end"/>
+      </w:r>
       <w:r>
         <w:t>: Inicialización de colecciones</w:t>
       </w:r>
@@ -40040,14 +42949,27 @@
       <w:r>
         <w:t xml:space="preserve">Figura </w:t>
       </w:r>
-      <w:fldSimple w:instr=" SEQ Ilustración \* ARABIC ">
-        <w:r>
-          <w:rPr>
-            <w:noProof/>
-          </w:rPr>
-          <w:t>21</w:t>
-        </w:r>
-      </w:fldSimple>
+      <w:r>
+        <w:fldChar w:fldCharType="begin"/>
+      </w:r>
+      <w:r>
+        <w:instrText xml:space="preserve"> SEQ Ilustración \* ARABIC </w:instrText>
+      </w:r>
+      <w:r>
+        <w:fldChar w:fldCharType="separate"/>
+      </w:r>
+      <w:r>
+        <w:rPr>
+          <w:noProof/>
+        </w:rPr>
+        <w:t>21</w:t>
+      </w:r>
+      <w:r>
+        <w:rPr>
+          <w:noProof/>
+        </w:rPr>
+        <w:fldChar w:fldCharType="end"/>
+      </w:r>
       <w:r>
         <w:t>: Inicialización de colecciones optimizada</w:t>
       </w:r>
@@ -40088,7 +43010,15 @@
         <w:t>En Perl existen diferentes formas de gestionar los ficheros, pero para simplificar las traducciones se ha decido optar por el más usado.</w:t>
       </w:r>
       <w:r>
-        <w:t xml:space="preserve"> Las traducciones hacen uso de la librería java que se explicaría mas adelante pero aun así no hace falta para entender las traducciones. </w:t>
+        <w:t xml:space="preserve"> Las traducciones hacen uso de la librería java que se explicaría </w:t>
+      </w:r>
+      <w:proofErr w:type="spellStart"/>
+      <w:r>
+        <w:t>mas</w:t>
+      </w:r>
+      <w:proofErr w:type="spellEnd"/>
+      <w:r>
+        <w:t xml:space="preserve"> adelante pero aun así no hace falta para entender las traducciones. </w:t>
       </w:r>
     </w:p>
     <w:p>
@@ -40158,14 +43088,27 @@
       <w:r>
         <w:t xml:space="preserve">Figura </w:t>
       </w:r>
-      <w:fldSimple w:instr=" SEQ Ilustración \* ARABIC ">
-        <w:r>
-          <w:rPr>
-            <w:noProof/>
-          </w:rPr>
-          <w:t>22</w:t>
-        </w:r>
-      </w:fldSimple>
+      <w:r>
+        <w:fldChar w:fldCharType="begin"/>
+      </w:r>
+      <w:r>
+        <w:instrText xml:space="preserve"> SEQ Ilustración \* ARABIC </w:instrText>
+      </w:r>
+      <w:r>
+        <w:fldChar w:fldCharType="separate"/>
+      </w:r>
+      <w:r>
+        <w:rPr>
+          <w:noProof/>
+        </w:rPr>
+        <w:t>22</w:t>
+      </w:r>
+      <w:r>
+        <w:rPr>
+          <w:noProof/>
+        </w:rPr>
+        <w:fldChar w:fldCharType="end"/>
+      </w:r>
       <w:r>
         <w:t>: Apertura de fichero</w:t>
       </w:r>
@@ -40183,7 +43126,15 @@
     </w:p>
     <w:p>
       <w:r>
-        <w:t xml:space="preserve">La lectura de un fichero se puede realizar de dos maneras, línea a línea usando un escalar o entero usando un array. </w:t>
+        <w:t xml:space="preserve">La lectura de un fichero se puede realizar de dos maneras, línea a línea usando un escalar o entero usando un </w:t>
+      </w:r>
+      <w:proofErr w:type="spellStart"/>
+      <w:r>
+        <w:t>array</w:t>
+      </w:r>
+      <w:proofErr w:type="spellEnd"/>
+      <w:r>
+        <w:t xml:space="preserve">. </w:t>
       </w:r>
     </w:p>
     <w:p>
@@ -40258,14 +43209,27 @@
       <w:r>
         <w:t xml:space="preserve">Figura </w:t>
       </w:r>
-      <w:fldSimple w:instr=" SEQ Ilustración \* ARABIC ">
-        <w:r>
-          <w:rPr>
-            <w:noProof/>
-          </w:rPr>
-          <w:t>23</w:t>
-        </w:r>
-      </w:fldSimple>
+      <w:r>
+        <w:fldChar w:fldCharType="begin"/>
+      </w:r>
+      <w:r>
+        <w:instrText xml:space="preserve"> SEQ Ilustración \* ARABIC </w:instrText>
+      </w:r>
+      <w:r>
+        <w:fldChar w:fldCharType="separate"/>
+      </w:r>
+      <w:r>
+        <w:rPr>
+          <w:noProof/>
+        </w:rPr>
+        <w:t>23</w:t>
+      </w:r>
+      <w:r>
+        <w:rPr>
+          <w:noProof/>
+        </w:rPr>
+        <w:fldChar w:fldCharType="end"/>
+      </w:r>
       <w:r>
         <w:t>: Ejemplo de lectura de fichero</w:t>
       </w:r>
@@ -40273,7 +43237,15 @@
     </w:p>
     <w:p>
       <w:r>
-        <w:t>Por otro lado, también es necesario especificar un formato para escribir en un fichero, a continuación, se muestra su uso usando la función print.</w:t>
+        <w:t xml:space="preserve">Por otro lado, también es necesario especificar un formato para escribir en un fichero, a continuación, se muestra su uso usando la función </w:t>
+      </w:r>
+      <w:proofErr w:type="spellStart"/>
+      <w:r>
+        <w:t>print</w:t>
+      </w:r>
+      <w:proofErr w:type="spellEnd"/>
+      <w:r>
+        <w:t>.</w:t>
       </w:r>
     </w:p>
     <w:p/>
@@ -40345,14 +43317,27 @@
       <w:r>
         <w:t xml:space="preserve">Figura </w:t>
       </w:r>
-      <w:fldSimple w:instr=" SEQ Ilustración \* ARABIC ">
-        <w:r>
-          <w:rPr>
-            <w:noProof/>
-          </w:rPr>
-          <w:t>24</w:t>
-        </w:r>
-      </w:fldSimple>
+      <w:r>
+        <w:fldChar w:fldCharType="begin"/>
+      </w:r>
+      <w:r>
+        <w:instrText xml:space="preserve"> SEQ Ilustración \* ARABIC </w:instrText>
+      </w:r>
+      <w:r>
+        <w:fldChar w:fldCharType="separate"/>
+      </w:r>
+      <w:r>
+        <w:rPr>
+          <w:noProof/>
+        </w:rPr>
+        <w:t>24</w:t>
+      </w:r>
+      <w:r>
+        <w:rPr>
+          <w:noProof/>
+        </w:rPr>
+        <w:fldChar w:fldCharType="end"/>
+      </w:r>
       <w:r>
         <w:t>: Ejemplo de escritura de fichero</w:t>
       </w:r>
@@ -40360,7 +43345,15 @@
     </w:p>
     <w:p>
       <w:r>
-        <w:t>Para terminar, es importante acordarse de cerrar los ficheros, para cerrar un fichero se llama a la función close, lo cual es tan trivial que no hace falta un ejemplo.</w:t>
+        <w:t xml:space="preserve">Para terminar, es importante acordarse de cerrar los ficheros, para cerrar un fichero se llama a la función </w:t>
+      </w:r>
+      <w:proofErr w:type="spellStart"/>
+      <w:r>
+        <w:t>close</w:t>
+      </w:r>
+      <w:proofErr w:type="spellEnd"/>
+      <w:r>
+        <w:t>, lo cual es tan trivial que no hace falta un ejemplo.</w:t>
       </w:r>
     </w:p>
     <w:p/>
@@ -40390,12 +43383,28 @@
         <w:t xml:space="preserve">El soporte para definir paquetes también esta soportado por el proceso de traducción. </w:t>
       </w:r>
       <w:r>
-        <w:t xml:space="preserve"> La inclusión de otros scrips se hace mediante la directiva ‘use’ que permite incluir un paquete definido en otro fichero.</w:t>
-      </w:r>
-    </w:p>
-    <w:p>
-      <w:r>
-        <w:t xml:space="preserve">El funcionamiento interno es muy simple, se requiere al programador que introduzca los ficheros de forma ordenada en el traductor. Luego según va finalizando el análisis de un fichero, el traductor conserva los todos métodos y variables globales en un hash usando como clave el nombre del paquete. De esta forma cuando se analiza el siguiente fichero, cuando se hace mención al paquete solo hace falta buscar en las las variables y métodos. </w:t>
+        <w:t xml:space="preserve"> La inclusión de otros </w:t>
+      </w:r>
+      <w:proofErr w:type="spellStart"/>
+      <w:r>
+        <w:t>scrips</w:t>
+      </w:r>
+      <w:proofErr w:type="spellEnd"/>
+      <w:r>
+        <w:t xml:space="preserve"> se hace mediante la directiva ‘use’ que permite incluir un paquete definido en otro fichero.</w:t>
+      </w:r>
+    </w:p>
+    <w:p>
+      <w:r>
+        <w:t xml:space="preserve">El funcionamiento interno es muy simple, se requiere al programador que introduzca los ficheros de forma ordenada en el traductor. Luego según va finalizando el análisis de un fichero, el traductor conserva los todos métodos y variables globales en un hash usando como clave el nombre del paquete. De esta forma cuando se analiza el siguiente fichero, cuando se hace mención al paquete solo hace falta buscar en las </w:t>
+      </w:r>
+      <w:proofErr w:type="spellStart"/>
+      <w:r>
+        <w:t>las</w:t>
+      </w:r>
+      <w:proofErr w:type="spellEnd"/>
+      <w:r>
+        <w:t xml:space="preserve"> variables y métodos. </w:t>
       </w:r>
     </w:p>
     <w:p>
@@ -40470,14 +43479,27 @@
       <w:r>
         <w:t xml:space="preserve">Figura </w:t>
       </w:r>
-      <w:fldSimple w:instr=" SEQ Ilustración \* ARABIC ">
-        <w:r>
-          <w:rPr>
-            <w:noProof/>
-          </w:rPr>
-          <w:t>25</w:t>
-        </w:r>
-      </w:fldSimple>
+      <w:r>
+        <w:fldChar w:fldCharType="begin"/>
+      </w:r>
+      <w:r>
+        <w:instrText xml:space="preserve"> SEQ Ilustración \* ARABIC </w:instrText>
+      </w:r>
+      <w:r>
+        <w:fldChar w:fldCharType="separate"/>
+      </w:r>
+      <w:r>
+        <w:rPr>
+          <w:noProof/>
+        </w:rPr>
+        <w:t>25</w:t>
+      </w:r>
+      <w:r>
+        <w:rPr>
+          <w:noProof/>
+        </w:rPr>
+        <w:fldChar w:fldCharType="end"/>
+      </w:r>
       <w:r>
         <w:t>: Creación y uso de un paquete con su traducción</w:t>
       </w:r>
@@ -40987,7 +44009,15 @@
               <w:cnfStyle w:val="000000100000" w:firstRow="0" w:lastRow="0" w:firstColumn="0" w:lastColumn="0" w:oddVBand="0" w:evenVBand="0" w:oddHBand="1" w:evenHBand="0" w:firstRowFirstColumn="0" w:firstRowLastColumn="0" w:lastRowFirstColumn="0" w:lastRowLastColumn="0"/>
             </w:pPr>
             <w:r>
-              <w:t>Recorre un Hashmap retornado de cada vez un clave-valor</w:t>
+              <w:t xml:space="preserve">Recorre un </w:t>
+            </w:r>
+            <w:proofErr w:type="spellStart"/>
+            <w:r>
+              <w:t>Hashmap</w:t>
+            </w:r>
+            <w:proofErr w:type="spellEnd"/>
+            <w:r>
+              <w:t xml:space="preserve"> retornado de cada vez un clave-valor</w:t>
             </w:r>
           </w:p>
         </w:tc>
@@ -41043,8 +44073,13 @@
               <w:cnfStyle w:val="000000010000" w:firstRow="0" w:lastRow="0" w:firstColumn="0" w:lastColumn="0" w:oddVBand="0" w:evenVBand="0" w:oddHBand="0" w:evenHBand="1" w:firstRowFirstColumn="0" w:firstRowLastColumn="0" w:lastRowFirstColumn="0" w:lastRowLastColumn="0"/>
             </w:pPr>
             <w:r>
-              <w:t>Comprueba si existe una clave en un HashMap</w:t>
-            </w:r>
+              <w:t xml:space="preserve">Comprueba si existe una clave en un </w:t>
+            </w:r>
+            <w:proofErr w:type="spellStart"/>
+            <w:r>
+              <w:t>HashMap</w:t>
+            </w:r>
+            <w:proofErr w:type="spellEnd"/>
           </w:p>
         </w:tc>
       </w:tr>
@@ -41211,8 +44246,13 @@
               <w:cnfStyle w:val="000000100000" w:firstRow="0" w:lastRow="0" w:firstColumn="0" w:lastColumn="0" w:oddVBand="0" w:evenVBand="0" w:oddHBand="1" w:evenHBand="0" w:firstRowFirstColumn="0" w:firstRowLastColumn="0" w:lastRowFirstColumn="0" w:lastRowLastColumn="0"/>
             </w:pPr>
             <w:r>
-              <w:t>Retorna las claves de un HashMap</w:t>
-            </w:r>
+              <w:t xml:space="preserve">Retorna las claves de un </w:t>
+            </w:r>
+            <w:proofErr w:type="spellStart"/>
+            <w:r>
+              <w:t>HashMap</w:t>
+            </w:r>
+            <w:proofErr w:type="spellEnd"/>
           </w:p>
         </w:tc>
       </w:tr>
@@ -41250,12 +44290,14 @@
                 <w:lang w:val="en-GB"/>
               </w:rPr>
             </w:pPr>
+            <w:proofErr w:type="spellStart"/>
             <w:r>
               <w:rPr>
                 <w:lang w:val="en-GB"/>
               </w:rPr>
               <w:t>lc</w:t>
             </w:r>
+            <w:proofErr w:type="spellEnd"/>
           </w:p>
         </w:tc>
         <w:tc>
@@ -41306,12 +44348,14 @@
                 <w:lang w:val="en-GB"/>
               </w:rPr>
             </w:pPr>
+            <w:proofErr w:type="spellStart"/>
             <w:r>
               <w:rPr>
                 <w:lang w:val="en-GB"/>
               </w:rPr>
               <w:t>lcfirst</w:t>
             </w:r>
+            <w:proofErr w:type="spellEnd"/>
           </w:p>
         </w:tc>
         <w:tc>
@@ -41379,8 +44423,13 @@
               <w:cnfStyle w:val="000000010000" w:firstRow="0" w:lastRow="0" w:firstColumn="0" w:lastColumn="0" w:oddVBand="0" w:evenVBand="0" w:oddHBand="0" w:evenHBand="1" w:firstRowFirstColumn="0" w:firstRowLastColumn="0" w:lastRowFirstColumn="0" w:lastRowLastColumn="0"/>
             </w:pPr>
             <w:r>
-              <w:t>Calcula la longitud de una candena</w:t>
-            </w:r>
+              <w:t xml:space="preserve">Calcula la longitud de una </w:t>
+            </w:r>
+            <w:proofErr w:type="spellStart"/>
+            <w:r>
+              <w:t>candena</w:t>
+            </w:r>
+            <w:proofErr w:type="spellEnd"/>
           </w:p>
         </w:tc>
       </w:tr>
@@ -41491,7 +44540,15 @@
               <w:cnfStyle w:val="000000010000" w:firstRow="0" w:lastRow="0" w:firstColumn="0" w:lastColumn="0" w:oddVBand="0" w:evenVBand="0" w:oddHBand="0" w:evenHBand="1" w:firstRowFirstColumn="0" w:firstRowLastColumn="0" w:lastRowFirstColumn="0" w:lastRowLastColumn="0"/>
             </w:pPr>
             <w:r>
-              <w:t>Quita el último elemento de un array y lo retorna</w:t>
+              <w:t xml:space="preserve">Quita el último elemento de un </w:t>
+            </w:r>
+            <w:proofErr w:type="spellStart"/>
+            <w:r>
+              <w:t>array</w:t>
+            </w:r>
+            <w:proofErr w:type="spellEnd"/>
+            <w:r>
+              <w:t xml:space="preserve"> y lo retorna</w:t>
             </w:r>
           </w:p>
         </w:tc>
@@ -41603,8 +44660,13 @@
               <w:cnfStyle w:val="000000010000" w:firstRow="0" w:lastRow="0" w:firstColumn="0" w:lastColumn="0" w:oddVBand="0" w:evenVBand="0" w:oddHBand="0" w:evenHBand="1" w:firstRowFirstColumn="0" w:firstRowLastColumn="0" w:lastRowFirstColumn="0" w:lastRowLastColumn="0"/>
             </w:pPr>
             <w:r>
-              <w:t>Añade un elemento al final de un array</w:t>
-            </w:r>
+              <w:t xml:space="preserve">Añade un elemento al final de un </w:t>
+            </w:r>
+            <w:proofErr w:type="spellStart"/>
+            <w:r>
+              <w:t>array</w:t>
+            </w:r>
+            <w:proofErr w:type="spellEnd"/>
           </w:p>
         </w:tc>
       </w:tr>
@@ -41642,12 +44704,14 @@
                 <w:lang w:val="en-GB"/>
               </w:rPr>
             </w:pPr>
+            <w:proofErr w:type="spellStart"/>
             <w:r>
               <w:rPr>
                 <w:lang w:val="en-GB"/>
               </w:rPr>
               <w:t>shirft</w:t>
             </w:r>
+            <w:proofErr w:type="spellEnd"/>
           </w:p>
         </w:tc>
         <w:tc>
@@ -41659,7 +44723,15 @@
               <w:cnfStyle w:val="000000100000" w:firstRow="0" w:lastRow="0" w:firstColumn="0" w:lastColumn="0" w:oddVBand="0" w:evenVBand="0" w:oddHBand="1" w:evenHBand="0" w:firstRowFirstColumn="0" w:firstRowLastColumn="0" w:lastRowFirstColumn="0" w:lastRowLastColumn="0"/>
             </w:pPr>
             <w:r>
-              <w:t>Quita el primer elemento de un array y lo retorna</w:t>
+              <w:t xml:space="preserve">Quita el primer elemento de un </w:t>
+            </w:r>
+            <w:proofErr w:type="spellStart"/>
+            <w:r>
+              <w:t>array</w:t>
+            </w:r>
+            <w:proofErr w:type="spellEnd"/>
+            <w:r>
+              <w:t xml:space="preserve"> y lo retorna</w:t>
             </w:r>
           </w:p>
         </w:tc>
@@ -41715,8 +44787,13 @@
               <w:cnfStyle w:val="000000010000" w:firstRow="0" w:lastRow="0" w:firstColumn="0" w:lastColumn="0" w:oddVBand="0" w:evenVBand="0" w:oddHBand="0" w:evenHBand="1" w:firstRowFirstColumn="0" w:firstRowLastColumn="0" w:lastRowFirstColumn="0" w:lastRowLastColumn="0"/>
             </w:pPr>
             <w:r>
-              <w:t>Ordena un array</w:t>
-            </w:r>
+              <w:t xml:space="preserve">Ordena un </w:t>
+            </w:r>
+            <w:proofErr w:type="spellStart"/>
+            <w:r>
+              <w:t>array</w:t>
+            </w:r>
+            <w:proofErr w:type="spellEnd"/>
           </w:p>
         </w:tc>
       </w:tr>
@@ -41771,8 +44848,13 @@
               <w:cnfStyle w:val="000000100000" w:firstRow="0" w:lastRow="0" w:firstColumn="0" w:lastColumn="0" w:oddVBand="0" w:evenVBand="0" w:oddHBand="1" w:evenHBand="0" w:firstRowFirstColumn="0" w:firstRowLastColumn="0" w:lastRowFirstColumn="0" w:lastRowLastColumn="0"/>
             </w:pPr>
             <w:r>
-              <w:t>Subdivide o remplaza segmentos de un array</w:t>
-            </w:r>
+              <w:t xml:space="preserve">Subdivide o remplaza segmentos de un </w:t>
+            </w:r>
+            <w:proofErr w:type="spellStart"/>
+            <w:r>
+              <w:t>array</w:t>
+            </w:r>
+            <w:proofErr w:type="spellEnd"/>
           </w:p>
         </w:tc>
       </w:tr>
@@ -41866,12 +44948,14 @@
                 <w:lang w:val="en-GB"/>
               </w:rPr>
             </w:pPr>
+            <w:proofErr w:type="spellStart"/>
             <w:r>
               <w:rPr>
                 <w:lang w:val="en-GB"/>
               </w:rPr>
               <w:t>substr</w:t>
             </w:r>
+            <w:proofErr w:type="spellEnd"/>
           </w:p>
         </w:tc>
         <w:tc>
@@ -41978,12 +45062,14 @@
                 <w:lang w:val="en-GB"/>
               </w:rPr>
             </w:pPr>
+            <w:proofErr w:type="spellStart"/>
             <w:r>
               <w:rPr>
                 <w:lang w:val="en-GB"/>
               </w:rPr>
               <w:t>uc</w:t>
             </w:r>
+            <w:proofErr w:type="spellEnd"/>
           </w:p>
         </w:tc>
         <w:tc>
@@ -42034,12 +45120,14 @@
                 <w:lang w:val="en-GB"/>
               </w:rPr>
             </w:pPr>
+            <w:proofErr w:type="spellStart"/>
             <w:r>
               <w:rPr>
                 <w:lang w:val="en-GB"/>
               </w:rPr>
               <w:t>ucfirst</w:t>
             </w:r>
+            <w:proofErr w:type="spellEnd"/>
           </w:p>
         </w:tc>
         <w:tc>
@@ -42090,12 +45178,14 @@
                 <w:lang w:val="en-GB"/>
               </w:rPr>
             </w:pPr>
+            <w:proofErr w:type="spellStart"/>
             <w:r>
               <w:rPr>
                 <w:lang w:val="en-GB"/>
               </w:rPr>
               <w:t>unshift</w:t>
             </w:r>
+            <w:proofErr w:type="spellEnd"/>
           </w:p>
         </w:tc>
         <w:tc>
@@ -42107,8 +45197,13 @@
               <w:cnfStyle w:val="000000100000" w:firstRow="0" w:lastRow="0" w:firstColumn="0" w:lastColumn="0" w:oddVBand="0" w:evenVBand="0" w:oddHBand="1" w:evenHBand="0" w:firstRowFirstColumn="0" w:firstRowLastColumn="0" w:lastRowFirstColumn="0" w:lastRowLastColumn="0"/>
             </w:pPr>
             <w:r>
-              <w:t>Añade un elemento al inicio de un array</w:t>
-            </w:r>
+              <w:t xml:space="preserve">Añade un elemento al inicio de un </w:t>
+            </w:r>
+            <w:proofErr w:type="spellStart"/>
+            <w:r>
+              <w:t>array</w:t>
+            </w:r>
+            <w:proofErr w:type="spellEnd"/>
           </w:p>
         </w:tc>
       </w:tr>
@@ -42163,8 +45258,13 @@
               <w:cnfStyle w:val="000000010000" w:firstRow="0" w:lastRow="0" w:firstColumn="0" w:lastColumn="0" w:oddVBand="0" w:evenVBand="0" w:oddHBand="0" w:evenHBand="1" w:firstRowFirstColumn="0" w:firstRowLastColumn="0" w:lastRowFirstColumn="0" w:lastRowLastColumn="0"/>
             </w:pPr>
             <w:r>
-              <w:t>Retorna los valores de un HashMap</w:t>
-            </w:r>
+              <w:t xml:space="preserve">Retorna los valores de un </w:t>
+            </w:r>
+            <w:proofErr w:type="spellStart"/>
+            <w:r>
+              <w:t>HashMap</w:t>
+            </w:r>
+            <w:proofErr w:type="spellEnd"/>
           </w:p>
         </w:tc>
       </w:tr>
@@ -42232,7 +45332,15 @@
         <w:t>literación</w:t>
       </w:r>
       <w:r>
-        <w:t xml:space="preserve"> y a su vez contener modificadores que pueden cambiar su comportamiento. Por ejemplo, existen modificadores para cambiar el ámbito de línea a multilinea o de caso no sensitivo </w:t>
+        <w:t xml:space="preserve"> y a su vez contener modificadores que pueden cambiar su comportamiento. Por ejemplo, existen modificadores para cambiar el ámbito de línea a </w:t>
+      </w:r>
+      <w:proofErr w:type="spellStart"/>
+      <w:r>
+        <w:t>multilinea</w:t>
+      </w:r>
+      <w:proofErr w:type="spellEnd"/>
+      <w:r>
+        <w:t xml:space="preserve"> o de caso no sensitivo </w:t>
       </w:r>
       <w:r>
         <w:t>acaso</w:t>
@@ -42243,7 +45351,15 @@
     </w:p>
     <w:p>
       <w:r>
-        <w:t>Por esa razón se ha preferido conservar la máxima compatibilidad posible y dejar que sea Perl quien evalúe las expresiones regulares siendo invocado el intérprete desde java. Estas invocaciones, se llevan a cabo mediante funciones que invocan a la librería de Perldoop, por esa razón si en un futuro es posible ofrecer un soporte nativo java para la evaluación de expresiones regulares, no será necesario cambiar nada en el traductor.</w:t>
+        <w:t xml:space="preserve">Por esa razón se ha preferido conservar la máxima compatibilidad posible y dejar que sea Perl quien evalúe las expresiones regulares siendo invocado el intérprete desde java. Estas invocaciones, se llevan a cabo mediante funciones que invocan a la librería de </w:t>
+      </w:r>
+      <w:proofErr w:type="spellStart"/>
+      <w:r>
+        <w:t>Perldoop</w:t>
+      </w:r>
+      <w:proofErr w:type="spellEnd"/>
+      <w:r>
+        <w:t>, por esa razón si en un futuro es posible ofrecer un soporte nativo java para la evaluación de expresiones regulares, no será necesario cambiar nada en el traductor.</w:t>
       </w:r>
     </w:p>
     <w:p>
@@ -42313,14 +45429,27 @@
       <w:r>
         <w:t xml:space="preserve">Figura </w:t>
       </w:r>
-      <w:fldSimple w:instr=" SEQ Ilustración \* ARABIC ">
-        <w:r>
-          <w:rPr>
-            <w:noProof/>
-          </w:rPr>
-          <w:t>26</w:t>
-        </w:r>
-      </w:fldSimple>
+      <w:r>
+        <w:fldChar w:fldCharType="begin"/>
+      </w:r>
+      <w:r>
+        <w:instrText xml:space="preserve"> SEQ Ilustración \* ARABIC </w:instrText>
+      </w:r>
+      <w:r>
+        <w:fldChar w:fldCharType="separate"/>
+      </w:r>
+      <w:r>
+        <w:rPr>
+          <w:noProof/>
+        </w:rPr>
+        <w:t>26</w:t>
+      </w:r>
+      <w:r>
+        <w:rPr>
+          <w:noProof/>
+        </w:rPr>
+        <w:fldChar w:fldCharType="end"/>
+      </w:r>
       <w:r>
         <w:t>: Expresión regular match</w:t>
       </w:r>
@@ -42348,6 +45477,7 @@
         </w:rPr>
       </w:pPr>
       <w:bookmarkStart w:id="97" w:name="_Toc454477048"/>
+      <w:proofErr w:type="spellStart"/>
       <w:r>
         <w:rPr>
           <w:lang w:val="es-ES"/>
@@ -42355,6 +45485,7 @@
         <w:t>Hadoop</w:t>
       </w:r>
       <w:bookmarkEnd w:id="97"/>
+      <w:proofErr w:type="spellEnd"/>
     </w:p>
     <w:p/>
     <w:p>
@@ -42365,12 +45496,28 @@
         <w:t xml:space="preserve">para poder convertir </w:t>
       </w:r>
       <w:r>
-        <w:t xml:space="preserve">un código Perl secuencial en un código Java adaptado al paradigma MapReduce mejorando su ejecución en un clúster.  </w:t>
-      </w:r>
-    </w:p>
-    <w:p>
-      <w:r>
-        <w:t xml:space="preserve">Para lograr este objetivo es necesario introducir nuevas etiquetas que permitan diferenciar un código Perl secuencial normal de uno que debe ser transformado. Por otro lado, también debe haber un compromiso por parte del programador, el manual define unas directrices en cuanto a la disposición del código para así poder aplicar la transformación. Por ejemplo, la versión secuencia de un Mapper, puede entenderse como un </w:t>
+        <w:t xml:space="preserve">un código Perl secuencial en un código Java adaptado al paradigma </w:t>
+      </w:r>
+      <w:proofErr w:type="spellStart"/>
+      <w:r>
+        <w:t>MapReduce</w:t>
+      </w:r>
+      <w:proofErr w:type="spellEnd"/>
+      <w:r>
+        <w:t xml:space="preserve"> mejorando su ejecución en un clúster.  </w:t>
+      </w:r>
+    </w:p>
+    <w:p>
+      <w:r>
+        <w:t xml:space="preserve">Para lograr este objetivo es necesario introducir nuevas etiquetas que permitan diferenciar un código Perl secuencial normal de uno que debe ser transformado. Por otro lado, también debe haber un compromiso por parte del programador, el manual define unas directrices en cuanto a la disposición del código para así poder aplicar la transformación. Por ejemplo, la versión secuencia de un </w:t>
+      </w:r>
+      <w:proofErr w:type="spellStart"/>
+      <w:r>
+        <w:t>Mapper</w:t>
+      </w:r>
+      <w:proofErr w:type="spellEnd"/>
+      <w:r>
+        <w:t xml:space="preserve">, puede entenderse como un </w:t>
       </w:r>
       <w:r>
         <w:t>bucle</w:t>
@@ -42397,6 +45544,7 @@
         </w:rPr>
       </w:pPr>
       <w:bookmarkStart w:id="98" w:name="_Toc454477049"/>
+      <w:proofErr w:type="spellStart"/>
       <w:r>
         <w:rPr>
           <w:lang w:val="es-ES"/>
@@ -42405,28 +45553,93 @@
         <w:t>Mapper</w:t>
       </w:r>
       <w:bookmarkEnd w:id="98"/>
+      <w:proofErr w:type="spellEnd"/>
     </w:p>
     <w:p/>
     <w:p>
       <w:r>
-        <w:t>El Mapper es el encargado de procesar un conjunto de datos</w:t>
-      </w:r>
-      <w:r>
-        <w:t>, que por lo general se encuentran en forma de un fichero o un directorio y luego es almacenado en el sistema de ficheros Hadoop. El fichero es lo que recibe la función mapper fragmentado línea a línea, luego del procesado, los datos son convertidos en tupas que almacenan los datos en pares clave/valor.</w:t>
-      </w:r>
-    </w:p>
-    <w:p>
-      <w:r>
-        <w:t xml:space="preserve">En primer lugar, es necesario acotar el fragmento de código que pertenece al mapper separándolo del resto del código fuente. Para esto se usará la etiqueta con nombre </w:t>
-      </w:r>
-      <w:r>
-        <w:t>&lt;mapper_code&gt;</w:t>
+        <w:t xml:space="preserve">El </w:t>
+      </w:r>
+      <w:proofErr w:type="spellStart"/>
+      <w:r>
+        <w:t>Mapper</w:t>
+      </w:r>
+      <w:proofErr w:type="spellEnd"/>
+      <w:r>
+        <w:t xml:space="preserve"> es el encargado de procesar un conjunto de datos</w:t>
+      </w:r>
+      <w:r>
+        <w:t xml:space="preserve">, que por lo general se encuentran en forma de un fichero o un directorio y luego es almacenado en el sistema de ficheros </w:t>
+      </w:r>
+      <w:proofErr w:type="spellStart"/>
+      <w:r>
+        <w:t>Hadoop</w:t>
+      </w:r>
+      <w:proofErr w:type="spellEnd"/>
+      <w:r>
+        <w:t xml:space="preserve">. El fichero es lo que recibe la función </w:t>
+      </w:r>
+      <w:proofErr w:type="spellStart"/>
+      <w:r>
+        <w:t>mapper</w:t>
+      </w:r>
+      <w:proofErr w:type="spellEnd"/>
+      <w:r>
+        <w:t xml:space="preserve"> fragmentado línea a línea, luego del procesado, los datos son convertidos en tupas que almacenan los datos en pares clave/valor.</w:t>
+      </w:r>
+    </w:p>
+    <w:p>
+      <w:r>
+        <w:t xml:space="preserve">En primer lugar, es necesario acotar el fragmento de código que pertenece al </w:t>
+      </w:r>
+      <w:proofErr w:type="spellStart"/>
+      <w:r>
+        <w:t>mapper</w:t>
+      </w:r>
+      <w:proofErr w:type="spellEnd"/>
+      <w:r>
+        <w:t xml:space="preserve"> separándolo del resto del código fuente. Para esto se usará la etiqueta con nombre </w:t>
+      </w:r>
+      <w:r>
+        <w:t>&lt;</w:t>
+      </w:r>
+      <w:proofErr w:type="spellStart"/>
+      <w:r>
+        <w:t>mapper_code</w:t>
+      </w:r>
+      <w:proofErr w:type="spellEnd"/>
+      <w:r>
+        <w:t>&gt;</w:t>
       </w:r>
       <w:r>
         <w:t xml:space="preserve"> seguida de un bloque que encerrará el código fuente. </w:t>
       </w:r>
       <w:r>
-        <w:t>Con esta sintaxis, indicamos al analizador sintáctico que debe crear una clase que extienda de la clase Mapper, crear una sobrescritura de su método map y copiar la traducción en su interior.</w:t>
+        <w:t xml:space="preserve">Con esta sintaxis, indicamos al analizador sintáctico que debe crear una clase que extienda de la clase </w:t>
+      </w:r>
+      <w:proofErr w:type="spellStart"/>
+      <w:r>
+        <w:t>Mapper</w:t>
+      </w:r>
+      <w:proofErr w:type="spellEnd"/>
+      <w:r>
+        <w:t xml:space="preserve">, crear una </w:t>
+      </w:r>
+      <w:proofErr w:type="spellStart"/>
+      <w:r>
+        <w:t>sobrescritura</w:t>
+      </w:r>
+      <w:proofErr w:type="spellEnd"/>
+      <w:r>
+        <w:t xml:space="preserve"> de su método </w:t>
+      </w:r>
+      <w:proofErr w:type="spellStart"/>
+      <w:r>
+        <w:t>map</w:t>
+      </w:r>
+      <w:proofErr w:type="spellEnd"/>
+      <w:r>
+        <w:t xml:space="preserve"> y copiar la traducción en su interior.</w:t>
       </w:r>
     </w:p>
     <w:p>
@@ -42434,38 +45647,120 @@
         <w:t>En segundo lugar, la transformación de código secuencial a paralelo se realiza transformando un bucle que recibe sus datos de la entrada estándar.</w:t>
       </w:r>
       <w:r>
-        <w:t xml:space="preserve"> El criterio de transformación es eliminar el bucle por completo y asignar a la variable que obtenía los datos de la entrada estándar al argumento de la función map.</w:t>
-      </w:r>
-    </w:p>
-    <w:p>
-      <w:r>
-        <w:t xml:space="preserve">Por último, es necesario guardar los datos en algún lugar después del procesado, en Perl el criterio seguido es imprimir los parares clave valor usando dos separadores, uno para separar la clave del valor y otros para separar las tuplas. En Haddop, existe un elemento llamado contexto, </w:t>
+        <w:t xml:space="preserve"> El criterio de transformación es eliminar el bucle por completo y asignar a la variable que obtenía los datos de la entrada estándar al argumento de la función </w:t>
+      </w:r>
+      <w:proofErr w:type="spellStart"/>
+      <w:r>
+        <w:t>map</w:t>
+      </w:r>
+      <w:proofErr w:type="spellEnd"/>
+      <w:r>
+        <w:t>.</w:t>
+      </w:r>
+    </w:p>
+    <w:p>
+      <w:r>
+        <w:t xml:space="preserve">Por último, es necesario guardar los datos en algún lugar después del procesado, en Perl el criterio seguido es imprimir los parares clave valor usando dos separadores, uno para separar la clave del valor y otros para separar las </w:t>
+      </w:r>
+      <w:proofErr w:type="spellStart"/>
+      <w:r>
+        <w:t>tuplas</w:t>
+      </w:r>
+      <w:proofErr w:type="spellEnd"/>
+      <w:r>
+        <w:t xml:space="preserve">. En </w:t>
+      </w:r>
+      <w:proofErr w:type="spellStart"/>
+      <w:r>
+        <w:t>Haddop</w:t>
+      </w:r>
+      <w:proofErr w:type="spellEnd"/>
+      <w:r>
+        <w:t xml:space="preserve">, existe un elemento llamado contexto, </w:t>
       </w:r>
       <w:r>
         <w:t xml:space="preserve">en su interior existe una función llamada </w:t>
       </w:r>
+      <w:proofErr w:type="spellStart"/>
       <w:r>
         <w:t>write</w:t>
       </w:r>
+      <w:proofErr w:type="spellEnd"/>
       <w:r>
         <w:t xml:space="preserve"> que</w:t>
       </w:r>
       <w:r>
-        <w:t xml:space="preserve"> recibe como argumento esa tubla, es decir una clave y un valor. Para la transformación, emplearemos dos elementos, una llamada a la función print y la etiqueta </w:t>
-      </w:r>
-      <w:r>
-        <w:t>&lt;hadoop_print&gt;</w:t>
+        <w:t xml:space="preserve"> recibe como argumento esa </w:t>
+      </w:r>
+      <w:proofErr w:type="spellStart"/>
+      <w:r>
+        <w:t>tubla</w:t>
+      </w:r>
+      <w:proofErr w:type="spellEnd"/>
+      <w:r>
+        <w:t xml:space="preserve">, es decir una clave y un valor. Para la transformación, emplearemos dos elementos, una llamada a la función </w:t>
+      </w:r>
+      <w:proofErr w:type="spellStart"/>
+      <w:r>
+        <w:t>print</w:t>
+      </w:r>
+      <w:proofErr w:type="spellEnd"/>
+      <w:r>
+        <w:t xml:space="preserve"> y la etiqueta </w:t>
+      </w:r>
+      <w:r>
+        <w:t>&lt;</w:t>
+      </w:r>
+      <w:proofErr w:type="spellStart"/>
+      <w:r>
+        <w:t>hadoop_print</w:t>
+      </w:r>
+      <w:proofErr w:type="spellEnd"/>
+      <w:r>
+        <w:t>&gt;</w:t>
       </w:r>
       <w:r>
         <w:t xml:space="preserve">, </w:t>
       </w:r>
       <w:r>
-        <w:t>la transformación se basa en el siguiente principio. Si obligamos al programador a imprimir sus datos usando el siguiente formato en la función print (clave, separador1, valor, separador2), es muy fácil realizar la transformación, debido a que solo debemos coger los argumentos 1 y 3 para luego pasárselos a la función write.</w:t>
-      </w:r>
-    </w:p>
-    <w:p>
-      <w:r>
-        <w:t>Para ilustrar todo los explicado en este apartado, se hara uso a continuación del famoso ejemplo WordCount en Perl junto con su traducción java.</w:t>
+        <w:t xml:space="preserve">la transformación se basa en el siguiente principio. Si obligamos al programador a imprimir sus datos usando el siguiente formato en la función </w:t>
+      </w:r>
+      <w:proofErr w:type="spellStart"/>
+      <w:r>
+        <w:t>print</w:t>
+      </w:r>
+      <w:proofErr w:type="spellEnd"/>
+      <w:r>
+        <w:t xml:space="preserve"> (clave, separador1, valor, separador2), es muy fácil realizar la transformación, debido a que solo debemos coger los argumentos 1 y 3 para luego pasárselos a la función </w:t>
+      </w:r>
+      <w:proofErr w:type="spellStart"/>
+      <w:r>
+        <w:t>write</w:t>
+      </w:r>
+      <w:proofErr w:type="spellEnd"/>
+      <w:r>
+        <w:t>.</w:t>
+      </w:r>
+    </w:p>
+    <w:p>
+      <w:r>
+        <w:t xml:space="preserve">Para ilustrar todo los explicado en este apartado, se </w:t>
+      </w:r>
+      <w:proofErr w:type="spellStart"/>
+      <w:r>
+        <w:t>hara</w:t>
+      </w:r>
+      <w:proofErr w:type="spellEnd"/>
+      <w:r>
+        <w:t xml:space="preserve"> uso a continuación del famoso ejemplo </w:t>
+      </w:r>
+      <w:proofErr w:type="spellStart"/>
+      <w:r>
+        <w:t>WordCount</w:t>
+      </w:r>
+      <w:proofErr w:type="spellEnd"/>
+      <w:r>
+        <w:t xml:space="preserve"> en Perl junto con su traducción java.</w:t>
       </w:r>
     </w:p>
     <w:p>
@@ -42529,16 +45824,37 @@
       <w:r>
         <w:t xml:space="preserve">Figura </w:t>
       </w:r>
-      <w:fldSimple w:instr=" SEQ Ilustración \* ARABIC ">
-        <w:r>
-          <w:rPr>
-            <w:noProof/>
-          </w:rPr>
-          <w:t>27</w:t>
-        </w:r>
-      </w:fldSimple>
-      <w:r>
-        <w:t>: Mapper Perl</w:t>
+      <w:r>
+        <w:fldChar w:fldCharType="begin"/>
+      </w:r>
+      <w:r>
+        <w:instrText xml:space="preserve"> SEQ Ilustración \* ARABIC </w:instrText>
+      </w:r>
+      <w:r>
+        <w:fldChar w:fldCharType="separate"/>
+      </w:r>
+      <w:r>
+        <w:rPr>
+          <w:noProof/>
+        </w:rPr>
+        <w:t>27</w:t>
+      </w:r>
+      <w:r>
+        <w:rPr>
+          <w:noProof/>
+        </w:rPr>
+        <w:fldChar w:fldCharType="end"/>
+      </w:r>
+      <w:r>
+        <w:t xml:space="preserve">: </w:t>
+      </w:r>
+      <w:proofErr w:type="spellStart"/>
+      <w:r>
+        <w:t>Mapper</w:t>
+      </w:r>
+      <w:proofErr w:type="spellEnd"/>
+      <w:r>
+        <w:t xml:space="preserve"> Perl</w:t>
       </w:r>
       <w:bookmarkEnd w:id="99"/>
     </w:p>
@@ -42619,25 +45935,70 @@
       <w:r>
         <w:t xml:space="preserve">Figura </w:t>
       </w:r>
-      <w:fldSimple w:instr=" SEQ Ilustración \* ARABIC ">
-        <w:r>
-          <w:rPr>
-            <w:noProof/>
-          </w:rPr>
-          <w:t>28</w:t>
-        </w:r>
-      </w:fldSimple>
-      <w:r>
-        <w:t>: Mapper java</w:t>
+      <w:r>
+        <w:fldChar w:fldCharType="begin"/>
+      </w:r>
+      <w:r>
+        <w:instrText xml:space="preserve"> SEQ Ilustración \* ARABIC </w:instrText>
+      </w:r>
+      <w:r>
+        <w:fldChar w:fldCharType="separate"/>
+      </w:r>
+      <w:r>
+        <w:rPr>
+          <w:noProof/>
+        </w:rPr>
+        <w:t>28</w:t>
+      </w:r>
+      <w:r>
+        <w:rPr>
+          <w:noProof/>
+        </w:rPr>
+        <w:fldChar w:fldCharType="end"/>
+      </w:r>
+      <w:r>
+        <w:t xml:space="preserve">: </w:t>
+      </w:r>
+      <w:proofErr w:type="spellStart"/>
+      <w:r>
+        <w:t>Mapper</w:t>
+      </w:r>
+      <w:proofErr w:type="spellEnd"/>
+      <w:r>
+        <w:t xml:space="preserve"> java</w:t>
       </w:r>
       <w:bookmarkEnd w:id="100"/>
     </w:p>
     <w:p>
       <w:r>
-        <w:t>Como añadido final, junto a la etiqueta &lt;mapper_code&gt;, hay definidos tres tipos</w:t>
-      </w:r>
-      <w:r>
-        <w:t>. Esos tipos son opcionales y puede ignorarse, su función es cambiar el tipo de entra y salida del Mapper. Por defecto si no se especifica nada se establecerán todos los tipos como codenas(Text), el primer tipo hace referencia a cada línea leída del fichero, el segundo y el tercero hacen referencia a la clave y el valor respectivamente de la tupla de salida.</w:t>
+        <w:t>Como añadido final, junto a la etiqueta &lt;</w:t>
+      </w:r>
+      <w:proofErr w:type="spellStart"/>
+      <w:r>
+        <w:t>mapper_code</w:t>
+      </w:r>
+      <w:proofErr w:type="spellEnd"/>
+      <w:r>
+        <w:t>&gt;, hay definidos tres tipos</w:t>
+      </w:r>
+      <w:r>
+        <w:t xml:space="preserve">. Esos tipos son opcionales y puede ignorarse, su función es cambiar el tipo de entra y salida del </w:t>
+      </w:r>
+      <w:proofErr w:type="spellStart"/>
+      <w:r>
+        <w:t>Mapper</w:t>
+      </w:r>
+      <w:proofErr w:type="spellEnd"/>
+      <w:r>
+        <w:t xml:space="preserve">. Por defecto si no se especifica nada se establecerán todos los tipos como codenas(Text), el primer tipo hace referencia a cada línea leída del fichero, el segundo y el tercero hacen referencia a la clave y el valor respectivamente de la </w:t>
+      </w:r>
+      <w:proofErr w:type="spellStart"/>
+      <w:r>
+        <w:t>tupla</w:t>
+      </w:r>
+      <w:proofErr w:type="spellEnd"/>
+      <w:r>
+        <w:t xml:space="preserve"> de salida.</w:t>
       </w:r>
     </w:p>
     <w:p/>
@@ -42656,6 +46017,7 @@
         </w:rPr>
       </w:pPr>
       <w:bookmarkStart w:id="101" w:name="_Toc454477050"/>
+      <w:proofErr w:type="spellStart"/>
       <w:r>
         <w:rPr>
           <w:lang w:val="es-ES"/>
@@ -42663,30 +46025,111 @@
         <w:t>Reducer</w:t>
       </w:r>
       <w:bookmarkEnd w:id="101"/>
+      <w:proofErr w:type="spellEnd"/>
     </w:p>
     <w:p/>
     <w:p>
       <w:r>
-        <w:t xml:space="preserve">El Reducer es el encargado de </w:t>
-      </w:r>
-      <w:r>
-        <w:t xml:space="preserve">combinar las tuplas clave/valor generadas por el Mapper con el objetivo de generar un resultado final.  </w:t>
-      </w:r>
-      <w:r>
-        <w:t>Una vez terminado se genera un nuevo conjunto de producción que es almacenado en el sistema de ficheros Hadoop.</w:t>
-      </w:r>
-    </w:p>
-    <w:p>
-      <w:r>
-        <w:t>Al igual que ocurrió con el Mapper, el Reducer también necesita etiquetas para adaptar el código fuente. El principal problema que presenta el Reducer frente al Mapper es que su sintaxis variable y es necesario proporcionar más libertad a la hora de su creación.</w:t>
-      </w:r>
-    </w:p>
-    <w:p>
-      <w:r>
-        <w:t xml:space="preserve">En primer lugar, debemos acotar el código del Reducer dentro de un bloque al igual que en el caso anterior, en este caso la etiqueta usada debe ser </w:t>
-      </w:r>
-      <w:r>
-        <w:t>&lt;reducer_code&gt;</w:t>
+        <w:t xml:space="preserve">El </w:t>
+      </w:r>
+      <w:proofErr w:type="spellStart"/>
+      <w:r>
+        <w:t>Reducer</w:t>
+      </w:r>
+      <w:proofErr w:type="spellEnd"/>
+      <w:r>
+        <w:t xml:space="preserve"> es el encargado de </w:t>
+      </w:r>
+      <w:r>
+        <w:t xml:space="preserve">combinar las </w:t>
+      </w:r>
+      <w:proofErr w:type="spellStart"/>
+      <w:r>
+        <w:t>tuplas</w:t>
+      </w:r>
+      <w:proofErr w:type="spellEnd"/>
+      <w:r>
+        <w:t xml:space="preserve"> clave/valor generadas por el </w:t>
+      </w:r>
+      <w:proofErr w:type="spellStart"/>
+      <w:r>
+        <w:t>Mapper</w:t>
+      </w:r>
+      <w:proofErr w:type="spellEnd"/>
+      <w:r>
+        <w:t xml:space="preserve"> con el objetivo de generar un resultado final.  </w:t>
+      </w:r>
+      <w:r>
+        <w:t xml:space="preserve">Una vez terminado se genera un nuevo conjunto de producción que es almacenado en el sistema de ficheros </w:t>
+      </w:r>
+      <w:proofErr w:type="spellStart"/>
+      <w:r>
+        <w:t>Hadoop</w:t>
+      </w:r>
+      <w:proofErr w:type="spellEnd"/>
+      <w:r>
+        <w:t>.</w:t>
+      </w:r>
+    </w:p>
+    <w:p>
+      <w:r>
+        <w:t xml:space="preserve">Al igual que ocurrió con el </w:t>
+      </w:r>
+      <w:proofErr w:type="spellStart"/>
+      <w:r>
+        <w:t>Mapper</w:t>
+      </w:r>
+      <w:proofErr w:type="spellEnd"/>
+      <w:r>
+        <w:t xml:space="preserve">, el </w:t>
+      </w:r>
+      <w:proofErr w:type="spellStart"/>
+      <w:r>
+        <w:t>Reducer</w:t>
+      </w:r>
+      <w:proofErr w:type="spellEnd"/>
+      <w:r>
+        <w:t xml:space="preserve"> también necesita etiquetas para adaptar el código fuente. El principal problema que presenta el </w:t>
+      </w:r>
+      <w:proofErr w:type="spellStart"/>
+      <w:r>
+        <w:t>Reducer</w:t>
+      </w:r>
+      <w:proofErr w:type="spellEnd"/>
+      <w:r>
+        <w:t xml:space="preserve"> frente al </w:t>
+      </w:r>
+      <w:proofErr w:type="spellStart"/>
+      <w:r>
+        <w:t>Mapper</w:t>
+      </w:r>
+      <w:proofErr w:type="spellEnd"/>
+      <w:r>
+        <w:t xml:space="preserve"> es que su sintaxis variable y es necesario proporcionar más libertad a la hora de su creación.</w:t>
+      </w:r>
+    </w:p>
+    <w:p>
+      <w:r>
+        <w:t xml:space="preserve">En primer lugar, debemos acotar el código del </w:t>
+      </w:r>
+      <w:proofErr w:type="spellStart"/>
+      <w:r>
+        <w:t>Reducer</w:t>
+      </w:r>
+      <w:proofErr w:type="spellEnd"/>
+      <w:r>
+        <w:t xml:space="preserve"> dentro de un bloque al igual que en el caso anterior, en este caso la etiqueta usada debe ser </w:t>
+      </w:r>
+      <w:r>
+        <w:t>&lt;</w:t>
+      </w:r>
+      <w:proofErr w:type="spellStart"/>
+      <w:r>
+        <w:t>reducer_code</w:t>
+      </w:r>
+      <w:proofErr w:type="spellEnd"/>
+      <w:r>
+        <w:t>&gt;</w:t>
       </w:r>
       <w:r>
         <w:t xml:space="preserve"> y el proceso de traducción es exactamente igual que el caso anterior cambiando el nombre de la clase padre y su método.</w:t>
@@ -42700,7 +46143,23 @@
         <w:t>identificado</w:t>
       </w:r>
       <w:r>
-        <w:t xml:space="preserve"> tres regiones clave para transformar el código secuencial al Recucer hadoop. Una zona de definición de variables, la operación de reducción y por </w:t>
+        <w:t xml:space="preserve"> tres regiones clave para transformar el código secuencial al </w:t>
+      </w:r>
+      <w:proofErr w:type="spellStart"/>
+      <w:r>
+        <w:t>Recucer</w:t>
+      </w:r>
+      <w:proofErr w:type="spellEnd"/>
+      <w:r>
+        <w:t xml:space="preserve"> </w:t>
+      </w:r>
+      <w:proofErr w:type="spellStart"/>
+      <w:r>
+        <w:t>hadoop</w:t>
+      </w:r>
+      <w:proofErr w:type="spellEnd"/>
+      <w:r>
+        <w:t xml:space="preserve">. Una zona de definición de variables, la operación de reducción y por </w:t>
       </w:r>
       <w:r>
         <w:t>último</w:t>
@@ -42717,25 +46176,73 @@
         <w:t xml:space="preserve">La primera región identificada con la etiqueta </w:t>
       </w:r>
       <w:r>
-        <w:t>&lt;reducer_var&gt;</w:t>
-      </w:r>
-      <w:r>
-        <w:t xml:space="preserve"> indica cuales son las variables que usaremos dentro del Reducer, la razón de esta definición es eliminar variables necesarias en Perl para aplicar transformaciones fuera de las operaciones de reducción y cambio de clave. En esta región es necesario identificar dos variables con una etiqueta especial cada una, </w:t>
-      </w:r>
-      <w:r>
-        <w:t>&lt;reducer_key&gt;</w:t>
+        <w:t>&lt;</w:t>
+      </w:r>
+      <w:proofErr w:type="spellStart"/>
+      <w:r>
+        <w:t>reducer_var</w:t>
+      </w:r>
+      <w:proofErr w:type="spellEnd"/>
+      <w:r>
+        <w:t>&gt;</w:t>
+      </w:r>
+      <w:r>
+        <w:t xml:space="preserve"> indica cuales son las variables que usaremos dentro del </w:t>
+      </w:r>
+      <w:proofErr w:type="spellStart"/>
+      <w:r>
+        <w:t>Reducer</w:t>
+      </w:r>
+      <w:proofErr w:type="spellEnd"/>
+      <w:r>
+        <w:t xml:space="preserve">, la razón de esta definición es eliminar variables necesarias en Perl para aplicar transformaciones fuera de las operaciones de reducción y cambio de clave. En esta región es necesario identificar dos variables con una etiqueta especial cada una, </w:t>
+      </w:r>
+      <w:r>
+        <w:t>&lt;</w:t>
+      </w:r>
+      <w:proofErr w:type="spellStart"/>
+      <w:r>
+        <w:t>reducer_key</w:t>
+      </w:r>
+      <w:proofErr w:type="spellEnd"/>
+      <w:r>
+        <w:t>&gt;</w:t>
       </w:r>
       <w:r>
         <w:t xml:space="preserve"> y </w:t>
       </w:r>
       <w:r>
-        <w:t>&lt;reducer_value&gt;</w:t>
+        <w:t>&lt;</w:t>
+      </w:r>
+      <w:proofErr w:type="spellStart"/>
+      <w:r>
+        <w:t>reducer_value</w:t>
+      </w:r>
+      <w:proofErr w:type="spellEnd"/>
+      <w:r>
+        <w:t>&gt;</w:t>
       </w:r>
       <w:r>
         <w:t xml:space="preserve"> que corresponden a la variable que almacenara la calve y el valor respectivamente. </w:t>
       </w:r>
       <w:r>
-        <w:t>Con esta región logramos identificar las variables a escribir en el código final y ademas las variables que habrá que inicializar con clave y valor para cada iteración sobre una tupla en cada reducción.</w:t>
+        <w:t xml:space="preserve">Con esta región logramos identificar las variables a escribir en el código final y </w:t>
+      </w:r>
+      <w:proofErr w:type="spellStart"/>
+      <w:r>
+        <w:t>ademas</w:t>
+      </w:r>
+      <w:proofErr w:type="spellEnd"/>
+      <w:r>
+        <w:t xml:space="preserve"> las variables que habrá que inicializar con clave y valor para cada iteración sobre una </w:t>
+      </w:r>
+      <w:proofErr w:type="spellStart"/>
+      <w:r>
+        <w:t>tupla</w:t>
+      </w:r>
+      <w:proofErr w:type="spellEnd"/>
+      <w:r>
+        <w:t xml:space="preserve"> en cada reducción.</w:t>
       </w:r>
     </w:p>
     <w:p>
@@ -42743,7 +46250,15 @@
         <w:t xml:space="preserve">A continuación, con la etiqueta </w:t>
       </w:r>
       <w:r>
-        <w:t>&lt;reducer_op&gt;</w:t>
+        <w:t>&lt;</w:t>
+      </w:r>
+      <w:proofErr w:type="spellStart"/>
+      <w:r>
+        <w:t>reducer_op</w:t>
+      </w:r>
+      <w:proofErr w:type="spellEnd"/>
+      <w:r>
+        <w:t>&gt;</w:t>
       </w:r>
       <w:r>
         <w:t xml:space="preserve"> definimos la región que contiene las operaciones de reducción, o lo que quiere decir lo mismo, todas las acciones que son realizadas para todos los valores con la misma clave. </w:t>
@@ -42754,15 +46269,79 @@
         <w:t xml:space="preserve">Para terminar, la etiqueta </w:t>
       </w:r>
       <w:r>
-        <w:t>&lt;reducer_change&gt;</w:t>
-      </w:r>
-      <w:r>
-        <w:t xml:space="preserve"> define la región con el código ejecutado al realizar todas las operaciones de reducción con una calve. En la mayoría de los casos esta zona es usada para guardar el resultado de la operación de reducción antes de empezar con la siguiente. Al igual que con el Mapper, el Reducer también puede hacer uso del contexto apra guardar sus datos, la sintaxis es idéntica a la del Mapper.</w:t>
-      </w:r>
-    </w:p>
-    <w:p>
-      <w:r>
-        <w:t xml:space="preserve"> Al igual que el Mapper, el Reducer también puede cambiar el tipo de dato de su entrada y salida, que por defecto son cadenas. En este caso sería necesario definir cuatros tipos, uno más que el Mapper, los dos primeros para clave/valor d entrada y los otros dos para clave/valor salida.</w:t>
+        <w:t>&lt;</w:t>
+      </w:r>
+      <w:proofErr w:type="spellStart"/>
+      <w:r>
+        <w:t>reducer_change</w:t>
+      </w:r>
+      <w:proofErr w:type="spellEnd"/>
+      <w:r>
+        <w:t>&gt;</w:t>
+      </w:r>
+      <w:r>
+        <w:t xml:space="preserve"> define la región con el código ejecutado al realizar todas las operaciones de reducción con una calve. En la mayoría de los casos esta zona es usada para guardar el resultado de la operación de reducción antes de empezar con la siguiente. Al igual que con el </w:t>
+      </w:r>
+      <w:proofErr w:type="spellStart"/>
+      <w:r>
+        <w:t>Mapper</w:t>
+      </w:r>
+      <w:proofErr w:type="spellEnd"/>
+      <w:r>
+        <w:t xml:space="preserve">, el </w:t>
+      </w:r>
+      <w:proofErr w:type="spellStart"/>
+      <w:r>
+        <w:t>Reducer</w:t>
+      </w:r>
+      <w:proofErr w:type="spellEnd"/>
+      <w:r>
+        <w:t xml:space="preserve"> también puede hacer uso del contexto </w:t>
+      </w:r>
+      <w:proofErr w:type="spellStart"/>
+      <w:r>
+        <w:t>apra</w:t>
+      </w:r>
+      <w:proofErr w:type="spellEnd"/>
+      <w:r>
+        <w:t xml:space="preserve"> guardar sus datos, la sintaxis es idéntica a la del </w:t>
+      </w:r>
+      <w:proofErr w:type="spellStart"/>
+      <w:r>
+        <w:t>Mapper</w:t>
+      </w:r>
+      <w:proofErr w:type="spellEnd"/>
+      <w:r>
+        <w:t>.</w:t>
+      </w:r>
+    </w:p>
+    <w:p>
+      <w:r>
+        <w:t xml:space="preserve"> Al igual que el </w:t>
+      </w:r>
+      <w:proofErr w:type="spellStart"/>
+      <w:r>
+        <w:t>Mapper</w:t>
+      </w:r>
+      <w:proofErr w:type="spellEnd"/>
+      <w:r>
+        <w:t xml:space="preserve">, el </w:t>
+      </w:r>
+      <w:proofErr w:type="spellStart"/>
+      <w:r>
+        <w:t>Reducer</w:t>
+      </w:r>
+      <w:proofErr w:type="spellEnd"/>
+      <w:r>
+        <w:t xml:space="preserve"> también puede cambiar el tipo de dato de su entrada y salida, que por defecto son cadenas. En este caso sería necesario definir cuatros tipos, uno más que el </w:t>
+      </w:r>
+      <w:proofErr w:type="spellStart"/>
+      <w:r>
+        <w:t>Mapper</w:t>
+      </w:r>
+      <w:proofErr w:type="spellEnd"/>
+      <w:r>
+        <w:t>, los dos primeros para clave/valor d entrada y los otros dos para clave/valor salida.</w:t>
       </w:r>
     </w:p>
     <w:p>
@@ -42820,14 +46399,27 @@
       <w:r>
         <w:t xml:space="preserve">Figura </w:t>
       </w:r>
-      <w:fldSimple w:instr=" SEQ Ilustración \* ARABIC ">
-        <w:r>
-          <w:rPr>
-            <w:noProof/>
-          </w:rPr>
-          <w:t>29</w:t>
-        </w:r>
-      </w:fldSimple>
+      <w:r>
+        <w:fldChar w:fldCharType="begin"/>
+      </w:r>
+      <w:r>
+        <w:instrText xml:space="preserve"> SEQ Ilustración \* ARABIC </w:instrText>
+      </w:r>
+      <w:r>
+        <w:fldChar w:fldCharType="separate"/>
+      </w:r>
+      <w:r>
+        <w:rPr>
+          <w:noProof/>
+        </w:rPr>
+        <w:t>29</w:t>
+      </w:r>
+      <w:r>
+        <w:rPr>
+          <w:noProof/>
+        </w:rPr>
+        <w:fldChar w:fldCharType="end"/>
+      </w:r>
       <w:r>
         <w:t>:Reducer Perl</w:t>
       </w:r>
@@ -42835,26 +46427,122 @@
     </w:p>
     <w:p>
       <w:r>
-        <w:t>En la figura 29 podemos ver claramente la definición de un Reducer del famoso ejemplo WordCount que toma la salida de la operación Mapper y cuenta cuantos valores están asociados a cada clave.</w:t>
-      </w:r>
-    </w:p>
-    <w:p>
-      <w:r>
-        <w:t>Lo más importante antes de ver la traducción es darse cuenta de la importancia de la definición de regiones, si no fijamos la mayoría del código es necesario para limpiar líneas, separar clave de valor y gestionar el cambio de clave, lo cual en Hadoop ya no es necesario porque ya lo realiza el en nuestro lugar.</w:t>
-      </w:r>
-    </w:p>
-    <w:p>
-      <w:r>
-        <w:t>La traducción del Recuder es más compleja que la del Mapper, es este caso se almacena</w:t>
-      </w:r>
-      <w:r>
-        <w:t xml:space="preserve"> la traducción de cada uno de las regiones según se va procesando el fichero. Una vez terminado el bloque, se concatenan cada una de las regiones ignorando el código resultante de la traducción natural del bloque. Es importante realizar esta traducción porque, aunque el código secuencial ejecutado en paralelo produciría el mismo resultado, si nos fijamos ya en el código anterior, existen bloques condicionales que nunca se ejecutaran. Por ejemplo, oldkey eq newKey, si cada Reducer trabaja con una clave distinta, en el mismo Reducer nunca abra dos claves distintas y nuca se </w:t>
+        <w:t xml:space="preserve">En la figura 29 podemos ver claramente la definición de un </w:t>
+      </w:r>
+      <w:proofErr w:type="spellStart"/>
+      <w:r>
+        <w:t>Reducer</w:t>
+      </w:r>
+      <w:proofErr w:type="spellEnd"/>
+      <w:r>
+        <w:t xml:space="preserve"> del famoso ejemplo </w:t>
+      </w:r>
+      <w:proofErr w:type="spellStart"/>
+      <w:r>
+        <w:t>WordCount</w:t>
+      </w:r>
+      <w:proofErr w:type="spellEnd"/>
+      <w:r>
+        <w:t xml:space="preserve"> que toma la salida de la operación </w:t>
+      </w:r>
+      <w:proofErr w:type="spellStart"/>
+      <w:r>
+        <w:t>Mapper</w:t>
+      </w:r>
+      <w:proofErr w:type="spellEnd"/>
+      <w:r>
+        <w:t xml:space="preserve"> y cuenta cuantos valores están asociados a cada clave.</w:t>
+      </w:r>
+    </w:p>
+    <w:p>
+      <w:r>
+        <w:t xml:space="preserve">Lo más importante antes de ver la traducción es darse cuenta de la importancia de la definición de regiones, si no fijamos la mayoría del código es necesario para limpiar líneas, separar clave de valor y gestionar el cambio de clave, lo cual en </w:t>
+      </w:r>
+      <w:proofErr w:type="spellStart"/>
+      <w:r>
+        <w:t>Hadoop</w:t>
+      </w:r>
+      <w:proofErr w:type="spellEnd"/>
+      <w:r>
+        <w:t xml:space="preserve"> ya no es necesario porque ya lo realiza el en nuestro lugar.</w:t>
+      </w:r>
+    </w:p>
+    <w:p>
+      <w:r>
+        <w:t xml:space="preserve">La traducción del </w:t>
+      </w:r>
+      <w:proofErr w:type="spellStart"/>
+      <w:r>
+        <w:t>Recuder</w:t>
+      </w:r>
+      <w:proofErr w:type="spellEnd"/>
+      <w:r>
+        <w:t xml:space="preserve"> es más compleja que la del </w:t>
+      </w:r>
+      <w:proofErr w:type="spellStart"/>
+      <w:r>
+        <w:t>Mapper</w:t>
+      </w:r>
+      <w:proofErr w:type="spellEnd"/>
+      <w:r>
+        <w:t>, es este caso se almacena</w:t>
+      </w:r>
+      <w:r>
+        <w:t xml:space="preserve"> la traducción de cada uno de las regiones según se va procesando el fichero. Una vez terminado el bloque, se concatenan cada una de las regiones ignorando el código resultante de la traducción natural del bloque. Es importante realizar esta traducción porque, aunque el código secuencial ejecutado en paralelo produciría el mismo resultado, si nos fijamos ya en el código anterior, existen bloques condicionales que nunca se ejecutaran. Por ejemplo, </w:t>
+      </w:r>
+      <w:proofErr w:type="spellStart"/>
+      <w:r>
+        <w:t>oldkey</w:t>
+      </w:r>
+      <w:proofErr w:type="spellEnd"/>
+      <w:r>
+        <w:t xml:space="preserve"> </w:t>
+      </w:r>
+      <w:proofErr w:type="spellStart"/>
+      <w:r>
+        <w:t>eq</w:t>
+      </w:r>
+      <w:proofErr w:type="spellEnd"/>
+      <w:r>
+        <w:t xml:space="preserve"> </w:t>
+      </w:r>
+      <w:proofErr w:type="spellStart"/>
+      <w:r>
+        <w:t>newKey</w:t>
+      </w:r>
+      <w:proofErr w:type="spellEnd"/>
+      <w:r>
+        <w:t xml:space="preserve">, si cada </w:t>
+      </w:r>
+      <w:proofErr w:type="spellStart"/>
+      <w:r>
+        <w:t>Reducer</w:t>
+      </w:r>
+      <w:proofErr w:type="spellEnd"/>
+      <w:r>
+        <w:t xml:space="preserve"> trabaja con una clave distinta, en el mismo </w:t>
+      </w:r>
+      <w:proofErr w:type="spellStart"/>
+      <w:r>
+        <w:t>Reducer</w:t>
+      </w:r>
+      <w:proofErr w:type="spellEnd"/>
+      <w:r>
+        <w:t xml:space="preserve"> nunca abra dos claves distintas y nuca se </w:t>
       </w:r>
       <w:r>
         <w:t>ejecutará</w:t>
       </w:r>
       <w:r>
-        <w:t xml:space="preserve"> el bloque correspondiente al else. </w:t>
+        <w:t xml:space="preserve"> el bloque correspondiente al </w:t>
+      </w:r>
+      <w:proofErr w:type="spellStart"/>
+      <w:r>
+        <w:t>else</w:t>
+      </w:r>
+      <w:proofErr w:type="spellEnd"/>
+      <w:r>
+        <w:t xml:space="preserve">. </w:t>
       </w:r>
     </w:p>
     <w:p/>
@@ -42914,22 +46602,59 @@
       <w:r>
         <w:t xml:space="preserve">Figura </w:t>
       </w:r>
-      <w:fldSimple w:instr=" SEQ Ilustración \* ARABIC ">
-        <w:r>
-          <w:rPr>
-            <w:noProof/>
-          </w:rPr>
-          <w:t>30</w:t>
-        </w:r>
-      </w:fldSimple>
-      <w:r>
-        <w:t>: Reducer java</w:t>
+      <w:r>
+        <w:fldChar w:fldCharType="begin"/>
+      </w:r>
+      <w:r>
+        <w:instrText xml:space="preserve"> SEQ Ilustración \* ARABIC </w:instrText>
+      </w:r>
+      <w:r>
+        <w:fldChar w:fldCharType="separate"/>
+      </w:r>
+      <w:r>
+        <w:rPr>
+          <w:noProof/>
+        </w:rPr>
+        <w:t>30</w:t>
+      </w:r>
+      <w:r>
+        <w:rPr>
+          <w:noProof/>
+        </w:rPr>
+        <w:fldChar w:fldCharType="end"/>
+      </w:r>
+      <w:r>
+        <w:t xml:space="preserve">: </w:t>
+      </w:r>
+      <w:proofErr w:type="spellStart"/>
+      <w:r>
+        <w:t>Reducer</w:t>
+      </w:r>
+      <w:proofErr w:type="spellEnd"/>
+      <w:r>
+        <w:t xml:space="preserve"> java</w:t>
       </w:r>
       <w:bookmarkEnd w:id="103"/>
     </w:p>
     <w:p>
       <w:r>
-        <w:t xml:space="preserve">La figura 30 muestra un Reducer muy compacto comparado con su versión secuencial, si no fijamos es fácil apreciar donde se han situado cada una de las regiones definidas con etiquetas. Las variables han sido copiadas al inicio de la función sin aplicar ningún cambio significativo, la operación de reducción ha sido introducida dentro de un bloque que recorre todos los valores asociados a un calve y para terminar la operación de cambio de clave se realiza antes de finalizar la función Reducer. </w:t>
+        <w:t xml:space="preserve">La figura 30 muestra un </w:t>
+      </w:r>
+      <w:proofErr w:type="spellStart"/>
+      <w:r>
+        <w:t>Reducer</w:t>
+      </w:r>
+      <w:proofErr w:type="spellEnd"/>
+      <w:r>
+        <w:t xml:space="preserve"> muy compacto comparado con su versión secuencial, si no fijamos es fácil apreciar donde se han situado cada una de las regiones definidas con etiquetas. Las variables han sido copiadas al inicio de la función sin aplicar ningún cambio significativo, la operación de reducción ha sido introducida dentro de un bloque que recorre todos los valores asociados a un calve y para terminar la operación de cambio de clave se realiza antes de finalizar la función </w:t>
+      </w:r>
+      <w:proofErr w:type="spellStart"/>
+      <w:r>
+        <w:t>Reducer</w:t>
+      </w:r>
+      <w:proofErr w:type="spellEnd"/>
+      <w:r>
+        <w:t xml:space="preserve">. </w:t>
       </w:r>
     </w:p>
     <w:p/>
@@ -43021,7 +46746,15 @@
         <w:t xml:space="preserve">Las Clases para tipos imitan el comportamiento de tipos básicos para Perl que en java no existen como tal. </w:t>
       </w:r>
       <w:r>
-        <w:t>La necesidad de estas clases es poder traducir una función sobre un tipo de dato por una función del mismo nombre y que realiza el mismo comportamiento. La otra razón importante es que la mayoría de las clases nativas Perl requieren generar una serie de Import para cada una de sus dependencias y de esta forma podemos ocultar todos ellos bajo la propia librería.</w:t>
+        <w:t xml:space="preserve">La necesidad de estas clases es poder traducir una función sobre un tipo de dato por una función del mismo nombre y que realiza el mismo comportamiento. La otra razón importante es que la mayoría de las clases nativas Perl requieren generar una serie de </w:t>
+      </w:r>
+      <w:proofErr w:type="spellStart"/>
+      <w:r>
+        <w:t>Import</w:t>
+      </w:r>
+      <w:proofErr w:type="spellEnd"/>
+      <w:r>
+        <w:t xml:space="preserve"> para cada una de sus dependencias y de esta forma podemos ocultar todos ellos bajo la propia librería.</w:t>
       </w:r>
     </w:p>
     <w:p/>
@@ -43092,14 +46825,27 @@
       <w:r>
         <w:t xml:space="preserve">Figura </w:t>
       </w:r>
-      <w:fldSimple w:instr=" SEQ Ilustración \* ARABIC ">
-        <w:r>
-          <w:rPr>
-            <w:noProof/>
-          </w:rPr>
-          <w:t>31</w:t>
-        </w:r>
-      </w:fldSimple>
+      <w:r>
+        <w:fldChar w:fldCharType="begin"/>
+      </w:r>
+      <w:r>
+        <w:instrText xml:space="preserve"> SEQ Ilustración \* ARABIC </w:instrText>
+      </w:r>
+      <w:r>
+        <w:fldChar w:fldCharType="separate"/>
+      </w:r>
+      <w:r>
+        <w:rPr>
+          <w:noProof/>
+        </w:rPr>
+        <w:t>31</w:t>
+      </w:r>
+      <w:r>
+        <w:rPr>
+          <w:noProof/>
+        </w:rPr>
+        <w:fldChar w:fldCharType="end"/>
+      </w:r>
       <w:r>
         <w:t>: Clases para tipos</w:t>
       </w:r>
@@ -43110,12 +46856,73 @@
         <w:t xml:space="preserve"> </w:t>
       </w:r>
       <w:r>
-        <w:t>Como podemos ver en la figura 31, existen 5 clases para la gestión de los tipos de Perl: PerlList, HashPer y PerlFile. Las clases Fread y Fwrite solo existen para dar soporte a los ficheros actuando PerlFile como Fachada de ambos.</w:t>
-      </w:r>
-    </w:p>
-    <w:p>
-      <w:r>
-        <w:t xml:space="preserve">PerlFile y HashPerl existen solo para reproducir el comportamiento de Perl en la asignación. Cuando Perl guarda un valor en una lista hash, la asignación </w:t>
+        <w:t xml:space="preserve">Como podemos ver en la figura 31, existen 5 clases para la gestión de los tipos de Perl: </w:t>
+      </w:r>
+      <w:proofErr w:type="spellStart"/>
+      <w:r>
+        <w:t>PerlList</w:t>
+      </w:r>
+      <w:proofErr w:type="spellEnd"/>
+      <w:r>
+        <w:t xml:space="preserve">, </w:t>
+      </w:r>
+      <w:proofErr w:type="spellStart"/>
+      <w:r>
+        <w:t>HashPer</w:t>
+      </w:r>
+      <w:proofErr w:type="spellEnd"/>
+      <w:r>
+        <w:t xml:space="preserve"> y </w:t>
+      </w:r>
+      <w:proofErr w:type="spellStart"/>
+      <w:r>
+        <w:t>PerlFile</w:t>
+      </w:r>
+      <w:proofErr w:type="spellEnd"/>
+      <w:r>
+        <w:t xml:space="preserve">. Las clases </w:t>
+      </w:r>
+      <w:proofErr w:type="spellStart"/>
+      <w:r>
+        <w:t>Fread</w:t>
+      </w:r>
+      <w:proofErr w:type="spellEnd"/>
+      <w:r>
+        <w:t xml:space="preserve"> y </w:t>
+      </w:r>
+      <w:proofErr w:type="spellStart"/>
+      <w:r>
+        <w:t>Fwrite</w:t>
+      </w:r>
+      <w:proofErr w:type="spellEnd"/>
+      <w:r>
+        <w:t xml:space="preserve"> solo existen para dar soporte a los ficheros actuando </w:t>
+      </w:r>
+      <w:proofErr w:type="spellStart"/>
+      <w:r>
+        <w:t>PerlFile</w:t>
+      </w:r>
+      <w:proofErr w:type="spellEnd"/>
+      <w:r>
+        <w:t xml:space="preserve"> como Fachada de ambos.</w:t>
+      </w:r>
+    </w:p>
+    <w:p>
+      <w:proofErr w:type="spellStart"/>
+      <w:r>
+        <w:t>PerlFile</w:t>
+      </w:r>
+      <w:proofErr w:type="spellEnd"/>
+      <w:r>
+        <w:t xml:space="preserve"> y </w:t>
+      </w:r>
+      <w:proofErr w:type="spellStart"/>
+      <w:r>
+        <w:t>HashPerl</w:t>
+      </w:r>
+      <w:proofErr w:type="spellEnd"/>
+      <w:r>
+        <w:t xml:space="preserve"> existen solo para reproducir el comportamiento de Perl en la asignación. Cuando Perl guarda un valor en una lista hash, la asignación </w:t>
       </w:r>
       <w:r>
         <w:t>devuelve</w:t>
@@ -43130,7 +46937,15 @@
         <w:t xml:space="preserve"> para volver a usarlo, en java </w:t>
       </w:r>
       <w:r>
-        <w:t>el comportamiento por defecto es devolver el elemento que existía en el mismo lugar antes de la asignación y en caso de no ser así devolver null. Las clases de la librería extienden las clases nativas de java heredando el método para insertar y retornando el valor que añaden dejando el comportamiento igual que en Perl.</w:t>
+        <w:t xml:space="preserve">el comportamiento por defecto es devolver el elemento que existía en el mismo lugar antes de la asignación y en caso de no ser así devolver </w:t>
+      </w:r>
+      <w:proofErr w:type="spellStart"/>
+      <w:r>
+        <w:t>null</w:t>
+      </w:r>
+      <w:proofErr w:type="spellEnd"/>
+      <w:r>
+        <w:t>. Las clases de la librería extienden las clases nativas de java heredando el método para insertar y retornando el valor que añaden dejando el comportamiento igual que en Perl.</w:t>
       </w:r>
     </w:p>
     <w:p>
@@ -43138,7 +46953,47 @@
         <w:t xml:space="preserve"> </w:t>
       </w:r>
       <w:r>
-        <w:t>Por otro lado, PerlFile, es el tipo de dato creado cuando se define una variable como fichero, luego según el uso que se le de a ese fichero, se creara un Fread si se abre para lectura o Fwrite si es para escritura. Los métodos de cada uno de ellos siguen la filosofía de trabajo con fichero en java, primero abren el fichero y luego crea un buffer para aumentar el rendimiento, el proceso es realmente sencillo y no requiere de mas acciones.</w:t>
+        <w:t xml:space="preserve">Por otro lado, </w:t>
+      </w:r>
+      <w:proofErr w:type="spellStart"/>
+      <w:r>
+        <w:t>PerlFile</w:t>
+      </w:r>
+      <w:proofErr w:type="spellEnd"/>
+      <w:r>
+        <w:t xml:space="preserve">, es el tipo de dato creado cuando se define una variable como fichero, luego según el uso que se le </w:t>
+      </w:r>
+      <w:proofErr w:type="spellStart"/>
+      <w:r>
+        <w:t>de</w:t>
+      </w:r>
+      <w:proofErr w:type="spellEnd"/>
+      <w:r>
+        <w:t xml:space="preserve"> a ese fichero, se creara un </w:t>
+      </w:r>
+      <w:proofErr w:type="spellStart"/>
+      <w:r>
+        <w:t>Fread</w:t>
+      </w:r>
+      <w:proofErr w:type="spellEnd"/>
+      <w:r>
+        <w:t xml:space="preserve"> si se abre para lectura o </w:t>
+      </w:r>
+      <w:proofErr w:type="spellStart"/>
+      <w:r>
+        <w:t>Fwrite</w:t>
+      </w:r>
+      <w:proofErr w:type="spellEnd"/>
+      <w:r>
+        <w:t xml:space="preserve"> si es para escritura. Los métodos de cada uno de ellos siguen la filosofía de trabajo con fichero en java, primero abren el fichero y luego crea un buffer para aumentar el rendimiento, el proceso es realmente sencillo y no requiere de </w:t>
+      </w:r>
+      <w:proofErr w:type="spellStart"/>
+      <w:r>
+        <w:t>mas</w:t>
+      </w:r>
+      <w:proofErr w:type="spellEnd"/>
+      <w:r>
+        <w:t xml:space="preserve"> acciones.</w:t>
       </w:r>
     </w:p>
     <w:p/>
@@ -43180,7 +47035,15 @@
     </w:p>
     <w:p>
       <w:r>
-        <w:t>Las clases para funciones son un conjunto de métodos estáticos agrupados en tres clases Regex,</w:t>
+        <w:t xml:space="preserve">Las clases para funciones son un conjunto de métodos estáticos agrupados en tres clases </w:t>
+      </w:r>
+      <w:proofErr w:type="spellStart"/>
+      <w:r>
+        <w:t>Regex</w:t>
+      </w:r>
+      <w:proofErr w:type="spellEnd"/>
+      <w:r>
+        <w:t>,</w:t>
       </w:r>
       <w:r>
         <w:t xml:space="preserve"> </w:t>
@@ -43191,7 +47054,15 @@
     </w:p>
     <w:p>
       <w:r>
-        <w:t>La clase Regex contiene la funcionalidad para la ejecución de las expresiones regulares, es decir, un método para match, otro para sustitución y otro para transliteración.</w:t>
+        <w:t xml:space="preserve">La clase </w:t>
+      </w:r>
+      <w:proofErr w:type="spellStart"/>
+      <w:r>
+        <w:t>Regex</w:t>
+      </w:r>
+      <w:proofErr w:type="spellEnd"/>
+      <w:r>
+        <w:t xml:space="preserve"> contiene la funcionalidad para la ejecución de las expresiones regulares, es decir, un método para match, otro para sustitución y otro para transliteración.</w:t>
       </w:r>
       <w:r>
         <w:t xml:space="preserve"> En cada función, se realiza una llamada al sistema para que Perl las evalué la expresión y el resultado es retornado por la función. Este sistema fue adoptado por el tiempo requerido para estudiar toda la sintaxis de las expresiones regulares de Perl y buscar una librería Java para imitarlas. En el futuro, si se encuentra una solución mejor, solo habría que remplazar el código dentro de las funciones sin más complicaciones.</w:t>
@@ -43252,12 +47123,11 @@
             <w:tcW w:w="1413" w:type="dxa"/>
           </w:tcPr>
           <w:p>
-            <w:r>
-              <w:t>c</w:t>
-            </w:r>
-            <w:r>
-              <w:t>mp</w:t>
-            </w:r>
+            <w:proofErr w:type="spellStart"/>
+            <w:r>
+              <w:t>toInteger</w:t>
+            </w:r>
+            <w:proofErr w:type="spellEnd"/>
           </w:p>
         </w:tc>
         <w:tc>
@@ -43269,7 +47139,15 @@
               <w:cnfStyle w:val="000000100000" w:firstRow="0" w:lastRow="0" w:firstColumn="0" w:lastColumn="0" w:oddVBand="0" w:evenVBand="0" w:oddHBand="1" w:evenHBand="0" w:firstRowFirstColumn="0" w:firstRowLastColumn="0" w:lastRowFirstColumn="0" w:lastRowLastColumn="0"/>
             </w:pPr>
             <w:r>
-              <w:t>Operador Perl cmp que compara dos expresiones e indica cual es mayor.</w:t>
+              <w:t xml:space="preserve">Castea un número a </w:t>
+            </w:r>
+            <w:proofErr w:type="spellStart"/>
+            <w:r>
+              <w:t>integer</w:t>
+            </w:r>
+            <w:proofErr w:type="spellEnd"/>
+            <w:r>
+              <w:t>*</w:t>
             </w:r>
           </w:p>
         </w:tc>
@@ -43284,9 +47162,11 @@
             <w:tcW w:w="1413" w:type="dxa"/>
           </w:tcPr>
           <w:p>
-            <w:r>
-              <w:t>list</w:t>
-            </w:r>
+            <w:proofErr w:type="spellStart"/>
+            <w:r>
+              <w:t>toLong</w:t>
+            </w:r>
+            <w:proofErr w:type="spellEnd"/>
           </w:p>
         </w:tc>
         <w:tc>
@@ -43298,7 +47178,7 @@
               <w:cnfStyle w:val="000000010000" w:firstRow="0" w:lastRow="0" w:firstColumn="0" w:lastColumn="0" w:oddVBand="0" w:evenVBand="0" w:oddHBand="0" w:evenHBand="1" w:firstRowFirstColumn="0" w:firstRowLastColumn="0" w:lastRowFirstColumn="0" w:lastRowLastColumn="0"/>
             </w:pPr>
             <w:r>
-              <w:t>Crea una lista desde un array.</w:t>
+              <w:t>Castea un número a Long*</w:t>
             </w:r>
           </w:p>
         </w:tc>
@@ -43313,9 +47193,11 @@
             <w:tcW w:w="1413" w:type="dxa"/>
           </w:tcPr>
           <w:p>
-            <w:r>
-              <w:t>repeat</w:t>
-            </w:r>
+            <w:proofErr w:type="spellStart"/>
+            <w:r>
+              <w:t>toFloat</w:t>
+            </w:r>
+            <w:proofErr w:type="spellEnd"/>
           </w:p>
         </w:tc>
         <w:tc>
@@ -43327,7 +47209,15 @@
               <w:cnfStyle w:val="000000100000" w:firstRow="0" w:lastRow="0" w:firstColumn="0" w:lastColumn="0" w:oddVBand="0" w:evenVBand="0" w:oddHBand="1" w:evenHBand="0" w:firstRowFirstColumn="0" w:firstRowLastColumn="0" w:lastRowFirstColumn="0" w:lastRowLastColumn="0"/>
             </w:pPr>
             <w:r>
-              <w:t>Operador Perl x que repite una cadena un numero de determinado de veces.</w:t>
+              <w:t xml:space="preserve">Castea un número a </w:t>
+            </w:r>
+            <w:proofErr w:type="spellStart"/>
+            <w:r>
+              <w:t>Float</w:t>
+            </w:r>
+            <w:proofErr w:type="spellEnd"/>
+            <w:r>
+              <w:t>*</w:t>
             </w:r>
           </w:p>
         </w:tc>
@@ -43342,12 +47232,11 @@
             <w:tcW w:w="1413" w:type="dxa"/>
           </w:tcPr>
           <w:p>
-            <w:r>
-              <w:t>a</w:t>
-            </w:r>
-            <w:r>
-              <w:t>nd</w:t>
-            </w:r>
+            <w:proofErr w:type="spellStart"/>
+            <w:r>
+              <w:t>toDouble</w:t>
+            </w:r>
+            <w:proofErr w:type="spellEnd"/>
           </w:p>
         </w:tc>
         <w:tc>
@@ -43359,7 +47248,15 @@
               <w:cnfStyle w:val="000000010000" w:firstRow="0" w:lastRow="0" w:firstColumn="0" w:lastColumn="0" w:oddVBand="0" w:evenVBand="0" w:oddHBand="0" w:evenHBand="1" w:firstRowFirstColumn="0" w:firstRowLastColumn="0" w:lastRowFirstColumn="0" w:lastRowLastColumn="0"/>
             </w:pPr>
             <w:r>
-              <w:t>Realiza lo operación and con números enteros, retornando el segundo si el primero es falso o el primero en caso contrario.</w:t>
+              <w:t xml:space="preserve">Castea un número a </w:t>
+            </w:r>
+            <w:proofErr w:type="spellStart"/>
+            <w:r>
+              <w:t>Double</w:t>
+            </w:r>
+            <w:proofErr w:type="spellEnd"/>
+            <w:r>
+              <w:t>*</w:t>
             </w:r>
           </w:p>
         </w:tc>
@@ -43374,9 +47271,11 @@
             <w:tcW w:w="1413" w:type="dxa"/>
           </w:tcPr>
           <w:p>
-            <w:r>
-              <w:t>or</w:t>
-            </w:r>
+            <w:proofErr w:type="spellStart"/>
+            <w:r>
+              <w:t>repeat</w:t>
+            </w:r>
+            <w:proofErr w:type="spellEnd"/>
           </w:p>
         </w:tc>
         <w:tc>
@@ -43388,7 +47287,7 @@
               <w:cnfStyle w:val="000000100000" w:firstRow="0" w:lastRow="0" w:firstColumn="0" w:lastColumn="0" w:oddVBand="0" w:evenVBand="0" w:oddHBand="1" w:evenHBand="0" w:firstRowFirstColumn="0" w:firstRowLastColumn="0" w:lastRowFirstColumn="0" w:lastRowLastColumn="0"/>
             </w:pPr>
             <w:r>
-              <w:t>Realiza lo operación and con números enteros, retornando el primero se es cierto o el segundo si el primero es falso.</w:t>
+              <w:t>Operador Perl x que repite una cadena un numero de determinado de veces.</w:t>
             </w:r>
           </w:p>
         </w:tc>
@@ -43404,7 +47303,7 @@
           </w:tcPr>
           <w:p>
             <w:r>
-              <w:t>xor</w:t>
+              <w:t>and</w:t>
             </w:r>
           </w:p>
         </w:tc>
@@ -43417,7 +47316,7 @@
               <w:cnfStyle w:val="000000010000" w:firstRow="0" w:lastRow="0" w:firstColumn="0" w:lastColumn="0" w:oddVBand="0" w:evenVBand="0" w:oddHBand="0" w:evenHBand="1" w:firstRowFirstColumn="0" w:firstRowLastColumn="0" w:lastRowFirstColumn="0" w:lastRowLastColumn="0"/>
             </w:pPr>
             <w:r>
-              <w:t>Realiza la opción lógica xor.*</w:t>
+              <w:t>Realiza lo operación and con números enteros, retornando el segundo si el primero es falso o el primero en caso contrario.</w:t>
             </w:r>
           </w:p>
         </w:tc>
@@ -43432,9 +47331,11 @@
             <w:tcW w:w="1413" w:type="dxa"/>
           </w:tcPr>
           <w:p>
-            <w:r>
-              <w:t>hash</w:t>
-            </w:r>
+            <w:proofErr w:type="spellStart"/>
+            <w:r>
+              <w:t>or</w:t>
+            </w:r>
+            <w:proofErr w:type="spellEnd"/>
           </w:p>
         </w:tc>
         <w:tc>
@@ -43446,7 +47347,7 @@
               <w:cnfStyle w:val="000000100000" w:firstRow="0" w:lastRow="0" w:firstColumn="0" w:lastColumn="0" w:oddVBand="0" w:evenVBand="0" w:oddHBand="1" w:evenHBand="0" w:firstRowFirstColumn="0" w:firstRowLastColumn="0" w:lastRowFirstColumn="0" w:lastRowLastColumn="0"/>
             </w:pPr>
             <w:r>
-              <w:t>Crea un hash desde un conjunto de expresiones.</w:t>
+              <w:t>Realiza lo operación and con números enteros, retornando el primero se es cierto o el segundo si el primero es falso.</w:t>
             </w:r>
           </w:p>
         </w:tc>
@@ -43461,9 +47362,11 @@
             <w:tcW w:w="1413" w:type="dxa"/>
           </w:tcPr>
           <w:p>
-            <w:r>
-              <w:t>range</w:t>
-            </w:r>
+            <w:proofErr w:type="spellStart"/>
+            <w:r>
+              <w:t>xor</w:t>
+            </w:r>
+            <w:proofErr w:type="spellEnd"/>
           </w:p>
         </w:tc>
         <w:tc>
@@ -43475,7 +47378,20 @@
               <w:cnfStyle w:val="000000010000" w:firstRow="0" w:lastRow="0" w:firstColumn="0" w:lastColumn="0" w:oddVBand="0" w:evenVBand="0" w:oddHBand="0" w:evenHBand="1" w:firstRowFirstColumn="0" w:firstRowLastColumn="0" w:lastRowFirstColumn="0" w:lastRowLastColumn="0"/>
             </w:pPr>
             <w:r>
-              <w:t>Operador Perl .. que crea una lista entre dos intervalos que pueden ser números o cadenas.</w:t>
+              <w:t xml:space="preserve">Realiza la opción lógica </w:t>
+            </w:r>
+            <w:proofErr w:type="spellStart"/>
+            <w:proofErr w:type="gramStart"/>
+            <w:r>
+              <w:t>xor</w:t>
+            </w:r>
+            <w:proofErr w:type="spellEnd"/>
+            <w:r>
+              <w:t>.*</w:t>
+            </w:r>
+            <w:proofErr w:type="gramEnd"/>
+            <w:r>
+              <w:t>*</w:t>
             </w:r>
           </w:p>
         </w:tc>
@@ -43491,7 +47407,7 @@
           </w:tcPr>
           <w:p>
             <w:r>
-              <w:t>copy</w:t>
+              <w:t>hash</w:t>
             </w:r>
           </w:p>
         </w:tc>
@@ -43504,7 +47420,7 @@
               <w:cnfStyle w:val="000000100000" w:firstRow="0" w:lastRow="0" w:firstColumn="0" w:lastColumn="0" w:oddVBand="0" w:evenVBand="0" w:oddHBand="1" w:evenHBand="0" w:firstRowFirstColumn="0" w:firstRowLastColumn="0" w:lastRowFirstColumn="0" w:lastRowLastColumn="0"/>
             </w:pPr>
             <w:r>
-              <w:t>Realiza una copia superficial de una colección, usado cuando se igualan dos colecciones.</w:t>
+              <w:t>Crea un hash desde un conjunto de expresiones.</w:t>
             </w:r>
           </w:p>
         </w:tc>
@@ -43519,9 +47435,11 @@
             <w:tcW w:w="1413" w:type="dxa"/>
           </w:tcPr>
           <w:p>
-            <w:r>
-              <w:t>array</w:t>
-            </w:r>
+            <w:proofErr w:type="spellStart"/>
+            <w:r>
+              <w:t>range</w:t>
+            </w:r>
+            <w:proofErr w:type="spellEnd"/>
           </w:p>
         </w:tc>
         <w:tc>
@@ -43533,7 +47451,7 @@
               <w:cnfStyle w:val="000000010000" w:firstRow="0" w:lastRow="0" w:firstColumn="0" w:lastColumn="0" w:oddVBand="0" w:evenVBand="0" w:oddHBand="0" w:evenHBand="1" w:firstRowFirstColumn="0" w:firstRowLastColumn="0" w:lastRowFirstColumn="0" w:lastRowLastColumn="0"/>
             </w:pPr>
             <w:r>
-              <w:t>Crea un array desde una lista.</w:t>
+              <w:t>Operador Perl .. que crea una lista entre dos intervalos que pueden ser números o cadenas.</w:t>
             </w:r>
           </w:p>
         </w:tc>
@@ -43548,9 +47466,81 @@
             <w:tcW w:w="1413" w:type="dxa"/>
           </w:tcPr>
           <w:p>
+            <w:proofErr w:type="spellStart"/>
+            <w:r>
+              <w:t>copy</w:t>
+            </w:r>
+            <w:proofErr w:type="spellEnd"/>
+          </w:p>
+        </w:tc>
+        <w:tc>
+          <w:tcPr>
+            <w:tcW w:w="6946" w:type="dxa"/>
+          </w:tcPr>
+          <w:p>
+            <w:pPr>
+              <w:cnfStyle w:val="000000100000" w:firstRow="0" w:lastRow="0" w:firstColumn="0" w:lastColumn="0" w:oddVBand="0" w:evenVBand="0" w:oddHBand="1" w:evenHBand="0" w:firstRowFirstColumn="0" w:firstRowLastColumn="0" w:lastRowFirstColumn="0" w:lastRowLastColumn="0"/>
+            </w:pPr>
+            <w:r>
+              <w:t>Realiza una copia superficial de una colección, usado cuando se igualan dos colecciones.</w:t>
+            </w:r>
+          </w:p>
+        </w:tc>
+      </w:tr>
+      <w:tr>
+        <w:trPr>
+          <w:cnfStyle w:val="000000010000" w:firstRow="0" w:lastRow="0" w:firstColumn="0" w:lastColumn="0" w:oddVBand="0" w:evenVBand="0" w:oddHBand="0" w:evenHBand="1" w:firstRowFirstColumn="0" w:firstRowLastColumn="0" w:lastRowFirstColumn="0" w:lastRowLastColumn="0"/>
+        </w:trPr>
+        <w:tc>
+          <w:tcPr>
+            <w:cnfStyle w:val="001000000000" w:firstRow="0" w:lastRow="0" w:firstColumn="1" w:lastColumn="0" w:oddVBand="0" w:evenVBand="0" w:oddHBand="0" w:evenHBand="0" w:firstRowFirstColumn="0" w:firstRowLastColumn="0" w:lastRowFirstColumn="0" w:lastRowLastColumn="0"/>
+            <w:tcW w:w="1413" w:type="dxa"/>
+          </w:tcPr>
+          <w:p>
+            <w:proofErr w:type="spellStart"/>
+            <w:r>
+              <w:t>array</w:t>
+            </w:r>
+            <w:proofErr w:type="spellEnd"/>
+          </w:p>
+        </w:tc>
+        <w:tc>
+          <w:tcPr>
+            <w:tcW w:w="6946" w:type="dxa"/>
+          </w:tcPr>
+          <w:p>
+            <w:pPr>
+              <w:cnfStyle w:val="000000010000" w:firstRow="0" w:lastRow="0" w:firstColumn="0" w:lastColumn="0" w:oddVBand="0" w:evenVBand="0" w:oddHBand="0" w:evenHBand="1" w:firstRowFirstColumn="0" w:firstRowLastColumn="0" w:lastRowFirstColumn="0" w:lastRowLastColumn="0"/>
+            </w:pPr>
+            <w:r>
+              <w:t xml:space="preserve">Crea un </w:t>
+            </w:r>
+            <w:proofErr w:type="spellStart"/>
+            <w:r>
+              <w:t>array</w:t>
+            </w:r>
+            <w:proofErr w:type="spellEnd"/>
+            <w:r>
+              <w:t xml:space="preserve"> desde una lista.</w:t>
+            </w:r>
+          </w:p>
+        </w:tc>
+      </w:tr>
+      <w:tr>
+        <w:trPr>
+          <w:cnfStyle w:val="000000100000" w:firstRow="0" w:lastRow="0" w:firstColumn="0" w:lastColumn="0" w:oddVBand="0" w:evenVBand="0" w:oddHBand="1" w:evenHBand="0" w:firstRowFirstColumn="0" w:firstRowLastColumn="0" w:lastRowFirstColumn="0" w:lastRowLastColumn="0"/>
+        </w:trPr>
+        <w:tc>
+          <w:tcPr>
+            <w:cnfStyle w:val="001000000000" w:firstRow="0" w:lastRow="0" w:firstColumn="1" w:lastColumn="0" w:oddVBand="0" w:evenVBand="0" w:oddHBand="0" w:evenHBand="0" w:firstRowFirstColumn="0" w:firstRowLastColumn="0" w:lastRowFirstColumn="0" w:lastRowLastColumn="0"/>
+            <w:tcW w:w="1413" w:type="dxa"/>
+          </w:tcPr>
+          <w:p>
+            <w:proofErr w:type="spellStart"/>
             <w:r>
               <w:t>eval</w:t>
             </w:r>
+            <w:proofErr w:type="spellEnd"/>
           </w:p>
         </w:tc>
         <w:tc>
@@ -43563,7 +47553,7 @@
               <w:cnfStyle w:val="000000100000" w:firstRow="0" w:lastRow="0" w:firstColumn="0" w:lastColumn="0" w:oddVBand="0" w:evenVBand="0" w:oddHBand="1" w:evenHBand="0" w:firstRowFirstColumn="0" w:firstRowLastColumn="0" w:lastRowFirstColumn="0" w:lastRowLastColumn="0"/>
             </w:pPr>
             <w:r>
-              <w:t>Comprueba si una expresión es cierta. *</w:t>
+              <w:t>Comprueba si una expresión es cierta. **</w:t>
             </w:r>
           </w:p>
         </w:tc>
@@ -43577,14 +47567,27 @@
       <w:r>
         <w:t xml:space="preserve">Tabla </w:t>
       </w:r>
-      <w:fldSimple w:instr=" SEQ Tabla \* ARABIC ">
-        <w:r>
-          <w:rPr>
-            <w:noProof/>
-          </w:rPr>
-          <w:t>8</w:t>
-        </w:r>
-      </w:fldSimple>
+      <w:r>
+        <w:fldChar w:fldCharType="begin"/>
+      </w:r>
+      <w:r>
+        <w:instrText xml:space="preserve"> SEQ Tabla \* ARABIC </w:instrText>
+      </w:r>
+      <w:r>
+        <w:fldChar w:fldCharType="separate"/>
+      </w:r>
+      <w:r>
+        <w:rPr>
+          <w:noProof/>
+        </w:rPr>
+        <w:t>8</w:t>
+      </w:r>
+      <w:r>
+        <w:rPr>
+          <w:noProof/>
+        </w:rPr>
+        <w:fldChar w:fldCharType="end"/>
+      </w:r>
       <w:r>
         <w:t>: Tabla de funciones auxiliares librería</w:t>
       </w:r>
@@ -43592,23 +47595,137 @@
     </w:p>
     <w:p>
       <w:r>
-        <w:t xml:space="preserve">*Tanto eval como xor no pueden escribirse en el código porque requieren duplicar la expresión para realizar la operación y en algunos casos no podemos asegurar que la misma no implicaría un alto coste o que se obtendrá el mismo resultado. La función xor tiene que realizarse mediante or y and y en el caso de validar si algo es cierto es necesario realizar </w:t>
-      </w:r>
-      <w:r>
-        <w:t>múltiples comprobaciones, por ejemplo, para la cadena se necesita comprobar si no es nula, vacía o es “0”. En el caso de operaciones del estilo “x++” o retornos de funciones, nunca se podrá replicar la expresión.</w:t>
-      </w:r>
-    </w:p>
-    <w:p>
-      <w:r>
-        <w:lastRenderedPageBreak/>
-        <w:t>Por ultimo queda la clase Perl, esta clase contiene todas las funciones nativas especificadas en el apartado 8.4.7. Su implementación no requiere diseño alguno, toda pueden realizarse mediante objetos y funciones ya definidas en Perl y que por claridad no deberían escribirse directamente en la traducción. Por ejemplo, si un script de Perl contiene ‘print(“Hola mundo”)’ la traducción seria ‘Perl.print(“Hola mundo”)’, si un programador de Perl mira el código java, le será más fácil de entender que ver ‘System.out.print(“Hola mundo”)’.</w:t>
-      </w:r>
-    </w:p>
-    <w:p/>
-    <w:p>
+        <w:t xml:space="preserve">*Las funciones de casting son necesarias ante la imposibilidad de convertir un numero sin saber si es un tipo primitivo o un objeto. Las cuatro funciones reciben como argumento un </w:t>
+      </w:r>
+      <w:proofErr w:type="spellStart"/>
+      <w:r>
+        <w:t>Number</w:t>
+      </w:r>
+      <w:proofErr w:type="spellEnd"/>
+      <w:r>
+        <w:t xml:space="preserve"> que representa cualquier número y al cual java puede convertir cualquier tipo número sea del tipo que sea, luego cada función</w:t>
+      </w:r>
       <w:bookmarkStart w:id="109" w:name="_GoBack"/>
       <w:bookmarkEnd w:id="109"/>
-    </w:p>
+      <w:r>
+        <w:t xml:space="preserve"> retorna </w:t>
+      </w:r>
+      <w:proofErr w:type="spellStart"/>
+      <w:proofErr w:type="gramStart"/>
+      <w:r>
+        <w:t>intValue</w:t>
+      </w:r>
+      <w:proofErr w:type="spellEnd"/>
+      <w:r>
+        <w:t>(</w:t>
+      </w:r>
+      <w:proofErr w:type="gramEnd"/>
+      <w:r>
+        <w:t xml:space="preserve">), </w:t>
+      </w:r>
+      <w:proofErr w:type="spellStart"/>
+      <w:r>
+        <w:t>longValue</w:t>
+      </w:r>
+      <w:proofErr w:type="spellEnd"/>
+      <w:r>
+        <w:t xml:space="preserve">(), </w:t>
+      </w:r>
+      <w:proofErr w:type="spellStart"/>
+      <w:r>
+        <w:t>floatValue</w:t>
+      </w:r>
+      <w:proofErr w:type="spellEnd"/>
+      <w:r>
+        <w:t xml:space="preserve">() o </w:t>
+      </w:r>
+      <w:proofErr w:type="spellStart"/>
+      <w:r>
+        <w:t>doubleValue</w:t>
+      </w:r>
+      <w:proofErr w:type="spellEnd"/>
+      <w:r>
+        <w:t>().</w:t>
+      </w:r>
+    </w:p>
+    <w:p>
+      <w:r>
+        <w:lastRenderedPageBreak/>
+        <w:t>*</w:t>
+      </w:r>
+      <w:r>
+        <w:t>*</w:t>
+      </w:r>
+      <w:r>
+        <w:t xml:space="preserve">Tanto </w:t>
+      </w:r>
+      <w:proofErr w:type="spellStart"/>
+      <w:r>
+        <w:t>eval</w:t>
+      </w:r>
+      <w:proofErr w:type="spellEnd"/>
+      <w:r>
+        <w:t xml:space="preserve"> como </w:t>
+      </w:r>
+      <w:proofErr w:type="spellStart"/>
+      <w:r>
+        <w:t>xor</w:t>
+      </w:r>
+      <w:proofErr w:type="spellEnd"/>
+      <w:r>
+        <w:t xml:space="preserve"> no pueden escribirse en el código porque requieren duplicar la expresión para realizar la operación y en algunos casos no podemos asegurar que la misma no implicaría un alto coste o que se obtendrá el mismo resultado. La función </w:t>
+      </w:r>
+      <w:proofErr w:type="spellStart"/>
+      <w:r>
+        <w:t>xor</w:t>
+      </w:r>
+      <w:proofErr w:type="spellEnd"/>
+      <w:r>
+        <w:t xml:space="preserve"> tiene que realizarse mediante </w:t>
+      </w:r>
+      <w:proofErr w:type="spellStart"/>
+      <w:r>
+        <w:t>or</w:t>
+      </w:r>
+      <w:proofErr w:type="spellEnd"/>
+      <w:r>
+        <w:t xml:space="preserve"> y and y en el caso de validar si algo es cierto es necesario realizar </w:t>
+      </w:r>
+      <w:r>
+        <w:t>múltiples comprobaciones, por ejemplo, para la cadena se necesita comprobar si no es nula, vacía o es “0”. En el caso de operaciones del estilo “x++” o retornos de funciones, nunca se podrá replicar la expresión.</w:t>
+      </w:r>
+    </w:p>
+    <w:p>
+      <w:r>
+        <w:t>Por ultimo queda la clase Perl, esta clase contiene todas las funciones nativas especificadas en el apartado 8.4.7. Su implementación no requiere diseño alguno, toda pueden realizarse mediante objetos y funciones ya definidas en Perl y que por claridad no deberían escribirse directamente en la traducción. Por ejemplo, si un script de Perl contiene ‘</w:t>
+      </w:r>
+      <w:proofErr w:type="spellStart"/>
+      <w:r>
+        <w:t>print</w:t>
+      </w:r>
+      <w:proofErr w:type="spellEnd"/>
+      <w:r>
+        <w:t>(“Hola mundo”)’ la traducción seria ‘</w:t>
+      </w:r>
+      <w:proofErr w:type="spellStart"/>
+      <w:r>
+        <w:t>Perl.print</w:t>
+      </w:r>
+      <w:proofErr w:type="spellEnd"/>
+      <w:r>
+        <w:t>(“Hola mundo”)’, si un programador de Perl mira el código java, le será más fácil de entender que ver ‘</w:t>
+      </w:r>
+      <w:proofErr w:type="spellStart"/>
+      <w:r>
+        <w:t>System.out.print</w:t>
+      </w:r>
+      <w:proofErr w:type="spellEnd"/>
+      <w:r>
+        <w:t>(“Hola mundo”)’.</w:t>
+      </w:r>
+    </w:p>
+    <w:p/>
+    <w:p/>
     <w:p>
       <w:pPr>
         <w:pStyle w:val="Ttulo1"/>
@@ -43649,7 +47766,6 @@
       </w:pPr>
       <w:bookmarkStart w:id="111" w:name="_Toc454477055"/>
       <w:r>
-        <w:lastRenderedPageBreak/>
         <w:t>Bibliografía</w:t>
       </w:r>
       <w:bookmarkEnd w:id="111"/>
@@ -43667,9 +47783,19 @@
       <w:r>
         <w:t xml:space="preserve"> </w:t>
       </w:r>
-      <w:r>
-        <w:t>Perldoop [En línea]. Available</w:t>
-      </w:r>
+      <w:proofErr w:type="spellStart"/>
+      <w:r>
+        <w:t>Perldoop</w:t>
+      </w:r>
+      <w:proofErr w:type="spellEnd"/>
+      <w:r>
+        <w:t xml:space="preserve"> [En línea]. </w:t>
+      </w:r>
+      <w:proofErr w:type="spellStart"/>
+      <w:r>
+        <w:t>Available</w:t>
+      </w:r>
+      <w:proofErr w:type="spellEnd"/>
       <w:r>
         <w:t>: https://github.com/citiususc/perldoop</w:t>
       </w:r>
@@ -43690,7 +47816,49 @@
         <w:rPr>
           <w:lang w:val="en-GB"/>
         </w:rPr>
-        <w:t>Tom Christiansen, brian d foy &amp; Larry Wall with Jon Orwant, Programming Perl 4h Edition, O’REILLY</w:t>
+        <w:t xml:space="preserve">Tom Christiansen, </w:t>
+      </w:r>
+      <w:proofErr w:type="spellStart"/>
+      <w:r>
+        <w:rPr>
+          <w:lang w:val="en-GB"/>
+        </w:rPr>
+        <w:t>brian</w:t>
+      </w:r>
+      <w:proofErr w:type="spellEnd"/>
+      <w:r>
+        <w:rPr>
+          <w:lang w:val="en-GB"/>
+        </w:rPr>
+        <w:t xml:space="preserve"> d </w:t>
+      </w:r>
+      <w:proofErr w:type="spellStart"/>
+      <w:r>
+        <w:rPr>
+          <w:lang w:val="en-GB"/>
+        </w:rPr>
+        <w:t>foy</w:t>
+      </w:r>
+      <w:proofErr w:type="spellEnd"/>
+      <w:r>
+        <w:rPr>
+          <w:lang w:val="en-GB"/>
+        </w:rPr>
+        <w:t xml:space="preserve"> &amp; Larry Wall with Jon </w:t>
+      </w:r>
+      <w:proofErr w:type="spellStart"/>
+      <w:r>
+        <w:rPr>
+          <w:lang w:val="en-GB"/>
+        </w:rPr>
+        <w:t>Orwant</w:t>
+      </w:r>
+      <w:proofErr w:type="spellEnd"/>
+      <w:r>
+        <w:rPr>
+          <w:lang w:val="en-GB"/>
+        </w:rPr>
+        <w:t>, Programming Perl 4h Edition, O’REILLY</w:t>
       </w:r>
     </w:p>
     <w:p>
@@ -43725,8 +47893,13 @@
         </w:rPr>
       </w:pPr>
       <w:r>
-        <w:t>Manual Perldoop</w:t>
-      </w:r>
+        <w:t xml:space="preserve">Manual </w:t>
+      </w:r>
+      <w:proofErr w:type="spellStart"/>
+      <w:r>
+        <w:t>Perldoop</w:t>
+      </w:r>
+      <w:proofErr w:type="spellEnd"/>
       <w:r>
         <w:t>,</w:t>
       </w:r>
@@ -43777,8 +47950,13 @@
         </w:rPr>
       </w:pPr>
       <w:r>
-        <w:t>Manual Perldoop</w:t>
-      </w:r>
+        <w:t xml:space="preserve">Manual </w:t>
+      </w:r>
+      <w:proofErr w:type="spellStart"/>
+      <w:r>
+        <w:t>Perldoop</w:t>
+      </w:r>
+      <w:proofErr w:type="spellEnd"/>
       <w:r>
         <w:t>,</w:t>
       </w:r>
@@ -43810,6 +47988,7 @@
         </w:rPr>
         <w:t xml:space="preserve">PMBOK </w:t>
       </w:r>
+      <w:proofErr w:type="spellStart"/>
       <w:proofErr w:type="gramStart"/>
       <w:r>
         <w:rPr>
@@ -43829,6 +48008,7 @@
         </w:rPr>
         <w:t>A</w:t>
       </w:r>
+      <w:proofErr w:type="spellEnd"/>
       <w:proofErr w:type="gramEnd"/>
       <w:r>
         <w:rPr>
@@ -43868,8 +48048,16 @@
         <w:rPr>
           <w:lang w:val="en-GB"/>
         </w:rPr>
-        <w:t>. recommended practice for software requirements speci</w:t>
-      </w:r>
+        <w:t xml:space="preserve">. recommended practice for software requirements </w:t>
+      </w:r>
+      <w:proofErr w:type="spellStart"/>
+      <w:r>
+        <w:rPr>
+          <w:lang w:val="en-GB"/>
+        </w:rPr>
+        <w:t>speci</w:t>
+      </w:r>
+      <w:proofErr w:type="spellEnd"/>
       <w:r>
         <w:t>ﬁ</w:t>
       </w:r>
@@ -43879,8 +48067,21 @@
         </w:rPr>
         <w:t xml:space="preserve">cations. </w:t>
       </w:r>
-      <w:r>
-        <w:t>Technical report, 1998</w:t>
+      <w:proofErr w:type="spellStart"/>
+      <w:r>
+        <w:t>Technical</w:t>
+      </w:r>
+      <w:proofErr w:type="spellEnd"/>
+      <w:r>
+        <w:t xml:space="preserve"> </w:t>
+      </w:r>
+      <w:proofErr w:type="spellStart"/>
+      <w:r>
+        <w:t>report</w:t>
+      </w:r>
+      <w:proofErr w:type="spellEnd"/>
+      <w:r>
+        <w:t>, 1998</w:t>
       </w:r>
     </w:p>
     <w:p>
@@ -43911,31 +48112,80 @@
         </w:numPr>
         <w:spacing w:line="360" w:lineRule="auto"/>
       </w:pPr>
+      <w:proofErr w:type="spellStart"/>
       <w:r>
         <w:rPr>
           <w:lang w:val="en-GB"/>
         </w:rPr>
-        <w:t>Atlassian Software, «</w:t>
-      </w:r>
+        <w:t>Atlassian</w:t>
+      </w:r>
+      <w:proofErr w:type="spellEnd"/>
+      <w:r>
+        <w:rPr>
+          <w:lang w:val="en-GB"/>
+        </w:rPr>
+        <w:t xml:space="preserve"> Software, «</w:t>
+      </w:r>
+      <w:proofErr w:type="spellStart"/>
       <w:proofErr w:type="gramStart"/>
       <w:r>
         <w:rPr>
           <w:lang w:val="en-GB"/>
         </w:rPr>
-        <w:t>BitBucket,»</w:t>
+        <w:t>BitBucket</w:t>
+      </w:r>
+      <w:proofErr w:type="spellEnd"/>
+      <w:r>
+        <w:rPr>
+          <w:lang w:val="en-GB"/>
+        </w:rPr>
+        <w:t>,»</w:t>
       </w:r>
       <w:proofErr w:type="gramEnd"/>
       <w:r>
         <w:rPr>
           <w:lang w:val="en-GB"/>
         </w:rPr>
-        <w:t xml:space="preserve"> [En línea]. </w:t>
-      </w:r>
+        <w:t xml:space="preserve"> [</w:t>
+      </w:r>
+      <w:proofErr w:type="spellStart"/>
+      <w:r>
+        <w:rPr>
+          <w:lang w:val="en-GB"/>
+        </w:rPr>
+        <w:t>En</w:t>
+      </w:r>
+      <w:proofErr w:type="spellEnd"/>
+      <w:r>
+        <w:rPr>
+          <w:lang w:val="en-GB"/>
+        </w:rPr>
+        <w:t xml:space="preserve"> </w:t>
+      </w:r>
+      <w:proofErr w:type="spellStart"/>
+      <w:r>
+        <w:rPr>
+          <w:lang w:val="en-GB"/>
+        </w:rPr>
+        <w:t>línea</w:t>
+      </w:r>
+      <w:proofErr w:type="spellEnd"/>
+      <w:r>
+        <w:rPr>
+          <w:lang w:val="en-GB"/>
+        </w:rPr>
+        <w:t xml:space="preserve">]. </w:t>
+      </w:r>
+      <w:proofErr w:type="spellStart"/>
       <w:r>
         <w:t>Av</w:t>
       </w:r>
       <w:r>
-        <w:t>ailable: https://bitbucket.org/</w:t>
+        <w:t>ailable</w:t>
+      </w:r>
+      <w:proofErr w:type="spellEnd"/>
+      <w:r>
+        <w:t>: https://bitbucket.org/</w:t>
       </w:r>
     </w:p>
     <w:p>
@@ -43951,7 +48201,15 @@
         </w:rPr>
       </w:pPr>
       <w:r>
-        <w:t xml:space="preserve">PLY (Python Lex-Yacc) [En línea]. </w:t>
+        <w:t xml:space="preserve">PLY (Python </w:t>
+      </w:r>
+      <w:proofErr w:type="spellStart"/>
+      <w:r>
+        <w:t>Lex-Yacc</w:t>
+      </w:r>
+      <w:proofErr w:type="spellEnd"/>
+      <w:r>
+        <w:t xml:space="preserve">) [En línea]. </w:t>
       </w:r>
       <w:r>
         <w:rPr>
@@ -43975,8 +48233,29 @@
         </w:numPr>
         <w:spacing w:line="360" w:lineRule="auto"/>
       </w:pPr>
-      <w:r>
-        <w:t xml:space="preserve">InfoJobs, «InfoJobs,» [En línea]. Available: </w:t>
+      <w:proofErr w:type="spellStart"/>
+      <w:r>
+        <w:t>InfoJobs</w:t>
+      </w:r>
+      <w:proofErr w:type="spellEnd"/>
+      <w:r>
+        <w:t>, «</w:t>
+      </w:r>
+      <w:proofErr w:type="spellStart"/>
+      <w:r>
+        <w:t>InfoJobs</w:t>
+      </w:r>
+      <w:proofErr w:type="spellEnd"/>
+      <w:r>
+        <w:t xml:space="preserve">,» [En línea]. </w:t>
+      </w:r>
+      <w:proofErr w:type="spellStart"/>
+      <w:r>
+        <w:t>Available</w:t>
+      </w:r>
+      <w:proofErr w:type="spellEnd"/>
+      <w:r>
+        <w:t xml:space="preserve">: </w:t>
       </w:r>
       <w:r>
         <w:t>https://www.infojobs.net/</w:t>
@@ -43995,7 +48274,15 @@
         <w:spacing w:line="360" w:lineRule="auto"/>
       </w:pPr>
       <w:r>
-        <w:t>Eclipse IDE [En línea]. Available: https://eclipse.org/</w:t>
+        <w:t xml:space="preserve">Eclipse IDE [En línea]. </w:t>
+      </w:r>
+      <w:proofErr w:type="spellStart"/>
+      <w:r>
+        <w:t>Available</w:t>
+      </w:r>
+      <w:proofErr w:type="spellEnd"/>
+      <w:r>
+        <w:t>: https://eclipse.org/</w:t>
       </w:r>
     </w:p>
     <w:p>
@@ -44007,8 +48294,21 @@
         </w:numPr>
         <w:spacing w:line="360" w:lineRule="auto"/>
       </w:pPr>
-      <w:r>
-        <w:t xml:space="preserve">Netbeans IDE [En línea]. Available: </w:t>
+      <w:proofErr w:type="spellStart"/>
+      <w:r>
+        <w:t>Netbeans</w:t>
+      </w:r>
+      <w:proofErr w:type="spellEnd"/>
+      <w:r>
+        <w:t xml:space="preserve"> IDE [En línea]. </w:t>
+      </w:r>
+      <w:proofErr w:type="spellStart"/>
+      <w:r>
+        <w:t>Available</w:t>
+      </w:r>
+      <w:proofErr w:type="spellEnd"/>
+      <w:r>
+        <w:t xml:space="preserve">: </w:t>
       </w:r>
       <w:r>
         <w:t>https://netbeans.org/</w:t>
@@ -44023,8 +48323,21 @@
         </w:numPr>
         <w:spacing w:line="360" w:lineRule="auto"/>
       </w:pPr>
-      <w:r>
-        <w:t>SourceTree [En línea]. Available: https://www.sourcetreeapp.com</w:t>
+      <w:proofErr w:type="spellStart"/>
+      <w:r>
+        <w:t>SourceTree</w:t>
+      </w:r>
+      <w:proofErr w:type="spellEnd"/>
+      <w:r>
+        <w:t xml:space="preserve"> [En línea]. </w:t>
+      </w:r>
+      <w:proofErr w:type="spellStart"/>
+      <w:r>
+        <w:t>Available</w:t>
+      </w:r>
+      <w:proofErr w:type="spellEnd"/>
+      <w:r>
+        <w:t>: https://www.sourcetreeapp.com</w:t>
       </w:r>
     </w:p>
     <w:p>
@@ -44037,7 +48350,15 @@
         <w:spacing w:line="360" w:lineRule="auto"/>
       </w:pPr>
       <w:r>
-        <w:t xml:space="preserve">Draw.io [En línea]. Available: </w:t>
+        <w:t xml:space="preserve">Draw.io [En línea]. </w:t>
+      </w:r>
+      <w:proofErr w:type="spellStart"/>
+      <w:r>
+        <w:t>Available</w:t>
+      </w:r>
+      <w:proofErr w:type="spellEnd"/>
+      <w:r>
+        <w:t xml:space="preserve">: </w:t>
       </w:r>
       <w:r>
         <w:t>https://www.draw.io/</w:t>
@@ -44065,6 +48386,7 @@
         </w:rPr>
         <w:t xml:space="preserve">Perl 5 </w:t>
       </w:r>
+      <w:proofErr w:type="spellStart"/>
       <w:proofErr w:type="gramStart"/>
       <w:r>
         <w:rPr>
@@ -44072,14 +48394,31 @@
           <w:szCs w:val="24"/>
           <w:lang w:eastAsia="es-ES"/>
         </w:rPr>
-        <w:t xml:space="preserve">documentation  </w:t>
+        <w:t>documentation</w:t>
+      </w:r>
+      <w:proofErr w:type="spellEnd"/>
+      <w:r>
+        <w:rPr>
+          <w:rFonts w:eastAsia="Times New Roman" w:cs="Times New Roman"/>
+          <w:szCs w:val="24"/>
+          <w:lang w:eastAsia="es-ES"/>
+        </w:rPr>
+        <w:t xml:space="preserve">  </w:t>
       </w:r>
       <w:r>
         <w:t>[</w:t>
       </w:r>
       <w:proofErr w:type="gramEnd"/>
       <w:r>
-        <w:t>En línea]. Available: http://perldoc.perl.org/perlop.html</w:t>
+        <w:t xml:space="preserve">En línea]. </w:t>
+      </w:r>
+      <w:proofErr w:type="spellStart"/>
+      <w:r>
+        <w:t>Available</w:t>
+      </w:r>
+      <w:proofErr w:type="spellEnd"/>
+      <w:r>
+        <w:t>: http://perldoc.perl.org/perlop.html</w:t>
       </w:r>
     </w:p>
     <w:p>
@@ -44277,7 +48616,7 @@
           <w:rPr>
             <w:noProof/>
           </w:rPr>
-          <w:t>iii</w:t>
+          <w:t>vii</w:t>
         </w:r>
         <w:r>
           <w:fldChar w:fldCharType="end"/>
@@ -48711,7 +53050,7 @@
 </file>
 
 <file path=customXml/itemProps1.xml><?xml version="1.0" encoding="utf-8"?>
-<ds:datastoreItem xmlns:ds="http://schemas.openxmlformats.org/officeDocument/2006/customXml" ds:itemID="{84008EAD-EF4A-42DB-95CC-E78469FCCCCA}">
+<ds:datastoreItem xmlns:ds="http://schemas.openxmlformats.org/officeDocument/2006/customXml" ds:itemID="{B480B7CB-B577-45D9-9B87-D617321CACE5}">
   <ds:schemaRefs>
     <ds:schemaRef ds:uri="http://schemas.openxmlformats.org/officeDocument/2006/bibliography"/>
   </ds:schemaRefs>
